--- a/README.docx
+++ b/README.docx
@@ -6010,7 +6010,39 @@
                                 <w:rFonts w:ascii="Verdana" w:hAnsi="Verdana"/>
                                 <w:color w:val="C45911" w:themeColor="accent2" w:themeShade="BF"/>
                               </w:rPr>
-                              <w:t xml:space="preserve">            -file </w:t>
+                              <w:t xml:space="preserve">            </w:t>
+                            </w:r>
+                            <w:r>
+                              <w:rPr>
+                                <w:rFonts w:ascii="Verdana" w:hAnsi="Verdana"/>
+                                <w:color w:val="C45911" w:themeColor="accent2" w:themeShade="BF"/>
+                              </w:rPr>
+                              <w:t>-</w:t>
+                            </w:r>
+                            <w:proofErr w:type="spellStart"/>
+                            <w:proofErr w:type="gramStart"/>
+                            <w:r>
+                              <w:rPr>
+                                <w:rFonts w:ascii="Verdana" w:hAnsi="Verdana"/>
+                                <w:color w:val="C45911" w:themeColor="accent2" w:themeShade="BF"/>
+                              </w:rPr>
+                              <w:t>sigalg</w:t>
+                            </w:r>
+                            <w:proofErr w:type="spellEnd"/>
+                            <w:proofErr w:type="gramEnd"/>
+                            <w:r>
+                              <w:rPr>
+                                <w:rFonts w:ascii="Verdana" w:hAnsi="Verdana"/>
+                                <w:color w:val="C45911" w:themeColor="accent2" w:themeShade="BF"/>
+                              </w:rPr>
+                              <w:t xml:space="preserve"> SHA256withRSA </w:t>
+                            </w:r>
+                            <w:r>
+                              <w:rPr>
+                                <w:rFonts w:ascii="Verdana" w:hAnsi="Verdana"/>
+                                <w:color w:val="C45911" w:themeColor="accent2" w:themeShade="BF"/>
+                              </w:rPr>
+                              <w:t xml:space="preserve">-file </w:t>
                             </w:r>
                             <w:proofErr w:type="spellStart"/>
                             <w:r>
@@ -6241,7 +6273,39 @@
                           <w:rFonts w:ascii="Verdana" w:hAnsi="Verdana"/>
                           <w:color w:val="C45911" w:themeColor="accent2" w:themeShade="BF"/>
                         </w:rPr>
-                        <w:t xml:space="preserve">            -file </w:t>
+                        <w:t xml:space="preserve">            </w:t>
+                      </w:r>
+                      <w:r>
+                        <w:rPr>
+                          <w:rFonts w:ascii="Verdana" w:hAnsi="Verdana"/>
+                          <w:color w:val="C45911" w:themeColor="accent2" w:themeShade="BF"/>
+                        </w:rPr>
+                        <w:t>-</w:t>
+                      </w:r>
+                      <w:proofErr w:type="spellStart"/>
+                      <w:proofErr w:type="gramStart"/>
+                      <w:r>
+                        <w:rPr>
+                          <w:rFonts w:ascii="Verdana" w:hAnsi="Verdana"/>
+                          <w:color w:val="C45911" w:themeColor="accent2" w:themeShade="BF"/>
+                        </w:rPr>
+                        <w:t>sigalg</w:t>
+                      </w:r>
+                      <w:proofErr w:type="spellEnd"/>
+                      <w:proofErr w:type="gramEnd"/>
+                      <w:r>
+                        <w:rPr>
+                          <w:rFonts w:ascii="Verdana" w:hAnsi="Verdana"/>
+                          <w:color w:val="C45911" w:themeColor="accent2" w:themeShade="BF"/>
+                        </w:rPr>
+                        <w:t xml:space="preserve"> SHA256withRSA </w:t>
+                      </w:r>
+                      <w:r>
+                        <w:rPr>
+                          <w:rFonts w:ascii="Verdana" w:hAnsi="Verdana"/>
+                          <w:color w:val="C45911" w:themeColor="accent2" w:themeShade="BF"/>
+                        </w:rPr>
+                        <w:t xml:space="preserve">-file </w:t>
                       </w:r>
                       <w:proofErr w:type="spellStart"/>
                       <w:r>
@@ -6361,6 +6425,41 @@
         </w:rPr>
         <w:t>Certificate Signing Requests are always created in PEM format.</w:t>
       </w:r>
+    </w:p>
+    <w:p>
+      <w:pPr>
+        <w:numPr>
+          <w:ilvl w:val="0"/>
+          <w:numId w:val="4"/>
+        </w:numPr>
+        <w:spacing w:before="100" w:beforeAutospacing="1" w:after="240" w:line="240" w:lineRule="auto"/>
+        <w:rPr>
+          <w:rFonts w:ascii="Verdana" w:eastAsia="Times New Roman" w:hAnsi="Verdana" w:cs="Times New Roman"/>
+          <w:color w:val="666666"/>
+          <w:sz w:val="20"/>
+          <w:szCs w:val="20"/>
+        </w:rPr>
+      </w:pPr>
+      <w:r>
+        <w:rPr>
+          <w:rFonts w:ascii="Verdana" w:eastAsia="Times New Roman" w:hAnsi="Verdana" w:cs="Times New Roman"/>
+          <w:color w:val="666666"/>
+          <w:sz w:val="20"/>
+          <w:szCs w:val="20"/>
+        </w:rPr>
+        <w:t>Signature algorithm SHOULD be specified to use a more secure algorithm than the default SHA1withRSA which is no longer considered secure.</w:t>
+      </w:r>
+      <w:r>
+        <w:rPr>
+          <w:rFonts w:ascii="Verdana" w:eastAsia="Times New Roman" w:hAnsi="Verdana" w:cs="Times New Roman"/>
+          <w:color w:val="666666"/>
+          <w:sz w:val="20"/>
+          <w:szCs w:val="20"/>
+        </w:rPr>
+        <w:t xml:space="preserve"> </w:t>
+      </w:r>
+      <w:bookmarkStart w:id="0" w:name="_GoBack"/>
+      <w:bookmarkEnd w:id="0"/>
       <w:r>
         <w:rPr>
           <w:rFonts w:ascii="Verdana" w:eastAsia="Times New Roman" w:hAnsi="Verdana" w:cs="Times New Roman"/>
@@ -9066,18 +9165,7 @@
           <w:szCs w:val="27"/>
         </w:rPr>
         <w:lastRenderedPageBreak/>
-        <w:t>Viewing the Certificate</w:t>
-      </w:r>
-      <w:r>
-        <w:rPr>
-          <w:rFonts w:ascii="Verdana" w:eastAsia="Times New Roman" w:hAnsi="Verdana" w:cs="Times New Roman"/>
-          <w:b/>
-          <w:bCs/>
-          <w:color w:val="3998D4"/>
-          <w:sz w:val="27"/>
-          <w:szCs w:val="27"/>
-        </w:rPr>
-        <w:t xml:space="preserve"> Installed on a SSL Server</w:t>
+        <w:t>Viewing the Certificate Installed on a SSL Server</w:t>
       </w:r>
     </w:p>
     <w:p>
@@ -9298,14 +9386,7 @@
                                 <w:rFonts w:ascii="Verdana" w:hAnsi="Verdana"/>
                                 <w:color w:val="C45911" w:themeColor="accent2" w:themeShade="BF"/>
                               </w:rPr>
-                              <w:t xml:space="preserve">  -v </w:t>
-                            </w:r>
-                            <w:r>
-                              <w:rPr>
-                                <w:rFonts w:ascii="Verdana" w:hAnsi="Verdana"/>
-                                <w:color w:val="C45911" w:themeColor="accent2" w:themeShade="BF"/>
-                              </w:rPr>
-                              <w:t>–</w:t>
+                              <w:t xml:space="preserve">  -v –</w:t>
                             </w:r>
                             <w:proofErr w:type="spellStart"/>
                             <w:r>
@@ -9347,11 +9428,7 @@
           </mc:Choice>
           <mc:Fallback>
             <w:pict>
-              <v:shapetype w14:anchorId="060B638C" id="_x0000_t202" coordsize="21600,21600" o:spt="202" path="m,l,21600r21600,l21600,xe">
-                <v:stroke joinstyle="miter"/>
-                <v:path gradientshapeok="t" o:connecttype="rect"/>
-              </v:shapetype>
-              <v:shape id="Text Box 13" o:spid="_x0000_s1035" type="#_x0000_t202" style="position:absolute;left:0;text-align:left;margin-left:26.25pt;margin-top:24.2pt;width:413.25pt;height:27pt;z-index:251685888;visibility:visible;mso-wrap-style:square;mso-width-percent:0;mso-height-percent:0;mso-wrap-distance-left:9pt;mso-wrap-distance-top:0;mso-wrap-distance-right:9pt;mso-wrap-distance-bottom:0;mso-position-horizontal:absolute;mso-position-horizontal-relative:margin;mso-position-vertical:absolute;mso-position-vertical-relative:text;mso-width-percent:0;mso-height-percent:0;mso-width-relative:margin;mso-height-relative:margin;v-text-anchor:top" o:gfxdata="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" fillcolor="white [3201]" strokeweight=".5pt">
+              <v:shape w14:anchorId="060B638C" id="Text Box 13" o:spid="_x0000_s1035" type="#_x0000_t202" style="position:absolute;left:0;text-align:left;margin-left:26.25pt;margin-top:24.2pt;width:413.25pt;height:27pt;z-index:251685888;visibility:visible;mso-wrap-style:square;mso-width-percent:0;mso-height-percent:0;mso-wrap-distance-left:9pt;mso-wrap-distance-top:0;mso-wrap-distance-right:9pt;mso-wrap-distance-bottom:0;mso-position-horizontal:absolute;mso-position-horizontal-relative:margin;mso-position-vertical:absolute;mso-position-vertical-relative:text;mso-width-percent:0;mso-height-percent:0;mso-width-relative:margin;mso-height-relative:margin;v-text-anchor:top" o:gfxdata="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" fillcolor="white [3201]" strokeweight=".5pt">
                 <v:textbox>
                   <w:txbxContent>
                     <w:p>
@@ -9394,14 +9471,7 @@
                           <w:rFonts w:ascii="Verdana" w:hAnsi="Verdana"/>
                           <w:color w:val="C45911" w:themeColor="accent2" w:themeShade="BF"/>
                         </w:rPr>
-                        <w:t xml:space="preserve">  -v </w:t>
-                      </w:r>
-                      <w:r>
-                        <w:rPr>
-                          <w:rFonts w:ascii="Verdana" w:hAnsi="Verdana"/>
-                          <w:color w:val="C45911" w:themeColor="accent2" w:themeShade="BF"/>
-                        </w:rPr>
-                        <w:t>–</w:t>
+                        <w:t xml:space="preserve">  -v –</w:t>
                       </w:r>
                       <w:proofErr w:type="spellStart"/>
                       <w:r>
@@ -9507,8 +9577,6 @@
         </w:rPr>
         <w:t xml:space="preserve"> and retrieve and display the installed certificate details. This can be useful when transitioning from a self-signed certificate to a CA signed certificate to verify the update.</w:t>
       </w:r>
-      <w:bookmarkStart w:id="0" w:name="_GoBack"/>
-      <w:bookmarkEnd w:id="0"/>
     </w:p>
     <w:p>
       <w:pPr>
@@ -10013,7 +10081,7 @@
           </mc:Choice>
           <mc:Fallback>
             <w:pict>
-              <v:shape w14:anchorId="55DEF748" id="Text Box 8" o:spid="_x0000_s1035" type="#_x0000_t202" style="position:absolute;left:0;text-align:left;margin-left:26.25pt;margin-top:6.9pt;width:413.25pt;height:51pt;z-index:251673600;visibility:visible;mso-wrap-style:square;mso-width-percent:0;mso-wrap-distance-left:9pt;mso-wrap-distance-top:0;mso-wrap-distance-right:9pt;mso-wrap-distance-bottom:0;mso-position-horizontal:absolute;mso-position-horizontal-relative:margin;mso-position-vertical:absolute;mso-position-vertical-relative:text;mso-width-percent:0;mso-width-relative:margin;v-text-anchor:top" o:gfxdata="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" fillcolor="white [3201]" strokeweight=".5pt">
+              <v:shape w14:anchorId="55DEF748" id="Text Box 8" o:spid="_x0000_s1036" type="#_x0000_t202" style="position:absolute;left:0;text-align:left;margin-left:26.25pt;margin-top:6.9pt;width:413.25pt;height:51pt;z-index:251673600;visibility:visible;mso-wrap-style:square;mso-width-percent:0;mso-wrap-distance-left:9pt;mso-wrap-distance-top:0;mso-wrap-distance-right:9pt;mso-wrap-distance-bottom:0;mso-position-horizontal:absolute;mso-position-horizontal-relative:margin;mso-position-vertical:absolute;mso-position-vertical-relative:text;mso-width-percent:0;mso-width-relative:margin;v-text-anchor:top" o:gfxdata="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" fillcolor="white [3201]" strokeweight=".5pt">
                 <v:textbox>
                   <w:txbxContent>
                     <w:p>
@@ -10841,14 +10909,7 @@
                                 <w:rFonts w:ascii="Verdana" w:hAnsi="Verdana"/>
                                 <w:color w:val="C45911" w:themeColor="accent2" w:themeShade="BF"/>
                               </w:rPr>
-                              <w:t xml:space="preserve">            -</w:t>
-                            </w:r>
-                            <w:r>
-                              <w:rPr>
-                                <w:rFonts w:ascii="Verdana" w:hAnsi="Verdana"/>
-                                <w:color w:val="C45911" w:themeColor="accent2" w:themeShade="BF"/>
-                              </w:rPr>
-                              <w:t>new new-password</w:t>
+                              <w:t xml:space="preserve">            -new new-password</w:t>
                             </w:r>
                           </w:p>
                           <w:p/>
@@ -11070,14 +11131,7 @@
                           <w:rFonts w:ascii="Verdana" w:hAnsi="Verdana"/>
                           <w:color w:val="C45911" w:themeColor="accent2" w:themeShade="BF"/>
                         </w:rPr>
-                        <w:t xml:space="preserve">            -</w:t>
-                      </w:r>
-                      <w:r>
-                        <w:rPr>
-                          <w:rFonts w:ascii="Verdana" w:hAnsi="Verdana"/>
-                          <w:color w:val="C45911" w:themeColor="accent2" w:themeShade="BF"/>
-                        </w:rPr>
-                        <w:t>new new-password</w:t>
+                        <w:t xml:space="preserve">            -new new-password</w:t>
                       </w:r>
                     </w:p>
                     <w:p/>
@@ -11497,14 +11551,7 @@
                                 <w:rFonts w:ascii="Verdana" w:hAnsi="Verdana"/>
                                 <w:color w:val="C45911" w:themeColor="accent2" w:themeShade="BF"/>
                               </w:rPr>
-                              <w:t>delete</w:t>
-                            </w:r>
-                            <w:r>
-                              <w:rPr>
-                                <w:rFonts w:ascii="Verdana" w:hAnsi="Verdana"/>
-                                <w:color w:val="C45911" w:themeColor="accent2" w:themeShade="BF"/>
-                              </w:rPr>
-                              <w:t xml:space="preserve"> </w:t>
+                              <w:t xml:space="preserve">delete </w:t>
                             </w:r>
                             <w:r>
                               <w:rPr>
@@ -11717,14 +11764,7 @@
                           <w:rFonts w:ascii="Verdana" w:hAnsi="Verdana"/>
                           <w:color w:val="C45911" w:themeColor="accent2" w:themeShade="BF"/>
                         </w:rPr>
-                        <w:t>delete</w:t>
-                      </w:r>
-                      <w:r>
-                        <w:rPr>
-                          <w:rFonts w:ascii="Verdana" w:hAnsi="Verdana"/>
-                          <w:color w:val="C45911" w:themeColor="accent2" w:themeShade="BF"/>
-                        </w:rPr>
-                        <w:t xml:space="preserve"> </w:t>
+                        <w:t xml:space="preserve">delete </w:t>
                       </w:r>
                       <w:r>
                         <w:rPr>
@@ -11957,25 +11997,7 @@
           <w:sz w:val="20"/>
           <w:szCs w:val="20"/>
         </w:rPr>
-        <w:t xml:space="preserve"> it will prompt you to enter </w:t>
-      </w:r>
-      <w:r>
-        <w:rPr>
-          <w:rFonts w:ascii="Verdana" w:eastAsia="Times New Roman" w:hAnsi="Verdana" w:cs="Times New Roman"/>
-          <w:color w:val="666666"/>
-          <w:sz w:val="20"/>
-          <w:szCs w:val="20"/>
-        </w:rPr>
-        <w:t>it</w:t>
-      </w:r>
-      <w:r>
-        <w:rPr>
-          <w:rFonts w:ascii="Verdana" w:eastAsia="Times New Roman" w:hAnsi="Verdana" w:cs="Times New Roman"/>
-          <w:color w:val="666666"/>
-          <w:sz w:val="20"/>
-          <w:szCs w:val="20"/>
-        </w:rPr>
-        <w:t>.</w:t>
+        <w:t xml:space="preserve"> it will prompt you to enter it.</w:t>
       </w:r>
     </w:p>
     <w:p>
@@ -12088,25 +12110,7 @@
           <w:sz w:val="20"/>
           <w:szCs w:val="20"/>
         </w:rPr>
-        <w:t xml:space="preserve"> </w:t>
-      </w:r>
-      <w:r>
-        <w:rPr>
-          <w:rFonts w:ascii="Verdana" w:eastAsia="Times New Roman" w:hAnsi="Verdana" w:cs="Times New Roman"/>
-          <w:color w:val="666666"/>
-          <w:sz w:val="20"/>
-          <w:szCs w:val="20"/>
-        </w:rPr>
-        <w:t>for Java’s trusted certs</w:t>
-      </w:r>
-      <w:r>
-        <w:rPr>
-          <w:rFonts w:ascii="Verdana" w:eastAsia="Times New Roman" w:hAnsi="Verdana" w:cs="Times New Roman"/>
-          <w:color w:val="666666"/>
-          <w:sz w:val="20"/>
-          <w:szCs w:val="20"/>
-        </w:rPr>
-        <w:t>.</w:t>
+        <w:t xml:space="preserve"> for Java’s trusted certs.</w:t>
       </w:r>
     </w:p>
     <w:p>
@@ -12643,7 +12647,7 @@
           </mc:Choice>
           <mc:Fallback>
             <w:pict>
-              <v:shape w14:anchorId="32683214" id="Text Box 10" o:spid="_x0000_s1036" type="#_x0000_t202" style="position:absolute;left:0;text-align:left;margin-left:26.25pt;margin-top:6.9pt;width:413.25pt;height:51pt;z-index:251679744;visibility:visible;mso-wrap-style:square;mso-width-percent:0;mso-wrap-distance-left:9pt;mso-wrap-distance-top:0;mso-wrap-distance-right:9pt;mso-wrap-distance-bottom:0;mso-position-horizontal:absolute;mso-position-horizontal-relative:margin;mso-position-vertical:absolute;mso-position-vertical-relative:text;mso-width-percent:0;mso-width-relative:margin;v-text-anchor:top" o:gfxdata="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" fillcolor="white [3201]" strokeweight=".5pt">
+              <v:shape w14:anchorId="32683214" id="Text Box 10" o:spid="_x0000_s1039" type="#_x0000_t202" style="position:absolute;left:0;text-align:left;margin-left:26.25pt;margin-top:6.9pt;width:413.25pt;height:51pt;z-index:251679744;visibility:visible;mso-wrap-style:square;mso-width-percent:0;mso-wrap-distance-left:9pt;mso-wrap-distance-top:0;mso-wrap-distance-right:9pt;mso-wrap-distance-bottom:0;mso-position-horizontal:absolute;mso-position-horizontal-relative:margin;mso-position-vertical:absolute;mso-position-vertical-relative:text;mso-width-percent:0;mso-width-relative:margin;v-text-anchor:top" o:gfxdata="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" fillcolor="white [3201]" strokeweight=".5pt">
                 <v:textbox>
                   <w:txbxContent>
                     <w:p>
@@ -13749,7 +13753,7 @@
 
 <file path=word/numbering.xml><?xml version="1.0" encoding="utf-8"?>
 <w:numbering xmlns:wpc="http://schemas.microsoft.com/office/word/2010/wordprocessingCanvas" xmlns:mc="http://schemas.openxmlformats.org/markup-compatibility/2006" xmlns:o="urn:schemas-microsoft-com:office:office" xmlns:r="http://schemas.openxmlformats.org/officeDocument/2006/relationships" xmlns:m="http://schemas.openxmlformats.org/officeDocument/2006/math" xmlns:v="urn:schemas-microsoft-com:vml" xmlns:wp14="http://schemas.microsoft.com/office/word/2010/wordprocessingDrawing" xmlns:wp="http://schemas.openxmlformats.org/drawingml/2006/wordprocessingDrawing" xmlns:w10="urn:schemas-microsoft-com:office:word" xmlns:w="http://schemas.openxmlformats.org/wordprocessingml/2006/main" xmlns:w14="http://schemas.microsoft.com/office/word/2010/wordml" xmlns:w15="http://schemas.microsoft.com/office/word/2012/wordml" xmlns:wpg="http://schemas.microsoft.com/office/word/2010/wordprocessingGroup" xmlns:wpi="http://schemas.microsoft.com/office/word/2010/wordprocessingInk" xmlns:wne="http://schemas.microsoft.com/office/word/2006/wordml" xmlns:wps="http://schemas.microsoft.com/office/word/2010/wordprocessingShape" mc:Ignorable="w14 w15 wp14">
-  <w:abstractNum w:abstractNumId="0">
+  <w:abstractNum w:abstractNumId="0" w15:restartNumberingAfterBreak="0">
     <w:nsid w:val="04DB0412"/>
     <w:multiLevelType w:val="multilevel"/>
     <w:tmpl w:val="7CD8044A"/>
@@ -13862,7 +13866,7 @@
       </w:pPr>
     </w:lvl>
   </w:abstractNum>
-  <w:abstractNum w:abstractNumId="1">
+  <w:abstractNum w:abstractNumId="1" w15:restartNumberingAfterBreak="0">
     <w:nsid w:val="0ECA0555"/>
     <w:multiLevelType w:val="multilevel"/>
     <w:tmpl w:val="7CD8044A"/>
@@ -13975,7 +13979,7 @@
       </w:pPr>
     </w:lvl>
   </w:abstractNum>
-  <w:abstractNum w:abstractNumId="2">
+  <w:abstractNum w:abstractNumId="2" w15:restartNumberingAfterBreak="0">
     <w:nsid w:val="110349DB"/>
     <w:multiLevelType w:val="multilevel"/>
     <w:tmpl w:val="7CD8044A"/>
@@ -14088,7 +14092,7 @@
       </w:pPr>
     </w:lvl>
   </w:abstractNum>
-  <w:abstractNum w:abstractNumId="3">
+  <w:abstractNum w:abstractNumId="3" w15:restartNumberingAfterBreak="0">
     <w:nsid w:val="18ED6FCC"/>
     <w:multiLevelType w:val="multilevel"/>
     <w:tmpl w:val="7CD8044A"/>
@@ -14201,7 +14205,7 @@
       </w:pPr>
     </w:lvl>
   </w:abstractNum>
-  <w:abstractNum w:abstractNumId="4">
+  <w:abstractNum w:abstractNumId="4" w15:restartNumberingAfterBreak="0">
     <w:nsid w:val="1E1F3808"/>
     <w:multiLevelType w:val="multilevel"/>
     <w:tmpl w:val="7CD8044A"/>
@@ -14314,7 +14318,7 @@
       </w:pPr>
     </w:lvl>
   </w:abstractNum>
-  <w:abstractNum w:abstractNumId="5">
+  <w:abstractNum w:abstractNumId="5" w15:restartNumberingAfterBreak="0">
     <w:nsid w:val="1F6102B7"/>
     <w:multiLevelType w:val="multilevel"/>
     <w:tmpl w:val="7CD8044A"/>
@@ -14427,7 +14431,7 @@
       </w:pPr>
     </w:lvl>
   </w:abstractNum>
-  <w:abstractNum w:abstractNumId="6">
+  <w:abstractNum w:abstractNumId="6" w15:restartNumberingAfterBreak="0">
     <w:nsid w:val="4BA00C3D"/>
     <w:multiLevelType w:val="multilevel"/>
     <w:tmpl w:val="7CD8044A"/>
@@ -14540,7 +14544,7 @@
       </w:pPr>
     </w:lvl>
   </w:abstractNum>
-  <w:abstractNum w:abstractNumId="7">
+  <w:abstractNum w:abstractNumId="7" w15:restartNumberingAfterBreak="0">
     <w:nsid w:val="4DA74AAD"/>
     <w:multiLevelType w:val="multilevel"/>
     <w:tmpl w:val="7CD8044A"/>
@@ -14653,7 +14657,7 @@
       </w:pPr>
     </w:lvl>
   </w:abstractNum>
-  <w:abstractNum w:abstractNumId="8">
+  <w:abstractNum w:abstractNumId="8" w15:restartNumberingAfterBreak="0">
     <w:nsid w:val="50F33789"/>
     <w:multiLevelType w:val="multilevel"/>
     <w:tmpl w:val="7CD8044A"/>
@@ -14766,7 +14770,7 @@
       </w:pPr>
     </w:lvl>
   </w:abstractNum>
-  <w:abstractNum w:abstractNumId="9">
+  <w:abstractNum w:abstractNumId="9" w15:restartNumberingAfterBreak="0">
     <w:nsid w:val="54440ECB"/>
     <w:multiLevelType w:val="multilevel"/>
     <w:tmpl w:val="7CD8044A"/>
@@ -14879,7 +14883,7 @@
       </w:pPr>
     </w:lvl>
   </w:abstractNum>
-  <w:abstractNum w:abstractNumId="10">
+  <w:abstractNum w:abstractNumId="10" w15:restartNumberingAfterBreak="0">
     <w:nsid w:val="55C07E4F"/>
     <w:multiLevelType w:val="multilevel"/>
     <w:tmpl w:val="7CD8044A"/>
@@ -14992,7 +14996,7 @@
       </w:pPr>
     </w:lvl>
   </w:abstractNum>
-  <w:abstractNum w:abstractNumId="11">
+  <w:abstractNum w:abstractNumId="11" w15:restartNumberingAfterBreak="0">
     <w:nsid w:val="598B60D6"/>
     <w:multiLevelType w:val="multilevel"/>
     <w:tmpl w:val="7CD8044A"/>
@@ -15105,7 +15109,7 @@
       </w:pPr>
     </w:lvl>
   </w:abstractNum>
-  <w:abstractNum w:abstractNumId="12">
+  <w:abstractNum w:abstractNumId="12" w15:restartNumberingAfterBreak="0">
     <w:nsid w:val="5B5B0DAF"/>
     <w:multiLevelType w:val="multilevel"/>
     <w:tmpl w:val="7CD8044A"/>
@@ -15218,7 +15222,7 @@
       </w:pPr>
     </w:lvl>
   </w:abstractNum>
-  <w:abstractNum w:abstractNumId="13">
+  <w:abstractNum w:abstractNumId="13" w15:restartNumberingAfterBreak="0">
     <w:nsid w:val="61D0260F"/>
     <w:multiLevelType w:val="multilevel"/>
     <w:tmpl w:val="7CD8044A"/>
@@ -15331,7 +15335,7 @@
       </w:pPr>
     </w:lvl>
   </w:abstractNum>
-  <w:abstractNum w:abstractNumId="14">
+  <w:abstractNum w:abstractNumId="14" w15:restartNumberingAfterBreak="0">
     <w:nsid w:val="7CA633F3"/>
     <w:multiLevelType w:val="multilevel"/>
     <w:tmpl w:val="7CD8044A"/>
@@ -15444,7 +15448,7 @@
       </w:pPr>
     </w:lvl>
   </w:abstractNum>
-  <w:abstractNum w:abstractNumId="15">
+  <w:abstractNum w:abstractNumId="15" w15:restartNumberingAfterBreak="0">
     <w:nsid w:val="7FF7062E"/>
     <w:multiLevelType w:val="multilevel"/>
     <w:tmpl w:val="7CD8044A"/>

--- a/README.docx
+++ b/README.docx
@@ -6012,31 +6012,8 @@
                               </w:rPr>
                               <w:t xml:space="preserve">            </w:t>
                             </w:r>
-                            <w:r>
-                              <w:rPr>
-                                <w:rFonts w:ascii="Verdana" w:hAnsi="Verdana"/>
-                                <w:color w:val="C45911" w:themeColor="accent2" w:themeShade="BF"/>
-                              </w:rPr>
-                              <w:t>-</w:t>
-                            </w:r>
-                            <w:proofErr w:type="spellStart"/>
-                            <w:proofErr w:type="gramStart"/>
-                            <w:r>
-                              <w:rPr>
-                                <w:rFonts w:ascii="Verdana" w:hAnsi="Verdana"/>
-                                <w:color w:val="C45911" w:themeColor="accent2" w:themeShade="BF"/>
-                              </w:rPr>
-                              <w:t>sigalg</w:t>
-                            </w:r>
-                            <w:proofErr w:type="spellEnd"/>
-                            <w:proofErr w:type="gramEnd"/>
-                            <w:r>
-                              <w:rPr>
-                                <w:rFonts w:ascii="Verdana" w:hAnsi="Verdana"/>
-                                <w:color w:val="C45911" w:themeColor="accent2" w:themeShade="BF"/>
-                              </w:rPr>
-                              <w:t xml:space="preserve"> SHA256withRSA </w:t>
-                            </w:r>
+                            <w:bookmarkStart w:id="0" w:name="_GoBack"/>
+                            <w:bookmarkEnd w:id="0"/>
                             <w:r>
                               <w:rPr>
                                 <w:rFonts w:ascii="Verdana" w:hAnsi="Verdana"/>
@@ -6074,7 +6051,11 @@
           </mc:Choice>
           <mc:Fallback>
             <w:pict>
-              <v:shape w14:anchorId="13379577" id="Text Box 5" o:spid="_x0000_s1030" type="#_x0000_t202" style="position:absolute;left:0;text-align:left;margin-left:0;margin-top:-.05pt;width:413.25pt;height:51pt;z-index:251663360;visibility:visible;mso-wrap-style:square;mso-width-percent:0;mso-wrap-distance-left:9pt;mso-wrap-distance-top:0;mso-wrap-distance-right:9pt;mso-wrap-distance-bottom:0;mso-position-horizontal:center;mso-position-horizontal-relative:margin;mso-position-vertical:absolute;mso-position-vertical-relative:text;mso-width-percent:0;mso-width-relative:margin;v-text-anchor:top" o:gfxdata="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" fillcolor="white [3201]" strokeweight=".5pt">
+              <v:shapetype w14:anchorId="13379577" id="_x0000_t202" coordsize="21600,21600" o:spt="202" path="m,l,21600r21600,l21600,xe">
+                <v:stroke joinstyle="miter"/>
+                <v:path gradientshapeok="t" o:connecttype="rect"/>
+              </v:shapetype>
+              <v:shape id="Text Box 5" o:spid="_x0000_s1030" type="#_x0000_t202" style="position:absolute;left:0;text-align:left;margin-left:0;margin-top:-.05pt;width:413.25pt;height:51pt;z-index:251663360;visibility:visible;mso-wrap-style:square;mso-width-percent:0;mso-wrap-distance-left:9pt;mso-wrap-distance-top:0;mso-wrap-distance-right:9pt;mso-wrap-distance-bottom:0;mso-position-horizontal:center;mso-position-horizontal-relative:margin;mso-position-vertical:absolute;mso-position-vertical-relative:text;mso-width-percent:0;mso-width-relative:margin;v-text-anchor:top" o:gfxdata="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" fillcolor="white [3201]" strokeweight=".5pt">
                 <v:textbox>
                   <w:txbxContent>
                     <w:p>
@@ -6275,31 +6256,8 @@
                         </w:rPr>
                         <w:t xml:space="preserve">            </w:t>
                       </w:r>
-                      <w:r>
-                        <w:rPr>
-                          <w:rFonts w:ascii="Verdana" w:hAnsi="Verdana"/>
-                          <w:color w:val="C45911" w:themeColor="accent2" w:themeShade="BF"/>
-                        </w:rPr>
-                        <w:t>-</w:t>
-                      </w:r>
-                      <w:proofErr w:type="spellStart"/>
-                      <w:proofErr w:type="gramStart"/>
-                      <w:r>
-                        <w:rPr>
-                          <w:rFonts w:ascii="Verdana" w:hAnsi="Verdana"/>
-                          <w:color w:val="C45911" w:themeColor="accent2" w:themeShade="BF"/>
-                        </w:rPr>
-                        <w:t>sigalg</w:t>
-                      </w:r>
-                      <w:proofErr w:type="spellEnd"/>
-                      <w:proofErr w:type="gramEnd"/>
-                      <w:r>
-                        <w:rPr>
-                          <w:rFonts w:ascii="Verdana" w:hAnsi="Verdana"/>
-                          <w:color w:val="C45911" w:themeColor="accent2" w:themeShade="BF"/>
-                        </w:rPr>
-                        <w:t xml:space="preserve"> SHA256withRSA </w:t>
-                      </w:r>
+                      <w:bookmarkStart w:id="1" w:name="_GoBack"/>
+                      <w:bookmarkEnd w:id="1"/>
                       <w:r>
                         <w:rPr>
                           <w:rFonts w:ascii="Verdana" w:hAnsi="Verdana"/>
@@ -6428,38 +6386,15 @@
     </w:p>
     <w:p>
       <w:pPr>
-        <w:numPr>
-          <w:ilvl w:val="0"/>
-          <w:numId w:val="4"/>
-        </w:numPr>
         <w:spacing w:before="100" w:beforeAutospacing="1" w:after="240" w:line="240" w:lineRule="auto"/>
-        <w:rPr>
-          <w:rFonts w:ascii="Verdana" w:eastAsia="Times New Roman" w:hAnsi="Verdana" w:cs="Times New Roman"/>
-          <w:color w:val="666666"/>
-          <w:sz w:val="20"/>
-          <w:szCs w:val="20"/>
-        </w:rPr>
-      </w:pPr>
-      <w:r>
-        <w:rPr>
-          <w:rFonts w:ascii="Verdana" w:eastAsia="Times New Roman" w:hAnsi="Verdana" w:cs="Times New Roman"/>
-          <w:color w:val="666666"/>
-          <w:sz w:val="20"/>
-          <w:szCs w:val="20"/>
-        </w:rPr>
-        <w:t>Signature algorithm SHOULD be specified to use a more secure algorithm than the default SHA1withRSA which is no longer considered secure.</w:t>
-      </w:r>
-      <w:r>
-        <w:rPr>
-          <w:rFonts w:ascii="Verdana" w:eastAsia="Times New Roman" w:hAnsi="Verdana" w:cs="Times New Roman"/>
-          <w:color w:val="666666"/>
-          <w:sz w:val="20"/>
-          <w:szCs w:val="20"/>
-        </w:rPr>
-        <w:t xml:space="preserve"> </w:t>
-      </w:r>
-      <w:bookmarkStart w:id="0" w:name="_GoBack"/>
-      <w:bookmarkEnd w:id="0"/>
+        <w:ind w:left="720"/>
+        <w:rPr>
+          <w:rFonts w:ascii="Verdana" w:eastAsia="Times New Roman" w:hAnsi="Verdana" w:cs="Times New Roman"/>
+          <w:color w:val="666666"/>
+          <w:sz w:val="20"/>
+          <w:szCs w:val="20"/>
+        </w:rPr>
+      </w:pPr>
       <w:r>
         <w:rPr>
           <w:rFonts w:ascii="Verdana" w:eastAsia="Times New Roman" w:hAnsi="Verdana" w:cs="Times New Roman"/>

--- a/README.docx
+++ b/README.docx
@@ -1,6 +1,6 @@
 
 <file path=word/document.xml><?xml version="1.0" encoding="utf-8"?>
-<w:document xmlns:wpc="http://schemas.microsoft.com/office/word/2010/wordprocessingCanvas" xmlns:mc="http://schemas.openxmlformats.org/markup-compatibility/2006" xmlns:o="urn:schemas-microsoft-com:office:office" xmlns:r="http://schemas.openxmlformats.org/officeDocument/2006/relationships" xmlns:m="http://schemas.openxmlformats.org/officeDocument/2006/math" xmlns:v="urn:schemas-microsoft-com:vml" xmlns:wp14="http://schemas.microsoft.com/office/word/2010/wordprocessingDrawing" xmlns:wp="http://schemas.openxmlformats.org/drawingml/2006/wordprocessingDrawing" xmlns:w10="urn:schemas-microsoft-com:office:word" xmlns:w="http://schemas.openxmlformats.org/wordprocessingml/2006/main" xmlns:w14="http://schemas.microsoft.com/office/word/2010/wordml" xmlns:w15="http://schemas.microsoft.com/office/word/2012/wordml" xmlns:wpg="http://schemas.microsoft.com/office/word/2010/wordprocessingGroup" xmlns:wpi="http://schemas.microsoft.com/office/word/2010/wordprocessingInk" xmlns:wne="http://schemas.microsoft.com/office/word/2006/wordml" xmlns:wps="http://schemas.microsoft.com/office/word/2010/wordprocessingShape" mc:Ignorable="w14 w15 wp14">
+<w:document xmlns:wpc="http://schemas.microsoft.com/office/word/2010/wordprocessingCanvas" xmlns:cx="http://schemas.microsoft.com/office/drawing/2014/chartex" xmlns:cx1="http://schemas.microsoft.com/office/drawing/2015/9/8/chartex" xmlns:cx2="http://schemas.microsoft.com/office/drawing/2015/10/21/chartex" xmlns:cx3="http://schemas.microsoft.com/office/drawing/2016/5/9/chartex" xmlns:cx4="http://schemas.microsoft.com/office/drawing/2016/5/10/chartex" xmlns:cx5="http://schemas.microsoft.com/office/drawing/2016/5/11/chartex" xmlns:cx6="http://schemas.microsoft.com/office/drawing/2016/5/12/chartex" xmlns:cx7="http://schemas.microsoft.com/office/drawing/2016/5/13/chartex" xmlns:cx8="http://schemas.microsoft.com/office/drawing/2016/5/14/chartex" xmlns:mc="http://schemas.openxmlformats.org/markup-compatibility/2006" xmlns:aink="http://schemas.microsoft.com/office/drawing/2016/ink" xmlns:am3d="http://schemas.microsoft.com/office/drawing/2017/model3d" xmlns:o="urn:schemas-microsoft-com:office:office" xmlns:oel="http://schemas.microsoft.com/office/2019/extlst" xmlns:r="http://schemas.openxmlformats.org/officeDocument/2006/relationships" xmlns:m="http://schemas.openxmlformats.org/officeDocument/2006/math" xmlns:v="urn:schemas-microsoft-com:vml" xmlns:wp14="http://schemas.microsoft.com/office/word/2010/wordprocessingDrawing" xmlns:wp="http://schemas.openxmlformats.org/drawingml/2006/wordprocessingDrawing" xmlns:w10="urn:schemas-microsoft-com:office:word" xmlns:w="http://schemas.openxmlformats.org/wordprocessingml/2006/main" xmlns:w14="http://schemas.microsoft.com/office/word/2010/wordml" xmlns:w15="http://schemas.microsoft.com/office/word/2012/wordml" xmlns:w16cex="http://schemas.microsoft.com/office/word/2018/wordml/cex" xmlns:w16cid="http://schemas.microsoft.com/office/word/2016/wordml/cid" xmlns:w16="http://schemas.microsoft.com/office/word/2018/wordml" xmlns:w16du="http://schemas.microsoft.com/office/word/2023/wordml/word16du" xmlns:w16sdtdh="http://schemas.microsoft.com/office/word/2020/wordml/sdtdatahash" xmlns:w16se="http://schemas.microsoft.com/office/word/2015/wordml/symex" xmlns:wpg="http://schemas.microsoft.com/office/word/2010/wordprocessingGroup" xmlns:wpi="http://schemas.microsoft.com/office/word/2010/wordprocessingInk" xmlns:wne="http://schemas.microsoft.com/office/word/2006/wordml" xmlns:wps="http://schemas.microsoft.com/office/word/2010/wordprocessingShape" mc:Ignorable="w14 w15 w16se w16cid w16 w16cex w16sdtdh w16du wp14">
   <w:body>
     <w:p>
       <w:pPr>
@@ -71,19 +71,8 @@
           <w:sz w:val="20"/>
           <w:szCs w:val="20"/>
         </w:rPr>
-        <w:t xml:space="preserve">For this to work you must trust the public key you are in possession of actually belongs to an identifiable author or origin </w:t>
-      </w:r>
-      <w:proofErr w:type="gramStart"/>
-      <w:r>
-        <w:rPr>
-          <w:rFonts w:ascii="Verdana" w:hAnsi="Verdana"/>
-          <w:color w:val="666666"/>
-          <w:sz w:val="20"/>
-          <w:szCs w:val="20"/>
-        </w:rPr>
-        <w:t>server.</w:t>
-      </w:r>
-      <w:proofErr w:type="gramEnd"/>
+        <w:t>For this to work you must trust the public key you are in possession of actually belongs to an identifiable author or origin server.</w:t>
+      </w:r>
     </w:p>
     <w:p>
       <w:pPr>
@@ -354,27 +343,7 @@
           <w:sz w:val="20"/>
           <w:szCs w:val="20"/>
         </w:rPr>
-        <w:t xml:space="preserve">. Trust in these keys is always established through back channel means but are typically pre-configured in most cryptographic software like the </w:t>
-      </w:r>
-      <w:proofErr w:type="spellStart"/>
-      <w:r>
-        <w:rPr>
-          <w:rFonts w:ascii="Verdana" w:hAnsi="Verdana"/>
-          <w:color w:val="666666"/>
-          <w:sz w:val="20"/>
-          <w:szCs w:val="20"/>
-        </w:rPr>
-        <w:t>browers</w:t>
-      </w:r>
-      <w:proofErr w:type="spellEnd"/>
-      <w:r>
-        <w:rPr>
-          <w:rFonts w:ascii="Verdana" w:hAnsi="Verdana"/>
-          <w:color w:val="666666"/>
-          <w:sz w:val="20"/>
-          <w:szCs w:val="20"/>
-        </w:rPr>
-        <w:t>.</w:t>
+        <w:t>. Trust in these keys is always established through back channel means but are typically pre-configured in most cryptographic software like the browers.</w:t>
       </w:r>
     </w:p>
     <w:p>
@@ -508,7 +477,6 @@
           <w:color w:val="3998D4"/>
         </w:rPr>
       </w:pPr>
-      <w:proofErr w:type="spellStart"/>
       <w:r>
         <w:rPr>
           <w:rFonts w:ascii="Verdana" w:hAnsi="Verdana"/>
@@ -516,85 +484,24 @@
         </w:rPr>
         <w:t>Keystore</w:t>
       </w:r>
-      <w:proofErr w:type="spellEnd"/>
-    </w:p>
-    <w:p>
-      <w:pPr>
-        <w:rPr>
-          <w:rFonts w:ascii="Verdana" w:hAnsi="Verdana"/>
-          <w:color w:val="666666"/>
-          <w:sz w:val="20"/>
-          <w:szCs w:val="20"/>
-        </w:rPr>
-      </w:pPr>
-      <w:r>
-        <w:rPr>
-          <w:rFonts w:ascii="Verdana" w:hAnsi="Verdana"/>
-          <w:color w:val="666666"/>
-          <w:sz w:val="20"/>
-          <w:szCs w:val="20"/>
-        </w:rPr>
-        <w:t xml:space="preserve">A </w:t>
-      </w:r>
-      <w:proofErr w:type="spellStart"/>
-      <w:r>
-        <w:rPr>
-          <w:rFonts w:ascii="Verdana" w:hAnsi="Verdana"/>
-          <w:color w:val="666666"/>
-          <w:sz w:val="20"/>
-          <w:szCs w:val="20"/>
-        </w:rPr>
-        <w:t>Keystore</w:t>
-      </w:r>
-      <w:proofErr w:type="spellEnd"/>
-      <w:r>
-        <w:rPr>
-          <w:rFonts w:ascii="Verdana" w:hAnsi="Verdana"/>
-          <w:color w:val="666666"/>
-          <w:sz w:val="20"/>
-          <w:szCs w:val="20"/>
-        </w:rPr>
-        <w:t xml:space="preserve"> is a file or hardware device which stores private keys and their associated public certificates or a collection of trusted third party public certificates. The most common </w:t>
-      </w:r>
-      <w:proofErr w:type="spellStart"/>
-      <w:r>
-        <w:rPr>
-          <w:rFonts w:ascii="Verdana" w:hAnsi="Verdana"/>
-          <w:color w:val="666666"/>
-          <w:sz w:val="20"/>
-          <w:szCs w:val="20"/>
-        </w:rPr>
-        <w:t>keystore</w:t>
-      </w:r>
-      <w:proofErr w:type="spellEnd"/>
-      <w:r>
-        <w:rPr>
-          <w:rFonts w:ascii="Verdana" w:hAnsi="Verdana"/>
-          <w:color w:val="666666"/>
-          <w:sz w:val="20"/>
-          <w:szCs w:val="20"/>
-        </w:rPr>
-        <w:t xml:space="preserve"> format is PKCS#12 which is protected by a form of password based encryption so as to prevent unauthorized access to the private key information. Java also provides a proprietary </w:t>
-      </w:r>
-      <w:proofErr w:type="spellStart"/>
-      <w:r>
-        <w:rPr>
-          <w:rFonts w:ascii="Verdana" w:hAnsi="Verdana"/>
-          <w:color w:val="666666"/>
-          <w:sz w:val="20"/>
-          <w:szCs w:val="20"/>
-        </w:rPr>
-        <w:t>keystore</w:t>
-      </w:r>
-      <w:proofErr w:type="spellEnd"/>
-      <w:r>
-        <w:rPr>
-          <w:rFonts w:ascii="Verdana" w:hAnsi="Verdana"/>
-          <w:color w:val="666666"/>
-          <w:sz w:val="20"/>
-          <w:szCs w:val="20"/>
-        </w:rPr>
-        <w:t xml:space="preserve"> known as the Java Key Store or </w:t>
+    </w:p>
+    <w:p>
+      <w:pPr>
+        <w:rPr>
+          <w:rFonts w:ascii="Verdana" w:hAnsi="Verdana"/>
+          <w:color w:val="666666"/>
+          <w:sz w:val="20"/>
+          <w:szCs w:val="20"/>
+        </w:rPr>
+      </w:pPr>
+      <w:r>
+        <w:rPr>
+          <w:rFonts w:ascii="Verdana" w:hAnsi="Verdana"/>
+          <w:color w:val="666666"/>
+          <w:sz w:val="20"/>
+          <w:szCs w:val="20"/>
+        </w:rPr>
+        <w:t xml:space="preserve">A Keystore is a file or hardware device which stores private keys and their associated public certificates or a collection of trusted third party public certificates. The most common keystore format is PKCS#12 which is protected by a form of password based encryption so as to prevent unauthorized access to the private key information. Java also provides a proprietary keystore known as the Java Key Store or </w:t>
       </w:r>
       <w:r>
         <w:rPr>
@@ -862,27 +769,7 @@
           <w:sz w:val="20"/>
           <w:szCs w:val="20"/>
         </w:rPr>
-        <w:t xml:space="preserve">Once we have obtained our signed certificate and its certification chain we then import that chain back into our </w:t>
-      </w:r>
-      <w:proofErr w:type="spellStart"/>
-      <w:r>
-        <w:rPr>
-          <w:rFonts w:ascii="Verdana" w:hAnsi="Verdana"/>
-          <w:color w:val="666666"/>
-          <w:sz w:val="20"/>
-          <w:szCs w:val="20"/>
-        </w:rPr>
-        <w:t>keystore</w:t>
-      </w:r>
-      <w:proofErr w:type="spellEnd"/>
-      <w:r>
-        <w:rPr>
-          <w:rFonts w:ascii="Verdana" w:hAnsi="Verdana"/>
-          <w:color w:val="666666"/>
-          <w:sz w:val="20"/>
-          <w:szCs w:val="20"/>
-        </w:rPr>
-        <w:t xml:space="preserve"> that holds our original self-signed certificate and private key overriding the self-signed certificate.</w:t>
+        <w:t>Once we have obtained our signed certificate and its certification chain we then import that chain back into our keystore that holds our original self-signed certificate and private key overriding the self-signed certificate.</w:t>
       </w:r>
     </w:p>
     <w:p>
@@ -1093,9 +980,8 @@
           <w:sz w:val="20"/>
           <w:szCs w:val="20"/>
         </w:rPr>
-        <w:t>.</w:t>
-      </w:r>
-      <w:proofErr w:type="spellStart"/>
+        <w:t xml:space="preserve">.pem, .crt, </w:t>
+      </w:r>
       <w:r>
         <w:rPr>
           <w:rStyle w:val="Strong"/>
@@ -1104,9 +990,8 @@
           <w:sz w:val="20"/>
           <w:szCs w:val="20"/>
         </w:rPr>
-        <w:t>pem</w:t>
-      </w:r>
-      <w:proofErr w:type="spellEnd"/>
+        <w:t xml:space="preserve">.key, </w:t>
+      </w:r>
       <w:r>
         <w:rPr>
           <w:rStyle w:val="Strong"/>
@@ -1115,9 +1000,8 @@
           <w:sz w:val="20"/>
           <w:szCs w:val="20"/>
         </w:rPr>
-        <w:t>, .</w:t>
-      </w:r>
-      <w:proofErr w:type="spellStart"/>
+        <w:t xml:space="preserve">.p7b, </w:t>
+      </w:r>
       <w:r>
         <w:rPr>
           <w:rStyle w:val="Strong"/>
@@ -1126,61 +1010,8 @@
           <w:sz w:val="20"/>
           <w:szCs w:val="20"/>
         </w:rPr>
-        <w:t>crt</w:t>
-      </w:r>
-      <w:proofErr w:type="spellEnd"/>
-      <w:r>
-        <w:rPr>
-          <w:rStyle w:val="Strong"/>
-          <w:rFonts w:ascii="Verdana" w:hAnsi="Verdana"/>
-          <w:color w:val="666666"/>
-          <w:sz w:val="20"/>
-          <w:szCs w:val="20"/>
-        </w:rPr>
-        <w:t xml:space="preserve">, </w:t>
-      </w:r>
-      <w:r>
-        <w:rPr>
-          <w:rStyle w:val="Strong"/>
-          <w:rFonts w:ascii="Verdana" w:hAnsi="Verdana"/>
-          <w:color w:val="666666"/>
-          <w:sz w:val="20"/>
-          <w:szCs w:val="20"/>
-        </w:rPr>
-        <w:t xml:space="preserve">.key, </w:t>
-      </w:r>
-      <w:r>
-        <w:rPr>
-          <w:rStyle w:val="Strong"/>
-          <w:rFonts w:ascii="Verdana" w:hAnsi="Verdana"/>
-          <w:color w:val="666666"/>
-          <w:sz w:val="20"/>
-          <w:szCs w:val="20"/>
-        </w:rPr>
-        <w:t xml:space="preserve">.p7b, </w:t>
-      </w:r>
-      <w:r>
-        <w:rPr>
-          <w:rStyle w:val="Strong"/>
-          <w:rFonts w:ascii="Verdana" w:hAnsi="Verdana"/>
-          <w:color w:val="666666"/>
-          <w:sz w:val="20"/>
-          <w:szCs w:val="20"/>
-        </w:rPr>
-        <w:t>and .</w:t>
-      </w:r>
-      <w:proofErr w:type="spellStart"/>
-      <w:r>
-        <w:rPr>
-          <w:rStyle w:val="Strong"/>
-          <w:rFonts w:ascii="Verdana" w:hAnsi="Verdana"/>
-          <w:color w:val="666666"/>
-          <w:sz w:val="20"/>
-          <w:szCs w:val="20"/>
-        </w:rPr>
-        <w:t>cer</w:t>
-      </w:r>
-      <w:proofErr w:type="spellEnd"/>
+        <w:t>and .cer</w:t>
+      </w:r>
       <w:r>
         <w:rPr>
           <w:rFonts w:ascii="Verdana" w:hAnsi="Verdana"/>
@@ -1446,9 +1277,8 @@
           <w:sz w:val="20"/>
           <w:szCs w:val="20"/>
         </w:rPr>
-        <w:t>.</w:t>
-      </w:r>
-      <w:proofErr w:type="spellStart"/>
+        <w:t>.cer</w:t>
+      </w:r>
       <w:r>
         <w:rPr>
           <w:rStyle w:val="Strong"/>
@@ -1457,62 +1287,7 @@
           <w:sz w:val="20"/>
           <w:szCs w:val="20"/>
         </w:rPr>
-        <w:t>cer</w:t>
-      </w:r>
-      <w:proofErr w:type="spellEnd"/>
-      <w:r>
-        <w:rPr>
-          <w:rStyle w:val="Strong"/>
-          <w:rFonts w:ascii="Verdana" w:hAnsi="Verdana"/>
-          <w:color w:val="666666"/>
-          <w:sz w:val="20"/>
-          <w:szCs w:val="20"/>
-        </w:rPr>
-        <w:t>, .</w:t>
-      </w:r>
-      <w:proofErr w:type="spellStart"/>
-      <w:r>
-        <w:rPr>
-          <w:rStyle w:val="Strong"/>
-          <w:rFonts w:ascii="Verdana" w:hAnsi="Verdana"/>
-          <w:color w:val="666666"/>
-          <w:sz w:val="20"/>
-          <w:szCs w:val="20"/>
-        </w:rPr>
-        <w:t>spc</w:t>
-      </w:r>
-      <w:proofErr w:type="spellEnd"/>
-      <w:r>
-        <w:rPr>
-          <w:rStyle w:val="Strong"/>
-          <w:rFonts w:ascii="Verdana" w:hAnsi="Verdana"/>
-          <w:color w:val="666666"/>
-          <w:sz w:val="20"/>
-          <w:szCs w:val="20"/>
-        </w:rPr>
-        <w:t>, .</w:t>
-      </w:r>
-      <w:proofErr w:type="spellStart"/>
-      <w:r>
-        <w:rPr>
-          <w:rStyle w:val="Strong"/>
-          <w:rFonts w:ascii="Verdana" w:hAnsi="Verdana"/>
-          <w:color w:val="666666"/>
-          <w:sz w:val="20"/>
-          <w:szCs w:val="20"/>
-        </w:rPr>
-        <w:t>crt</w:t>
-      </w:r>
-      <w:proofErr w:type="spellEnd"/>
-      <w:r>
-        <w:rPr>
-          <w:rStyle w:val="Strong"/>
-          <w:rFonts w:ascii="Verdana" w:hAnsi="Verdana"/>
-          <w:color w:val="666666"/>
-          <w:sz w:val="20"/>
-          <w:szCs w:val="20"/>
-        </w:rPr>
-        <w:t>, .key, or .p7b</w:t>
+        <w:t>, .spc, .crt, .key, or .p7b</w:t>
       </w:r>
       <w:r>
         <w:rPr>
@@ -1717,29 +1492,7 @@
           <w:sz w:val="20"/>
           <w:szCs w:val="20"/>
         </w:rPr>
-        <w:t>.</w:t>
-      </w:r>
-      <w:proofErr w:type="spellStart"/>
-      <w:r>
-        <w:rPr>
-          <w:rStyle w:val="Strong"/>
-          <w:rFonts w:ascii="Verdana" w:hAnsi="Verdana"/>
-          <w:color w:val="666666"/>
-          <w:sz w:val="20"/>
-          <w:szCs w:val="20"/>
-        </w:rPr>
-        <w:t>pfx</w:t>
-      </w:r>
-      <w:proofErr w:type="spellEnd"/>
-      <w:r>
-        <w:rPr>
-          <w:rStyle w:val="Strong"/>
-          <w:rFonts w:ascii="Verdana" w:hAnsi="Verdana"/>
-          <w:color w:val="666666"/>
-          <w:sz w:val="20"/>
-          <w:szCs w:val="20"/>
-        </w:rPr>
-        <w:t xml:space="preserve"> and .p12</w:t>
+        <w:t>.pfx and .p12</w:t>
       </w:r>
       <w:r>
         <w:rPr>
@@ -1923,29 +1676,7 @@
           <w:sz w:val="20"/>
           <w:szCs w:val="20"/>
         </w:rPr>
-        <w:t>.p7b, .p7c, or .</w:t>
-      </w:r>
-      <w:proofErr w:type="spellStart"/>
-      <w:r>
-        <w:rPr>
-          <w:rStyle w:val="Strong"/>
-          <w:rFonts w:ascii="Verdana" w:hAnsi="Verdana"/>
-          <w:color w:val="666666"/>
-          <w:sz w:val="20"/>
-          <w:szCs w:val="20"/>
-        </w:rPr>
-        <w:t>spc</w:t>
-      </w:r>
-      <w:proofErr w:type="spellEnd"/>
-      <w:r>
-        <w:rPr>
-          <w:rStyle w:val="Strong"/>
-          <w:rFonts w:ascii="Verdana" w:hAnsi="Verdana"/>
-          <w:color w:val="666666"/>
-          <w:sz w:val="20"/>
-          <w:szCs w:val="20"/>
-        </w:rPr>
-        <w:t>.</w:t>
+        <w:t>.p7b, .p7c, or .spc.</w:t>
       </w:r>
       <w:r>
         <w:rPr>
@@ -2120,19 +1851,8 @@
           <w:sz w:val="20"/>
           <w:szCs w:val="20"/>
         </w:rPr>
-        <w:t xml:space="preserve">Open the command console on whatever operating system you are using and navigate to the directory where </w:t>
-      </w:r>
-      <w:proofErr w:type="spellStart"/>
-      <w:r>
-        <w:rPr>
-          <w:rFonts w:ascii="Verdana" w:eastAsia="Times New Roman" w:hAnsi="Verdana" w:cs="Times New Roman"/>
-          <w:color w:val="666666"/>
-          <w:sz w:val="20"/>
-          <w:szCs w:val="20"/>
-        </w:rPr>
-        <w:t>keytool</w:t>
-      </w:r>
-      <w:proofErr w:type="spellEnd"/>
+        <w:t>Open the command console on whatever operating system you are using and navigate to the directory where keytool</w:t>
+      </w:r>
       <w:r>
         <w:rPr>
           <w:rFonts w:ascii="Verdana" w:eastAsia="Times New Roman" w:hAnsi="Verdana" w:cs="Times New Roman"/>
@@ -2218,7 +1938,7 @@
         <mc:AlternateContent>
           <mc:Choice Requires="wps">
             <w:drawing>
-              <wp:inline distT="0" distB="0" distL="0" distR="0">
+              <wp:inline distT="0" distB="0" distL="0" distR="0" wp14:anchorId="78C8B76F" wp14:editId="47320660">
                 <wp:extent cx="5038725" cy="1404620"/>
                 <wp:effectExtent l="0" t="0" r="28575" b="16510"/>
                 <wp:docPr id="217" name="Text Box 2"/>
@@ -2261,71 +1981,12 @@
                                 <w:color w:val="C45911" w:themeColor="accent2" w:themeShade="BF"/>
                               </w:rPr>
                             </w:pPr>
-                            <w:proofErr w:type="spellStart"/>
-                            <w:proofErr w:type="gramStart"/>
-                            <w:r>
-                              <w:rPr>
-                                <w:rFonts w:ascii="Verdana" w:hAnsi="Verdana"/>
-                                <w:color w:val="C45911" w:themeColor="accent2" w:themeShade="BF"/>
-                              </w:rPr>
-                              <w:t>keytool</w:t>
-                            </w:r>
-                            <w:proofErr w:type="spellEnd"/>
-                            <w:proofErr w:type="gramEnd"/>
-                            <w:r>
-                              <w:rPr>
-                                <w:rFonts w:ascii="Verdana" w:hAnsi="Verdana"/>
-                                <w:color w:val="C45911" w:themeColor="accent2" w:themeShade="BF"/>
-                              </w:rPr>
-                              <w:t xml:space="preserve"> –</w:t>
-                            </w:r>
-                            <w:proofErr w:type="spellStart"/>
-                            <w:r>
-                              <w:rPr>
-                                <w:rFonts w:ascii="Verdana" w:hAnsi="Verdana"/>
-                                <w:color w:val="C45911" w:themeColor="accent2" w:themeShade="BF"/>
-                              </w:rPr>
-                              <w:t>genkeypair</w:t>
-                            </w:r>
-                            <w:proofErr w:type="spellEnd"/>
-                            <w:r>
-                              <w:rPr>
-                                <w:rFonts w:ascii="Verdana" w:hAnsi="Verdana"/>
-                                <w:color w:val="C45911" w:themeColor="accent2" w:themeShade="BF"/>
-                              </w:rPr>
-                              <w:t xml:space="preserve"> –</w:t>
-                            </w:r>
-                            <w:proofErr w:type="spellStart"/>
-                            <w:r>
-                              <w:rPr>
-                                <w:rFonts w:ascii="Verdana" w:hAnsi="Verdana"/>
-                                <w:color w:val="C45911" w:themeColor="accent2" w:themeShade="BF"/>
-                              </w:rPr>
-                              <w:t>keyalg</w:t>
-                            </w:r>
-                            <w:proofErr w:type="spellEnd"/>
-                            <w:r>
-                              <w:rPr>
-                                <w:rFonts w:ascii="Verdana" w:hAnsi="Verdana"/>
-                                <w:color w:val="C45911" w:themeColor="accent2" w:themeShade="BF"/>
-                              </w:rPr>
-                              <w:t xml:space="preserve"> RSA –alias </w:t>
-                            </w:r>
-                            <w:proofErr w:type="spellStart"/>
-                            <w:r>
-                              <w:rPr>
-                                <w:rFonts w:ascii="Verdana" w:hAnsi="Verdana"/>
-                                <w:color w:val="C45911" w:themeColor="accent2" w:themeShade="BF"/>
-                              </w:rPr>
-                              <w:t>mykey</w:t>
-                            </w:r>
-                            <w:proofErr w:type="spellEnd"/>
-                            <w:r>
-                              <w:rPr>
-                                <w:rFonts w:ascii="Verdana" w:hAnsi="Verdana"/>
-                                <w:color w:val="C45911" w:themeColor="accent2" w:themeShade="BF"/>
-                              </w:rPr>
-                              <w:t xml:space="preserve"> </w:t>
+                            <w:r>
+                              <w:rPr>
+                                <w:rFonts w:ascii="Verdana" w:hAnsi="Verdana"/>
+                                <w:color w:val="C45911" w:themeColor="accent2" w:themeShade="BF"/>
+                              </w:rPr>
+                              <w:t xml:space="preserve">keytool –genkeypair –keyalg RSA –alias mykey </w:t>
                             </w:r>
                           </w:p>
                           <w:p>
@@ -2341,57 +2002,7 @@
                                 <w:rFonts w:ascii="Verdana" w:hAnsi="Verdana"/>
                                 <w:color w:val="C45911" w:themeColor="accent2" w:themeShade="BF"/>
                               </w:rPr>
-                              <w:t xml:space="preserve">            –</w:t>
-                            </w:r>
-                            <w:proofErr w:type="spellStart"/>
-                            <w:proofErr w:type="gramStart"/>
-                            <w:r>
-                              <w:rPr>
-                                <w:rFonts w:ascii="Verdana" w:hAnsi="Verdana"/>
-                                <w:color w:val="C45911" w:themeColor="accent2" w:themeShade="BF"/>
-                              </w:rPr>
-                              <w:t>keystore</w:t>
-                            </w:r>
-                            <w:proofErr w:type="spellEnd"/>
-                            <w:proofErr w:type="gramEnd"/>
-                            <w:r>
-                              <w:rPr>
-                                <w:rFonts w:ascii="Verdana" w:hAnsi="Verdana"/>
-                                <w:color w:val="C45911" w:themeColor="accent2" w:themeShade="BF"/>
-                              </w:rPr>
-                              <w:t xml:space="preserve"> </w:t>
-                            </w:r>
-                            <w:proofErr w:type="spellStart"/>
-                            <w:r>
-                              <w:rPr>
-                                <w:rFonts w:ascii="Verdana" w:hAnsi="Verdana"/>
-                                <w:color w:val="C45911" w:themeColor="accent2" w:themeShade="BF"/>
-                              </w:rPr>
-                              <w:t>keystore.pfx</w:t>
-                            </w:r>
-                            <w:proofErr w:type="spellEnd"/>
-                            <w:r>
-                              <w:rPr>
-                                <w:rFonts w:ascii="Verdana" w:hAnsi="Verdana"/>
-                                <w:color w:val="C45911" w:themeColor="accent2" w:themeShade="BF"/>
-                              </w:rPr>
-                              <w:t xml:space="preserve"> –</w:t>
-                            </w:r>
-                            <w:proofErr w:type="spellStart"/>
-                            <w:r>
-                              <w:rPr>
-                                <w:rFonts w:ascii="Verdana" w:hAnsi="Verdana"/>
-                                <w:color w:val="C45911" w:themeColor="accent2" w:themeShade="BF"/>
-                              </w:rPr>
-                              <w:t>storetype</w:t>
-                            </w:r>
-                            <w:proofErr w:type="spellEnd"/>
-                            <w:r>
-                              <w:rPr>
-                                <w:rFonts w:ascii="Verdana" w:hAnsi="Verdana"/>
-                                <w:color w:val="C45911" w:themeColor="accent2" w:themeShade="BF"/>
-                              </w:rPr>
-                              <w:t xml:space="preserve"> pkcs12 </w:t>
+                              <w:t xml:space="preserve">            –keystore keystore.pfx –storetype pkcs12 </w:t>
                             </w:r>
                           </w:p>
                           <w:p>
@@ -2407,41 +2018,7 @@
                                 <w:rFonts w:ascii="Verdana" w:hAnsi="Verdana"/>
                                 <w:color w:val="C45911" w:themeColor="accent2" w:themeShade="BF"/>
                               </w:rPr>
-                              <w:t xml:space="preserve">            –</w:t>
-                            </w:r>
-                            <w:proofErr w:type="spellStart"/>
-                            <w:proofErr w:type="gramStart"/>
-                            <w:r>
-                              <w:rPr>
-                                <w:rFonts w:ascii="Verdana" w:hAnsi="Verdana"/>
-                                <w:color w:val="C45911" w:themeColor="accent2" w:themeShade="BF"/>
-                              </w:rPr>
-                              <w:t>storepass</w:t>
-                            </w:r>
-                            <w:proofErr w:type="spellEnd"/>
-                            <w:proofErr w:type="gramEnd"/>
-                            <w:r>
-                              <w:rPr>
-                                <w:rFonts w:ascii="Verdana" w:hAnsi="Verdana"/>
-                                <w:color w:val="C45911" w:themeColor="accent2" w:themeShade="BF"/>
-                              </w:rPr>
-                              <w:t xml:space="preserve"> password –validity 365 – </w:t>
-                            </w:r>
-                            <w:proofErr w:type="spellStart"/>
-                            <w:r>
-                              <w:rPr>
-                                <w:rFonts w:ascii="Verdana" w:hAnsi="Verdana"/>
-                                <w:color w:val="C45911" w:themeColor="accent2" w:themeShade="BF"/>
-                              </w:rPr>
-                              <w:t>keysize</w:t>
-                            </w:r>
-                            <w:proofErr w:type="spellEnd"/>
-                            <w:r>
-                              <w:rPr>
-                                <w:rFonts w:ascii="Verdana" w:hAnsi="Verdana"/>
-                                <w:color w:val="C45911" w:themeColor="accent2" w:themeShade="BF"/>
-                              </w:rPr>
-                              <w:t xml:space="preserve"> 2048</w:t>
+                              <w:t xml:space="preserve">            –storepass password –validity 365 – keysize 2048</w:t>
                             </w:r>
                           </w:p>
                         </w:txbxContent>
@@ -2457,11 +2034,11 @@
           </mc:Choice>
           <mc:Fallback>
             <w:pict>
-              <v:shapetype id="_x0000_t202" coordsize="21600,21600" o:spt="202" path="m,l,21600r21600,l21600,xe">
+              <v:shapetype w14:anchorId="78C8B76F" id="_x0000_t202" coordsize="21600,21600" o:spt="202" path="m,l,21600r21600,l21600,xe">
                 <v:stroke joinstyle="miter"/>
                 <v:path gradientshapeok="t" o:connecttype="rect"/>
               </v:shapetype>
-              <v:shape id="Text Box 2" o:spid="_x0000_s1026" type="#_x0000_t202" style="width:396.75pt;height:110.6pt;visibility:visible;mso-wrap-style:square;mso-left-percent:-10001;mso-top-percent:-10001;mso-position-horizontal:absolute;mso-position-horizontal-relative:char;mso-position-vertical:absolute;mso-position-vertical-relative:line;mso-left-percent:-10001;mso-top-percent:-10001;v-text-anchor:top" o:gfxdata="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">
+              <v:shape id="Text Box 2" o:spid="_x0000_s1026" type="#_x0000_t202" style="width:396.75pt;height:110.6pt;visibility:visible;mso-wrap-style:square;mso-left-percent:-10001;mso-top-percent:-10001;mso-position-horizontal:absolute;mso-position-horizontal-relative:char;mso-position-vertical:absolute;mso-position-vertical-relative:line;mso-left-percent:-10001;mso-top-percent:-10001;v-text-anchor:top" o:gfxdata="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">
                 <v:textbox style="mso-fit-shape-to-text:t">
                   <w:txbxContent>
                     <w:p>
@@ -2472,71 +2049,12 @@
                           <w:color w:val="C45911" w:themeColor="accent2" w:themeShade="BF"/>
                         </w:rPr>
                       </w:pPr>
-                      <w:proofErr w:type="spellStart"/>
-                      <w:proofErr w:type="gramStart"/>
-                      <w:r>
-                        <w:rPr>
-                          <w:rFonts w:ascii="Verdana" w:hAnsi="Verdana"/>
-                          <w:color w:val="C45911" w:themeColor="accent2" w:themeShade="BF"/>
-                        </w:rPr>
-                        <w:t>keytool</w:t>
-                      </w:r>
-                      <w:proofErr w:type="spellEnd"/>
-                      <w:proofErr w:type="gramEnd"/>
-                      <w:r>
-                        <w:rPr>
-                          <w:rFonts w:ascii="Verdana" w:hAnsi="Verdana"/>
-                          <w:color w:val="C45911" w:themeColor="accent2" w:themeShade="BF"/>
-                        </w:rPr>
-                        <w:t xml:space="preserve"> –</w:t>
-                      </w:r>
-                      <w:proofErr w:type="spellStart"/>
-                      <w:r>
-                        <w:rPr>
-                          <w:rFonts w:ascii="Verdana" w:hAnsi="Verdana"/>
-                          <w:color w:val="C45911" w:themeColor="accent2" w:themeShade="BF"/>
-                        </w:rPr>
-                        <w:t>genkeypair</w:t>
-                      </w:r>
-                      <w:proofErr w:type="spellEnd"/>
-                      <w:r>
-                        <w:rPr>
-                          <w:rFonts w:ascii="Verdana" w:hAnsi="Verdana"/>
-                          <w:color w:val="C45911" w:themeColor="accent2" w:themeShade="BF"/>
-                        </w:rPr>
-                        <w:t xml:space="preserve"> –</w:t>
-                      </w:r>
-                      <w:proofErr w:type="spellStart"/>
-                      <w:r>
-                        <w:rPr>
-                          <w:rFonts w:ascii="Verdana" w:hAnsi="Verdana"/>
-                          <w:color w:val="C45911" w:themeColor="accent2" w:themeShade="BF"/>
-                        </w:rPr>
-                        <w:t>keyalg</w:t>
-                      </w:r>
-                      <w:proofErr w:type="spellEnd"/>
-                      <w:r>
-                        <w:rPr>
-                          <w:rFonts w:ascii="Verdana" w:hAnsi="Verdana"/>
-                          <w:color w:val="C45911" w:themeColor="accent2" w:themeShade="BF"/>
-                        </w:rPr>
-                        <w:t xml:space="preserve"> RSA –alias </w:t>
-                      </w:r>
-                      <w:proofErr w:type="spellStart"/>
-                      <w:r>
-                        <w:rPr>
-                          <w:rFonts w:ascii="Verdana" w:hAnsi="Verdana"/>
-                          <w:color w:val="C45911" w:themeColor="accent2" w:themeShade="BF"/>
-                        </w:rPr>
-                        <w:t>mykey</w:t>
-                      </w:r>
-                      <w:proofErr w:type="spellEnd"/>
-                      <w:r>
-                        <w:rPr>
-                          <w:rFonts w:ascii="Verdana" w:hAnsi="Verdana"/>
-                          <w:color w:val="C45911" w:themeColor="accent2" w:themeShade="BF"/>
-                        </w:rPr>
-                        <w:t xml:space="preserve"> </w:t>
+                      <w:r>
+                        <w:rPr>
+                          <w:rFonts w:ascii="Verdana" w:hAnsi="Verdana"/>
+                          <w:color w:val="C45911" w:themeColor="accent2" w:themeShade="BF"/>
+                        </w:rPr>
+                        <w:t xml:space="preserve">keytool –genkeypair –keyalg RSA –alias mykey </w:t>
                       </w:r>
                     </w:p>
                     <w:p>
@@ -2552,57 +2070,7 @@
                           <w:rFonts w:ascii="Verdana" w:hAnsi="Verdana"/>
                           <w:color w:val="C45911" w:themeColor="accent2" w:themeShade="BF"/>
                         </w:rPr>
-                        <w:t xml:space="preserve">            –</w:t>
-                      </w:r>
-                      <w:proofErr w:type="spellStart"/>
-                      <w:proofErr w:type="gramStart"/>
-                      <w:r>
-                        <w:rPr>
-                          <w:rFonts w:ascii="Verdana" w:hAnsi="Verdana"/>
-                          <w:color w:val="C45911" w:themeColor="accent2" w:themeShade="BF"/>
-                        </w:rPr>
-                        <w:t>keystore</w:t>
-                      </w:r>
-                      <w:proofErr w:type="spellEnd"/>
-                      <w:proofErr w:type="gramEnd"/>
-                      <w:r>
-                        <w:rPr>
-                          <w:rFonts w:ascii="Verdana" w:hAnsi="Verdana"/>
-                          <w:color w:val="C45911" w:themeColor="accent2" w:themeShade="BF"/>
-                        </w:rPr>
-                        <w:t xml:space="preserve"> </w:t>
-                      </w:r>
-                      <w:proofErr w:type="spellStart"/>
-                      <w:r>
-                        <w:rPr>
-                          <w:rFonts w:ascii="Verdana" w:hAnsi="Verdana"/>
-                          <w:color w:val="C45911" w:themeColor="accent2" w:themeShade="BF"/>
-                        </w:rPr>
-                        <w:t>keystore.pfx</w:t>
-                      </w:r>
-                      <w:proofErr w:type="spellEnd"/>
-                      <w:r>
-                        <w:rPr>
-                          <w:rFonts w:ascii="Verdana" w:hAnsi="Verdana"/>
-                          <w:color w:val="C45911" w:themeColor="accent2" w:themeShade="BF"/>
-                        </w:rPr>
-                        <w:t xml:space="preserve"> –</w:t>
-                      </w:r>
-                      <w:proofErr w:type="spellStart"/>
-                      <w:r>
-                        <w:rPr>
-                          <w:rFonts w:ascii="Verdana" w:hAnsi="Verdana"/>
-                          <w:color w:val="C45911" w:themeColor="accent2" w:themeShade="BF"/>
-                        </w:rPr>
-                        <w:t>storetype</w:t>
-                      </w:r>
-                      <w:proofErr w:type="spellEnd"/>
-                      <w:r>
-                        <w:rPr>
-                          <w:rFonts w:ascii="Verdana" w:hAnsi="Verdana"/>
-                          <w:color w:val="C45911" w:themeColor="accent2" w:themeShade="BF"/>
-                        </w:rPr>
-                        <w:t xml:space="preserve"> pkcs12 </w:t>
+                        <w:t xml:space="preserve">            –keystore keystore.pfx –storetype pkcs12 </w:t>
                       </w:r>
                     </w:p>
                     <w:p>
@@ -2618,41 +2086,7 @@
                           <w:rFonts w:ascii="Verdana" w:hAnsi="Verdana"/>
                           <w:color w:val="C45911" w:themeColor="accent2" w:themeShade="BF"/>
                         </w:rPr>
-                        <w:t xml:space="preserve">            –</w:t>
-                      </w:r>
-                      <w:proofErr w:type="spellStart"/>
-                      <w:proofErr w:type="gramStart"/>
-                      <w:r>
-                        <w:rPr>
-                          <w:rFonts w:ascii="Verdana" w:hAnsi="Verdana"/>
-                          <w:color w:val="C45911" w:themeColor="accent2" w:themeShade="BF"/>
-                        </w:rPr>
-                        <w:t>storepass</w:t>
-                      </w:r>
-                      <w:proofErr w:type="spellEnd"/>
-                      <w:proofErr w:type="gramEnd"/>
-                      <w:r>
-                        <w:rPr>
-                          <w:rFonts w:ascii="Verdana" w:hAnsi="Verdana"/>
-                          <w:color w:val="C45911" w:themeColor="accent2" w:themeShade="BF"/>
-                        </w:rPr>
-                        <w:t xml:space="preserve"> password –validity 365 – </w:t>
-                      </w:r>
-                      <w:proofErr w:type="spellStart"/>
-                      <w:r>
-                        <w:rPr>
-                          <w:rFonts w:ascii="Verdana" w:hAnsi="Verdana"/>
-                          <w:color w:val="C45911" w:themeColor="accent2" w:themeShade="BF"/>
-                        </w:rPr>
-                        <w:t>keysize</w:t>
-                      </w:r>
-                      <w:proofErr w:type="spellEnd"/>
-                      <w:r>
-                        <w:rPr>
-                          <w:rFonts w:ascii="Verdana" w:hAnsi="Verdana"/>
-                          <w:color w:val="C45911" w:themeColor="accent2" w:themeShade="BF"/>
-                        </w:rPr>
-                        <w:t xml:space="preserve"> 2048</w:t>
+                        <w:t xml:space="preserve">            –storepass password –validity 365 – keysize 2048</w:t>
                       </w:r>
                     </w:p>
                   </w:txbxContent>
@@ -2975,19 +2409,8 @@
           <w:sz w:val="20"/>
           <w:szCs w:val="20"/>
         </w:rPr>
-        <w:t xml:space="preserve"> which is referred to as First and Last Name in </w:t>
-      </w:r>
-      <w:proofErr w:type="spellStart"/>
-      <w:r>
-        <w:rPr>
-          <w:rFonts w:ascii="Verdana" w:eastAsia="Times New Roman" w:hAnsi="Verdana" w:cs="Times New Roman"/>
-          <w:color w:val="666666"/>
-          <w:sz w:val="20"/>
-          <w:szCs w:val="20"/>
-        </w:rPr>
-        <w:t>keytool</w:t>
-      </w:r>
-      <w:proofErr w:type="spellEnd"/>
+        <w:t xml:space="preserve"> which is referred to as First and Last Name in keytool</w:t>
+      </w:r>
       <w:r>
         <w:rPr>
           <w:rFonts w:ascii="Verdana" w:eastAsia="Times New Roman" w:hAnsi="Verdana" w:cs="Times New Roman"/>
@@ -3076,21 +2499,8 @@
           <w:szCs w:val="27"/>
         </w:rPr>
         <w:lastRenderedPageBreak/>
-        <w:t xml:space="preserve">Printing the Details of a Key Pair in a </w:t>
-      </w:r>
-      <w:proofErr w:type="spellStart"/>
-      <w:r>
-        <w:rPr>
-          <w:rFonts w:ascii="Verdana" w:eastAsia="Times New Roman" w:hAnsi="Verdana" w:cs="Times New Roman"/>
-          <w:b/>
-          <w:bCs/>
-          <w:color w:val="3998D4"/>
-          <w:sz w:val="27"/>
-          <w:szCs w:val="27"/>
-        </w:rPr>
-        <w:t>Keystore</w:t>
-      </w:r>
-      <w:proofErr w:type="spellEnd"/>
+        <w:t>Printing the Details of a Key Pair in a Keystore</w:t>
+      </w:r>
     </w:p>
     <w:p>
       <w:pPr>
@@ -3109,27 +2519,7 @@
           <w:sz w:val="20"/>
           <w:szCs w:val="20"/>
         </w:rPr>
-        <w:t xml:space="preserve">Periodically it may be important to output the details of a key pair stored in a </w:t>
-      </w:r>
-      <w:proofErr w:type="spellStart"/>
-      <w:r>
-        <w:rPr>
-          <w:rFonts w:ascii="Verdana" w:eastAsia="Times New Roman" w:hAnsi="Verdana" w:cs="Times New Roman"/>
-          <w:color w:val="666666"/>
-          <w:sz w:val="20"/>
-          <w:szCs w:val="20"/>
-        </w:rPr>
-        <w:t>keystore</w:t>
-      </w:r>
-      <w:proofErr w:type="spellEnd"/>
-      <w:r>
-        <w:rPr>
-          <w:rFonts w:ascii="Verdana" w:eastAsia="Times New Roman" w:hAnsi="Verdana" w:cs="Times New Roman"/>
-          <w:color w:val="666666"/>
-          <w:sz w:val="20"/>
-          <w:szCs w:val="20"/>
-        </w:rPr>
-        <w:t xml:space="preserve"> to verify a certificate chain was imported or to identify the keys contained within. Each certificate output will include an MD5 and various SHA hashes which can be used as an alternative verification method as well as the validity period of the certificate</w:t>
+        <w:t>Periodically it may be important to output the details of a key pair stored in a keystore to verify a certificate chain was imported or to identify the keys contained within. Each certificate output will include an MD5 and various SHA hashes which can be used as an alternative verification method as well as the validity period of the certificate</w:t>
       </w:r>
       <w:r>
         <w:rPr>
@@ -3162,19 +2552,8 @@
           <w:sz w:val="20"/>
           <w:szCs w:val="20"/>
         </w:rPr>
-        <w:t xml:space="preserve">Open the command console on whatever operating system you are using and navigate to the directory where </w:t>
-      </w:r>
-      <w:proofErr w:type="spellStart"/>
-      <w:r>
-        <w:rPr>
-          <w:rFonts w:ascii="Verdana" w:eastAsia="Times New Roman" w:hAnsi="Verdana" w:cs="Times New Roman"/>
-          <w:color w:val="666666"/>
-          <w:sz w:val="20"/>
-          <w:szCs w:val="20"/>
-        </w:rPr>
-        <w:t>keytool</w:t>
-      </w:r>
-      <w:proofErr w:type="spellEnd"/>
+        <w:t>Open the command console on whatever operating system you are using and navigate to the directory where keytool</w:t>
+      </w:r>
       <w:r>
         <w:rPr>
           <w:rFonts w:ascii="Verdana" w:eastAsia="Times New Roman" w:hAnsi="Verdana" w:cs="Times New Roman"/>
@@ -3240,7 +2619,7 @@
         <mc:AlternateContent>
           <mc:Choice Requires="wps">
             <w:drawing>
-              <wp:anchor distT="0" distB="0" distL="114300" distR="114300" simplePos="0" relativeHeight="251677696" behindDoc="0" locked="0" layoutInCell="1" allowOverlap="1" wp14:anchorId="204D43D8" wp14:editId="4F308079">
+              <wp:anchor distT="0" distB="0" distL="114300" distR="114300" simplePos="0" relativeHeight="251677696" behindDoc="0" locked="0" layoutInCell="1" allowOverlap="1" wp14:anchorId="652B5DD3" wp14:editId="4BBB5665">
                 <wp:simplePos x="0" y="0"/>
                 <wp:positionH relativeFrom="margin">
                   <wp:align>center</wp:align>
@@ -3299,23 +2678,12 @@
                                 <w:color w:val="C45911" w:themeColor="accent2" w:themeShade="BF"/>
                               </w:rPr>
                             </w:pPr>
-                            <w:proofErr w:type="spellStart"/>
-                            <w:proofErr w:type="gramStart"/>
-                            <w:r>
-                              <w:rPr>
-                                <w:rFonts w:ascii="Verdana" w:hAnsi="Verdana"/>
-                                <w:color w:val="C45911" w:themeColor="accent2" w:themeShade="BF"/>
-                              </w:rPr>
-                              <w:t>keytool</w:t>
-                            </w:r>
-                            <w:proofErr w:type="spellEnd"/>
-                            <w:proofErr w:type="gramEnd"/>
-                            <w:r>
-                              <w:rPr>
-                                <w:rFonts w:ascii="Verdana" w:hAnsi="Verdana"/>
-                                <w:color w:val="C45911" w:themeColor="accent2" w:themeShade="BF"/>
-                              </w:rPr>
-                              <w:t xml:space="preserve"> –</w:t>
+                            <w:r>
+                              <w:rPr>
+                                <w:rFonts w:ascii="Verdana" w:hAnsi="Verdana"/>
+                                <w:color w:val="C45911" w:themeColor="accent2" w:themeShade="BF"/>
+                              </w:rPr>
+                              <w:t>keytool –</w:t>
                             </w:r>
                             <w:r>
                               <w:rPr>
@@ -3329,17 +2697,8 @@
                                 <w:rFonts w:ascii="Verdana" w:hAnsi="Verdana"/>
                                 <w:color w:val="C45911" w:themeColor="accent2" w:themeShade="BF"/>
                               </w:rPr>
-                              <w:t xml:space="preserve">–alias </w:t>
-                            </w:r>
-                            <w:proofErr w:type="spellStart"/>
-                            <w:r>
-                              <w:rPr>
-                                <w:rFonts w:ascii="Verdana" w:hAnsi="Verdana"/>
-                                <w:color w:val="C45911" w:themeColor="accent2" w:themeShade="BF"/>
-                              </w:rPr>
-                              <w:t>mykey</w:t>
-                            </w:r>
-                            <w:proofErr w:type="spellEnd"/>
+                              <w:t xml:space="preserve">–alias mykey </w:t>
+                            </w:r>
                             <w:r>
                               <w:rPr>
                                 <w:rFonts w:ascii="Verdana" w:hAnsi="Verdana"/>
@@ -3352,46 +2711,7 @@
                                 <w:rFonts w:ascii="Verdana" w:hAnsi="Verdana"/>
                                 <w:color w:val="C45911" w:themeColor="accent2" w:themeShade="BF"/>
                               </w:rPr>
-                              <w:t xml:space="preserve"> </w:t>
-                            </w:r>
-                            <w:r>
-                              <w:rPr>
-                                <w:rFonts w:ascii="Verdana" w:hAnsi="Verdana"/>
-                                <w:color w:val="C45911" w:themeColor="accent2" w:themeShade="BF"/>
-                              </w:rPr>
-                              <w:t>–</w:t>
-                            </w:r>
-                            <w:proofErr w:type="spellStart"/>
-                            <w:r>
-                              <w:rPr>
-                                <w:rFonts w:ascii="Verdana" w:hAnsi="Verdana"/>
-                                <w:color w:val="C45911" w:themeColor="accent2" w:themeShade="BF"/>
-                              </w:rPr>
-                              <w:t>keystore</w:t>
-                            </w:r>
-                            <w:proofErr w:type="spellEnd"/>
-                            <w:r>
-                              <w:rPr>
-                                <w:rFonts w:ascii="Verdana" w:hAnsi="Verdana"/>
-                                <w:color w:val="C45911" w:themeColor="accent2" w:themeShade="BF"/>
-                              </w:rPr>
-                              <w:t xml:space="preserve"> </w:t>
-                            </w:r>
-                            <w:proofErr w:type="spellStart"/>
-                            <w:r>
-                              <w:rPr>
-                                <w:rFonts w:ascii="Verdana" w:hAnsi="Verdana"/>
-                                <w:color w:val="C45911" w:themeColor="accent2" w:themeShade="BF"/>
-                              </w:rPr>
-                              <w:t>keystore.pfx</w:t>
-                            </w:r>
-                            <w:proofErr w:type="spellEnd"/>
-                            <w:r>
-                              <w:rPr>
-                                <w:rFonts w:ascii="Verdana" w:hAnsi="Verdana"/>
-                                <w:color w:val="C45911" w:themeColor="accent2" w:themeShade="BF"/>
-                              </w:rPr>
-                              <w:t xml:space="preserve"> </w:t>
+                              <w:t xml:space="preserve">–keystore keystore.pfx </w:t>
                             </w:r>
                           </w:p>
                           <w:p>
@@ -3414,25 +2734,7 @@
                                 <w:rFonts w:ascii="Verdana" w:hAnsi="Verdana"/>
                                 <w:color w:val="C45911" w:themeColor="accent2" w:themeShade="BF"/>
                               </w:rPr>
-                              <w:t>–</w:t>
-                            </w:r>
-                            <w:proofErr w:type="spellStart"/>
-                            <w:proofErr w:type="gramStart"/>
-                            <w:r>
-                              <w:rPr>
-                                <w:rFonts w:ascii="Verdana" w:hAnsi="Verdana"/>
-                                <w:color w:val="C45911" w:themeColor="accent2" w:themeShade="BF"/>
-                              </w:rPr>
-                              <w:t>storetype</w:t>
-                            </w:r>
-                            <w:proofErr w:type="spellEnd"/>
-                            <w:proofErr w:type="gramEnd"/>
-                            <w:r>
-                              <w:rPr>
-                                <w:rFonts w:ascii="Verdana" w:hAnsi="Verdana"/>
-                                <w:color w:val="C45911" w:themeColor="accent2" w:themeShade="BF"/>
-                              </w:rPr>
-                              <w:t xml:space="preserve"> pkcs12 </w:t>
+                              <w:t xml:space="preserve">–storetype pkcs12 </w:t>
                             </w:r>
                             <w:r>
                               <w:rPr>
@@ -3446,23 +2748,7 @@
                                 <w:rFonts w:ascii="Verdana" w:hAnsi="Verdana"/>
                                 <w:color w:val="C45911" w:themeColor="accent2" w:themeShade="BF"/>
                               </w:rPr>
-                              <w:t>–</w:t>
-                            </w:r>
-                            <w:proofErr w:type="spellStart"/>
-                            <w:r>
-                              <w:rPr>
-                                <w:rFonts w:ascii="Verdana" w:hAnsi="Verdana"/>
-                                <w:color w:val="C45911" w:themeColor="accent2" w:themeShade="BF"/>
-                              </w:rPr>
-                              <w:t>storepass</w:t>
-                            </w:r>
-                            <w:proofErr w:type="spellEnd"/>
-                            <w:r>
-                              <w:rPr>
-                                <w:rFonts w:ascii="Verdana" w:hAnsi="Verdana"/>
-                                <w:color w:val="C45911" w:themeColor="accent2" w:themeShade="BF"/>
-                              </w:rPr>
-                              <w:t xml:space="preserve"> password</w:t>
+                              <w:t>–storepass password</w:t>
                             </w:r>
                           </w:p>
                           <w:p>
@@ -3494,7 +2780,7 @@
           </mc:Choice>
           <mc:Fallback>
             <w:pict>
-              <v:shape w14:anchorId="204D43D8" id="Text Box 4" o:spid="_x0000_s1027" type="#_x0000_t202" style="position:absolute;left:0;text-align:left;margin-left:0;margin-top:-.05pt;width:413.25pt;height:51pt;z-index:251677696;visibility:visible;mso-wrap-style:square;mso-width-percent:0;mso-wrap-distance-left:9pt;mso-wrap-distance-top:0;mso-wrap-distance-right:9pt;mso-wrap-distance-bottom:0;mso-position-horizontal:center;mso-position-horizontal-relative:margin;mso-position-vertical:absolute;mso-position-vertical-relative:text;mso-width-percent:0;mso-width-relative:margin;v-text-anchor:top" o:gfxdata="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" fillcolor="white [3201]" strokeweight=".5pt">
+              <v:shape w14:anchorId="652B5DD3" id="Text Box 4" o:spid="_x0000_s1027" type="#_x0000_t202" style="position:absolute;left:0;text-align:left;margin-left:0;margin-top:-.05pt;width:413.25pt;height:51pt;z-index:251677696;visibility:visible;mso-wrap-style:square;mso-width-percent:0;mso-wrap-distance-left:9pt;mso-wrap-distance-top:0;mso-wrap-distance-right:9pt;mso-wrap-distance-bottom:0;mso-position-horizontal:center;mso-position-horizontal-relative:margin;mso-position-vertical:absolute;mso-position-vertical-relative:text;mso-width-percent:0;mso-width-relative:margin;v-text-anchor:top" o:gfxdata="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" fillcolor="white [3201]" strokeweight=".5pt">
                 <v:textbox>
                   <w:txbxContent>
                     <w:p>
@@ -3505,23 +2791,12 @@
                           <w:color w:val="C45911" w:themeColor="accent2" w:themeShade="BF"/>
                         </w:rPr>
                       </w:pPr>
-                      <w:proofErr w:type="spellStart"/>
-                      <w:proofErr w:type="gramStart"/>
-                      <w:r>
-                        <w:rPr>
-                          <w:rFonts w:ascii="Verdana" w:hAnsi="Verdana"/>
-                          <w:color w:val="C45911" w:themeColor="accent2" w:themeShade="BF"/>
-                        </w:rPr>
-                        <w:t>keytool</w:t>
-                      </w:r>
-                      <w:proofErr w:type="spellEnd"/>
-                      <w:proofErr w:type="gramEnd"/>
-                      <w:r>
-                        <w:rPr>
-                          <w:rFonts w:ascii="Verdana" w:hAnsi="Verdana"/>
-                          <w:color w:val="C45911" w:themeColor="accent2" w:themeShade="BF"/>
-                        </w:rPr>
-                        <w:t xml:space="preserve"> –</w:t>
+                      <w:r>
+                        <w:rPr>
+                          <w:rFonts w:ascii="Verdana" w:hAnsi="Verdana"/>
+                          <w:color w:val="C45911" w:themeColor="accent2" w:themeShade="BF"/>
+                        </w:rPr>
+                        <w:t>keytool –</w:t>
                       </w:r>
                       <w:r>
                         <w:rPr>
@@ -3535,17 +2810,8 @@
                           <w:rFonts w:ascii="Verdana" w:hAnsi="Verdana"/>
                           <w:color w:val="C45911" w:themeColor="accent2" w:themeShade="BF"/>
                         </w:rPr>
-                        <w:t xml:space="preserve">–alias </w:t>
-                      </w:r>
-                      <w:proofErr w:type="spellStart"/>
-                      <w:r>
-                        <w:rPr>
-                          <w:rFonts w:ascii="Verdana" w:hAnsi="Verdana"/>
-                          <w:color w:val="C45911" w:themeColor="accent2" w:themeShade="BF"/>
-                        </w:rPr>
-                        <w:t>mykey</w:t>
-                      </w:r>
-                      <w:proofErr w:type="spellEnd"/>
+                        <w:t xml:space="preserve">–alias mykey </w:t>
+                      </w:r>
                       <w:r>
                         <w:rPr>
                           <w:rFonts w:ascii="Verdana" w:hAnsi="Verdana"/>
@@ -3558,46 +2824,7 @@
                           <w:rFonts w:ascii="Verdana" w:hAnsi="Verdana"/>
                           <w:color w:val="C45911" w:themeColor="accent2" w:themeShade="BF"/>
                         </w:rPr>
-                        <w:t xml:space="preserve"> </w:t>
-                      </w:r>
-                      <w:r>
-                        <w:rPr>
-                          <w:rFonts w:ascii="Verdana" w:hAnsi="Verdana"/>
-                          <w:color w:val="C45911" w:themeColor="accent2" w:themeShade="BF"/>
-                        </w:rPr>
-                        <w:t>–</w:t>
-                      </w:r>
-                      <w:proofErr w:type="spellStart"/>
-                      <w:r>
-                        <w:rPr>
-                          <w:rFonts w:ascii="Verdana" w:hAnsi="Verdana"/>
-                          <w:color w:val="C45911" w:themeColor="accent2" w:themeShade="BF"/>
-                        </w:rPr>
-                        <w:t>keystore</w:t>
-                      </w:r>
-                      <w:proofErr w:type="spellEnd"/>
-                      <w:r>
-                        <w:rPr>
-                          <w:rFonts w:ascii="Verdana" w:hAnsi="Verdana"/>
-                          <w:color w:val="C45911" w:themeColor="accent2" w:themeShade="BF"/>
-                        </w:rPr>
-                        <w:t xml:space="preserve"> </w:t>
-                      </w:r>
-                      <w:proofErr w:type="spellStart"/>
-                      <w:r>
-                        <w:rPr>
-                          <w:rFonts w:ascii="Verdana" w:hAnsi="Verdana"/>
-                          <w:color w:val="C45911" w:themeColor="accent2" w:themeShade="BF"/>
-                        </w:rPr>
-                        <w:t>keystore.pfx</w:t>
-                      </w:r>
-                      <w:proofErr w:type="spellEnd"/>
-                      <w:r>
-                        <w:rPr>
-                          <w:rFonts w:ascii="Verdana" w:hAnsi="Verdana"/>
-                          <w:color w:val="C45911" w:themeColor="accent2" w:themeShade="BF"/>
-                        </w:rPr>
-                        <w:t xml:space="preserve"> </w:t>
+                        <w:t xml:space="preserve">–keystore keystore.pfx </w:t>
                       </w:r>
                     </w:p>
                     <w:p>
@@ -3620,25 +2847,7 @@
                           <w:rFonts w:ascii="Verdana" w:hAnsi="Verdana"/>
                           <w:color w:val="C45911" w:themeColor="accent2" w:themeShade="BF"/>
                         </w:rPr>
-                        <w:t>–</w:t>
-                      </w:r>
-                      <w:proofErr w:type="spellStart"/>
-                      <w:proofErr w:type="gramStart"/>
-                      <w:r>
-                        <w:rPr>
-                          <w:rFonts w:ascii="Verdana" w:hAnsi="Verdana"/>
-                          <w:color w:val="C45911" w:themeColor="accent2" w:themeShade="BF"/>
-                        </w:rPr>
-                        <w:t>storetype</w:t>
-                      </w:r>
-                      <w:proofErr w:type="spellEnd"/>
-                      <w:proofErr w:type="gramEnd"/>
-                      <w:r>
-                        <w:rPr>
-                          <w:rFonts w:ascii="Verdana" w:hAnsi="Verdana"/>
-                          <w:color w:val="C45911" w:themeColor="accent2" w:themeShade="BF"/>
-                        </w:rPr>
-                        <w:t xml:space="preserve"> pkcs12 </w:t>
+                        <w:t xml:space="preserve">–storetype pkcs12 </w:t>
                       </w:r>
                       <w:r>
                         <w:rPr>
@@ -3652,23 +2861,7 @@
                           <w:rFonts w:ascii="Verdana" w:hAnsi="Verdana"/>
                           <w:color w:val="C45911" w:themeColor="accent2" w:themeShade="BF"/>
                         </w:rPr>
-                        <w:t>–</w:t>
-                      </w:r>
-                      <w:proofErr w:type="spellStart"/>
-                      <w:r>
-                        <w:rPr>
-                          <w:rFonts w:ascii="Verdana" w:hAnsi="Verdana"/>
-                          <w:color w:val="C45911" w:themeColor="accent2" w:themeShade="BF"/>
-                        </w:rPr>
-                        <w:t>storepass</w:t>
-                      </w:r>
-                      <w:proofErr w:type="spellEnd"/>
-                      <w:r>
-                        <w:rPr>
-                          <w:rFonts w:ascii="Verdana" w:hAnsi="Verdana"/>
-                          <w:color w:val="C45911" w:themeColor="accent2" w:themeShade="BF"/>
-                        </w:rPr>
-                        <w:t xml:space="preserve"> password</w:t>
+                        <w:t>–storepass password</w:t>
                       </w:r>
                     </w:p>
                     <w:p>
@@ -3783,27 +2976,7 @@
           <w:sz w:val="20"/>
           <w:szCs w:val="20"/>
         </w:rPr>
-        <w:t xml:space="preserve">Excluding the –alias will dump the entire contents of the </w:t>
-      </w:r>
-      <w:proofErr w:type="spellStart"/>
-      <w:r>
-        <w:rPr>
-          <w:rFonts w:ascii="Verdana" w:eastAsia="Times New Roman" w:hAnsi="Verdana" w:cs="Times New Roman"/>
-          <w:color w:val="666666"/>
-          <w:sz w:val="20"/>
-          <w:szCs w:val="20"/>
-        </w:rPr>
-        <w:t>keystore</w:t>
-      </w:r>
-      <w:proofErr w:type="spellEnd"/>
-      <w:r>
-        <w:rPr>
-          <w:rFonts w:ascii="Verdana" w:eastAsia="Times New Roman" w:hAnsi="Verdana" w:cs="Times New Roman"/>
-          <w:color w:val="666666"/>
-          <w:sz w:val="20"/>
-          <w:szCs w:val="20"/>
-        </w:rPr>
-        <w:t xml:space="preserve"> which may include more than one key pair.</w:t>
+        <w:t>Excluding the –alias will dump the entire contents of the keystore which may include more than one key pair.</w:t>
       </w:r>
       <w:r>
         <w:rPr>
@@ -3938,19 +3111,8 @@
           <w:sz w:val="20"/>
           <w:szCs w:val="20"/>
         </w:rPr>
-        <w:t xml:space="preserve">Open the command console on whatever operating system you are using and navigate to the directory where </w:t>
-      </w:r>
-      <w:proofErr w:type="spellStart"/>
-      <w:r>
-        <w:rPr>
-          <w:rFonts w:ascii="Verdana" w:eastAsia="Times New Roman" w:hAnsi="Verdana" w:cs="Times New Roman"/>
-          <w:color w:val="666666"/>
-          <w:sz w:val="20"/>
-          <w:szCs w:val="20"/>
-        </w:rPr>
-        <w:t>keytool</w:t>
-      </w:r>
-      <w:proofErr w:type="spellEnd"/>
+        <w:t>Open the command console on whatever operating system you are using and navigate to the directory where keytool</w:t>
+      </w:r>
       <w:r>
         <w:rPr>
           <w:rFonts w:ascii="Verdana" w:eastAsia="Times New Roman" w:hAnsi="Verdana" w:cs="Times New Roman"/>
@@ -4016,7 +3178,7 @@
         <mc:AlternateContent>
           <mc:Choice Requires="wps">
             <w:drawing>
-              <wp:anchor distT="0" distB="0" distL="114300" distR="114300" simplePos="0" relativeHeight="251659264" behindDoc="0" locked="0" layoutInCell="1" allowOverlap="1">
+              <wp:anchor distT="0" distB="0" distL="114300" distR="114300" simplePos="0" relativeHeight="251659264" behindDoc="0" locked="0" layoutInCell="1" allowOverlap="1" wp14:anchorId="6CEE4C5C" wp14:editId="0CF4664D">
                 <wp:simplePos x="0" y="0"/>
                 <wp:positionH relativeFrom="column">
                   <wp:posOffset>304800</wp:posOffset>
@@ -4075,33 +3237,27 @@
                                 <w:color w:val="C45911" w:themeColor="accent2" w:themeShade="BF"/>
                               </w:rPr>
                             </w:pPr>
-                            <w:proofErr w:type="spellStart"/>
-                            <w:proofErr w:type="gramStart"/>
-                            <w:r>
-                              <w:rPr>
-                                <w:rFonts w:ascii="Verdana" w:hAnsi="Verdana"/>
-                                <w:color w:val="C45911" w:themeColor="accent2" w:themeShade="BF"/>
-                              </w:rPr>
-                              <w:t>keytool</w:t>
-                            </w:r>
-                            <w:proofErr w:type="spellEnd"/>
-                            <w:proofErr w:type="gramEnd"/>
-                            <w:r>
-                              <w:rPr>
-                                <w:rFonts w:ascii="Verdana" w:hAnsi="Verdana"/>
-                                <w:color w:val="C45911" w:themeColor="accent2" w:themeShade="BF"/>
-                              </w:rPr>
-                              <w:t xml:space="preserve"> –</w:t>
-                            </w:r>
-                            <w:proofErr w:type="spellStart"/>
-                            <w:r>
-                              <w:rPr>
-                                <w:rFonts w:ascii="Verdana" w:hAnsi="Verdana"/>
-                                <w:color w:val="C45911" w:themeColor="accent2" w:themeShade="BF"/>
-                              </w:rPr>
-                              <w:t>exportcert</w:t>
-                            </w:r>
-                            <w:proofErr w:type="spellEnd"/>
+                            <w:r>
+                              <w:rPr>
+                                <w:rFonts w:ascii="Verdana" w:hAnsi="Verdana"/>
+                                <w:color w:val="C45911" w:themeColor="accent2" w:themeShade="BF"/>
+                              </w:rPr>
+                              <w:t>keytool –</w:t>
+                            </w:r>
+                            <w:r>
+                              <w:rPr>
+                                <w:rFonts w:ascii="Verdana" w:hAnsi="Verdana"/>
+                                <w:color w:val="C45911" w:themeColor="accent2" w:themeShade="BF"/>
+                              </w:rPr>
+                              <w:t xml:space="preserve">exportcert </w:t>
+                            </w:r>
+                            <w:r>
+                              <w:rPr>
+                                <w:rFonts w:ascii="Verdana" w:hAnsi="Verdana"/>
+                                <w:color w:val="C45911" w:themeColor="accent2" w:themeShade="BF"/>
+                              </w:rPr>
+                              <w:t xml:space="preserve">–alias mykey </w:t>
+                            </w:r>
                             <w:r>
                               <w:rPr>
                                 <w:rFonts w:ascii="Verdana" w:hAnsi="Verdana"/>
@@ -4114,69 +3270,7 @@
                                 <w:rFonts w:ascii="Verdana" w:hAnsi="Verdana"/>
                                 <w:color w:val="C45911" w:themeColor="accent2" w:themeShade="BF"/>
                               </w:rPr>
-                              <w:t xml:space="preserve">–alias </w:t>
-                            </w:r>
-                            <w:proofErr w:type="spellStart"/>
-                            <w:r>
-                              <w:rPr>
-                                <w:rFonts w:ascii="Verdana" w:hAnsi="Verdana"/>
-                                <w:color w:val="C45911" w:themeColor="accent2" w:themeShade="BF"/>
-                              </w:rPr>
-                              <w:t>mykey</w:t>
-                            </w:r>
-                            <w:proofErr w:type="spellEnd"/>
-                            <w:r>
-                              <w:rPr>
-                                <w:rFonts w:ascii="Verdana" w:hAnsi="Verdana"/>
-                                <w:color w:val="C45911" w:themeColor="accent2" w:themeShade="BF"/>
-                              </w:rPr>
-                              <w:t xml:space="preserve"> </w:t>
-                            </w:r>
-                            <w:r>
-                              <w:rPr>
-                                <w:rFonts w:ascii="Verdana" w:hAnsi="Verdana"/>
-                                <w:color w:val="C45911" w:themeColor="accent2" w:themeShade="BF"/>
-                              </w:rPr>
-                              <w:t xml:space="preserve"> </w:t>
-                            </w:r>
-                            <w:r>
-                              <w:rPr>
-                                <w:rFonts w:ascii="Verdana" w:hAnsi="Verdana"/>
-                                <w:color w:val="C45911" w:themeColor="accent2" w:themeShade="BF"/>
-                              </w:rPr>
-                              <w:t>–</w:t>
-                            </w:r>
-                            <w:proofErr w:type="spellStart"/>
-                            <w:r>
-                              <w:rPr>
-                                <w:rFonts w:ascii="Verdana" w:hAnsi="Verdana"/>
-                                <w:color w:val="C45911" w:themeColor="accent2" w:themeShade="BF"/>
-                              </w:rPr>
-                              <w:t>keystore</w:t>
-                            </w:r>
-                            <w:proofErr w:type="spellEnd"/>
-                            <w:r>
-                              <w:rPr>
-                                <w:rFonts w:ascii="Verdana" w:hAnsi="Verdana"/>
-                                <w:color w:val="C45911" w:themeColor="accent2" w:themeShade="BF"/>
-                              </w:rPr>
-                              <w:t xml:space="preserve"> </w:t>
-                            </w:r>
-                            <w:proofErr w:type="spellStart"/>
-                            <w:r>
-                              <w:rPr>
-                                <w:rFonts w:ascii="Verdana" w:hAnsi="Verdana"/>
-                                <w:color w:val="C45911" w:themeColor="accent2" w:themeShade="BF"/>
-                              </w:rPr>
-                              <w:t>keystore.pfx</w:t>
-                            </w:r>
-                            <w:proofErr w:type="spellEnd"/>
-                            <w:r>
-                              <w:rPr>
-                                <w:rFonts w:ascii="Verdana" w:hAnsi="Verdana"/>
-                                <w:color w:val="C45911" w:themeColor="accent2" w:themeShade="BF"/>
-                              </w:rPr>
-                              <w:t xml:space="preserve"> </w:t>
+                              <w:t xml:space="preserve">–keystore keystore.pfx </w:t>
                             </w:r>
                           </w:p>
                           <w:p>
@@ -4199,25 +3293,7 @@
                                 <w:rFonts w:ascii="Verdana" w:hAnsi="Verdana"/>
                                 <w:color w:val="C45911" w:themeColor="accent2" w:themeShade="BF"/>
                               </w:rPr>
-                              <w:t>–</w:t>
-                            </w:r>
-                            <w:proofErr w:type="spellStart"/>
-                            <w:proofErr w:type="gramStart"/>
-                            <w:r>
-                              <w:rPr>
-                                <w:rFonts w:ascii="Verdana" w:hAnsi="Verdana"/>
-                                <w:color w:val="C45911" w:themeColor="accent2" w:themeShade="BF"/>
-                              </w:rPr>
-                              <w:t>storetype</w:t>
-                            </w:r>
-                            <w:proofErr w:type="spellEnd"/>
-                            <w:proofErr w:type="gramEnd"/>
-                            <w:r>
-                              <w:rPr>
-                                <w:rFonts w:ascii="Verdana" w:hAnsi="Verdana"/>
-                                <w:color w:val="C45911" w:themeColor="accent2" w:themeShade="BF"/>
-                              </w:rPr>
-                              <w:t xml:space="preserve"> pkcs12 </w:t>
+                              <w:t xml:space="preserve">–storetype pkcs12 </w:t>
                             </w:r>
                             <w:r>
                               <w:rPr>
@@ -4231,25 +3307,8 @@
                                 <w:rFonts w:ascii="Verdana" w:hAnsi="Verdana"/>
                                 <w:color w:val="C45911" w:themeColor="accent2" w:themeShade="BF"/>
                               </w:rPr>
-                              <w:t>–</w:t>
-                            </w:r>
-                            <w:proofErr w:type="spellStart"/>
-                            <w:r>
-                              <w:rPr>
-                                <w:rFonts w:ascii="Verdana" w:hAnsi="Verdana"/>
-                                <w:color w:val="C45911" w:themeColor="accent2" w:themeShade="BF"/>
-                              </w:rPr>
-                              <w:t>storepass</w:t>
-                            </w:r>
-                            <w:proofErr w:type="spellEnd"/>
-                            <w:r>
-                              <w:rPr>
-                                <w:rFonts w:ascii="Verdana" w:hAnsi="Verdana"/>
-                                <w:color w:val="C45911" w:themeColor="accent2" w:themeShade="BF"/>
-                              </w:rPr>
-                              <w:t xml:space="preserve"> password –</w:t>
-                            </w:r>
-                            <w:proofErr w:type="spellStart"/>
+                              <w:t>–storepass password –</w:t>
+                            </w:r>
                             <w:r>
                               <w:rPr>
                                 <w:rFonts w:ascii="Verdana" w:hAnsi="Verdana"/>
@@ -4257,7 +3316,6 @@
                               </w:rPr>
                               <w:t>rfc</w:t>
                             </w:r>
-                            <w:proofErr w:type="spellEnd"/>
                           </w:p>
                           <w:p>
                             <w:pPr>
@@ -4302,7 +3360,7 @@
           </mc:Choice>
           <mc:Fallback>
             <w:pict>
-              <v:shape id="_x0000_s1028" type="#_x0000_t202" style="position:absolute;left:0;text-align:left;margin-left:24pt;margin-top:5.65pt;width:413.25pt;height:51pt;z-index:251659264;visibility:visible;mso-wrap-style:square;mso-width-percent:0;mso-wrap-distance-left:9pt;mso-wrap-distance-top:0;mso-wrap-distance-right:9pt;mso-wrap-distance-bottom:0;mso-position-horizontal:absolute;mso-position-horizontal-relative:text;mso-position-vertical:absolute;mso-position-vertical-relative:text;mso-width-percent:0;mso-width-relative:margin;v-text-anchor:top" o:gfxdata="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" fillcolor="white [3201]" strokeweight=".5pt">
+              <v:shape w14:anchorId="6CEE4C5C" id="_x0000_s1028" type="#_x0000_t202" style="position:absolute;left:0;text-align:left;margin-left:24pt;margin-top:5.65pt;width:413.25pt;height:51pt;z-index:251659264;visibility:visible;mso-wrap-style:square;mso-width-percent:0;mso-wrap-distance-left:9pt;mso-wrap-distance-top:0;mso-wrap-distance-right:9pt;mso-wrap-distance-bottom:0;mso-position-horizontal:absolute;mso-position-horizontal-relative:text;mso-position-vertical:absolute;mso-position-vertical-relative:text;mso-width-percent:0;mso-width-relative:margin;v-text-anchor:top" o:gfxdata="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" fillcolor="white [3201]" strokeweight=".5pt">
                 <v:textbox>
                   <w:txbxContent>
                     <w:p>
@@ -4313,33 +3371,27 @@
                           <w:color w:val="C45911" w:themeColor="accent2" w:themeShade="BF"/>
                         </w:rPr>
                       </w:pPr>
-                      <w:proofErr w:type="spellStart"/>
-                      <w:proofErr w:type="gramStart"/>
-                      <w:r>
-                        <w:rPr>
-                          <w:rFonts w:ascii="Verdana" w:hAnsi="Verdana"/>
-                          <w:color w:val="C45911" w:themeColor="accent2" w:themeShade="BF"/>
-                        </w:rPr>
-                        <w:t>keytool</w:t>
-                      </w:r>
-                      <w:proofErr w:type="spellEnd"/>
-                      <w:proofErr w:type="gramEnd"/>
-                      <w:r>
-                        <w:rPr>
-                          <w:rFonts w:ascii="Verdana" w:hAnsi="Verdana"/>
-                          <w:color w:val="C45911" w:themeColor="accent2" w:themeShade="BF"/>
-                        </w:rPr>
-                        <w:t xml:space="preserve"> –</w:t>
-                      </w:r>
-                      <w:proofErr w:type="spellStart"/>
-                      <w:r>
-                        <w:rPr>
-                          <w:rFonts w:ascii="Verdana" w:hAnsi="Verdana"/>
-                          <w:color w:val="C45911" w:themeColor="accent2" w:themeShade="BF"/>
-                        </w:rPr>
-                        <w:t>exportcert</w:t>
-                      </w:r>
-                      <w:proofErr w:type="spellEnd"/>
+                      <w:r>
+                        <w:rPr>
+                          <w:rFonts w:ascii="Verdana" w:hAnsi="Verdana"/>
+                          <w:color w:val="C45911" w:themeColor="accent2" w:themeShade="BF"/>
+                        </w:rPr>
+                        <w:t>keytool –</w:t>
+                      </w:r>
+                      <w:r>
+                        <w:rPr>
+                          <w:rFonts w:ascii="Verdana" w:hAnsi="Verdana"/>
+                          <w:color w:val="C45911" w:themeColor="accent2" w:themeShade="BF"/>
+                        </w:rPr>
+                        <w:t xml:space="preserve">exportcert </w:t>
+                      </w:r>
+                      <w:r>
+                        <w:rPr>
+                          <w:rFonts w:ascii="Verdana" w:hAnsi="Verdana"/>
+                          <w:color w:val="C45911" w:themeColor="accent2" w:themeShade="BF"/>
+                        </w:rPr>
+                        <w:t xml:space="preserve">–alias mykey </w:t>
+                      </w:r>
                       <w:r>
                         <w:rPr>
                           <w:rFonts w:ascii="Verdana" w:hAnsi="Verdana"/>
@@ -4352,69 +3404,7 @@
                           <w:rFonts w:ascii="Verdana" w:hAnsi="Verdana"/>
                           <w:color w:val="C45911" w:themeColor="accent2" w:themeShade="BF"/>
                         </w:rPr>
-                        <w:t xml:space="preserve">–alias </w:t>
-                      </w:r>
-                      <w:proofErr w:type="spellStart"/>
-                      <w:r>
-                        <w:rPr>
-                          <w:rFonts w:ascii="Verdana" w:hAnsi="Verdana"/>
-                          <w:color w:val="C45911" w:themeColor="accent2" w:themeShade="BF"/>
-                        </w:rPr>
-                        <w:t>mykey</w:t>
-                      </w:r>
-                      <w:proofErr w:type="spellEnd"/>
-                      <w:r>
-                        <w:rPr>
-                          <w:rFonts w:ascii="Verdana" w:hAnsi="Verdana"/>
-                          <w:color w:val="C45911" w:themeColor="accent2" w:themeShade="BF"/>
-                        </w:rPr>
-                        <w:t xml:space="preserve"> </w:t>
-                      </w:r>
-                      <w:r>
-                        <w:rPr>
-                          <w:rFonts w:ascii="Verdana" w:hAnsi="Verdana"/>
-                          <w:color w:val="C45911" w:themeColor="accent2" w:themeShade="BF"/>
-                        </w:rPr>
-                        <w:t xml:space="preserve"> </w:t>
-                      </w:r>
-                      <w:r>
-                        <w:rPr>
-                          <w:rFonts w:ascii="Verdana" w:hAnsi="Verdana"/>
-                          <w:color w:val="C45911" w:themeColor="accent2" w:themeShade="BF"/>
-                        </w:rPr>
-                        <w:t>–</w:t>
-                      </w:r>
-                      <w:proofErr w:type="spellStart"/>
-                      <w:r>
-                        <w:rPr>
-                          <w:rFonts w:ascii="Verdana" w:hAnsi="Verdana"/>
-                          <w:color w:val="C45911" w:themeColor="accent2" w:themeShade="BF"/>
-                        </w:rPr>
-                        <w:t>keystore</w:t>
-                      </w:r>
-                      <w:proofErr w:type="spellEnd"/>
-                      <w:r>
-                        <w:rPr>
-                          <w:rFonts w:ascii="Verdana" w:hAnsi="Verdana"/>
-                          <w:color w:val="C45911" w:themeColor="accent2" w:themeShade="BF"/>
-                        </w:rPr>
-                        <w:t xml:space="preserve"> </w:t>
-                      </w:r>
-                      <w:proofErr w:type="spellStart"/>
-                      <w:r>
-                        <w:rPr>
-                          <w:rFonts w:ascii="Verdana" w:hAnsi="Verdana"/>
-                          <w:color w:val="C45911" w:themeColor="accent2" w:themeShade="BF"/>
-                        </w:rPr>
-                        <w:t>keystore.pfx</w:t>
-                      </w:r>
-                      <w:proofErr w:type="spellEnd"/>
-                      <w:r>
-                        <w:rPr>
-                          <w:rFonts w:ascii="Verdana" w:hAnsi="Verdana"/>
-                          <w:color w:val="C45911" w:themeColor="accent2" w:themeShade="BF"/>
-                        </w:rPr>
-                        <w:t xml:space="preserve"> </w:t>
+                        <w:t xml:space="preserve">–keystore keystore.pfx </w:t>
                       </w:r>
                     </w:p>
                     <w:p>
@@ -4437,25 +3427,7 @@
                           <w:rFonts w:ascii="Verdana" w:hAnsi="Verdana"/>
                           <w:color w:val="C45911" w:themeColor="accent2" w:themeShade="BF"/>
                         </w:rPr>
-                        <w:t>–</w:t>
-                      </w:r>
-                      <w:proofErr w:type="spellStart"/>
-                      <w:proofErr w:type="gramStart"/>
-                      <w:r>
-                        <w:rPr>
-                          <w:rFonts w:ascii="Verdana" w:hAnsi="Verdana"/>
-                          <w:color w:val="C45911" w:themeColor="accent2" w:themeShade="BF"/>
-                        </w:rPr>
-                        <w:t>storetype</w:t>
-                      </w:r>
-                      <w:proofErr w:type="spellEnd"/>
-                      <w:proofErr w:type="gramEnd"/>
-                      <w:r>
-                        <w:rPr>
-                          <w:rFonts w:ascii="Verdana" w:hAnsi="Verdana"/>
-                          <w:color w:val="C45911" w:themeColor="accent2" w:themeShade="BF"/>
-                        </w:rPr>
-                        <w:t xml:space="preserve"> pkcs12 </w:t>
+                        <w:t xml:space="preserve">–storetype pkcs12 </w:t>
                       </w:r>
                       <w:r>
                         <w:rPr>
@@ -4469,25 +3441,8 @@
                           <w:rFonts w:ascii="Verdana" w:hAnsi="Verdana"/>
                           <w:color w:val="C45911" w:themeColor="accent2" w:themeShade="BF"/>
                         </w:rPr>
-                        <w:t>–</w:t>
-                      </w:r>
-                      <w:proofErr w:type="spellStart"/>
-                      <w:r>
-                        <w:rPr>
-                          <w:rFonts w:ascii="Verdana" w:hAnsi="Verdana"/>
-                          <w:color w:val="C45911" w:themeColor="accent2" w:themeShade="BF"/>
-                        </w:rPr>
-                        <w:t>storepass</w:t>
-                      </w:r>
-                      <w:proofErr w:type="spellEnd"/>
-                      <w:r>
-                        <w:rPr>
-                          <w:rFonts w:ascii="Verdana" w:hAnsi="Verdana"/>
-                          <w:color w:val="C45911" w:themeColor="accent2" w:themeShade="BF"/>
-                        </w:rPr>
-                        <w:t xml:space="preserve"> password –</w:t>
-                      </w:r>
-                      <w:proofErr w:type="spellStart"/>
+                        <w:t>–storepass password –</w:t>
+                      </w:r>
                       <w:r>
                         <w:rPr>
                           <w:rFonts w:ascii="Verdana" w:hAnsi="Verdana"/>
@@ -4495,7 +3450,6 @@
                         </w:rPr>
                         <w:t>rfc</w:t>
                       </w:r>
-                      <w:proofErr w:type="spellEnd"/>
                     </w:p>
                     <w:p>
                       <w:pPr>
@@ -4574,36 +3528,16 @@
           <w:sz w:val="20"/>
           <w:szCs w:val="20"/>
         </w:rPr>
-        <w:t xml:space="preserve">The certificate will be written to the specified file. It may now be uploaded to Amazon’s elastic load balancer or F5’s </w:t>
-      </w:r>
-      <w:proofErr w:type="spellStart"/>
-      <w:r>
-        <w:rPr>
-          <w:rFonts w:ascii="Verdana" w:eastAsia="Times New Roman" w:hAnsi="Verdana" w:cs="Times New Roman"/>
-          <w:color w:val="666666"/>
-          <w:sz w:val="20"/>
-          <w:szCs w:val="20"/>
-        </w:rPr>
-        <w:t>BigIP</w:t>
-      </w:r>
-      <w:proofErr w:type="spellEnd"/>
-      <w:r>
-        <w:rPr>
-          <w:rFonts w:ascii="Verdana" w:eastAsia="Times New Roman" w:hAnsi="Verdana" w:cs="Times New Roman"/>
-          <w:color w:val="666666"/>
-          <w:sz w:val="20"/>
-          <w:szCs w:val="20"/>
-        </w:rPr>
-        <w:t>.</w:t>
-      </w:r>
-      <w:r>
-        <w:rPr>
-          <w:rFonts w:ascii="Verdana" w:eastAsia="Times New Roman" w:hAnsi="Verdana" w:cs="Times New Roman"/>
-          <w:color w:val="666666"/>
-          <w:sz w:val="20"/>
-          <w:szCs w:val="20"/>
-        </w:rPr>
-        <w:t xml:space="preserve"> For self-signed certificates there is no certificate chain.</w:t>
+        <w:t>The certificate will be written to the specified file. It may now be uploaded to Amazon’s elastic load balancer or F5’s BigIP.</w:t>
+      </w:r>
+      <w:r>
+        <w:rPr>
+          <w:rFonts w:ascii="Verdana" w:eastAsia="Times New Roman" w:hAnsi="Verdana" w:cs="Times New Roman"/>
+          <w:color w:val="666666"/>
+          <w:sz w:val="20"/>
+          <w:szCs w:val="20"/>
+        </w:rPr>
+        <w:t xml:space="preserve"> </w:t>
       </w:r>
     </w:p>
     <w:p>
@@ -4627,27 +3561,7 @@
           <w:sz w:val="20"/>
           <w:szCs w:val="20"/>
         </w:rPr>
-        <w:t>Excluding the –</w:t>
-      </w:r>
-      <w:proofErr w:type="spellStart"/>
-      <w:r>
-        <w:rPr>
-          <w:rFonts w:ascii="Verdana" w:eastAsia="Times New Roman" w:hAnsi="Verdana" w:cs="Times New Roman"/>
-          <w:color w:val="666666"/>
-          <w:sz w:val="20"/>
-          <w:szCs w:val="20"/>
-        </w:rPr>
-        <w:t>rfc</w:t>
-      </w:r>
-      <w:proofErr w:type="spellEnd"/>
-      <w:r>
-        <w:rPr>
-          <w:rFonts w:ascii="Verdana" w:eastAsia="Times New Roman" w:hAnsi="Verdana" w:cs="Times New Roman"/>
-          <w:color w:val="666666"/>
-          <w:sz w:val="20"/>
-          <w:szCs w:val="20"/>
-        </w:rPr>
-        <w:t xml:space="preserve"> option will result in a binary DER formatted file being created instead of the PEM format above.</w:t>
+        <w:t>Excluding the –rfc option will result in a binary DER formatted file being created instead of the PEM format above.</w:t>
       </w:r>
       <w:r>
         <w:rPr>
@@ -4672,15 +3586,9 @@
         </w:rPr>
       </w:pPr>
     </w:p>
-    <w:p>
-      <w:r>
-        <w:br w:type="page"/>
-      </w:r>
-    </w:p>
-    <w:p>
-      <w:pPr>
-        <w:spacing w:before="100" w:beforeAutospacing="1" w:after="100" w:afterAutospacing="1" w:line="240" w:lineRule="auto"/>
-        <w:outlineLvl w:val="1"/>
+    <w:p/>
+    <w:p>
+      <w:pPr>
         <w:rPr>
           <w:rFonts w:ascii="Verdana" w:eastAsia="Times New Roman" w:hAnsi="Verdana" w:cs="Times New Roman"/>
           <w:b/>
@@ -4699,10 +3607,13 @@
           <w:sz w:val="27"/>
           <w:szCs w:val="27"/>
         </w:rPr>
-        <w:lastRenderedPageBreak/>
-        <w:t>Exporting</w:t>
-      </w:r>
-      <w:r>
+        <w:br w:type="page"/>
+      </w:r>
+    </w:p>
+    <w:p>
+      <w:pPr>
+        <w:spacing w:before="100" w:beforeAutospacing="1" w:after="100" w:afterAutospacing="1" w:line="240" w:lineRule="auto"/>
+        <w:outlineLvl w:val="1"/>
         <w:rPr>
           <w:rFonts w:ascii="Verdana" w:eastAsia="Times New Roman" w:hAnsi="Verdana" w:cs="Times New Roman"/>
           <w:b/>
@@ -4711,8 +3622,7 @@
           <w:sz w:val="27"/>
           <w:szCs w:val="27"/>
         </w:rPr>
-        <w:t xml:space="preserve"> a </w:t>
-      </w:r>
+      </w:pPr>
       <w:r>
         <w:rPr>
           <w:rFonts w:ascii="Verdana" w:eastAsia="Times New Roman" w:hAnsi="Verdana" w:cs="Times New Roman"/>
@@ -4722,7 +3632,8 @@
           <w:sz w:val="27"/>
           <w:szCs w:val="27"/>
         </w:rPr>
-        <w:t>Private Key</w:t>
+        <w:lastRenderedPageBreak/>
+        <w:t xml:space="preserve">Exporting a </w:t>
       </w:r>
       <w:r>
         <w:rPr>
@@ -4733,7 +3644,7 @@
           <w:sz w:val="27"/>
           <w:szCs w:val="27"/>
         </w:rPr>
-        <w:t xml:space="preserve"> </w:t>
+        <w:t xml:space="preserve">Certificate </w:t>
       </w:r>
       <w:r>
         <w:rPr>
@@ -4744,6 +3655,1279 @@
           <w:sz w:val="27"/>
           <w:szCs w:val="27"/>
         </w:rPr>
+        <w:t xml:space="preserve">Chain </w:t>
+      </w:r>
+      <w:r>
+        <w:rPr>
+          <w:rFonts w:ascii="Verdana" w:eastAsia="Times New Roman" w:hAnsi="Verdana" w:cs="Times New Roman"/>
+          <w:b/>
+          <w:bCs/>
+          <w:color w:val="3998D4"/>
+          <w:sz w:val="27"/>
+          <w:szCs w:val="27"/>
+        </w:rPr>
+        <w:t>to PEM Format</w:t>
+      </w:r>
+    </w:p>
+    <w:p>
+      <w:pPr>
+        <w:spacing w:before="100" w:beforeAutospacing="1" w:after="100" w:afterAutospacing="1" w:line="240" w:lineRule="auto"/>
+        <w:rPr>
+          <w:rFonts w:ascii="Verdana" w:eastAsia="Times New Roman" w:hAnsi="Verdana" w:cs="Times New Roman"/>
+          <w:color w:val="666666"/>
+          <w:sz w:val="20"/>
+          <w:szCs w:val="20"/>
+        </w:rPr>
+      </w:pPr>
+      <w:r>
+        <w:rPr>
+          <w:rFonts w:ascii="Verdana" w:eastAsia="Times New Roman" w:hAnsi="Verdana" w:cs="Times New Roman"/>
+          <w:color w:val="666666"/>
+          <w:sz w:val="20"/>
+          <w:szCs w:val="20"/>
+        </w:rPr>
+        <w:t>Amazon Elastic Load Balancing requires the private key, public certificate, and public certificate chain to be in PEM (Privacy Enhanced Mail) format as defined in RFC 1421</w:t>
+      </w:r>
+      <w:r>
+        <w:rPr>
+          <w:rFonts w:ascii="Verdana" w:eastAsia="Times New Roman" w:hAnsi="Verdana" w:cs="Times New Roman"/>
+          <w:color w:val="666666"/>
+          <w:sz w:val="20"/>
+          <w:szCs w:val="20"/>
+        </w:rPr>
+        <w:t>:</w:t>
+      </w:r>
+    </w:p>
+    <w:p>
+      <w:pPr>
+        <w:numPr>
+          <w:ilvl w:val="0"/>
+          <w:numId w:val="17"/>
+        </w:numPr>
+        <w:spacing w:before="100" w:beforeAutospacing="1" w:after="240" w:line="240" w:lineRule="auto"/>
+        <w:rPr>
+          <w:rFonts w:ascii="Verdana" w:eastAsia="Times New Roman" w:hAnsi="Verdana" w:cs="Times New Roman"/>
+          <w:color w:val="666666"/>
+          <w:sz w:val="20"/>
+          <w:szCs w:val="20"/>
+        </w:rPr>
+      </w:pPr>
+      <w:r>
+        <w:rPr>
+          <w:rFonts w:ascii="Verdana" w:eastAsia="Times New Roman" w:hAnsi="Verdana" w:cs="Times New Roman"/>
+          <w:color w:val="666666"/>
+          <w:sz w:val="20"/>
+          <w:szCs w:val="20"/>
+        </w:rPr>
+        <w:t>Open the command console on whatever operating system you are using and navigate to the directory where keytool</w:t>
+      </w:r>
+      <w:r>
+        <w:rPr>
+          <w:rFonts w:ascii="Verdana" w:eastAsia="Times New Roman" w:hAnsi="Verdana" w:cs="Times New Roman"/>
+          <w:color w:val="666666"/>
+          <w:sz w:val="20"/>
+          <w:szCs w:val="20"/>
+        </w:rPr>
+        <w:t xml:space="preserve"> is installed</w:t>
+      </w:r>
+      <w:r>
+        <w:rPr>
+          <w:rFonts w:ascii="Verdana" w:eastAsia="Times New Roman" w:hAnsi="Verdana" w:cs="Times New Roman"/>
+          <w:color w:val="666666"/>
+          <w:sz w:val="20"/>
+          <w:szCs w:val="20"/>
+        </w:rPr>
+        <w:t>.</w:t>
+      </w:r>
+    </w:p>
+    <w:p>
+      <w:pPr>
+        <w:numPr>
+          <w:ilvl w:val="0"/>
+          <w:numId w:val="17"/>
+        </w:numPr>
+        <w:spacing w:before="100" w:beforeAutospacing="1" w:after="240" w:line="240" w:lineRule="auto"/>
+        <w:rPr>
+          <w:rFonts w:ascii="Verdana" w:eastAsia="Times New Roman" w:hAnsi="Verdana" w:cs="Times New Roman"/>
+          <w:color w:val="666666"/>
+          <w:sz w:val="20"/>
+          <w:szCs w:val="20"/>
+        </w:rPr>
+      </w:pPr>
+      <w:r>
+        <w:rPr>
+          <w:rFonts w:ascii="Verdana" w:eastAsia="Times New Roman" w:hAnsi="Verdana" w:cs="Times New Roman"/>
+          <w:color w:val="666666"/>
+          <w:sz w:val="20"/>
+          <w:szCs w:val="20"/>
+        </w:rPr>
+        <w:t>Run the following command:</w:t>
+      </w:r>
+    </w:p>
+    <w:p>
+      <w:pPr>
+        <w:spacing w:before="100" w:beforeAutospacing="1" w:after="240" w:line="240" w:lineRule="auto"/>
+        <w:ind w:left="720"/>
+        <w:rPr>
+          <w:rFonts w:ascii="Verdana" w:eastAsia="Times New Roman" w:hAnsi="Verdana" w:cs="Times New Roman"/>
+          <w:color w:val="666666"/>
+          <w:sz w:val="20"/>
+          <w:szCs w:val="20"/>
+        </w:rPr>
+      </w:pPr>
+      <w:r>
+        <w:rPr>
+          <w:rFonts w:ascii="Verdana" w:eastAsia="Times New Roman" w:hAnsi="Verdana" w:cs="Times New Roman"/>
+          <w:noProof/>
+          <w:color w:val="666666"/>
+          <w:sz w:val="20"/>
+          <w:szCs w:val="20"/>
+        </w:rPr>
+        <mc:AlternateContent>
+          <mc:Choice Requires="wps">
+            <w:drawing>
+              <wp:anchor distT="0" distB="0" distL="114300" distR="114300" simplePos="0" relativeHeight="251687936" behindDoc="0" locked="0" layoutInCell="1" allowOverlap="1" wp14:anchorId="25295503" wp14:editId="3DAF0ADD">
+                <wp:simplePos x="0" y="0"/>
+                <wp:positionH relativeFrom="column">
+                  <wp:posOffset>304800</wp:posOffset>
+                </wp:positionH>
+                <wp:positionV relativeFrom="paragraph">
+                  <wp:posOffset>71755</wp:posOffset>
+                </wp:positionV>
+                <wp:extent cx="5248275" cy="647700"/>
+                <wp:effectExtent l="0" t="0" r="28575" b="19050"/>
+                <wp:wrapNone/>
+                <wp:docPr id="1012050479" name="Text Box 1012050479"/>
+                <wp:cNvGraphicFramePr/>
+                <a:graphic xmlns:a="http://schemas.openxmlformats.org/drawingml/2006/main">
+                  <a:graphicData uri="http://schemas.microsoft.com/office/word/2010/wordprocessingShape">
+                    <wps:wsp>
+                      <wps:cNvSpPr txBox="1"/>
+                      <wps:spPr>
+                        <a:xfrm>
+                          <a:off x="0" y="0"/>
+                          <a:ext cx="5248275" cy="647700"/>
+                        </a:xfrm>
+                        <a:prstGeom prst="rect">
+                          <a:avLst/>
+                        </a:prstGeom>
+                        <a:solidFill>
+                          <a:schemeClr val="lt1"/>
+                        </a:solidFill>
+                        <a:ln w="6350">
+                          <a:solidFill>
+                            <a:prstClr val="black"/>
+                          </a:solidFill>
+                        </a:ln>
+                        <a:effectLst/>
+                      </wps:spPr>
+                      <wps:style>
+                        <a:lnRef idx="0">
+                          <a:schemeClr val="accent1"/>
+                        </a:lnRef>
+                        <a:fillRef idx="0">
+                          <a:schemeClr val="accent1"/>
+                        </a:fillRef>
+                        <a:effectRef idx="0">
+                          <a:schemeClr val="accent1"/>
+                        </a:effectRef>
+                        <a:fontRef idx="minor">
+                          <a:schemeClr val="dk1"/>
+                        </a:fontRef>
+                      </wps:style>
+                      <wps:txbx>
+                        <w:txbxContent>
+                          <w:p>
+                            <w:pPr>
+                              <w:spacing w:after="0"/>
+                              <w:rPr>
+                                <w:rFonts w:ascii="Verdana" w:hAnsi="Verdana"/>
+                                <w:color w:val="C45911" w:themeColor="accent2" w:themeShade="BF"/>
+                              </w:rPr>
+                            </w:pPr>
+                            <w:r>
+                              <w:rPr>
+                                <w:rFonts w:ascii="Verdana" w:hAnsi="Verdana"/>
+                                <w:color w:val="C45911" w:themeColor="accent2" w:themeShade="BF"/>
+                              </w:rPr>
+                              <w:t>keytool –</w:t>
+                            </w:r>
+                            <w:r>
+                              <w:rPr>
+                                <w:rFonts w:ascii="Verdana" w:hAnsi="Verdana"/>
+                                <w:color w:val="C45911" w:themeColor="accent2" w:themeShade="BF"/>
+                              </w:rPr>
+                              <w:t>export</w:t>
+                            </w:r>
+                            <w:r>
+                              <w:rPr>
+                                <w:rFonts w:ascii="Verdana" w:hAnsi="Verdana"/>
+                                <w:color w:val="C45911" w:themeColor="accent2" w:themeShade="BF"/>
+                              </w:rPr>
+                              <w:t>pem</w:t>
+                            </w:r>
+                            <w:r>
+                              <w:rPr>
+                                <w:rFonts w:ascii="Verdana" w:hAnsi="Verdana"/>
+                                <w:color w:val="C45911" w:themeColor="accent2" w:themeShade="BF"/>
+                              </w:rPr>
+                              <w:t xml:space="preserve"> </w:t>
+                            </w:r>
+                            <w:r>
+                              <w:rPr>
+                                <w:rFonts w:ascii="Verdana" w:hAnsi="Verdana"/>
+                                <w:color w:val="C45911" w:themeColor="accent2" w:themeShade="BF"/>
+                              </w:rPr>
+                              <w:t xml:space="preserve">–alias mykey </w:t>
+                            </w:r>
+                            <w:r>
+                              <w:rPr>
+                                <w:rFonts w:ascii="Verdana" w:hAnsi="Verdana"/>
+                                <w:color w:val="C45911" w:themeColor="accent2" w:themeShade="BF"/>
+                              </w:rPr>
+                              <w:t xml:space="preserve"> </w:t>
+                            </w:r>
+                            <w:r>
+                              <w:rPr>
+                                <w:rFonts w:ascii="Verdana" w:hAnsi="Verdana"/>
+                                <w:color w:val="C45911" w:themeColor="accent2" w:themeShade="BF"/>
+                              </w:rPr>
+                              <w:t xml:space="preserve">-v </w:t>
+                            </w:r>
+                            <w:r>
+                              <w:rPr>
+                                <w:rFonts w:ascii="Verdana" w:hAnsi="Verdana"/>
+                                <w:color w:val="C45911" w:themeColor="accent2" w:themeShade="BF"/>
+                              </w:rPr>
+                              <w:t xml:space="preserve">–keystore keystore.pfx </w:t>
+                            </w:r>
+                          </w:p>
+                          <w:p>
+                            <w:pPr>
+                              <w:spacing w:after="0"/>
+                              <w:rPr>
+                                <w:rFonts w:ascii="Verdana" w:hAnsi="Verdana"/>
+                                <w:color w:val="C45911" w:themeColor="accent2" w:themeShade="BF"/>
+                              </w:rPr>
+                            </w:pPr>
+                            <w:r>
+                              <w:rPr>
+                                <w:rFonts w:ascii="Verdana" w:hAnsi="Verdana"/>
+                                <w:color w:val="C45911" w:themeColor="accent2" w:themeShade="BF"/>
+                              </w:rPr>
+                              <w:t xml:space="preserve">            </w:t>
+                            </w:r>
+                            <w:r>
+                              <w:rPr>
+                                <w:rFonts w:ascii="Verdana" w:hAnsi="Verdana"/>
+                                <w:color w:val="C45911" w:themeColor="accent2" w:themeShade="BF"/>
+                              </w:rPr>
+                              <w:t xml:space="preserve">–storetype pkcs12 </w:t>
+                            </w:r>
+                            <w:r>
+                              <w:rPr>
+                                <w:rFonts w:ascii="Verdana" w:hAnsi="Verdana"/>
+                                <w:color w:val="C45911" w:themeColor="accent2" w:themeShade="BF"/>
+                              </w:rPr>
+                              <w:t xml:space="preserve"> </w:t>
+                            </w:r>
+                            <w:r>
+                              <w:rPr>
+                                <w:rFonts w:ascii="Verdana" w:hAnsi="Verdana"/>
+                                <w:color w:val="C45911" w:themeColor="accent2" w:themeShade="BF"/>
+                              </w:rPr>
+                              <w:t xml:space="preserve">–storepass password </w:t>
+                            </w:r>
+                            <w:r>
+                              <w:rPr>
+                                <w:rFonts w:ascii="Verdana" w:hAnsi="Verdana"/>
+                                <w:color w:val="C45911" w:themeColor="accent2" w:themeShade="BF"/>
+                              </w:rPr>
+                              <w:t>-file cert.crt</w:t>
+                            </w:r>
+                          </w:p>
+                          <w:p/>
+                        </w:txbxContent>
+                      </wps:txbx>
+                      <wps:bodyPr rot="0" spcFirstLastPara="0" vertOverflow="overflow" horzOverflow="overflow" vert="horz" wrap="square" lIns="91440" tIns="45720" rIns="91440" bIns="45720" numCol="1" spcCol="0" rtlCol="0" fromWordArt="0" anchor="t" anchorCtr="0" forceAA="0" compatLnSpc="1">
+                        <a:prstTxWarp prst="textNoShape">
+                          <a:avLst/>
+                        </a:prstTxWarp>
+                        <a:noAutofit/>
+                      </wps:bodyPr>
+                    </wps:wsp>
+                  </a:graphicData>
+                </a:graphic>
+                <wp14:sizeRelH relativeFrom="margin">
+                  <wp14:pctWidth>0</wp14:pctWidth>
+                </wp14:sizeRelH>
+              </wp:anchor>
+            </w:drawing>
+          </mc:Choice>
+          <mc:Fallback>
+            <w:pict>
+              <v:shape w14:anchorId="25295503" id="Text Box 1012050479" o:spid="_x0000_s1029" type="#_x0000_t202" style="position:absolute;left:0;text-align:left;margin-left:24pt;margin-top:5.65pt;width:413.25pt;height:51pt;z-index:251687936;visibility:visible;mso-wrap-style:square;mso-width-percent:0;mso-wrap-distance-left:9pt;mso-wrap-distance-top:0;mso-wrap-distance-right:9pt;mso-wrap-distance-bottom:0;mso-position-horizontal:absolute;mso-position-horizontal-relative:text;mso-position-vertical:absolute;mso-position-vertical-relative:text;mso-width-percent:0;mso-width-relative:margin;v-text-anchor:top" o:gfxdata="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" fillcolor="white [3201]" strokeweight=".5pt">
+                <v:textbox>
+                  <w:txbxContent>
+                    <w:p>
+                      <w:pPr>
+                        <w:spacing w:after="0"/>
+                        <w:rPr>
+                          <w:rFonts w:ascii="Verdana" w:hAnsi="Verdana"/>
+                          <w:color w:val="C45911" w:themeColor="accent2" w:themeShade="BF"/>
+                        </w:rPr>
+                      </w:pPr>
+                      <w:r>
+                        <w:rPr>
+                          <w:rFonts w:ascii="Verdana" w:hAnsi="Verdana"/>
+                          <w:color w:val="C45911" w:themeColor="accent2" w:themeShade="BF"/>
+                        </w:rPr>
+                        <w:t>keytool –</w:t>
+                      </w:r>
+                      <w:r>
+                        <w:rPr>
+                          <w:rFonts w:ascii="Verdana" w:hAnsi="Verdana"/>
+                          <w:color w:val="C45911" w:themeColor="accent2" w:themeShade="BF"/>
+                        </w:rPr>
+                        <w:t>export</w:t>
+                      </w:r>
+                      <w:r>
+                        <w:rPr>
+                          <w:rFonts w:ascii="Verdana" w:hAnsi="Verdana"/>
+                          <w:color w:val="C45911" w:themeColor="accent2" w:themeShade="BF"/>
+                        </w:rPr>
+                        <w:t>pem</w:t>
+                      </w:r>
+                      <w:r>
+                        <w:rPr>
+                          <w:rFonts w:ascii="Verdana" w:hAnsi="Verdana"/>
+                          <w:color w:val="C45911" w:themeColor="accent2" w:themeShade="BF"/>
+                        </w:rPr>
+                        <w:t xml:space="preserve"> </w:t>
+                      </w:r>
+                      <w:r>
+                        <w:rPr>
+                          <w:rFonts w:ascii="Verdana" w:hAnsi="Verdana"/>
+                          <w:color w:val="C45911" w:themeColor="accent2" w:themeShade="BF"/>
+                        </w:rPr>
+                        <w:t xml:space="preserve">–alias mykey </w:t>
+                      </w:r>
+                      <w:r>
+                        <w:rPr>
+                          <w:rFonts w:ascii="Verdana" w:hAnsi="Verdana"/>
+                          <w:color w:val="C45911" w:themeColor="accent2" w:themeShade="BF"/>
+                        </w:rPr>
+                        <w:t xml:space="preserve"> </w:t>
+                      </w:r>
+                      <w:r>
+                        <w:rPr>
+                          <w:rFonts w:ascii="Verdana" w:hAnsi="Verdana"/>
+                          <w:color w:val="C45911" w:themeColor="accent2" w:themeShade="BF"/>
+                        </w:rPr>
+                        <w:t xml:space="preserve">-v </w:t>
+                      </w:r>
+                      <w:r>
+                        <w:rPr>
+                          <w:rFonts w:ascii="Verdana" w:hAnsi="Verdana"/>
+                          <w:color w:val="C45911" w:themeColor="accent2" w:themeShade="BF"/>
+                        </w:rPr>
+                        <w:t xml:space="preserve">–keystore keystore.pfx </w:t>
+                      </w:r>
+                    </w:p>
+                    <w:p>
+                      <w:pPr>
+                        <w:spacing w:after="0"/>
+                        <w:rPr>
+                          <w:rFonts w:ascii="Verdana" w:hAnsi="Verdana"/>
+                          <w:color w:val="C45911" w:themeColor="accent2" w:themeShade="BF"/>
+                        </w:rPr>
+                      </w:pPr>
+                      <w:r>
+                        <w:rPr>
+                          <w:rFonts w:ascii="Verdana" w:hAnsi="Verdana"/>
+                          <w:color w:val="C45911" w:themeColor="accent2" w:themeShade="BF"/>
+                        </w:rPr>
+                        <w:t xml:space="preserve">            </w:t>
+                      </w:r>
+                      <w:r>
+                        <w:rPr>
+                          <w:rFonts w:ascii="Verdana" w:hAnsi="Verdana"/>
+                          <w:color w:val="C45911" w:themeColor="accent2" w:themeShade="BF"/>
+                        </w:rPr>
+                        <w:t xml:space="preserve">–storetype pkcs12 </w:t>
+                      </w:r>
+                      <w:r>
+                        <w:rPr>
+                          <w:rFonts w:ascii="Verdana" w:hAnsi="Verdana"/>
+                          <w:color w:val="C45911" w:themeColor="accent2" w:themeShade="BF"/>
+                        </w:rPr>
+                        <w:t xml:space="preserve"> </w:t>
+                      </w:r>
+                      <w:r>
+                        <w:rPr>
+                          <w:rFonts w:ascii="Verdana" w:hAnsi="Verdana"/>
+                          <w:color w:val="C45911" w:themeColor="accent2" w:themeShade="BF"/>
+                        </w:rPr>
+                        <w:t xml:space="preserve">–storepass password </w:t>
+                      </w:r>
+                      <w:r>
+                        <w:rPr>
+                          <w:rFonts w:ascii="Verdana" w:hAnsi="Verdana"/>
+                          <w:color w:val="C45911" w:themeColor="accent2" w:themeShade="BF"/>
+                        </w:rPr>
+                        <w:t>-file cert.crt</w:t>
+                      </w:r>
+                    </w:p>
+                    <w:p/>
+                  </w:txbxContent>
+                </v:textbox>
+              </v:shape>
+            </w:pict>
+          </mc:Fallback>
+        </mc:AlternateContent>
+      </w:r>
+    </w:p>
+    <w:p>
+      <w:pPr>
+        <w:spacing w:before="100" w:beforeAutospacing="1" w:after="240" w:line="240" w:lineRule="auto"/>
+        <w:ind w:left="720"/>
+        <w:rPr>
+          <w:rFonts w:ascii="Verdana" w:eastAsia="Times New Roman" w:hAnsi="Verdana" w:cs="Times New Roman"/>
+          <w:color w:val="666666"/>
+          <w:sz w:val="20"/>
+          <w:szCs w:val="20"/>
+        </w:rPr>
+      </w:pPr>
+    </w:p>
+    <w:p>
+      <w:pPr>
+        <w:spacing w:before="100" w:beforeAutospacing="1" w:after="240" w:line="240" w:lineRule="auto"/>
+        <w:ind w:left="720"/>
+        <w:rPr>
+          <w:rFonts w:ascii="Verdana" w:eastAsia="Times New Roman" w:hAnsi="Verdana" w:cs="Times New Roman"/>
+          <w:color w:val="666666"/>
+          <w:sz w:val="20"/>
+          <w:szCs w:val="20"/>
+        </w:rPr>
+      </w:pPr>
+    </w:p>
+    <w:p>
+      <w:pPr>
+        <w:numPr>
+          <w:ilvl w:val="0"/>
+          <w:numId w:val="17"/>
+        </w:numPr>
+        <w:spacing w:before="100" w:beforeAutospacing="1" w:after="240" w:line="240" w:lineRule="auto"/>
+        <w:rPr>
+          <w:rFonts w:ascii="Verdana" w:eastAsia="Times New Roman" w:hAnsi="Verdana" w:cs="Times New Roman"/>
+          <w:color w:val="666666"/>
+          <w:sz w:val="20"/>
+          <w:szCs w:val="20"/>
+        </w:rPr>
+      </w:pPr>
+      <w:r>
+        <w:rPr>
+          <w:rFonts w:ascii="Verdana" w:eastAsia="Times New Roman" w:hAnsi="Verdana" w:cs="Times New Roman"/>
+          <w:color w:val="666666"/>
+          <w:sz w:val="20"/>
+          <w:szCs w:val="20"/>
+        </w:rPr>
+        <w:t xml:space="preserve">The certificate </w:t>
+      </w:r>
+      <w:r>
+        <w:rPr>
+          <w:rFonts w:ascii="Verdana" w:eastAsia="Times New Roman" w:hAnsi="Verdana" w:cs="Times New Roman"/>
+          <w:color w:val="666666"/>
+          <w:sz w:val="20"/>
+          <w:szCs w:val="20"/>
+        </w:rPr>
+        <w:t xml:space="preserve">chain </w:t>
+      </w:r>
+      <w:r>
+        <w:rPr>
+          <w:rFonts w:ascii="Verdana" w:eastAsia="Times New Roman" w:hAnsi="Verdana" w:cs="Times New Roman"/>
+          <w:color w:val="666666"/>
+          <w:sz w:val="20"/>
+          <w:szCs w:val="20"/>
+        </w:rPr>
+        <w:t xml:space="preserve">will be written to the specified file. </w:t>
+      </w:r>
+      <w:r>
+        <w:rPr>
+          <w:rFonts w:ascii="Verdana" w:eastAsia="Times New Roman" w:hAnsi="Verdana" w:cs="Times New Roman"/>
+          <w:color w:val="666666"/>
+          <w:sz w:val="20"/>
+          <w:szCs w:val="20"/>
+        </w:rPr>
+        <w:t>Self signed certificates have no chain.</w:t>
+      </w:r>
+    </w:p>
+    <w:p>
+      <w:pPr>
+        <w:numPr>
+          <w:ilvl w:val="0"/>
+          <w:numId w:val="17"/>
+        </w:numPr>
+        <w:spacing w:before="100" w:beforeAutospacing="1" w:after="240" w:line="240" w:lineRule="auto"/>
+        <w:rPr>
+          <w:rFonts w:ascii="Verdana" w:eastAsia="Times New Roman" w:hAnsi="Verdana" w:cs="Times New Roman"/>
+          <w:color w:val="666666"/>
+          <w:sz w:val="20"/>
+          <w:szCs w:val="20"/>
+        </w:rPr>
+      </w:pPr>
+      <w:r>
+        <w:rPr>
+          <w:rFonts w:ascii="Verdana" w:eastAsia="Times New Roman" w:hAnsi="Verdana" w:cs="Times New Roman"/>
+          <w:color w:val="666666"/>
+          <w:sz w:val="20"/>
+          <w:szCs w:val="20"/>
+        </w:rPr>
+        <w:t>Excluding the -v option above will exclude the root certificate leaving a chain of the user certificate and any intermediaries only.</w:t>
+      </w:r>
+    </w:p>
+    <w:p>
+      <w:pPr>
+        <w:pStyle w:val="ListParagraph"/>
+        <w:rPr>
+          <w:rFonts w:ascii="Verdana" w:eastAsia="Times New Roman" w:hAnsi="Verdana" w:cs="Times New Roman"/>
+          <w:b/>
+          <w:bCs/>
+          <w:color w:val="3998D4"/>
+          <w:sz w:val="27"/>
+          <w:szCs w:val="27"/>
+        </w:rPr>
+      </w:pPr>
+      <w:r>
+        <w:rPr>
+          <w:rFonts w:ascii="Verdana" w:eastAsia="Times New Roman" w:hAnsi="Verdana" w:cs="Times New Roman"/>
+          <w:b/>
+          <w:bCs/>
+          <w:color w:val="3998D4"/>
+          <w:sz w:val="27"/>
+          <w:szCs w:val="27"/>
+        </w:rPr>
+        <w:br w:type="page"/>
+      </w:r>
+    </w:p>
+    <w:p>
+      <w:pPr>
+        <w:spacing w:before="100" w:beforeAutospacing="1" w:after="100" w:afterAutospacing="1" w:line="240" w:lineRule="auto"/>
+        <w:outlineLvl w:val="1"/>
+        <w:rPr>
+          <w:rFonts w:ascii="Verdana" w:eastAsia="Times New Roman" w:hAnsi="Verdana" w:cs="Times New Roman"/>
+          <w:b/>
+          <w:bCs/>
+          <w:color w:val="3998D4"/>
+          <w:sz w:val="27"/>
+          <w:szCs w:val="27"/>
+        </w:rPr>
+      </w:pPr>
+      <w:r>
+        <w:rPr>
+          <w:rFonts w:ascii="Verdana" w:eastAsia="Times New Roman" w:hAnsi="Verdana" w:cs="Times New Roman"/>
+          <w:b/>
+          <w:bCs/>
+          <w:color w:val="3998D4"/>
+          <w:sz w:val="27"/>
+          <w:szCs w:val="27"/>
+        </w:rPr>
+        <w:lastRenderedPageBreak/>
+        <w:t xml:space="preserve">Exporting a </w:t>
+      </w:r>
+      <w:r>
+        <w:rPr>
+          <w:rFonts w:ascii="Verdana" w:eastAsia="Times New Roman" w:hAnsi="Verdana" w:cs="Times New Roman"/>
+          <w:b/>
+          <w:bCs/>
+          <w:color w:val="3998D4"/>
+          <w:sz w:val="27"/>
+          <w:szCs w:val="27"/>
+        </w:rPr>
+        <w:t xml:space="preserve">Certificate </w:t>
+      </w:r>
+      <w:r>
+        <w:rPr>
+          <w:rFonts w:ascii="Verdana" w:eastAsia="Times New Roman" w:hAnsi="Verdana" w:cs="Times New Roman"/>
+          <w:b/>
+          <w:bCs/>
+          <w:color w:val="3998D4"/>
+          <w:sz w:val="27"/>
+          <w:szCs w:val="27"/>
+        </w:rPr>
+        <w:t xml:space="preserve">Chain to </w:t>
+      </w:r>
+      <w:r>
+        <w:rPr>
+          <w:rFonts w:ascii="Verdana" w:eastAsia="Times New Roman" w:hAnsi="Verdana" w:cs="Times New Roman"/>
+          <w:b/>
+          <w:bCs/>
+          <w:color w:val="3998D4"/>
+          <w:sz w:val="27"/>
+          <w:szCs w:val="27"/>
+        </w:rPr>
+        <w:t xml:space="preserve">PKCS7 </w:t>
+      </w:r>
+      <w:r>
+        <w:rPr>
+          <w:rFonts w:ascii="Verdana" w:eastAsia="Times New Roman" w:hAnsi="Verdana" w:cs="Times New Roman"/>
+          <w:b/>
+          <w:bCs/>
+          <w:color w:val="3998D4"/>
+          <w:sz w:val="27"/>
+          <w:szCs w:val="27"/>
+        </w:rPr>
+        <w:t>PEM Format</w:t>
+      </w:r>
+    </w:p>
+    <w:p>
+      <w:pPr>
+        <w:spacing w:before="100" w:beforeAutospacing="1" w:after="100" w:afterAutospacing="1" w:line="240" w:lineRule="auto"/>
+        <w:rPr>
+          <w:rFonts w:ascii="Verdana" w:eastAsia="Times New Roman" w:hAnsi="Verdana" w:cs="Times New Roman"/>
+          <w:color w:val="666666"/>
+          <w:sz w:val="20"/>
+          <w:szCs w:val="20"/>
+        </w:rPr>
+      </w:pPr>
+      <w:r>
+        <w:rPr>
+          <w:rFonts w:ascii="Verdana" w:eastAsia="Times New Roman" w:hAnsi="Verdana" w:cs="Times New Roman"/>
+          <w:color w:val="666666"/>
+          <w:sz w:val="20"/>
+          <w:szCs w:val="20"/>
+        </w:rPr>
+        <w:t>Amazon Elastic Load Balancing requires the private key, public certificate, and public certificate chain to be in PEM (Privacy Enhanced Mail) format as defined in RFC 1421</w:t>
+      </w:r>
+      <w:r>
+        <w:rPr>
+          <w:rFonts w:ascii="Verdana" w:eastAsia="Times New Roman" w:hAnsi="Verdana" w:cs="Times New Roman"/>
+          <w:color w:val="666666"/>
+          <w:sz w:val="20"/>
+          <w:szCs w:val="20"/>
+        </w:rPr>
+        <w:t>:</w:t>
+      </w:r>
+    </w:p>
+    <w:p>
+      <w:pPr>
+        <w:numPr>
+          <w:ilvl w:val="0"/>
+          <w:numId w:val="18"/>
+        </w:numPr>
+        <w:spacing w:before="100" w:beforeAutospacing="1" w:after="240" w:line="240" w:lineRule="auto"/>
+        <w:rPr>
+          <w:rFonts w:ascii="Verdana" w:eastAsia="Times New Roman" w:hAnsi="Verdana" w:cs="Times New Roman"/>
+          <w:color w:val="666666"/>
+          <w:sz w:val="20"/>
+          <w:szCs w:val="20"/>
+        </w:rPr>
+      </w:pPr>
+      <w:r>
+        <w:rPr>
+          <w:rFonts w:ascii="Verdana" w:eastAsia="Times New Roman" w:hAnsi="Verdana" w:cs="Times New Roman"/>
+          <w:color w:val="666666"/>
+          <w:sz w:val="20"/>
+          <w:szCs w:val="20"/>
+        </w:rPr>
+        <w:t>Open the command console on whatever operating system you are using and navigate to the directory where keytool</w:t>
+      </w:r>
+      <w:r>
+        <w:rPr>
+          <w:rFonts w:ascii="Verdana" w:eastAsia="Times New Roman" w:hAnsi="Verdana" w:cs="Times New Roman"/>
+          <w:color w:val="666666"/>
+          <w:sz w:val="20"/>
+          <w:szCs w:val="20"/>
+        </w:rPr>
+        <w:t xml:space="preserve"> is installed</w:t>
+      </w:r>
+      <w:r>
+        <w:rPr>
+          <w:rFonts w:ascii="Verdana" w:eastAsia="Times New Roman" w:hAnsi="Verdana" w:cs="Times New Roman"/>
+          <w:color w:val="666666"/>
+          <w:sz w:val="20"/>
+          <w:szCs w:val="20"/>
+        </w:rPr>
+        <w:t>.</w:t>
+      </w:r>
+    </w:p>
+    <w:p>
+      <w:pPr>
+        <w:numPr>
+          <w:ilvl w:val="0"/>
+          <w:numId w:val="18"/>
+        </w:numPr>
+        <w:spacing w:before="100" w:beforeAutospacing="1" w:after="240" w:line="240" w:lineRule="auto"/>
+        <w:rPr>
+          <w:rFonts w:ascii="Verdana" w:eastAsia="Times New Roman" w:hAnsi="Verdana" w:cs="Times New Roman"/>
+          <w:color w:val="666666"/>
+          <w:sz w:val="20"/>
+          <w:szCs w:val="20"/>
+        </w:rPr>
+      </w:pPr>
+      <w:r>
+        <w:rPr>
+          <w:rFonts w:ascii="Verdana" w:eastAsia="Times New Roman" w:hAnsi="Verdana" w:cs="Times New Roman"/>
+          <w:color w:val="666666"/>
+          <w:sz w:val="20"/>
+          <w:szCs w:val="20"/>
+        </w:rPr>
+        <w:t>Run the following command:</w:t>
+      </w:r>
+    </w:p>
+    <w:p>
+      <w:pPr>
+        <w:spacing w:before="100" w:beforeAutospacing="1" w:after="240" w:line="240" w:lineRule="auto"/>
+        <w:ind w:left="720"/>
+        <w:rPr>
+          <w:rFonts w:ascii="Verdana" w:eastAsia="Times New Roman" w:hAnsi="Verdana" w:cs="Times New Roman"/>
+          <w:color w:val="666666"/>
+          <w:sz w:val="20"/>
+          <w:szCs w:val="20"/>
+        </w:rPr>
+      </w:pPr>
+      <w:r>
+        <w:rPr>
+          <w:rFonts w:ascii="Verdana" w:eastAsia="Times New Roman" w:hAnsi="Verdana" w:cs="Times New Roman"/>
+          <w:noProof/>
+          <w:color w:val="666666"/>
+          <w:sz w:val="20"/>
+          <w:szCs w:val="20"/>
+        </w:rPr>
+        <mc:AlternateContent>
+          <mc:Choice Requires="wps">
+            <w:drawing>
+              <wp:anchor distT="0" distB="0" distL="114300" distR="114300" simplePos="0" relativeHeight="251689984" behindDoc="0" locked="0" layoutInCell="1" allowOverlap="1" wp14:anchorId="61640784" wp14:editId="55813987">
+                <wp:simplePos x="0" y="0"/>
+                <wp:positionH relativeFrom="column">
+                  <wp:posOffset>304800</wp:posOffset>
+                </wp:positionH>
+                <wp:positionV relativeFrom="paragraph">
+                  <wp:posOffset>71755</wp:posOffset>
+                </wp:positionV>
+                <wp:extent cx="5248275" cy="647700"/>
+                <wp:effectExtent l="0" t="0" r="28575" b="19050"/>
+                <wp:wrapNone/>
+                <wp:docPr id="657758768" name="Text Box 657758768"/>
+                <wp:cNvGraphicFramePr/>
+                <a:graphic xmlns:a="http://schemas.openxmlformats.org/drawingml/2006/main">
+                  <a:graphicData uri="http://schemas.microsoft.com/office/word/2010/wordprocessingShape">
+                    <wps:wsp>
+                      <wps:cNvSpPr txBox="1"/>
+                      <wps:spPr>
+                        <a:xfrm>
+                          <a:off x="0" y="0"/>
+                          <a:ext cx="5248275" cy="647700"/>
+                        </a:xfrm>
+                        <a:prstGeom prst="rect">
+                          <a:avLst/>
+                        </a:prstGeom>
+                        <a:solidFill>
+                          <a:schemeClr val="lt1"/>
+                        </a:solidFill>
+                        <a:ln w="6350">
+                          <a:solidFill>
+                            <a:prstClr val="black"/>
+                          </a:solidFill>
+                        </a:ln>
+                        <a:effectLst/>
+                      </wps:spPr>
+                      <wps:style>
+                        <a:lnRef idx="0">
+                          <a:schemeClr val="accent1"/>
+                        </a:lnRef>
+                        <a:fillRef idx="0">
+                          <a:schemeClr val="accent1"/>
+                        </a:fillRef>
+                        <a:effectRef idx="0">
+                          <a:schemeClr val="accent1"/>
+                        </a:effectRef>
+                        <a:fontRef idx="minor">
+                          <a:schemeClr val="dk1"/>
+                        </a:fontRef>
+                      </wps:style>
+                      <wps:txbx>
+                        <w:txbxContent>
+                          <w:p>
+                            <w:pPr>
+                              <w:spacing w:after="0"/>
+                              <w:rPr>
+                                <w:rFonts w:ascii="Verdana" w:hAnsi="Verdana"/>
+                                <w:color w:val="C45911" w:themeColor="accent2" w:themeShade="BF"/>
+                              </w:rPr>
+                            </w:pPr>
+                            <w:r>
+                              <w:rPr>
+                                <w:rFonts w:ascii="Verdana" w:hAnsi="Verdana"/>
+                                <w:color w:val="C45911" w:themeColor="accent2" w:themeShade="BF"/>
+                              </w:rPr>
+                              <w:t>keytool –</w:t>
+                            </w:r>
+                            <w:r>
+                              <w:rPr>
+                                <w:rFonts w:ascii="Verdana" w:hAnsi="Verdana"/>
+                                <w:color w:val="C45911" w:themeColor="accent2" w:themeShade="BF"/>
+                              </w:rPr>
+                              <w:t>export</w:t>
+                            </w:r>
+                            <w:r>
+                              <w:rPr>
+                                <w:rFonts w:ascii="Verdana" w:hAnsi="Verdana"/>
+                                <w:color w:val="C45911" w:themeColor="accent2" w:themeShade="BF"/>
+                              </w:rPr>
+                              <w:t>chain</w:t>
+                            </w:r>
+                            <w:r>
+                              <w:rPr>
+                                <w:rFonts w:ascii="Verdana" w:hAnsi="Verdana"/>
+                                <w:color w:val="C45911" w:themeColor="accent2" w:themeShade="BF"/>
+                              </w:rPr>
+                              <w:t xml:space="preserve"> </w:t>
+                            </w:r>
+                            <w:r>
+                              <w:rPr>
+                                <w:rFonts w:ascii="Verdana" w:hAnsi="Verdana"/>
+                                <w:color w:val="C45911" w:themeColor="accent2" w:themeShade="BF"/>
+                              </w:rPr>
+                              <w:t xml:space="preserve">–alias mykey </w:t>
+                            </w:r>
+                            <w:r>
+                              <w:rPr>
+                                <w:rFonts w:ascii="Verdana" w:hAnsi="Verdana"/>
+                                <w:color w:val="C45911" w:themeColor="accent2" w:themeShade="BF"/>
+                              </w:rPr>
+                              <w:t xml:space="preserve"> -v </w:t>
+                            </w:r>
+                            <w:r>
+                              <w:rPr>
+                                <w:rFonts w:ascii="Verdana" w:hAnsi="Verdana"/>
+                                <w:color w:val="C45911" w:themeColor="accent2" w:themeShade="BF"/>
+                              </w:rPr>
+                              <w:t xml:space="preserve">–keystore keystore.pfx </w:t>
+                            </w:r>
+                          </w:p>
+                          <w:p>
+                            <w:pPr>
+                              <w:spacing w:after="0"/>
+                              <w:rPr>
+                                <w:rFonts w:ascii="Verdana" w:hAnsi="Verdana"/>
+                                <w:color w:val="C45911" w:themeColor="accent2" w:themeShade="BF"/>
+                              </w:rPr>
+                            </w:pPr>
+                            <w:r>
+                              <w:rPr>
+                                <w:rFonts w:ascii="Verdana" w:hAnsi="Verdana"/>
+                                <w:color w:val="C45911" w:themeColor="accent2" w:themeShade="BF"/>
+                              </w:rPr>
+                              <w:t xml:space="preserve">            </w:t>
+                            </w:r>
+                            <w:r>
+                              <w:rPr>
+                                <w:rFonts w:ascii="Verdana" w:hAnsi="Verdana"/>
+                                <w:color w:val="C45911" w:themeColor="accent2" w:themeShade="BF"/>
+                              </w:rPr>
+                              <w:t xml:space="preserve">–storetype pkcs12 </w:t>
+                            </w:r>
+                            <w:r>
+                              <w:rPr>
+                                <w:rFonts w:ascii="Verdana" w:hAnsi="Verdana"/>
+                                <w:color w:val="C45911" w:themeColor="accent2" w:themeShade="BF"/>
+                              </w:rPr>
+                              <w:t xml:space="preserve"> </w:t>
+                            </w:r>
+                            <w:r>
+                              <w:rPr>
+                                <w:rFonts w:ascii="Verdana" w:hAnsi="Verdana"/>
+                                <w:color w:val="C45911" w:themeColor="accent2" w:themeShade="BF"/>
+                              </w:rPr>
+                              <w:t>–storepass password –</w:t>
+                            </w:r>
+                            <w:r>
+                              <w:rPr>
+                                <w:rFonts w:ascii="Verdana" w:hAnsi="Verdana"/>
+                                <w:color w:val="C45911" w:themeColor="accent2" w:themeShade="BF"/>
+                              </w:rPr>
+                              <w:t>rfc</w:t>
+                            </w:r>
+                          </w:p>
+                          <w:p>
+                            <w:pPr>
+                              <w:spacing w:after="0"/>
+                              <w:rPr>
+                                <w:rFonts w:ascii="Verdana" w:hAnsi="Verdana"/>
+                                <w:color w:val="C45911" w:themeColor="accent2" w:themeShade="BF"/>
+                              </w:rPr>
+                            </w:pPr>
+                            <w:r>
+                              <w:rPr>
+                                <w:rFonts w:ascii="Verdana" w:hAnsi="Verdana"/>
+                                <w:color w:val="C45911" w:themeColor="accent2" w:themeShade="BF"/>
+                              </w:rPr>
+                              <w:t xml:space="preserve">            -file cert.crt</w:t>
+                            </w:r>
+                          </w:p>
+                          <w:p/>
+                        </w:txbxContent>
+                      </wps:txbx>
+                      <wps:bodyPr rot="0" spcFirstLastPara="0" vertOverflow="overflow" horzOverflow="overflow" vert="horz" wrap="square" lIns="91440" tIns="45720" rIns="91440" bIns="45720" numCol="1" spcCol="0" rtlCol="0" fromWordArt="0" anchor="t" anchorCtr="0" forceAA="0" compatLnSpc="1">
+                        <a:prstTxWarp prst="textNoShape">
+                          <a:avLst/>
+                        </a:prstTxWarp>
+                        <a:noAutofit/>
+                      </wps:bodyPr>
+                    </wps:wsp>
+                  </a:graphicData>
+                </a:graphic>
+                <wp14:sizeRelH relativeFrom="margin">
+                  <wp14:pctWidth>0</wp14:pctWidth>
+                </wp14:sizeRelH>
+              </wp:anchor>
+            </w:drawing>
+          </mc:Choice>
+          <mc:Fallback>
+            <w:pict>
+              <v:shape w14:anchorId="61640784" id="Text Box 657758768" o:spid="_x0000_s1030" type="#_x0000_t202" style="position:absolute;left:0;text-align:left;margin-left:24pt;margin-top:5.65pt;width:413.25pt;height:51pt;z-index:251689984;visibility:visible;mso-wrap-style:square;mso-width-percent:0;mso-wrap-distance-left:9pt;mso-wrap-distance-top:0;mso-wrap-distance-right:9pt;mso-wrap-distance-bottom:0;mso-position-horizontal:absolute;mso-position-horizontal-relative:text;mso-position-vertical:absolute;mso-position-vertical-relative:text;mso-width-percent:0;mso-width-relative:margin;v-text-anchor:top" o:gfxdata="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" fillcolor="white [3201]" strokeweight=".5pt">
+                <v:textbox>
+                  <w:txbxContent>
+                    <w:p>
+                      <w:pPr>
+                        <w:spacing w:after="0"/>
+                        <w:rPr>
+                          <w:rFonts w:ascii="Verdana" w:hAnsi="Verdana"/>
+                          <w:color w:val="C45911" w:themeColor="accent2" w:themeShade="BF"/>
+                        </w:rPr>
+                      </w:pPr>
+                      <w:r>
+                        <w:rPr>
+                          <w:rFonts w:ascii="Verdana" w:hAnsi="Verdana"/>
+                          <w:color w:val="C45911" w:themeColor="accent2" w:themeShade="BF"/>
+                        </w:rPr>
+                        <w:t>keytool –</w:t>
+                      </w:r>
+                      <w:r>
+                        <w:rPr>
+                          <w:rFonts w:ascii="Verdana" w:hAnsi="Verdana"/>
+                          <w:color w:val="C45911" w:themeColor="accent2" w:themeShade="BF"/>
+                        </w:rPr>
+                        <w:t>export</w:t>
+                      </w:r>
+                      <w:r>
+                        <w:rPr>
+                          <w:rFonts w:ascii="Verdana" w:hAnsi="Verdana"/>
+                          <w:color w:val="C45911" w:themeColor="accent2" w:themeShade="BF"/>
+                        </w:rPr>
+                        <w:t>chain</w:t>
+                      </w:r>
+                      <w:r>
+                        <w:rPr>
+                          <w:rFonts w:ascii="Verdana" w:hAnsi="Verdana"/>
+                          <w:color w:val="C45911" w:themeColor="accent2" w:themeShade="BF"/>
+                        </w:rPr>
+                        <w:t xml:space="preserve"> </w:t>
+                      </w:r>
+                      <w:r>
+                        <w:rPr>
+                          <w:rFonts w:ascii="Verdana" w:hAnsi="Verdana"/>
+                          <w:color w:val="C45911" w:themeColor="accent2" w:themeShade="BF"/>
+                        </w:rPr>
+                        <w:t xml:space="preserve">–alias mykey </w:t>
+                      </w:r>
+                      <w:r>
+                        <w:rPr>
+                          <w:rFonts w:ascii="Verdana" w:hAnsi="Verdana"/>
+                          <w:color w:val="C45911" w:themeColor="accent2" w:themeShade="BF"/>
+                        </w:rPr>
+                        <w:t xml:space="preserve"> -v </w:t>
+                      </w:r>
+                      <w:r>
+                        <w:rPr>
+                          <w:rFonts w:ascii="Verdana" w:hAnsi="Verdana"/>
+                          <w:color w:val="C45911" w:themeColor="accent2" w:themeShade="BF"/>
+                        </w:rPr>
+                        <w:t xml:space="preserve">–keystore keystore.pfx </w:t>
+                      </w:r>
+                    </w:p>
+                    <w:p>
+                      <w:pPr>
+                        <w:spacing w:after="0"/>
+                        <w:rPr>
+                          <w:rFonts w:ascii="Verdana" w:hAnsi="Verdana"/>
+                          <w:color w:val="C45911" w:themeColor="accent2" w:themeShade="BF"/>
+                        </w:rPr>
+                      </w:pPr>
+                      <w:r>
+                        <w:rPr>
+                          <w:rFonts w:ascii="Verdana" w:hAnsi="Verdana"/>
+                          <w:color w:val="C45911" w:themeColor="accent2" w:themeShade="BF"/>
+                        </w:rPr>
+                        <w:t xml:space="preserve">            </w:t>
+                      </w:r>
+                      <w:r>
+                        <w:rPr>
+                          <w:rFonts w:ascii="Verdana" w:hAnsi="Verdana"/>
+                          <w:color w:val="C45911" w:themeColor="accent2" w:themeShade="BF"/>
+                        </w:rPr>
+                        <w:t xml:space="preserve">–storetype pkcs12 </w:t>
+                      </w:r>
+                      <w:r>
+                        <w:rPr>
+                          <w:rFonts w:ascii="Verdana" w:hAnsi="Verdana"/>
+                          <w:color w:val="C45911" w:themeColor="accent2" w:themeShade="BF"/>
+                        </w:rPr>
+                        <w:t xml:space="preserve"> </w:t>
+                      </w:r>
+                      <w:r>
+                        <w:rPr>
+                          <w:rFonts w:ascii="Verdana" w:hAnsi="Verdana"/>
+                          <w:color w:val="C45911" w:themeColor="accent2" w:themeShade="BF"/>
+                        </w:rPr>
+                        <w:t>–storepass password –</w:t>
+                      </w:r>
+                      <w:r>
+                        <w:rPr>
+                          <w:rFonts w:ascii="Verdana" w:hAnsi="Verdana"/>
+                          <w:color w:val="C45911" w:themeColor="accent2" w:themeShade="BF"/>
+                        </w:rPr>
+                        <w:t>rfc</w:t>
+                      </w:r>
+                    </w:p>
+                    <w:p>
+                      <w:pPr>
+                        <w:spacing w:after="0"/>
+                        <w:rPr>
+                          <w:rFonts w:ascii="Verdana" w:hAnsi="Verdana"/>
+                          <w:color w:val="C45911" w:themeColor="accent2" w:themeShade="BF"/>
+                        </w:rPr>
+                      </w:pPr>
+                      <w:r>
+                        <w:rPr>
+                          <w:rFonts w:ascii="Verdana" w:hAnsi="Verdana"/>
+                          <w:color w:val="C45911" w:themeColor="accent2" w:themeShade="BF"/>
+                        </w:rPr>
+                        <w:t xml:space="preserve">            -file cert.crt</w:t>
+                      </w:r>
+                    </w:p>
+                    <w:p/>
+                  </w:txbxContent>
+                </v:textbox>
+              </v:shape>
+            </w:pict>
+          </mc:Fallback>
+        </mc:AlternateContent>
+      </w:r>
+    </w:p>
+    <w:p>
+      <w:pPr>
+        <w:spacing w:before="100" w:beforeAutospacing="1" w:after="240" w:line="240" w:lineRule="auto"/>
+        <w:ind w:left="720"/>
+        <w:rPr>
+          <w:rFonts w:ascii="Verdana" w:eastAsia="Times New Roman" w:hAnsi="Verdana" w:cs="Times New Roman"/>
+          <w:color w:val="666666"/>
+          <w:sz w:val="20"/>
+          <w:szCs w:val="20"/>
+        </w:rPr>
+      </w:pPr>
+    </w:p>
+    <w:p>
+      <w:pPr>
+        <w:spacing w:before="100" w:beforeAutospacing="1" w:after="240" w:line="240" w:lineRule="auto"/>
+        <w:ind w:left="720"/>
+        <w:rPr>
+          <w:rFonts w:ascii="Verdana" w:eastAsia="Times New Roman" w:hAnsi="Verdana" w:cs="Times New Roman"/>
+          <w:color w:val="666666"/>
+          <w:sz w:val="20"/>
+          <w:szCs w:val="20"/>
+        </w:rPr>
+      </w:pPr>
+    </w:p>
+    <w:p>
+      <w:pPr>
+        <w:numPr>
+          <w:ilvl w:val="0"/>
+          <w:numId w:val="18"/>
+        </w:numPr>
+        <w:spacing w:before="100" w:beforeAutospacing="1" w:after="240" w:line="240" w:lineRule="auto"/>
+        <w:rPr>
+          <w:rFonts w:ascii="Verdana" w:eastAsia="Times New Roman" w:hAnsi="Verdana" w:cs="Times New Roman"/>
+          <w:color w:val="666666"/>
+          <w:sz w:val="20"/>
+          <w:szCs w:val="20"/>
+        </w:rPr>
+      </w:pPr>
+      <w:r>
+        <w:rPr>
+          <w:rFonts w:ascii="Verdana" w:eastAsia="Times New Roman" w:hAnsi="Verdana" w:cs="Times New Roman"/>
+          <w:color w:val="666666"/>
+          <w:sz w:val="20"/>
+          <w:szCs w:val="20"/>
+        </w:rPr>
+        <w:t xml:space="preserve">The certificate </w:t>
+      </w:r>
+      <w:r>
+        <w:rPr>
+          <w:rFonts w:ascii="Verdana" w:eastAsia="Times New Roman" w:hAnsi="Verdana" w:cs="Times New Roman"/>
+          <w:color w:val="666666"/>
+          <w:sz w:val="20"/>
+          <w:szCs w:val="20"/>
+        </w:rPr>
+        <w:t xml:space="preserve">chain </w:t>
+      </w:r>
+      <w:r>
+        <w:rPr>
+          <w:rFonts w:ascii="Verdana" w:eastAsia="Times New Roman" w:hAnsi="Verdana" w:cs="Times New Roman"/>
+          <w:color w:val="666666"/>
+          <w:sz w:val="20"/>
+          <w:szCs w:val="20"/>
+        </w:rPr>
+        <w:t xml:space="preserve">will be written to the specified file. </w:t>
+      </w:r>
+      <w:r>
+        <w:rPr>
+          <w:rFonts w:ascii="Verdana" w:eastAsia="Times New Roman" w:hAnsi="Verdana" w:cs="Times New Roman"/>
+          <w:color w:val="666666"/>
+          <w:sz w:val="20"/>
+          <w:szCs w:val="20"/>
+        </w:rPr>
+        <w:t>Self signed certificates have no chain.</w:t>
+      </w:r>
+    </w:p>
+    <w:p>
+      <w:pPr>
+        <w:numPr>
+          <w:ilvl w:val="0"/>
+          <w:numId w:val="18"/>
+        </w:numPr>
+        <w:spacing w:before="100" w:beforeAutospacing="1" w:after="240" w:line="240" w:lineRule="auto"/>
+        <w:rPr>
+          <w:rFonts w:ascii="Verdana" w:eastAsia="Times New Roman" w:hAnsi="Verdana" w:cs="Times New Roman"/>
+          <w:color w:val="666666"/>
+          <w:sz w:val="20"/>
+          <w:szCs w:val="20"/>
+        </w:rPr>
+      </w:pPr>
+      <w:r>
+        <w:rPr>
+          <w:rFonts w:ascii="Verdana" w:eastAsia="Times New Roman" w:hAnsi="Verdana" w:cs="Times New Roman"/>
+          <w:color w:val="666666"/>
+          <w:sz w:val="20"/>
+          <w:szCs w:val="20"/>
+        </w:rPr>
+        <w:t>Excluding the –rfc option will result in a binary DER formatted file being created instead of the PEM format above.</w:t>
+      </w:r>
+    </w:p>
+    <w:p>
+      <w:pPr>
+        <w:numPr>
+          <w:ilvl w:val="0"/>
+          <w:numId w:val="18"/>
+        </w:numPr>
+        <w:spacing w:before="100" w:beforeAutospacing="1" w:after="240" w:line="240" w:lineRule="auto"/>
+        <w:rPr>
+          <w:rFonts w:ascii="Verdana" w:eastAsia="Times New Roman" w:hAnsi="Verdana" w:cs="Times New Roman"/>
+          <w:color w:val="666666"/>
+          <w:sz w:val="20"/>
+          <w:szCs w:val="20"/>
+        </w:rPr>
+      </w:pPr>
+      <w:r>
+        <w:rPr>
+          <w:rFonts w:ascii="Verdana" w:eastAsia="Times New Roman" w:hAnsi="Verdana" w:cs="Times New Roman"/>
+          <w:color w:val="666666"/>
+          <w:sz w:val="20"/>
+          <w:szCs w:val="20"/>
+        </w:rPr>
+        <w:t>Excluding the -v option above will exclude the root certificate leaving a chain of the user certificate and any intermediaries only.</w:t>
+      </w:r>
+    </w:p>
+    <w:p>
+      <w:pPr>
+        <w:pStyle w:val="ListParagraph"/>
+        <w:rPr>
+          <w:rFonts w:ascii="Verdana" w:eastAsia="Times New Roman" w:hAnsi="Verdana" w:cs="Times New Roman"/>
+          <w:b/>
+          <w:bCs/>
+          <w:color w:val="3998D4"/>
+          <w:sz w:val="27"/>
+          <w:szCs w:val="27"/>
+        </w:rPr>
+      </w:pPr>
+      <w:r>
+        <w:rPr>
+          <w:rFonts w:ascii="Verdana" w:eastAsia="Times New Roman" w:hAnsi="Verdana" w:cs="Times New Roman"/>
+          <w:b/>
+          <w:bCs/>
+          <w:color w:val="3998D4"/>
+          <w:sz w:val="27"/>
+          <w:szCs w:val="27"/>
+        </w:rPr>
+        <w:br w:type="page"/>
+      </w:r>
+    </w:p>
+    <w:p>
+      <w:pPr>
+        <w:rPr>
+          <w:rFonts w:ascii="Verdana" w:eastAsia="Times New Roman" w:hAnsi="Verdana" w:cs="Times New Roman"/>
+          <w:b/>
+          <w:bCs/>
+          <w:color w:val="3998D4"/>
+          <w:sz w:val="27"/>
+          <w:szCs w:val="27"/>
+        </w:rPr>
+      </w:pPr>
+      <w:r>
+        <w:rPr>
+          <w:rFonts w:ascii="Verdana" w:eastAsia="Times New Roman" w:hAnsi="Verdana" w:cs="Times New Roman"/>
+          <w:b/>
+          <w:bCs/>
+          <w:color w:val="3998D4"/>
+          <w:sz w:val="27"/>
+          <w:szCs w:val="27"/>
+        </w:rPr>
+        <w:lastRenderedPageBreak/>
+        <w:t>Exporting</w:t>
+      </w:r>
+      <w:r>
+        <w:rPr>
+          <w:rFonts w:ascii="Verdana" w:eastAsia="Times New Roman" w:hAnsi="Verdana" w:cs="Times New Roman"/>
+          <w:b/>
+          <w:bCs/>
+          <w:color w:val="3998D4"/>
+          <w:sz w:val="27"/>
+          <w:szCs w:val="27"/>
+        </w:rPr>
+        <w:t xml:space="preserve"> a </w:t>
+      </w:r>
+      <w:r>
+        <w:rPr>
+          <w:rFonts w:ascii="Verdana" w:eastAsia="Times New Roman" w:hAnsi="Verdana" w:cs="Times New Roman"/>
+          <w:b/>
+          <w:bCs/>
+          <w:color w:val="3998D4"/>
+          <w:sz w:val="27"/>
+          <w:szCs w:val="27"/>
+        </w:rPr>
+        <w:t>Private Key</w:t>
+      </w:r>
+      <w:r>
+        <w:rPr>
+          <w:rFonts w:ascii="Verdana" w:eastAsia="Times New Roman" w:hAnsi="Verdana" w:cs="Times New Roman"/>
+          <w:b/>
+          <w:bCs/>
+          <w:color w:val="3998D4"/>
+          <w:sz w:val="27"/>
+          <w:szCs w:val="27"/>
+        </w:rPr>
+        <w:t xml:space="preserve"> </w:t>
+      </w:r>
+      <w:r>
+        <w:rPr>
+          <w:rFonts w:ascii="Verdana" w:eastAsia="Times New Roman" w:hAnsi="Verdana" w:cs="Times New Roman"/>
+          <w:b/>
+          <w:bCs/>
+          <w:color w:val="3998D4"/>
+          <w:sz w:val="27"/>
+          <w:szCs w:val="27"/>
+        </w:rPr>
         <w:t>to PEM Format</w:t>
       </w:r>
     </w:p>
@@ -4797,19 +4981,8 @@
           <w:sz w:val="20"/>
           <w:szCs w:val="20"/>
         </w:rPr>
-        <w:t xml:space="preserve">Open the command console on whatever operating system you are using and navigate to the directory where </w:t>
-      </w:r>
-      <w:proofErr w:type="spellStart"/>
-      <w:r>
-        <w:rPr>
-          <w:rFonts w:ascii="Verdana" w:eastAsia="Times New Roman" w:hAnsi="Verdana" w:cs="Times New Roman"/>
-          <w:color w:val="666666"/>
-          <w:sz w:val="20"/>
-          <w:szCs w:val="20"/>
-        </w:rPr>
-        <w:t>keytool</w:t>
-      </w:r>
-      <w:proofErr w:type="spellEnd"/>
+        <w:t>Open the command console on whatever operating system you are using and navigate to the directory where keytool</w:t>
+      </w:r>
       <w:r>
         <w:rPr>
           <w:rFonts w:ascii="Verdana" w:eastAsia="Times New Roman" w:hAnsi="Verdana" w:cs="Times New Roman"/>
@@ -4875,7 +5048,7 @@
         <mc:AlternateContent>
           <mc:Choice Requires="wps">
             <w:drawing>
-              <wp:anchor distT="0" distB="0" distL="114300" distR="114300" simplePos="0" relativeHeight="251661312" behindDoc="0" locked="0" layoutInCell="1" allowOverlap="1" wp14:anchorId="1BE04903" wp14:editId="065DB2C3">
+              <wp:anchor distT="0" distB="0" distL="114300" distR="114300" simplePos="0" relativeHeight="251661312" behindDoc="0" locked="0" layoutInCell="1" allowOverlap="1" wp14:anchorId="17055BA3" wp14:editId="43993084">
                 <wp:simplePos x="0" y="0"/>
                 <wp:positionH relativeFrom="margin">
                   <wp:posOffset>333375</wp:posOffset>
@@ -4934,33 +5107,27 @@
                                 <w:color w:val="C45911" w:themeColor="accent2" w:themeShade="BF"/>
                               </w:rPr>
                             </w:pPr>
-                            <w:proofErr w:type="spellStart"/>
-                            <w:proofErr w:type="gramStart"/>
-                            <w:r>
-                              <w:rPr>
-                                <w:rFonts w:ascii="Verdana" w:hAnsi="Verdana"/>
-                                <w:color w:val="C45911" w:themeColor="accent2" w:themeShade="BF"/>
-                              </w:rPr>
-                              <w:t>keytool</w:t>
-                            </w:r>
-                            <w:proofErr w:type="spellEnd"/>
-                            <w:proofErr w:type="gramEnd"/>
-                            <w:r>
-                              <w:rPr>
-                                <w:rFonts w:ascii="Verdana" w:hAnsi="Verdana"/>
-                                <w:color w:val="C45911" w:themeColor="accent2" w:themeShade="BF"/>
-                              </w:rPr>
-                              <w:t xml:space="preserve"> –</w:t>
-                            </w:r>
-                            <w:proofErr w:type="spellStart"/>
-                            <w:r>
-                              <w:rPr>
-                                <w:rFonts w:ascii="Verdana" w:hAnsi="Verdana"/>
-                                <w:color w:val="C45911" w:themeColor="accent2" w:themeShade="BF"/>
-                              </w:rPr>
-                              <w:t>exportprikey</w:t>
-                            </w:r>
-                            <w:proofErr w:type="spellEnd"/>
+                            <w:r>
+                              <w:rPr>
+                                <w:rFonts w:ascii="Verdana" w:hAnsi="Verdana"/>
+                                <w:color w:val="C45911" w:themeColor="accent2" w:themeShade="BF"/>
+                              </w:rPr>
+                              <w:t>keytool –</w:t>
+                            </w:r>
+                            <w:r>
+                              <w:rPr>
+                                <w:rFonts w:ascii="Verdana" w:hAnsi="Verdana"/>
+                                <w:color w:val="C45911" w:themeColor="accent2" w:themeShade="BF"/>
+                              </w:rPr>
+                              <w:t xml:space="preserve">exportprikey </w:t>
+                            </w:r>
+                            <w:r>
+                              <w:rPr>
+                                <w:rFonts w:ascii="Verdana" w:hAnsi="Verdana"/>
+                                <w:color w:val="C45911" w:themeColor="accent2" w:themeShade="BF"/>
+                              </w:rPr>
+                              <w:t xml:space="preserve">–alias mykey </w:t>
+                            </w:r>
                             <w:r>
                               <w:rPr>
                                 <w:rFonts w:ascii="Verdana" w:hAnsi="Verdana"/>
@@ -4973,69 +5140,7 @@
                                 <w:rFonts w:ascii="Verdana" w:hAnsi="Verdana"/>
                                 <w:color w:val="C45911" w:themeColor="accent2" w:themeShade="BF"/>
                               </w:rPr>
-                              <w:t xml:space="preserve">–alias </w:t>
-                            </w:r>
-                            <w:proofErr w:type="spellStart"/>
-                            <w:r>
-                              <w:rPr>
-                                <w:rFonts w:ascii="Verdana" w:hAnsi="Verdana"/>
-                                <w:color w:val="C45911" w:themeColor="accent2" w:themeShade="BF"/>
-                              </w:rPr>
-                              <w:t>mykey</w:t>
-                            </w:r>
-                            <w:proofErr w:type="spellEnd"/>
-                            <w:r>
-                              <w:rPr>
-                                <w:rFonts w:ascii="Verdana" w:hAnsi="Verdana"/>
-                                <w:color w:val="C45911" w:themeColor="accent2" w:themeShade="BF"/>
-                              </w:rPr>
-                              <w:t xml:space="preserve"> </w:t>
-                            </w:r>
-                            <w:r>
-                              <w:rPr>
-                                <w:rFonts w:ascii="Verdana" w:hAnsi="Verdana"/>
-                                <w:color w:val="C45911" w:themeColor="accent2" w:themeShade="BF"/>
-                              </w:rPr>
-                              <w:t xml:space="preserve"> </w:t>
-                            </w:r>
-                            <w:r>
-                              <w:rPr>
-                                <w:rFonts w:ascii="Verdana" w:hAnsi="Verdana"/>
-                                <w:color w:val="C45911" w:themeColor="accent2" w:themeShade="BF"/>
-                              </w:rPr>
-                              <w:t>–</w:t>
-                            </w:r>
-                            <w:proofErr w:type="spellStart"/>
-                            <w:r>
-                              <w:rPr>
-                                <w:rFonts w:ascii="Verdana" w:hAnsi="Verdana"/>
-                                <w:color w:val="C45911" w:themeColor="accent2" w:themeShade="BF"/>
-                              </w:rPr>
-                              <w:t>keystore</w:t>
-                            </w:r>
-                            <w:proofErr w:type="spellEnd"/>
-                            <w:r>
-                              <w:rPr>
-                                <w:rFonts w:ascii="Verdana" w:hAnsi="Verdana"/>
-                                <w:color w:val="C45911" w:themeColor="accent2" w:themeShade="BF"/>
-                              </w:rPr>
-                              <w:t xml:space="preserve"> </w:t>
-                            </w:r>
-                            <w:proofErr w:type="spellStart"/>
-                            <w:r>
-                              <w:rPr>
-                                <w:rFonts w:ascii="Verdana" w:hAnsi="Verdana"/>
-                                <w:color w:val="C45911" w:themeColor="accent2" w:themeShade="BF"/>
-                              </w:rPr>
-                              <w:t>keystore.pfx</w:t>
-                            </w:r>
-                            <w:proofErr w:type="spellEnd"/>
-                            <w:r>
-                              <w:rPr>
-                                <w:rFonts w:ascii="Verdana" w:hAnsi="Verdana"/>
-                                <w:color w:val="C45911" w:themeColor="accent2" w:themeShade="BF"/>
-                              </w:rPr>
-                              <w:t xml:space="preserve"> </w:t>
+                              <w:t xml:space="preserve">–keystore keystore.pfx </w:t>
                             </w:r>
                           </w:p>
                           <w:p>
@@ -5058,25 +5163,7 @@
                                 <w:rFonts w:ascii="Verdana" w:hAnsi="Verdana"/>
                                 <w:color w:val="C45911" w:themeColor="accent2" w:themeShade="BF"/>
                               </w:rPr>
-                              <w:t>–</w:t>
-                            </w:r>
-                            <w:proofErr w:type="spellStart"/>
-                            <w:proofErr w:type="gramStart"/>
-                            <w:r>
-                              <w:rPr>
-                                <w:rFonts w:ascii="Verdana" w:hAnsi="Verdana"/>
-                                <w:color w:val="C45911" w:themeColor="accent2" w:themeShade="BF"/>
-                              </w:rPr>
-                              <w:t>storetype</w:t>
-                            </w:r>
-                            <w:proofErr w:type="spellEnd"/>
-                            <w:proofErr w:type="gramEnd"/>
-                            <w:r>
-                              <w:rPr>
-                                <w:rFonts w:ascii="Verdana" w:hAnsi="Verdana"/>
-                                <w:color w:val="C45911" w:themeColor="accent2" w:themeShade="BF"/>
-                              </w:rPr>
-                              <w:t xml:space="preserve"> pkcs12 </w:t>
+                              <w:t xml:space="preserve">–storetype pkcs12 </w:t>
                             </w:r>
                             <w:r>
                               <w:rPr>
@@ -5090,25 +5177,8 @@
                                 <w:rFonts w:ascii="Verdana" w:hAnsi="Verdana"/>
                                 <w:color w:val="C45911" w:themeColor="accent2" w:themeShade="BF"/>
                               </w:rPr>
-                              <w:t>–</w:t>
-                            </w:r>
-                            <w:proofErr w:type="spellStart"/>
-                            <w:r>
-                              <w:rPr>
-                                <w:rFonts w:ascii="Verdana" w:hAnsi="Verdana"/>
-                                <w:color w:val="C45911" w:themeColor="accent2" w:themeShade="BF"/>
-                              </w:rPr>
-                              <w:t>storepass</w:t>
-                            </w:r>
-                            <w:proofErr w:type="spellEnd"/>
-                            <w:r>
-                              <w:rPr>
-                                <w:rFonts w:ascii="Verdana" w:hAnsi="Verdana"/>
-                                <w:color w:val="C45911" w:themeColor="accent2" w:themeShade="BF"/>
-                              </w:rPr>
-                              <w:t xml:space="preserve"> password –</w:t>
-                            </w:r>
-                            <w:proofErr w:type="spellStart"/>
+                              <w:t>–storepass password –</w:t>
+                            </w:r>
                             <w:r>
                               <w:rPr>
                                 <w:rFonts w:ascii="Verdana" w:hAnsi="Verdana"/>
@@ -5116,7 +5186,6 @@
                               </w:rPr>
                               <w:t>rfc</w:t>
                             </w:r>
-                            <w:proofErr w:type="spellEnd"/>
                           </w:p>
                           <w:p>
                             <w:pPr>
@@ -5133,7 +5202,6 @@
                               </w:rPr>
                               <w:t xml:space="preserve">            -file </w:t>
                             </w:r>
-                            <w:proofErr w:type="spellStart"/>
                             <w:r>
                               <w:rPr>
                                 <w:rFonts w:ascii="Verdana" w:hAnsi="Verdana"/>
@@ -5141,7 +5209,6 @@
                               </w:rPr>
                               <w:t>my_private_key.key</w:t>
                             </w:r>
-                            <w:proofErr w:type="spellEnd"/>
                           </w:p>
                           <w:p/>
                         </w:txbxContent>
@@ -5163,7 +5230,7 @@
           </mc:Choice>
           <mc:Fallback>
             <w:pict>
-              <v:shape w14:anchorId="1BE04903" id="Text Box 3" o:spid="_x0000_s1029" type="#_x0000_t202" style="position:absolute;left:0;text-align:left;margin-left:26.25pt;margin-top:6.9pt;width:413.25pt;height:51pt;z-index:251661312;visibility:visible;mso-wrap-style:square;mso-width-percent:0;mso-wrap-distance-left:9pt;mso-wrap-distance-top:0;mso-wrap-distance-right:9pt;mso-wrap-distance-bottom:0;mso-position-horizontal:absolute;mso-position-horizontal-relative:margin;mso-position-vertical:absolute;mso-position-vertical-relative:text;mso-width-percent:0;mso-width-relative:margin;v-text-anchor:top" o:gfxdata="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" fillcolor="white [3201]" strokeweight=".5pt">
+              <v:shape w14:anchorId="17055BA3" id="Text Box 3" o:spid="_x0000_s1031" type="#_x0000_t202" style="position:absolute;left:0;text-align:left;margin-left:26.25pt;margin-top:6.9pt;width:413.25pt;height:51pt;z-index:251661312;visibility:visible;mso-wrap-style:square;mso-width-percent:0;mso-wrap-distance-left:9pt;mso-wrap-distance-top:0;mso-wrap-distance-right:9pt;mso-wrap-distance-bottom:0;mso-position-horizontal:absolute;mso-position-horizontal-relative:margin;mso-position-vertical:absolute;mso-position-vertical-relative:text;mso-width-percent:0;mso-width-relative:margin;v-text-anchor:top" o:gfxdata="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" fillcolor="white [3201]" strokeweight=".5pt">
                 <v:textbox>
                   <w:txbxContent>
                     <w:p>
@@ -5174,33 +5241,27 @@
                           <w:color w:val="C45911" w:themeColor="accent2" w:themeShade="BF"/>
                         </w:rPr>
                       </w:pPr>
-                      <w:proofErr w:type="spellStart"/>
-                      <w:proofErr w:type="gramStart"/>
-                      <w:r>
-                        <w:rPr>
-                          <w:rFonts w:ascii="Verdana" w:hAnsi="Verdana"/>
-                          <w:color w:val="C45911" w:themeColor="accent2" w:themeShade="BF"/>
-                        </w:rPr>
-                        <w:t>keytool</w:t>
-                      </w:r>
-                      <w:proofErr w:type="spellEnd"/>
-                      <w:proofErr w:type="gramEnd"/>
-                      <w:r>
-                        <w:rPr>
-                          <w:rFonts w:ascii="Verdana" w:hAnsi="Verdana"/>
-                          <w:color w:val="C45911" w:themeColor="accent2" w:themeShade="BF"/>
-                        </w:rPr>
-                        <w:t xml:space="preserve"> –</w:t>
-                      </w:r>
-                      <w:proofErr w:type="spellStart"/>
-                      <w:r>
-                        <w:rPr>
-                          <w:rFonts w:ascii="Verdana" w:hAnsi="Verdana"/>
-                          <w:color w:val="C45911" w:themeColor="accent2" w:themeShade="BF"/>
-                        </w:rPr>
-                        <w:t>exportprikey</w:t>
-                      </w:r>
-                      <w:proofErr w:type="spellEnd"/>
+                      <w:r>
+                        <w:rPr>
+                          <w:rFonts w:ascii="Verdana" w:hAnsi="Verdana"/>
+                          <w:color w:val="C45911" w:themeColor="accent2" w:themeShade="BF"/>
+                        </w:rPr>
+                        <w:t>keytool –</w:t>
+                      </w:r>
+                      <w:r>
+                        <w:rPr>
+                          <w:rFonts w:ascii="Verdana" w:hAnsi="Verdana"/>
+                          <w:color w:val="C45911" w:themeColor="accent2" w:themeShade="BF"/>
+                        </w:rPr>
+                        <w:t xml:space="preserve">exportprikey </w:t>
+                      </w:r>
+                      <w:r>
+                        <w:rPr>
+                          <w:rFonts w:ascii="Verdana" w:hAnsi="Verdana"/>
+                          <w:color w:val="C45911" w:themeColor="accent2" w:themeShade="BF"/>
+                        </w:rPr>
+                        <w:t xml:space="preserve">–alias mykey </w:t>
+                      </w:r>
                       <w:r>
                         <w:rPr>
                           <w:rFonts w:ascii="Verdana" w:hAnsi="Verdana"/>
@@ -5213,69 +5274,7 @@
                           <w:rFonts w:ascii="Verdana" w:hAnsi="Verdana"/>
                           <w:color w:val="C45911" w:themeColor="accent2" w:themeShade="BF"/>
                         </w:rPr>
-                        <w:t xml:space="preserve">–alias </w:t>
-                      </w:r>
-                      <w:proofErr w:type="spellStart"/>
-                      <w:r>
-                        <w:rPr>
-                          <w:rFonts w:ascii="Verdana" w:hAnsi="Verdana"/>
-                          <w:color w:val="C45911" w:themeColor="accent2" w:themeShade="BF"/>
-                        </w:rPr>
-                        <w:t>mykey</w:t>
-                      </w:r>
-                      <w:proofErr w:type="spellEnd"/>
-                      <w:r>
-                        <w:rPr>
-                          <w:rFonts w:ascii="Verdana" w:hAnsi="Verdana"/>
-                          <w:color w:val="C45911" w:themeColor="accent2" w:themeShade="BF"/>
-                        </w:rPr>
-                        <w:t xml:space="preserve"> </w:t>
-                      </w:r>
-                      <w:r>
-                        <w:rPr>
-                          <w:rFonts w:ascii="Verdana" w:hAnsi="Verdana"/>
-                          <w:color w:val="C45911" w:themeColor="accent2" w:themeShade="BF"/>
-                        </w:rPr>
-                        <w:t xml:space="preserve"> </w:t>
-                      </w:r>
-                      <w:r>
-                        <w:rPr>
-                          <w:rFonts w:ascii="Verdana" w:hAnsi="Verdana"/>
-                          <w:color w:val="C45911" w:themeColor="accent2" w:themeShade="BF"/>
-                        </w:rPr>
-                        <w:t>–</w:t>
-                      </w:r>
-                      <w:proofErr w:type="spellStart"/>
-                      <w:r>
-                        <w:rPr>
-                          <w:rFonts w:ascii="Verdana" w:hAnsi="Verdana"/>
-                          <w:color w:val="C45911" w:themeColor="accent2" w:themeShade="BF"/>
-                        </w:rPr>
-                        <w:t>keystore</w:t>
-                      </w:r>
-                      <w:proofErr w:type="spellEnd"/>
-                      <w:r>
-                        <w:rPr>
-                          <w:rFonts w:ascii="Verdana" w:hAnsi="Verdana"/>
-                          <w:color w:val="C45911" w:themeColor="accent2" w:themeShade="BF"/>
-                        </w:rPr>
-                        <w:t xml:space="preserve"> </w:t>
-                      </w:r>
-                      <w:proofErr w:type="spellStart"/>
-                      <w:r>
-                        <w:rPr>
-                          <w:rFonts w:ascii="Verdana" w:hAnsi="Verdana"/>
-                          <w:color w:val="C45911" w:themeColor="accent2" w:themeShade="BF"/>
-                        </w:rPr>
-                        <w:t>keystore.pfx</w:t>
-                      </w:r>
-                      <w:proofErr w:type="spellEnd"/>
-                      <w:r>
-                        <w:rPr>
-                          <w:rFonts w:ascii="Verdana" w:hAnsi="Verdana"/>
-                          <w:color w:val="C45911" w:themeColor="accent2" w:themeShade="BF"/>
-                        </w:rPr>
-                        <w:t xml:space="preserve"> </w:t>
+                        <w:t xml:space="preserve">–keystore keystore.pfx </w:t>
                       </w:r>
                     </w:p>
                     <w:p>
@@ -5298,25 +5297,7 @@
                           <w:rFonts w:ascii="Verdana" w:hAnsi="Verdana"/>
                           <w:color w:val="C45911" w:themeColor="accent2" w:themeShade="BF"/>
                         </w:rPr>
-                        <w:t>–</w:t>
-                      </w:r>
-                      <w:proofErr w:type="spellStart"/>
-                      <w:proofErr w:type="gramStart"/>
-                      <w:r>
-                        <w:rPr>
-                          <w:rFonts w:ascii="Verdana" w:hAnsi="Verdana"/>
-                          <w:color w:val="C45911" w:themeColor="accent2" w:themeShade="BF"/>
-                        </w:rPr>
-                        <w:t>storetype</w:t>
-                      </w:r>
-                      <w:proofErr w:type="spellEnd"/>
-                      <w:proofErr w:type="gramEnd"/>
-                      <w:r>
-                        <w:rPr>
-                          <w:rFonts w:ascii="Verdana" w:hAnsi="Verdana"/>
-                          <w:color w:val="C45911" w:themeColor="accent2" w:themeShade="BF"/>
-                        </w:rPr>
-                        <w:t xml:space="preserve"> pkcs12 </w:t>
+                        <w:t xml:space="preserve">–storetype pkcs12 </w:t>
                       </w:r>
                       <w:r>
                         <w:rPr>
@@ -5330,25 +5311,8 @@
                           <w:rFonts w:ascii="Verdana" w:hAnsi="Verdana"/>
                           <w:color w:val="C45911" w:themeColor="accent2" w:themeShade="BF"/>
                         </w:rPr>
-                        <w:t>–</w:t>
-                      </w:r>
-                      <w:proofErr w:type="spellStart"/>
-                      <w:r>
-                        <w:rPr>
-                          <w:rFonts w:ascii="Verdana" w:hAnsi="Verdana"/>
-                          <w:color w:val="C45911" w:themeColor="accent2" w:themeShade="BF"/>
-                        </w:rPr>
-                        <w:t>storepass</w:t>
-                      </w:r>
-                      <w:proofErr w:type="spellEnd"/>
-                      <w:r>
-                        <w:rPr>
-                          <w:rFonts w:ascii="Verdana" w:hAnsi="Verdana"/>
-                          <w:color w:val="C45911" w:themeColor="accent2" w:themeShade="BF"/>
-                        </w:rPr>
-                        <w:t xml:space="preserve"> password –</w:t>
-                      </w:r>
-                      <w:proofErr w:type="spellStart"/>
+                        <w:t>–storepass password –</w:t>
+                      </w:r>
                       <w:r>
                         <w:rPr>
                           <w:rFonts w:ascii="Verdana" w:hAnsi="Verdana"/>
@@ -5356,7 +5320,6 @@
                         </w:rPr>
                         <w:t>rfc</w:t>
                       </w:r>
-                      <w:proofErr w:type="spellEnd"/>
                     </w:p>
                     <w:p>
                       <w:pPr>
@@ -5373,7 +5336,6 @@
                         </w:rPr>
                         <w:t xml:space="preserve">            -file </w:t>
                       </w:r>
-                      <w:proofErr w:type="spellStart"/>
                       <w:r>
                         <w:rPr>
                           <w:rFonts w:ascii="Verdana" w:hAnsi="Verdana"/>
@@ -5381,7 +5343,6 @@
                         </w:rPr>
                         <w:t>my_private_key.key</w:t>
                       </w:r>
-                      <w:proofErr w:type="spellEnd"/>
                     </w:p>
                     <w:p/>
                   </w:txbxContent>
@@ -5437,27 +5398,7 @@
           <w:sz w:val="20"/>
           <w:szCs w:val="20"/>
         </w:rPr>
-        <w:t xml:space="preserve">The private key will be written to the specified file. It may now be uploaded to Amazon’s elastic load balancer or F5’s </w:t>
-      </w:r>
-      <w:proofErr w:type="spellStart"/>
-      <w:r>
-        <w:rPr>
-          <w:rFonts w:ascii="Verdana" w:eastAsia="Times New Roman" w:hAnsi="Verdana" w:cs="Times New Roman"/>
-          <w:color w:val="666666"/>
-          <w:sz w:val="20"/>
-          <w:szCs w:val="20"/>
-        </w:rPr>
-        <w:t>BigIP</w:t>
-      </w:r>
-      <w:proofErr w:type="spellEnd"/>
-      <w:r>
-        <w:rPr>
-          <w:rFonts w:ascii="Verdana" w:eastAsia="Times New Roman" w:hAnsi="Verdana" w:cs="Times New Roman"/>
-          <w:color w:val="666666"/>
-          <w:sz w:val="20"/>
-          <w:szCs w:val="20"/>
-        </w:rPr>
-        <w:t>.</w:t>
+        <w:t>The private key will be written to the specified file. It may now be uploaded to Amazon’s elastic load balancer or F5’s BigIP.</w:t>
       </w:r>
     </w:p>
     <w:p>
@@ -5505,27 +5446,7 @@
           <w:sz w:val="20"/>
           <w:szCs w:val="20"/>
         </w:rPr>
-        <w:t>Excluding the –</w:t>
-      </w:r>
-      <w:proofErr w:type="spellStart"/>
-      <w:r>
-        <w:rPr>
-          <w:rFonts w:ascii="Verdana" w:eastAsia="Times New Roman" w:hAnsi="Verdana" w:cs="Times New Roman"/>
-          <w:color w:val="666666"/>
-          <w:sz w:val="20"/>
-          <w:szCs w:val="20"/>
-        </w:rPr>
-        <w:t>rfc</w:t>
-      </w:r>
-      <w:proofErr w:type="spellEnd"/>
-      <w:r>
-        <w:rPr>
-          <w:rFonts w:ascii="Verdana" w:eastAsia="Times New Roman" w:hAnsi="Verdana" w:cs="Times New Roman"/>
-          <w:color w:val="666666"/>
-          <w:sz w:val="20"/>
-          <w:szCs w:val="20"/>
-        </w:rPr>
-        <w:t xml:space="preserve"> option will result in a binary DER formatted file being created instead of the PEM format above.</w:t>
+        <w:t>Excluding the –rfc option will result in a binary DER formatted file being created instead of the PEM format above.</w:t>
       </w:r>
       <w:r>
         <w:rPr>
@@ -5685,19 +5606,8 @@
           <w:sz w:val="20"/>
           <w:szCs w:val="20"/>
         </w:rPr>
-        <w:t xml:space="preserve">Open the command console on whatever operating system you are using and navigate to the directory where </w:t>
-      </w:r>
-      <w:proofErr w:type="spellStart"/>
-      <w:r>
-        <w:rPr>
-          <w:rFonts w:ascii="Verdana" w:eastAsia="Times New Roman" w:hAnsi="Verdana" w:cs="Times New Roman"/>
-          <w:color w:val="666666"/>
-          <w:sz w:val="20"/>
-          <w:szCs w:val="20"/>
-        </w:rPr>
-        <w:t>keytool</w:t>
-      </w:r>
-      <w:proofErr w:type="spellEnd"/>
+        <w:t>Open the command console on whatever operating system you are using and navigate to the directory where keytool</w:t>
+      </w:r>
       <w:r>
         <w:rPr>
           <w:rFonts w:ascii="Verdana" w:eastAsia="Times New Roman" w:hAnsi="Verdana" w:cs="Times New Roman"/>
@@ -5763,7 +5673,7 @@
         <mc:AlternateContent>
           <mc:Choice Requires="wps">
             <w:drawing>
-              <wp:anchor distT="0" distB="0" distL="114300" distR="114300" simplePos="0" relativeHeight="251663360" behindDoc="0" locked="0" layoutInCell="1" allowOverlap="1" wp14:anchorId="13379577" wp14:editId="566DA4FC">
+              <wp:anchor distT="0" distB="0" distL="114300" distR="114300" simplePos="0" relativeHeight="251663360" behindDoc="0" locked="0" layoutInCell="1" allowOverlap="1" wp14:anchorId="66E7098C" wp14:editId="486638A5">
                 <wp:simplePos x="0" y="0"/>
                 <wp:positionH relativeFrom="margin">
                   <wp:align>center</wp:align>
@@ -5822,33 +5732,27 @@
                                 <w:color w:val="C45911" w:themeColor="accent2" w:themeShade="BF"/>
                               </w:rPr>
                             </w:pPr>
-                            <w:proofErr w:type="spellStart"/>
-                            <w:proofErr w:type="gramStart"/>
-                            <w:r>
-                              <w:rPr>
-                                <w:rFonts w:ascii="Verdana" w:hAnsi="Verdana"/>
-                                <w:color w:val="C45911" w:themeColor="accent2" w:themeShade="BF"/>
-                              </w:rPr>
-                              <w:t>keytool</w:t>
-                            </w:r>
-                            <w:proofErr w:type="spellEnd"/>
-                            <w:proofErr w:type="gramEnd"/>
-                            <w:r>
-                              <w:rPr>
-                                <w:rFonts w:ascii="Verdana" w:hAnsi="Verdana"/>
-                                <w:color w:val="C45911" w:themeColor="accent2" w:themeShade="BF"/>
-                              </w:rPr>
-                              <w:t xml:space="preserve"> –</w:t>
-                            </w:r>
-                            <w:proofErr w:type="spellStart"/>
-                            <w:r>
-                              <w:rPr>
-                                <w:rFonts w:ascii="Verdana" w:hAnsi="Verdana"/>
-                                <w:color w:val="C45911" w:themeColor="accent2" w:themeShade="BF"/>
-                              </w:rPr>
-                              <w:t>certreq</w:t>
-                            </w:r>
-                            <w:proofErr w:type="spellEnd"/>
+                            <w:r>
+                              <w:rPr>
+                                <w:rFonts w:ascii="Verdana" w:hAnsi="Verdana"/>
+                                <w:color w:val="C45911" w:themeColor="accent2" w:themeShade="BF"/>
+                              </w:rPr>
+                              <w:t>keytool –</w:t>
+                            </w:r>
+                            <w:r>
+                              <w:rPr>
+                                <w:rFonts w:ascii="Verdana" w:hAnsi="Verdana"/>
+                                <w:color w:val="C45911" w:themeColor="accent2" w:themeShade="BF"/>
+                              </w:rPr>
+                              <w:t xml:space="preserve">certreq </w:t>
+                            </w:r>
+                            <w:r>
+                              <w:rPr>
+                                <w:rFonts w:ascii="Verdana" w:hAnsi="Verdana"/>
+                                <w:color w:val="C45911" w:themeColor="accent2" w:themeShade="BF"/>
+                              </w:rPr>
+                              <w:t xml:space="preserve">–alias mykey </w:t>
+                            </w:r>
                             <w:r>
                               <w:rPr>
                                 <w:rFonts w:ascii="Verdana" w:hAnsi="Verdana"/>
@@ -5861,69 +5765,7 @@
                                 <w:rFonts w:ascii="Verdana" w:hAnsi="Verdana"/>
                                 <w:color w:val="C45911" w:themeColor="accent2" w:themeShade="BF"/>
                               </w:rPr>
-                              <w:t xml:space="preserve">–alias </w:t>
-                            </w:r>
-                            <w:proofErr w:type="spellStart"/>
-                            <w:r>
-                              <w:rPr>
-                                <w:rFonts w:ascii="Verdana" w:hAnsi="Verdana"/>
-                                <w:color w:val="C45911" w:themeColor="accent2" w:themeShade="BF"/>
-                              </w:rPr>
-                              <w:t>mykey</w:t>
-                            </w:r>
-                            <w:proofErr w:type="spellEnd"/>
-                            <w:r>
-                              <w:rPr>
-                                <w:rFonts w:ascii="Verdana" w:hAnsi="Verdana"/>
-                                <w:color w:val="C45911" w:themeColor="accent2" w:themeShade="BF"/>
-                              </w:rPr>
-                              <w:t xml:space="preserve"> </w:t>
-                            </w:r>
-                            <w:r>
-                              <w:rPr>
-                                <w:rFonts w:ascii="Verdana" w:hAnsi="Verdana"/>
-                                <w:color w:val="C45911" w:themeColor="accent2" w:themeShade="BF"/>
-                              </w:rPr>
-                              <w:t xml:space="preserve"> </w:t>
-                            </w:r>
-                            <w:r>
-                              <w:rPr>
-                                <w:rFonts w:ascii="Verdana" w:hAnsi="Verdana"/>
-                                <w:color w:val="C45911" w:themeColor="accent2" w:themeShade="BF"/>
-                              </w:rPr>
-                              <w:t>–</w:t>
-                            </w:r>
-                            <w:proofErr w:type="spellStart"/>
-                            <w:r>
-                              <w:rPr>
-                                <w:rFonts w:ascii="Verdana" w:hAnsi="Verdana"/>
-                                <w:color w:val="C45911" w:themeColor="accent2" w:themeShade="BF"/>
-                              </w:rPr>
-                              <w:t>keystore</w:t>
-                            </w:r>
-                            <w:proofErr w:type="spellEnd"/>
-                            <w:r>
-                              <w:rPr>
-                                <w:rFonts w:ascii="Verdana" w:hAnsi="Verdana"/>
-                                <w:color w:val="C45911" w:themeColor="accent2" w:themeShade="BF"/>
-                              </w:rPr>
-                              <w:t xml:space="preserve"> </w:t>
-                            </w:r>
-                            <w:proofErr w:type="spellStart"/>
-                            <w:r>
-                              <w:rPr>
-                                <w:rFonts w:ascii="Verdana" w:hAnsi="Verdana"/>
-                                <w:color w:val="C45911" w:themeColor="accent2" w:themeShade="BF"/>
-                              </w:rPr>
-                              <w:t>keystore.pfx</w:t>
-                            </w:r>
-                            <w:proofErr w:type="spellEnd"/>
-                            <w:r>
-                              <w:rPr>
-                                <w:rFonts w:ascii="Verdana" w:hAnsi="Verdana"/>
-                                <w:color w:val="C45911" w:themeColor="accent2" w:themeShade="BF"/>
-                              </w:rPr>
-                              <w:t xml:space="preserve"> </w:t>
+                              <w:t xml:space="preserve">–keystore keystore.pfx </w:t>
                             </w:r>
                           </w:p>
                           <w:p>
@@ -5946,25 +5788,7 @@
                                 <w:rFonts w:ascii="Verdana" w:hAnsi="Verdana"/>
                                 <w:color w:val="C45911" w:themeColor="accent2" w:themeShade="BF"/>
                               </w:rPr>
-                              <w:t>–</w:t>
-                            </w:r>
-                            <w:proofErr w:type="spellStart"/>
-                            <w:proofErr w:type="gramStart"/>
-                            <w:r>
-                              <w:rPr>
-                                <w:rFonts w:ascii="Verdana" w:hAnsi="Verdana"/>
-                                <w:color w:val="C45911" w:themeColor="accent2" w:themeShade="BF"/>
-                              </w:rPr>
-                              <w:t>storetype</w:t>
-                            </w:r>
-                            <w:proofErr w:type="spellEnd"/>
-                            <w:proofErr w:type="gramEnd"/>
-                            <w:r>
-                              <w:rPr>
-                                <w:rFonts w:ascii="Verdana" w:hAnsi="Verdana"/>
-                                <w:color w:val="C45911" w:themeColor="accent2" w:themeShade="BF"/>
-                              </w:rPr>
-                              <w:t xml:space="preserve"> pkcs12 </w:t>
+                              <w:t xml:space="preserve">–storetype pkcs12 </w:t>
                             </w:r>
                             <w:r>
                               <w:rPr>
@@ -5978,23 +5802,7 @@
                                 <w:rFonts w:ascii="Verdana" w:hAnsi="Verdana"/>
                                 <w:color w:val="C45911" w:themeColor="accent2" w:themeShade="BF"/>
                               </w:rPr>
-                              <w:t>–</w:t>
-                            </w:r>
-                            <w:proofErr w:type="spellStart"/>
-                            <w:r>
-                              <w:rPr>
-                                <w:rFonts w:ascii="Verdana" w:hAnsi="Verdana"/>
-                                <w:color w:val="C45911" w:themeColor="accent2" w:themeShade="BF"/>
-                              </w:rPr>
-                              <w:t>storepass</w:t>
-                            </w:r>
-                            <w:proofErr w:type="spellEnd"/>
-                            <w:r>
-                              <w:rPr>
-                                <w:rFonts w:ascii="Verdana" w:hAnsi="Verdana"/>
-                                <w:color w:val="C45911" w:themeColor="accent2" w:themeShade="BF"/>
-                              </w:rPr>
-                              <w:t xml:space="preserve"> password </w:t>
+                              <w:t xml:space="preserve">–storepass password </w:t>
                             </w:r>
                           </w:p>
                           <w:p>
@@ -6010,26 +5818,8 @@
                                 <w:rFonts w:ascii="Verdana" w:hAnsi="Verdana"/>
                                 <w:color w:val="C45911" w:themeColor="accent2" w:themeShade="BF"/>
                               </w:rPr>
-                              <w:t xml:space="preserve">            </w:t>
-                            </w:r>
-                            <w:bookmarkStart w:id="0" w:name="_GoBack"/>
-                            <w:bookmarkEnd w:id="0"/>
-                            <w:r>
-                              <w:rPr>
-                                <w:rFonts w:ascii="Verdana" w:hAnsi="Verdana"/>
-                                <w:color w:val="C45911" w:themeColor="accent2" w:themeShade="BF"/>
-                              </w:rPr>
-                              <w:t xml:space="preserve">-file </w:t>
-                            </w:r>
-                            <w:proofErr w:type="spellStart"/>
-                            <w:r>
-                              <w:rPr>
-                                <w:rFonts w:ascii="Verdana" w:hAnsi="Verdana"/>
-                                <w:color w:val="C45911" w:themeColor="accent2" w:themeShade="BF"/>
-                              </w:rPr>
-                              <w:t>bidnow.csr</w:t>
-                            </w:r>
-                            <w:proofErr w:type="spellEnd"/>
+                              <w:t xml:space="preserve">            -file bidnow.csr</w:t>
+                            </w:r>
                           </w:p>
                           <w:p/>
                         </w:txbxContent>
@@ -6051,11 +5841,7 @@
           </mc:Choice>
           <mc:Fallback>
             <w:pict>
-              <v:shapetype w14:anchorId="13379577" id="_x0000_t202" coordsize="21600,21600" o:spt="202" path="m,l,21600r21600,l21600,xe">
-                <v:stroke joinstyle="miter"/>
-                <v:path gradientshapeok="t" o:connecttype="rect"/>
-              </v:shapetype>
-              <v:shape id="Text Box 5" o:spid="_x0000_s1030" type="#_x0000_t202" style="position:absolute;left:0;text-align:left;margin-left:0;margin-top:-.05pt;width:413.25pt;height:51pt;z-index:251663360;visibility:visible;mso-wrap-style:square;mso-width-percent:0;mso-wrap-distance-left:9pt;mso-wrap-distance-top:0;mso-wrap-distance-right:9pt;mso-wrap-distance-bottom:0;mso-position-horizontal:center;mso-position-horizontal-relative:margin;mso-position-vertical:absolute;mso-position-vertical-relative:text;mso-width-percent:0;mso-width-relative:margin;v-text-anchor:top" o:gfxdata="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" fillcolor="white [3201]" strokeweight=".5pt">
+              <v:shape w14:anchorId="66E7098C" id="Text Box 5" o:spid="_x0000_s1032" type="#_x0000_t202" style="position:absolute;left:0;text-align:left;margin-left:0;margin-top:-.05pt;width:413.25pt;height:51pt;z-index:251663360;visibility:visible;mso-wrap-style:square;mso-width-percent:0;mso-wrap-distance-left:9pt;mso-wrap-distance-top:0;mso-wrap-distance-right:9pt;mso-wrap-distance-bottom:0;mso-position-horizontal:center;mso-position-horizontal-relative:margin;mso-position-vertical:absolute;mso-position-vertical-relative:text;mso-width-percent:0;mso-width-relative:margin;v-text-anchor:top" o:gfxdata="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" fillcolor="white [3201]" strokeweight=".5pt">
                 <v:textbox>
                   <w:txbxContent>
                     <w:p>
@@ -6066,33 +5852,27 @@
                           <w:color w:val="C45911" w:themeColor="accent2" w:themeShade="BF"/>
                         </w:rPr>
                       </w:pPr>
-                      <w:proofErr w:type="spellStart"/>
-                      <w:proofErr w:type="gramStart"/>
-                      <w:r>
-                        <w:rPr>
-                          <w:rFonts w:ascii="Verdana" w:hAnsi="Verdana"/>
-                          <w:color w:val="C45911" w:themeColor="accent2" w:themeShade="BF"/>
-                        </w:rPr>
-                        <w:t>keytool</w:t>
-                      </w:r>
-                      <w:proofErr w:type="spellEnd"/>
-                      <w:proofErr w:type="gramEnd"/>
-                      <w:r>
-                        <w:rPr>
-                          <w:rFonts w:ascii="Verdana" w:hAnsi="Verdana"/>
-                          <w:color w:val="C45911" w:themeColor="accent2" w:themeShade="BF"/>
-                        </w:rPr>
-                        <w:t xml:space="preserve"> –</w:t>
-                      </w:r>
-                      <w:proofErr w:type="spellStart"/>
-                      <w:r>
-                        <w:rPr>
-                          <w:rFonts w:ascii="Verdana" w:hAnsi="Verdana"/>
-                          <w:color w:val="C45911" w:themeColor="accent2" w:themeShade="BF"/>
-                        </w:rPr>
-                        <w:t>certreq</w:t>
-                      </w:r>
-                      <w:proofErr w:type="spellEnd"/>
+                      <w:r>
+                        <w:rPr>
+                          <w:rFonts w:ascii="Verdana" w:hAnsi="Verdana"/>
+                          <w:color w:val="C45911" w:themeColor="accent2" w:themeShade="BF"/>
+                        </w:rPr>
+                        <w:t>keytool –</w:t>
+                      </w:r>
+                      <w:r>
+                        <w:rPr>
+                          <w:rFonts w:ascii="Verdana" w:hAnsi="Verdana"/>
+                          <w:color w:val="C45911" w:themeColor="accent2" w:themeShade="BF"/>
+                        </w:rPr>
+                        <w:t xml:space="preserve">certreq </w:t>
+                      </w:r>
+                      <w:r>
+                        <w:rPr>
+                          <w:rFonts w:ascii="Verdana" w:hAnsi="Verdana"/>
+                          <w:color w:val="C45911" w:themeColor="accent2" w:themeShade="BF"/>
+                        </w:rPr>
+                        <w:t xml:space="preserve">–alias mykey </w:t>
+                      </w:r>
                       <w:r>
                         <w:rPr>
                           <w:rFonts w:ascii="Verdana" w:hAnsi="Verdana"/>
@@ -6105,69 +5885,7 @@
                           <w:rFonts w:ascii="Verdana" w:hAnsi="Verdana"/>
                           <w:color w:val="C45911" w:themeColor="accent2" w:themeShade="BF"/>
                         </w:rPr>
-                        <w:t xml:space="preserve">–alias </w:t>
-                      </w:r>
-                      <w:proofErr w:type="spellStart"/>
-                      <w:r>
-                        <w:rPr>
-                          <w:rFonts w:ascii="Verdana" w:hAnsi="Verdana"/>
-                          <w:color w:val="C45911" w:themeColor="accent2" w:themeShade="BF"/>
-                        </w:rPr>
-                        <w:t>mykey</w:t>
-                      </w:r>
-                      <w:proofErr w:type="spellEnd"/>
-                      <w:r>
-                        <w:rPr>
-                          <w:rFonts w:ascii="Verdana" w:hAnsi="Verdana"/>
-                          <w:color w:val="C45911" w:themeColor="accent2" w:themeShade="BF"/>
-                        </w:rPr>
-                        <w:t xml:space="preserve"> </w:t>
-                      </w:r>
-                      <w:r>
-                        <w:rPr>
-                          <w:rFonts w:ascii="Verdana" w:hAnsi="Verdana"/>
-                          <w:color w:val="C45911" w:themeColor="accent2" w:themeShade="BF"/>
-                        </w:rPr>
-                        <w:t xml:space="preserve"> </w:t>
-                      </w:r>
-                      <w:r>
-                        <w:rPr>
-                          <w:rFonts w:ascii="Verdana" w:hAnsi="Verdana"/>
-                          <w:color w:val="C45911" w:themeColor="accent2" w:themeShade="BF"/>
-                        </w:rPr>
-                        <w:t>–</w:t>
-                      </w:r>
-                      <w:proofErr w:type="spellStart"/>
-                      <w:r>
-                        <w:rPr>
-                          <w:rFonts w:ascii="Verdana" w:hAnsi="Verdana"/>
-                          <w:color w:val="C45911" w:themeColor="accent2" w:themeShade="BF"/>
-                        </w:rPr>
-                        <w:t>keystore</w:t>
-                      </w:r>
-                      <w:proofErr w:type="spellEnd"/>
-                      <w:r>
-                        <w:rPr>
-                          <w:rFonts w:ascii="Verdana" w:hAnsi="Verdana"/>
-                          <w:color w:val="C45911" w:themeColor="accent2" w:themeShade="BF"/>
-                        </w:rPr>
-                        <w:t xml:space="preserve"> </w:t>
-                      </w:r>
-                      <w:proofErr w:type="spellStart"/>
-                      <w:r>
-                        <w:rPr>
-                          <w:rFonts w:ascii="Verdana" w:hAnsi="Verdana"/>
-                          <w:color w:val="C45911" w:themeColor="accent2" w:themeShade="BF"/>
-                        </w:rPr>
-                        <w:t>keystore.pfx</w:t>
-                      </w:r>
-                      <w:proofErr w:type="spellEnd"/>
-                      <w:r>
-                        <w:rPr>
-                          <w:rFonts w:ascii="Verdana" w:hAnsi="Verdana"/>
-                          <w:color w:val="C45911" w:themeColor="accent2" w:themeShade="BF"/>
-                        </w:rPr>
-                        <w:t xml:space="preserve"> </w:t>
+                        <w:t xml:space="preserve">–keystore keystore.pfx </w:t>
                       </w:r>
                     </w:p>
                     <w:p>
@@ -6190,25 +5908,7 @@
                           <w:rFonts w:ascii="Verdana" w:hAnsi="Verdana"/>
                           <w:color w:val="C45911" w:themeColor="accent2" w:themeShade="BF"/>
                         </w:rPr>
-                        <w:t>–</w:t>
-                      </w:r>
-                      <w:proofErr w:type="spellStart"/>
-                      <w:proofErr w:type="gramStart"/>
-                      <w:r>
-                        <w:rPr>
-                          <w:rFonts w:ascii="Verdana" w:hAnsi="Verdana"/>
-                          <w:color w:val="C45911" w:themeColor="accent2" w:themeShade="BF"/>
-                        </w:rPr>
-                        <w:t>storetype</w:t>
-                      </w:r>
-                      <w:proofErr w:type="spellEnd"/>
-                      <w:proofErr w:type="gramEnd"/>
-                      <w:r>
-                        <w:rPr>
-                          <w:rFonts w:ascii="Verdana" w:hAnsi="Verdana"/>
-                          <w:color w:val="C45911" w:themeColor="accent2" w:themeShade="BF"/>
-                        </w:rPr>
-                        <w:t xml:space="preserve"> pkcs12 </w:t>
+                        <w:t xml:space="preserve">–storetype pkcs12 </w:t>
                       </w:r>
                       <w:r>
                         <w:rPr>
@@ -6222,23 +5922,7 @@
                           <w:rFonts w:ascii="Verdana" w:hAnsi="Verdana"/>
                           <w:color w:val="C45911" w:themeColor="accent2" w:themeShade="BF"/>
                         </w:rPr>
-                        <w:t>–</w:t>
-                      </w:r>
-                      <w:proofErr w:type="spellStart"/>
-                      <w:r>
-                        <w:rPr>
-                          <w:rFonts w:ascii="Verdana" w:hAnsi="Verdana"/>
-                          <w:color w:val="C45911" w:themeColor="accent2" w:themeShade="BF"/>
-                        </w:rPr>
-                        <w:t>storepass</w:t>
-                      </w:r>
-                      <w:proofErr w:type="spellEnd"/>
-                      <w:r>
-                        <w:rPr>
-                          <w:rFonts w:ascii="Verdana" w:hAnsi="Verdana"/>
-                          <w:color w:val="C45911" w:themeColor="accent2" w:themeShade="BF"/>
-                        </w:rPr>
-                        <w:t xml:space="preserve"> password </w:t>
+                        <w:t xml:space="preserve">–storepass password </w:t>
                       </w:r>
                     </w:p>
                     <w:p>
@@ -6254,26 +5938,8 @@
                           <w:rFonts w:ascii="Verdana" w:hAnsi="Verdana"/>
                           <w:color w:val="C45911" w:themeColor="accent2" w:themeShade="BF"/>
                         </w:rPr>
-                        <w:t xml:space="preserve">            </w:t>
-                      </w:r>
-                      <w:bookmarkStart w:id="1" w:name="_GoBack"/>
-                      <w:bookmarkEnd w:id="1"/>
-                      <w:r>
-                        <w:rPr>
-                          <w:rFonts w:ascii="Verdana" w:hAnsi="Verdana"/>
-                          <w:color w:val="C45911" w:themeColor="accent2" w:themeShade="BF"/>
-                        </w:rPr>
-                        <w:t xml:space="preserve">-file </w:t>
-                      </w:r>
-                      <w:proofErr w:type="spellStart"/>
-                      <w:r>
-                        <w:rPr>
-                          <w:rFonts w:ascii="Verdana" w:hAnsi="Verdana"/>
-                          <w:color w:val="C45911" w:themeColor="accent2" w:themeShade="BF"/>
-                        </w:rPr>
-                        <w:t>bidnow.csr</w:t>
-                      </w:r>
-                      <w:proofErr w:type="spellEnd"/>
+                        <w:t xml:space="preserve">            -file bidnow.csr</w:t>
+                      </w:r>
                     </w:p>
                     <w:p/>
                   </w:txbxContent>
@@ -6472,19 +6138,8 @@
           <w:sz w:val="20"/>
           <w:szCs w:val="20"/>
         </w:rPr>
-        <w:t xml:space="preserve">Open the command console on whatever operating system you are using and navigate to the directory where </w:t>
-      </w:r>
-      <w:proofErr w:type="spellStart"/>
-      <w:r>
-        <w:rPr>
-          <w:rFonts w:ascii="Verdana" w:eastAsia="Times New Roman" w:hAnsi="Verdana" w:cs="Times New Roman"/>
-          <w:color w:val="666666"/>
-          <w:sz w:val="20"/>
-          <w:szCs w:val="20"/>
-        </w:rPr>
-        <w:t>keytool</w:t>
-      </w:r>
-      <w:proofErr w:type="spellEnd"/>
+        <w:t>Open the command console on whatever operating system you are using and navigate to the directory where keytool</w:t>
+      </w:r>
       <w:r>
         <w:rPr>
           <w:rFonts w:ascii="Verdana" w:eastAsia="Times New Roman" w:hAnsi="Verdana" w:cs="Times New Roman"/>
@@ -6529,7 +6184,7 @@
         <mc:AlternateContent>
           <mc:Choice Requires="wps">
             <w:drawing>
-              <wp:anchor distT="0" distB="0" distL="114300" distR="114300" simplePos="0" relativeHeight="251667456" behindDoc="0" locked="0" layoutInCell="1" allowOverlap="1" wp14:anchorId="3F295E6F" wp14:editId="3118ACF4">
+              <wp:anchor distT="0" distB="0" distL="114300" distR="114300" simplePos="0" relativeHeight="251667456" behindDoc="0" locked="0" layoutInCell="1" allowOverlap="1" wp14:anchorId="1497E44A" wp14:editId="221DB643">
                 <wp:simplePos x="0" y="0"/>
                 <wp:positionH relativeFrom="margin">
                   <wp:posOffset>333375</wp:posOffset>
@@ -6588,49 +6243,20 @@
                                 <w:color w:val="C45911" w:themeColor="accent2" w:themeShade="BF"/>
                               </w:rPr>
                             </w:pPr>
-                            <w:proofErr w:type="spellStart"/>
-                            <w:proofErr w:type="gramStart"/>
-                            <w:r>
-                              <w:rPr>
-                                <w:rFonts w:ascii="Verdana" w:hAnsi="Verdana"/>
-                                <w:color w:val="C45911" w:themeColor="accent2" w:themeShade="BF"/>
-                              </w:rPr>
-                              <w:t>keytool</w:t>
-                            </w:r>
-                            <w:proofErr w:type="spellEnd"/>
-                            <w:proofErr w:type="gramEnd"/>
-                            <w:r>
-                              <w:rPr>
-                                <w:rFonts w:ascii="Verdana" w:hAnsi="Verdana"/>
-                                <w:color w:val="C45911" w:themeColor="accent2" w:themeShade="BF"/>
-                              </w:rPr>
-                              <w:t xml:space="preserve"> –</w:t>
-                            </w:r>
-                            <w:proofErr w:type="spellStart"/>
-                            <w:r>
-                              <w:rPr>
-                                <w:rFonts w:ascii="Verdana" w:hAnsi="Verdana"/>
-                                <w:color w:val="C45911" w:themeColor="accent2" w:themeShade="BF"/>
-                              </w:rPr>
-                              <w:t>printcertreq</w:t>
-                            </w:r>
-                            <w:proofErr w:type="spellEnd"/>
-                            <w:r>
-                              <w:rPr>
-                                <w:rFonts w:ascii="Verdana" w:hAnsi="Verdana"/>
-                                <w:color w:val="C45911" w:themeColor="accent2" w:themeShade="BF"/>
-                              </w:rPr>
-                              <w:t xml:space="preserve">  -file </w:t>
-                            </w:r>
-                            <w:proofErr w:type="spellStart"/>
-                            <w:r>
-                              <w:rPr>
-                                <w:rFonts w:ascii="Verdana" w:hAnsi="Verdana"/>
-                                <w:color w:val="C45911" w:themeColor="accent2" w:themeShade="BF"/>
-                              </w:rPr>
-                              <w:t>bidnow.csr</w:t>
-                            </w:r>
-                            <w:proofErr w:type="spellEnd"/>
+                            <w:r>
+                              <w:rPr>
+                                <w:rFonts w:ascii="Verdana" w:hAnsi="Verdana"/>
+                                <w:color w:val="C45911" w:themeColor="accent2" w:themeShade="BF"/>
+                              </w:rPr>
+                              <w:t>keytool –</w:t>
+                            </w:r>
+                            <w:r>
+                              <w:rPr>
+                                <w:rFonts w:ascii="Verdana" w:hAnsi="Verdana"/>
+                                <w:color w:val="C45911" w:themeColor="accent2" w:themeShade="BF"/>
+                              </w:rPr>
+                              <w:t>printcertreq  -file bidnow.csr</w:t>
+                            </w:r>
                           </w:p>
                           <w:p/>
                         </w:txbxContent>
@@ -6655,7 +6281,7 @@
           </mc:Choice>
           <mc:Fallback>
             <w:pict>
-              <v:shape w14:anchorId="3F295E6F" id="Text Box 7" o:spid="_x0000_s1031" type="#_x0000_t202" style="position:absolute;left:0;text-align:left;margin-left:26.25pt;margin-top:24.2pt;width:413.25pt;height:27pt;z-index:251667456;visibility:visible;mso-wrap-style:square;mso-width-percent:0;mso-height-percent:0;mso-wrap-distance-left:9pt;mso-wrap-distance-top:0;mso-wrap-distance-right:9pt;mso-wrap-distance-bottom:0;mso-position-horizontal:absolute;mso-position-horizontal-relative:margin;mso-position-vertical:absolute;mso-position-vertical-relative:text;mso-width-percent:0;mso-height-percent:0;mso-width-relative:margin;mso-height-relative:margin;v-text-anchor:top" o:gfxdata="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" fillcolor="white [3201]" strokeweight=".5pt">
+              <v:shape w14:anchorId="1497E44A" id="Text Box 7" o:spid="_x0000_s1033" type="#_x0000_t202" style="position:absolute;left:0;text-align:left;margin-left:26.25pt;margin-top:24.2pt;width:413.25pt;height:27pt;z-index:251667456;visibility:visible;mso-wrap-style:square;mso-width-percent:0;mso-height-percent:0;mso-wrap-distance-left:9pt;mso-wrap-distance-top:0;mso-wrap-distance-right:9pt;mso-wrap-distance-bottom:0;mso-position-horizontal:absolute;mso-position-horizontal-relative:margin;mso-position-vertical:absolute;mso-position-vertical-relative:text;mso-width-percent:0;mso-height-percent:0;mso-width-relative:margin;mso-height-relative:margin;v-text-anchor:top" o:gfxdata="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" fillcolor="white [3201]" strokeweight=".5pt">
                 <v:textbox>
                   <w:txbxContent>
                     <w:p>
@@ -6666,49 +6292,20 @@
                           <w:color w:val="C45911" w:themeColor="accent2" w:themeShade="BF"/>
                         </w:rPr>
                       </w:pPr>
-                      <w:proofErr w:type="spellStart"/>
-                      <w:proofErr w:type="gramStart"/>
-                      <w:r>
-                        <w:rPr>
-                          <w:rFonts w:ascii="Verdana" w:hAnsi="Verdana"/>
-                          <w:color w:val="C45911" w:themeColor="accent2" w:themeShade="BF"/>
-                        </w:rPr>
-                        <w:t>keytool</w:t>
-                      </w:r>
-                      <w:proofErr w:type="spellEnd"/>
-                      <w:proofErr w:type="gramEnd"/>
-                      <w:r>
-                        <w:rPr>
-                          <w:rFonts w:ascii="Verdana" w:hAnsi="Verdana"/>
-                          <w:color w:val="C45911" w:themeColor="accent2" w:themeShade="BF"/>
-                        </w:rPr>
-                        <w:t xml:space="preserve"> –</w:t>
-                      </w:r>
-                      <w:proofErr w:type="spellStart"/>
-                      <w:r>
-                        <w:rPr>
-                          <w:rFonts w:ascii="Verdana" w:hAnsi="Verdana"/>
-                          <w:color w:val="C45911" w:themeColor="accent2" w:themeShade="BF"/>
-                        </w:rPr>
-                        <w:t>printcertreq</w:t>
-                      </w:r>
-                      <w:proofErr w:type="spellEnd"/>
-                      <w:r>
-                        <w:rPr>
-                          <w:rFonts w:ascii="Verdana" w:hAnsi="Verdana"/>
-                          <w:color w:val="C45911" w:themeColor="accent2" w:themeShade="BF"/>
-                        </w:rPr>
-                        <w:t xml:space="preserve">  -file </w:t>
-                      </w:r>
-                      <w:proofErr w:type="spellStart"/>
-                      <w:r>
-                        <w:rPr>
-                          <w:rFonts w:ascii="Verdana" w:hAnsi="Verdana"/>
-                          <w:color w:val="C45911" w:themeColor="accent2" w:themeShade="BF"/>
-                        </w:rPr>
-                        <w:t>bidnow.csr</w:t>
-                      </w:r>
-                      <w:proofErr w:type="spellEnd"/>
+                      <w:r>
+                        <w:rPr>
+                          <w:rFonts w:ascii="Verdana" w:hAnsi="Verdana"/>
+                          <w:color w:val="C45911" w:themeColor="accent2" w:themeShade="BF"/>
+                        </w:rPr>
+                        <w:t>keytool –</w:t>
+                      </w:r>
+                      <w:r>
+                        <w:rPr>
+                          <w:rFonts w:ascii="Verdana" w:hAnsi="Verdana"/>
+                          <w:color w:val="C45911" w:themeColor="accent2" w:themeShade="BF"/>
+                        </w:rPr>
+                        <w:t>printcertreq  -file bidnow.csr</w:t>
+                      </w:r>
                     </w:p>
                     <w:p/>
                   </w:txbxContent>
@@ -6827,27 +6424,7 @@
           <w:sz w:val="20"/>
           <w:szCs w:val="20"/>
         </w:rPr>
-        <w:t xml:space="preserve">Once you have submitted a certificate signing request to a certificate authority such as </w:t>
-      </w:r>
-      <w:proofErr w:type="spellStart"/>
-      <w:r>
-        <w:rPr>
-          <w:rFonts w:ascii="Verdana" w:eastAsia="Times New Roman" w:hAnsi="Verdana" w:cs="Times New Roman"/>
-          <w:color w:val="666666"/>
-          <w:sz w:val="20"/>
-          <w:szCs w:val="20"/>
-        </w:rPr>
-        <w:t>GoDaddy</w:t>
-      </w:r>
-      <w:proofErr w:type="spellEnd"/>
-      <w:r>
-        <w:rPr>
-          <w:rFonts w:ascii="Verdana" w:eastAsia="Times New Roman" w:hAnsi="Verdana" w:cs="Times New Roman"/>
-          <w:color w:val="666666"/>
-          <w:sz w:val="20"/>
-          <w:szCs w:val="20"/>
-        </w:rPr>
-        <w:t xml:space="preserve"> you will receive back a signed certificate file of some sort. To view the contents of the certificate file</w:t>
+        <w:t>Once you have submitted a certificate signing request to a certificate authority such as GoDaddy you will receive back a signed certificate file of some sort. To view the contents of the certificate file</w:t>
       </w:r>
       <w:r>
         <w:rPr>
@@ -6880,19 +6457,8 @@
           <w:sz w:val="20"/>
           <w:szCs w:val="20"/>
         </w:rPr>
-        <w:t xml:space="preserve">Open the command console on whatever operating system you are using and navigate to the directory where </w:t>
-      </w:r>
-      <w:proofErr w:type="spellStart"/>
-      <w:r>
-        <w:rPr>
-          <w:rFonts w:ascii="Verdana" w:eastAsia="Times New Roman" w:hAnsi="Verdana" w:cs="Times New Roman"/>
-          <w:color w:val="666666"/>
-          <w:sz w:val="20"/>
-          <w:szCs w:val="20"/>
-        </w:rPr>
-        <w:t>keytool</w:t>
-      </w:r>
-      <w:proofErr w:type="spellEnd"/>
+        <w:t>Open the command console on whatever operating system you are using and navigate to the directory where keytool</w:t>
+      </w:r>
       <w:r>
         <w:rPr>
           <w:rFonts w:ascii="Verdana" w:eastAsia="Times New Roman" w:hAnsi="Verdana" w:cs="Times New Roman"/>
@@ -6937,7 +6503,7 @@
         <mc:AlternateContent>
           <mc:Choice Requires="wps">
             <w:drawing>
-              <wp:anchor distT="0" distB="0" distL="114300" distR="114300" simplePos="0" relativeHeight="251675648" behindDoc="0" locked="0" layoutInCell="1" allowOverlap="1" wp14:anchorId="05F97532" wp14:editId="4E11B8DC">
+              <wp:anchor distT="0" distB="0" distL="114300" distR="114300" simplePos="0" relativeHeight="251675648" behindDoc="0" locked="0" layoutInCell="1" allowOverlap="1" wp14:anchorId="68E5F7D6" wp14:editId="5961C23B">
                 <wp:simplePos x="0" y="0"/>
                 <wp:positionH relativeFrom="margin">
                   <wp:posOffset>333375</wp:posOffset>
@@ -6996,39 +6562,19 @@
                                 <w:color w:val="C45911" w:themeColor="accent2" w:themeShade="BF"/>
                               </w:rPr>
                             </w:pPr>
-                            <w:proofErr w:type="spellStart"/>
-                            <w:proofErr w:type="gramStart"/>
-                            <w:r>
-                              <w:rPr>
-                                <w:rFonts w:ascii="Verdana" w:hAnsi="Verdana"/>
-                                <w:color w:val="C45911" w:themeColor="accent2" w:themeShade="BF"/>
-                              </w:rPr>
-                              <w:t>keytool</w:t>
-                            </w:r>
-                            <w:proofErr w:type="spellEnd"/>
-                            <w:proofErr w:type="gramEnd"/>
-                            <w:r>
-                              <w:rPr>
-                                <w:rFonts w:ascii="Verdana" w:hAnsi="Verdana"/>
-                                <w:color w:val="C45911" w:themeColor="accent2" w:themeShade="BF"/>
-                              </w:rPr>
-                              <w:t xml:space="preserve"> –</w:t>
-                            </w:r>
-                            <w:proofErr w:type="spellStart"/>
-                            <w:r>
-                              <w:rPr>
-                                <w:rFonts w:ascii="Verdana" w:hAnsi="Verdana"/>
-                                <w:color w:val="C45911" w:themeColor="accent2" w:themeShade="BF"/>
-                              </w:rPr>
-                              <w:t>printcert</w:t>
-                            </w:r>
-                            <w:proofErr w:type="spellEnd"/>
-                            <w:r>
-                              <w:rPr>
-                                <w:rFonts w:ascii="Verdana" w:hAnsi="Verdana"/>
-                                <w:color w:val="C45911" w:themeColor="accent2" w:themeShade="BF"/>
-                              </w:rPr>
-                              <w:t xml:space="preserve">  -v -file bidnow.crt</w:t>
+                            <w:r>
+                              <w:rPr>
+                                <w:rFonts w:ascii="Verdana" w:hAnsi="Verdana"/>
+                                <w:color w:val="C45911" w:themeColor="accent2" w:themeShade="BF"/>
+                              </w:rPr>
+                              <w:t>keytool –</w:t>
+                            </w:r>
+                            <w:r>
+                              <w:rPr>
+                                <w:rFonts w:ascii="Verdana" w:hAnsi="Verdana"/>
+                                <w:color w:val="C45911" w:themeColor="accent2" w:themeShade="BF"/>
+                              </w:rPr>
+                              <w:t>printcert  -v -file bidnow.crt</w:t>
                             </w:r>
                           </w:p>
                           <w:p/>
@@ -7054,7 +6600,7 @@
           </mc:Choice>
           <mc:Fallback>
             <w:pict>
-              <v:shape w14:anchorId="05F97532" id="Text Box 9" o:spid="_x0000_s1032" type="#_x0000_t202" style="position:absolute;left:0;text-align:left;margin-left:26.25pt;margin-top:24.2pt;width:413.25pt;height:27pt;z-index:251675648;visibility:visible;mso-wrap-style:square;mso-width-percent:0;mso-height-percent:0;mso-wrap-distance-left:9pt;mso-wrap-distance-top:0;mso-wrap-distance-right:9pt;mso-wrap-distance-bottom:0;mso-position-horizontal:absolute;mso-position-horizontal-relative:margin;mso-position-vertical:absolute;mso-position-vertical-relative:text;mso-width-percent:0;mso-height-percent:0;mso-width-relative:margin;mso-height-relative:margin;v-text-anchor:top" o:gfxdata="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" fillcolor="white [3201]" strokeweight=".5pt">
+              <v:shape w14:anchorId="68E5F7D6" id="Text Box 9" o:spid="_x0000_s1034" type="#_x0000_t202" style="position:absolute;left:0;text-align:left;margin-left:26.25pt;margin-top:24.2pt;width:413.25pt;height:27pt;z-index:251675648;visibility:visible;mso-wrap-style:square;mso-width-percent:0;mso-height-percent:0;mso-wrap-distance-left:9pt;mso-wrap-distance-top:0;mso-wrap-distance-right:9pt;mso-wrap-distance-bottom:0;mso-position-horizontal:absolute;mso-position-horizontal-relative:margin;mso-position-vertical:absolute;mso-position-vertical-relative:text;mso-width-percent:0;mso-height-percent:0;mso-width-relative:margin;mso-height-relative:margin;v-text-anchor:top" o:gfxdata="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" fillcolor="white [3201]" strokeweight=".5pt">
                 <v:textbox>
                   <w:txbxContent>
                     <w:p>
@@ -7065,39 +6611,19 @@
                           <w:color w:val="C45911" w:themeColor="accent2" w:themeShade="BF"/>
                         </w:rPr>
                       </w:pPr>
-                      <w:proofErr w:type="spellStart"/>
-                      <w:proofErr w:type="gramStart"/>
-                      <w:r>
-                        <w:rPr>
-                          <w:rFonts w:ascii="Verdana" w:hAnsi="Verdana"/>
-                          <w:color w:val="C45911" w:themeColor="accent2" w:themeShade="BF"/>
-                        </w:rPr>
-                        <w:t>keytool</w:t>
-                      </w:r>
-                      <w:proofErr w:type="spellEnd"/>
-                      <w:proofErr w:type="gramEnd"/>
-                      <w:r>
-                        <w:rPr>
-                          <w:rFonts w:ascii="Verdana" w:hAnsi="Verdana"/>
-                          <w:color w:val="C45911" w:themeColor="accent2" w:themeShade="BF"/>
-                        </w:rPr>
-                        <w:t xml:space="preserve"> –</w:t>
-                      </w:r>
-                      <w:proofErr w:type="spellStart"/>
-                      <w:r>
-                        <w:rPr>
-                          <w:rFonts w:ascii="Verdana" w:hAnsi="Verdana"/>
-                          <w:color w:val="C45911" w:themeColor="accent2" w:themeShade="BF"/>
-                        </w:rPr>
-                        <w:t>printcert</w:t>
-                      </w:r>
-                      <w:proofErr w:type="spellEnd"/>
-                      <w:r>
-                        <w:rPr>
-                          <w:rFonts w:ascii="Verdana" w:hAnsi="Verdana"/>
-                          <w:color w:val="C45911" w:themeColor="accent2" w:themeShade="BF"/>
-                        </w:rPr>
-                        <w:t xml:space="preserve">  -v -file bidnow.crt</w:t>
+                      <w:r>
+                        <w:rPr>
+                          <w:rFonts w:ascii="Verdana" w:hAnsi="Verdana"/>
+                          <w:color w:val="C45911" w:themeColor="accent2" w:themeShade="BF"/>
+                        </w:rPr>
+                        <w:t>keytool –</w:t>
+                      </w:r>
+                      <w:r>
+                        <w:rPr>
+                          <w:rFonts w:ascii="Verdana" w:hAnsi="Verdana"/>
+                          <w:color w:val="C45911" w:themeColor="accent2" w:themeShade="BF"/>
+                        </w:rPr>
+                        <w:t>printcert  -v -file bidnow.crt</w:t>
                       </w:r>
                     </w:p>
                     <w:p/>
@@ -7165,69 +6691,7 @@
           <w:sz w:val="20"/>
           <w:szCs w:val="20"/>
         </w:rPr>
-        <w:t xml:space="preserve">The file from the certificate authority may have any number of file extensions. For code signing certificates it is typically </w:t>
-      </w:r>
-      <w:proofErr w:type="spellStart"/>
-      <w:r>
-        <w:rPr>
-          <w:rFonts w:ascii="Verdana" w:eastAsia="Times New Roman" w:hAnsi="Verdana" w:cs="Times New Roman"/>
-          <w:color w:val="666666"/>
-          <w:sz w:val="20"/>
-          <w:szCs w:val="20"/>
-        </w:rPr>
-        <w:t>spc</w:t>
-      </w:r>
-      <w:proofErr w:type="spellEnd"/>
-      <w:r>
-        <w:rPr>
-          <w:rFonts w:ascii="Verdana" w:eastAsia="Times New Roman" w:hAnsi="Verdana" w:cs="Times New Roman"/>
-          <w:color w:val="666666"/>
-          <w:sz w:val="20"/>
-          <w:szCs w:val="20"/>
-        </w:rPr>
-        <w:t xml:space="preserve">. It may also be </w:t>
-      </w:r>
-      <w:proofErr w:type="spellStart"/>
-      <w:proofErr w:type="gramStart"/>
-      <w:r>
-        <w:rPr>
-          <w:rFonts w:ascii="Verdana" w:eastAsia="Times New Roman" w:hAnsi="Verdana" w:cs="Times New Roman"/>
-          <w:color w:val="666666"/>
-          <w:sz w:val="20"/>
-          <w:szCs w:val="20"/>
-        </w:rPr>
-        <w:t>crt</w:t>
-      </w:r>
-      <w:proofErr w:type="spellEnd"/>
-      <w:proofErr w:type="gramEnd"/>
-      <w:r>
-        <w:rPr>
-          <w:rFonts w:ascii="Verdana" w:eastAsia="Times New Roman" w:hAnsi="Verdana" w:cs="Times New Roman"/>
-          <w:color w:val="666666"/>
-          <w:sz w:val="20"/>
-          <w:szCs w:val="20"/>
-        </w:rPr>
-        <w:t xml:space="preserve">, der or </w:t>
-      </w:r>
-      <w:proofErr w:type="spellStart"/>
-      <w:r>
-        <w:rPr>
-          <w:rFonts w:ascii="Verdana" w:eastAsia="Times New Roman" w:hAnsi="Verdana" w:cs="Times New Roman"/>
-          <w:color w:val="666666"/>
-          <w:sz w:val="20"/>
-          <w:szCs w:val="20"/>
-        </w:rPr>
-        <w:t>pem</w:t>
-      </w:r>
-      <w:proofErr w:type="spellEnd"/>
-      <w:r>
-        <w:rPr>
-          <w:rFonts w:ascii="Verdana" w:eastAsia="Times New Roman" w:hAnsi="Verdana" w:cs="Times New Roman"/>
-          <w:color w:val="666666"/>
-          <w:sz w:val="20"/>
-          <w:szCs w:val="20"/>
-        </w:rPr>
-        <w:t>.</w:t>
+        <w:t>The file from the certificate authority may have any number of file extensions. For code signing certificates it is typically spc. It may also be crt, der or pem.</w:t>
       </w:r>
     </w:p>
     <w:p>
@@ -7251,27 +6715,7 @@
           <w:sz w:val="20"/>
           <w:szCs w:val="20"/>
         </w:rPr>
-        <w:t xml:space="preserve">The entire certificate chain (if one exists) will be printed to the screen for your evaluation. You can compare key fingerprints with those in your </w:t>
-      </w:r>
-      <w:proofErr w:type="spellStart"/>
-      <w:r>
-        <w:rPr>
-          <w:rFonts w:ascii="Verdana" w:eastAsia="Times New Roman" w:hAnsi="Verdana" w:cs="Times New Roman"/>
-          <w:color w:val="666666"/>
-          <w:sz w:val="20"/>
-          <w:szCs w:val="20"/>
-        </w:rPr>
-        <w:t>keystore</w:t>
-      </w:r>
-      <w:proofErr w:type="spellEnd"/>
-      <w:r>
-        <w:rPr>
-          <w:rFonts w:ascii="Verdana" w:eastAsia="Times New Roman" w:hAnsi="Verdana" w:cs="Times New Roman"/>
-          <w:color w:val="666666"/>
-          <w:sz w:val="20"/>
-          <w:szCs w:val="20"/>
-        </w:rPr>
-        <w:t xml:space="preserve"> and identify if the file contains just the signed certificate or both the signed certificate and the certification chain.</w:t>
+        <w:t>The entire certificate chain (if one exists) will be printed to the screen for your evaluation. You can compare key fingerprints with those in your keystore and identify if the file contains just the signed certificate or both the signed certificate and the certification chain.</w:t>
       </w:r>
     </w:p>
     <w:p>
@@ -7360,27 +6804,7 @@
           <w:sz w:val="20"/>
           <w:szCs w:val="20"/>
         </w:rPr>
-        <w:t xml:space="preserve">Once you have submitted a certificate signing request to a certificate authority such as </w:t>
-      </w:r>
-      <w:proofErr w:type="spellStart"/>
-      <w:r>
-        <w:rPr>
-          <w:rFonts w:ascii="Verdana" w:eastAsia="Times New Roman" w:hAnsi="Verdana" w:cs="Times New Roman"/>
-          <w:color w:val="666666"/>
-          <w:sz w:val="20"/>
-          <w:szCs w:val="20"/>
-        </w:rPr>
-        <w:t>GoDaddy</w:t>
-      </w:r>
-      <w:proofErr w:type="spellEnd"/>
-      <w:r>
-        <w:rPr>
-          <w:rFonts w:ascii="Verdana" w:eastAsia="Times New Roman" w:hAnsi="Verdana" w:cs="Times New Roman"/>
-          <w:color w:val="666666"/>
-          <w:sz w:val="20"/>
-          <w:szCs w:val="20"/>
-        </w:rPr>
-        <w:t xml:space="preserve"> you will receive back a signed certificate file and </w:t>
+        <w:t xml:space="preserve">Once you have submitted a certificate signing request to a certificate authority such as GoDaddy you will receive back a signed certificate file and </w:t>
       </w:r>
       <w:r>
         <w:rPr>
@@ -7423,19 +6847,8 @@
           <w:sz w:val="20"/>
           <w:szCs w:val="20"/>
         </w:rPr>
-        <w:t xml:space="preserve">Open the command console on whatever operating system you are using and navigate to the directory where </w:t>
-      </w:r>
-      <w:proofErr w:type="spellStart"/>
-      <w:r>
-        <w:rPr>
-          <w:rFonts w:ascii="Verdana" w:eastAsia="Times New Roman" w:hAnsi="Verdana" w:cs="Times New Roman"/>
-          <w:color w:val="666666"/>
-          <w:sz w:val="20"/>
-          <w:szCs w:val="20"/>
-        </w:rPr>
-        <w:t>keytool</w:t>
-      </w:r>
-      <w:proofErr w:type="spellEnd"/>
+        <w:t>Open the command console on whatever operating system you are using and navigate to the directory where keytool</w:t>
+      </w:r>
       <w:r>
         <w:rPr>
           <w:rFonts w:ascii="Verdana" w:eastAsia="Times New Roman" w:hAnsi="Verdana" w:cs="Times New Roman"/>
@@ -7481,7 +6894,7 @@
         <mc:AlternateContent>
           <mc:Choice Requires="wps">
             <w:drawing>
-              <wp:anchor distT="0" distB="0" distL="114300" distR="114300" simplePos="0" relativeHeight="251665408" behindDoc="0" locked="0" layoutInCell="1" allowOverlap="1" wp14:anchorId="7B045AB3" wp14:editId="71187544">
+              <wp:anchor distT="0" distB="0" distL="114300" distR="114300" simplePos="0" relativeHeight="251665408" behindDoc="0" locked="0" layoutInCell="1" allowOverlap="1" wp14:anchorId="16652415" wp14:editId="4125FA84">
                 <wp:simplePos x="0" y="0"/>
                 <wp:positionH relativeFrom="margin">
                   <wp:posOffset>333375</wp:posOffset>
@@ -7540,33 +6953,27 @@
                                 <w:color w:val="C45911" w:themeColor="accent2" w:themeShade="BF"/>
                               </w:rPr>
                             </w:pPr>
-                            <w:proofErr w:type="spellStart"/>
-                            <w:proofErr w:type="gramStart"/>
-                            <w:r>
-                              <w:rPr>
-                                <w:rFonts w:ascii="Verdana" w:hAnsi="Verdana"/>
-                                <w:color w:val="C45911" w:themeColor="accent2" w:themeShade="BF"/>
-                              </w:rPr>
-                              <w:t>keytool</w:t>
-                            </w:r>
-                            <w:proofErr w:type="spellEnd"/>
-                            <w:proofErr w:type="gramEnd"/>
-                            <w:r>
-                              <w:rPr>
-                                <w:rFonts w:ascii="Verdana" w:hAnsi="Verdana"/>
-                                <w:color w:val="C45911" w:themeColor="accent2" w:themeShade="BF"/>
-                              </w:rPr>
-                              <w:t xml:space="preserve"> –</w:t>
-                            </w:r>
-                            <w:proofErr w:type="spellStart"/>
-                            <w:r>
-                              <w:rPr>
-                                <w:rFonts w:ascii="Verdana" w:hAnsi="Verdana"/>
-                                <w:color w:val="C45911" w:themeColor="accent2" w:themeShade="BF"/>
-                              </w:rPr>
-                              <w:t>importcert</w:t>
-                            </w:r>
-                            <w:proofErr w:type="spellEnd"/>
+                            <w:r>
+                              <w:rPr>
+                                <w:rFonts w:ascii="Verdana" w:hAnsi="Verdana"/>
+                                <w:color w:val="C45911" w:themeColor="accent2" w:themeShade="BF"/>
+                              </w:rPr>
+                              <w:t>keytool –</w:t>
+                            </w:r>
+                            <w:r>
+                              <w:rPr>
+                                <w:rFonts w:ascii="Verdana" w:hAnsi="Verdana"/>
+                                <w:color w:val="C45911" w:themeColor="accent2" w:themeShade="BF"/>
+                              </w:rPr>
+                              <w:t xml:space="preserve">importcert </w:t>
+                            </w:r>
+                            <w:r>
+                              <w:rPr>
+                                <w:rFonts w:ascii="Verdana" w:hAnsi="Verdana"/>
+                                <w:color w:val="C45911" w:themeColor="accent2" w:themeShade="BF"/>
+                              </w:rPr>
+                              <w:t xml:space="preserve">–alias mykey </w:t>
+                            </w:r>
                             <w:r>
                               <w:rPr>
                                 <w:rFonts w:ascii="Verdana" w:hAnsi="Verdana"/>
@@ -7579,69 +6986,7 @@
                                 <w:rFonts w:ascii="Verdana" w:hAnsi="Verdana"/>
                                 <w:color w:val="C45911" w:themeColor="accent2" w:themeShade="BF"/>
                               </w:rPr>
-                              <w:t xml:space="preserve">–alias </w:t>
-                            </w:r>
-                            <w:proofErr w:type="spellStart"/>
-                            <w:r>
-                              <w:rPr>
-                                <w:rFonts w:ascii="Verdana" w:hAnsi="Verdana"/>
-                                <w:color w:val="C45911" w:themeColor="accent2" w:themeShade="BF"/>
-                              </w:rPr>
-                              <w:t>mykey</w:t>
-                            </w:r>
-                            <w:proofErr w:type="spellEnd"/>
-                            <w:r>
-                              <w:rPr>
-                                <w:rFonts w:ascii="Verdana" w:hAnsi="Verdana"/>
-                                <w:color w:val="C45911" w:themeColor="accent2" w:themeShade="BF"/>
-                              </w:rPr>
-                              <w:t xml:space="preserve"> </w:t>
-                            </w:r>
-                            <w:r>
-                              <w:rPr>
-                                <w:rFonts w:ascii="Verdana" w:hAnsi="Verdana"/>
-                                <w:color w:val="C45911" w:themeColor="accent2" w:themeShade="BF"/>
-                              </w:rPr>
-                              <w:t xml:space="preserve"> </w:t>
-                            </w:r>
-                            <w:r>
-                              <w:rPr>
-                                <w:rFonts w:ascii="Verdana" w:hAnsi="Verdana"/>
-                                <w:color w:val="C45911" w:themeColor="accent2" w:themeShade="BF"/>
-                              </w:rPr>
-                              <w:t>–</w:t>
-                            </w:r>
-                            <w:proofErr w:type="spellStart"/>
-                            <w:r>
-                              <w:rPr>
-                                <w:rFonts w:ascii="Verdana" w:hAnsi="Verdana"/>
-                                <w:color w:val="C45911" w:themeColor="accent2" w:themeShade="BF"/>
-                              </w:rPr>
-                              <w:t>keystore</w:t>
-                            </w:r>
-                            <w:proofErr w:type="spellEnd"/>
-                            <w:r>
-                              <w:rPr>
-                                <w:rFonts w:ascii="Verdana" w:hAnsi="Verdana"/>
-                                <w:color w:val="C45911" w:themeColor="accent2" w:themeShade="BF"/>
-                              </w:rPr>
-                              <w:t xml:space="preserve"> </w:t>
-                            </w:r>
-                            <w:proofErr w:type="spellStart"/>
-                            <w:r>
-                              <w:rPr>
-                                <w:rFonts w:ascii="Verdana" w:hAnsi="Verdana"/>
-                                <w:color w:val="C45911" w:themeColor="accent2" w:themeShade="BF"/>
-                              </w:rPr>
-                              <w:t>keystore.pfx</w:t>
-                            </w:r>
-                            <w:proofErr w:type="spellEnd"/>
-                            <w:r>
-                              <w:rPr>
-                                <w:rFonts w:ascii="Verdana" w:hAnsi="Verdana"/>
-                                <w:color w:val="C45911" w:themeColor="accent2" w:themeShade="BF"/>
-                              </w:rPr>
-                              <w:t xml:space="preserve"> </w:t>
+                              <w:t xml:space="preserve">–keystore keystore.pfx </w:t>
                             </w:r>
                           </w:p>
                           <w:p>
@@ -7664,25 +7009,7 @@
                                 <w:rFonts w:ascii="Verdana" w:hAnsi="Verdana"/>
                                 <w:color w:val="C45911" w:themeColor="accent2" w:themeShade="BF"/>
                               </w:rPr>
-                              <w:t>–</w:t>
-                            </w:r>
-                            <w:proofErr w:type="spellStart"/>
-                            <w:proofErr w:type="gramStart"/>
-                            <w:r>
-                              <w:rPr>
-                                <w:rFonts w:ascii="Verdana" w:hAnsi="Verdana"/>
-                                <w:color w:val="C45911" w:themeColor="accent2" w:themeShade="BF"/>
-                              </w:rPr>
-                              <w:t>storetype</w:t>
-                            </w:r>
-                            <w:proofErr w:type="spellEnd"/>
-                            <w:proofErr w:type="gramEnd"/>
-                            <w:r>
-                              <w:rPr>
-                                <w:rFonts w:ascii="Verdana" w:hAnsi="Verdana"/>
-                                <w:color w:val="C45911" w:themeColor="accent2" w:themeShade="BF"/>
-                              </w:rPr>
-                              <w:t xml:space="preserve"> pkcs12 </w:t>
+                              <w:t xml:space="preserve">–storetype pkcs12 </w:t>
                             </w:r>
                             <w:r>
                               <w:rPr>
@@ -7696,40 +7023,15 @@
                                 <w:rFonts w:ascii="Verdana" w:hAnsi="Verdana"/>
                                 <w:color w:val="C45911" w:themeColor="accent2" w:themeShade="BF"/>
                               </w:rPr>
-                              <w:t>–</w:t>
-                            </w:r>
-                            <w:proofErr w:type="spellStart"/>
-                            <w:r>
-                              <w:rPr>
-                                <w:rFonts w:ascii="Verdana" w:hAnsi="Verdana"/>
-                                <w:color w:val="C45911" w:themeColor="accent2" w:themeShade="BF"/>
-                              </w:rPr>
-                              <w:t>storepass</w:t>
-                            </w:r>
-                            <w:proofErr w:type="spellEnd"/>
-                            <w:r>
-                              <w:rPr>
-                                <w:rFonts w:ascii="Verdana" w:hAnsi="Verdana"/>
-                                <w:color w:val="C45911" w:themeColor="accent2" w:themeShade="BF"/>
-                              </w:rPr>
-                              <w:t xml:space="preserve"> password </w:t>
-                            </w:r>
-                            <w:r>
-                              <w:rPr>
-                                <w:rFonts w:ascii="Verdana" w:hAnsi="Verdana"/>
-                                <w:color w:val="C45911" w:themeColor="accent2" w:themeShade="BF"/>
-                              </w:rPr>
-                              <w:t>-</w:t>
-                            </w:r>
-                            <w:proofErr w:type="spellStart"/>
-                            <w:r>
-                              <w:rPr>
-                                <w:rFonts w:ascii="Verdana" w:hAnsi="Verdana"/>
-                                <w:color w:val="C45911" w:themeColor="accent2" w:themeShade="BF"/>
-                              </w:rPr>
-                              <w:t>trustcacerts</w:t>
-                            </w:r>
-                            <w:proofErr w:type="spellEnd"/>
+                              <w:t xml:space="preserve">–storepass password </w:t>
+                            </w:r>
+                            <w:r>
+                              <w:rPr>
+                                <w:rFonts w:ascii="Verdana" w:hAnsi="Verdana"/>
+                                <w:color w:val="C45911" w:themeColor="accent2" w:themeShade="BF"/>
+                              </w:rPr>
+                              <w:t>-trustcacerts</w:t>
+                            </w:r>
                           </w:p>
                           <w:p>
                             <w:pPr>
@@ -7767,7 +7069,7 @@
           </mc:Choice>
           <mc:Fallback>
             <w:pict>
-              <v:shape w14:anchorId="7B045AB3" id="Text Box 6" o:spid="_x0000_s1033" type="#_x0000_t202" style="position:absolute;left:0;text-align:left;margin-left:26.25pt;margin-top:23.55pt;width:413.25pt;height:51pt;z-index:251665408;visibility:visible;mso-wrap-style:square;mso-width-percent:0;mso-wrap-distance-left:9pt;mso-wrap-distance-top:0;mso-wrap-distance-right:9pt;mso-wrap-distance-bottom:0;mso-position-horizontal:absolute;mso-position-horizontal-relative:margin;mso-position-vertical:absolute;mso-position-vertical-relative:text;mso-width-percent:0;mso-width-relative:margin;v-text-anchor:top" o:gfxdata="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" fillcolor="white [3201]" strokeweight=".5pt">
+              <v:shape w14:anchorId="16652415" id="Text Box 6" o:spid="_x0000_s1035" type="#_x0000_t202" style="position:absolute;left:0;text-align:left;margin-left:26.25pt;margin-top:23.55pt;width:413.25pt;height:51pt;z-index:251665408;visibility:visible;mso-wrap-style:square;mso-width-percent:0;mso-wrap-distance-left:9pt;mso-wrap-distance-top:0;mso-wrap-distance-right:9pt;mso-wrap-distance-bottom:0;mso-position-horizontal:absolute;mso-position-horizontal-relative:margin;mso-position-vertical:absolute;mso-position-vertical-relative:text;mso-width-percent:0;mso-width-relative:margin;v-text-anchor:top" o:gfxdata="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" fillcolor="white [3201]" strokeweight=".5pt">
                 <v:textbox>
                   <w:txbxContent>
                     <w:p>
@@ -7778,33 +7080,27 @@
                           <w:color w:val="C45911" w:themeColor="accent2" w:themeShade="BF"/>
                         </w:rPr>
                       </w:pPr>
-                      <w:proofErr w:type="spellStart"/>
-                      <w:proofErr w:type="gramStart"/>
-                      <w:r>
-                        <w:rPr>
-                          <w:rFonts w:ascii="Verdana" w:hAnsi="Verdana"/>
-                          <w:color w:val="C45911" w:themeColor="accent2" w:themeShade="BF"/>
-                        </w:rPr>
-                        <w:t>keytool</w:t>
-                      </w:r>
-                      <w:proofErr w:type="spellEnd"/>
-                      <w:proofErr w:type="gramEnd"/>
-                      <w:r>
-                        <w:rPr>
-                          <w:rFonts w:ascii="Verdana" w:hAnsi="Verdana"/>
-                          <w:color w:val="C45911" w:themeColor="accent2" w:themeShade="BF"/>
-                        </w:rPr>
-                        <w:t xml:space="preserve"> –</w:t>
-                      </w:r>
-                      <w:proofErr w:type="spellStart"/>
-                      <w:r>
-                        <w:rPr>
-                          <w:rFonts w:ascii="Verdana" w:hAnsi="Verdana"/>
-                          <w:color w:val="C45911" w:themeColor="accent2" w:themeShade="BF"/>
-                        </w:rPr>
-                        <w:t>importcert</w:t>
-                      </w:r>
-                      <w:proofErr w:type="spellEnd"/>
+                      <w:r>
+                        <w:rPr>
+                          <w:rFonts w:ascii="Verdana" w:hAnsi="Verdana"/>
+                          <w:color w:val="C45911" w:themeColor="accent2" w:themeShade="BF"/>
+                        </w:rPr>
+                        <w:t>keytool –</w:t>
+                      </w:r>
+                      <w:r>
+                        <w:rPr>
+                          <w:rFonts w:ascii="Verdana" w:hAnsi="Verdana"/>
+                          <w:color w:val="C45911" w:themeColor="accent2" w:themeShade="BF"/>
+                        </w:rPr>
+                        <w:t xml:space="preserve">importcert </w:t>
+                      </w:r>
+                      <w:r>
+                        <w:rPr>
+                          <w:rFonts w:ascii="Verdana" w:hAnsi="Verdana"/>
+                          <w:color w:val="C45911" w:themeColor="accent2" w:themeShade="BF"/>
+                        </w:rPr>
+                        <w:t xml:space="preserve">–alias mykey </w:t>
+                      </w:r>
                       <w:r>
                         <w:rPr>
                           <w:rFonts w:ascii="Verdana" w:hAnsi="Verdana"/>
@@ -7817,69 +7113,7 @@
                           <w:rFonts w:ascii="Verdana" w:hAnsi="Verdana"/>
                           <w:color w:val="C45911" w:themeColor="accent2" w:themeShade="BF"/>
                         </w:rPr>
-                        <w:t xml:space="preserve">–alias </w:t>
-                      </w:r>
-                      <w:proofErr w:type="spellStart"/>
-                      <w:r>
-                        <w:rPr>
-                          <w:rFonts w:ascii="Verdana" w:hAnsi="Verdana"/>
-                          <w:color w:val="C45911" w:themeColor="accent2" w:themeShade="BF"/>
-                        </w:rPr>
-                        <w:t>mykey</w:t>
-                      </w:r>
-                      <w:proofErr w:type="spellEnd"/>
-                      <w:r>
-                        <w:rPr>
-                          <w:rFonts w:ascii="Verdana" w:hAnsi="Verdana"/>
-                          <w:color w:val="C45911" w:themeColor="accent2" w:themeShade="BF"/>
-                        </w:rPr>
-                        <w:t xml:space="preserve"> </w:t>
-                      </w:r>
-                      <w:r>
-                        <w:rPr>
-                          <w:rFonts w:ascii="Verdana" w:hAnsi="Verdana"/>
-                          <w:color w:val="C45911" w:themeColor="accent2" w:themeShade="BF"/>
-                        </w:rPr>
-                        <w:t xml:space="preserve"> </w:t>
-                      </w:r>
-                      <w:r>
-                        <w:rPr>
-                          <w:rFonts w:ascii="Verdana" w:hAnsi="Verdana"/>
-                          <w:color w:val="C45911" w:themeColor="accent2" w:themeShade="BF"/>
-                        </w:rPr>
-                        <w:t>–</w:t>
-                      </w:r>
-                      <w:proofErr w:type="spellStart"/>
-                      <w:r>
-                        <w:rPr>
-                          <w:rFonts w:ascii="Verdana" w:hAnsi="Verdana"/>
-                          <w:color w:val="C45911" w:themeColor="accent2" w:themeShade="BF"/>
-                        </w:rPr>
-                        <w:t>keystore</w:t>
-                      </w:r>
-                      <w:proofErr w:type="spellEnd"/>
-                      <w:r>
-                        <w:rPr>
-                          <w:rFonts w:ascii="Verdana" w:hAnsi="Verdana"/>
-                          <w:color w:val="C45911" w:themeColor="accent2" w:themeShade="BF"/>
-                        </w:rPr>
-                        <w:t xml:space="preserve"> </w:t>
-                      </w:r>
-                      <w:proofErr w:type="spellStart"/>
-                      <w:r>
-                        <w:rPr>
-                          <w:rFonts w:ascii="Verdana" w:hAnsi="Verdana"/>
-                          <w:color w:val="C45911" w:themeColor="accent2" w:themeShade="BF"/>
-                        </w:rPr>
-                        <w:t>keystore.pfx</w:t>
-                      </w:r>
-                      <w:proofErr w:type="spellEnd"/>
-                      <w:r>
-                        <w:rPr>
-                          <w:rFonts w:ascii="Verdana" w:hAnsi="Verdana"/>
-                          <w:color w:val="C45911" w:themeColor="accent2" w:themeShade="BF"/>
-                        </w:rPr>
-                        <w:t xml:space="preserve"> </w:t>
+                        <w:t xml:space="preserve">–keystore keystore.pfx </w:t>
                       </w:r>
                     </w:p>
                     <w:p>
@@ -7902,25 +7136,7 @@
                           <w:rFonts w:ascii="Verdana" w:hAnsi="Verdana"/>
                           <w:color w:val="C45911" w:themeColor="accent2" w:themeShade="BF"/>
                         </w:rPr>
-                        <w:t>–</w:t>
-                      </w:r>
-                      <w:proofErr w:type="spellStart"/>
-                      <w:proofErr w:type="gramStart"/>
-                      <w:r>
-                        <w:rPr>
-                          <w:rFonts w:ascii="Verdana" w:hAnsi="Verdana"/>
-                          <w:color w:val="C45911" w:themeColor="accent2" w:themeShade="BF"/>
-                        </w:rPr>
-                        <w:t>storetype</w:t>
-                      </w:r>
-                      <w:proofErr w:type="spellEnd"/>
-                      <w:proofErr w:type="gramEnd"/>
-                      <w:r>
-                        <w:rPr>
-                          <w:rFonts w:ascii="Verdana" w:hAnsi="Verdana"/>
-                          <w:color w:val="C45911" w:themeColor="accent2" w:themeShade="BF"/>
-                        </w:rPr>
-                        <w:t xml:space="preserve"> pkcs12 </w:t>
+                        <w:t xml:space="preserve">–storetype pkcs12 </w:t>
                       </w:r>
                       <w:r>
                         <w:rPr>
@@ -7934,40 +7150,15 @@
                           <w:rFonts w:ascii="Verdana" w:hAnsi="Verdana"/>
                           <w:color w:val="C45911" w:themeColor="accent2" w:themeShade="BF"/>
                         </w:rPr>
-                        <w:t>–</w:t>
-                      </w:r>
-                      <w:proofErr w:type="spellStart"/>
-                      <w:r>
-                        <w:rPr>
-                          <w:rFonts w:ascii="Verdana" w:hAnsi="Verdana"/>
-                          <w:color w:val="C45911" w:themeColor="accent2" w:themeShade="BF"/>
-                        </w:rPr>
-                        <w:t>storepass</w:t>
-                      </w:r>
-                      <w:proofErr w:type="spellEnd"/>
-                      <w:r>
-                        <w:rPr>
-                          <w:rFonts w:ascii="Verdana" w:hAnsi="Verdana"/>
-                          <w:color w:val="C45911" w:themeColor="accent2" w:themeShade="BF"/>
-                        </w:rPr>
-                        <w:t xml:space="preserve"> password </w:t>
-                      </w:r>
-                      <w:r>
-                        <w:rPr>
-                          <w:rFonts w:ascii="Verdana" w:hAnsi="Verdana"/>
-                          <w:color w:val="C45911" w:themeColor="accent2" w:themeShade="BF"/>
-                        </w:rPr>
-                        <w:t>-</w:t>
-                      </w:r>
-                      <w:proofErr w:type="spellStart"/>
-                      <w:r>
-                        <w:rPr>
-                          <w:rFonts w:ascii="Verdana" w:hAnsi="Verdana"/>
-                          <w:color w:val="C45911" w:themeColor="accent2" w:themeShade="BF"/>
-                        </w:rPr>
-                        <w:t>trustcacerts</w:t>
-                      </w:r>
-                      <w:proofErr w:type="spellEnd"/>
+                        <w:t xml:space="preserve">–storepass password </w:t>
+                      </w:r>
+                      <w:r>
+                        <w:rPr>
+                          <w:rFonts w:ascii="Verdana" w:hAnsi="Verdana"/>
+                          <w:color w:val="C45911" w:themeColor="accent2" w:themeShade="BF"/>
+                        </w:rPr>
+                        <w:t>-trustcacerts</w:t>
+                      </w:r>
                     </w:p>
                     <w:p>
                       <w:pPr>
@@ -8064,69 +7255,7 @@
           <w:sz w:val="20"/>
           <w:szCs w:val="20"/>
         </w:rPr>
-        <w:t xml:space="preserve">The file from the certificate authority may have any number of file extensions. For code signing certificates it is typically </w:t>
-      </w:r>
-      <w:proofErr w:type="spellStart"/>
-      <w:r>
-        <w:rPr>
-          <w:rFonts w:ascii="Verdana" w:eastAsia="Times New Roman" w:hAnsi="Verdana" w:cs="Times New Roman"/>
-          <w:color w:val="666666"/>
-          <w:sz w:val="20"/>
-          <w:szCs w:val="20"/>
-        </w:rPr>
-        <w:t>spc</w:t>
-      </w:r>
-      <w:proofErr w:type="spellEnd"/>
-      <w:r>
-        <w:rPr>
-          <w:rFonts w:ascii="Verdana" w:eastAsia="Times New Roman" w:hAnsi="Verdana" w:cs="Times New Roman"/>
-          <w:color w:val="666666"/>
-          <w:sz w:val="20"/>
-          <w:szCs w:val="20"/>
-        </w:rPr>
-        <w:t xml:space="preserve">. It may also be </w:t>
-      </w:r>
-      <w:proofErr w:type="spellStart"/>
-      <w:proofErr w:type="gramStart"/>
-      <w:r>
-        <w:rPr>
-          <w:rFonts w:ascii="Verdana" w:eastAsia="Times New Roman" w:hAnsi="Verdana" w:cs="Times New Roman"/>
-          <w:color w:val="666666"/>
-          <w:sz w:val="20"/>
-          <w:szCs w:val="20"/>
-        </w:rPr>
-        <w:t>crt</w:t>
-      </w:r>
-      <w:proofErr w:type="spellEnd"/>
-      <w:proofErr w:type="gramEnd"/>
-      <w:r>
-        <w:rPr>
-          <w:rFonts w:ascii="Verdana" w:eastAsia="Times New Roman" w:hAnsi="Verdana" w:cs="Times New Roman"/>
-          <w:color w:val="666666"/>
-          <w:sz w:val="20"/>
-          <w:szCs w:val="20"/>
-        </w:rPr>
-        <w:t xml:space="preserve">, der or </w:t>
-      </w:r>
-      <w:proofErr w:type="spellStart"/>
-      <w:r>
-        <w:rPr>
-          <w:rFonts w:ascii="Verdana" w:eastAsia="Times New Roman" w:hAnsi="Verdana" w:cs="Times New Roman"/>
-          <w:color w:val="666666"/>
-          <w:sz w:val="20"/>
-          <w:szCs w:val="20"/>
-        </w:rPr>
-        <w:t>pem</w:t>
-      </w:r>
-      <w:proofErr w:type="spellEnd"/>
-      <w:r>
-        <w:rPr>
-          <w:rFonts w:ascii="Verdana" w:eastAsia="Times New Roman" w:hAnsi="Verdana" w:cs="Times New Roman"/>
-          <w:color w:val="666666"/>
-          <w:sz w:val="20"/>
-          <w:szCs w:val="20"/>
-        </w:rPr>
-        <w:t>.</w:t>
+        <w:t>The file from the certificate authority may have any number of file extensions. For code signing certificates it is typically spc. It may also be crt, der or pem.</w:t>
       </w:r>
     </w:p>
     <w:p>
@@ -8150,27 +7279,7 @@
           <w:sz w:val="20"/>
           <w:szCs w:val="20"/>
         </w:rPr>
-        <w:t xml:space="preserve">In many cases the certificate you receive back from a Certificate Authority (CA) will include your signed certificate as well as a chain of trust to a root certificate that is available in the various browsers. This process will import the entire chain into the </w:t>
-      </w:r>
-      <w:proofErr w:type="spellStart"/>
-      <w:r>
-        <w:rPr>
-          <w:rFonts w:ascii="Verdana" w:eastAsia="Times New Roman" w:hAnsi="Verdana" w:cs="Times New Roman"/>
-          <w:color w:val="666666"/>
-          <w:sz w:val="20"/>
-          <w:szCs w:val="20"/>
-        </w:rPr>
-        <w:t>keystore</w:t>
-      </w:r>
-      <w:proofErr w:type="spellEnd"/>
-      <w:r>
-        <w:rPr>
-          <w:rFonts w:ascii="Verdana" w:eastAsia="Times New Roman" w:hAnsi="Verdana" w:cs="Times New Roman"/>
-          <w:color w:val="666666"/>
-          <w:sz w:val="20"/>
-          <w:szCs w:val="20"/>
-        </w:rPr>
-        <w:t>.</w:t>
+        <w:t>In many cases the certificate you receive back from a Certificate Authority (CA) will include your signed certificate as well as a chain of trust to a root certificate that is available in the various browsers. This process will import the entire chain into the keystore.</w:t>
       </w:r>
       <w:r>
         <w:rPr>
@@ -8363,19 +7472,8 @@
           <w:sz w:val="20"/>
           <w:szCs w:val="20"/>
         </w:rPr>
-        <w:t xml:space="preserve">Open the command console on whatever operating system you are using and navigate to the directory where </w:t>
-      </w:r>
-      <w:proofErr w:type="spellStart"/>
-      <w:r>
-        <w:rPr>
-          <w:rFonts w:ascii="Verdana" w:eastAsia="Times New Roman" w:hAnsi="Verdana" w:cs="Times New Roman"/>
-          <w:color w:val="666666"/>
-          <w:sz w:val="20"/>
-          <w:szCs w:val="20"/>
-        </w:rPr>
-        <w:t>keytool</w:t>
-      </w:r>
-      <w:proofErr w:type="spellEnd"/>
+        <w:t>Open the command console on whatever operating system you are using and navigate to the directory where keytool</w:t>
+      </w:r>
       <w:r>
         <w:rPr>
           <w:rFonts w:ascii="Verdana" w:eastAsia="Times New Roman" w:hAnsi="Verdana" w:cs="Times New Roman"/>
@@ -8441,7 +7539,7 @@
         <mc:AlternateContent>
           <mc:Choice Requires="wps">
             <w:drawing>
-              <wp:anchor distT="0" distB="0" distL="114300" distR="114300" simplePos="0" relativeHeight="251669504" behindDoc="0" locked="0" layoutInCell="1" allowOverlap="1" wp14:anchorId="19406E3B" wp14:editId="57D191FE">
+              <wp:anchor distT="0" distB="0" distL="114300" distR="114300" simplePos="0" relativeHeight="251669504" behindDoc="0" locked="0" layoutInCell="1" allowOverlap="1" wp14:anchorId="69087F54" wp14:editId="0609B081">
                 <wp:simplePos x="0" y="0"/>
                 <wp:positionH relativeFrom="margin">
                   <wp:posOffset>333375</wp:posOffset>
@@ -8500,25 +7598,13 @@
                                 <w:color w:val="C45911" w:themeColor="accent2" w:themeShade="BF"/>
                               </w:rPr>
                             </w:pPr>
-                            <w:proofErr w:type="spellStart"/>
-                            <w:proofErr w:type="gramStart"/>
-                            <w:r>
-                              <w:rPr>
-                                <w:rFonts w:ascii="Verdana" w:hAnsi="Verdana"/>
-                                <w:color w:val="C45911" w:themeColor="accent2" w:themeShade="BF"/>
-                              </w:rPr>
-                              <w:t>keytool</w:t>
-                            </w:r>
-                            <w:proofErr w:type="spellEnd"/>
-                            <w:proofErr w:type="gramEnd"/>
-                            <w:r>
-                              <w:rPr>
-                                <w:rFonts w:ascii="Verdana" w:hAnsi="Verdana"/>
-                                <w:color w:val="C45911" w:themeColor="accent2" w:themeShade="BF"/>
-                              </w:rPr>
-                              <w:t xml:space="preserve"> –</w:t>
-                            </w:r>
-                            <w:proofErr w:type="spellStart"/>
+                            <w:r>
+                              <w:rPr>
+                                <w:rFonts w:ascii="Verdana" w:hAnsi="Verdana"/>
+                                <w:color w:val="C45911" w:themeColor="accent2" w:themeShade="BF"/>
+                              </w:rPr>
+                              <w:t>keytool –</w:t>
+                            </w:r>
                             <w:r>
                               <w:rPr>
                                 <w:rFonts w:ascii="Verdana" w:hAnsi="Verdana"/>
@@ -8533,7 +7619,6 @@
                               </w:rPr>
                               <w:t>pem</w:t>
                             </w:r>
-                            <w:proofErr w:type="spellEnd"/>
                             <w:r>
                               <w:rPr>
                                 <w:rFonts w:ascii="Verdana" w:hAnsi="Verdana"/>
@@ -8546,17 +7631,8 @@
                                 <w:rFonts w:ascii="Verdana" w:hAnsi="Verdana"/>
                                 <w:color w:val="C45911" w:themeColor="accent2" w:themeShade="BF"/>
                               </w:rPr>
-                              <w:t xml:space="preserve">–alias </w:t>
-                            </w:r>
-                            <w:proofErr w:type="spellStart"/>
-                            <w:r>
-                              <w:rPr>
-                                <w:rFonts w:ascii="Verdana" w:hAnsi="Verdana"/>
-                                <w:color w:val="C45911" w:themeColor="accent2" w:themeShade="BF"/>
-                              </w:rPr>
-                              <w:t>mykey</w:t>
-                            </w:r>
-                            <w:proofErr w:type="spellEnd"/>
+                              <w:t xml:space="preserve">–alias mykey </w:t>
+                            </w:r>
                             <w:r>
                               <w:rPr>
                                 <w:rFonts w:ascii="Verdana" w:hAnsi="Verdana"/>
@@ -8569,46 +7645,7 @@
                                 <w:rFonts w:ascii="Verdana" w:hAnsi="Verdana"/>
                                 <w:color w:val="C45911" w:themeColor="accent2" w:themeShade="BF"/>
                               </w:rPr>
-                              <w:t xml:space="preserve"> </w:t>
-                            </w:r>
-                            <w:r>
-                              <w:rPr>
-                                <w:rFonts w:ascii="Verdana" w:hAnsi="Verdana"/>
-                                <w:color w:val="C45911" w:themeColor="accent2" w:themeShade="BF"/>
-                              </w:rPr>
-                              <w:t>–</w:t>
-                            </w:r>
-                            <w:proofErr w:type="spellStart"/>
-                            <w:r>
-                              <w:rPr>
-                                <w:rFonts w:ascii="Verdana" w:hAnsi="Verdana"/>
-                                <w:color w:val="C45911" w:themeColor="accent2" w:themeShade="BF"/>
-                              </w:rPr>
-                              <w:t>keystore</w:t>
-                            </w:r>
-                            <w:proofErr w:type="spellEnd"/>
-                            <w:r>
-                              <w:rPr>
-                                <w:rFonts w:ascii="Verdana" w:hAnsi="Verdana"/>
-                                <w:color w:val="C45911" w:themeColor="accent2" w:themeShade="BF"/>
-                              </w:rPr>
-                              <w:t xml:space="preserve"> </w:t>
-                            </w:r>
-                            <w:proofErr w:type="spellStart"/>
-                            <w:r>
-                              <w:rPr>
-                                <w:rFonts w:ascii="Verdana" w:hAnsi="Verdana"/>
-                                <w:color w:val="C45911" w:themeColor="accent2" w:themeShade="BF"/>
-                              </w:rPr>
-                              <w:t>keystore.pfx</w:t>
-                            </w:r>
-                            <w:proofErr w:type="spellEnd"/>
-                            <w:r>
-                              <w:rPr>
-                                <w:rFonts w:ascii="Verdana" w:hAnsi="Verdana"/>
-                                <w:color w:val="C45911" w:themeColor="accent2" w:themeShade="BF"/>
-                              </w:rPr>
-                              <w:t xml:space="preserve"> </w:t>
+                              <w:t xml:space="preserve">–keystore keystore.pfx </w:t>
                             </w:r>
                           </w:p>
                           <w:p>
@@ -8631,25 +7668,7 @@
                                 <w:rFonts w:ascii="Verdana" w:hAnsi="Verdana"/>
                                 <w:color w:val="C45911" w:themeColor="accent2" w:themeShade="BF"/>
                               </w:rPr>
-                              <w:t>–</w:t>
-                            </w:r>
-                            <w:proofErr w:type="spellStart"/>
-                            <w:proofErr w:type="gramStart"/>
-                            <w:r>
-                              <w:rPr>
-                                <w:rFonts w:ascii="Verdana" w:hAnsi="Verdana"/>
-                                <w:color w:val="C45911" w:themeColor="accent2" w:themeShade="BF"/>
-                              </w:rPr>
-                              <w:t>storetype</w:t>
-                            </w:r>
-                            <w:proofErr w:type="spellEnd"/>
-                            <w:proofErr w:type="gramEnd"/>
-                            <w:r>
-                              <w:rPr>
-                                <w:rFonts w:ascii="Verdana" w:hAnsi="Verdana"/>
-                                <w:color w:val="C45911" w:themeColor="accent2" w:themeShade="BF"/>
-                              </w:rPr>
-                              <w:t xml:space="preserve"> pkcs12 </w:t>
+                              <w:t xml:space="preserve">–storetype pkcs12 </w:t>
                             </w:r>
                             <w:r>
                               <w:rPr>
@@ -8663,23 +7682,7 @@
                                 <w:rFonts w:ascii="Verdana" w:hAnsi="Verdana"/>
                                 <w:color w:val="C45911" w:themeColor="accent2" w:themeShade="BF"/>
                               </w:rPr>
-                              <w:t>–</w:t>
-                            </w:r>
-                            <w:proofErr w:type="spellStart"/>
-                            <w:r>
-                              <w:rPr>
-                                <w:rFonts w:ascii="Verdana" w:hAnsi="Verdana"/>
-                                <w:color w:val="C45911" w:themeColor="accent2" w:themeShade="BF"/>
-                              </w:rPr>
-                              <w:t>storepass</w:t>
-                            </w:r>
-                            <w:proofErr w:type="spellEnd"/>
-                            <w:r>
-                              <w:rPr>
-                                <w:rFonts w:ascii="Verdana" w:hAnsi="Verdana"/>
-                                <w:color w:val="C45911" w:themeColor="accent2" w:themeShade="BF"/>
-                              </w:rPr>
-                              <w:t xml:space="preserve"> password </w:t>
+                              <w:t xml:space="preserve">–storepass password </w:t>
                             </w:r>
                           </w:p>
                           <w:p>
@@ -8695,17 +7698,8 @@
                                 <w:rFonts w:ascii="Verdana" w:hAnsi="Verdana"/>
                                 <w:color w:val="C45911" w:themeColor="accent2" w:themeShade="BF"/>
                               </w:rPr>
-                              <w:t xml:space="preserve">            -file </w:t>
-                            </w:r>
-                            <w:proofErr w:type="spellStart"/>
-                            <w:r>
-                              <w:rPr>
-                                <w:rFonts w:ascii="Verdana" w:hAnsi="Verdana"/>
-                                <w:color w:val="C45911" w:themeColor="accent2" w:themeShade="BF"/>
-                              </w:rPr>
-                              <w:t>cert_chain.pem</w:t>
-                            </w:r>
-                            <w:proofErr w:type="spellEnd"/>
+                              <w:t xml:space="preserve">            -file cert_chain.pem</w:t>
+                            </w:r>
                           </w:p>
                           <w:p/>
                         </w:txbxContent>
@@ -8727,7 +7721,7 @@
           </mc:Choice>
           <mc:Fallback>
             <w:pict>
-              <v:shape w14:anchorId="19406E3B" id="Text Box 1" o:spid="_x0000_s1034" type="#_x0000_t202" style="position:absolute;left:0;text-align:left;margin-left:26.25pt;margin-top:6.9pt;width:413.25pt;height:51pt;z-index:251669504;visibility:visible;mso-wrap-style:square;mso-width-percent:0;mso-wrap-distance-left:9pt;mso-wrap-distance-top:0;mso-wrap-distance-right:9pt;mso-wrap-distance-bottom:0;mso-position-horizontal:absolute;mso-position-horizontal-relative:margin;mso-position-vertical:absolute;mso-position-vertical-relative:text;mso-width-percent:0;mso-width-relative:margin;v-text-anchor:top" o:gfxdata="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" fillcolor="white [3201]" strokeweight=".5pt">
+              <v:shape w14:anchorId="69087F54" id="Text Box 1" o:spid="_x0000_s1036" type="#_x0000_t202" style="position:absolute;left:0;text-align:left;margin-left:26.25pt;margin-top:6.9pt;width:413.25pt;height:51pt;z-index:251669504;visibility:visible;mso-wrap-style:square;mso-width-percent:0;mso-wrap-distance-left:9pt;mso-wrap-distance-top:0;mso-wrap-distance-right:9pt;mso-wrap-distance-bottom:0;mso-position-horizontal:absolute;mso-position-horizontal-relative:margin;mso-position-vertical:absolute;mso-position-vertical-relative:text;mso-width-percent:0;mso-width-relative:margin;v-text-anchor:top" o:gfxdata="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" fillcolor="white [3201]" strokeweight=".5pt">
                 <v:textbox>
                   <w:txbxContent>
                     <w:p>
@@ -8738,25 +7732,13 @@
                           <w:color w:val="C45911" w:themeColor="accent2" w:themeShade="BF"/>
                         </w:rPr>
                       </w:pPr>
-                      <w:proofErr w:type="spellStart"/>
-                      <w:proofErr w:type="gramStart"/>
-                      <w:r>
-                        <w:rPr>
-                          <w:rFonts w:ascii="Verdana" w:hAnsi="Verdana"/>
-                          <w:color w:val="C45911" w:themeColor="accent2" w:themeShade="BF"/>
-                        </w:rPr>
-                        <w:t>keytool</w:t>
-                      </w:r>
-                      <w:proofErr w:type="spellEnd"/>
-                      <w:proofErr w:type="gramEnd"/>
-                      <w:r>
-                        <w:rPr>
-                          <w:rFonts w:ascii="Verdana" w:hAnsi="Verdana"/>
-                          <w:color w:val="C45911" w:themeColor="accent2" w:themeShade="BF"/>
-                        </w:rPr>
-                        <w:t xml:space="preserve"> –</w:t>
-                      </w:r>
-                      <w:proofErr w:type="spellStart"/>
+                      <w:r>
+                        <w:rPr>
+                          <w:rFonts w:ascii="Verdana" w:hAnsi="Verdana"/>
+                          <w:color w:val="C45911" w:themeColor="accent2" w:themeShade="BF"/>
+                        </w:rPr>
+                        <w:t>keytool –</w:t>
+                      </w:r>
                       <w:r>
                         <w:rPr>
                           <w:rFonts w:ascii="Verdana" w:hAnsi="Verdana"/>
@@ -8771,7 +7753,6 @@
                         </w:rPr>
                         <w:t>pem</w:t>
                       </w:r>
-                      <w:proofErr w:type="spellEnd"/>
                       <w:r>
                         <w:rPr>
                           <w:rFonts w:ascii="Verdana" w:hAnsi="Verdana"/>
@@ -8784,17 +7765,8 @@
                           <w:rFonts w:ascii="Verdana" w:hAnsi="Verdana"/>
                           <w:color w:val="C45911" w:themeColor="accent2" w:themeShade="BF"/>
                         </w:rPr>
-                        <w:t xml:space="preserve">–alias </w:t>
-                      </w:r>
-                      <w:proofErr w:type="spellStart"/>
-                      <w:r>
-                        <w:rPr>
-                          <w:rFonts w:ascii="Verdana" w:hAnsi="Verdana"/>
-                          <w:color w:val="C45911" w:themeColor="accent2" w:themeShade="BF"/>
-                        </w:rPr>
-                        <w:t>mykey</w:t>
-                      </w:r>
-                      <w:proofErr w:type="spellEnd"/>
+                        <w:t xml:space="preserve">–alias mykey </w:t>
+                      </w:r>
                       <w:r>
                         <w:rPr>
                           <w:rFonts w:ascii="Verdana" w:hAnsi="Verdana"/>
@@ -8807,46 +7779,7 @@
                           <w:rFonts w:ascii="Verdana" w:hAnsi="Verdana"/>
                           <w:color w:val="C45911" w:themeColor="accent2" w:themeShade="BF"/>
                         </w:rPr>
-                        <w:t xml:space="preserve"> </w:t>
-                      </w:r>
-                      <w:r>
-                        <w:rPr>
-                          <w:rFonts w:ascii="Verdana" w:hAnsi="Verdana"/>
-                          <w:color w:val="C45911" w:themeColor="accent2" w:themeShade="BF"/>
-                        </w:rPr>
-                        <w:t>–</w:t>
-                      </w:r>
-                      <w:proofErr w:type="spellStart"/>
-                      <w:r>
-                        <w:rPr>
-                          <w:rFonts w:ascii="Verdana" w:hAnsi="Verdana"/>
-                          <w:color w:val="C45911" w:themeColor="accent2" w:themeShade="BF"/>
-                        </w:rPr>
-                        <w:t>keystore</w:t>
-                      </w:r>
-                      <w:proofErr w:type="spellEnd"/>
-                      <w:r>
-                        <w:rPr>
-                          <w:rFonts w:ascii="Verdana" w:hAnsi="Verdana"/>
-                          <w:color w:val="C45911" w:themeColor="accent2" w:themeShade="BF"/>
-                        </w:rPr>
-                        <w:t xml:space="preserve"> </w:t>
-                      </w:r>
-                      <w:proofErr w:type="spellStart"/>
-                      <w:r>
-                        <w:rPr>
-                          <w:rFonts w:ascii="Verdana" w:hAnsi="Verdana"/>
-                          <w:color w:val="C45911" w:themeColor="accent2" w:themeShade="BF"/>
-                        </w:rPr>
-                        <w:t>keystore.pfx</w:t>
-                      </w:r>
-                      <w:proofErr w:type="spellEnd"/>
-                      <w:r>
-                        <w:rPr>
-                          <w:rFonts w:ascii="Verdana" w:hAnsi="Verdana"/>
-                          <w:color w:val="C45911" w:themeColor="accent2" w:themeShade="BF"/>
-                        </w:rPr>
-                        <w:t xml:space="preserve"> </w:t>
+                        <w:t xml:space="preserve">–keystore keystore.pfx </w:t>
                       </w:r>
                     </w:p>
                     <w:p>
@@ -8869,25 +7802,7 @@
                           <w:rFonts w:ascii="Verdana" w:hAnsi="Verdana"/>
                           <w:color w:val="C45911" w:themeColor="accent2" w:themeShade="BF"/>
                         </w:rPr>
-                        <w:t>–</w:t>
-                      </w:r>
-                      <w:proofErr w:type="spellStart"/>
-                      <w:proofErr w:type="gramStart"/>
-                      <w:r>
-                        <w:rPr>
-                          <w:rFonts w:ascii="Verdana" w:hAnsi="Verdana"/>
-                          <w:color w:val="C45911" w:themeColor="accent2" w:themeShade="BF"/>
-                        </w:rPr>
-                        <w:t>storetype</w:t>
-                      </w:r>
-                      <w:proofErr w:type="spellEnd"/>
-                      <w:proofErr w:type="gramEnd"/>
-                      <w:r>
-                        <w:rPr>
-                          <w:rFonts w:ascii="Verdana" w:hAnsi="Verdana"/>
-                          <w:color w:val="C45911" w:themeColor="accent2" w:themeShade="BF"/>
-                        </w:rPr>
-                        <w:t xml:space="preserve"> pkcs12 </w:t>
+                        <w:t xml:space="preserve">–storetype pkcs12 </w:t>
                       </w:r>
                       <w:r>
                         <w:rPr>
@@ -8901,23 +7816,7 @@
                           <w:rFonts w:ascii="Verdana" w:hAnsi="Verdana"/>
                           <w:color w:val="C45911" w:themeColor="accent2" w:themeShade="BF"/>
                         </w:rPr>
-                        <w:t>–</w:t>
-                      </w:r>
-                      <w:proofErr w:type="spellStart"/>
-                      <w:r>
-                        <w:rPr>
-                          <w:rFonts w:ascii="Verdana" w:hAnsi="Verdana"/>
-                          <w:color w:val="C45911" w:themeColor="accent2" w:themeShade="BF"/>
-                        </w:rPr>
-                        <w:t>storepass</w:t>
-                      </w:r>
-                      <w:proofErr w:type="spellEnd"/>
-                      <w:r>
-                        <w:rPr>
-                          <w:rFonts w:ascii="Verdana" w:hAnsi="Verdana"/>
-                          <w:color w:val="C45911" w:themeColor="accent2" w:themeShade="BF"/>
-                        </w:rPr>
-                        <w:t xml:space="preserve"> password </w:t>
+                        <w:t xml:space="preserve">–storepass password </w:t>
                       </w:r>
                     </w:p>
                     <w:p>
@@ -8933,17 +7832,8 @@
                           <w:rFonts w:ascii="Verdana" w:hAnsi="Verdana"/>
                           <w:color w:val="C45911" w:themeColor="accent2" w:themeShade="BF"/>
                         </w:rPr>
-                        <w:t xml:space="preserve">            -file </w:t>
-                      </w:r>
-                      <w:proofErr w:type="spellStart"/>
-                      <w:r>
-                        <w:rPr>
-                          <w:rFonts w:ascii="Verdana" w:hAnsi="Verdana"/>
-                          <w:color w:val="C45911" w:themeColor="accent2" w:themeShade="BF"/>
-                        </w:rPr>
-                        <w:t>cert_chain.pem</w:t>
-                      </w:r>
-                      <w:proofErr w:type="spellEnd"/>
+                        <w:t xml:space="preserve">            -file cert_chain.pem</w:t>
+                      </w:r>
                     </w:p>
                     <w:p/>
                   </w:txbxContent>
@@ -8999,27 +7889,7 @@
           <w:sz w:val="20"/>
           <w:szCs w:val="20"/>
         </w:rPr>
-        <w:t xml:space="preserve">The certification chain will be written to the specified file if one exists for the specified alias. It may now be uploaded to Amazon’s elastic load balancer or F5’s </w:t>
-      </w:r>
-      <w:proofErr w:type="spellStart"/>
-      <w:r>
-        <w:rPr>
-          <w:rFonts w:ascii="Verdana" w:eastAsia="Times New Roman" w:hAnsi="Verdana" w:cs="Times New Roman"/>
-          <w:color w:val="666666"/>
-          <w:sz w:val="20"/>
-          <w:szCs w:val="20"/>
-        </w:rPr>
-        <w:t>BigIP</w:t>
-      </w:r>
-      <w:proofErr w:type="spellEnd"/>
-      <w:r>
-        <w:rPr>
-          <w:rFonts w:ascii="Verdana" w:eastAsia="Times New Roman" w:hAnsi="Verdana" w:cs="Times New Roman"/>
-          <w:color w:val="666666"/>
-          <w:sz w:val="20"/>
-          <w:szCs w:val="20"/>
-        </w:rPr>
-        <w:t>.</w:t>
+        <w:t>The certification chain will be written to the specified file if one exists for the specified alias. It may now be uploaded to Amazon’s elastic load balancer or F5’s BigIP.</w:t>
       </w:r>
     </w:p>
     <w:p>
@@ -9120,27 +7990,7 @@
           <w:sz w:val="20"/>
           <w:szCs w:val="20"/>
         </w:rPr>
-        <w:t xml:space="preserve">Once you have installed your certificate in the AWS load balancer or </w:t>
-      </w:r>
-      <w:proofErr w:type="spellStart"/>
-      <w:r>
-        <w:rPr>
-          <w:rFonts w:ascii="Verdana" w:eastAsia="Times New Roman" w:hAnsi="Verdana" w:cs="Times New Roman"/>
-          <w:color w:val="666666"/>
-          <w:sz w:val="20"/>
-          <w:szCs w:val="20"/>
-        </w:rPr>
-        <w:t>BigIP</w:t>
-      </w:r>
-      <w:proofErr w:type="spellEnd"/>
-      <w:r>
-        <w:rPr>
-          <w:rFonts w:ascii="Verdana" w:eastAsia="Times New Roman" w:hAnsi="Verdana" w:cs="Times New Roman"/>
-          <w:color w:val="666666"/>
-          <w:sz w:val="20"/>
-          <w:szCs w:val="20"/>
-        </w:rPr>
-        <w:t xml:space="preserve"> you can verify it with the following command</w:t>
+        <w:t>Once you have installed your certificate in the AWS load balancer or BigIP you can verify it with the following command</w:t>
       </w:r>
       <w:r>
         <w:rPr>
@@ -9173,19 +8023,8 @@
           <w:sz w:val="20"/>
           <w:szCs w:val="20"/>
         </w:rPr>
-        <w:t xml:space="preserve">Open the command console on whatever operating system you are using and navigate to the directory where </w:t>
-      </w:r>
-      <w:proofErr w:type="spellStart"/>
-      <w:r>
-        <w:rPr>
-          <w:rFonts w:ascii="Verdana" w:eastAsia="Times New Roman" w:hAnsi="Verdana" w:cs="Times New Roman"/>
-          <w:color w:val="666666"/>
-          <w:sz w:val="20"/>
-          <w:szCs w:val="20"/>
-        </w:rPr>
-        <w:t>keytool</w:t>
-      </w:r>
-      <w:proofErr w:type="spellEnd"/>
+        <w:t>Open the command console on whatever operating system you are using and navigate to the directory where keytool</w:t>
+      </w:r>
       <w:r>
         <w:rPr>
           <w:rFonts w:ascii="Verdana" w:eastAsia="Times New Roman" w:hAnsi="Verdana" w:cs="Times New Roman"/>
@@ -9230,7 +8069,7 @@
         <mc:AlternateContent>
           <mc:Choice Requires="wps">
             <w:drawing>
-              <wp:anchor distT="0" distB="0" distL="114300" distR="114300" simplePos="0" relativeHeight="251685888" behindDoc="0" locked="0" layoutInCell="1" allowOverlap="1" wp14:anchorId="060B638C" wp14:editId="7DF6B5BE">
+              <wp:anchor distT="0" distB="0" distL="114300" distR="114300" simplePos="0" relativeHeight="251685888" behindDoc="0" locked="0" layoutInCell="1" allowOverlap="1" wp14:anchorId="3CC5096C" wp14:editId="6E0755CA">
                 <wp:simplePos x="0" y="0"/>
                 <wp:positionH relativeFrom="margin">
                   <wp:posOffset>333375</wp:posOffset>
@@ -9289,55 +8128,19 @@
                                 <w:color w:val="C45911" w:themeColor="accent2" w:themeShade="BF"/>
                               </w:rPr>
                             </w:pPr>
-                            <w:proofErr w:type="spellStart"/>
-                            <w:proofErr w:type="gramStart"/>
-                            <w:r>
-                              <w:rPr>
-                                <w:rFonts w:ascii="Verdana" w:hAnsi="Verdana"/>
-                                <w:color w:val="C45911" w:themeColor="accent2" w:themeShade="BF"/>
-                              </w:rPr>
-                              <w:t>keytool</w:t>
-                            </w:r>
-                            <w:proofErr w:type="spellEnd"/>
-                            <w:proofErr w:type="gramEnd"/>
-                            <w:r>
-                              <w:rPr>
-                                <w:rFonts w:ascii="Verdana" w:hAnsi="Verdana"/>
-                                <w:color w:val="C45911" w:themeColor="accent2" w:themeShade="BF"/>
-                              </w:rPr>
-                              <w:t xml:space="preserve"> –</w:t>
-                            </w:r>
-                            <w:proofErr w:type="spellStart"/>
-                            <w:r>
-                              <w:rPr>
-                                <w:rFonts w:ascii="Verdana" w:hAnsi="Verdana"/>
-                                <w:color w:val="C45911" w:themeColor="accent2" w:themeShade="BF"/>
-                              </w:rPr>
-                              <w:t>printcert</w:t>
-                            </w:r>
-                            <w:proofErr w:type="spellEnd"/>
-                            <w:r>
-                              <w:rPr>
-                                <w:rFonts w:ascii="Verdana" w:hAnsi="Verdana"/>
-                                <w:color w:val="C45911" w:themeColor="accent2" w:themeShade="BF"/>
-                              </w:rPr>
-                              <w:t xml:space="preserve">  -v –</w:t>
-                            </w:r>
-                            <w:proofErr w:type="spellStart"/>
-                            <w:r>
-                              <w:rPr>
-                                <w:rFonts w:ascii="Verdana" w:hAnsi="Verdana"/>
-                                <w:color w:val="C45911" w:themeColor="accent2" w:themeShade="BF"/>
-                              </w:rPr>
-                              <w:t>sslserver</w:t>
-                            </w:r>
-                            <w:proofErr w:type="spellEnd"/>
-                            <w:r>
-                              <w:rPr>
-                                <w:rFonts w:ascii="Verdana" w:hAnsi="Verdana"/>
-                                <w:color w:val="C45911" w:themeColor="accent2" w:themeShade="BF"/>
-                              </w:rPr>
-                              <w:t xml:space="preserve"> bidnow.manheim.com</w:t>
+                            <w:r>
+                              <w:rPr>
+                                <w:rFonts w:ascii="Verdana" w:hAnsi="Verdana"/>
+                                <w:color w:val="C45911" w:themeColor="accent2" w:themeShade="BF"/>
+                              </w:rPr>
+                              <w:t>keytool –</w:t>
+                            </w:r>
+                            <w:r>
+                              <w:rPr>
+                                <w:rFonts w:ascii="Verdana" w:hAnsi="Verdana"/>
+                                <w:color w:val="C45911" w:themeColor="accent2" w:themeShade="BF"/>
+                              </w:rPr>
+                              <w:t>printcert  -v –sslserver bidnow.manheim.com</w:t>
                             </w:r>
                           </w:p>
                           <w:p/>
@@ -9363,7 +8166,7 @@
           </mc:Choice>
           <mc:Fallback>
             <w:pict>
-              <v:shape w14:anchorId="060B638C" id="Text Box 13" o:spid="_x0000_s1035" type="#_x0000_t202" style="position:absolute;left:0;text-align:left;margin-left:26.25pt;margin-top:24.2pt;width:413.25pt;height:27pt;z-index:251685888;visibility:visible;mso-wrap-style:square;mso-width-percent:0;mso-height-percent:0;mso-wrap-distance-left:9pt;mso-wrap-distance-top:0;mso-wrap-distance-right:9pt;mso-wrap-distance-bottom:0;mso-position-horizontal:absolute;mso-position-horizontal-relative:margin;mso-position-vertical:absolute;mso-position-vertical-relative:text;mso-width-percent:0;mso-height-percent:0;mso-width-relative:margin;mso-height-relative:margin;v-text-anchor:top" o:gfxdata="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" fillcolor="white [3201]" strokeweight=".5pt">
+              <v:shape w14:anchorId="3CC5096C" id="Text Box 13" o:spid="_x0000_s1037" type="#_x0000_t202" style="position:absolute;left:0;text-align:left;margin-left:26.25pt;margin-top:24.2pt;width:413.25pt;height:27pt;z-index:251685888;visibility:visible;mso-wrap-style:square;mso-width-percent:0;mso-height-percent:0;mso-wrap-distance-left:9pt;mso-wrap-distance-top:0;mso-wrap-distance-right:9pt;mso-wrap-distance-bottom:0;mso-position-horizontal:absolute;mso-position-horizontal-relative:margin;mso-position-vertical:absolute;mso-position-vertical-relative:text;mso-width-percent:0;mso-height-percent:0;mso-width-relative:margin;mso-height-relative:margin;v-text-anchor:top" o:gfxdata="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" fillcolor="white [3201]" strokeweight=".5pt">
                 <v:textbox>
                   <w:txbxContent>
                     <w:p>
@@ -9374,55 +8177,19 @@
                           <w:color w:val="C45911" w:themeColor="accent2" w:themeShade="BF"/>
                         </w:rPr>
                       </w:pPr>
-                      <w:proofErr w:type="spellStart"/>
-                      <w:proofErr w:type="gramStart"/>
-                      <w:r>
-                        <w:rPr>
-                          <w:rFonts w:ascii="Verdana" w:hAnsi="Verdana"/>
-                          <w:color w:val="C45911" w:themeColor="accent2" w:themeShade="BF"/>
-                        </w:rPr>
-                        <w:t>keytool</w:t>
-                      </w:r>
-                      <w:proofErr w:type="spellEnd"/>
-                      <w:proofErr w:type="gramEnd"/>
-                      <w:r>
-                        <w:rPr>
-                          <w:rFonts w:ascii="Verdana" w:hAnsi="Verdana"/>
-                          <w:color w:val="C45911" w:themeColor="accent2" w:themeShade="BF"/>
-                        </w:rPr>
-                        <w:t xml:space="preserve"> –</w:t>
-                      </w:r>
-                      <w:proofErr w:type="spellStart"/>
-                      <w:r>
-                        <w:rPr>
-                          <w:rFonts w:ascii="Verdana" w:hAnsi="Verdana"/>
-                          <w:color w:val="C45911" w:themeColor="accent2" w:themeShade="BF"/>
-                        </w:rPr>
-                        <w:t>printcert</w:t>
-                      </w:r>
-                      <w:proofErr w:type="spellEnd"/>
-                      <w:r>
-                        <w:rPr>
-                          <w:rFonts w:ascii="Verdana" w:hAnsi="Verdana"/>
-                          <w:color w:val="C45911" w:themeColor="accent2" w:themeShade="BF"/>
-                        </w:rPr>
-                        <w:t xml:space="preserve">  -v –</w:t>
-                      </w:r>
-                      <w:proofErr w:type="spellStart"/>
-                      <w:r>
-                        <w:rPr>
-                          <w:rFonts w:ascii="Verdana" w:hAnsi="Verdana"/>
-                          <w:color w:val="C45911" w:themeColor="accent2" w:themeShade="BF"/>
-                        </w:rPr>
-                        <w:t>sslserver</w:t>
-                      </w:r>
-                      <w:proofErr w:type="spellEnd"/>
-                      <w:r>
-                        <w:rPr>
-                          <w:rFonts w:ascii="Verdana" w:hAnsi="Verdana"/>
-                          <w:color w:val="C45911" w:themeColor="accent2" w:themeShade="BF"/>
-                        </w:rPr>
-                        <w:t xml:space="preserve"> bidnow.manheim.com</w:t>
+                      <w:r>
+                        <w:rPr>
+                          <w:rFonts w:ascii="Verdana" w:hAnsi="Verdana"/>
+                          <w:color w:val="C45911" w:themeColor="accent2" w:themeShade="BF"/>
+                        </w:rPr>
+                        <w:t>keytool –</w:t>
+                      </w:r>
+                      <w:r>
+                        <w:rPr>
+                          <w:rFonts w:ascii="Verdana" w:hAnsi="Verdana"/>
+                          <w:color w:val="C45911" w:themeColor="accent2" w:themeShade="BF"/>
+                        </w:rPr>
+                        <w:t>printcert  -v –sslserver bidnow.manheim.com</w:t>
                       </w:r>
                     </w:p>
                     <w:p/>
@@ -9668,19 +8435,8 @@
           <w:sz w:val="20"/>
           <w:szCs w:val="20"/>
         </w:rPr>
-        <w:t xml:space="preserve">Open the command console on whatever operating system you are using and navigate to the directory where </w:t>
-      </w:r>
-      <w:proofErr w:type="spellStart"/>
-      <w:r>
-        <w:rPr>
-          <w:rFonts w:ascii="Verdana" w:eastAsia="Times New Roman" w:hAnsi="Verdana" w:cs="Times New Roman"/>
-          <w:color w:val="666666"/>
-          <w:sz w:val="20"/>
-          <w:szCs w:val="20"/>
-        </w:rPr>
-        <w:t>keytool</w:t>
-      </w:r>
-      <w:proofErr w:type="spellEnd"/>
+        <w:t>Open the command console on whatever operating system you are using and navigate to the directory where keytool</w:t>
+      </w:r>
       <w:r>
         <w:rPr>
           <w:rFonts w:ascii="Verdana" w:eastAsia="Times New Roman" w:hAnsi="Verdana" w:cs="Times New Roman"/>
@@ -9746,7 +8502,7 @@
         <mc:AlternateContent>
           <mc:Choice Requires="wps">
             <w:drawing>
-              <wp:anchor distT="0" distB="0" distL="114300" distR="114300" simplePos="0" relativeHeight="251673600" behindDoc="0" locked="0" layoutInCell="1" allowOverlap="1" wp14:anchorId="55DEF748" wp14:editId="65C15BEC">
+              <wp:anchor distT="0" distB="0" distL="114300" distR="114300" simplePos="0" relativeHeight="251673600" behindDoc="0" locked="0" layoutInCell="1" allowOverlap="1" wp14:anchorId="2A731341" wp14:editId="1BB67B9C">
                 <wp:simplePos x="0" y="0"/>
                 <wp:positionH relativeFrom="margin">
                   <wp:posOffset>333375</wp:posOffset>
@@ -9805,33 +8561,27 @@
                                 <w:color w:val="C45911" w:themeColor="accent2" w:themeShade="BF"/>
                               </w:rPr>
                             </w:pPr>
-                            <w:proofErr w:type="spellStart"/>
-                            <w:proofErr w:type="gramStart"/>
-                            <w:r>
-                              <w:rPr>
-                                <w:rFonts w:ascii="Verdana" w:hAnsi="Verdana"/>
-                                <w:color w:val="C45911" w:themeColor="accent2" w:themeShade="BF"/>
-                              </w:rPr>
-                              <w:t>keytool</w:t>
-                            </w:r>
-                            <w:proofErr w:type="spellEnd"/>
-                            <w:proofErr w:type="gramEnd"/>
-                            <w:r>
-                              <w:rPr>
-                                <w:rFonts w:ascii="Verdana" w:hAnsi="Verdana"/>
-                                <w:color w:val="C45911" w:themeColor="accent2" w:themeShade="BF"/>
-                              </w:rPr>
-                              <w:t xml:space="preserve"> –</w:t>
-                            </w:r>
-                            <w:proofErr w:type="spellStart"/>
-                            <w:r>
-                              <w:rPr>
-                                <w:rFonts w:ascii="Verdana" w:hAnsi="Verdana"/>
-                                <w:color w:val="C45911" w:themeColor="accent2" w:themeShade="BF"/>
-                              </w:rPr>
-                              <w:t>exportchain</w:t>
-                            </w:r>
-                            <w:proofErr w:type="spellEnd"/>
+                            <w:r>
+                              <w:rPr>
+                                <w:rFonts w:ascii="Verdana" w:hAnsi="Verdana"/>
+                                <w:color w:val="C45911" w:themeColor="accent2" w:themeShade="BF"/>
+                              </w:rPr>
+                              <w:t>keytool –</w:t>
+                            </w:r>
+                            <w:r>
+                              <w:rPr>
+                                <w:rFonts w:ascii="Verdana" w:hAnsi="Verdana"/>
+                                <w:color w:val="C45911" w:themeColor="accent2" w:themeShade="BF"/>
+                              </w:rPr>
+                              <w:t xml:space="preserve">exportchain </w:t>
+                            </w:r>
+                            <w:r>
+                              <w:rPr>
+                                <w:rFonts w:ascii="Verdana" w:hAnsi="Verdana"/>
+                                <w:color w:val="C45911" w:themeColor="accent2" w:themeShade="BF"/>
+                              </w:rPr>
+                              <w:t xml:space="preserve">–alias mykey </w:t>
+                            </w:r>
                             <w:r>
                               <w:rPr>
                                 <w:rFonts w:ascii="Verdana" w:hAnsi="Verdana"/>
@@ -9844,69 +8594,7 @@
                                 <w:rFonts w:ascii="Verdana" w:hAnsi="Verdana"/>
                                 <w:color w:val="C45911" w:themeColor="accent2" w:themeShade="BF"/>
                               </w:rPr>
-                              <w:t xml:space="preserve">–alias </w:t>
-                            </w:r>
-                            <w:proofErr w:type="spellStart"/>
-                            <w:r>
-                              <w:rPr>
-                                <w:rFonts w:ascii="Verdana" w:hAnsi="Verdana"/>
-                                <w:color w:val="C45911" w:themeColor="accent2" w:themeShade="BF"/>
-                              </w:rPr>
-                              <w:t>mykey</w:t>
-                            </w:r>
-                            <w:proofErr w:type="spellEnd"/>
-                            <w:r>
-                              <w:rPr>
-                                <w:rFonts w:ascii="Verdana" w:hAnsi="Verdana"/>
-                                <w:color w:val="C45911" w:themeColor="accent2" w:themeShade="BF"/>
-                              </w:rPr>
-                              <w:t xml:space="preserve"> </w:t>
-                            </w:r>
-                            <w:r>
-                              <w:rPr>
-                                <w:rFonts w:ascii="Verdana" w:hAnsi="Verdana"/>
-                                <w:color w:val="C45911" w:themeColor="accent2" w:themeShade="BF"/>
-                              </w:rPr>
-                              <w:t xml:space="preserve"> </w:t>
-                            </w:r>
-                            <w:r>
-                              <w:rPr>
-                                <w:rFonts w:ascii="Verdana" w:hAnsi="Verdana"/>
-                                <w:color w:val="C45911" w:themeColor="accent2" w:themeShade="BF"/>
-                              </w:rPr>
-                              <w:t>–</w:t>
-                            </w:r>
-                            <w:proofErr w:type="spellStart"/>
-                            <w:r>
-                              <w:rPr>
-                                <w:rFonts w:ascii="Verdana" w:hAnsi="Verdana"/>
-                                <w:color w:val="C45911" w:themeColor="accent2" w:themeShade="BF"/>
-                              </w:rPr>
-                              <w:t>keystore</w:t>
-                            </w:r>
-                            <w:proofErr w:type="spellEnd"/>
-                            <w:r>
-                              <w:rPr>
-                                <w:rFonts w:ascii="Verdana" w:hAnsi="Verdana"/>
-                                <w:color w:val="C45911" w:themeColor="accent2" w:themeShade="BF"/>
-                              </w:rPr>
-                              <w:t xml:space="preserve"> </w:t>
-                            </w:r>
-                            <w:proofErr w:type="spellStart"/>
-                            <w:r>
-                              <w:rPr>
-                                <w:rFonts w:ascii="Verdana" w:hAnsi="Verdana"/>
-                                <w:color w:val="C45911" w:themeColor="accent2" w:themeShade="BF"/>
-                              </w:rPr>
-                              <w:t>keystore.pfx</w:t>
-                            </w:r>
-                            <w:proofErr w:type="spellEnd"/>
-                            <w:r>
-                              <w:rPr>
-                                <w:rFonts w:ascii="Verdana" w:hAnsi="Verdana"/>
-                                <w:color w:val="C45911" w:themeColor="accent2" w:themeShade="BF"/>
-                              </w:rPr>
-                              <w:t xml:space="preserve"> </w:t>
+                              <w:t xml:space="preserve">–keystore keystore.pfx </w:t>
                             </w:r>
                           </w:p>
                           <w:p>
@@ -9929,25 +8617,7 @@
                                 <w:rFonts w:ascii="Verdana" w:hAnsi="Verdana"/>
                                 <w:color w:val="C45911" w:themeColor="accent2" w:themeShade="BF"/>
                               </w:rPr>
-                              <w:t>–</w:t>
-                            </w:r>
-                            <w:proofErr w:type="spellStart"/>
-                            <w:proofErr w:type="gramStart"/>
-                            <w:r>
-                              <w:rPr>
-                                <w:rFonts w:ascii="Verdana" w:hAnsi="Verdana"/>
-                                <w:color w:val="C45911" w:themeColor="accent2" w:themeShade="BF"/>
-                              </w:rPr>
-                              <w:t>storetype</w:t>
-                            </w:r>
-                            <w:proofErr w:type="spellEnd"/>
-                            <w:proofErr w:type="gramEnd"/>
-                            <w:r>
-                              <w:rPr>
-                                <w:rFonts w:ascii="Verdana" w:hAnsi="Verdana"/>
-                                <w:color w:val="C45911" w:themeColor="accent2" w:themeShade="BF"/>
-                              </w:rPr>
-                              <w:t xml:space="preserve"> pkcs12 </w:t>
+                              <w:t xml:space="preserve">–storetype pkcs12 </w:t>
                             </w:r>
                             <w:r>
                               <w:rPr>
@@ -9961,23 +8631,7 @@
                                 <w:rFonts w:ascii="Verdana" w:hAnsi="Verdana"/>
                                 <w:color w:val="C45911" w:themeColor="accent2" w:themeShade="BF"/>
                               </w:rPr>
-                              <w:t>–</w:t>
-                            </w:r>
-                            <w:proofErr w:type="spellStart"/>
-                            <w:r>
-                              <w:rPr>
-                                <w:rFonts w:ascii="Verdana" w:hAnsi="Verdana"/>
-                                <w:color w:val="C45911" w:themeColor="accent2" w:themeShade="BF"/>
-                              </w:rPr>
-                              <w:t>storepass</w:t>
-                            </w:r>
-                            <w:proofErr w:type="spellEnd"/>
-                            <w:r>
-                              <w:rPr>
-                                <w:rFonts w:ascii="Verdana" w:hAnsi="Verdana"/>
-                                <w:color w:val="C45911" w:themeColor="accent2" w:themeShade="BF"/>
-                              </w:rPr>
-                              <w:t xml:space="preserve"> password </w:t>
+                              <w:t xml:space="preserve">–storepass password </w:t>
                             </w:r>
                           </w:p>
                           <w:p>
@@ -10016,7 +8670,7 @@
           </mc:Choice>
           <mc:Fallback>
             <w:pict>
-              <v:shape w14:anchorId="55DEF748" id="Text Box 8" o:spid="_x0000_s1036" type="#_x0000_t202" style="position:absolute;left:0;text-align:left;margin-left:26.25pt;margin-top:6.9pt;width:413.25pt;height:51pt;z-index:251673600;visibility:visible;mso-wrap-style:square;mso-width-percent:0;mso-wrap-distance-left:9pt;mso-wrap-distance-top:0;mso-wrap-distance-right:9pt;mso-wrap-distance-bottom:0;mso-position-horizontal:absolute;mso-position-horizontal-relative:margin;mso-position-vertical:absolute;mso-position-vertical-relative:text;mso-width-percent:0;mso-width-relative:margin;v-text-anchor:top" o:gfxdata="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" fillcolor="white [3201]" strokeweight=".5pt">
+              <v:shape w14:anchorId="2A731341" id="Text Box 8" o:spid="_x0000_s1038" type="#_x0000_t202" style="position:absolute;left:0;text-align:left;margin-left:26.25pt;margin-top:6.9pt;width:413.25pt;height:51pt;z-index:251673600;visibility:visible;mso-wrap-style:square;mso-width-percent:0;mso-wrap-distance-left:9pt;mso-wrap-distance-top:0;mso-wrap-distance-right:9pt;mso-wrap-distance-bottom:0;mso-position-horizontal:absolute;mso-position-horizontal-relative:margin;mso-position-vertical:absolute;mso-position-vertical-relative:text;mso-width-percent:0;mso-width-relative:margin;v-text-anchor:top" o:gfxdata="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" fillcolor="white [3201]" strokeweight=".5pt">
                 <v:textbox>
                   <w:txbxContent>
                     <w:p>
@@ -10027,33 +8681,27 @@
                           <w:color w:val="C45911" w:themeColor="accent2" w:themeShade="BF"/>
                         </w:rPr>
                       </w:pPr>
-                      <w:proofErr w:type="spellStart"/>
-                      <w:proofErr w:type="gramStart"/>
-                      <w:r>
-                        <w:rPr>
-                          <w:rFonts w:ascii="Verdana" w:hAnsi="Verdana"/>
-                          <w:color w:val="C45911" w:themeColor="accent2" w:themeShade="BF"/>
-                        </w:rPr>
-                        <w:t>keytool</w:t>
-                      </w:r>
-                      <w:proofErr w:type="spellEnd"/>
-                      <w:proofErr w:type="gramEnd"/>
-                      <w:r>
-                        <w:rPr>
-                          <w:rFonts w:ascii="Verdana" w:hAnsi="Verdana"/>
-                          <w:color w:val="C45911" w:themeColor="accent2" w:themeShade="BF"/>
-                        </w:rPr>
-                        <w:t xml:space="preserve"> –</w:t>
-                      </w:r>
-                      <w:proofErr w:type="spellStart"/>
-                      <w:r>
-                        <w:rPr>
-                          <w:rFonts w:ascii="Verdana" w:hAnsi="Verdana"/>
-                          <w:color w:val="C45911" w:themeColor="accent2" w:themeShade="BF"/>
-                        </w:rPr>
-                        <w:t>exportchain</w:t>
-                      </w:r>
-                      <w:proofErr w:type="spellEnd"/>
+                      <w:r>
+                        <w:rPr>
+                          <w:rFonts w:ascii="Verdana" w:hAnsi="Verdana"/>
+                          <w:color w:val="C45911" w:themeColor="accent2" w:themeShade="BF"/>
+                        </w:rPr>
+                        <w:t>keytool –</w:t>
+                      </w:r>
+                      <w:r>
+                        <w:rPr>
+                          <w:rFonts w:ascii="Verdana" w:hAnsi="Verdana"/>
+                          <w:color w:val="C45911" w:themeColor="accent2" w:themeShade="BF"/>
+                        </w:rPr>
+                        <w:t xml:space="preserve">exportchain </w:t>
+                      </w:r>
+                      <w:r>
+                        <w:rPr>
+                          <w:rFonts w:ascii="Verdana" w:hAnsi="Verdana"/>
+                          <w:color w:val="C45911" w:themeColor="accent2" w:themeShade="BF"/>
+                        </w:rPr>
+                        <w:t xml:space="preserve">–alias mykey </w:t>
+                      </w:r>
                       <w:r>
                         <w:rPr>
                           <w:rFonts w:ascii="Verdana" w:hAnsi="Verdana"/>
@@ -10066,69 +8714,7 @@
                           <w:rFonts w:ascii="Verdana" w:hAnsi="Verdana"/>
                           <w:color w:val="C45911" w:themeColor="accent2" w:themeShade="BF"/>
                         </w:rPr>
-                        <w:t xml:space="preserve">–alias </w:t>
-                      </w:r>
-                      <w:proofErr w:type="spellStart"/>
-                      <w:r>
-                        <w:rPr>
-                          <w:rFonts w:ascii="Verdana" w:hAnsi="Verdana"/>
-                          <w:color w:val="C45911" w:themeColor="accent2" w:themeShade="BF"/>
-                        </w:rPr>
-                        <w:t>mykey</w:t>
-                      </w:r>
-                      <w:proofErr w:type="spellEnd"/>
-                      <w:r>
-                        <w:rPr>
-                          <w:rFonts w:ascii="Verdana" w:hAnsi="Verdana"/>
-                          <w:color w:val="C45911" w:themeColor="accent2" w:themeShade="BF"/>
-                        </w:rPr>
-                        <w:t xml:space="preserve"> </w:t>
-                      </w:r>
-                      <w:r>
-                        <w:rPr>
-                          <w:rFonts w:ascii="Verdana" w:hAnsi="Verdana"/>
-                          <w:color w:val="C45911" w:themeColor="accent2" w:themeShade="BF"/>
-                        </w:rPr>
-                        <w:t xml:space="preserve"> </w:t>
-                      </w:r>
-                      <w:r>
-                        <w:rPr>
-                          <w:rFonts w:ascii="Verdana" w:hAnsi="Verdana"/>
-                          <w:color w:val="C45911" w:themeColor="accent2" w:themeShade="BF"/>
-                        </w:rPr>
-                        <w:t>–</w:t>
-                      </w:r>
-                      <w:proofErr w:type="spellStart"/>
-                      <w:r>
-                        <w:rPr>
-                          <w:rFonts w:ascii="Verdana" w:hAnsi="Verdana"/>
-                          <w:color w:val="C45911" w:themeColor="accent2" w:themeShade="BF"/>
-                        </w:rPr>
-                        <w:t>keystore</w:t>
-                      </w:r>
-                      <w:proofErr w:type="spellEnd"/>
-                      <w:r>
-                        <w:rPr>
-                          <w:rFonts w:ascii="Verdana" w:hAnsi="Verdana"/>
-                          <w:color w:val="C45911" w:themeColor="accent2" w:themeShade="BF"/>
-                        </w:rPr>
-                        <w:t xml:space="preserve"> </w:t>
-                      </w:r>
-                      <w:proofErr w:type="spellStart"/>
-                      <w:r>
-                        <w:rPr>
-                          <w:rFonts w:ascii="Verdana" w:hAnsi="Verdana"/>
-                          <w:color w:val="C45911" w:themeColor="accent2" w:themeShade="BF"/>
-                        </w:rPr>
-                        <w:t>keystore.pfx</w:t>
-                      </w:r>
-                      <w:proofErr w:type="spellEnd"/>
-                      <w:r>
-                        <w:rPr>
-                          <w:rFonts w:ascii="Verdana" w:hAnsi="Verdana"/>
-                          <w:color w:val="C45911" w:themeColor="accent2" w:themeShade="BF"/>
-                        </w:rPr>
-                        <w:t xml:space="preserve"> </w:t>
+                        <w:t xml:space="preserve">–keystore keystore.pfx </w:t>
                       </w:r>
                     </w:p>
                     <w:p>
@@ -10151,25 +8737,7 @@
                           <w:rFonts w:ascii="Verdana" w:hAnsi="Verdana"/>
                           <w:color w:val="C45911" w:themeColor="accent2" w:themeShade="BF"/>
                         </w:rPr>
-                        <w:t>–</w:t>
-                      </w:r>
-                      <w:proofErr w:type="spellStart"/>
-                      <w:proofErr w:type="gramStart"/>
-                      <w:r>
-                        <w:rPr>
-                          <w:rFonts w:ascii="Verdana" w:hAnsi="Verdana"/>
-                          <w:color w:val="C45911" w:themeColor="accent2" w:themeShade="BF"/>
-                        </w:rPr>
-                        <w:t>storetype</w:t>
-                      </w:r>
-                      <w:proofErr w:type="spellEnd"/>
-                      <w:proofErr w:type="gramEnd"/>
-                      <w:r>
-                        <w:rPr>
-                          <w:rFonts w:ascii="Verdana" w:hAnsi="Verdana"/>
-                          <w:color w:val="C45911" w:themeColor="accent2" w:themeShade="BF"/>
-                        </w:rPr>
-                        <w:t xml:space="preserve"> pkcs12 </w:t>
+                        <w:t xml:space="preserve">–storetype pkcs12 </w:t>
                       </w:r>
                       <w:r>
                         <w:rPr>
@@ -10183,23 +8751,7 @@
                           <w:rFonts w:ascii="Verdana" w:hAnsi="Verdana"/>
                           <w:color w:val="C45911" w:themeColor="accent2" w:themeShade="BF"/>
                         </w:rPr>
-                        <w:t>–</w:t>
-                      </w:r>
-                      <w:proofErr w:type="spellStart"/>
-                      <w:r>
-                        <w:rPr>
-                          <w:rFonts w:ascii="Verdana" w:hAnsi="Verdana"/>
-                          <w:color w:val="C45911" w:themeColor="accent2" w:themeShade="BF"/>
-                        </w:rPr>
-                        <w:t>storepass</w:t>
-                      </w:r>
-                      <w:proofErr w:type="spellEnd"/>
-                      <w:r>
-                        <w:rPr>
-                          <w:rFonts w:ascii="Verdana" w:hAnsi="Verdana"/>
-                          <w:color w:val="C45911" w:themeColor="accent2" w:themeShade="BF"/>
-                        </w:rPr>
-                        <w:t xml:space="preserve"> password </w:t>
+                        <w:t xml:space="preserve">–storepass password </w:t>
                       </w:r>
                     </w:p>
                     <w:p>
@@ -10320,27 +8872,7 @@
           <w:sz w:val="20"/>
           <w:szCs w:val="20"/>
         </w:rPr>
-        <w:t>To encode the PKCS7 structure in PEM format include the –</w:t>
-      </w:r>
-      <w:proofErr w:type="spellStart"/>
-      <w:r>
-        <w:rPr>
-          <w:rFonts w:ascii="Verdana" w:eastAsia="Times New Roman" w:hAnsi="Verdana" w:cs="Times New Roman"/>
-          <w:color w:val="666666"/>
-          <w:sz w:val="20"/>
-          <w:szCs w:val="20"/>
-        </w:rPr>
-        <w:t>rfc</w:t>
-      </w:r>
-      <w:proofErr w:type="spellEnd"/>
-      <w:r>
-        <w:rPr>
-          <w:rFonts w:ascii="Verdana" w:eastAsia="Times New Roman" w:hAnsi="Verdana" w:cs="Times New Roman"/>
-          <w:color w:val="666666"/>
-          <w:sz w:val="20"/>
-          <w:szCs w:val="20"/>
-        </w:rPr>
-        <w:t xml:space="preserve"> option.</w:t>
+        <w:t>To encode the PKCS7 structure in PEM format include the –rfc option.</w:t>
       </w:r>
     </w:p>
     <w:p>
@@ -10422,31 +8954,7 @@
           <w:szCs w:val="27"/>
         </w:rPr>
         <w:lastRenderedPageBreak/>
-        <w:t xml:space="preserve">Changing a </w:t>
-      </w:r>
-      <w:proofErr w:type="spellStart"/>
-      <w:r>
-        <w:rPr>
-          <w:rFonts w:ascii="Verdana" w:eastAsia="Times New Roman" w:hAnsi="Verdana" w:cs="Times New Roman"/>
-          <w:b/>
-          <w:bCs/>
-          <w:color w:val="3998D4"/>
-          <w:sz w:val="27"/>
-          <w:szCs w:val="27"/>
-        </w:rPr>
-        <w:t>Keystore</w:t>
-      </w:r>
-      <w:proofErr w:type="spellEnd"/>
-      <w:r>
-        <w:rPr>
-          <w:rFonts w:ascii="Verdana" w:eastAsia="Times New Roman" w:hAnsi="Verdana" w:cs="Times New Roman"/>
-          <w:b/>
-          <w:bCs/>
-          <w:color w:val="3998D4"/>
-          <w:sz w:val="27"/>
-          <w:szCs w:val="27"/>
-        </w:rPr>
-        <w:t xml:space="preserve"> Password</w:t>
+        <w:t>Changing a Keystore Password</w:t>
       </w:r>
     </w:p>
     <w:p>
@@ -10466,27 +8974,7 @@
           <w:sz w:val="20"/>
           <w:szCs w:val="20"/>
         </w:rPr>
-        <w:t xml:space="preserve">There may be a need to change the password on your </w:t>
-      </w:r>
-      <w:proofErr w:type="spellStart"/>
-      <w:r>
-        <w:rPr>
-          <w:rFonts w:ascii="Verdana" w:eastAsia="Times New Roman" w:hAnsi="Verdana" w:cs="Times New Roman"/>
-          <w:color w:val="666666"/>
-          <w:sz w:val="20"/>
-          <w:szCs w:val="20"/>
-        </w:rPr>
-        <w:t>keystore</w:t>
-      </w:r>
-      <w:proofErr w:type="spellEnd"/>
-      <w:r>
-        <w:rPr>
-          <w:rFonts w:ascii="Verdana" w:eastAsia="Times New Roman" w:hAnsi="Verdana" w:cs="Times New Roman"/>
-          <w:color w:val="666666"/>
-          <w:sz w:val="20"/>
-          <w:szCs w:val="20"/>
-        </w:rPr>
-        <w:t xml:space="preserve"> so that it might be shared with others or because the password has become compromised</w:t>
+        <w:t>There may be a need to change the password on your keystore so that it might be shared with others or because the password has become compromised</w:t>
       </w:r>
       <w:r>
         <w:rPr>
@@ -10519,19 +9007,8 @@
           <w:sz w:val="20"/>
           <w:szCs w:val="20"/>
         </w:rPr>
-        <w:t xml:space="preserve">Open the command console on whatever operating system you are using and navigate to the directory where </w:t>
-      </w:r>
-      <w:proofErr w:type="spellStart"/>
-      <w:r>
-        <w:rPr>
-          <w:rFonts w:ascii="Verdana" w:eastAsia="Times New Roman" w:hAnsi="Verdana" w:cs="Times New Roman"/>
-          <w:color w:val="666666"/>
-          <w:sz w:val="20"/>
-          <w:szCs w:val="20"/>
-        </w:rPr>
-        <w:t>keytool</w:t>
-      </w:r>
-      <w:proofErr w:type="spellEnd"/>
+        <w:t>Open the command console on whatever operating system you are using and navigate to the directory where keytool</w:t>
+      </w:r>
       <w:r>
         <w:rPr>
           <w:rFonts w:ascii="Verdana" w:eastAsia="Times New Roman" w:hAnsi="Verdana" w:cs="Times New Roman"/>
@@ -10597,7 +9074,7 @@
         <mc:AlternateContent>
           <mc:Choice Requires="wps">
             <w:drawing>
-              <wp:anchor distT="0" distB="0" distL="114300" distR="114300" simplePos="0" relativeHeight="251681792" behindDoc="0" locked="0" layoutInCell="1" allowOverlap="1" wp14:anchorId="10A8121B" wp14:editId="1ACB56A0">
+              <wp:anchor distT="0" distB="0" distL="114300" distR="114300" simplePos="0" relativeHeight="251681792" behindDoc="0" locked="0" layoutInCell="1" allowOverlap="1" wp14:anchorId="42B0BEBA" wp14:editId="1191C21C">
                 <wp:simplePos x="0" y="0"/>
                 <wp:positionH relativeFrom="margin">
                   <wp:posOffset>333375</wp:posOffset>
@@ -10656,33 +9133,27 @@
                                 <w:color w:val="C45911" w:themeColor="accent2" w:themeShade="BF"/>
                               </w:rPr>
                             </w:pPr>
-                            <w:proofErr w:type="spellStart"/>
-                            <w:proofErr w:type="gramStart"/>
-                            <w:r>
-                              <w:rPr>
-                                <w:rFonts w:ascii="Verdana" w:hAnsi="Verdana"/>
-                                <w:color w:val="C45911" w:themeColor="accent2" w:themeShade="BF"/>
-                              </w:rPr>
-                              <w:t>keytool</w:t>
-                            </w:r>
-                            <w:proofErr w:type="spellEnd"/>
-                            <w:proofErr w:type="gramEnd"/>
-                            <w:r>
-                              <w:rPr>
-                                <w:rFonts w:ascii="Verdana" w:hAnsi="Verdana"/>
-                                <w:color w:val="C45911" w:themeColor="accent2" w:themeShade="BF"/>
-                              </w:rPr>
-                              <w:t xml:space="preserve"> –</w:t>
-                            </w:r>
-                            <w:proofErr w:type="spellStart"/>
-                            <w:r>
-                              <w:rPr>
-                                <w:rFonts w:ascii="Verdana" w:hAnsi="Verdana"/>
-                                <w:color w:val="C45911" w:themeColor="accent2" w:themeShade="BF"/>
-                              </w:rPr>
-                              <w:t>storepasswd</w:t>
-                            </w:r>
-                            <w:proofErr w:type="spellEnd"/>
+                            <w:r>
+                              <w:rPr>
+                                <w:rFonts w:ascii="Verdana" w:hAnsi="Verdana"/>
+                                <w:color w:val="C45911" w:themeColor="accent2" w:themeShade="BF"/>
+                              </w:rPr>
+                              <w:t>keytool –</w:t>
+                            </w:r>
+                            <w:r>
+                              <w:rPr>
+                                <w:rFonts w:ascii="Verdana" w:hAnsi="Verdana"/>
+                                <w:color w:val="C45911" w:themeColor="accent2" w:themeShade="BF"/>
+                              </w:rPr>
+                              <w:t xml:space="preserve">storepasswd </w:t>
+                            </w:r>
+                            <w:r>
+                              <w:rPr>
+                                <w:rFonts w:ascii="Verdana" w:hAnsi="Verdana"/>
+                                <w:color w:val="C45911" w:themeColor="accent2" w:themeShade="BF"/>
+                              </w:rPr>
+                              <w:t xml:space="preserve">–alias mykey </w:t>
+                            </w:r>
                             <w:r>
                               <w:rPr>
                                 <w:rFonts w:ascii="Verdana" w:hAnsi="Verdana"/>
@@ -10695,69 +9166,7 @@
                                 <w:rFonts w:ascii="Verdana" w:hAnsi="Verdana"/>
                                 <w:color w:val="C45911" w:themeColor="accent2" w:themeShade="BF"/>
                               </w:rPr>
-                              <w:t xml:space="preserve">–alias </w:t>
-                            </w:r>
-                            <w:proofErr w:type="spellStart"/>
-                            <w:r>
-                              <w:rPr>
-                                <w:rFonts w:ascii="Verdana" w:hAnsi="Verdana"/>
-                                <w:color w:val="C45911" w:themeColor="accent2" w:themeShade="BF"/>
-                              </w:rPr>
-                              <w:t>mykey</w:t>
-                            </w:r>
-                            <w:proofErr w:type="spellEnd"/>
-                            <w:r>
-                              <w:rPr>
-                                <w:rFonts w:ascii="Verdana" w:hAnsi="Verdana"/>
-                                <w:color w:val="C45911" w:themeColor="accent2" w:themeShade="BF"/>
-                              </w:rPr>
-                              <w:t xml:space="preserve"> </w:t>
-                            </w:r>
-                            <w:r>
-                              <w:rPr>
-                                <w:rFonts w:ascii="Verdana" w:hAnsi="Verdana"/>
-                                <w:color w:val="C45911" w:themeColor="accent2" w:themeShade="BF"/>
-                              </w:rPr>
-                              <w:t xml:space="preserve"> </w:t>
-                            </w:r>
-                            <w:r>
-                              <w:rPr>
-                                <w:rFonts w:ascii="Verdana" w:hAnsi="Verdana"/>
-                                <w:color w:val="C45911" w:themeColor="accent2" w:themeShade="BF"/>
-                              </w:rPr>
-                              <w:t>–</w:t>
-                            </w:r>
-                            <w:proofErr w:type="spellStart"/>
-                            <w:r>
-                              <w:rPr>
-                                <w:rFonts w:ascii="Verdana" w:hAnsi="Verdana"/>
-                                <w:color w:val="C45911" w:themeColor="accent2" w:themeShade="BF"/>
-                              </w:rPr>
-                              <w:t>keystore</w:t>
-                            </w:r>
-                            <w:proofErr w:type="spellEnd"/>
-                            <w:r>
-                              <w:rPr>
-                                <w:rFonts w:ascii="Verdana" w:hAnsi="Verdana"/>
-                                <w:color w:val="C45911" w:themeColor="accent2" w:themeShade="BF"/>
-                              </w:rPr>
-                              <w:t xml:space="preserve"> </w:t>
-                            </w:r>
-                            <w:proofErr w:type="spellStart"/>
-                            <w:r>
-                              <w:rPr>
-                                <w:rFonts w:ascii="Verdana" w:hAnsi="Verdana"/>
-                                <w:color w:val="C45911" w:themeColor="accent2" w:themeShade="BF"/>
-                              </w:rPr>
-                              <w:t>keystore.pfx</w:t>
-                            </w:r>
-                            <w:proofErr w:type="spellEnd"/>
-                            <w:r>
-                              <w:rPr>
-                                <w:rFonts w:ascii="Verdana" w:hAnsi="Verdana"/>
-                                <w:color w:val="C45911" w:themeColor="accent2" w:themeShade="BF"/>
-                              </w:rPr>
-                              <w:t xml:space="preserve"> </w:t>
+                              <w:t xml:space="preserve">–keystore keystore.pfx </w:t>
                             </w:r>
                           </w:p>
                           <w:p>
@@ -10780,25 +9189,7 @@
                                 <w:rFonts w:ascii="Verdana" w:hAnsi="Verdana"/>
                                 <w:color w:val="C45911" w:themeColor="accent2" w:themeShade="BF"/>
                               </w:rPr>
-                              <w:t>–</w:t>
-                            </w:r>
-                            <w:proofErr w:type="spellStart"/>
-                            <w:proofErr w:type="gramStart"/>
-                            <w:r>
-                              <w:rPr>
-                                <w:rFonts w:ascii="Verdana" w:hAnsi="Verdana"/>
-                                <w:color w:val="C45911" w:themeColor="accent2" w:themeShade="BF"/>
-                              </w:rPr>
-                              <w:t>storetype</w:t>
-                            </w:r>
-                            <w:proofErr w:type="spellEnd"/>
-                            <w:proofErr w:type="gramEnd"/>
-                            <w:r>
-                              <w:rPr>
-                                <w:rFonts w:ascii="Verdana" w:hAnsi="Verdana"/>
-                                <w:color w:val="C45911" w:themeColor="accent2" w:themeShade="BF"/>
-                              </w:rPr>
-                              <w:t xml:space="preserve"> pkcs12 </w:t>
+                              <w:t xml:space="preserve">–storetype pkcs12 </w:t>
                             </w:r>
                             <w:r>
                               <w:rPr>
@@ -10812,23 +9203,7 @@
                                 <w:rFonts w:ascii="Verdana" w:hAnsi="Verdana"/>
                                 <w:color w:val="C45911" w:themeColor="accent2" w:themeShade="BF"/>
                               </w:rPr>
-                              <w:t>–</w:t>
-                            </w:r>
-                            <w:proofErr w:type="spellStart"/>
-                            <w:r>
-                              <w:rPr>
-                                <w:rFonts w:ascii="Verdana" w:hAnsi="Verdana"/>
-                                <w:color w:val="C45911" w:themeColor="accent2" w:themeShade="BF"/>
-                              </w:rPr>
-                              <w:t>storepass</w:t>
-                            </w:r>
-                            <w:proofErr w:type="spellEnd"/>
-                            <w:r>
-                              <w:rPr>
-                                <w:rFonts w:ascii="Verdana" w:hAnsi="Verdana"/>
-                                <w:color w:val="C45911" w:themeColor="accent2" w:themeShade="BF"/>
-                              </w:rPr>
-                              <w:t xml:space="preserve"> password </w:t>
+                              <w:t xml:space="preserve">–storepass password </w:t>
                             </w:r>
                           </w:p>
                           <w:p>
@@ -10867,7 +9242,7 @@
           </mc:Choice>
           <mc:Fallback>
             <w:pict>
-              <v:shape w14:anchorId="10A8121B" id="Text Box 11" o:spid="_x0000_s1037" type="#_x0000_t202" style="position:absolute;left:0;text-align:left;margin-left:26.25pt;margin-top:6.9pt;width:413.25pt;height:51pt;z-index:251681792;visibility:visible;mso-wrap-style:square;mso-width-percent:0;mso-wrap-distance-left:9pt;mso-wrap-distance-top:0;mso-wrap-distance-right:9pt;mso-wrap-distance-bottom:0;mso-position-horizontal:absolute;mso-position-horizontal-relative:margin;mso-position-vertical:absolute;mso-position-vertical-relative:text;mso-width-percent:0;mso-width-relative:margin;v-text-anchor:top" o:gfxdata="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" fillcolor="white [3201]" strokeweight=".5pt">
+              <v:shape w14:anchorId="42B0BEBA" id="Text Box 11" o:spid="_x0000_s1039" type="#_x0000_t202" style="position:absolute;left:0;text-align:left;margin-left:26.25pt;margin-top:6.9pt;width:413.25pt;height:51pt;z-index:251681792;visibility:visible;mso-wrap-style:square;mso-width-percent:0;mso-wrap-distance-left:9pt;mso-wrap-distance-top:0;mso-wrap-distance-right:9pt;mso-wrap-distance-bottom:0;mso-position-horizontal:absolute;mso-position-horizontal-relative:margin;mso-position-vertical:absolute;mso-position-vertical-relative:text;mso-width-percent:0;mso-width-relative:margin;v-text-anchor:top" o:gfxdata="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" fillcolor="white [3201]" strokeweight=".5pt">
                 <v:textbox>
                   <w:txbxContent>
                     <w:p>
@@ -10878,33 +9253,27 @@
                           <w:color w:val="C45911" w:themeColor="accent2" w:themeShade="BF"/>
                         </w:rPr>
                       </w:pPr>
-                      <w:proofErr w:type="spellStart"/>
-                      <w:proofErr w:type="gramStart"/>
-                      <w:r>
-                        <w:rPr>
-                          <w:rFonts w:ascii="Verdana" w:hAnsi="Verdana"/>
-                          <w:color w:val="C45911" w:themeColor="accent2" w:themeShade="BF"/>
-                        </w:rPr>
-                        <w:t>keytool</w:t>
-                      </w:r>
-                      <w:proofErr w:type="spellEnd"/>
-                      <w:proofErr w:type="gramEnd"/>
-                      <w:r>
-                        <w:rPr>
-                          <w:rFonts w:ascii="Verdana" w:hAnsi="Verdana"/>
-                          <w:color w:val="C45911" w:themeColor="accent2" w:themeShade="BF"/>
-                        </w:rPr>
-                        <w:t xml:space="preserve"> –</w:t>
-                      </w:r>
-                      <w:proofErr w:type="spellStart"/>
-                      <w:r>
-                        <w:rPr>
-                          <w:rFonts w:ascii="Verdana" w:hAnsi="Verdana"/>
-                          <w:color w:val="C45911" w:themeColor="accent2" w:themeShade="BF"/>
-                        </w:rPr>
-                        <w:t>storepasswd</w:t>
-                      </w:r>
-                      <w:proofErr w:type="spellEnd"/>
+                      <w:r>
+                        <w:rPr>
+                          <w:rFonts w:ascii="Verdana" w:hAnsi="Verdana"/>
+                          <w:color w:val="C45911" w:themeColor="accent2" w:themeShade="BF"/>
+                        </w:rPr>
+                        <w:t>keytool –</w:t>
+                      </w:r>
+                      <w:r>
+                        <w:rPr>
+                          <w:rFonts w:ascii="Verdana" w:hAnsi="Verdana"/>
+                          <w:color w:val="C45911" w:themeColor="accent2" w:themeShade="BF"/>
+                        </w:rPr>
+                        <w:t xml:space="preserve">storepasswd </w:t>
+                      </w:r>
+                      <w:r>
+                        <w:rPr>
+                          <w:rFonts w:ascii="Verdana" w:hAnsi="Verdana"/>
+                          <w:color w:val="C45911" w:themeColor="accent2" w:themeShade="BF"/>
+                        </w:rPr>
+                        <w:t xml:space="preserve">–alias mykey </w:t>
+                      </w:r>
                       <w:r>
                         <w:rPr>
                           <w:rFonts w:ascii="Verdana" w:hAnsi="Verdana"/>
@@ -10917,69 +9286,7 @@
                           <w:rFonts w:ascii="Verdana" w:hAnsi="Verdana"/>
                           <w:color w:val="C45911" w:themeColor="accent2" w:themeShade="BF"/>
                         </w:rPr>
-                        <w:t xml:space="preserve">–alias </w:t>
-                      </w:r>
-                      <w:proofErr w:type="spellStart"/>
-                      <w:r>
-                        <w:rPr>
-                          <w:rFonts w:ascii="Verdana" w:hAnsi="Verdana"/>
-                          <w:color w:val="C45911" w:themeColor="accent2" w:themeShade="BF"/>
-                        </w:rPr>
-                        <w:t>mykey</w:t>
-                      </w:r>
-                      <w:proofErr w:type="spellEnd"/>
-                      <w:r>
-                        <w:rPr>
-                          <w:rFonts w:ascii="Verdana" w:hAnsi="Verdana"/>
-                          <w:color w:val="C45911" w:themeColor="accent2" w:themeShade="BF"/>
-                        </w:rPr>
-                        <w:t xml:space="preserve"> </w:t>
-                      </w:r>
-                      <w:r>
-                        <w:rPr>
-                          <w:rFonts w:ascii="Verdana" w:hAnsi="Verdana"/>
-                          <w:color w:val="C45911" w:themeColor="accent2" w:themeShade="BF"/>
-                        </w:rPr>
-                        <w:t xml:space="preserve"> </w:t>
-                      </w:r>
-                      <w:r>
-                        <w:rPr>
-                          <w:rFonts w:ascii="Verdana" w:hAnsi="Verdana"/>
-                          <w:color w:val="C45911" w:themeColor="accent2" w:themeShade="BF"/>
-                        </w:rPr>
-                        <w:t>–</w:t>
-                      </w:r>
-                      <w:proofErr w:type="spellStart"/>
-                      <w:r>
-                        <w:rPr>
-                          <w:rFonts w:ascii="Verdana" w:hAnsi="Verdana"/>
-                          <w:color w:val="C45911" w:themeColor="accent2" w:themeShade="BF"/>
-                        </w:rPr>
-                        <w:t>keystore</w:t>
-                      </w:r>
-                      <w:proofErr w:type="spellEnd"/>
-                      <w:r>
-                        <w:rPr>
-                          <w:rFonts w:ascii="Verdana" w:hAnsi="Verdana"/>
-                          <w:color w:val="C45911" w:themeColor="accent2" w:themeShade="BF"/>
-                        </w:rPr>
-                        <w:t xml:space="preserve"> </w:t>
-                      </w:r>
-                      <w:proofErr w:type="spellStart"/>
-                      <w:r>
-                        <w:rPr>
-                          <w:rFonts w:ascii="Verdana" w:hAnsi="Verdana"/>
-                          <w:color w:val="C45911" w:themeColor="accent2" w:themeShade="BF"/>
-                        </w:rPr>
-                        <w:t>keystore.pfx</w:t>
-                      </w:r>
-                      <w:proofErr w:type="spellEnd"/>
-                      <w:r>
-                        <w:rPr>
-                          <w:rFonts w:ascii="Verdana" w:hAnsi="Verdana"/>
-                          <w:color w:val="C45911" w:themeColor="accent2" w:themeShade="BF"/>
-                        </w:rPr>
-                        <w:t xml:space="preserve"> </w:t>
+                        <w:t xml:space="preserve">–keystore keystore.pfx </w:t>
                       </w:r>
                     </w:p>
                     <w:p>
@@ -11002,25 +9309,7 @@
                           <w:rFonts w:ascii="Verdana" w:hAnsi="Verdana"/>
                           <w:color w:val="C45911" w:themeColor="accent2" w:themeShade="BF"/>
                         </w:rPr>
-                        <w:t>–</w:t>
-                      </w:r>
-                      <w:proofErr w:type="spellStart"/>
-                      <w:proofErr w:type="gramStart"/>
-                      <w:r>
-                        <w:rPr>
-                          <w:rFonts w:ascii="Verdana" w:hAnsi="Verdana"/>
-                          <w:color w:val="C45911" w:themeColor="accent2" w:themeShade="BF"/>
-                        </w:rPr>
-                        <w:t>storetype</w:t>
-                      </w:r>
-                      <w:proofErr w:type="spellEnd"/>
-                      <w:proofErr w:type="gramEnd"/>
-                      <w:r>
-                        <w:rPr>
-                          <w:rFonts w:ascii="Verdana" w:hAnsi="Verdana"/>
-                          <w:color w:val="C45911" w:themeColor="accent2" w:themeShade="BF"/>
-                        </w:rPr>
-                        <w:t xml:space="preserve"> pkcs12 </w:t>
+                        <w:t xml:space="preserve">–storetype pkcs12 </w:t>
                       </w:r>
                       <w:r>
                         <w:rPr>
@@ -11034,23 +9323,7 @@
                           <w:rFonts w:ascii="Verdana" w:hAnsi="Verdana"/>
                           <w:color w:val="C45911" w:themeColor="accent2" w:themeShade="BF"/>
                         </w:rPr>
-                        <w:t>–</w:t>
-                      </w:r>
-                      <w:proofErr w:type="spellStart"/>
-                      <w:r>
-                        <w:rPr>
-                          <w:rFonts w:ascii="Verdana" w:hAnsi="Verdana"/>
-                          <w:color w:val="C45911" w:themeColor="accent2" w:themeShade="BF"/>
-                        </w:rPr>
-                        <w:t>storepass</w:t>
-                      </w:r>
-                      <w:proofErr w:type="spellEnd"/>
-                      <w:r>
-                        <w:rPr>
-                          <w:rFonts w:ascii="Verdana" w:hAnsi="Verdana"/>
-                          <w:color w:val="C45911" w:themeColor="accent2" w:themeShade="BF"/>
-                        </w:rPr>
-                        <w:t xml:space="preserve"> password </w:t>
+                        <w:t xml:space="preserve">–storepass password </w:t>
                       </w:r>
                     </w:p>
                     <w:p>
@@ -11123,27 +9396,7 @@
           <w:sz w:val="20"/>
           <w:szCs w:val="20"/>
         </w:rPr>
-        <w:t>If you exclude either –</w:t>
-      </w:r>
-      <w:proofErr w:type="spellStart"/>
-      <w:r>
-        <w:rPr>
-          <w:rFonts w:ascii="Verdana" w:eastAsia="Times New Roman" w:hAnsi="Verdana" w:cs="Times New Roman"/>
-          <w:color w:val="666666"/>
-          <w:sz w:val="20"/>
-          <w:szCs w:val="20"/>
-        </w:rPr>
-        <w:t>storepass</w:t>
-      </w:r>
-      <w:proofErr w:type="spellEnd"/>
-      <w:r>
-        <w:rPr>
-          <w:rFonts w:ascii="Verdana" w:eastAsia="Times New Roman" w:hAnsi="Verdana" w:cs="Times New Roman"/>
-          <w:color w:val="666666"/>
-          <w:sz w:val="20"/>
-          <w:szCs w:val="20"/>
-        </w:rPr>
-        <w:t xml:space="preserve"> or –new it will prompt you to enter your passwords.</w:t>
+        <w:t>If you exclude either –storepass or –new it will prompt you to enter your passwords.</w:t>
       </w:r>
     </w:p>
     <w:p>
@@ -11240,21 +9493,8 @@
           <w:szCs w:val="27"/>
         </w:rPr>
         <w:lastRenderedPageBreak/>
-        <w:t xml:space="preserve">Deleting an Alias from a </w:t>
-      </w:r>
-      <w:proofErr w:type="spellStart"/>
-      <w:r>
-        <w:rPr>
-          <w:rFonts w:ascii="Verdana" w:eastAsia="Times New Roman" w:hAnsi="Verdana" w:cs="Times New Roman"/>
-          <w:b/>
-          <w:bCs/>
-          <w:color w:val="3998D4"/>
-          <w:sz w:val="27"/>
-          <w:szCs w:val="27"/>
-        </w:rPr>
-        <w:t>Keystore</w:t>
-      </w:r>
-      <w:proofErr w:type="spellEnd"/>
+        <w:t>Deleting an Alias from a Keystore</w:t>
+      </w:r>
     </w:p>
     <w:p>
       <w:pPr>
@@ -11273,27 +9513,7 @@
           <w:sz w:val="20"/>
           <w:szCs w:val="20"/>
         </w:rPr>
-        <w:t xml:space="preserve">If you have installed a self-signed key into your trusted certs </w:t>
-      </w:r>
-      <w:proofErr w:type="spellStart"/>
-      <w:r>
-        <w:rPr>
-          <w:rFonts w:ascii="Verdana" w:eastAsia="Times New Roman" w:hAnsi="Verdana" w:cs="Times New Roman"/>
-          <w:color w:val="666666"/>
-          <w:sz w:val="20"/>
-          <w:szCs w:val="20"/>
-        </w:rPr>
-        <w:t>keystore</w:t>
-      </w:r>
-      <w:proofErr w:type="spellEnd"/>
-      <w:r>
-        <w:rPr>
-          <w:rFonts w:ascii="Verdana" w:eastAsia="Times New Roman" w:hAnsi="Verdana" w:cs="Times New Roman"/>
-          <w:color w:val="666666"/>
-          <w:sz w:val="20"/>
-          <w:szCs w:val="20"/>
-        </w:rPr>
-        <w:t xml:space="preserve"> or you simply want to get rid of an old expired key pair you may delete it</w:t>
+        <w:t>If you have installed a self-signed key into your trusted certs keystore or you simply want to get rid of an old expired key pair you may delete it</w:t>
       </w:r>
       <w:r>
         <w:rPr>
@@ -11326,19 +9546,8 @@
           <w:sz w:val="20"/>
           <w:szCs w:val="20"/>
         </w:rPr>
-        <w:t xml:space="preserve">Open the command console on whatever operating system you are using and navigate to the directory where </w:t>
-      </w:r>
-      <w:proofErr w:type="spellStart"/>
-      <w:r>
-        <w:rPr>
-          <w:rFonts w:ascii="Verdana" w:eastAsia="Times New Roman" w:hAnsi="Verdana" w:cs="Times New Roman"/>
-          <w:color w:val="666666"/>
-          <w:sz w:val="20"/>
-          <w:szCs w:val="20"/>
-        </w:rPr>
-        <w:t>keytool</w:t>
-      </w:r>
-      <w:proofErr w:type="spellEnd"/>
+        <w:t>Open the command console on whatever operating system you are using and navigate to the directory where keytool</w:t>
+      </w:r>
       <w:r>
         <w:rPr>
           <w:rFonts w:ascii="Verdana" w:eastAsia="Times New Roman" w:hAnsi="Verdana" w:cs="Times New Roman"/>
@@ -11404,7 +9613,7 @@
         <mc:AlternateContent>
           <mc:Choice Requires="wps">
             <w:drawing>
-              <wp:anchor distT="0" distB="0" distL="114300" distR="114300" simplePos="0" relativeHeight="251683840" behindDoc="0" locked="0" layoutInCell="1" allowOverlap="1" wp14:anchorId="1040BE82" wp14:editId="1ED93B73">
+              <wp:anchor distT="0" distB="0" distL="114300" distR="114300" simplePos="0" relativeHeight="251683840" behindDoc="0" locked="0" layoutInCell="1" allowOverlap="1" wp14:anchorId="1FD06C2A" wp14:editId="19D23F62">
                 <wp:simplePos x="0" y="0"/>
                 <wp:positionH relativeFrom="margin">
                   <wp:posOffset>333375</wp:posOffset>
@@ -11463,23 +9672,12 @@
                                 <w:color w:val="C45911" w:themeColor="accent2" w:themeShade="BF"/>
                               </w:rPr>
                             </w:pPr>
-                            <w:proofErr w:type="spellStart"/>
-                            <w:proofErr w:type="gramStart"/>
-                            <w:r>
-                              <w:rPr>
-                                <w:rFonts w:ascii="Verdana" w:hAnsi="Verdana"/>
-                                <w:color w:val="C45911" w:themeColor="accent2" w:themeShade="BF"/>
-                              </w:rPr>
-                              <w:t>keytool</w:t>
-                            </w:r>
-                            <w:proofErr w:type="spellEnd"/>
-                            <w:proofErr w:type="gramEnd"/>
-                            <w:r>
-                              <w:rPr>
-                                <w:rFonts w:ascii="Verdana" w:hAnsi="Verdana"/>
-                                <w:color w:val="C45911" w:themeColor="accent2" w:themeShade="BF"/>
-                              </w:rPr>
-                              <w:t xml:space="preserve"> –</w:t>
+                            <w:r>
+                              <w:rPr>
+                                <w:rFonts w:ascii="Verdana" w:hAnsi="Verdana"/>
+                                <w:color w:val="C45911" w:themeColor="accent2" w:themeShade="BF"/>
+                              </w:rPr>
+                              <w:t>keytool –</w:t>
                             </w:r>
                             <w:r>
                               <w:rPr>
@@ -11493,17 +9691,8 @@
                                 <w:rFonts w:ascii="Verdana" w:hAnsi="Verdana"/>
                                 <w:color w:val="C45911" w:themeColor="accent2" w:themeShade="BF"/>
                               </w:rPr>
-                              <w:t xml:space="preserve">–alias </w:t>
-                            </w:r>
-                            <w:proofErr w:type="spellStart"/>
-                            <w:r>
-                              <w:rPr>
-                                <w:rFonts w:ascii="Verdana" w:hAnsi="Verdana"/>
-                                <w:color w:val="C45911" w:themeColor="accent2" w:themeShade="BF"/>
-                              </w:rPr>
-                              <w:t>mykey</w:t>
-                            </w:r>
-                            <w:proofErr w:type="spellEnd"/>
+                              <w:t xml:space="preserve">–alias mykey </w:t>
+                            </w:r>
                             <w:r>
                               <w:rPr>
                                 <w:rFonts w:ascii="Verdana" w:hAnsi="Verdana"/>
@@ -11516,46 +9705,7 @@
                                 <w:rFonts w:ascii="Verdana" w:hAnsi="Verdana"/>
                                 <w:color w:val="C45911" w:themeColor="accent2" w:themeShade="BF"/>
                               </w:rPr>
-                              <w:t xml:space="preserve"> </w:t>
-                            </w:r>
-                            <w:r>
-                              <w:rPr>
-                                <w:rFonts w:ascii="Verdana" w:hAnsi="Verdana"/>
-                                <w:color w:val="C45911" w:themeColor="accent2" w:themeShade="BF"/>
-                              </w:rPr>
-                              <w:t>–</w:t>
-                            </w:r>
-                            <w:proofErr w:type="spellStart"/>
-                            <w:r>
-                              <w:rPr>
-                                <w:rFonts w:ascii="Verdana" w:hAnsi="Verdana"/>
-                                <w:color w:val="C45911" w:themeColor="accent2" w:themeShade="BF"/>
-                              </w:rPr>
-                              <w:t>keystore</w:t>
-                            </w:r>
-                            <w:proofErr w:type="spellEnd"/>
-                            <w:r>
-                              <w:rPr>
-                                <w:rFonts w:ascii="Verdana" w:hAnsi="Verdana"/>
-                                <w:color w:val="C45911" w:themeColor="accent2" w:themeShade="BF"/>
-                              </w:rPr>
-                              <w:t xml:space="preserve"> </w:t>
-                            </w:r>
-                            <w:proofErr w:type="spellStart"/>
-                            <w:r>
-                              <w:rPr>
-                                <w:rFonts w:ascii="Verdana" w:hAnsi="Verdana"/>
-                                <w:color w:val="C45911" w:themeColor="accent2" w:themeShade="BF"/>
-                              </w:rPr>
-                              <w:t>keystore.pfx</w:t>
-                            </w:r>
-                            <w:proofErr w:type="spellEnd"/>
-                            <w:r>
-                              <w:rPr>
-                                <w:rFonts w:ascii="Verdana" w:hAnsi="Verdana"/>
-                                <w:color w:val="C45911" w:themeColor="accent2" w:themeShade="BF"/>
-                              </w:rPr>
-                              <w:t xml:space="preserve"> </w:t>
+                              <w:t xml:space="preserve">–keystore keystore.pfx </w:t>
                             </w:r>
                           </w:p>
                           <w:p>
@@ -11578,25 +9728,7 @@
                                 <w:rFonts w:ascii="Verdana" w:hAnsi="Verdana"/>
                                 <w:color w:val="C45911" w:themeColor="accent2" w:themeShade="BF"/>
                               </w:rPr>
-                              <w:t>–</w:t>
-                            </w:r>
-                            <w:proofErr w:type="spellStart"/>
-                            <w:proofErr w:type="gramStart"/>
-                            <w:r>
-                              <w:rPr>
-                                <w:rFonts w:ascii="Verdana" w:hAnsi="Verdana"/>
-                                <w:color w:val="C45911" w:themeColor="accent2" w:themeShade="BF"/>
-                              </w:rPr>
-                              <w:t>storetype</w:t>
-                            </w:r>
-                            <w:proofErr w:type="spellEnd"/>
-                            <w:proofErr w:type="gramEnd"/>
-                            <w:r>
-                              <w:rPr>
-                                <w:rFonts w:ascii="Verdana" w:hAnsi="Verdana"/>
-                                <w:color w:val="C45911" w:themeColor="accent2" w:themeShade="BF"/>
-                              </w:rPr>
-                              <w:t xml:space="preserve"> pkcs12 </w:t>
+                              <w:t xml:space="preserve">–storetype pkcs12 </w:t>
                             </w:r>
                             <w:r>
                               <w:rPr>
@@ -11610,23 +9742,7 @@
                                 <w:rFonts w:ascii="Verdana" w:hAnsi="Verdana"/>
                                 <w:color w:val="C45911" w:themeColor="accent2" w:themeShade="BF"/>
                               </w:rPr>
-                              <w:t>–</w:t>
-                            </w:r>
-                            <w:proofErr w:type="spellStart"/>
-                            <w:r>
-                              <w:rPr>
-                                <w:rFonts w:ascii="Verdana" w:hAnsi="Verdana"/>
-                                <w:color w:val="C45911" w:themeColor="accent2" w:themeShade="BF"/>
-                              </w:rPr>
-                              <w:t>storepass</w:t>
-                            </w:r>
-                            <w:proofErr w:type="spellEnd"/>
-                            <w:r>
-                              <w:rPr>
-                                <w:rFonts w:ascii="Verdana" w:hAnsi="Verdana"/>
-                                <w:color w:val="C45911" w:themeColor="accent2" w:themeShade="BF"/>
-                              </w:rPr>
-                              <w:t xml:space="preserve"> password </w:t>
+                              <w:t xml:space="preserve">–storepass password </w:t>
                             </w:r>
                           </w:p>
                           <w:p>
@@ -11665,7 +9781,7 @@
           </mc:Choice>
           <mc:Fallback>
             <w:pict>
-              <v:shape w14:anchorId="1040BE82" id="Text Box 12" o:spid="_x0000_s1038" type="#_x0000_t202" style="position:absolute;left:0;text-align:left;margin-left:26.25pt;margin-top:6.9pt;width:413.25pt;height:51pt;z-index:251683840;visibility:visible;mso-wrap-style:square;mso-width-percent:0;mso-wrap-distance-left:9pt;mso-wrap-distance-top:0;mso-wrap-distance-right:9pt;mso-wrap-distance-bottom:0;mso-position-horizontal:absolute;mso-position-horizontal-relative:margin;mso-position-vertical:absolute;mso-position-vertical-relative:text;mso-width-percent:0;mso-width-relative:margin;v-text-anchor:top" o:gfxdata="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" fillcolor="white [3201]" strokeweight=".5pt">
+              <v:shape w14:anchorId="1FD06C2A" id="Text Box 12" o:spid="_x0000_s1040" type="#_x0000_t202" style="position:absolute;left:0;text-align:left;margin-left:26.25pt;margin-top:6.9pt;width:413.25pt;height:51pt;z-index:251683840;visibility:visible;mso-wrap-style:square;mso-width-percent:0;mso-wrap-distance-left:9pt;mso-wrap-distance-top:0;mso-wrap-distance-right:9pt;mso-wrap-distance-bottom:0;mso-position-horizontal:absolute;mso-position-horizontal-relative:margin;mso-position-vertical:absolute;mso-position-vertical-relative:text;mso-width-percent:0;mso-width-relative:margin;v-text-anchor:top" o:gfxdata="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" fillcolor="white [3201]" strokeweight=".5pt">
                 <v:textbox>
                   <w:txbxContent>
                     <w:p>
@@ -11676,23 +9792,12 @@
                           <w:color w:val="C45911" w:themeColor="accent2" w:themeShade="BF"/>
                         </w:rPr>
                       </w:pPr>
-                      <w:proofErr w:type="spellStart"/>
-                      <w:proofErr w:type="gramStart"/>
-                      <w:r>
-                        <w:rPr>
-                          <w:rFonts w:ascii="Verdana" w:hAnsi="Verdana"/>
-                          <w:color w:val="C45911" w:themeColor="accent2" w:themeShade="BF"/>
-                        </w:rPr>
-                        <w:t>keytool</w:t>
-                      </w:r>
-                      <w:proofErr w:type="spellEnd"/>
-                      <w:proofErr w:type="gramEnd"/>
-                      <w:r>
-                        <w:rPr>
-                          <w:rFonts w:ascii="Verdana" w:hAnsi="Verdana"/>
-                          <w:color w:val="C45911" w:themeColor="accent2" w:themeShade="BF"/>
-                        </w:rPr>
-                        <w:t xml:space="preserve"> –</w:t>
+                      <w:r>
+                        <w:rPr>
+                          <w:rFonts w:ascii="Verdana" w:hAnsi="Verdana"/>
+                          <w:color w:val="C45911" w:themeColor="accent2" w:themeShade="BF"/>
+                        </w:rPr>
+                        <w:t>keytool –</w:t>
                       </w:r>
                       <w:r>
                         <w:rPr>
@@ -11706,17 +9811,8 @@
                           <w:rFonts w:ascii="Verdana" w:hAnsi="Verdana"/>
                           <w:color w:val="C45911" w:themeColor="accent2" w:themeShade="BF"/>
                         </w:rPr>
-                        <w:t xml:space="preserve">–alias </w:t>
-                      </w:r>
-                      <w:proofErr w:type="spellStart"/>
-                      <w:r>
-                        <w:rPr>
-                          <w:rFonts w:ascii="Verdana" w:hAnsi="Verdana"/>
-                          <w:color w:val="C45911" w:themeColor="accent2" w:themeShade="BF"/>
-                        </w:rPr>
-                        <w:t>mykey</w:t>
-                      </w:r>
-                      <w:proofErr w:type="spellEnd"/>
+                        <w:t xml:space="preserve">–alias mykey </w:t>
+                      </w:r>
                       <w:r>
                         <w:rPr>
                           <w:rFonts w:ascii="Verdana" w:hAnsi="Verdana"/>
@@ -11729,46 +9825,7 @@
                           <w:rFonts w:ascii="Verdana" w:hAnsi="Verdana"/>
                           <w:color w:val="C45911" w:themeColor="accent2" w:themeShade="BF"/>
                         </w:rPr>
-                        <w:t xml:space="preserve"> </w:t>
-                      </w:r>
-                      <w:r>
-                        <w:rPr>
-                          <w:rFonts w:ascii="Verdana" w:hAnsi="Verdana"/>
-                          <w:color w:val="C45911" w:themeColor="accent2" w:themeShade="BF"/>
-                        </w:rPr>
-                        <w:t>–</w:t>
-                      </w:r>
-                      <w:proofErr w:type="spellStart"/>
-                      <w:r>
-                        <w:rPr>
-                          <w:rFonts w:ascii="Verdana" w:hAnsi="Verdana"/>
-                          <w:color w:val="C45911" w:themeColor="accent2" w:themeShade="BF"/>
-                        </w:rPr>
-                        <w:t>keystore</w:t>
-                      </w:r>
-                      <w:proofErr w:type="spellEnd"/>
-                      <w:r>
-                        <w:rPr>
-                          <w:rFonts w:ascii="Verdana" w:hAnsi="Verdana"/>
-                          <w:color w:val="C45911" w:themeColor="accent2" w:themeShade="BF"/>
-                        </w:rPr>
-                        <w:t xml:space="preserve"> </w:t>
-                      </w:r>
-                      <w:proofErr w:type="spellStart"/>
-                      <w:r>
-                        <w:rPr>
-                          <w:rFonts w:ascii="Verdana" w:hAnsi="Verdana"/>
-                          <w:color w:val="C45911" w:themeColor="accent2" w:themeShade="BF"/>
-                        </w:rPr>
-                        <w:t>keystore.pfx</w:t>
-                      </w:r>
-                      <w:proofErr w:type="spellEnd"/>
-                      <w:r>
-                        <w:rPr>
-                          <w:rFonts w:ascii="Verdana" w:hAnsi="Verdana"/>
-                          <w:color w:val="C45911" w:themeColor="accent2" w:themeShade="BF"/>
-                        </w:rPr>
-                        <w:t xml:space="preserve"> </w:t>
+                        <w:t xml:space="preserve">–keystore keystore.pfx </w:t>
                       </w:r>
                     </w:p>
                     <w:p>
@@ -11791,25 +9848,7 @@
                           <w:rFonts w:ascii="Verdana" w:hAnsi="Verdana"/>
                           <w:color w:val="C45911" w:themeColor="accent2" w:themeShade="BF"/>
                         </w:rPr>
-                        <w:t>–</w:t>
-                      </w:r>
-                      <w:proofErr w:type="spellStart"/>
-                      <w:proofErr w:type="gramStart"/>
-                      <w:r>
-                        <w:rPr>
-                          <w:rFonts w:ascii="Verdana" w:hAnsi="Verdana"/>
-                          <w:color w:val="C45911" w:themeColor="accent2" w:themeShade="BF"/>
-                        </w:rPr>
-                        <w:t>storetype</w:t>
-                      </w:r>
-                      <w:proofErr w:type="spellEnd"/>
-                      <w:proofErr w:type="gramEnd"/>
-                      <w:r>
-                        <w:rPr>
-                          <w:rFonts w:ascii="Verdana" w:hAnsi="Verdana"/>
-                          <w:color w:val="C45911" w:themeColor="accent2" w:themeShade="BF"/>
-                        </w:rPr>
-                        <w:t xml:space="preserve"> pkcs12 </w:t>
+                        <w:t xml:space="preserve">–storetype pkcs12 </w:t>
                       </w:r>
                       <w:r>
                         <w:rPr>
@@ -11823,23 +9862,7 @@
                           <w:rFonts w:ascii="Verdana" w:hAnsi="Verdana"/>
                           <w:color w:val="C45911" w:themeColor="accent2" w:themeShade="BF"/>
                         </w:rPr>
-                        <w:t>–</w:t>
-                      </w:r>
-                      <w:proofErr w:type="spellStart"/>
-                      <w:r>
-                        <w:rPr>
-                          <w:rFonts w:ascii="Verdana" w:hAnsi="Verdana"/>
-                          <w:color w:val="C45911" w:themeColor="accent2" w:themeShade="BF"/>
-                        </w:rPr>
-                        <w:t>storepass</w:t>
-                      </w:r>
-                      <w:proofErr w:type="spellEnd"/>
-                      <w:r>
-                        <w:rPr>
-                          <w:rFonts w:ascii="Verdana" w:hAnsi="Verdana"/>
-                          <w:color w:val="C45911" w:themeColor="accent2" w:themeShade="BF"/>
-                        </w:rPr>
-                        <w:t xml:space="preserve"> password </w:t>
+                        <w:t xml:space="preserve">–storepass password </w:t>
                       </w:r>
                     </w:p>
                     <w:p>
@@ -11912,27 +9935,7 @@
           <w:sz w:val="20"/>
           <w:szCs w:val="20"/>
         </w:rPr>
-        <w:t>If you exclude either –</w:t>
-      </w:r>
-      <w:proofErr w:type="spellStart"/>
-      <w:r>
-        <w:rPr>
-          <w:rFonts w:ascii="Verdana" w:eastAsia="Times New Roman" w:hAnsi="Verdana" w:cs="Times New Roman"/>
-          <w:color w:val="666666"/>
-          <w:sz w:val="20"/>
-          <w:szCs w:val="20"/>
-        </w:rPr>
-        <w:t>storepass</w:t>
-      </w:r>
-      <w:proofErr w:type="spellEnd"/>
-      <w:r>
-        <w:rPr>
-          <w:rFonts w:ascii="Verdana" w:eastAsia="Times New Roman" w:hAnsi="Verdana" w:cs="Times New Roman"/>
-          <w:color w:val="666666"/>
-          <w:sz w:val="20"/>
-          <w:szCs w:val="20"/>
-        </w:rPr>
-        <w:t xml:space="preserve"> it will prompt you to enter it.</w:t>
+        <w:t>If you exclude either –storepass it will prompt you to enter it.</w:t>
       </w:r>
     </w:p>
     <w:p>
@@ -11958,94 +9961,32 @@
         </w:rPr>
         <w:t xml:space="preserve">The </w:t>
       </w:r>
-      <w:proofErr w:type="spellStart"/>
-      <w:r>
-        <w:rPr>
-          <w:rFonts w:ascii="Verdana" w:eastAsia="Times New Roman" w:hAnsi="Verdana" w:cs="Times New Roman"/>
-          <w:color w:val="666666"/>
-          <w:sz w:val="20"/>
-          <w:szCs w:val="20"/>
-        </w:rPr>
-        <w:t>storetype</w:t>
-      </w:r>
-      <w:proofErr w:type="spellEnd"/>
-      <w:r>
-        <w:rPr>
-          <w:rFonts w:ascii="Verdana" w:eastAsia="Times New Roman" w:hAnsi="Verdana" w:cs="Times New Roman"/>
-          <w:color w:val="666666"/>
-          <w:sz w:val="20"/>
-          <w:szCs w:val="20"/>
-        </w:rPr>
-        <w:t xml:space="preserve"> should be omitted and the </w:t>
-      </w:r>
-      <w:proofErr w:type="spellStart"/>
-      <w:r>
-        <w:rPr>
-          <w:rFonts w:ascii="Verdana" w:eastAsia="Times New Roman" w:hAnsi="Verdana" w:cs="Times New Roman"/>
-          <w:color w:val="666666"/>
-          <w:sz w:val="20"/>
-          <w:szCs w:val="20"/>
-        </w:rPr>
-        <w:t>keystore</w:t>
-      </w:r>
-      <w:proofErr w:type="spellEnd"/>
-      <w:r>
-        <w:rPr>
-          <w:rFonts w:ascii="Verdana" w:eastAsia="Times New Roman" w:hAnsi="Verdana" w:cs="Times New Roman"/>
-          <w:color w:val="666666"/>
-          <w:sz w:val="20"/>
-          <w:szCs w:val="20"/>
-        </w:rPr>
-        <w:t xml:space="preserve"> file </w:t>
-      </w:r>
-      <w:r>
-        <w:rPr>
-          <w:rFonts w:ascii="Verdana" w:eastAsia="Times New Roman" w:hAnsi="Verdana" w:cs="Times New Roman"/>
-          <w:color w:val="666666"/>
-          <w:sz w:val="20"/>
-          <w:szCs w:val="20"/>
-        </w:rPr>
-        <w:t>changed to &lt;JAVA_HOME&gt;/</w:t>
-      </w:r>
-      <w:proofErr w:type="spellStart"/>
-      <w:r>
-        <w:rPr>
-          <w:rFonts w:ascii="Verdana" w:eastAsia="Times New Roman" w:hAnsi="Verdana" w:cs="Times New Roman"/>
-          <w:color w:val="666666"/>
-          <w:sz w:val="20"/>
-          <w:szCs w:val="20"/>
-        </w:rPr>
-        <w:t>jre</w:t>
-      </w:r>
-      <w:proofErr w:type="spellEnd"/>
-      <w:r>
-        <w:rPr>
-          <w:rFonts w:ascii="Verdana" w:eastAsia="Times New Roman" w:hAnsi="Verdana" w:cs="Times New Roman"/>
-          <w:color w:val="666666"/>
-          <w:sz w:val="20"/>
-          <w:szCs w:val="20"/>
-        </w:rPr>
-        <w:t>/lib/security/</w:t>
-      </w:r>
-      <w:proofErr w:type="spellStart"/>
-      <w:r>
-        <w:rPr>
-          <w:rFonts w:ascii="Verdana" w:eastAsia="Times New Roman" w:hAnsi="Verdana" w:cs="Times New Roman"/>
-          <w:color w:val="666666"/>
-          <w:sz w:val="20"/>
-          <w:szCs w:val="20"/>
-        </w:rPr>
-        <w:t>cacerts</w:t>
-      </w:r>
-      <w:proofErr w:type="spellEnd"/>
-      <w:r>
-        <w:rPr>
-          <w:rFonts w:ascii="Verdana" w:eastAsia="Times New Roman" w:hAnsi="Verdana" w:cs="Times New Roman"/>
-          <w:color w:val="666666"/>
-          <w:sz w:val="20"/>
-          <w:szCs w:val="20"/>
-        </w:rPr>
-        <w:t xml:space="preserve"> for Java’s trusted certs.</w:t>
+      <w:r>
+        <w:rPr>
+          <w:rFonts w:ascii="Verdana" w:eastAsia="Times New Roman" w:hAnsi="Verdana" w:cs="Times New Roman"/>
+          <w:color w:val="666666"/>
+          <w:sz w:val="20"/>
+          <w:szCs w:val="20"/>
+        </w:rPr>
+        <w:t xml:space="preserve">storetype should be omitted and the </w:t>
+      </w:r>
+      <w:r>
+        <w:rPr>
+          <w:rFonts w:ascii="Verdana" w:eastAsia="Times New Roman" w:hAnsi="Verdana" w:cs="Times New Roman"/>
+          <w:color w:val="666666"/>
+          <w:sz w:val="20"/>
+          <w:szCs w:val="20"/>
+        </w:rPr>
+        <w:t xml:space="preserve">keystore file </w:t>
+      </w:r>
+      <w:r>
+        <w:rPr>
+          <w:rFonts w:ascii="Verdana" w:eastAsia="Times New Roman" w:hAnsi="Verdana" w:cs="Times New Roman"/>
+          <w:color w:val="666666"/>
+          <w:sz w:val="20"/>
+          <w:szCs w:val="20"/>
+        </w:rPr>
+        <w:t>changed to &lt;JAVA_HOME&gt;/jre/lib/security/cacerts for Java’s trusted certs.</w:t>
       </w:r>
     </w:p>
     <w:p>
@@ -12147,47 +10088,7 @@
           <w:sz w:val="20"/>
           <w:szCs w:val="20"/>
         </w:rPr>
-        <w:t xml:space="preserve">Backup your existing </w:t>
-      </w:r>
-      <w:proofErr w:type="spellStart"/>
-      <w:r>
-        <w:rPr>
-          <w:rFonts w:ascii="Verdana" w:eastAsia="Times New Roman" w:hAnsi="Verdana" w:cs="Times New Roman"/>
-          <w:color w:val="666666"/>
-          <w:sz w:val="20"/>
-          <w:szCs w:val="20"/>
-        </w:rPr>
-        <w:t>cacerts</w:t>
-      </w:r>
-      <w:proofErr w:type="spellEnd"/>
-      <w:r>
-        <w:rPr>
-          <w:rFonts w:ascii="Verdana" w:eastAsia="Times New Roman" w:hAnsi="Verdana" w:cs="Times New Roman"/>
-          <w:color w:val="666666"/>
-          <w:sz w:val="20"/>
-          <w:szCs w:val="20"/>
-        </w:rPr>
-        <w:t xml:space="preserve"> file located in &lt;JAVA_HOME&gt;/</w:t>
-      </w:r>
-      <w:proofErr w:type="spellStart"/>
-      <w:r>
-        <w:rPr>
-          <w:rFonts w:ascii="Verdana" w:eastAsia="Times New Roman" w:hAnsi="Verdana" w:cs="Times New Roman"/>
-          <w:color w:val="666666"/>
-          <w:sz w:val="20"/>
-          <w:szCs w:val="20"/>
-        </w:rPr>
-        <w:t>jre</w:t>
-      </w:r>
-      <w:proofErr w:type="spellEnd"/>
-      <w:r>
-        <w:rPr>
-          <w:rFonts w:ascii="Verdana" w:eastAsia="Times New Roman" w:hAnsi="Verdana" w:cs="Times New Roman"/>
-          <w:color w:val="666666"/>
-          <w:sz w:val="20"/>
-          <w:szCs w:val="20"/>
-        </w:rPr>
-        <w:t>/lib/security</w:t>
+        <w:t>Backup your existing cacerts file located in &lt;JAVA_HOME&gt;/jre/lib/security</w:t>
       </w:r>
     </w:p>
     <w:p>
@@ -12211,19 +10112,8 @@
           <w:sz w:val="20"/>
           <w:szCs w:val="20"/>
         </w:rPr>
-        <w:t xml:space="preserve">Open the command console on whatever operating system you are using and navigate to the directory where </w:t>
-      </w:r>
-      <w:proofErr w:type="spellStart"/>
-      <w:r>
-        <w:rPr>
-          <w:rFonts w:ascii="Verdana" w:eastAsia="Times New Roman" w:hAnsi="Verdana" w:cs="Times New Roman"/>
-          <w:color w:val="666666"/>
-          <w:sz w:val="20"/>
-          <w:szCs w:val="20"/>
-        </w:rPr>
-        <w:t>keytool</w:t>
-      </w:r>
-      <w:proofErr w:type="spellEnd"/>
+        <w:t>Open the command console on whatever operating system you are using and navigate to the directory where keytool</w:t>
+      </w:r>
       <w:r>
         <w:rPr>
           <w:rFonts w:ascii="Verdana" w:eastAsia="Times New Roman" w:hAnsi="Verdana" w:cs="Times New Roman"/>
@@ -12289,7 +10179,7 @@
         <mc:AlternateContent>
           <mc:Choice Requires="wps">
             <w:drawing>
-              <wp:anchor distT="0" distB="0" distL="114300" distR="114300" simplePos="0" relativeHeight="251679744" behindDoc="0" locked="0" layoutInCell="1" allowOverlap="1" wp14:anchorId="32683214" wp14:editId="6255F1F2">
+              <wp:anchor distT="0" distB="0" distL="114300" distR="114300" simplePos="0" relativeHeight="251679744" behindDoc="0" locked="0" layoutInCell="1" allowOverlap="1" wp14:anchorId="31D647F4" wp14:editId="04931BB5">
                 <wp:simplePos x="0" y="0"/>
                 <wp:positionH relativeFrom="margin">
                   <wp:posOffset>333375</wp:posOffset>
@@ -12348,39 +10238,19 @@
                                 <w:color w:val="C45911" w:themeColor="accent2" w:themeShade="BF"/>
                               </w:rPr>
                             </w:pPr>
-                            <w:proofErr w:type="spellStart"/>
-                            <w:proofErr w:type="gramStart"/>
-                            <w:r>
-                              <w:rPr>
-                                <w:rFonts w:ascii="Verdana" w:hAnsi="Verdana"/>
-                                <w:color w:val="C45911" w:themeColor="accent2" w:themeShade="BF"/>
-                              </w:rPr>
-                              <w:t>keytool</w:t>
-                            </w:r>
-                            <w:proofErr w:type="spellEnd"/>
-                            <w:proofErr w:type="gramEnd"/>
-                            <w:r>
-                              <w:rPr>
-                                <w:rFonts w:ascii="Verdana" w:hAnsi="Verdana"/>
-                                <w:color w:val="C45911" w:themeColor="accent2" w:themeShade="BF"/>
-                              </w:rPr>
-                              <w:t xml:space="preserve"> –</w:t>
-                            </w:r>
-                            <w:proofErr w:type="spellStart"/>
-                            <w:r>
-                              <w:rPr>
-                                <w:rFonts w:ascii="Verdana" w:hAnsi="Verdana"/>
-                                <w:color w:val="C45911" w:themeColor="accent2" w:themeShade="BF"/>
-                              </w:rPr>
-                              <w:t>importcert</w:t>
-                            </w:r>
-                            <w:proofErr w:type="spellEnd"/>
-                            <w:r>
-                              <w:rPr>
-                                <w:rFonts w:ascii="Verdana" w:hAnsi="Verdana"/>
-                                <w:color w:val="C45911" w:themeColor="accent2" w:themeShade="BF"/>
-                              </w:rPr>
-                              <w:t xml:space="preserve"> </w:t>
+                            <w:r>
+                              <w:rPr>
+                                <w:rFonts w:ascii="Verdana" w:hAnsi="Verdana"/>
+                                <w:color w:val="C45911" w:themeColor="accent2" w:themeShade="BF"/>
+                              </w:rPr>
+                              <w:t>keytool –</w:t>
+                            </w:r>
+                            <w:r>
+                              <w:rPr>
+                                <w:rFonts w:ascii="Verdana" w:hAnsi="Verdana"/>
+                                <w:color w:val="C45911" w:themeColor="accent2" w:themeShade="BF"/>
+                              </w:rPr>
+                              <w:t xml:space="preserve">importcert </w:t>
                             </w:r>
                             <w:r>
                               <w:rPr>
@@ -12389,7 +10259,6 @@
                               </w:rPr>
                               <w:t xml:space="preserve">–alias </w:t>
                             </w:r>
-                            <w:proofErr w:type="spellStart"/>
                             <w:r>
                               <w:rPr>
                                 <w:rFonts w:ascii="Verdana" w:hAnsi="Verdana"/>
@@ -12397,7 +10266,6 @@
                               </w:rPr>
                               <w:t>selfsigned</w:t>
                             </w:r>
-                            <w:proofErr w:type="spellEnd"/>
                             <w:r>
                               <w:rPr>
                                 <w:rFonts w:ascii="Verdana" w:hAnsi="Verdana"/>
@@ -12433,56 +10301,15 @@
                                 <w:rFonts w:ascii="Verdana" w:hAnsi="Verdana"/>
                                 <w:color w:val="C45911" w:themeColor="accent2" w:themeShade="BF"/>
                               </w:rPr>
-                              <w:t>–</w:t>
-                            </w:r>
-                            <w:proofErr w:type="spellStart"/>
-                            <w:r>
-                              <w:rPr>
-                                <w:rFonts w:ascii="Verdana" w:hAnsi="Verdana"/>
-                                <w:color w:val="C45911" w:themeColor="accent2" w:themeShade="BF"/>
-                              </w:rPr>
-                              <w:t>keystore</w:t>
-                            </w:r>
-                            <w:proofErr w:type="spellEnd"/>
-                            <w:r>
-                              <w:rPr>
-                                <w:rFonts w:ascii="Verdana" w:hAnsi="Verdana"/>
-                                <w:color w:val="C45911" w:themeColor="accent2" w:themeShade="BF"/>
-                              </w:rPr>
-                              <w:t xml:space="preserve"> </w:t>
-                            </w:r>
-                            <w:r>
-                              <w:rPr>
-                                <w:rFonts w:ascii="Verdana" w:hAnsi="Verdana"/>
-                                <w:color w:val="C45911" w:themeColor="accent2" w:themeShade="BF"/>
-                              </w:rPr>
-                              <w:t>%JAVA_HOME%\</w:t>
-                            </w:r>
-                            <w:proofErr w:type="spellStart"/>
-                            <w:r>
-                              <w:rPr>
-                                <w:rFonts w:ascii="Verdana" w:hAnsi="Verdana"/>
-                                <w:color w:val="C45911" w:themeColor="accent2" w:themeShade="BF"/>
-                              </w:rPr>
-                              <w:t>jre</w:t>
-                            </w:r>
-                            <w:proofErr w:type="spellEnd"/>
-                            <w:r>
-                              <w:rPr>
-                                <w:rFonts w:ascii="Verdana" w:hAnsi="Verdana"/>
-                                <w:color w:val="C45911" w:themeColor="accent2" w:themeShade="BF"/>
-                              </w:rPr>
-                              <w:t>\lib\security\</w:t>
-                            </w:r>
-                            <w:proofErr w:type="spellStart"/>
-                            <w:r>
-                              <w:rPr>
-                                <w:rFonts w:ascii="Verdana" w:hAnsi="Verdana"/>
-                                <w:color w:val="C45911" w:themeColor="accent2" w:themeShade="BF"/>
-                              </w:rPr>
-                              <w:t>cacerts</w:t>
-                            </w:r>
-                            <w:proofErr w:type="spellEnd"/>
+                              <w:t xml:space="preserve">–keystore </w:t>
+                            </w:r>
+                            <w:r>
+                              <w:rPr>
+                                <w:rFonts w:ascii="Verdana" w:hAnsi="Verdana"/>
+                                <w:color w:val="C45911" w:themeColor="accent2" w:themeShade="BF"/>
+                              </w:rPr>
+                              <w:t>%JAVA_HOME%\jre\lib\security\cacerts</w:t>
+                            </w:r>
                             <w:r>
                               <w:rPr>
                                 <w:rFonts w:ascii="Verdana" w:hAnsi="Verdana"/>
@@ -12513,8 +10340,6 @@
                               </w:rPr>
                               <w:t>–</w:t>
                             </w:r>
-                            <w:proofErr w:type="spellStart"/>
-                            <w:proofErr w:type="gramStart"/>
                             <w:r>
                               <w:rPr>
                                 <w:rFonts w:ascii="Verdana" w:hAnsi="Verdana"/>
@@ -12522,8 +10347,6 @@
                               </w:rPr>
                               <w:t>trustcacerts</w:t>
                             </w:r>
-                            <w:proofErr w:type="spellEnd"/>
-                            <w:proofErr w:type="gramEnd"/>
                             <w:r>
                               <w:rPr>
                                 <w:rFonts w:ascii="Verdana" w:hAnsi="Verdana"/>
@@ -12582,7 +10405,7 @@
           </mc:Choice>
           <mc:Fallback>
             <w:pict>
-              <v:shape w14:anchorId="32683214" id="Text Box 10" o:spid="_x0000_s1039" type="#_x0000_t202" style="position:absolute;left:0;text-align:left;margin-left:26.25pt;margin-top:6.9pt;width:413.25pt;height:51pt;z-index:251679744;visibility:visible;mso-wrap-style:square;mso-width-percent:0;mso-wrap-distance-left:9pt;mso-wrap-distance-top:0;mso-wrap-distance-right:9pt;mso-wrap-distance-bottom:0;mso-position-horizontal:absolute;mso-position-horizontal-relative:margin;mso-position-vertical:absolute;mso-position-vertical-relative:text;mso-width-percent:0;mso-width-relative:margin;v-text-anchor:top" o:gfxdata="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" fillcolor="white [3201]" strokeweight=".5pt">
+              <v:shape w14:anchorId="31D647F4" id="Text Box 10" o:spid="_x0000_s1041" type="#_x0000_t202" style="position:absolute;left:0;text-align:left;margin-left:26.25pt;margin-top:6.9pt;width:413.25pt;height:51pt;z-index:251679744;visibility:visible;mso-wrap-style:square;mso-width-percent:0;mso-wrap-distance-left:9pt;mso-wrap-distance-top:0;mso-wrap-distance-right:9pt;mso-wrap-distance-bottom:0;mso-position-horizontal:absolute;mso-position-horizontal-relative:margin;mso-position-vertical:absolute;mso-position-vertical-relative:text;mso-width-percent:0;mso-width-relative:margin;v-text-anchor:top" o:gfxdata="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" fillcolor="white [3201]" strokeweight=".5pt">
                 <v:textbox>
                   <w:txbxContent>
                     <w:p>
@@ -12593,39 +10416,19 @@
                           <w:color w:val="C45911" w:themeColor="accent2" w:themeShade="BF"/>
                         </w:rPr>
                       </w:pPr>
-                      <w:proofErr w:type="spellStart"/>
-                      <w:proofErr w:type="gramStart"/>
-                      <w:r>
-                        <w:rPr>
-                          <w:rFonts w:ascii="Verdana" w:hAnsi="Verdana"/>
-                          <w:color w:val="C45911" w:themeColor="accent2" w:themeShade="BF"/>
-                        </w:rPr>
-                        <w:t>keytool</w:t>
-                      </w:r>
-                      <w:proofErr w:type="spellEnd"/>
-                      <w:proofErr w:type="gramEnd"/>
-                      <w:r>
-                        <w:rPr>
-                          <w:rFonts w:ascii="Verdana" w:hAnsi="Verdana"/>
-                          <w:color w:val="C45911" w:themeColor="accent2" w:themeShade="BF"/>
-                        </w:rPr>
-                        <w:t xml:space="preserve"> –</w:t>
-                      </w:r>
-                      <w:proofErr w:type="spellStart"/>
-                      <w:r>
-                        <w:rPr>
-                          <w:rFonts w:ascii="Verdana" w:hAnsi="Verdana"/>
-                          <w:color w:val="C45911" w:themeColor="accent2" w:themeShade="BF"/>
-                        </w:rPr>
-                        <w:t>importcert</w:t>
-                      </w:r>
-                      <w:proofErr w:type="spellEnd"/>
-                      <w:r>
-                        <w:rPr>
-                          <w:rFonts w:ascii="Verdana" w:hAnsi="Verdana"/>
-                          <w:color w:val="C45911" w:themeColor="accent2" w:themeShade="BF"/>
-                        </w:rPr>
-                        <w:t xml:space="preserve"> </w:t>
+                      <w:r>
+                        <w:rPr>
+                          <w:rFonts w:ascii="Verdana" w:hAnsi="Verdana"/>
+                          <w:color w:val="C45911" w:themeColor="accent2" w:themeShade="BF"/>
+                        </w:rPr>
+                        <w:t>keytool –</w:t>
+                      </w:r>
+                      <w:r>
+                        <w:rPr>
+                          <w:rFonts w:ascii="Verdana" w:hAnsi="Verdana"/>
+                          <w:color w:val="C45911" w:themeColor="accent2" w:themeShade="BF"/>
+                        </w:rPr>
+                        <w:t xml:space="preserve">importcert </w:t>
                       </w:r>
                       <w:r>
                         <w:rPr>
@@ -12634,7 +10437,6 @@
                         </w:rPr>
                         <w:t xml:space="preserve">–alias </w:t>
                       </w:r>
-                      <w:proofErr w:type="spellStart"/>
                       <w:r>
                         <w:rPr>
                           <w:rFonts w:ascii="Verdana" w:hAnsi="Verdana"/>
@@ -12642,7 +10444,6 @@
                         </w:rPr>
                         <w:t>selfsigned</w:t>
                       </w:r>
-                      <w:proofErr w:type="spellEnd"/>
                       <w:r>
                         <w:rPr>
                           <w:rFonts w:ascii="Verdana" w:hAnsi="Verdana"/>
@@ -12678,56 +10479,15 @@
                           <w:rFonts w:ascii="Verdana" w:hAnsi="Verdana"/>
                           <w:color w:val="C45911" w:themeColor="accent2" w:themeShade="BF"/>
                         </w:rPr>
-                        <w:t>–</w:t>
-                      </w:r>
-                      <w:proofErr w:type="spellStart"/>
-                      <w:r>
-                        <w:rPr>
-                          <w:rFonts w:ascii="Verdana" w:hAnsi="Verdana"/>
-                          <w:color w:val="C45911" w:themeColor="accent2" w:themeShade="BF"/>
-                        </w:rPr>
-                        <w:t>keystore</w:t>
-                      </w:r>
-                      <w:proofErr w:type="spellEnd"/>
-                      <w:r>
-                        <w:rPr>
-                          <w:rFonts w:ascii="Verdana" w:hAnsi="Verdana"/>
-                          <w:color w:val="C45911" w:themeColor="accent2" w:themeShade="BF"/>
-                        </w:rPr>
-                        <w:t xml:space="preserve"> </w:t>
-                      </w:r>
-                      <w:r>
-                        <w:rPr>
-                          <w:rFonts w:ascii="Verdana" w:hAnsi="Verdana"/>
-                          <w:color w:val="C45911" w:themeColor="accent2" w:themeShade="BF"/>
-                        </w:rPr>
-                        <w:t>%JAVA_HOME%\</w:t>
-                      </w:r>
-                      <w:proofErr w:type="spellStart"/>
-                      <w:r>
-                        <w:rPr>
-                          <w:rFonts w:ascii="Verdana" w:hAnsi="Verdana"/>
-                          <w:color w:val="C45911" w:themeColor="accent2" w:themeShade="BF"/>
-                        </w:rPr>
-                        <w:t>jre</w:t>
-                      </w:r>
-                      <w:proofErr w:type="spellEnd"/>
-                      <w:r>
-                        <w:rPr>
-                          <w:rFonts w:ascii="Verdana" w:hAnsi="Verdana"/>
-                          <w:color w:val="C45911" w:themeColor="accent2" w:themeShade="BF"/>
-                        </w:rPr>
-                        <w:t>\lib\security\</w:t>
-                      </w:r>
-                      <w:proofErr w:type="spellStart"/>
-                      <w:r>
-                        <w:rPr>
-                          <w:rFonts w:ascii="Verdana" w:hAnsi="Verdana"/>
-                          <w:color w:val="C45911" w:themeColor="accent2" w:themeShade="BF"/>
-                        </w:rPr>
-                        <w:t>cacerts</w:t>
-                      </w:r>
-                      <w:proofErr w:type="spellEnd"/>
+                        <w:t xml:space="preserve">–keystore </w:t>
+                      </w:r>
+                      <w:r>
+                        <w:rPr>
+                          <w:rFonts w:ascii="Verdana" w:hAnsi="Verdana"/>
+                          <w:color w:val="C45911" w:themeColor="accent2" w:themeShade="BF"/>
+                        </w:rPr>
+                        <w:t>%JAVA_HOME%\jre\lib\security\cacerts</w:t>
+                      </w:r>
                       <w:r>
                         <w:rPr>
                           <w:rFonts w:ascii="Verdana" w:hAnsi="Verdana"/>
@@ -12758,8 +10518,6 @@
                         </w:rPr>
                         <w:t>–</w:t>
                       </w:r>
-                      <w:proofErr w:type="spellStart"/>
-                      <w:proofErr w:type="gramStart"/>
                       <w:r>
                         <w:rPr>
                           <w:rFonts w:ascii="Verdana" w:hAnsi="Verdana"/>
@@ -12767,8 +10525,6 @@
                         </w:rPr>
                         <w:t>trustcacerts</w:t>
                       </w:r>
-                      <w:proofErr w:type="spellEnd"/>
-                      <w:proofErr w:type="gramEnd"/>
                       <w:r>
                         <w:rPr>
                           <w:rFonts w:ascii="Verdana" w:hAnsi="Verdana"/>
@@ -12861,27 +10617,7 @@
           <w:sz w:val="20"/>
           <w:szCs w:val="20"/>
         </w:rPr>
-        <w:t xml:space="preserve">The self-signed certificate file above is one exported in PEM or DER format from your </w:t>
-      </w:r>
-      <w:proofErr w:type="spellStart"/>
-      <w:r>
-        <w:rPr>
-          <w:rFonts w:ascii="Verdana" w:eastAsia="Times New Roman" w:hAnsi="Verdana" w:cs="Times New Roman"/>
-          <w:color w:val="666666"/>
-          <w:sz w:val="20"/>
-          <w:szCs w:val="20"/>
-        </w:rPr>
-        <w:t>keystore</w:t>
-      </w:r>
-      <w:proofErr w:type="spellEnd"/>
-      <w:r>
-        <w:rPr>
-          <w:rFonts w:ascii="Verdana" w:eastAsia="Times New Roman" w:hAnsi="Verdana" w:cs="Times New Roman"/>
-          <w:color w:val="666666"/>
-          <w:sz w:val="20"/>
-          <w:szCs w:val="20"/>
-        </w:rPr>
-        <w:t xml:space="preserve"> after having created the key pair.</w:t>
+        <w:t>The self-signed certificate file above is one exported in PEM or DER format from your keystore after having created the key pair.</w:t>
       </w:r>
     </w:p>
     <w:p>
@@ -12905,47 +10641,7 @@
           <w:sz w:val="20"/>
           <w:szCs w:val="20"/>
         </w:rPr>
-        <w:t>The above assumes a windows platform. Use $JAVA_HOME/</w:t>
-      </w:r>
-      <w:proofErr w:type="spellStart"/>
-      <w:r>
-        <w:rPr>
-          <w:rFonts w:ascii="Verdana" w:eastAsia="Times New Roman" w:hAnsi="Verdana" w:cs="Times New Roman"/>
-          <w:color w:val="666666"/>
-          <w:sz w:val="20"/>
-          <w:szCs w:val="20"/>
-        </w:rPr>
-        <w:t>jre</w:t>
-      </w:r>
-      <w:proofErr w:type="spellEnd"/>
-      <w:r>
-        <w:rPr>
-          <w:rFonts w:ascii="Verdana" w:eastAsia="Times New Roman" w:hAnsi="Verdana" w:cs="Times New Roman"/>
-          <w:color w:val="666666"/>
-          <w:sz w:val="20"/>
-          <w:szCs w:val="20"/>
-        </w:rPr>
-        <w:t>/lib/security/</w:t>
-      </w:r>
-      <w:proofErr w:type="spellStart"/>
-      <w:r>
-        <w:rPr>
-          <w:rFonts w:ascii="Verdana" w:eastAsia="Times New Roman" w:hAnsi="Verdana" w:cs="Times New Roman"/>
-          <w:color w:val="666666"/>
-          <w:sz w:val="20"/>
-          <w:szCs w:val="20"/>
-        </w:rPr>
-        <w:t>cacerts</w:t>
-      </w:r>
-      <w:proofErr w:type="spellEnd"/>
-      <w:r>
-        <w:rPr>
-          <w:rFonts w:ascii="Verdana" w:eastAsia="Times New Roman" w:hAnsi="Verdana" w:cs="Times New Roman"/>
-          <w:color w:val="666666"/>
-          <w:sz w:val="20"/>
-          <w:szCs w:val="20"/>
-        </w:rPr>
-        <w:t xml:space="preserve"> instead on other platforms.</w:t>
+        <w:t>The above assumes a windows platform. Use $JAVA_HOME/jre/lib/security/cacerts instead on other platforms.</w:t>
       </w:r>
     </w:p>
     <w:p>
@@ -13290,27 +10986,7 @@
           <w:sz w:val="20"/>
           <w:szCs w:val="20"/>
         </w:rPr>
-        <w:t xml:space="preserve">Use the “Browse” button to find and select the certificate previously exported from </w:t>
-      </w:r>
-      <w:proofErr w:type="spellStart"/>
-      <w:r>
-        <w:rPr>
-          <w:rFonts w:ascii="Verdana" w:eastAsia="Times New Roman" w:hAnsi="Verdana" w:cs="Times New Roman"/>
-          <w:color w:val="666666"/>
-          <w:sz w:val="20"/>
-          <w:szCs w:val="20"/>
-        </w:rPr>
-        <w:t>keytool</w:t>
-      </w:r>
-      <w:proofErr w:type="spellEnd"/>
-      <w:r>
-        <w:rPr>
-          <w:rFonts w:ascii="Verdana" w:eastAsia="Times New Roman" w:hAnsi="Verdana" w:cs="Times New Roman"/>
-          <w:color w:val="666666"/>
-          <w:sz w:val="20"/>
-          <w:szCs w:val="20"/>
-        </w:rPr>
-        <w:t>. Then click the “Next” button. The Certificate Store step is displayed.</w:t>
+        <w:t>Use the “Browse” button to find and select the certificate previously exported from keytool. Then click the “Next” button. The Certificate Store step is displayed.</w:t>
       </w:r>
     </w:p>
     <w:p>
@@ -13628,27 +11304,7 @@
           <w:sz w:val="20"/>
           <w:szCs w:val="20"/>
         </w:rPr>
-        <w:t xml:space="preserve">Find and select the certificate previously exported from </w:t>
-      </w:r>
-      <w:proofErr w:type="spellStart"/>
-      <w:r>
-        <w:rPr>
-          <w:rFonts w:ascii="Verdana" w:eastAsia="Times New Roman" w:hAnsi="Verdana" w:cs="Times New Roman"/>
-          <w:color w:val="666666"/>
-          <w:sz w:val="20"/>
-          <w:szCs w:val="20"/>
-        </w:rPr>
-        <w:t>keytool</w:t>
-      </w:r>
-      <w:proofErr w:type="spellEnd"/>
-      <w:r>
-        <w:rPr>
-          <w:rFonts w:ascii="Verdana" w:eastAsia="Times New Roman" w:hAnsi="Verdana" w:cs="Times New Roman"/>
-          <w:color w:val="666666"/>
-          <w:sz w:val="20"/>
-          <w:szCs w:val="20"/>
-        </w:rPr>
-        <w:t>. Then click the “Open” button. The “Downloading Certificate” dialog is displayed with a warning and some options.</w:t>
+        <w:t>Find and select the certificate previously exported from keytool. Then click the “Open” button. The “Downloading Certificate” dialog is displayed with a warning and some options.</w:t>
       </w:r>
     </w:p>
     <w:p>
@@ -13687,7 +11343,7 @@
 </file>
 
 <file path=word/numbering.xml><?xml version="1.0" encoding="utf-8"?>
-<w:numbering xmlns:wpc="http://schemas.microsoft.com/office/word/2010/wordprocessingCanvas" xmlns:mc="http://schemas.openxmlformats.org/markup-compatibility/2006" xmlns:o="urn:schemas-microsoft-com:office:office" xmlns:r="http://schemas.openxmlformats.org/officeDocument/2006/relationships" xmlns:m="http://schemas.openxmlformats.org/officeDocument/2006/math" xmlns:v="urn:schemas-microsoft-com:vml" xmlns:wp14="http://schemas.microsoft.com/office/word/2010/wordprocessingDrawing" xmlns:wp="http://schemas.openxmlformats.org/drawingml/2006/wordprocessingDrawing" xmlns:w10="urn:schemas-microsoft-com:office:word" xmlns:w="http://schemas.openxmlformats.org/wordprocessingml/2006/main" xmlns:w14="http://schemas.microsoft.com/office/word/2010/wordml" xmlns:w15="http://schemas.microsoft.com/office/word/2012/wordml" xmlns:wpg="http://schemas.microsoft.com/office/word/2010/wordprocessingGroup" xmlns:wpi="http://schemas.microsoft.com/office/word/2010/wordprocessingInk" xmlns:wne="http://schemas.microsoft.com/office/word/2006/wordml" xmlns:wps="http://schemas.microsoft.com/office/word/2010/wordprocessingShape" mc:Ignorable="w14 w15 wp14">
+<w:numbering xmlns:wpc="http://schemas.microsoft.com/office/word/2010/wordprocessingCanvas" xmlns:cx="http://schemas.microsoft.com/office/drawing/2014/chartex" xmlns:cx1="http://schemas.microsoft.com/office/drawing/2015/9/8/chartex" xmlns:cx2="http://schemas.microsoft.com/office/drawing/2015/10/21/chartex" xmlns:cx3="http://schemas.microsoft.com/office/drawing/2016/5/9/chartex" xmlns:cx4="http://schemas.microsoft.com/office/drawing/2016/5/10/chartex" xmlns:cx5="http://schemas.microsoft.com/office/drawing/2016/5/11/chartex" xmlns:cx6="http://schemas.microsoft.com/office/drawing/2016/5/12/chartex" xmlns:cx7="http://schemas.microsoft.com/office/drawing/2016/5/13/chartex" xmlns:cx8="http://schemas.microsoft.com/office/drawing/2016/5/14/chartex" xmlns:mc="http://schemas.openxmlformats.org/markup-compatibility/2006" xmlns:aink="http://schemas.microsoft.com/office/drawing/2016/ink" xmlns:am3d="http://schemas.microsoft.com/office/drawing/2017/model3d" xmlns:o="urn:schemas-microsoft-com:office:office" xmlns:oel="http://schemas.microsoft.com/office/2019/extlst" xmlns:r="http://schemas.openxmlformats.org/officeDocument/2006/relationships" xmlns:m="http://schemas.openxmlformats.org/officeDocument/2006/math" xmlns:v="urn:schemas-microsoft-com:vml" xmlns:wp14="http://schemas.microsoft.com/office/word/2010/wordprocessingDrawing" xmlns:wp="http://schemas.openxmlformats.org/drawingml/2006/wordprocessingDrawing" xmlns:w10="urn:schemas-microsoft-com:office:word" xmlns:w="http://schemas.openxmlformats.org/wordprocessingml/2006/main" xmlns:w14="http://schemas.microsoft.com/office/word/2010/wordml" xmlns:w15="http://schemas.microsoft.com/office/word/2012/wordml" xmlns:w16cex="http://schemas.microsoft.com/office/word/2018/wordml/cex" xmlns:w16cid="http://schemas.microsoft.com/office/word/2016/wordml/cid" xmlns:w16="http://schemas.microsoft.com/office/word/2018/wordml" xmlns:w16du="http://schemas.microsoft.com/office/word/2023/wordml/word16du" xmlns:w16sdtdh="http://schemas.microsoft.com/office/word/2020/wordml/sdtdatahash" xmlns:w16se="http://schemas.microsoft.com/office/word/2015/wordml/symex" xmlns:wpg="http://schemas.microsoft.com/office/word/2010/wordprocessingGroup" xmlns:wpi="http://schemas.microsoft.com/office/word/2010/wordprocessingInk" xmlns:wne="http://schemas.microsoft.com/office/word/2006/wordml" xmlns:wps="http://schemas.microsoft.com/office/word/2010/wordprocessingShape" mc:Ignorable="w14 w15 w16se w16cid w16 w16cex w16sdtdh w16du wp14">
   <w:abstractNum w:abstractNumId="0" w15:restartNumberingAfterBreak="0">
     <w:nsid w:val="04DB0412"/>
     <w:multiLevelType w:val="multilevel"/>
@@ -14028,6 +11684,119 @@
     </w:lvl>
   </w:abstractNum>
   <w:abstractNum w:abstractNumId="3" w15:restartNumberingAfterBreak="0">
+    <w:nsid w:val="116878E4"/>
+    <w:multiLevelType w:val="multilevel"/>
+    <w:tmpl w:val="7CD8044A"/>
+    <w:lvl w:ilvl="0">
+      <w:start w:val="1"/>
+      <w:numFmt w:val="decimal"/>
+      <w:lvlText w:val="%1."/>
+      <w:lvlJc w:val="left"/>
+      <w:pPr>
+        <w:tabs>
+          <w:tab w:val="num" w:pos="720"/>
+        </w:tabs>
+        <w:ind w:left="720" w:hanging="360"/>
+      </w:pPr>
+    </w:lvl>
+    <w:lvl w:ilvl="1" w:tentative="1">
+      <w:start w:val="1"/>
+      <w:numFmt w:val="decimal"/>
+      <w:lvlText w:val="%2."/>
+      <w:lvlJc w:val="left"/>
+      <w:pPr>
+        <w:tabs>
+          <w:tab w:val="num" w:pos="1440"/>
+        </w:tabs>
+        <w:ind w:left="1440" w:hanging="360"/>
+      </w:pPr>
+    </w:lvl>
+    <w:lvl w:ilvl="2" w:tentative="1">
+      <w:start w:val="1"/>
+      <w:numFmt w:val="decimal"/>
+      <w:lvlText w:val="%3."/>
+      <w:lvlJc w:val="left"/>
+      <w:pPr>
+        <w:tabs>
+          <w:tab w:val="num" w:pos="2160"/>
+        </w:tabs>
+        <w:ind w:left="2160" w:hanging="360"/>
+      </w:pPr>
+    </w:lvl>
+    <w:lvl w:ilvl="3" w:tentative="1">
+      <w:start w:val="1"/>
+      <w:numFmt w:val="decimal"/>
+      <w:lvlText w:val="%4."/>
+      <w:lvlJc w:val="left"/>
+      <w:pPr>
+        <w:tabs>
+          <w:tab w:val="num" w:pos="2880"/>
+        </w:tabs>
+        <w:ind w:left="2880" w:hanging="360"/>
+      </w:pPr>
+    </w:lvl>
+    <w:lvl w:ilvl="4" w:tentative="1">
+      <w:start w:val="1"/>
+      <w:numFmt w:val="decimal"/>
+      <w:lvlText w:val="%5."/>
+      <w:lvlJc w:val="left"/>
+      <w:pPr>
+        <w:tabs>
+          <w:tab w:val="num" w:pos="3600"/>
+        </w:tabs>
+        <w:ind w:left="3600" w:hanging="360"/>
+      </w:pPr>
+    </w:lvl>
+    <w:lvl w:ilvl="5" w:tentative="1">
+      <w:start w:val="1"/>
+      <w:numFmt w:val="decimal"/>
+      <w:lvlText w:val="%6."/>
+      <w:lvlJc w:val="left"/>
+      <w:pPr>
+        <w:tabs>
+          <w:tab w:val="num" w:pos="4320"/>
+        </w:tabs>
+        <w:ind w:left="4320" w:hanging="360"/>
+      </w:pPr>
+    </w:lvl>
+    <w:lvl w:ilvl="6" w:tentative="1">
+      <w:start w:val="1"/>
+      <w:numFmt w:val="decimal"/>
+      <w:lvlText w:val="%7."/>
+      <w:lvlJc w:val="left"/>
+      <w:pPr>
+        <w:tabs>
+          <w:tab w:val="num" w:pos="5040"/>
+        </w:tabs>
+        <w:ind w:left="5040" w:hanging="360"/>
+      </w:pPr>
+    </w:lvl>
+    <w:lvl w:ilvl="7" w:tentative="1">
+      <w:start w:val="1"/>
+      <w:numFmt w:val="decimal"/>
+      <w:lvlText w:val="%8."/>
+      <w:lvlJc w:val="left"/>
+      <w:pPr>
+        <w:tabs>
+          <w:tab w:val="num" w:pos="5760"/>
+        </w:tabs>
+        <w:ind w:left="5760" w:hanging="360"/>
+      </w:pPr>
+    </w:lvl>
+    <w:lvl w:ilvl="8" w:tentative="1">
+      <w:start w:val="1"/>
+      <w:numFmt w:val="decimal"/>
+      <w:lvlText w:val="%9."/>
+      <w:lvlJc w:val="left"/>
+      <w:pPr>
+        <w:tabs>
+          <w:tab w:val="num" w:pos="6480"/>
+        </w:tabs>
+        <w:ind w:left="6480" w:hanging="360"/>
+      </w:pPr>
+    </w:lvl>
+  </w:abstractNum>
+  <w:abstractNum w:abstractNumId="4" w15:restartNumberingAfterBreak="0">
     <w:nsid w:val="18ED6FCC"/>
     <w:multiLevelType w:val="multilevel"/>
     <w:tmpl w:val="7CD8044A"/>
@@ -14140,7 +11909,7 @@
       </w:pPr>
     </w:lvl>
   </w:abstractNum>
-  <w:abstractNum w:abstractNumId="4" w15:restartNumberingAfterBreak="0">
+  <w:abstractNum w:abstractNumId="5" w15:restartNumberingAfterBreak="0">
     <w:nsid w:val="1E1F3808"/>
     <w:multiLevelType w:val="multilevel"/>
     <w:tmpl w:val="7CD8044A"/>
@@ -14253,7 +12022,7 @@
       </w:pPr>
     </w:lvl>
   </w:abstractNum>
-  <w:abstractNum w:abstractNumId="5" w15:restartNumberingAfterBreak="0">
+  <w:abstractNum w:abstractNumId="6" w15:restartNumberingAfterBreak="0">
     <w:nsid w:val="1F6102B7"/>
     <w:multiLevelType w:val="multilevel"/>
     <w:tmpl w:val="7CD8044A"/>
@@ -14366,7 +12135,7 @@
       </w:pPr>
     </w:lvl>
   </w:abstractNum>
-  <w:abstractNum w:abstractNumId="6" w15:restartNumberingAfterBreak="0">
+  <w:abstractNum w:abstractNumId="7" w15:restartNumberingAfterBreak="0">
     <w:nsid w:val="4BA00C3D"/>
     <w:multiLevelType w:val="multilevel"/>
     <w:tmpl w:val="7CD8044A"/>
@@ -14479,7 +12248,7 @@
       </w:pPr>
     </w:lvl>
   </w:abstractNum>
-  <w:abstractNum w:abstractNumId="7" w15:restartNumberingAfterBreak="0">
+  <w:abstractNum w:abstractNumId="8" w15:restartNumberingAfterBreak="0">
     <w:nsid w:val="4DA74AAD"/>
     <w:multiLevelType w:val="multilevel"/>
     <w:tmpl w:val="7CD8044A"/>
@@ -14592,7 +12361,7 @@
       </w:pPr>
     </w:lvl>
   </w:abstractNum>
-  <w:abstractNum w:abstractNumId="8" w15:restartNumberingAfterBreak="0">
+  <w:abstractNum w:abstractNumId="9" w15:restartNumberingAfterBreak="0">
     <w:nsid w:val="50F33789"/>
     <w:multiLevelType w:val="multilevel"/>
     <w:tmpl w:val="7CD8044A"/>
@@ -14705,7 +12474,7 @@
       </w:pPr>
     </w:lvl>
   </w:abstractNum>
-  <w:abstractNum w:abstractNumId="9" w15:restartNumberingAfterBreak="0">
+  <w:abstractNum w:abstractNumId="10" w15:restartNumberingAfterBreak="0">
     <w:nsid w:val="54440ECB"/>
     <w:multiLevelType w:val="multilevel"/>
     <w:tmpl w:val="7CD8044A"/>
@@ -14818,7 +12587,7 @@
       </w:pPr>
     </w:lvl>
   </w:abstractNum>
-  <w:abstractNum w:abstractNumId="10" w15:restartNumberingAfterBreak="0">
+  <w:abstractNum w:abstractNumId="11" w15:restartNumberingAfterBreak="0">
     <w:nsid w:val="55C07E4F"/>
     <w:multiLevelType w:val="multilevel"/>
     <w:tmpl w:val="7CD8044A"/>
@@ -14931,7 +12700,7 @@
       </w:pPr>
     </w:lvl>
   </w:abstractNum>
-  <w:abstractNum w:abstractNumId="11" w15:restartNumberingAfterBreak="0">
+  <w:abstractNum w:abstractNumId="12" w15:restartNumberingAfterBreak="0">
     <w:nsid w:val="598B60D6"/>
     <w:multiLevelType w:val="multilevel"/>
     <w:tmpl w:val="7CD8044A"/>
@@ -15044,7 +12813,7 @@
       </w:pPr>
     </w:lvl>
   </w:abstractNum>
-  <w:abstractNum w:abstractNumId="12" w15:restartNumberingAfterBreak="0">
+  <w:abstractNum w:abstractNumId="13" w15:restartNumberingAfterBreak="0">
     <w:nsid w:val="5B5B0DAF"/>
     <w:multiLevelType w:val="multilevel"/>
     <w:tmpl w:val="7CD8044A"/>
@@ -15157,7 +12926,7 @@
       </w:pPr>
     </w:lvl>
   </w:abstractNum>
-  <w:abstractNum w:abstractNumId="13" w15:restartNumberingAfterBreak="0">
+  <w:abstractNum w:abstractNumId="14" w15:restartNumberingAfterBreak="0">
     <w:nsid w:val="61D0260F"/>
     <w:multiLevelType w:val="multilevel"/>
     <w:tmpl w:val="7CD8044A"/>
@@ -15270,7 +13039,120 @@
       </w:pPr>
     </w:lvl>
   </w:abstractNum>
-  <w:abstractNum w:abstractNumId="14" w15:restartNumberingAfterBreak="0">
+  <w:abstractNum w:abstractNumId="15" w15:restartNumberingAfterBreak="0">
+    <w:nsid w:val="69F52921"/>
+    <w:multiLevelType w:val="multilevel"/>
+    <w:tmpl w:val="7CD8044A"/>
+    <w:lvl w:ilvl="0">
+      <w:start w:val="1"/>
+      <w:numFmt w:val="decimal"/>
+      <w:lvlText w:val="%1."/>
+      <w:lvlJc w:val="left"/>
+      <w:pPr>
+        <w:tabs>
+          <w:tab w:val="num" w:pos="720"/>
+        </w:tabs>
+        <w:ind w:left="720" w:hanging="360"/>
+      </w:pPr>
+    </w:lvl>
+    <w:lvl w:ilvl="1" w:tentative="1">
+      <w:start w:val="1"/>
+      <w:numFmt w:val="decimal"/>
+      <w:lvlText w:val="%2."/>
+      <w:lvlJc w:val="left"/>
+      <w:pPr>
+        <w:tabs>
+          <w:tab w:val="num" w:pos="1440"/>
+        </w:tabs>
+        <w:ind w:left="1440" w:hanging="360"/>
+      </w:pPr>
+    </w:lvl>
+    <w:lvl w:ilvl="2" w:tentative="1">
+      <w:start w:val="1"/>
+      <w:numFmt w:val="decimal"/>
+      <w:lvlText w:val="%3."/>
+      <w:lvlJc w:val="left"/>
+      <w:pPr>
+        <w:tabs>
+          <w:tab w:val="num" w:pos="2160"/>
+        </w:tabs>
+        <w:ind w:left="2160" w:hanging="360"/>
+      </w:pPr>
+    </w:lvl>
+    <w:lvl w:ilvl="3" w:tentative="1">
+      <w:start w:val="1"/>
+      <w:numFmt w:val="decimal"/>
+      <w:lvlText w:val="%4."/>
+      <w:lvlJc w:val="left"/>
+      <w:pPr>
+        <w:tabs>
+          <w:tab w:val="num" w:pos="2880"/>
+        </w:tabs>
+        <w:ind w:left="2880" w:hanging="360"/>
+      </w:pPr>
+    </w:lvl>
+    <w:lvl w:ilvl="4" w:tentative="1">
+      <w:start w:val="1"/>
+      <w:numFmt w:val="decimal"/>
+      <w:lvlText w:val="%5."/>
+      <w:lvlJc w:val="left"/>
+      <w:pPr>
+        <w:tabs>
+          <w:tab w:val="num" w:pos="3600"/>
+        </w:tabs>
+        <w:ind w:left="3600" w:hanging="360"/>
+      </w:pPr>
+    </w:lvl>
+    <w:lvl w:ilvl="5" w:tentative="1">
+      <w:start w:val="1"/>
+      <w:numFmt w:val="decimal"/>
+      <w:lvlText w:val="%6."/>
+      <w:lvlJc w:val="left"/>
+      <w:pPr>
+        <w:tabs>
+          <w:tab w:val="num" w:pos="4320"/>
+        </w:tabs>
+        <w:ind w:left="4320" w:hanging="360"/>
+      </w:pPr>
+    </w:lvl>
+    <w:lvl w:ilvl="6" w:tentative="1">
+      <w:start w:val="1"/>
+      <w:numFmt w:val="decimal"/>
+      <w:lvlText w:val="%7."/>
+      <w:lvlJc w:val="left"/>
+      <w:pPr>
+        <w:tabs>
+          <w:tab w:val="num" w:pos="5040"/>
+        </w:tabs>
+        <w:ind w:left="5040" w:hanging="360"/>
+      </w:pPr>
+    </w:lvl>
+    <w:lvl w:ilvl="7" w:tentative="1">
+      <w:start w:val="1"/>
+      <w:numFmt w:val="decimal"/>
+      <w:lvlText w:val="%8."/>
+      <w:lvlJc w:val="left"/>
+      <w:pPr>
+        <w:tabs>
+          <w:tab w:val="num" w:pos="5760"/>
+        </w:tabs>
+        <w:ind w:left="5760" w:hanging="360"/>
+      </w:pPr>
+    </w:lvl>
+    <w:lvl w:ilvl="8" w:tentative="1">
+      <w:start w:val="1"/>
+      <w:numFmt w:val="decimal"/>
+      <w:lvlText w:val="%9."/>
+      <w:lvlJc w:val="left"/>
+      <w:pPr>
+        <w:tabs>
+          <w:tab w:val="num" w:pos="6480"/>
+        </w:tabs>
+        <w:ind w:left="6480" w:hanging="360"/>
+      </w:pPr>
+    </w:lvl>
+  </w:abstractNum>
+  <w:abstractNum w:abstractNumId="16" w15:restartNumberingAfterBreak="0">
     <w:nsid w:val="7CA633F3"/>
     <w:multiLevelType w:val="multilevel"/>
     <w:tmpl w:val="7CD8044A"/>
@@ -15383,7 +13265,7 @@
       </w:pPr>
     </w:lvl>
   </w:abstractNum>
-  <w:abstractNum w:abstractNumId="15" w15:restartNumberingAfterBreak="0">
+  <w:abstractNum w:abstractNumId="17" w15:restartNumberingAfterBreak="0">
     <w:nsid w:val="7FF7062E"/>
     <w:multiLevelType w:val="multilevel"/>
     <w:tmpl w:val="7CD8044A"/>
@@ -15496,59 +13378,65 @@
       </w:pPr>
     </w:lvl>
   </w:abstractNum>
-  <w:num w:numId="1">
+  <w:num w:numId="1" w16cid:durableId="1678342522">
+    <w:abstractNumId w:val="14"/>
+  </w:num>
+  <w:num w:numId="2" w16cid:durableId="1051885020">
     <w:abstractNumId w:val="13"/>
   </w:num>
-  <w:num w:numId="2">
+  <w:num w:numId="3" w16cid:durableId="1080634972">
+    <w:abstractNumId w:val="17"/>
+  </w:num>
+  <w:num w:numId="4" w16cid:durableId="1858422170">
+    <w:abstractNumId w:val="8"/>
+  </w:num>
+  <w:num w:numId="5" w16cid:durableId="585770082">
+    <w:abstractNumId w:val="2"/>
+  </w:num>
+  <w:num w:numId="6" w16cid:durableId="313991304">
+    <w:abstractNumId w:val="6"/>
+  </w:num>
+  <w:num w:numId="7" w16cid:durableId="464548603">
+    <w:abstractNumId w:val="9"/>
+  </w:num>
+  <w:num w:numId="8" w16cid:durableId="723722113">
+    <w:abstractNumId w:val="11"/>
+  </w:num>
+  <w:num w:numId="9" w16cid:durableId="1862552623">
+    <w:abstractNumId w:val="0"/>
+  </w:num>
+  <w:num w:numId="10" w16cid:durableId="56515579">
     <w:abstractNumId w:val="12"/>
   </w:num>
-  <w:num w:numId="3">
-    <w:abstractNumId w:val="15"/>
+  <w:num w:numId="11" w16cid:durableId="1786391449">
+    <w:abstractNumId w:val="5"/>
   </w:num>
-  <w:num w:numId="4">
+  <w:num w:numId="12" w16cid:durableId="1016269810">
+    <w:abstractNumId w:val="4"/>
+  </w:num>
+  <w:num w:numId="13" w16cid:durableId="582107867">
+    <w:abstractNumId w:val="10"/>
+  </w:num>
+  <w:num w:numId="14" w16cid:durableId="805975847">
     <w:abstractNumId w:val="7"/>
   </w:num>
-  <w:num w:numId="5">
-    <w:abstractNumId w:val="2"/>
+  <w:num w:numId="15" w16cid:durableId="153647378">
+    <w:abstractNumId w:val="1"/>
   </w:num>
-  <w:num w:numId="6">
-    <w:abstractNumId w:val="5"/>
+  <w:num w:numId="16" w16cid:durableId="161512632">
+    <w:abstractNumId w:val="16"/>
   </w:num>
-  <w:num w:numId="7">
-    <w:abstractNumId w:val="8"/>
-  </w:num>
-  <w:num w:numId="8">
-    <w:abstractNumId w:val="10"/>
-  </w:num>
-  <w:num w:numId="9">
-    <w:abstractNumId w:val="0"/>
-  </w:num>
-  <w:num w:numId="10">
-    <w:abstractNumId w:val="11"/>
-  </w:num>
-  <w:num w:numId="11">
-    <w:abstractNumId w:val="4"/>
-  </w:num>
-  <w:num w:numId="12">
+  <w:num w:numId="17" w16cid:durableId="192157626">
     <w:abstractNumId w:val="3"/>
   </w:num>
-  <w:num w:numId="13">
-    <w:abstractNumId w:val="9"/>
-  </w:num>
-  <w:num w:numId="14">
-    <w:abstractNumId w:val="6"/>
-  </w:num>
-  <w:num w:numId="15">
-    <w:abstractNumId w:val="1"/>
-  </w:num>
-  <w:num w:numId="16">
-    <w:abstractNumId w:val="14"/>
+  <w:num w:numId="18" w16cid:durableId="12659285">
+    <w:abstractNumId w:val="15"/>
   </w:num>
 </w:numbering>
 </file>
 
 <file path=word/styles.xml><?xml version="1.0" encoding="utf-8"?>
-<w:styles xmlns:mc="http://schemas.openxmlformats.org/markup-compatibility/2006" xmlns:r="http://schemas.openxmlformats.org/officeDocument/2006/relationships" xmlns:w="http://schemas.openxmlformats.org/wordprocessingml/2006/main" xmlns:w14="http://schemas.microsoft.com/office/word/2010/wordml" xmlns:w15="http://schemas.microsoft.com/office/word/2012/wordml" mc:Ignorable="w14 w15">
+<w:styles xmlns:mc="http://schemas.openxmlformats.org/markup-compatibility/2006" xmlns:r="http://schemas.openxmlformats.org/officeDocument/2006/relationships" xmlns:w="http://schemas.openxmlformats.org/wordprocessingml/2006/main" xmlns:w14="http://schemas.microsoft.com/office/word/2010/wordml" xmlns:w15="http://schemas.microsoft.com/office/word/2012/wordml" xmlns:w16cex="http://schemas.microsoft.com/office/word/2018/wordml/cex" xmlns:w16cid="http://schemas.microsoft.com/office/word/2016/wordml/cid" xmlns:w16="http://schemas.microsoft.com/office/word/2018/wordml" xmlns:w16du="http://schemas.microsoft.com/office/word/2023/wordml/word16du" xmlns:w16sdtdh="http://schemas.microsoft.com/office/word/2020/wordml/sdtdatahash" xmlns:w16se="http://schemas.microsoft.com/office/word/2015/wordml/symex" mc:Ignorable="w14 w15 w16se w16cid w16 w16cex w16sdtdh w16du">
   <w:docDefaults>
     <w:rPrDefault>
       <w:rPr>
@@ -15564,7 +13452,7 @@
       </w:pPr>
     </w:pPrDefault>
   </w:docDefaults>
-  <w:latentStyles w:defLockedState="0" w:defUIPriority="99" w:defSemiHidden="0" w:defUnhideWhenUsed="0" w:defQFormat="0" w:count="371">
+  <w:latentStyles w:defLockedState="0" w:defUIPriority="99" w:defSemiHidden="0" w:defUnhideWhenUsed="0" w:defQFormat="0" w:count="376">
     <w:lsdException w:name="Normal" w:uiPriority="0" w:qFormat="1"/>
     <w:lsdException w:name="heading 1" w:uiPriority="9" w:qFormat="1"/>
     <w:lsdException w:name="heading 2" w:semiHidden="1" w:uiPriority="9" w:unhideWhenUsed="1" w:qFormat="1"/>
@@ -15936,6 +13824,11 @@
     <w:lsdException w:name="List Table 5 Dark Accent 6" w:uiPriority="50"/>
     <w:lsdException w:name="List Table 6 Colorful Accent 6" w:uiPriority="51"/>
     <w:lsdException w:name="List Table 7 Colorful Accent 6" w:uiPriority="52"/>
+    <w:lsdException w:name="Mention" w:semiHidden="1" w:unhideWhenUsed="1"/>
+    <w:lsdException w:name="Smart Hyperlink" w:semiHidden="1" w:unhideWhenUsed="1"/>
+    <w:lsdException w:name="Hashtag" w:semiHidden="1" w:unhideWhenUsed="1"/>
+    <w:lsdException w:name="Unresolved Mention" w:semiHidden="1" w:unhideWhenUsed="1"/>
+    <w:lsdException w:name="Smart Link" w:semiHidden="1" w:unhideWhenUsed="1"/>
   </w:latentStyles>
   <w:style w:type="paragraph" w:default="1" w:styleId="Normal">
     <w:name w:val="Normal"/>

--- a/README.docx
+++ b/README.docx
@@ -53,7 +53,27 @@
           <w:sz w:val="20"/>
           <w:szCs w:val="20"/>
         </w:rPr>
-        <w:t xml:space="preserve"> is typically kept secure to an author or origin. If the content is altered in transit the decryption will fail indicating that it is not authentic. </w:t>
+        <w:t xml:space="preserve"> is typically kept secure to an author or origin. If the content is altered in transit the decryption will </w:t>
+      </w:r>
+      <w:proofErr w:type="gramStart"/>
+      <w:r>
+        <w:rPr>
+          <w:rFonts w:ascii="Verdana" w:hAnsi="Verdana"/>
+          <w:color w:val="666666"/>
+          <w:sz w:val="20"/>
+          <w:szCs w:val="20"/>
+        </w:rPr>
+        <w:t>fail</w:t>
+      </w:r>
+      <w:proofErr w:type="gramEnd"/>
+      <w:r>
+        <w:rPr>
+          <w:rFonts w:ascii="Verdana" w:hAnsi="Verdana"/>
+          <w:color w:val="666666"/>
+          <w:sz w:val="20"/>
+          <w:szCs w:val="20"/>
+        </w:rPr>
+        <w:t xml:space="preserve"> indicating that it is not authentic. </w:t>
       </w:r>
       <w:r>
         <w:rPr>
@@ -71,7 +91,27 @@
           <w:sz w:val="20"/>
           <w:szCs w:val="20"/>
         </w:rPr>
-        <w:t>For this to work you must trust the public key you are in possession of actually belongs to an identifiable author or origin server.</w:t>
+        <w:t xml:space="preserve">For this to work you must trust the public key you are in possession of </w:t>
+      </w:r>
+      <w:proofErr w:type="gramStart"/>
+      <w:r>
+        <w:rPr>
+          <w:rFonts w:ascii="Verdana" w:hAnsi="Verdana"/>
+          <w:color w:val="666666"/>
+          <w:sz w:val="20"/>
+          <w:szCs w:val="20"/>
+        </w:rPr>
+        <w:t>actually belongs</w:t>
+      </w:r>
+      <w:proofErr w:type="gramEnd"/>
+      <w:r>
+        <w:rPr>
+          <w:rFonts w:ascii="Verdana" w:hAnsi="Verdana"/>
+          <w:color w:val="666666"/>
+          <w:sz w:val="20"/>
+          <w:szCs w:val="20"/>
+        </w:rPr>
+        <w:t xml:space="preserve"> to an identifiable author or origin server.</w:t>
       </w:r>
     </w:p>
     <w:p>
@@ -215,7 +255,27 @@
           <w:sz w:val="20"/>
           <w:szCs w:val="20"/>
         </w:rPr>
-        <w:t xml:space="preserve">A Certificate Authority is a trusted organization that is tasked with verifying through back channel means the author or origin of a public key and in turn digitally signing the associated digital certificate so that it may be verified as belonged to that author or origin. The certificate authority will sign the digital certificate using </w:t>
+        <w:t xml:space="preserve">A Certificate Authority is a trusted organization that is tasked with verifying through </w:t>
+      </w:r>
+      <w:proofErr w:type="gramStart"/>
+      <w:r>
+        <w:rPr>
+          <w:rFonts w:ascii="Verdana" w:hAnsi="Verdana"/>
+          <w:color w:val="666666"/>
+          <w:sz w:val="20"/>
+          <w:szCs w:val="20"/>
+        </w:rPr>
+        <w:t>back</w:t>
+      </w:r>
+      <w:proofErr w:type="gramEnd"/>
+      <w:r>
+        <w:rPr>
+          <w:rFonts w:ascii="Verdana" w:hAnsi="Verdana"/>
+          <w:color w:val="666666"/>
+          <w:sz w:val="20"/>
+          <w:szCs w:val="20"/>
+        </w:rPr>
+        <w:t xml:space="preserve"> channel means the author or origin of a public key and in turn digitally signing the associated digital certificate so that it may be verified as belonged to that author or origin. The certificate authority will sign the digital certificate using </w:t>
       </w:r>
       <w:r>
         <w:rPr>
@@ -270,7 +330,67 @@
           <w:sz w:val="20"/>
           <w:szCs w:val="20"/>
         </w:rPr>
-        <w:t xml:space="preserve"> which issues drivers licenses and other identification documents. They are given a request to identify an entity, they in turn verify the identity of that entity, and then issues a document that is difficult to forge identifying that entity. In the case of digital certificates it uses a cryptographically strong process that is virtually impossible to forge.</w:t>
+        <w:t xml:space="preserve"> which issues </w:t>
+      </w:r>
+      <w:proofErr w:type="gramStart"/>
+      <w:r>
+        <w:rPr>
+          <w:rFonts w:ascii="Verdana" w:hAnsi="Verdana"/>
+          <w:color w:val="666666"/>
+          <w:sz w:val="20"/>
+          <w:szCs w:val="20"/>
+        </w:rPr>
+        <w:t>drivers</w:t>
+      </w:r>
+      <w:proofErr w:type="gramEnd"/>
+      <w:r>
+        <w:rPr>
+          <w:rFonts w:ascii="Verdana" w:hAnsi="Verdana"/>
+          <w:color w:val="666666"/>
+          <w:sz w:val="20"/>
+          <w:szCs w:val="20"/>
+        </w:rPr>
+        <w:t xml:space="preserve"> licenses and other identification documents. They are given a request to identify an entity, they in turn verify the identity of that entity, and then </w:t>
+      </w:r>
+      <w:proofErr w:type="gramStart"/>
+      <w:r>
+        <w:rPr>
+          <w:rFonts w:ascii="Verdana" w:hAnsi="Verdana"/>
+          <w:color w:val="666666"/>
+          <w:sz w:val="20"/>
+          <w:szCs w:val="20"/>
+        </w:rPr>
+        <w:t>issues</w:t>
+      </w:r>
+      <w:proofErr w:type="gramEnd"/>
+      <w:r>
+        <w:rPr>
+          <w:rFonts w:ascii="Verdana" w:hAnsi="Verdana"/>
+          <w:color w:val="666666"/>
+          <w:sz w:val="20"/>
+          <w:szCs w:val="20"/>
+        </w:rPr>
+        <w:t xml:space="preserve"> a document that is difficult to forge identifying that entity. In the case of digital </w:t>
+      </w:r>
+      <w:proofErr w:type="gramStart"/>
+      <w:r>
+        <w:rPr>
+          <w:rFonts w:ascii="Verdana" w:hAnsi="Verdana"/>
+          <w:color w:val="666666"/>
+          <w:sz w:val="20"/>
+          <w:szCs w:val="20"/>
+        </w:rPr>
+        <w:t>certificates</w:t>
+      </w:r>
+      <w:proofErr w:type="gramEnd"/>
+      <w:r>
+        <w:rPr>
+          <w:rFonts w:ascii="Verdana" w:hAnsi="Verdana"/>
+          <w:color w:val="666666"/>
+          <w:sz w:val="20"/>
+          <w:szCs w:val="20"/>
+        </w:rPr>
+        <w:t xml:space="preserve"> it uses a cryptographically strong process that is virtually impossible to forge.</w:t>
       </w:r>
     </w:p>
     <w:p>
@@ -306,16 +426,76 @@
           <w:sz w:val="20"/>
           <w:szCs w:val="20"/>
         </w:rPr>
-        <w:t>There are many types of certificates and their names are most often associated with the role they are used in. For example you will typically hear people request a SSL certificate. This is a simple certificate like any other</w:t>
-      </w:r>
-      <w:r>
-        <w:rPr>
-          <w:rFonts w:ascii="Verdana" w:hAnsi="Verdana"/>
-          <w:color w:val="666666"/>
-          <w:sz w:val="20"/>
-          <w:szCs w:val="20"/>
-        </w:rPr>
-        <w:t xml:space="preserve"> that uses the server’s fully qualified DNS name as its CN (Common Name) and for which will be granted digital signature usage. The common name represents in this case the origin identifier associated with the certificate which is in turn associated with the public key. A code signing certificate also known as a software publisher’s certificate is exactly the same except the CN (Common Name) identifies the author or company associated with the software. A code signing key is granted an extended usage for the specific use case of code signing. Finally, there are certificate authority certificates also known as trusted or root certificates. These certificates are always self-signed by the certificate authority organization</w:t>
+        <w:t xml:space="preserve">There are many types of </w:t>
+      </w:r>
+      <w:proofErr w:type="gramStart"/>
+      <w:r>
+        <w:rPr>
+          <w:rFonts w:ascii="Verdana" w:hAnsi="Verdana"/>
+          <w:color w:val="666666"/>
+          <w:sz w:val="20"/>
+          <w:szCs w:val="20"/>
+        </w:rPr>
+        <w:t>certificates</w:t>
+      </w:r>
+      <w:proofErr w:type="gramEnd"/>
+      <w:r>
+        <w:rPr>
+          <w:rFonts w:ascii="Verdana" w:hAnsi="Verdana"/>
+          <w:color w:val="666666"/>
+          <w:sz w:val="20"/>
+          <w:szCs w:val="20"/>
+        </w:rPr>
+        <w:t xml:space="preserve"> and their names are most often associated with the role they are used in. For </w:t>
+      </w:r>
+      <w:proofErr w:type="gramStart"/>
+      <w:r>
+        <w:rPr>
+          <w:rFonts w:ascii="Verdana" w:hAnsi="Verdana"/>
+          <w:color w:val="666666"/>
+          <w:sz w:val="20"/>
+          <w:szCs w:val="20"/>
+        </w:rPr>
+        <w:t>example</w:t>
+      </w:r>
+      <w:proofErr w:type="gramEnd"/>
+      <w:r>
+        <w:rPr>
+          <w:rFonts w:ascii="Verdana" w:hAnsi="Verdana"/>
+          <w:color w:val="666666"/>
+          <w:sz w:val="20"/>
+          <w:szCs w:val="20"/>
+        </w:rPr>
+        <w:t xml:space="preserve"> you will typically hear people request a SSL certificate. This is a simple certificate like any other</w:t>
+      </w:r>
+      <w:r>
+        <w:rPr>
+          <w:rFonts w:ascii="Verdana" w:hAnsi="Verdana"/>
+          <w:color w:val="666666"/>
+          <w:sz w:val="20"/>
+          <w:szCs w:val="20"/>
+        </w:rPr>
+        <w:t xml:space="preserve"> that uses the server’s fully qualified DNS name as its CN (Common Name) and for which will be granted digital signature usage. The common name represents in this case the origin identifier associated with the certificate which is in turn associated with the public key. A code signing certificate also known as a software publisher’s certificate is </w:t>
+      </w:r>
+      <w:proofErr w:type="gramStart"/>
+      <w:r>
+        <w:rPr>
+          <w:rFonts w:ascii="Verdana" w:hAnsi="Verdana"/>
+          <w:color w:val="666666"/>
+          <w:sz w:val="20"/>
+          <w:szCs w:val="20"/>
+        </w:rPr>
+        <w:t>exactly the same</w:t>
+      </w:r>
+      <w:proofErr w:type="gramEnd"/>
+      <w:r>
+        <w:rPr>
+          <w:rFonts w:ascii="Verdana" w:hAnsi="Verdana"/>
+          <w:color w:val="666666"/>
+          <w:sz w:val="20"/>
+          <w:szCs w:val="20"/>
+        </w:rPr>
+        <w:t xml:space="preserve"> except the CN (Common Name) identifies the author or company associated with the software. A code signing key is granted an extended usage for the specific use case of code signing. Finally, there are certificate authority certificates also known as trusted or root certificates. These certificates are always self-signed by the certificate authority organization</w:t>
       </w:r>
       <w:r>
         <w:rPr>
@@ -343,7 +523,27 @@
           <w:sz w:val="20"/>
           <w:szCs w:val="20"/>
         </w:rPr>
-        <w:t>. Trust in these keys is always established through back channel means but are typically pre-configured in most cryptographic software like the browers.</w:t>
+        <w:t xml:space="preserve">. Trust in these keys is always established through back channel means but are typically pre-configured in most cryptographic software like the </w:t>
+      </w:r>
+      <w:proofErr w:type="spellStart"/>
+      <w:r>
+        <w:rPr>
+          <w:rFonts w:ascii="Verdana" w:hAnsi="Verdana"/>
+          <w:color w:val="666666"/>
+          <w:sz w:val="20"/>
+          <w:szCs w:val="20"/>
+        </w:rPr>
+        <w:t>browers</w:t>
+      </w:r>
+      <w:proofErr w:type="spellEnd"/>
+      <w:r>
+        <w:rPr>
+          <w:rFonts w:ascii="Verdana" w:hAnsi="Verdana"/>
+          <w:color w:val="666666"/>
+          <w:sz w:val="20"/>
+          <w:szCs w:val="20"/>
+        </w:rPr>
+        <w:t>.</w:t>
       </w:r>
     </w:p>
     <w:p>
@@ -391,16 +591,76 @@
           <w:sz w:val="20"/>
           <w:szCs w:val="20"/>
         </w:rPr>
-        <w:t xml:space="preserve">A Certificate Chain is a collection of certificates starting with the certificate to be verified and leading to one of the trusted root certificates. In some cases it may be only two certificates in length. The origin or author’s certificate </w:t>
-      </w:r>
-      <w:r>
-        <w:rPr>
-          <w:rFonts w:ascii="Verdana" w:hAnsi="Verdana"/>
-          <w:color w:val="666666"/>
-          <w:sz w:val="20"/>
-          <w:szCs w:val="20"/>
-        </w:rPr>
-        <w:t>and the trusted root certificate. In other cases there may be some intermediary certificates. For example most CA (Certificate Authorities) will have a root certificate they then use to certify a certificate used for code signing requests, another used for SSL certificate requests, and finally another used to sign certificates requests used in a CA role within a large organization. These intermediaries allow a delegation model to be established.</w:t>
+        <w:t xml:space="preserve">A Certificate Chain is a collection of certificates starting with the certificate to be verified and leading to one of the trusted root certificates. In some </w:t>
+      </w:r>
+      <w:proofErr w:type="gramStart"/>
+      <w:r>
+        <w:rPr>
+          <w:rFonts w:ascii="Verdana" w:hAnsi="Verdana"/>
+          <w:color w:val="666666"/>
+          <w:sz w:val="20"/>
+          <w:szCs w:val="20"/>
+        </w:rPr>
+        <w:t>cases</w:t>
+      </w:r>
+      <w:proofErr w:type="gramEnd"/>
+      <w:r>
+        <w:rPr>
+          <w:rFonts w:ascii="Verdana" w:hAnsi="Verdana"/>
+          <w:color w:val="666666"/>
+          <w:sz w:val="20"/>
+          <w:szCs w:val="20"/>
+        </w:rPr>
+        <w:t xml:space="preserve"> it may be only two certificates in length. The origin or author’s certificate </w:t>
+      </w:r>
+      <w:r>
+        <w:rPr>
+          <w:rFonts w:ascii="Verdana" w:hAnsi="Verdana"/>
+          <w:color w:val="666666"/>
+          <w:sz w:val="20"/>
+          <w:szCs w:val="20"/>
+        </w:rPr>
+        <w:t xml:space="preserve">and the trusted root certificate. In other </w:t>
+      </w:r>
+      <w:proofErr w:type="gramStart"/>
+      <w:r>
+        <w:rPr>
+          <w:rFonts w:ascii="Verdana" w:hAnsi="Verdana"/>
+          <w:color w:val="666666"/>
+          <w:sz w:val="20"/>
+          <w:szCs w:val="20"/>
+        </w:rPr>
+        <w:t>cases</w:t>
+      </w:r>
+      <w:proofErr w:type="gramEnd"/>
+      <w:r>
+        <w:rPr>
+          <w:rFonts w:ascii="Verdana" w:hAnsi="Verdana"/>
+          <w:color w:val="666666"/>
+          <w:sz w:val="20"/>
+          <w:szCs w:val="20"/>
+        </w:rPr>
+        <w:t xml:space="preserve"> there may be some intermediary certificates. For </w:t>
+      </w:r>
+      <w:proofErr w:type="gramStart"/>
+      <w:r>
+        <w:rPr>
+          <w:rFonts w:ascii="Verdana" w:hAnsi="Verdana"/>
+          <w:color w:val="666666"/>
+          <w:sz w:val="20"/>
+          <w:szCs w:val="20"/>
+        </w:rPr>
+        <w:t>example</w:t>
+      </w:r>
+      <w:proofErr w:type="gramEnd"/>
+      <w:r>
+        <w:rPr>
+          <w:rFonts w:ascii="Verdana" w:hAnsi="Verdana"/>
+          <w:color w:val="666666"/>
+          <w:sz w:val="20"/>
+          <w:szCs w:val="20"/>
+        </w:rPr>
+        <w:t xml:space="preserve"> most CA (Certificate Authorities) will have a root certificate they then use to certify a certificate used for code signing requests, another used for SSL certificate requests, and finally another used to sign certificates requests used in a CA role within a large organization. These intermediaries allow a delegation model to be established.</w:t>
       </w:r>
     </w:p>
     <w:p/>
@@ -437,7 +697,27 @@
           <w:sz w:val="20"/>
           <w:szCs w:val="20"/>
         </w:rPr>
-        <w:t>PKI is an acronym for Public Key Infrastructure and it represents the tools, keys, and process used to establish trust in public keys via the creation of certificates and to destroy trust in compromised keys through the creation of certificate revocation lists (CRLs).</w:t>
+        <w:t xml:space="preserve">PKI is an acronym for Public Key </w:t>
+      </w:r>
+      <w:proofErr w:type="gramStart"/>
+      <w:r>
+        <w:rPr>
+          <w:rFonts w:ascii="Verdana" w:hAnsi="Verdana"/>
+          <w:color w:val="666666"/>
+          <w:sz w:val="20"/>
+          <w:szCs w:val="20"/>
+        </w:rPr>
+        <w:t>Infrastructure</w:t>
+      </w:r>
+      <w:proofErr w:type="gramEnd"/>
+      <w:r>
+        <w:rPr>
+          <w:rFonts w:ascii="Verdana" w:hAnsi="Verdana"/>
+          <w:color w:val="666666"/>
+          <w:sz w:val="20"/>
+          <w:szCs w:val="20"/>
+        </w:rPr>
+        <w:t xml:space="preserve"> and it represents the tools, keys, and process used to establish trust in public keys via the creation of certificates and to destroy trust in compromised keys through the creation of certificate revocation lists (CRLs).</w:t>
       </w:r>
       <w:r>
         <w:rPr>
@@ -455,7 +735,27 @@
           <w:sz w:val="20"/>
           <w:szCs w:val="20"/>
         </w:rPr>
-        <w:t xml:space="preserve">Organizations that act as certificate authorities will establish a public key infrastructure to operate their business and to manage that role. Some large companies manage their individual user’s keys and server keys themselves using a PKI and certificate authority keys issued by a larger third party organization such as Verisign. </w:t>
+        <w:t xml:space="preserve">Organizations that act as certificate authorities will establish a public key infrastructure to operate their business and to manage that role. Some large companies manage their individual user’s keys and server keys themselves using a PKI and certificate authority keys issued by a larger </w:t>
+      </w:r>
+      <w:proofErr w:type="gramStart"/>
+      <w:r>
+        <w:rPr>
+          <w:rFonts w:ascii="Verdana" w:hAnsi="Verdana"/>
+          <w:color w:val="666666"/>
+          <w:sz w:val="20"/>
+          <w:szCs w:val="20"/>
+        </w:rPr>
+        <w:t>third party</w:t>
+      </w:r>
+      <w:proofErr w:type="gramEnd"/>
+      <w:r>
+        <w:rPr>
+          <w:rFonts w:ascii="Verdana" w:hAnsi="Verdana"/>
+          <w:color w:val="666666"/>
+          <w:sz w:val="20"/>
+          <w:szCs w:val="20"/>
+        </w:rPr>
+        <w:t xml:space="preserve"> organization such as Verisign. </w:t>
       </w:r>
     </w:p>
     <w:p>
@@ -501,7 +801,47 @@
           <w:sz w:val="20"/>
           <w:szCs w:val="20"/>
         </w:rPr>
-        <w:t xml:space="preserve">A Keystore is a file or hardware device which stores private keys and their associated public certificates or a collection of trusted third party public certificates. The most common keystore format is PKCS#12 which is protected by a form of password based encryption so as to prevent unauthorized access to the private key information. Java also provides a proprietary keystore known as the Java Key Store or </w:t>
+        <w:t xml:space="preserve">A Keystore is a file or hardware device which stores private keys and their associated public certificates or a collection of trusted </w:t>
+      </w:r>
+      <w:proofErr w:type="gramStart"/>
+      <w:r>
+        <w:rPr>
+          <w:rFonts w:ascii="Verdana" w:hAnsi="Verdana"/>
+          <w:color w:val="666666"/>
+          <w:sz w:val="20"/>
+          <w:szCs w:val="20"/>
+        </w:rPr>
+        <w:t>third party</w:t>
+      </w:r>
+      <w:proofErr w:type="gramEnd"/>
+      <w:r>
+        <w:rPr>
+          <w:rFonts w:ascii="Verdana" w:hAnsi="Verdana"/>
+          <w:color w:val="666666"/>
+          <w:sz w:val="20"/>
+          <w:szCs w:val="20"/>
+        </w:rPr>
+        <w:t xml:space="preserve"> public certificates. The most common keystore format is PKCS#12 which is protected by a form of </w:t>
+      </w:r>
+      <w:proofErr w:type="gramStart"/>
+      <w:r>
+        <w:rPr>
+          <w:rFonts w:ascii="Verdana" w:hAnsi="Verdana"/>
+          <w:color w:val="666666"/>
+          <w:sz w:val="20"/>
+          <w:szCs w:val="20"/>
+        </w:rPr>
+        <w:t>password based</w:t>
+      </w:r>
+      <w:proofErr w:type="gramEnd"/>
+      <w:r>
+        <w:rPr>
+          <w:rFonts w:ascii="Verdana" w:hAnsi="Verdana"/>
+          <w:color w:val="666666"/>
+          <w:sz w:val="20"/>
+          <w:szCs w:val="20"/>
+        </w:rPr>
+        <w:t xml:space="preserve"> encryption so as to prevent unauthorized access to the private key information. Java also provides a proprietary keystore known as the Java Key Store or </w:t>
       </w:r>
       <w:r>
         <w:rPr>
@@ -519,7 +859,27 @@
           <w:sz w:val="20"/>
           <w:szCs w:val="20"/>
         </w:rPr>
-        <w:t>. It also offers encrypted access control not only at the file level but also on the individual key level making it a better alternative when you want to maintain more than one key</w:t>
+        <w:t xml:space="preserve">. It also offers encrypted access control not only at the file level but also </w:t>
+      </w:r>
+      <w:proofErr w:type="gramStart"/>
+      <w:r>
+        <w:rPr>
+          <w:rFonts w:ascii="Verdana" w:hAnsi="Verdana"/>
+          <w:color w:val="666666"/>
+          <w:sz w:val="20"/>
+          <w:szCs w:val="20"/>
+        </w:rPr>
+        <w:t>on</w:t>
+      </w:r>
+      <w:proofErr w:type="gramEnd"/>
+      <w:r>
+        <w:rPr>
+          <w:rFonts w:ascii="Verdana" w:hAnsi="Verdana"/>
+          <w:color w:val="666666"/>
+          <w:sz w:val="20"/>
+          <w:szCs w:val="20"/>
+        </w:rPr>
+        <w:t xml:space="preserve"> the individual key level making it a better alternative when you want to maintain more than one key</w:t>
       </w:r>
       <w:r>
         <w:rPr>
@@ -586,23 +946,54 @@
         </w:rPr>
         <w:t xml:space="preserve">and </w:t>
       </w:r>
-      <w:r>
-        <w:rPr>
-          <w:rFonts w:ascii="Verdana" w:hAnsi="Verdana"/>
-          <w:color w:val="666666"/>
-          <w:sz w:val="20"/>
-          <w:szCs w:val="20"/>
-        </w:rPr>
-        <w:t>password based encryption techniques</w:t>
-      </w:r>
-      <w:r>
-        <w:rPr>
-          <w:rFonts w:ascii="Verdana" w:hAnsi="Verdana"/>
-          <w:color w:val="666666"/>
-          <w:sz w:val="20"/>
-          <w:szCs w:val="20"/>
-        </w:rPr>
-        <w:t>. The most common include PKCS#1 which defines RSA based encryption, PKCS#5 which defines symmetric key encryption and password based encryption, PKCS#7 which defines a general interchange format, PKCS#10 which defines the certificate signing request format, and PKCS#12 which defines a set of standards for securely storing private/public keys and certificates.</w:t>
+      <w:proofErr w:type="gramStart"/>
+      <w:r>
+        <w:rPr>
+          <w:rFonts w:ascii="Verdana" w:hAnsi="Verdana"/>
+          <w:color w:val="666666"/>
+          <w:sz w:val="20"/>
+          <w:szCs w:val="20"/>
+        </w:rPr>
+        <w:t>password based</w:t>
+      </w:r>
+      <w:proofErr w:type="gramEnd"/>
+      <w:r>
+        <w:rPr>
+          <w:rFonts w:ascii="Verdana" w:hAnsi="Verdana"/>
+          <w:color w:val="666666"/>
+          <w:sz w:val="20"/>
+          <w:szCs w:val="20"/>
+        </w:rPr>
+        <w:t xml:space="preserve"> encryption techniques</w:t>
+      </w:r>
+      <w:r>
+        <w:rPr>
+          <w:rFonts w:ascii="Verdana" w:hAnsi="Verdana"/>
+          <w:color w:val="666666"/>
+          <w:sz w:val="20"/>
+          <w:szCs w:val="20"/>
+        </w:rPr>
+        <w:t xml:space="preserve">. The most common include PKCS#1 which defines RSA based encryption, PKCS#5 which defines symmetric key encryption and </w:t>
+      </w:r>
+      <w:proofErr w:type="gramStart"/>
+      <w:r>
+        <w:rPr>
+          <w:rFonts w:ascii="Verdana" w:hAnsi="Verdana"/>
+          <w:color w:val="666666"/>
+          <w:sz w:val="20"/>
+          <w:szCs w:val="20"/>
+        </w:rPr>
+        <w:t>password based</w:t>
+      </w:r>
+      <w:proofErr w:type="gramEnd"/>
+      <w:r>
+        <w:rPr>
+          <w:rFonts w:ascii="Verdana" w:hAnsi="Verdana"/>
+          <w:color w:val="666666"/>
+          <w:sz w:val="20"/>
+          <w:szCs w:val="20"/>
+        </w:rPr>
+        <w:t xml:space="preserve"> encryption, PKCS#7 which defines a general interchange format, PKCS#10 which defines the certificate signing request format, and PKCS#12 which defines a set of standards for securely storing private/public keys and certificates.</w:t>
       </w:r>
       <w:r>
         <w:br w:type="page"/>
@@ -658,7 +1049,27 @@
           <w:sz w:val="20"/>
           <w:szCs w:val="20"/>
         </w:rPr>
-        <w:t>, or you want to setup your own PKI</w:t>
+        <w:t xml:space="preserve">, or you want to </w:t>
+      </w:r>
+      <w:proofErr w:type="gramStart"/>
+      <w:r>
+        <w:rPr>
+          <w:rFonts w:ascii="Verdana" w:hAnsi="Verdana"/>
+          <w:color w:val="666666"/>
+          <w:sz w:val="20"/>
+          <w:szCs w:val="20"/>
+        </w:rPr>
+        <w:t>setup</w:t>
+      </w:r>
+      <w:proofErr w:type="gramEnd"/>
+      <w:r>
+        <w:rPr>
+          <w:rFonts w:ascii="Verdana" w:hAnsi="Verdana"/>
+          <w:color w:val="666666"/>
+          <w:sz w:val="20"/>
+          <w:szCs w:val="20"/>
+        </w:rPr>
+        <w:t xml:space="preserve"> your own PKI</w:t>
       </w:r>
       <w:r>
         <w:rPr>
@@ -676,45 +1087,105 @@
           <w:sz w:val="20"/>
           <w:szCs w:val="20"/>
         </w:rPr>
-        <w:t xml:space="preserve"> When the key pair is initially created we often associate the organization, the individual, or the server with that key pair and create what is known as a self-signed certificate.</w:t>
-      </w:r>
-    </w:p>
-    <w:p>
-      <w:pPr>
-        <w:rPr>
-          <w:rFonts w:ascii="Verdana" w:hAnsi="Verdana"/>
-          <w:color w:val="666666"/>
-          <w:sz w:val="20"/>
-          <w:szCs w:val="20"/>
-        </w:rPr>
-      </w:pPr>
-      <w:r>
-        <w:rPr>
-          <w:rFonts w:ascii="Verdana" w:hAnsi="Verdana"/>
-          <w:color w:val="666666"/>
-          <w:sz w:val="20"/>
-          <w:szCs w:val="20"/>
-        </w:rPr>
-        <w:t xml:space="preserve">Once we have generated the key pair we then generate what is known as a CSR (certificate signing request) which is a specific file format designed for inter organizational exchange. The CSR includes the public key we generated in the previous step as well as our self-signed certificate which identifies the author or origin. It does not contain the private key which must remain private in the author’s or origin’s possession. </w:t>
-      </w:r>
-    </w:p>
-    <w:p>
-      <w:pPr>
-        <w:rPr>
-          <w:rFonts w:ascii="Verdana" w:hAnsi="Verdana"/>
-          <w:color w:val="666666"/>
-          <w:sz w:val="20"/>
-          <w:szCs w:val="20"/>
-        </w:rPr>
-      </w:pPr>
-      <w:r>
-        <w:rPr>
-          <w:rFonts w:ascii="Verdana" w:hAnsi="Verdana"/>
-          <w:color w:val="666666"/>
-          <w:sz w:val="20"/>
-          <w:szCs w:val="20"/>
-        </w:rPr>
-        <w:t>Once we have generated the CSR we submit that CSR to a certificate authority. They in turn verify the identity associated with the request and once done they sign the certificate with their own keys overriding the self-signed nature of the certificate.</w:t>
+        <w:t xml:space="preserve"> When the key pair is initially </w:t>
+      </w:r>
+      <w:proofErr w:type="gramStart"/>
+      <w:r>
+        <w:rPr>
+          <w:rFonts w:ascii="Verdana" w:hAnsi="Verdana"/>
+          <w:color w:val="666666"/>
+          <w:sz w:val="20"/>
+          <w:szCs w:val="20"/>
+        </w:rPr>
+        <w:t>created</w:t>
+      </w:r>
+      <w:proofErr w:type="gramEnd"/>
+      <w:r>
+        <w:rPr>
+          <w:rFonts w:ascii="Verdana" w:hAnsi="Verdana"/>
+          <w:color w:val="666666"/>
+          <w:sz w:val="20"/>
+          <w:szCs w:val="20"/>
+        </w:rPr>
+        <w:t xml:space="preserve"> we often associate the organization, the individual, or the server with that key pair and create what is known as a self-signed certificate.</w:t>
+      </w:r>
+    </w:p>
+    <w:p>
+      <w:pPr>
+        <w:rPr>
+          <w:rFonts w:ascii="Verdana" w:hAnsi="Verdana"/>
+          <w:color w:val="666666"/>
+          <w:sz w:val="20"/>
+          <w:szCs w:val="20"/>
+        </w:rPr>
+      </w:pPr>
+      <w:r>
+        <w:rPr>
+          <w:rFonts w:ascii="Verdana" w:hAnsi="Verdana"/>
+          <w:color w:val="666666"/>
+          <w:sz w:val="20"/>
+          <w:szCs w:val="20"/>
+        </w:rPr>
+        <w:t xml:space="preserve">Once we have generated the key </w:t>
+      </w:r>
+      <w:proofErr w:type="gramStart"/>
+      <w:r>
+        <w:rPr>
+          <w:rFonts w:ascii="Verdana" w:hAnsi="Verdana"/>
+          <w:color w:val="666666"/>
+          <w:sz w:val="20"/>
+          <w:szCs w:val="20"/>
+        </w:rPr>
+        <w:t>pair</w:t>
+      </w:r>
+      <w:proofErr w:type="gramEnd"/>
+      <w:r>
+        <w:rPr>
+          <w:rFonts w:ascii="Verdana" w:hAnsi="Verdana"/>
+          <w:color w:val="666666"/>
+          <w:sz w:val="20"/>
+          <w:szCs w:val="20"/>
+        </w:rPr>
+        <w:t xml:space="preserve"> we then generate what is known as a CSR (certificate signing request) which is a specific file format designed for inter organizational exchange. The CSR includes the public key we generated in the previous step as well as our self-signed certificate which identifies the author or origin. It does not contain the private key which must remain private in the author’s or origin’s possession. </w:t>
+      </w:r>
+    </w:p>
+    <w:p>
+      <w:pPr>
+        <w:rPr>
+          <w:rFonts w:ascii="Verdana" w:hAnsi="Verdana"/>
+          <w:color w:val="666666"/>
+          <w:sz w:val="20"/>
+          <w:szCs w:val="20"/>
+        </w:rPr>
+      </w:pPr>
+      <w:r>
+        <w:rPr>
+          <w:rFonts w:ascii="Verdana" w:hAnsi="Verdana"/>
+          <w:color w:val="666666"/>
+          <w:sz w:val="20"/>
+          <w:szCs w:val="20"/>
+        </w:rPr>
+        <w:t xml:space="preserve">Once we have generated the </w:t>
+      </w:r>
+      <w:proofErr w:type="gramStart"/>
+      <w:r>
+        <w:rPr>
+          <w:rFonts w:ascii="Verdana" w:hAnsi="Verdana"/>
+          <w:color w:val="666666"/>
+          <w:sz w:val="20"/>
+          <w:szCs w:val="20"/>
+        </w:rPr>
+        <w:t>CSR</w:t>
+      </w:r>
+      <w:proofErr w:type="gramEnd"/>
+      <w:r>
+        <w:rPr>
+          <w:rFonts w:ascii="Verdana" w:hAnsi="Verdana"/>
+          <w:color w:val="666666"/>
+          <w:sz w:val="20"/>
+          <w:szCs w:val="20"/>
+        </w:rPr>
+        <w:t xml:space="preserve"> we submit that CSR to a certificate authority. They in turn verify the identity associated with the request and once done they sign the certificate with their own keys overriding the self-signed nature of the certificate.</w:t>
       </w:r>
       <w:r>
         <w:rPr>
@@ -769,26 +1240,86 @@
           <w:sz w:val="20"/>
           <w:szCs w:val="20"/>
         </w:rPr>
-        <w:t>Once we have obtained our signed certificate and its certification chain we then import that chain back into our keystore that holds our original self-signed certificate and private key overriding the self-signed certificate.</w:t>
-      </w:r>
-    </w:p>
-    <w:p>
-      <w:pPr>
-        <w:rPr>
-          <w:rFonts w:ascii="Verdana" w:hAnsi="Verdana"/>
-          <w:color w:val="666666"/>
-          <w:sz w:val="20"/>
-          <w:szCs w:val="20"/>
-        </w:rPr>
-      </w:pPr>
-      <w:r>
-        <w:rPr>
-          <w:rFonts w:ascii="Verdana" w:hAnsi="Verdana"/>
-          <w:color w:val="666666"/>
-          <w:sz w:val="20"/>
-          <w:szCs w:val="20"/>
-        </w:rPr>
-        <w:t>Once we have imported the trusted certificate we can then export the certificate, the certificate chain, or the private key to various formats used by browsers, email clients, http servers, or code signing systems.</w:t>
+        <w:t xml:space="preserve">Once we have obtained our signed certificate and its certification </w:t>
+      </w:r>
+      <w:proofErr w:type="gramStart"/>
+      <w:r>
+        <w:rPr>
+          <w:rFonts w:ascii="Verdana" w:hAnsi="Verdana"/>
+          <w:color w:val="666666"/>
+          <w:sz w:val="20"/>
+          <w:szCs w:val="20"/>
+        </w:rPr>
+        <w:t>chain</w:t>
+      </w:r>
+      <w:proofErr w:type="gramEnd"/>
+      <w:r>
+        <w:rPr>
+          <w:rFonts w:ascii="Verdana" w:hAnsi="Verdana"/>
+          <w:color w:val="666666"/>
+          <w:sz w:val="20"/>
+          <w:szCs w:val="20"/>
+        </w:rPr>
+        <w:t xml:space="preserve"> we then import that chain back into our </w:t>
+      </w:r>
+      <w:proofErr w:type="gramStart"/>
+      <w:r>
+        <w:rPr>
+          <w:rFonts w:ascii="Verdana" w:hAnsi="Verdana"/>
+          <w:color w:val="666666"/>
+          <w:sz w:val="20"/>
+          <w:szCs w:val="20"/>
+        </w:rPr>
+        <w:t>keystore</w:t>
+      </w:r>
+      <w:proofErr w:type="gramEnd"/>
+      <w:r>
+        <w:rPr>
+          <w:rFonts w:ascii="Verdana" w:hAnsi="Verdana"/>
+          <w:color w:val="666666"/>
+          <w:sz w:val="20"/>
+          <w:szCs w:val="20"/>
+        </w:rPr>
+        <w:t xml:space="preserve"> that holds our original self-signed certificate and private key overriding the self-signed certificate.</w:t>
+      </w:r>
+    </w:p>
+    <w:p>
+      <w:pPr>
+        <w:rPr>
+          <w:rFonts w:ascii="Verdana" w:hAnsi="Verdana"/>
+          <w:color w:val="666666"/>
+          <w:sz w:val="20"/>
+          <w:szCs w:val="20"/>
+        </w:rPr>
+      </w:pPr>
+      <w:r>
+        <w:rPr>
+          <w:rFonts w:ascii="Verdana" w:hAnsi="Verdana"/>
+          <w:color w:val="666666"/>
+          <w:sz w:val="20"/>
+          <w:szCs w:val="20"/>
+        </w:rPr>
+        <w:t xml:space="preserve">Once we have imported the trusted </w:t>
+      </w:r>
+      <w:proofErr w:type="gramStart"/>
+      <w:r>
+        <w:rPr>
+          <w:rFonts w:ascii="Verdana" w:hAnsi="Verdana"/>
+          <w:color w:val="666666"/>
+          <w:sz w:val="20"/>
+          <w:szCs w:val="20"/>
+        </w:rPr>
+        <w:t>certificate</w:t>
+      </w:r>
+      <w:proofErr w:type="gramEnd"/>
+      <w:r>
+        <w:rPr>
+          <w:rFonts w:ascii="Verdana" w:hAnsi="Verdana"/>
+          <w:color w:val="666666"/>
+          <w:sz w:val="20"/>
+          <w:szCs w:val="20"/>
+        </w:rPr>
+        <w:t xml:space="preserve"> we can then export the certificate, the certificate chain, or the private key to various formats used by browsers, email clients, http servers, or code signing systems.</w:t>
       </w:r>
     </w:p>
     <w:p>
@@ -826,16 +1357,76 @@
           <w:sz w:val="20"/>
           <w:szCs w:val="20"/>
         </w:rPr>
-        <w:t>If we chose to bypass the CSR process we must install the self-signed certificate into all the software that will be verifying public key certificates</w:t>
-      </w:r>
-      <w:r>
-        <w:rPr>
-          <w:rFonts w:ascii="Verdana" w:hAnsi="Verdana"/>
-          <w:color w:val="666666"/>
-          <w:sz w:val="20"/>
-          <w:szCs w:val="20"/>
-        </w:rPr>
-        <w:t xml:space="preserve"> we use. For example if we are creating a self-signed key to use in the SSL capacity we would need to install that certificate into every browser that would land on a page served by that server. Failure to do so would result in the browser warning the user that the secure connection cannot be authenticated.</w:t>
+        <w:t xml:space="preserve">If we </w:t>
+      </w:r>
+      <w:proofErr w:type="gramStart"/>
+      <w:r>
+        <w:rPr>
+          <w:rFonts w:ascii="Verdana" w:hAnsi="Verdana"/>
+          <w:color w:val="666666"/>
+          <w:sz w:val="20"/>
+          <w:szCs w:val="20"/>
+        </w:rPr>
+        <w:t>chose</w:t>
+      </w:r>
+      <w:proofErr w:type="gramEnd"/>
+      <w:r>
+        <w:rPr>
+          <w:rFonts w:ascii="Verdana" w:hAnsi="Verdana"/>
+          <w:color w:val="666666"/>
+          <w:sz w:val="20"/>
+          <w:szCs w:val="20"/>
+        </w:rPr>
+        <w:t xml:space="preserve"> to bypass the CSR </w:t>
+      </w:r>
+      <w:proofErr w:type="gramStart"/>
+      <w:r>
+        <w:rPr>
+          <w:rFonts w:ascii="Verdana" w:hAnsi="Verdana"/>
+          <w:color w:val="666666"/>
+          <w:sz w:val="20"/>
+          <w:szCs w:val="20"/>
+        </w:rPr>
+        <w:t>process</w:t>
+      </w:r>
+      <w:proofErr w:type="gramEnd"/>
+      <w:r>
+        <w:rPr>
+          <w:rFonts w:ascii="Verdana" w:hAnsi="Verdana"/>
+          <w:color w:val="666666"/>
+          <w:sz w:val="20"/>
+          <w:szCs w:val="20"/>
+        </w:rPr>
+        <w:t xml:space="preserve"> we must install the self-signed certificate into all the software that will be verifying public key certificates</w:t>
+      </w:r>
+      <w:r>
+        <w:rPr>
+          <w:rFonts w:ascii="Verdana" w:hAnsi="Verdana"/>
+          <w:color w:val="666666"/>
+          <w:sz w:val="20"/>
+          <w:szCs w:val="20"/>
+        </w:rPr>
+        <w:t xml:space="preserve"> we use. For </w:t>
+      </w:r>
+      <w:proofErr w:type="gramStart"/>
+      <w:r>
+        <w:rPr>
+          <w:rFonts w:ascii="Verdana" w:hAnsi="Verdana"/>
+          <w:color w:val="666666"/>
+          <w:sz w:val="20"/>
+          <w:szCs w:val="20"/>
+        </w:rPr>
+        <w:t>example</w:t>
+      </w:r>
+      <w:proofErr w:type="gramEnd"/>
+      <w:r>
+        <w:rPr>
+          <w:rFonts w:ascii="Verdana" w:hAnsi="Verdana"/>
+          <w:color w:val="666666"/>
+          <w:sz w:val="20"/>
+          <w:szCs w:val="20"/>
+        </w:rPr>
+        <w:t xml:space="preserve"> if we are creating a self-signed key to use in the SSL capacity we would need to install that certificate into every browser that would land on a page served by that server. Failure to do so would result in the browser warning the user that the secure connection cannot be authenticated.</w:t>
       </w:r>
     </w:p>
     <w:p>
@@ -962,7 +1553,17 @@
           <w:sz w:val="20"/>
           <w:szCs w:val="20"/>
         </w:rPr>
-        <w:t xml:space="preserve"> such as</w:t>
+        <w:t xml:space="preserve"> such </w:t>
+      </w:r>
+      <w:proofErr w:type="gramStart"/>
+      <w:r>
+        <w:rPr>
+          <w:rFonts w:ascii="Verdana" w:hAnsi="Verdana"/>
+          <w:color w:val="666666"/>
+          <w:sz w:val="20"/>
+          <w:szCs w:val="20"/>
+        </w:rPr>
+        <w:t>as</w:t>
       </w:r>
       <w:r>
         <w:rPr>
@@ -980,8 +1581,9 @@
           <w:sz w:val="20"/>
           <w:szCs w:val="20"/>
         </w:rPr>
-        <w:t xml:space="preserve">.pem, .crt, </w:t>
-      </w:r>
+        <w:t>.</w:t>
+      </w:r>
+      <w:proofErr w:type="spellStart"/>
       <w:r>
         <w:rPr>
           <w:rStyle w:val="Strong"/>
@@ -990,6 +1592,50 @@
           <w:sz w:val="20"/>
           <w:szCs w:val="20"/>
         </w:rPr>
+        <w:t>pem</w:t>
+      </w:r>
+      <w:proofErr w:type="spellEnd"/>
+      <w:proofErr w:type="gramEnd"/>
+      <w:r>
+        <w:rPr>
+          <w:rStyle w:val="Strong"/>
+          <w:rFonts w:ascii="Verdana" w:hAnsi="Verdana"/>
+          <w:color w:val="666666"/>
+          <w:sz w:val="20"/>
+          <w:szCs w:val="20"/>
+        </w:rPr>
+        <w:t>, .</w:t>
+      </w:r>
+      <w:proofErr w:type="spellStart"/>
+      <w:r>
+        <w:rPr>
+          <w:rStyle w:val="Strong"/>
+          <w:rFonts w:ascii="Verdana" w:hAnsi="Verdana"/>
+          <w:color w:val="666666"/>
+          <w:sz w:val="20"/>
+          <w:szCs w:val="20"/>
+        </w:rPr>
+        <w:t>crt</w:t>
+      </w:r>
+      <w:proofErr w:type="spellEnd"/>
+      <w:r>
+        <w:rPr>
+          <w:rStyle w:val="Strong"/>
+          <w:rFonts w:ascii="Verdana" w:hAnsi="Verdana"/>
+          <w:color w:val="666666"/>
+          <w:sz w:val="20"/>
+          <w:szCs w:val="20"/>
+        </w:rPr>
+        <w:t xml:space="preserve">, </w:t>
+      </w:r>
+      <w:r>
+        <w:rPr>
+          <w:rStyle w:val="Strong"/>
+          <w:rFonts w:ascii="Verdana" w:hAnsi="Verdana"/>
+          <w:color w:val="666666"/>
+          <w:sz w:val="20"/>
+          <w:szCs w:val="20"/>
+        </w:rPr>
         <w:t xml:space="preserve">.key, </w:t>
       </w:r>
       <w:r>
@@ -1010,8 +1656,20 @@
           <w:sz w:val="20"/>
           <w:szCs w:val="20"/>
         </w:rPr>
-        <w:t>and .cer</w:t>
-      </w:r>
+        <w:t>and .</w:t>
+      </w:r>
+      <w:proofErr w:type="spellStart"/>
+      <w:r>
+        <w:rPr>
+          <w:rStyle w:val="Strong"/>
+          <w:rFonts w:ascii="Verdana" w:hAnsi="Verdana"/>
+          <w:color w:val="666666"/>
+          <w:sz w:val="20"/>
+          <w:szCs w:val="20"/>
+        </w:rPr>
+        <w:t>cer</w:t>
+      </w:r>
+      <w:proofErr w:type="spellEnd"/>
       <w:r>
         <w:rPr>
           <w:rFonts w:ascii="Verdana" w:hAnsi="Verdana"/>
@@ -1224,7 +1882,17 @@
           <w:sz w:val="20"/>
           <w:szCs w:val="20"/>
         </w:rPr>
-        <w:t xml:space="preserve"> the ASCII PEM format. It sometimes has a file extension of</w:t>
+        <w:t xml:space="preserve"> the ASCII PEM format. It sometimes has a file extension </w:t>
+      </w:r>
+      <w:proofErr w:type="gramStart"/>
+      <w:r>
+        <w:rPr>
+          <w:rFonts w:ascii="Verdana" w:hAnsi="Verdana"/>
+          <w:color w:val="666666"/>
+          <w:sz w:val="20"/>
+          <w:szCs w:val="20"/>
+        </w:rPr>
+        <w:t>of</w:t>
       </w:r>
       <w:r>
         <w:rPr>
@@ -1244,6 +1912,7 @@
         </w:rPr>
         <w:t>.der</w:t>
       </w:r>
+      <w:proofErr w:type="gramEnd"/>
       <w:r>
         <w:rPr>
           <w:rStyle w:val="apple-converted-space"/>
@@ -1277,8 +1946,9 @@
           <w:sz w:val="20"/>
           <w:szCs w:val="20"/>
         </w:rPr>
-        <w:t>.cer</w:t>
-      </w:r>
+        <w:t>.</w:t>
+      </w:r>
+      <w:proofErr w:type="spellStart"/>
       <w:r>
         <w:rPr>
           <w:rStyle w:val="Strong"/>
@@ -1287,7 +1957,62 @@
           <w:sz w:val="20"/>
           <w:szCs w:val="20"/>
         </w:rPr>
-        <w:t>, .spc, .crt, .key, or .p7b</w:t>
+        <w:t>cer</w:t>
+      </w:r>
+      <w:proofErr w:type="spellEnd"/>
+      <w:r>
+        <w:rPr>
+          <w:rStyle w:val="Strong"/>
+          <w:rFonts w:ascii="Verdana" w:hAnsi="Verdana"/>
+          <w:color w:val="666666"/>
+          <w:sz w:val="20"/>
+          <w:szCs w:val="20"/>
+        </w:rPr>
+        <w:t>, .</w:t>
+      </w:r>
+      <w:proofErr w:type="spellStart"/>
+      <w:r>
+        <w:rPr>
+          <w:rStyle w:val="Strong"/>
+          <w:rFonts w:ascii="Verdana" w:hAnsi="Verdana"/>
+          <w:color w:val="666666"/>
+          <w:sz w:val="20"/>
+          <w:szCs w:val="20"/>
+        </w:rPr>
+        <w:t>spc</w:t>
+      </w:r>
+      <w:proofErr w:type="spellEnd"/>
+      <w:r>
+        <w:rPr>
+          <w:rStyle w:val="Strong"/>
+          <w:rFonts w:ascii="Verdana" w:hAnsi="Verdana"/>
+          <w:color w:val="666666"/>
+          <w:sz w:val="20"/>
+          <w:szCs w:val="20"/>
+        </w:rPr>
+        <w:t>, .</w:t>
+      </w:r>
+      <w:proofErr w:type="spellStart"/>
+      <w:r>
+        <w:rPr>
+          <w:rStyle w:val="Strong"/>
+          <w:rFonts w:ascii="Verdana" w:hAnsi="Verdana"/>
+          <w:color w:val="666666"/>
+          <w:sz w:val="20"/>
+          <w:szCs w:val="20"/>
+        </w:rPr>
+        <w:t>crt</w:t>
+      </w:r>
+      <w:proofErr w:type="spellEnd"/>
+      <w:r>
+        <w:rPr>
+          <w:rStyle w:val="Strong"/>
+          <w:rFonts w:ascii="Verdana" w:hAnsi="Verdana"/>
+          <w:color w:val="666666"/>
+          <w:sz w:val="20"/>
+          <w:szCs w:val="20"/>
+        </w:rPr>
+        <w:t>, .key, or .p7b</w:t>
       </w:r>
       <w:r>
         <w:rPr>
@@ -1492,7 +2217,51 @@
           <w:sz w:val="20"/>
           <w:szCs w:val="20"/>
         </w:rPr>
-        <w:t>.pfx and .p12</w:t>
+        <w:t>.</w:t>
+      </w:r>
+      <w:proofErr w:type="spellStart"/>
+      <w:r>
+        <w:rPr>
+          <w:rStyle w:val="Strong"/>
+          <w:rFonts w:ascii="Verdana" w:hAnsi="Verdana"/>
+          <w:color w:val="666666"/>
+          <w:sz w:val="20"/>
+          <w:szCs w:val="20"/>
+        </w:rPr>
+        <w:t>pfx</w:t>
+      </w:r>
+      <w:proofErr w:type="spellEnd"/>
+      <w:r>
+        <w:rPr>
+          <w:rStyle w:val="Strong"/>
+          <w:rFonts w:ascii="Verdana" w:hAnsi="Verdana"/>
+          <w:color w:val="666666"/>
+          <w:sz w:val="20"/>
+          <w:szCs w:val="20"/>
+        </w:rPr>
+        <w:t xml:space="preserve"> </w:t>
+      </w:r>
+      <w:proofErr w:type="gramStart"/>
+      <w:r>
+        <w:rPr>
+          <w:rStyle w:val="Strong"/>
+          <w:rFonts w:ascii="Verdana" w:hAnsi="Verdana"/>
+          <w:color w:val="666666"/>
+          <w:sz w:val="20"/>
+          <w:szCs w:val="20"/>
+        </w:rPr>
+        <w:t>and .p</w:t>
+      </w:r>
+      <w:proofErr w:type="gramEnd"/>
+      <w:r>
+        <w:rPr>
+          <w:rStyle w:val="Strong"/>
+          <w:rFonts w:ascii="Verdana" w:hAnsi="Verdana"/>
+          <w:color w:val="666666"/>
+          <w:sz w:val="20"/>
+          <w:szCs w:val="20"/>
+        </w:rPr>
+        <w:t>12</w:t>
       </w:r>
       <w:r>
         <w:rPr>
@@ -1528,7 +2297,27 @@
           <w:sz w:val="20"/>
           <w:szCs w:val="20"/>
         </w:rPr>
-        <w:t xml:space="preserve">using a form of password based encryption, </w:t>
+        <w:t xml:space="preserve">using a form of </w:t>
+      </w:r>
+      <w:proofErr w:type="gramStart"/>
+      <w:r>
+        <w:rPr>
+          <w:rFonts w:ascii="Verdana" w:hAnsi="Verdana"/>
+          <w:color w:val="666666"/>
+          <w:sz w:val="20"/>
+          <w:szCs w:val="20"/>
+        </w:rPr>
+        <w:t>password based</w:t>
+      </w:r>
+      <w:proofErr w:type="gramEnd"/>
+      <w:r>
+        <w:rPr>
+          <w:rFonts w:ascii="Verdana" w:hAnsi="Verdana"/>
+          <w:color w:val="666666"/>
+          <w:sz w:val="20"/>
+          <w:szCs w:val="20"/>
+        </w:rPr>
+        <w:t xml:space="preserve"> encryption, </w:t>
       </w:r>
       <w:r>
         <w:rPr>
@@ -1666,7 +2455,17 @@
           <w:sz w:val="20"/>
           <w:szCs w:val="20"/>
         </w:rPr>
-        <w:t xml:space="preserve"> It sometimes has the file extension </w:t>
+        <w:t xml:space="preserve"> It sometimes has the file </w:t>
+      </w:r>
+      <w:proofErr w:type="gramStart"/>
+      <w:r>
+        <w:rPr>
+          <w:rFonts w:ascii="Verdana" w:hAnsi="Verdana"/>
+          <w:color w:val="666666"/>
+          <w:sz w:val="20"/>
+          <w:szCs w:val="20"/>
+        </w:rPr>
+        <w:t xml:space="preserve">extension </w:t>
       </w:r>
       <w:r>
         <w:rPr>
@@ -1676,7 +2475,40 @@
           <w:sz w:val="20"/>
           <w:szCs w:val="20"/>
         </w:rPr>
-        <w:t>.p7b, .p7c, or .spc.</w:t>
+        <w:t>.p</w:t>
+      </w:r>
+      <w:proofErr w:type="gramEnd"/>
+      <w:r>
+        <w:rPr>
+          <w:rStyle w:val="Strong"/>
+          <w:rFonts w:ascii="Verdana" w:hAnsi="Verdana"/>
+          <w:color w:val="666666"/>
+          <w:sz w:val="20"/>
+          <w:szCs w:val="20"/>
+        </w:rPr>
+        <w:t>7b, .p7c, or .</w:t>
+      </w:r>
+      <w:proofErr w:type="spellStart"/>
+      <w:r>
+        <w:rPr>
+          <w:rStyle w:val="Strong"/>
+          <w:rFonts w:ascii="Verdana" w:hAnsi="Verdana"/>
+          <w:color w:val="666666"/>
+          <w:sz w:val="20"/>
+          <w:szCs w:val="20"/>
+        </w:rPr>
+        <w:t>spc</w:t>
+      </w:r>
+      <w:proofErr w:type="spellEnd"/>
+      <w:r>
+        <w:rPr>
+          <w:rStyle w:val="Strong"/>
+          <w:rFonts w:ascii="Verdana" w:hAnsi="Verdana"/>
+          <w:color w:val="666666"/>
+          <w:sz w:val="20"/>
+          <w:szCs w:val="20"/>
+        </w:rPr>
+        <w:t>.</w:t>
       </w:r>
       <w:r>
         <w:rPr>
@@ -1818,7 +2650,27 @@
           <w:sz w:val="20"/>
           <w:szCs w:val="20"/>
         </w:rPr>
-        <w:t>Whether you are using a certificate authority or not the first step is to generate a key pair that will be used for code signing, SSL, or email. Generate a self-signed key pair</w:t>
+        <w:t xml:space="preserve">Whether you are using </w:t>
+      </w:r>
+      <w:proofErr w:type="gramStart"/>
+      <w:r>
+        <w:rPr>
+          <w:rFonts w:ascii="Verdana" w:eastAsia="Times New Roman" w:hAnsi="Verdana" w:cs="Times New Roman"/>
+          <w:color w:val="666666"/>
+          <w:sz w:val="20"/>
+          <w:szCs w:val="20"/>
+        </w:rPr>
+        <w:t>a certificate</w:t>
+      </w:r>
+      <w:proofErr w:type="gramEnd"/>
+      <w:r>
+        <w:rPr>
+          <w:rFonts w:ascii="Verdana" w:eastAsia="Times New Roman" w:hAnsi="Verdana" w:cs="Times New Roman"/>
+          <w:color w:val="666666"/>
+          <w:sz w:val="20"/>
+          <w:szCs w:val="20"/>
+        </w:rPr>
+        <w:t xml:space="preserve"> authority or not the first step is to generate a key pair that will be used for code signing, SSL, or email. Generate a self-signed key pair</w:t>
       </w:r>
       <w:r>
         <w:rPr>
@@ -1851,8 +2703,21 @@
           <w:sz w:val="20"/>
           <w:szCs w:val="20"/>
         </w:rPr>
-        <w:t>Open the command console on whatever operating system you are using and navigate to the directory where keytool</w:t>
-      </w:r>
+        <w:t xml:space="preserve">Open the command console on whatever operating system you are using and navigate to the directory where </w:t>
+      </w:r>
+      <w:proofErr w:type="spellStart"/>
+      <w:proofErr w:type="gramStart"/>
+      <w:r>
+        <w:rPr>
+          <w:rFonts w:ascii="Verdana" w:eastAsia="Times New Roman" w:hAnsi="Verdana" w:cs="Times New Roman"/>
+          <w:color w:val="666666"/>
+          <w:sz w:val="20"/>
+          <w:szCs w:val="20"/>
+        </w:rPr>
+        <w:t>keytool</w:t>
+      </w:r>
+      <w:proofErr w:type="spellEnd"/>
+      <w:proofErr w:type="gramEnd"/>
       <w:r>
         <w:rPr>
           <w:rFonts w:ascii="Verdana" w:eastAsia="Times New Roman" w:hAnsi="Verdana" w:cs="Times New Roman"/>
@@ -1981,12 +2846,69 @@
                                 <w:color w:val="C45911" w:themeColor="accent2" w:themeShade="BF"/>
                               </w:rPr>
                             </w:pPr>
-                            <w:r>
-                              <w:rPr>
-                                <w:rFonts w:ascii="Verdana" w:hAnsi="Verdana"/>
-                                <w:color w:val="C45911" w:themeColor="accent2" w:themeShade="BF"/>
-                              </w:rPr>
-                              <w:t xml:space="preserve">keytool –genkeypair –keyalg RSA –alias mykey </w:t>
+                            <w:proofErr w:type="spellStart"/>
+                            <w:r>
+                              <w:rPr>
+                                <w:rFonts w:ascii="Verdana" w:hAnsi="Verdana"/>
+                                <w:color w:val="C45911" w:themeColor="accent2" w:themeShade="BF"/>
+                              </w:rPr>
+                              <w:t>keytool</w:t>
+                            </w:r>
+                            <w:proofErr w:type="spellEnd"/>
+                            <w:r>
+                              <w:rPr>
+                                <w:rFonts w:ascii="Verdana" w:hAnsi="Verdana"/>
+                                <w:color w:val="C45911" w:themeColor="accent2" w:themeShade="BF"/>
+                              </w:rPr>
+                              <w:t xml:space="preserve"> –</w:t>
+                            </w:r>
+                            <w:proofErr w:type="spellStart"/>
+                            <w:r>
+                              <w:rPr>
+                                <w:rFonts w:ascii="Verdana" w:hAnsi="Verdana"/>
+                                <w:color w:val="C45911" w:themeColor="accent2" w:themeShade="BF"/>
+                              </w:rPr>
+                              <w:t>genkeypair</w:t>
+                            </w:r>
+                            <w:proofErr w:type="spellEnd"/>
+                            <w:r>
+                              <w:rPr>
+                                <w:rFonts w:ascii="Verdana" w:hAnsi="Verdana"/>
+                                <w:color w:val="C45911" w:themeColor="accent2" w:themeShade="BF"/>
+                              </w:rPr>
+                              <w:t xml:space="preserve"> –</w:t>
+                            </w:r>
+                            <w:proofErr w:type="spellStart"/>
+                            <w:r>
+                              <w:rPr>
+                                <w:rFonts w:ascii="Verdana" w:hAnsi="Verdana"/>
+                                <w:color w:val="C45911" w:themeColor="accent2" w:themeShade="BF"/>
+                              </w:rPr>
+                              <w:t>keyalg</w:t>
+                            </w:r>
+                            <w:proofErr w:type="spellEnd"/>
+                            <w:r>
+                              <w:rPr>
+                                <w:rFonts w:ascii="Verdana" w:hAnsi="Verdana"/>
+                                <w:color w:val="C45911" w:themeColor="accent2" w:themeShade="BF"/>
+                              </w:rPr>
+                              <w:t xml:space="preserve"> RSA –alias </w:t>
+                            </w:r>
+                            <w:proofErr w:type="spellStart"/>
+                            <w:r>
+                              <w:rPr>
+                                <w:rFonts w:ascii="Verdana" w:hAnsi="Verdana"/>
+                                <w:color w:val="C45911" w:themeColor="accent2" w:themeShade="BF"/>
+                              </w:rPr>
+                              <w:t>mykey</w:t>
+                            </w:r>
+                            <w:proofErr w:type="spellEnd"/>
+                            <w:r>
+                              <w:rPr>
+                                <w:rFonts w:ascii="Verdana" w:hAnsi="Verdana"/>
+                                <w:color w:val="C45911" w:themeColor="accent2" w:themeShade="BF"/>
+                              </w:rPr>
+                              <w:t xml:space="preserve"> </w:t>
                             </w:r>
                           </w:p>
                           <w:p>
@@ -2002,23 +2924,46 @@
                                 <w:rFonts w:ascii="Verdana" w:hAnsi="Verdana"/>
                                 <w:color w:val="C45911" w:themeColor="accent2" w:themeShade="BF"/>
                               </w:rPr>
-                              <w:t xml:space="preserve">            –keystore keystore.pfx –storetype pkcs12 </w:t>
-                            </w:r>
-                          </w:p>
-                          <w:p>
-                            <w:pPr>
-                              <w:spacing w:after="0"/>
-                              <w:rPr>
-                                <w:rFonts w:ascii="Verdana" w:hAnsi="Verdana"/>
-                                <w:color w:val="C45911" w:themeColor="accent2" w:themeShade="BF"/>
-                              </w:rPr>
-                            </w:pPr>
-                            <w:r>
-                              <w:rPr>
-                                <w:rFonts w:ascii="Verdana" w:hAnsi="Verdana"/>
-                                <w:color w:val="C45911" w:themeColor="accent2" w:themeShade="BF"/>
-                              </w:rPr>
-                              <w:t xml:space="preserve">            –storepass password –validity 365 – keysize 2048</w:t>
+                              <w:t xml:space="preserve">            –keystore </w:t>
+                            </w:r>
+                            <w:proofErr w:type="spellStart"/>
+                            <w:r>
+                              <w:rPr>
+                                <w:rFonts w:ascii="Verdana" w:hAnsi="Verdana"/>
+                                <w:color w:val="C45911" w:themeColor="accent2" w:themeShade="BF"/>
+                              </w:rPr>
+                              <w:t>keystore.pfx</w:t>
+                            </w:r>
+                            <w:proofErr w:type="spellEnd"/>
+                            <w:r>
+                              <w:rPr>
+                                <w:rFonts w:ascii="Verdana" w:hAnsi="Verdana"/>
+                                <w:color w:val="C45911" w:themeColor="accent2" w:themeShade="BF"/>
+                              </w:rPr>
+                              <w:t xml:space="preserve"> </w:t>
+                            </w:r>
+                            <w:r>
+                              <w:rPr>
+                                <w:rFonts w:ascii="Verdana" w:hAnsi="Verdana"/>
+                                <w:color w:val="C45911" w:themeColor="accent2" w:themeShade="BF"/>
+                              </w:rPr>
+                              <w:t>–validity 365 –</w:t>
+                            </w:r>
+                            <w:proofErr w:type="spellStart"/>
+                            <w:r>
+                              <w:rPr>
+                                <w:rFonts w:ascii="Verdana" w:hAnsi="Verdana"/>
+                                <w:color w:val="C45911" w:themeColor="accent2" w:themeShade="BF"/>
+                              </w:rPr>
+                              <w:t>keysize</w:t>
+                            </w:r>
+                            <w:proofErr w:type="spellEnd"/>
+                            <w:r>
+                              <w:rPr>
+                                <w:rFonts w:ascii="Verdana" w:hAnsi="Verdana"/>
+                                <w:color w:val="C45911" w:themeColor="accent2" w:themeShade="BF"/>
+                              </w:rPr>
+                              <w:t xml:space="preserve"> 2048</w:t>
                             </w:r>
                           </w:p>
                         </w:txbxContent>
@@ -2049,12 +2994,69 @@
                           <w:color w:val="C45911" w:themeColor="accent2" w:themeShade="BF"/>
                         </w:rPr>
                       </w:pPr>
-                      <w:r>
-                        <w:rPr>
-                          <w:rFonts w:ascii="Verdana" w:hAnsi="Verdana"/>
-                          <w:color w:val="C45911" w:themeColor="accent2" w:themeShade="BF"/>
-                        </w:rPr>
-                        <w:t xml:space="preserve">keytool –genkeypair –keyalg RSA –alias mykey </w:t>
+                      <w:proofErr w:type="spellStart"/>
+                      <w:r>
+                        <w:rPr>
+                          <w:rFonts w:ascii="Verdana" w:hAnsi="Verdana"/>
+                          <w:color w:val="C45911" w:themeColor="accent2" w:themeShade="BF"/>
+                        </w:rPr>
+                        <w:t>keytool</w:t>
+                      </w:r>
+                      <w:proofErr w:type="spellEnd"/>
+                      <w:r>
+                        <w:rPr>
+                          <w:rFonts w:ascii="Verdana" w:hAnsi="Verdana"/>
+                          <w:color w:val="C45911" w:themeColor="accent2" w:themeShade="BF"/>
+                        </w:rPr>
+                        <w:t xml:space="preserve"> –</w:t>
+                      </w:r>
+                      <w:proofErr w:type="spellStart"/>
+                      <w:r>
+                        <w:rPr>
+                          <w:rFonts w:ascii="Verdana" w:hAnsi="Verdana"/>
+                          <w:color w:val="C45911" w:themeColor="accent2" w:themeShade="BF"/>
+                        </w:rPr>
+                        <w:t>genkeypair</w:t>
+                      </w:r>
+                      <w:proofErr w:type="spellEnd"/>
+                      <w:r>
+                        <w:rPr>
+                          <w:rFonts w:ascii="Verdana" w:hAnsi="Verdana"/>
+                          <w:color w:val="C45911" w:themeColor="accent2" w:themeShade="BF"/>
+                        </w:rPr>
+                        <w:t xml:space="preserve"> –</w:t>
+                      </w:r>
+                      <w:proofErr w:type="spellStart"/>
+                      <w:r>
+                        <w:rPr>
+                          <w:rFonts w:ascii="Verdana" w:hAnsi="Verdana"/>
+                          <w:color w:val="C45911" w:themeColor="accent2" w:themeShade="BF"/>
+                        </w:rPr>
+                        <w:t>keyalg</w:t>
+                      </w:r>
+                      <w:proofErr w:type="spellEnd"/>
+                      <w:r>
+                        <w:rPr>
+                          <w:rFonts w:ascii="Verdana" w:hAnsi="Verdana"/>
+                          <w:color w:val="C45911" w:themeColor="accent2" w:themeShade="BF"/>
+                        </w:rPr>
+                        <w:t xml:space="preserve"> RSA –alias </w:t>
+                      </w:r>
+                      <w:proofErr w:type="spellStart"/>
+                      <w:r>
+                        <w:rPr>
+                          <w:rFonts w:ascii="Verdana" w:hAnsi="Verdana"/>
+                          <w:color w:val="C45911" w:themeColor="accent2" w:themeShade="BF"/>
+                        </w:rPr>
+                        <w:t>mykey</w:t>
+                      </w:r>
+                      <w:proofErr w:type="spellEnd"/>
+                      <w:r>
+                        <w:rPr>
+                          <w:rFonts w:ascii="Verdana" w:hAnsi="Verdana"/>
+                          <w:color w:val="C45911" w:themeColor="accent2" w:themeShade="BF"/>
+                        </w:rPr>
+                        <w:t xml:space="preserve"> </w:t>
                       </w:r>
                     </w:p>
                     <w:p>
@@ -2070,23 +3072,46 @@
                           <w:rFonts w:ascii="Verdana" w:hAnsi="Verdana"/>
                           <w:color w:val="C45911" w:themeColor="accent2" w:themeShade="BF"/>
                         </w:rPr>
-                        <w:t xml:space="preserve">            –keystore keystore.pfx –storetype pkcs12 </w:t>
-                      </w:r>
-                    </w:p>
-                    <w:p>
-                      <w:pPr>
-                        <w:spacing w:after="0"/>
-                        <w:rPr>
-                          <w:rFonts w:ascii="Verdana" w:hAnsi="Verdana"/>
-                          <w:color w:val="C45911" w:themeColor="accent2" w:themeShade="BF"/>
-                        </w:rPr>
-                      </w:pPr>
-                      <w:r>
-                        <w:rPr>
-                          <w:rFonts w:ascii="Verdana" w:hAnsi="Verdana"/>
-                          <w:color w:val="C45911" w:themeColor="accent2" w:themeShade="BF"/>
-                        </w:rPr>
-                        <w:t xml:space="preserve">            –storepass password –validity 365 – keysize 2048</w:t>
+                        <w:t xml:space="preserve">            –keystore </w:t>
+                      </w:r>
+                      <w:proofErr w:type="spellStart"/>
+                      <w:r>
+                        <w:rPr>
+                          <w:rFonts w:ascii="Verdana" w:hAnsi="Verdana"/>
+                          <w:color w:val="C45911" w:themeColor="accent2" w:themeShade="BF"/>
+                        </w:rPr>
+                        <w:t>keystore.pfx</w:t>
+                      </w:r>
+                      <w:proofErr w:type="spellEnd"/>
+                      <w:r>
+                        <w:rPr>
+                          <w:rFonts w:ascii="Verdana" w:hAnsi="Verdana"/>
+                          <w:color w:val="C45911" w:themeColor="accent2" w:themeShade="BF"/>
+                        </w:rPr>
+                        <w:t xml:space="preserve"> </w:t>
+                      </w:r>
+                      <w:r>
+                        <w:rPr>
+                          <w:rFonts w:ascii="Verdana" w:hAnsi="Verdana"/>
+                          <w:color w:val="C45911" w:themeColor="accent2" w:themeShade="BF"/>
+                        </w:rPr>
+                        <w:t>–validity 365 –</w:t>
+                      </w:r>
+                      <w:proofErr w:type="spellStart"/>
+                      <w:r>
+                        <w:rPr>
+                          <w:rFonts w:ascii="Verdana" w:hAnsi="Verdana"/>
+                          <w:color w:val="C45911" w:themeColor="accent2" w:themeShade="BF"/>
+                        </w:rPr>
+                        <w:t>keysize</w:t>
+                      </w:r>
+                      <w:proofErr w:type="spellEnd"/>
+                      <w:r>
+                        <w:rPr>
+                          <w:rFonts w:ascii="Verdana" w:hAnsi="Verdana"/>
+                          <w:color w:val="C45911" w:themeColor="accent2" w:themeShade="BF"/>
+                        </w:rPr>
+                        <w:t xml:space="preserve"> 2048</w:t>
                       </w:r>
                     </w:p>
                   </w:txbxContent>
@@ -2369,6 +3394,69 @@
       <w:r>
         <w:rPr>
           <w:rFonts w:ascii="Verdana" w:eastAsia="Times New Roman" w:hAnsi="Verdana" w:cs="Times New Roman"/>
+          <w:i/>
+          <w:iCs/>
+          <w:color w:val="666666"/>
+          <w:sz w:val="20"/>
+          <w:szCs w:val="20"/>
+        </w:rPr>
+        <w:t xml:space="preserve">The </w:t>
+      </w:r>
+      <w:r>
+        <w:rPr>
+          <w:rFonts w:ascii="Verdana" w:eastAsia="Times New Roman" w:hAnsi="Verdana" w:cs="Times New Roman"/>
+          <w:i/>
+          <w:iCs/>
+          <w:color w:val="666666"/>
+          <w:sz w:val="20"/>
+          <w:szCs w:val="20"/>
+        </w:rPr>
+        <w:t>DNAME</w:t>
+      </w:r>
+      <w:r>
+        <w:rPr>
+          <w:rFonts w:ascii="Verdana" w:eastAsia="Times New Roman" w:hAnsi="Verdana" w:cs="Times New Roman"/>
+          <w:i/>
+          <w:iCs/>
+          <w:color w:val="666666"/>
+          <w:sz w:val="20"/>
+          <w:szCs w:val="20"/>
+        </w:rPr>
+        <w:t xml:space="preserve"> argument may be specified to pass this info on the command line. The value usually needs to be quoted and allows for a shorter form to be passed if you’d like to exclude locality and state as an example.</w:t>
+      </w:r>
+    </w:p>
+    <w:p>
+      <w:pPr>
+        <w:autoSpaceDE w:val="0"/>
+        <w:autoSpaceDN w:val="0"/>
+        <w:adjustRightInd w:val="0"/>
+        <w:spacing w:after="0" w:line="240" w:lineRule="auto"/>
+        <w:ind w:left="720"/>
+        <w:rPr>
+          <w:rFonts w:ascii="Verdana" w:eastAsia="Times New Roman" w:hAnsi="Verdana" w:cs="Times New Roman"/>
+          <w:color w:val="666666"/>
+          <w:sz w:val="20"/>
+          <w:szCs w:val="20"/>
+        </w:rPr>
+      </w:pPr>
+    </w:p>
+    <w:p>
+      <w:pPr>
+        <w:autoSpaceDE w:val="0"/>
+        <w:autoSpaceDN w:val="0"/>
+        <w:adjustRightInd w:val="0"/>
+        <w:spacing w:after="0" w:line="240" w:lineRule="auto"/>
+        <w:ind w:left="720"/>
+        <w:rPr>
+          <w:rFonts w:ascii="Verdana" w:eastAsia="Times New Roman" w:hAnsi="Verdana" w:cs="Times New Roman"/>
+          <w:color w:val="666666"/>
+          <w:sz w:val="20"/>
+          <w:szCs w:val="20"/>
+        </w:rPr>
+      </w:pPr>
+      <w:r>
+        <w:rPr>
+          <w:rFonts w:ascii="Verdana" w:eastAsia="Times New Roman" w:hAnsi="Verdana" w:cs="Times New Roman"/>
           <w:color w:val="666666"/>
           <w:sz w:val="20"/>
           <w:szCs w:val="20"/>
@@ -2409,8 +3497,19 @@
           <w:sz w:val="20"/>
           <w:szCs w:val="20"/>
         </w:rPr>
-        <w:t xml:space="preserve"> which is referred to as First and Last Name in keytool</w:t>
-      </w:r>
+        <w:t xml:space="preserve"> which is referred to as First and Last Name in </w:t>
+      </w:r>
+      <w:proofErr w:type="spellStart"/>
+      <w:r>
+        <w:rPr>
+          <w:rFonts w:ascii="Verdana" w:eastAsia="Times New Roman" w:hAnsi="Verdana" w:cs="Times New Roman"/>
+          <w:color w:val="666666"/>
+          <w:sz w:val="20"/>
+          <w:szCs w:val="20"/>
+        </w:rPr>
+        <w:t>keytool</w:t>
+      </w:r>
+      <w:proofErr w:type="spellEnd"/>
       <w:r>
         <w:rPr>
           <w:rFonts w:ascii="Verdana" w:eastAsia="Times New Roman" w:hAnsi="Verdana" w:cs="Times New Roman"/>
@@ -2429,14 +3528,25 @@
         </w:rPr>
         <w:t>ould be avoided when using self-</w:t>
       </w:r>
-      <w:r>
-        <w:rPr>
-          <w:rFonts w:ascii="Verdana" w:eastAsia="Times New Roman" w:hAnsi="Verdana" w:cs="Times New Roman"/>
-          <w:color w:val="666666"/>
-          <w:sz w:val="20"/>
-          <w:szCs w:val="20"/>
-        </w:rPr>
-        <w:t>signed certificates.</w:t>
+      <w:proofErr w:type="gramStart"/>
+      <w:r>
+        <w:rPr>
+          <w:rFonts w:ascii="Verdana" w:eastAsia="Times New Roman" w:hAnsi="Verdana" w:cs="Times New Roman"/>
+          <w:color w:val="666666"/>
+          <w:sz w:val="20"/>
+          <w:szCs w:val="20"/>
+        </w:rPr>
+        <w:t>signed</w:t>
+      </w:r>
+      <w:proofErr w:type="gramEnd"/>
+      <w:r>
+        <w:rPr>
+          <w:rFonts w:ascii="Verdana" w:eastAsia="Times New Roman" w:hAnsi="Verdana" w:cs="Times New Roman"/>
+          <w:color w:val="666666"/>
+          <w:sz w:val="20"/>
+          <w:szCs w:val="20"/>
+        </w:rPr>
+        <w:t xml:space="preserve"> certificates.</w:t>
       </w:r>
     </w:p>
     <w:p>
@@ -2519,7 +3629,27 @@
           <w:sz w:val="20"/>
           <w:szCs w:val="20"/>
         </w:rPr>
-        <w:t>Periodically it may be important to output the details of a key pair stored in a keystore to verify a certificate chain was imported or to identify the keys contained within. Each certificate output will include an MD5 and various SHA hashes which can be used as an alternative verification method as well as the validity period of the certificate</w:t>
+        <w:t xml:space="preserve">Periodically it may be important to output the details of a key pair stored in a </w:t>
+      </w:r>
+      <w:proofErr w:type="gramStart"/>
+      <w:r>
+        <w:rPr>
+          <w:rFonts w:ascii="Verdana" w:eastAsia="Times New Roman" w:hAnsi="Verdana" w:cs="Times New Roman"/>
+          <w:color w:val="666666"/>
+          <w:sz w:val="20"/>
+          <w:szCs w:val="20"/>
+        </w:rPr>
+        <w:t>keystore</w:t>
+      </w:r>
+      <w:proofErr w:type="gramEnd"/>
+      <w:r>
+        <w:rPr>
+          <w:rFonts w:ascii="Verdana" w:eastAsia="Times New Roman" w:hAnsi="Verdana" w:cs="Times New Roman"/>
+          <w:color w:val="666666"/>
+          <w:sz w:val="20"/>
+          <w:szCs w:val="20"/>
+        </w:rPr>
+        <w:t xml:space="preserve"> to verify a certificate chain was imported or to identify the keys contained within. Each certificate output will include an MD5 and various SHA hashes which can be used as an alternative verification method as well as the validity period of the certificate</w:t>
       </w:r>
       <w:r>
         <w:rPr>
@@ -2552,8 +3682,21 @@
           <w:sz w:val="20"/>
           <w:szCs w:val="20"/>
         </w:rPr>
-        <w:t>Open the command console on whatever operating system you are using and navigate to the directory where keytool</w:t>
-      </w:r>
+        <w:t xml:space="preserve">Open the command console on whatever operating system you are using and navigate to the directory where </w:t>
+      </w:r>
+      <w:proofErr w:type="spellStart"/>
+      <w:proofErr w:type="gramStart"/>
+      <w:r>
+        <w:rPr>
+          <w:rFonts w:ascii="Verdana" w:eastAsia="Times New Roman" w:hAnsi="Verdana" w:cs="Times New Roman"/>
+          <w:color w:val="666666"/>
+          <w:sz w:val="20"/>
+          <w:szCs w:val="20"/>
+        </w:rPr>
+        <w:t>keytool</w:t>
+      </w:r>
+      <w:proofErr w:type="spellEnd"/>
+      <w:proofErr w:type="gramEnd"/>
       <w:r>
         <w:rPr>
           <w:rFonts w:ascii="Verdana" w:eastAsia="Times New Roman" w:hAnsi="Verdana" w:cs="Times New Roman"/>
@@ -2678,12 +3821,21 @@
                                 <w:color w:val="C45911" w:themeColor="accent2" w:themeShade="BF"/>
                               </w:rPr>
                             </w:pPr>
-                            <w:r>
-                              <w:rPr>
-                                <w:rFonts w:ascii="Verdana" w:hAnsi="Verdana"/>
-                                <w:color w:val="C45911" w:themeColor="accent2" w:themeShade="BF"/>
-                              </w:rPr>
-                              <w:t>keytool –</w:t>
+                            <w:proofErr w:type="spellStart"/>
+                            <w:r>
+                              <w:rPr>
+                                <w:rFonts w:ascii="Verdana" w:hAnsi="Verdana"/>
+                                <w:color w:val="C45911" w:themeColor="accent2" w:themeShade="BF"/>
+                              </w:rPr>
+                              <w:t>keytool</w:t>
+                            </w:r>
+                            <w:proofErr w:type="spellEnd"/>
+                            <w:r>
+                              <w:rPr>
+                                <w:rFonts w:ascii="Verdana" w:hAnsi="Verdana"/>
+                                <w:color w:val="C45911" w:themeColor="accent2" w:themeShade="BF"/>
+                              </w:rPr>
+                              <w:t xml:space="preserve"> –</w:t>
                             </w:r>
                             <w:r>
                               <w:rPr>
@@ -2697,58 +3849,39 @@
                                 <w:rFonts w:ascii="Verdana" w:hAnsi="Verdana"/>
                                 <w:color w:val="C45911" w:themeColor="accent2" w:themeShade="BF"/>
                               </w:rPr>
-                              <w:t xml:space="preserve">–alias mykey </w:t>
-                            </w:r>
+                              <w:t xml:space="preserve">–alias </w:t>
+                            </w:r>
+                            <w:proofErr w:type="spellStart"/>
+                            <w:r>
+                              <w:rPr>
+                                <w:rFonts w:ascii="Verdana" w:hAnsi="Verdana"/>
+                                <w:color w:val="C45911" w:themeColor="accent2" w:themeShade="BF"/>
+                              </w:rPr>
+                              <w:t>mykey</w:t>
+                            </w:r>
+                            <w:proofErr w:type="spellEnd"/>
+                            <w:r>
+                              <w:rPr>
+                                <w:rFonts w:ascii="Verdana" w:hAnsi="Verdana"/>
+                                <w:color w:val="C45911" w:themeColor="accent2" w:themeShade="BF"/>
+                              </w:rPr>
+                              <w:t xml:space="preserve"> –keystore </w:t>
+                            </w:r>
+                            <w:proofErr w:type="spellStart"/>
+                            <w:r>
+                              <w:rPr>
+                                <w:rFonts w:ascii="Verdana" w:hAnsi="Verdana"/>
+                                <w:color w:val="C45911" w:themeColor="accent2" w:themeShade="BF"/>
+                              </w:rPr>
+                              <w:t>keystore.pfx</w:t>
+                            </w:r>
+                            <w:proofErr w:type="spellEnd"/>
                             <w:r>
                               <w:rPr>
                                 <w:rFonts w:ascii="Verdana" w:hAnsi="Verdana"/>
                                 <w:color w:val="C45911" w:themeColor="accent2" w:themeShade="BF"/>
                               </w:rPr>
                               <w:t xml:space="preserve"> </w:t>
-                            </w:r>
-                            <w:r>
-                              <w:rPr>
-                                <w:rFonts w:ascii="Verdana" w:hAnsi="Verdana"/>
-                                <w:color w:val="C45911" w:themeColor="accent2" w:themeShade="BF"/>
-                              </w:rPr>
-                              <w:t xml:space="preserve">–keystore keystore.pfx </w:t>
-                            </w:r>
-                          </w:p>
-                          <w:p>
-                            <w:pPr>
-                              <w:spacing w:after="0"/>
-                              <w:rPr>
-                                <w:rFonts w:ascii="Verdana" w:hAnsi="Verdana"/>
-                                <w:color w:val="C45911" w:themeColor="accent2" w:themeShade="BF"/>
-                              </w:rPr>
-                            </w:pPr>
-                            <w:r>
-                              <w:rPr>
-                                <w:rFonts w:ascii="Verdana" w:hAnsi="Verdana"/>
-                                <w:color w:val="C45911" w:themeColor="accent2" w:themeShade="BF"/>
-                              </w:rPr>
-                              <w:t xml:space="preserve">            </w:t>
-                            </w:r>
-                            <w:r>
-                              <w:rPr>
-                                <w:rFonts w:ascii="Verdana" w:hAnsi="Verdana"/>
-                                <w:color w:val="C45911" w:themeColor="accent2" w:themeShade="BF"/>
-                              </w:rPr>
-                              <w:t xml:space="preserve">–storetype pkcs12 </w:t>
-                            </w:r>
-                            <w:r>
-                              <w:rPr>
-                                <w:rFonts w:ascii="Verdana" w:hAnsi="Verdana"/>
-                                <w:color w:val="C45911" w:themeColor="accent2" w:themeShade="BF"/>
-                              </w:rPr>
-                              <w:t xml:space="preserve"> </w:t>
-                            </w:r>
-                            <w:r>
-                              <w:rPr>
-                                <w:rFonts w:ascii="Verdana" w:hAnsi="Verdana"/>
-                                <w:color w:val="C45911" w:themeColor="accent2" w:themeShade="BF"/>
-                              </w:rPr>
-                              <w:t>–storepass password</w:t>
                             </w:r>
                           </w:p>
                           <w:p>
@@ -2791,12 +3924,21 @@
                           <w:color w:val="C45911" w:themeColor="accent2" w:themeShade="BF"/>
                         </w:rPr>
                       </w:pPr>
-                      <w:r>
-                        <w:rPr>
-                          <w:rFonts w:ascii="Verdana" w:hAnsi="Verdana"/>
-                          <w:color w:val="C45911" w:themeColor="accent2" w:themeShade="BF"/>
-                        </w:rPr>
-                        <w:t>keytool –</w:t>
+                      <w:proofErr w:type="spellStart"/>
+                      <w:r>
+                        <w:rPr>
+                          <w:rFonts w:ascii="Verdana" w:hAnsi="Verdana"/>
+                          <w:color w:val="C45911" w:themeColor="accent2" w:themeShade="BF"/>
+                        </w:rPr>
+                        <w:t>keytool</w:t>
+                      </w:r>
+                      <w:proofErr w:type="spellEnd"/>
+                      <w:r>
+                        <w:rPr>
+                          <w:rFonts w:ascii="Verdana" w:hAnsi="Verdana"/>
+                          <w:color w:val="C45911" w:themeColor="accent2" w:themeShade="BF"/>
+                        </w:rPr>
+                        <w:t xml:space="preserve"> –</w:t>
                       </w:r>
                       <w:r>
                         <w:rPr>
@@ -2810,58 +3952,39 @@
                           <w:rFonts w:ascii="Verdana" w:hAnsi="Verdana"/>
                           <w:color w:val="C45911" w:themeColor="accent2" w:themeShade="BF"/>
                         </w:rPr>
-                        <w:t xml:space="preserve">–alias mykey </w:t>
-                      </w:r>
+                        <w:t xml:space="preserve">–alias </w:t>
+                      </w:r>
+                      <w:proofErr w:type="spellStart"/>
+                      <w:r>
+                        <w:rPr>
+                          <w:rFonts w:ascii="Verdana" w:hAnsi="Verdana"/>
+                          <w:color w:val="C45911" w:themeColor="accent2" w:themeShade="BF"/>
+                        </w:rPr>
+                        <w:t>mykey</w:t>
+                      </w:r>
+                      <w:proofErr w:type="spellEnd"/>
+                      <w:r>
+                        <w:rPr>
+                          <w:rFonts w:ascii="Verdana" w:hAnsi="Verdana"/>
+                          <w:color w:val="C45911" w:themeColor="accent2" w:themeShade="BF"/>
+                        </w:rPr>
+                        <w:t xml:space="preserve"> –keystore </w:t>
+                      </w:r>
+                      <w:proofErr w:type="spellStart"/>
+                      <w:r>
+                        <w:rPr>
+                          <w:rFonts w:ascii="Verdana" w:hAnsi="Verdana"/>
+                          <w:color w:val="C45911" w:themeColor="accent2" w:themeShade="BF"/>
+                        </w:rPr>
+                        <w:t>keystore.pfx</w:t>
+                      </w:r>
+                      <w:proofErr w:type="spellEnd"/>
                       <w:r>
                         <w:rPr>
                           <w:rFonts w:ascii="Verdana" w:hAnsi="Verdana"/>
                           <w:color w:val="C45911" w:themeColor="accent2" w:themeShade="BF"/>
                         </w:rPr>
                         <w:t xml:space="preserve"> </w:t>
-                      </w:r>
-                      <w:r>
-                        <w:rPr>
-                          <w:rFonts w:ascii="Verdana" w:hAnsi="Verdana"/>
-                          <w:color w:val="C45911" w:themeColor="accent2" w:themeShade="BF"/>
-                        </w:rPr>
-                        <w:t xml:space="preserve">–keystore keystore.pfx </w:t>
-                      </w:r>
-                    </w:p>
-                    <w:p>
-                      <w:pPr>
-                        <w:spacing w:after="0"/>
-                        <w:rPr>
-                          <w:rFonts w:ascii="Verdana" w:hAnsi="Verdana"/>
-                          <w:color w:val="C45911" w:themeColor="accent2" w:themeShade="BF"/>
-                        </w:rPr>
-                      </w:pPr>
-                      <w:r>
-                        <w:rPr>
-                          <w:rFonts w:ascii="Verdana" w:hAnsi="Verdana"/>
-                          <w:color w:val="C45911" w:themeColor="accent2" w:themeShade="BF"/>
-                        </w:rPr>
-                        <w:t xml:space="preserve">            </w:t>
-                      </w:r>
-                      <w:r>
-                        <w:rPr>
-                          <w:rFonts w:ascii="Verdana" w:hAnsi="Verdana"/>
-                          <w:color w:val="C45911" w:themeColor="accent2" w:themeShade="BF"/>
-                        </w:rPr>
-                        <w:t xml:space="preserve">–storetype pkcs12 </w:t>
-                      </w:r>
-                      <w:r>
-                        <w:rPr>
-                          <w:rFonts w:ascii="Verdana" w:hAnsi="Verdana"/>
-                          <w:color w:val="C45911" w:themeColor="accent2" w:themeShade="BF"/>
-                        </w:rPr>
-                        <w:t xml:space="preserve"> </w:t>
-                      </w:r>
-                      <w:r>
-                        <w:rPr>
-                          <w:rFonts w:ascii="Verdana" w:hAnsi="Verdana"/>
-                          <w:color w:val="C45911" w:themeColor="accent2" w:themeShade="BF"/>
-                        </w:rPr>
-                        <w:t>–storepass password</w:t>
                       </w:r>
                     </w:p>
                     <w:p>
@@ -2928,7 +4051,25 @@
           <w:sz w:val="20"/>
           <w:szCs w:val="20"/>
         </w:rPr>
-        <w:t>The abbreviated details of the key pair identified by the specified alias. This will not print the entire certificate chain but only the public certificate associated with the private key.</w:t>
+        <w:t xml:space="preserve">The abbreviated details of the key pair </w:t>
+      </w:r>
+      <w:r>
+        <w:rPr>
+          <w:rFonts w:ascii="Verdana" w:eastAsia="Times New Roman" w:hAnsi="Verdana" w:cs="Times New Roman"/>
+          <w:color w:val="666666"/>
+          <w:sz w:val="20"/>
+          <w:szCs w:val="20"/>
+        </w:rPr>
+        <w:t>are identified</w:t>
+      </w:r>
+      <w:r>
+        <w:rPr>
+          <w:rFonts w:ascii="Verdana" w:eastAsia="Times New Roman" w:hAnsi="Verdana" w:cs="Times New Roman"/>
+          <w:color w:val="666666"/>
+          <w:sz w:val="20"/>
+          <w:szCs w:val="20"/>
+        </w:rPr>
+        <w:t xml:space="preserve"> by the specified alias. This will not print the entire certificate chain but only the public certificate associated with the private key.</w:t>
       </w:r>
     </w:p>
     <w:p>
@@ -2952,7 +4093,47 @@
           <w:sz w:val="20"/>
           <w:szCs w:val="20"/>
         </w:rPr>
-        <w:t>If you include the –v option the entire certificate chain will be printed including the public certificate.</w:t>
+        <w:t xml:space="preserve">If you include the </w:t>
+      </w:r>
+      <w:r>
+        <w:rPr>
+          <w:rFonts w:ascii="Verdana" w:eastAsia="Times New Roman" w:hAnsi="Verdana" w:cs="Times New Roman"/>
+          <w:b/>
+          <w:bCs/>
+          <w:color w:val="666666"/>
+          <w:sz w:val="20"/>
+          <w:szCs w:val="20"/>
+        </w:rPr>
+        <w:t>–v</w:t>
+      </w:r>
+      <w:r>
+        <w:rPr>
+          <w:rFonts w:ascii="Verdana" w:eastAsia="Times New Roman" w:hAnsi="Verdana" w:cs="Times New Roman"/>
+          <w:color w:val="666666"/>
+          <w:sz w:val="20"/>
+          <w:szCs w:val="20"/>
+        </w:rPr>
+        <w:t xml:space="preserve"> </w:t>
+      </w:r>
+      <w:proofErr w:type="gramStart"/>
+      <w:r>
+        <w:rPr>
+          <w:rFonts w:ascii="Verdana" w:eastAsia="Times New Roman" w:hAnsi="Verdana" w:cs="Times New Roman"/>
+          <w:color w:val="666666"/>
+          <w:sz w:val="20"/>
+          <w:szCs w:val="20"/>
+        </w:rPr>
+        <w:t>option</w:t>
+      </w:r>
+      <w:proofErr w:type="gramEnd"/>
+      <w:r>
+        <w:rPr>
+          <w:rFonts w:ascii="Verdana" w:eastAsia="Times New Roman" w:hAnsi="Verdana" w:cs="Times New Roman"/>
+          <w:color w:val="666666"/>
+          <w:sz w:val="20"/>
+          <w:szCs w:val="20"/>
+        </w:rPr>
+        <w:t xml:space="preserve"> the entire certificate chain will be printed including the public certificate.</w:t>
       </w:r>
     </w:p>
     <w:p>
@@ -2976,7 +4157,27 @@
           <w:sz w:val="20"/>
           <w:szCs w:val="20"/>
         </w:rPr>
-        <w:t>Excluding the –alias will dump the entire contents of the keystore which may include more than one key pair.</w:t>
+        <w:t xml:space="preserve">Excluding the </w:t>
+      </w:r>
+      <w:r>
+        <w:rPr>
+          <w:rFonts w:ascii="Verdana" w:eastAsia="Times New Roman" w:hAnsi="Verdana" w:cs="Times New Roman"/>
+          <w:b/>
+          <w:bCs/>
+          <w:color w:val="666666"/>
+          <w:sz w:val="20"/>
+          <w:szCs w:val="20"/>
+        </w:rPr>
+        <w:t>–alias</w:t>
+      </w:r>
+      <w:r>
+        <w:rPr>
+          <w:rFonts w:ascii="Verdana" w:eastAsia="Times New Roman" w:hAnsi="Verdana" w:cs="Times New Roman"/>
+          <w:color w:val="666666"/>
+          <w:sz w:val="20"/>
+          <w:szCs w:val="20"/>
+        </w:rPr>
+        <w:t xml:space="preserve"> will dump the entire contents of the keystore which may include more than one key pair.</w:t>
       </w:r>
       <w:r>
         <w:rPr>
@@ -3111,8 +4312,21 @@
           <w:sz w:val="20"/>
           <w:szCs w:val="20"/>
         </w:rPr>
-        <w:t>Open the command console on whatever operating system you are using and navigate to the directory where keytool</w:t>
-      </w:r>
+        <w:t xml:space="preserve">Open the command console on whatever operating system you are using and navigate to the directory where </w:t>
+      </w:r>
+      <w:proofErr w:type="spellStart"/>
+      <w:proofErr w:type="gramStart"/>
+      <w:r>
+        <w:rPr>
+          <w:rFonts w:ascii="Verdana" w:eastAsia="Times New Roman" w:hAnsi="Verdana" w:cs="Times New Roman"/>
+          <w:color w:val="666666"/>
+          <w:sz w:val="20"/>
+          <w:szCs w:val="20"/>
+        </w:rPr>
+        <w:t>keytool</w:t>
+      </w:r>
+      <w:proofErr w:type="spellEnd"/>
+      <w:proofErr w:type="gramEnd"/>
       <w:r>
         <w:rPr>
           <w:rFonts w:ascii="Verdana" w:eastAsia="Times New Roman" w:hAnsi="Verdana" w:cs="Times New Roman"/>
@@ -3237,27 +4451,31 @@
                                 <w:color w:val="C45911" w:themeColor="accent2" w:themeShade="BF"/>
                               </w:rPr>
                             </w:pPr>
-                            <w:r>
-                              <w:rPr>
-                                <w:rFonts w:ascii="Verdana" w:hAnsi="Verdana"/>
-                                <w:color w:val="C45911" w:themeColor="accent2" w:themeShade="BF"/>
-                              </w:rPr>
-                              <w:t>keytool –</w:t>
-                            </w:r>
-                            <w:r>
-                              <w:rPr>
-                                <w:rFonts w:ascii="Verdana" w:hAnsi="Verdana"/>
-                                <w:color w:val="C45911" w:themeColor="accent2" w:themeShade="BF"/>
-                              </w:rPr>
-                              <w:t xml:space="preserve">exportcert </w:t>
-                            </w:r>
-                            <w:r>
-                              <w:rPr>
-                                <w:rFonts w:ascii="Verdana" w:hAnsi="Verdana"/>
-                                <w:color w:val="C45911" w:themeColor="accent2" w:themeShade="BF"/>
-                              </w:rPr>
-                              <w:t xml:space="preserve">–alias mykey </w:t>
-                            </w:r>
+                            <w:proofErr w:type="spellStart"/>
+                            <w:r>
+                              <w:rPr>
+                                <w:rFonts w:ascii="Verdana" w:hAnsi="Verdana"/>
+                                <w:color w:val="C45911" w:themeColor="accent2" w:themeShade="BF"/>
+                              </w:rPr>
+                              <w:t>keytool</w:t>
+                            </w:r>
+                            <w:proofErr w:type="spellEnd"/>
+                            <w:r>
+                              <w:rPr>
+                                <w:rFonts w:ascii="Verdana" w:hAnsi="Verdana"/>
+                                <w:color w:val="C45911" w:themeColor="accent2" w:themeShade="BF"/>
+                              </w:rPr>
+                              <w:t xml:space="preserve"> –</w:t>
+                            </w:r>
+                            <w:proofErr w:type="spellStart"/>
+                            <w:r>
+                              <w:rPr>
+                                <w:rFonts w:ascii="Verdana" w:hAnsi="Verdana"/>
+                                <w:color w:val="C45911" w:themeColor="accent2" w:themeShade="BF"/>
+                              </w:rPr>
+                              <w:t>exportcert</w:t>
+                            </w:r>
+                            <w:proofErr w:type="spellEnd"/>
                             <w:r>
                               <w:rPr>
                                 <w:rFonts w:ascii="Verdana" w:hAnsi="Verdana"/>
@@ -3270,7 +4488,39 @@
                                 <w:rFonts w:ascii="Verdana" w:hAnsi="Verdana"/>
                                 <w:color w:val="C45911" w:themeColor="accent2" w:themeShade="BF"/>
                               </w:rPr>
-                              <w:t xml:space="preserve">–keystore keystore.pfx </w:t>
+                              <w:t xml:space="preserve">–alias </w:t>
+                            </w:r>
+                            <w:proofErr w:type="spellStart"/>
+                            <w:r>
+                              <w:rPr>
+                                <w:rFonts w:ascii="Verdana" w:hAnsi="Verdana"/>
+                                <w:color w:val="C45911" w:themeColor="accent2" w:themeShade="BF"/>
+                              </w:rPr>
+                              <w:t>mykey</w:t>
+                            </w:r>
+                            <w:proofErr w:type="spellEnd"/>
+                            <w:r>
+                              <w:rPr>
+                                <w:rFonts w:ascii="Verdana" w:hAnsi="Verdana"/>
+                                <w:color w:val="C45911" w:themeColor="accent2" w:themeShade="BF"/>
+                              </w:rPr>
+                              <w:t xml:space="preserve"> –keystore </w:t>
+                            </w:r>
+                            <w:proofErr w:type="spellStart"/>
+                            <w:r>
+                              <w:rPr>
+                                <w:rFonts w:ascii="Verdana" w:hAnsi="Verdana"/>
+                                <w:color w:val="C45911" w:themeColor="accent2" w:themeShade="BF"/>
+                              </w:rPr>
+                              <w:t>keystore.pfx</w:t>
+                            </w:r>
+                            <w:proofErr w:type="spellEnd"/>
+                            <w:r>
+                              <w:rPr>
+                                <w:rFonts w:ascii="Verdana" w:hAnsi="Verdana"/>
+                                <w:color w:val="C45911" w:themeColor="accent2" w:themeShade="BF"/>
+                              </w:rPr>
+                              <w:t xml:space="preserve"> </w:t>
                             </w:r>
                           </w:p>
                           <w:p>
@@ -3293,8 +4543,17 @@
                                 <w:rFonts w:ascii="Verdana" w:hAnsi="Verdana"/>
                                 <w:color w:val="C45911" w:themeColor="accent2" w:themeShade="BF"/>
                               </w:rPr>
-                              <w:t xml:space="preserve">–storetype pkcs12 </w:t>
-                            </w:r>
+                              <w:t>–</w:t>
+                            </w:r>
+                            <w:proofErr w:type="spellStart"/>
+                            <w:r>
+                              <w:rPr>
+                                <w:rFonts w:ascii="Verdana" w:hAnsi="Verdana"/>
+                                <w:color w:val="C45911" w:themeColor="accent2" w:themeShade="BF"/>
+                              </w:rPr>
+                              <w:t>rfc</w:t>
+                            </w:r>
+                            <w:proofErr w:type="spellEnd"/>
                             <w:r>
                               <w:rPr>
                                 <w:rFonts w:ascii="Verdana" w:hAnsi="Verdana"/>
@@ -3307,30 +4566,7 @@
                                 <w:rFonts w:ascii="Verdana" w:hAnsi="Verdana"/>
                                 <w:color w:val="C45911" w:themeColor="accent2" w:themeShade="BF"/>
                               </w:rPr>
-                              <w:t>–storepass password –</w:t>
-                            </w:r>
-                            <w:r>
-                              <w:rPr>
-                                <w:rFonts w:ascii="Verdana" w:hAnsi="Verdana"/>
-                                <w:color w:val="C45911" w:themeColor="accent2" w:themeShade="BF"/>
-                              </w:rPr>
-                              <w:t>rfc</w:t>
-                            </w:r>
-                          </w:p>
-                          <w:p>
-                            <w:pPr>
-                              <w:spacing w:after="0"/>
-                              <w:rPr>
-                                <w:rFonts w:ascii="Verdana" w:hAnsi="Verdana"/>
-                                <w:color w:val="C45911" w:themeColor="accent2" w:themeShade="BF"/>
-                              </w:rPr>
-                            </w:pPr>
-                            <w:r>
-                              <w:rPr>
-                                <w:rFonts w:ascii="Verdana" w:hAnsi="Verdana"/>
-                                <w:color w:val="C45911" w:themeColor="accent2" w:themeShade="BF"/>
-                              </w:rPr>
-                              <w:t xml:space="preserve">            -file cert.</w:t>
+                              <w:t>-file cert.</w:t>
                             </w:r>
                             <w:r>
                               <w:rPr>
@@ -3371,27 +4607,31 @@
                           <w:color w:val="C45911" w:themeColor="accent2" w:themeShade="BF"/>
                         </w:rPr>
                       </w:pPr>
-                      <w:r>
-                        <w:rPr>
-                          <w:rFonts w:ascii="Verdana" w:hAnsi="Verdana"/>
-                          <w:color w:val="C45911" w:themeColor="accent2" w:themeShade="BF"/>
-                        </w:rPr>
-                        <w:t>keytool –</w:t>
-                      </w:r>
-                      <w:r>
-                        <w:rPr>
-                          <w:rFonts w:ascii="Verdana" w:hAnsi="Verdana"/>
-                          <w:color w:val="C45911" w:themeColor="accent2" w:themeShade="BF"/>
-                        </w:rPr>
-                        <w:t xml:space="preserve">exportcert </w:t>
-                      </w:r>
-                      <w:r>
-                        <w:rPr>
-                          <w:rFonts w:ascii="Verdana" w:hAnsi="Verdana"/>
-                          <w:color w:val="C45911" w:themeColor="accent2" w:themeShade="BF"/>
-                        </w:rPr>
-                        <w:t xml:space="preserve">–alias mykey </w:t>
-                      </w:r>
+                      <w:proofErr w:type="spellStart"/>
+                      <w:r>
+                        <w:rPr>
+                          <w:rFonts w:ascii="Verdana" w:hAnsi="Verdana"/>
+                          <w:color w:val="C45911" w:themeColor="accent2" w:themeShade="BF"/>
+                        </w:rPr>
+                        <w:t>keytool</w:t>
+                      </w:r>
+                      <w:proofErr w:type="spellEnd"/>
+                      <w:r>
+                        <w:rPr>
+                          <w:rFonts w:ascii="Verdana" w:hAnsi="Verdana"/>
+                          <w:color w:val="C45911" w:themeColor="accent2" w:themeShade="BF"/>
+                        </w:rPr>
+                        <w:t xml:space="preserve"> –</w:t>
+                      </w:r>
+                      <w:proofErr w:type="spellStart"/>
+                      <w:r>
+                        <w:rPr>
+                          <w:rFonts w:ascii="Verdana" w:hAnsi="Verdana"/>
+                          <w:color w:val="C45911" w:themeColor="accent2" w:themeShade="BF"/>
+                        </w:rPr>
+                        <w:t>exportcert</w:t>
+                      </w:r>
+                      <w:proofErr w:type="spellEnd"/>
                       <w:r>
                         <w:rPr>
                           <w:rFonts w:ascii="Verdana" w:hAnsi="Verdana"/>
@@ -3404,7 +4644,39 @@
                           <w:rFonts w:ascii="Verdana" w:hAnsi="Verdana"/>
                           <w:color w:val="C45911" w:themeColor="accent2" w:themeShade="BF"/>
                         </w:rPr>
-                        <w:t xml:space="preserve">–keystore keystore.pfx </w:t>
+                        <w:t xml:space="preserve">–alias </w:t>
+                      </w:r>
+                      <w:proofErr w:type="spellStart"/>
+                      <w:r>
+                        <w:rPr>
+                          <w:rFonts w:ascii="Verdana" w:hAnsi="Verdana"/>
+                          <w:color w:val="C45911" w:themeColor="accent2" w:themeShade="BF"/>
+                        </w:rPr>
+                        <w:t>mykey</w:t>
+                      </w:r>
+                      <w:proofErr w:type="spellEnd"/>
+                      <w:r>
+                        <w:rPr>
+                          <w:rFonts w:ascii="Verdana" w:hAnsi="Verdana"/>
+                          <w:color w:val="C45911" w:themeColor="accent2" w:themeShade="BF"/>
+                        </w:rPr>
+                        <w:t xml:space="preserve"> –keystore </w:t>
+                      </w:r>
+                      <w:proofErr w:type="spellStart"/>
+                      <w:r>
+                        <w:rPr>
+                          <w:rFonts w:ascii="Verdana" w:hAnsi="Verdana"/>
+                          <w:color w:val="C45911" w:themeColor="accent2" w:themeShade="BF"/>
+                        </w:rPr>
+                        <w:t>keystore.pfx</w:t>
+                      </w:r>
+                      <w:proofErr w:type="spellEnd"/>
+                      <w:r>
+                        <w:rPr>
+                          <w:rFonts w:ascii="Verdana" w:hAnsi="Verdana"/>
+                          <w:color w:val="C45911" w:themeColor="accent2" w:themeShade="BF"/>
+                        </w:rPr>
+                        <w:t xml:space="preserve"> </w:t>
                       </w:r>
                     </w:p>
                     <w:p>
@@ -3427,8 +4699,17 @@
                           <w:rFonts w:ascii="Verdana" w:hAnsi="Verdana"/>
                           <w:color w:val="C45911" w:themeColor="accent2" w:themeShade="BF"/>
                         </w:rPr>
-                        <w:t xml:space="preserve">–storetype pkcs12 </w:t>
-                      </w:r>
+                        <w:t>–</w:t>
+                      </w:r>
+                      <w:proofErr w:type="spellStart"/>
+                      <w:r>
+                        <w:rPr>
+                          <w:rFonts w:ascii="Verdana" w:hAnsi="Verdana"/>
+                          <w:color w:val="C45911" w:themeColor="accent2" w:themeShade="BF"/>
+                        </w:rPr>
+                        <w:t>rfc</w:t>
+                      </w:r>
+                      <w:proofErr w:type="spellEnd"/>
                       <w:r>
                         <w:rPr>
                           <w:rFonts w:ascii="Verdana" w:hAnsi="Verdana"/>
@@ -3441,30 +4722,7 @@
                           <w:rFonts w:ascii="Verdana" w:hAnsi="Verdana"/>
                           <w:color w:val="C45911" w:themeColor="accent2" w:themeShade="BF"/>
                         </w:rPr>
-                        <w:t>–storepass password –</w:t>
-                      </w:r>
-                      <w:r>
-                        <w:rPr>
-                          <w:rFonts w:ascii="Verdana" w:hAnsi="Verdana"/>
-                          <w:color w:val="C45911" w:themeColor="accent2" w:themeShade="BF"/>
-                        </w:rPr>
-                        <w:t>rfc</w:t>
-                      </w:r>
-                    </w:p>
-                    <w:p>
-                      <w:pPr>
-                        <w:spacing w:after="0"/>
-                        <w:rPr>
-                          <w:rFonts w:ascii="Verdana" w:hAnsi="Verdana"/>
-                          <w:color w:val="C45911" w:themeColor="accent2" w:themeShade="BF"/>
-                        </w:rPr>
-                      </w:pPr>
-                      <w:r>
-                        <w:rPr>
-                          <w:rFonts w:ascii="Verdana" w:hAnsi="Verdana"/>
-                          <w:color w:val="C45911" w:themeColor="accent2" w:themeShade="BF"/>
-                        </w:rPr>
-                        <w:t xml:space="preserve">            -file cert.</w:t>
+                        <w:t>-file cert.</w:t>
                       </w:r>
                       <w:r>
                         <w:rPr>
@@ -3528,7 +4786,47 @@
           <w:sz w:val="20"/>
           <w:szCs w:val="20"/>
         </w:rPr>
-        <w:t>The certificate will be written to the specified file. It may now be uploaded to Amazon’s elastic load balancer or F5’s BigIP.</w:t>
+        <w:t xml:space="preserve">The certificate will be written </w:t>
+      </w:r>
+      <w:proofErr w:type="gramStart"/>
+      <w:r>
+        <w:rPr>
+          <w:rFonts w:ascii="Verdana" w:eastAsia="Times New Roman" w:hAnsi="Verdana" w:cs="Times New Roman"/>
+          <w:color w:val="666666"/>
+          <w:sz w:val="20"/>
+          <w:szCs w:val="20"/>
+        </w:rPr>
+        <w:t>to</w:t>
+      </w:r>
+      <w:proofErr w:type="gramEnd"/>
+      <w:r>
+        <w:rPr>
+          <w:rFonts w:ascii="Verdana" w:eastAsia="Times New Roman" w:hAnsi="Verdana" w:cs="Times New Roman"/>
+          <w:color w:val="666666"/>
+          <w:sz w:val="20"/>
+          <w:szCs w:val="20"/>
+        </w:rPr>
+        <w:t xml:space="preserve"> the specified file. It may now be uploaded to Amazon’s elastic load balancer or F5’s </w:t>
+      </w:r>
+      <w:proofErr w:type="spellStart"/>
+      <w:r>
+        <w:rPr>
+          <w:rFonts w:ascii="Verdana" w:eastAsia="Times New Roman" w:hAnsi="Verdana" w:cs="Times New Roman"/>
+          <w:color w:val="666666"/>
+          <w:sz w:val="20"/>
+          <w:szCs w:val="20"/>
+        </w:rPr>
+        <w:t>BigIP</w:t>
+      </w:r>
+      <w:proofErr w:type="spellEnd"/>
+      <w:r>
+        <w:rPr>
+          <w:rFonts w:ascii="Verdana" w:eastAsia="Times New Roman" w:hAnsi="Verdana" w:cs="Times New Roman"/>
+          <w:color w:val="666666"/>
+          <w:sz w:val="20"/>
+          <w:szCs w:val="20"/>
+        </w:rPr>
+        <w:t>.</w:t>
       </w:r>
       <w:r>
         <w:rPr>
@@ -3561,7 +4859,40 @@
           <w:sz w:val="20"/>
           <w:szCs w:val="20"/>
         </w:rPr>
-        <w:t>Excluding the –rfc option will result in a binary DER formatted file being created instead of the PEM format above.</w:t>
+        <w:t xml:space="preserve">Excluding the </w:t>
+      </w:r>
+      <w:r>
+        <w:rPr>
+          <w:rFonts w:ascii="Verdana" w:eastAsia="Times New Roman" w:hAnsi="Verdana" w:cs="Times New Roman"/>
+          <w:b/>
+          <w:bCs/>
+          <w:color w:val="666666"/>
+          <w:sz w:val="20"/>
+          <w:szCs w:val="20"/>
+        </w:rPr>
+        <w:t>–</w:t>
+      </w:r>
+      <w:proofErr w:type="spellStart"/>
+      <w:r>
+        <w:rPr>
+          <w:rFonts w:ascii="Verdana" w:eastAsia="Times New Roman" w:hAnsi="Verdana" w:cs="Times New Roman"/>
+          <w:b/>
+          <w:bCs/>
+          <w:color w:val="666666"/>
+          <w:sz w:val="20"/>
+          <w:szCs w:val="20"/>
+        </w:rPr>
+        <w:t>rfc</w:t>
+      </w:r>
+      <w:proofErr w:type="spellEnd"/>
+      <w:r>
+        <w:rPr>
+          <w:rFonts w:ascii="Verdana" w:eastAsia="Times New Roman" w:hAnsi="Verdana" w:cs="Times New Roman"/>
+          <w:color w:val="666666"/>
+          <w:sz w:val="20"/>
+          <w:szCs w:val="20"/>
+        </w:rPr>
+        <w:t xml:space="preserve"> option will result in a binary DER formatted file being created instead of the PEM format above.</w:t>
       </w:r>
       <w:r>
         <w:rPr>
@@ -3655,18 +4986,7 @@
           <w:sz w:val="27"/>
           <w:szCs w:val="27"/>
         </w:rPr>
-        <w:t xml:space="preserve">Chain </w:t>
-      </w:r>
-      <w:r>
-        <w:rPr>
-          <w:rFonts w:ascii="Verdana" w:eastAsia="Times New Roman" w:hAnsi="Verdana" w:cs="Times New Roman"/>
-          <w:b/>
-          <w:bCs/>
-          <w:color w:val="3998D4"/>
-          <w:sz w:val="27"/>
-          <w:szCs w:val="27"/>
-        </w:rPr>
-        <w:t>to PEM Format</w:t>
+        <w:t>Chain to PEM Format</w:t>
       </w:r>
     </w:p>
     <w:p>
@@ -3719,8 +5039,21 @@
           <w:sz w:val="20"/>
           <w:szCs w:val="20"/>
         </w:rPr>
-        <w:t>Open the command console on whatever operating system you are using and navigate to the directory where keytool</w:t>
-      </w:r>
+        <w:t xml:space="preserve">Open the command console on whatever operating system you are using and navigate to the directory where </w:t>
+      </w:r>
+      <w:proofErr w:type="spellStart"/>
+      <w:proofErr w:type="gramStart"/>
+      <w:r>
+        <w:rPr>
+          <w:rFonts w:ascii="Verdana" w:eastAsia="Times New Roman" w:hAnsi="Verdana" w:cs="Times New Roman"/>
+          <w:color w:val="666666"/>
+          <w:sz w:val="20"/>
+          <w:szCs w:val="20"/>
+        </w:rPr>
+        <w:t>keytool</w:t>
+      </w:r>
+      <w:proofErr w:type="spellEnd"/>
+      <w:proofErr w:type="gramEnd"/>
       <w:r>
         <w:rPr>
           <w:rFonts w:ascii="Verdana" w:eastAsia="Times New Roman" w:hAnsi="Verdana" w:cs="Times New Roman"/>
@@ -3845,27 +5178,31 @@
                                 <w:color w:val="C45911" w:themeColor="accent2" w:themeShade="BF"/>
                               </w:rPr>
                             </w:pPr>
-                            <w:r>
-                              <w:rPr>
-                                <w:rFonts w:ascii="Verdana" w:hAnsi="Verdana"/>
-                                <w:color w:val="C45911" w:themeColor="accent2" w:themeShade="BF"/>
-                              </w:rPr>
-                              <w:t>keytool –</w:t>
-                            </w:r>
-                            <w:r>
-                              <w:rPr>
-                                <w:rFonts w:ascii="Verdana" w:hAnsi="Verdana"/>
-                                <w:color w:val="C45911" w:themeColor="accent2" w:themeShade="BF"/>
-                              </w:rPr>
-                              <w:t>export</w:t>
-                            </w:r>
-                            <w:r>
-                              <w:rPr>
-                                <w:rFonts w:ascii="Verdana" w:hAnsi="Verdana"/>
-                                <w:color w:val="C45911" w:themeColor="accent2" w:themeShade="BF"/>
-                              </w:rPr>
-                              <w:t>pem</w:t>
-                            </w:r>
+                            <w:proofErr w:type="spellStart"/>
+                            <w:r>
+                              <w:rPr>
+                                <w:rFonts w:ascii="Verdana" w:hAnsi="Verdana"/>
+                                <w:color w:val="C45911" w:themeColor="accent2" w:themeShade="BF"/>
+                              </w:rPr>
+                              <w:t>keytool</w:t>
+                            </w:r>
+                            <w:proofErr w:type="spellEnd"/>
+                            <w:r>
+                              <w:rPr>
+                                <w:rFonts w:ascii="Verdana" w:hAnsi="Verdana"/>
+                                <w:color w:val="C45911" w:themeColor="accent2" w:themeShade="BF"/>
+                              </w:rPr>
+                              <w:t xml:space="preserve"> –</w:t>
+                            </w:r>
+                            <w:proofErr w:type="spellStart"/>
+                            <w:r>
+                              <w:rPr>
+                                <w:rFonts w:ascii="Verdana" w:hAnsi="Verdana"/>
+                                <w:color w:val="C45911" w:themeColor="accent2" w:themeShade="BF"/>
+                              </w:rPr>
+                              <w:t>exportpem</w:t>
+                            </w:r>
+                            <w:proofErr w:type="spellEnd"/>
                             <w:r>
                               <w:rPr>
                                 <w:rFonts w:ascii="Verdana" w:hAnsi="Verdana"/>
@@ -3878,8 +5215,17 @@
                                 <w:rFonts w:ascii="Verdana" w:hAnsi="Verdana"/>
                                 <w:color w:val="C45911" w:themeColor="accent2" w:themeShade="BF"/>
                               </w:rPr>
-                              <w:t xml:space="preserve">–alias mykey </w:t>
-                            </w:r>
+                              <w:t xml:space="preserve">–alias </w:t>
+                            </w:r>
+                            <w:proofErr w:type="spellStart"/>
+                            <w:r>
+                              <w:rPr>
+                                <w:rFonts w:ascii="Verdana" w:hAnsi="Verdana"/>
+                                <w:color w:val="C45911" w:themeColor="accent2" w:themeShade="BF"/>
+                              </w:rPr>
+                              <w:t>mykey</w:t>
+                            </w:r>
+                            <w:proofErr w:type="spellEnd"/>
                             <w:r>
                               <w:rPr>
                                 <w:rFonts w:ascii="Verdana" w:hAnsi="Verdana"/>
@@ -3899,7 +5245,23 @@
                                 <w:rFonts w:ascii="Verdana" w:hAnsi="Verdana"/>
                                 <w:color w:val="C45911" w:themeColor="accent2" w:themeShade="BF"/>
                               </w:rPr>
-                              <w:t xml:space="preserve">–keystore keystore.pfx </w:t>
+                              <w:t xml:space="preserve">–keystore </w:t>
+                            </w:r>
+                            <w:proofErr w:type="spellStart"/>
+                            <w:r>
+                              <w:rPr>
+                                <w:rFonts w:ascii="Verdana" w:hAnsi="Verdana"/>
+                                <w:color w:val="C45911" w:themeColor="accent2" w:themeShade="BF"/>
+                              </w:rPr>
+                              <w:t>keystore.pfx</w:t>
+                            </w:r>
+                            <w:proofErr w:type="spellEnd"/>
+                            <w:r>
+                              <w:rPr>
+                                <w:rFonts w:ascii="Verdana" w:hAnsi="Verdana"/>
+                                <w:color w:val="C45911" w:themeColor="accent2" w:themeShade="BF"/>
+                              </w:rPr>
+                              <w:t xml:space="preserve"> </w:t>
                             </w:r>
                           </w:p>
                           <w:p>
@@ -3915,35 +5277,7 @@
                                 <w:rFonts w:ascii="Verdana" w:hAnsi="Verdana"/>
                                 <w:color w:val="C45911" w:themeColor="accent2" w:themeShade="BF"/>
                               </w:rPr>
-                              <w:t xml:space="preserve">            </w:t>
-                            </w:r>
-                            <w:r>
-                              <w:rPr>
-                                <w:rFonts w:ascii="Verdana" w:hAnsi="Verdana"/>
-                                <w:color w:val="C45911" w:themeColor="accent2" w:themeShade="BF"/>
-                              </w:rPr>
-                              <w:t xml:space="preserve">–storetype pkcs12 </w:t>
-                            </w:r>
-                            <w:r>
-                              <w:rPr>
-                                <w:rFonts w:ascii="Verdana" w:hAnsi="Verdana"/>
-                                <w:color w:val="C45911" w:themeColor="accent2" w:themeShade="BF"/>
-                              </w:rPr>
-                              <w:t xml:space="preserve"> </w:t>
-                            </w:r>
-                            <w:r>
-                              <w:rPr>
-                                <w:rFonts w:ascii="Verdana" w:hAnsi="Verdana"/>
-                                <w:color w:val="C45911" w:themeColor="accent2" w:themeShade="BF"/>
-                              </w:rPr>
-                              <w:t xml:space="preserve">–storepass password </w:t>
-                            </w:r>
-                            <w:r>
-                              <w:rPr>
-                                <w:rFonts w:ascii="Verdana" w:hAnsi="Verdana"/>
-                                <w:color w:val="C45911" w:themeColor="accent2" w:themeShade="BF"/>
-                              </w:rPr>
-                              <w:t>-file cert.crt</w:t>
+                              <w:t xml:space="preserve">            -file cert.crt</w:t>
                             </w:r>
                           </w:p>
                           <w:p/>
@@ -3977,27 +5311,31 @@
                           <w:color w:val="C45911" w:themeColor="accent2" w:themeShade="BF"/>
                         </w:rPr>
                       </w:pPr>
-                      <w:r>
-                        <w:rPr>
-                          <w:rFonts w:ascii="Verdana" w:hAnsi="Verdana"/>
-                          <w:color w:val="C45911" w:themeColor="accent2" w:themeShade="BF"/>
-                        </w:rPr>
-                        <w:t>keytool –</w:t>
-                      </w:r>
-                      <w:r>
-                        <w:rPr>
-                          <w:rFonts w:ascii="Verdana" w:hAnsi="Verdana"/>
-                          <w:color w:val="C45911" w:themeColor="accent2" w:themeShade="BF"/>
-                        </w:rPr>
-                        <w:t>export</w:t>
-                      </w:r>
-                      <w:r>
-                        <w:rPr>
-                          <w:rFonts w:ascii="Verdana" w:hAnsi="Verdana"/>
-                          <w:color w:val="C45911" w:themeColor="accent2" w:themeShade="BF"/>
-                        </w:rPr>
-                        <w:t>pem</w:t>
-                      </w:r>
+                      <w:proofErr w:type="spellStart"/>
+                      <w:r>
+                        <w:rPr>
+                          <w:rFonts w:ascii="Verdana" w:hAnsi="Verdana"/>
+                          <w:color w:val="C45911" w:themeColor="accent2" w:themeShade="BF"/>
+                        </w:rPr>
+                        <w:t>keytool</w:t>
+                      </w:r>
+                      <w:proofErr w:type="spellEnd"/>
+                      <w:r>
+                        <w:rPr>
+                          <w:rFonts w:ascii="Verdana" w:hAnsi="Verdana"/>
+                          <w:color w:val="C45911" w:themeColor="accent2" w:themeShade="BF"/>
+                        </w:rPr>
+                        <w:t xml:space="preserve"> –</w:t>
+                      </w:r>
+                      <w:proofErr w:type="spellStart"/>
+                      <w:r>
+                        <w:rPr>
+                          <w:rFonts w:ascii="Verdana" w:hAnsi="Verdana"/>
+                          <w:color w:val="C45911" w:themeColor="accent2" w:themeShade="BF"/>
+                        </w:rPr>
+                        <w:t>exportpem</w:t>
+                      </w:r>
+                      <w:proofErr w:type="spellEnd"/>
                       <w:r>
                         <w:rPr>
                           <w:rFonts w:ascii="Verdana" w:hAnsi="Verdana"/>
@@ -4010,8 +5348,17 @@
                           <w:rFonts w:ascii="Verdana" w:hAnsi="Verdana"/>
                           <w:color w:val="C45911" w:themeColor="accent2" w:themeShade="BF"/>
                         </w:rPr>
-                        <w:t xml:space="preserve">–alias mykey </w:t>
-                      </w:r>
+                        <w:t xml:space="preserve">–alias </w:t>
+                      </w:r>
+                      <w:proofErr w:type="spellStart"/>
+                      <w:r>
+                        <w:rPr>
+                          <w:rFonts w:ascii="Verdana" w:hAnsi="Verdana"/>
+                          <w:color w:val="C45911" w:themeColor="accent2" w:themeShade="BF"/>
+                        </w:rPr>
+                        <w:t>mykey</w:t>
+                      </w:r>
+                      <w:proofErr w:type="spellEnd"/>
                       <w:r>
                         <w:rPr>
                           <w:rFonts w:ascii="Verdana" w:hAnsi="Verdana"/>
@@ -4031,7 +5378,23 @@
                           <w:rFonts w:ascii="Verdana" w:hAnsi="Verdana"/>
                           <w:color w:val="C45911" w:themeColor="accent2" w:themeShade="BF"/>
                         </w:rPr>
-                        <w:t xml:space="preserve">–keystore keystore.pfx </w:t>
+                        <w:t xml:space="preserve">–keystore </w:t>
+                      </w:r>
+                      <w:proofErr w:type="spellStart"/>
+                      <w:r>
+                        <w:rPr>
+                          <w:rFonts w:ascii="Verdana" w:hAnsi="Verdana"/>
+                          <w:color w:val="C45911" w:themeColor="accent2" w:themeShade="BF"/>
+                        </w:rPr>
+                        <w:t>keystore.pfx</w:t>
+                      </w:r>
+                      <w:proofErr w:type="spellEnd"/>
+                      <w:r>
+                        <w:rPr>
+                          <w:rFonts w:ascii="Verdana" w:hAnsi="Verdana"/>
+                          <w:color w:val="C45911" w:themeColor="accent2" w:themeShade="BF"/>
+                        </w:rPr>
+                        <w:t xml:space="preserve"> </w:t>
                       </w:r>
                     </w:p>
                     <w:p>
@@ -4047,35 +5410,7 @@
                           <w:rFonts w:ascii="Verdana" w:hAnsi="Verdana"/>
                           <w:color w:val="C45911" w:themeColor="accent2" w:themeShade="BF"/>
                         </w:rPr>
-                        <w:t xml:space="preserve">            </w:t>
-                      </w:r>
-                      <w:r>
-                        <w:rPr>
-                          <w:rFonts w:ascii="Verdana" w:hAnsi="Verdana"/>
-                          <w:color w:val="C45911" w:themeColor="accent2" w:themeShade="BF"/>
-                        </w:rPr>
-                        <w:t xml:space="preserve">–storetype pkcs12 </w:t>
-                      </w:r>
-                      <w:r>
-                        <w:rPr>
-                          <w:rFonts w:ascii="Verdana" w:hAnsi="Verdana"/>
-                          <w:color w:val="C45911" w:themeColor="accent2" w:themeShade="BF"/>
-                        </w:rPr>
-                        <w:t xml:space="preserve"> </w:t>
-                      </w:r>
-                      <w:r>
-                        <w:rPr>
-                          <w:rFonts w:ascii="Verdana" w:hAnsi="Verdana"/>
-                          <w:color w:val="C45911" w:themeColor="accent2" w:themeShade="BF"/>
-                        </w:rPr>
-                        <w:t xml:space="preserve">–storepass password </w:t>
-                      </w:r>
-                      <w:r>
-                        <w:rPr>
-                          <w:rFonts w:ascii="Verdana" w:hAnsi="Verdana"/>
-                          <w:color w:val="C45911" w:themeColor="accent2" w:themeShade="BF"/>
-                        </w:rPr>
-                        <w:t>-file cert.crt</w:t>
+                        <w:t xml:space="preserve">            -file cert.crt</w:t>
                       </w:r>
                     </w:p>
                     <w:p/>
@@ -4150,16 +5485,56 @@
           <w:sz w:val="20"/>
           <w:szCs w:val="20"/>
         </w:rPr>
-        <w:t xml:space="preserve">will be written to the specified file. </w:t>
-      </w:r>
-      <w:r>
-        <w:rPr>
-          <w:rFonts w:ascii="Verdana" w:eastAsia="Times New Roman" w:hAnsi="Verdana" w:cs="Times New Roman"/>
-          <w:color w:val="666666"/>
-          <w:sz w:val="20"/>
-          <w:szCs w:val="20"/>
-        </w:rPr>
-        <w:t>Self signed certificates have no chain.</w:t>
+        <w:t xml:space="preserve">will be written </w:t>
+      </w:r>
+      <w:proofErr w:type="gramStart"/>
+      <w:r>
+        <w:rPr>
+          <w:rFonts w:ascii="Verdana" w:eastAsia="Times New Roman" w:hAnsi="Verdana" w:cs="Times New Roman"/>
+          <w:color w:val="666666"/>
+          <w:sz w:val="20"/>
+          <w:szCs w:val="20"/>
+        </w:rPr>
+        <w:t>to</w:t>
+      </w:r>
+      <w:proofErr w:type="gramEnd"/>
+      <w:r>
+        <w:rPr>
+          <w:rFonts w:ascii="Verdana" w:eastAsia="Times New Roman" w:hAnsi="Verdana" w:cs="Times New Roman"/>
+          <w:color w:val="666666"/>
+          <w:sz w:val="20"/>
+          <w:szCs w:val="20"/>
+        </w:rPr>
+        <w:t xml:space="preserve"> the specified file. </w:t>
+      </w:r>
+      <w:r>
+        <w:rPr>
+          <w:rFonts w:ascii="Verdana" w:eastAsia="Times New Roman" w:hAnsi="Verdana" w:cs="Times New Roman"/>
+          <w:color w:val="666666"/>
+          <w:sz w:val="20"/>
+          <w:szCs w:val="20"/>
+        </w:rPr>
+        <w:t>Self-</w:t>
+      </w:r>
+      <w:proofErr w:type="gramStart"/>
+      <w:r>
+        <w:rPr>
+          <w:rFonts w:ascii="Verdana" w:eastAsia="Times New Roman" w:hAnsi="Verdana" w:cs="Times New Roman"/>
+          <w:color w:val="666666"/>
+          <w:sz w:val="20"/>
+          <w:szCs w:val="20"/>
+        </w:rPr>
+        <w:t>signed</w:t>
+      </w:r>
+      <w:proofErr w:type="gramEnd"/>
+      <w:r>
+        <w:rPr>
+          <w:rFonts w:ascii="Verdana" w:eastAsia="Times New Roman" w:hAnsi="Verdana" w:cs="Times New Roman"/>
+          <w:color w:val="666666"/>
+          <w:sz w:val="20"/>
+          <w:szCs w:val="20"/>
+        </w:rPr>
+        <w:t xml:space="preserve"> certificates have no chain.</w:t>
       </w:r>
     </w:p>
     <w:p>
@@ -4183,7 +5558,27 @@
           <w:sz w:val="20"/>
           <w:szCs w:val="20"/>
         </w:rPr>
-        <w:t>Excluding the -v option above will exclude the root certificate leaving a chain of the user certificate and any intermediaries only.</w:t>
+        <w:t xml:space="preserve">Excluding the </w:t>
+      </w:r>
+      <w:r>
+        <w:rPr>
+          <w:rFonts w:ascii="Verdana" w:eastAsia="Times New Roman" w:hAnsi="Verdana" w:cs="Times New Roman"/>
+          <w:b/>
+          <w:bCs/>
+          <w:color w:val="666666"/>
+          <w:sz w:val="20"/>
+          <w:szCs w:val="20"/>
+        </w:rPr>
+        <w:t>-v</w:t>
+      </w:r>
+      <w:r>
+        <w:rPr>
+          <w:rFonts w:ascii="Verdana" w:eastAsia="Times New Roman" w:hAnsi="Verdana" w:cs="Times New Roman"/>
+          <w:color w:val="666666"/>
+          <w:sz w:val="20"/>
+          <w:szCs w:val="20"/>
+        </w:rPr>
+        <w:t xml:space="preserve"> option above will exclude the root certificate leaving a chain of the user certificate and any intermediaries only.</w:t>
       </w:r>
     </w:p>
     <w:p>
@@ -4255,29 +5650,7 @@
           <w:sz w:val="27"/>
           <w:szCs w:val="27"/>
         </w:rPr>
-        <w:t xml:space="preserve">Chain to </w:t>
-      </w:r>
-      <w:r>
-        <w:rPr>
-          <w:rFonts w:ascii="Verdana" w:eastAsia="Times New Roman" w:hAnsi="Verdana" w:cs="Times New Roman"/>
-          <w:b/>
-          <w:bCs/>
-          <w:color w:val="3998D4"/>
-          <w:sz w:val="27"/>
-          <w:szCs w:val="27"/>
-        </w:rPr>
-        <w:t xml:space="preserve">PKCS7 </w:t>
-      </w:r>
-      <w:r>
-        <w:rPr>
-          <w:rFonts w:ascii="Verdana" w:eastAsia="Times New Roman" w:hAnsi="Verdana" w:cs="Times New Roman"/>
-          <w:b/>
-          <w:bCs/>
-          <w:color w:val="3998D4"/>
-          <w:sz w:val="27"/>
-          <w:szCs w:val="27"/>
-        </w:rPr>
-        <w:t>PEM Format</w:t>
+        <w:t>Chain to PKCS7 PEM Format</w:t>
       </w:r>
     </w:p>
     <w:p>
@@ -4330,8 +5703,21 @@
           <w:sz w:val="20"/>
           <w:szCs w:val="20"/>
         </w:rPr>
-        <w:t>Open the command console on whatever operating system you are using and navigate to the directory where keytool</w:t>
-      </w:r>
+        <w:t xml:space="preserve">Open the command console on whatever operating system you are using and navigate to the directory where </w:t>
+      </w:r>
+      <w:proofErr w:type="spellStart"/>
+      <w:proofErr w:type="gramStart"/>
+      <w:r>
+        <w:rPr>
+          <w:rFonts w:ascii="Verdana" w:eastAsia="Times New Roman" w:hAnsi="Verdana" w:cs="Times New Roman"/>
+          <w:color w:val="666666"/>
+          <w:sz w:val="20"/>
+          <w:szCs w:val="20"/>
+        </w:rPr>
+        <w:t>keytool</w:t>
+      </w:r>
+      <w:proofErr w:type="spellEnd"/>
+      <w:proofErr w:type="gramEnd"/>
       <w:r>
         <w:rPr>
           <w:rFonts w:ascii="Verdana" w:eastAsia="Times New Roman" w:hAnsi="Verdana" w:cs="Times New Roman"/>
@@ -4456,27 +5842,31 @@
                                 <w:color w:val="C45911" w:themeColor="accent2" w:themeShade="BF"/>
                               </w:rPr>
                             </w:pPr>
-                            <w:r>
-                              <w:rPr>
-                                <w:rFonts w:ascii="Verdana" w:hAnsi="Verdana"/>
-                                <w:color w:val="C45911" w:themeColor="accent2" w:themeShade="BF"/>
-                              </w:rPr>
-                              <w:t>keytool –</w:t>
-                            </w:r>
-                            <w:r>
-                              <w:rPr>
-                                <w:rFonts w:ascii="Verdana" w:hAnsi="Verdana"/>
-                                <w:color w:val="C45911" w:themeColor="accent2" w:themeShade="BF"/>
-                              </w:rPr>
-                              <w:t>export</w:t>
-                            </w:r>
-                            <w:r>
-                              <w:rPr>
-                                <w:rFonts w:ascii="Verdana" w:hAnsi="Verdana"/>
-                                <w:color w:val="C45911" w:themeColor="accent2" w:themeShade="BF"/>
-                              </w:rPr>
-                              <w:t>chain</w:t>
-                            </w:r>
+                            <w:proofErr w:type="spellStart"/>
+                            <w:r>
+                              <w:rPr>
+                                <w:rFonts w:ascii="Verdana" w:hAnsi="Verdana"/>
+                                <w:color w:val="C45911" w:themeColor="accent2" w:themeShade="BF"/>
+                              </w:rPr>
+                              <w:t>keytool</w:t>
+                            </w:r>
+                            <w:proofErr w:type="spellEnd"/>
+                            <w:r>
+                              <w:rPr>
+                                <w:rFonts w:ascii="Verdana" w:hAnsi="Verdana"/>
+                                <w:color w:val="C45911" w:themeColor="accent2" w:themeShade="BF"/>
+                              </w:rPr>
+                              <w:t xml:space="preserve"> –</w:t>
+                            </w:r>
+                            <w:proofErr w:type="spellStart"/>
+                            <w:r>
+                              <w:rPr>
+                                <w:rFonts w:ascii="Verdana" w:hAnsi="Verdana"/>
+                                <w:color w:val="C45911" w:themeColor="accent2" w:themeShade="BF"/>
+                              </w:rPr>
+                              <w:t>exportchain</w:t>
+                            </w:r>
+                            <w:proofErr w:type="spellEnd"/>
                             <w:r>
                               <w:rPr>
                                 <w:rFonts w:ascii="Verdana" w:hAnsi="Verdana"/>
@@ -4489,21 +5879,53 @@
                                 <w:rFonts w:ascii="Verdana" w:hAnsi="Verdana"/>
                                 <w:color w:val="C45911" w:themeColor="accent2" w:themeShade="BF"/>
                               </w:rPr>
-                              <w:t xml:space="preserve">–alias mykey </w:t>
-                            </w:r>
-                            <w:r>
-                              <w:rPr>
-                                <w:rFonts w:ascii="Verdana" w:hAnsi="Verdana"/>
-                                <w:color w:val="C45911" w:themeColor="accent2" w:themeShade="BF"/>
-                              </w:rPr>
-                              <w:t xml:space="preserve"> -v </w:t>
-                            </w:r>
-                            <w:r>
-                              <w:rPr>
-                                <w:rFonts w:ascii="Verdana" w:hAnsi="Verdana"/>
-                                <w:color w:val="C45911" w:themeColor="accent2" w:themeShade="BF"/>
-                              </w:rPr>
-                              <w:t xml:space="preserve">–keystore keystore.pfx </w:t>
+                              <w:t xml:space="preserve">–alias </w:t>
+                            </w:r>
+                            <w:proofErr w:type="spellStart"/>
+                            <w:r>
+                              <w:rPr>
+                                <w:rFonts w:ascii="Verdana" w:hAnsi="Verdana"/>
+                                <w:color w:val="C45911" w:themeColor="accent2" w:themeShade="BF"/>
+                              </w:rPr>
+                              <w:t>mykey</w:t>
+                            </w:r>
+                            <w:proofErr w:type="spellEnd"/>
+                            <w:r>
+                              <w:rPr>
+                                <w:rFonts w:ascii="Verdana" w:hAnsi="Verdana"/>
+                                <w:color w:val="C45911" w:themeColor="accent2" w:themeShade="BF"/>
+                              </w:rPr>
+                              <w:t xml:space="preserve"> </w:t>
+                            </w:r>
+                            <w:r>
+                              <w:rPr>
+                                <w:rFonts w:ascii="Verdana" w:hAnsi="Verdana"/>
+                                <w:color w:val="C45911" w:themeColor="accent2" w:themeShade="BF"/>
+                              </w:rPr>
+                              <w:t xml:space="preserve">-v </w:t>
+                            </w:r>
+                            <w:r>
+                              <w:rPr>
+                                <w:rFonts w:ascii="Verdana" w:hAnsi="Verdana"/>
+                                <w:color w:val="C45911" w:themeColor="accent2" w:themeShade="BF"/>
+                              </w:rPr>
+                              <w:t xml:space="preserve">–keystore </w:t>
+                            </w:r>
+                            <w:proofErr w:type="spellStart"/>
+                            <w:r>
+                              <w:rPr>
+                                <w:rFonts w:ascii="Verdana" w:hAnsi="Verdana"/>
+                                <w:color w:val="C45911" w:themeColor="accent2" w:themeShade="BF"/>
+                              </w:rPr>
+                              <w:t>keystore.pfx</w:t>
+                            </w:r>
+                            <w:proofErr w:type="spellEnd"/>
+                            <w:r>
+                              <w:rPr>
+                                <w:rFonts w:ascii="Verdana" w:hAnsi="Verdana"/>
+                                <w:color w:val="C45911" w:themeColor="accent2" w:themeShade="BF"/>
+                              </w:rPr>
+                              <w:t xml:space="preserve"> </w:t>
                             </w:r>
                           </w:p>
                           <w:p>
@@ -4526,8 +5948,17 @@
                                 <w:rFonts w:ascii="Verdana" w:hAnsi="Verdana"/>
                                 <w:color w:val="C45911" w:themeColor="accent2" w:themeShade="BF"/>
                               </w:rPr>
-                              <w:t xml:space="preserve">–storetype pkcs12 </w:t>
-                            </w:r>
+                              <w:t>–</w:t>
+                            </w:r>
+                            <w:proofErr w:type="spellStart"/>
+                            <w:r>
+                              <w:rPr>
+                                <w:rFonts w:ascii="Verdana" w:hAnsi="Verdana"/>
+                                <w:color w:val="C45911" w:themeColor="accent2" w:themeShade="BF"/>
+                              </w:rPr>
+                              <w:t>rfc</w:t>
+                            </w:r>
+                            <w:proofErr w:type="spellEnd"/>
                             <w:r>
                               <w:rPr>
                                 <w:rFonts w:ascii="Verdana" w:hAnsi="Verdana"/>
@@ -4540,30 +5971,7 @@
                                 <w:rFonts w:ascii="Verdana" w:hAnsi="Verdana"/>
                                 <w:color w:val="C45911" w:themeColor="accent2" w:themeShade="BF"/>
                               </w:rPr>
-                              <w:t>–storepass password –</w:t>
-                            </w:r>
-                            <w:r>
-                              <w:rPr>
-                                <w:rFonts w:ascii="Verdana" w:hAnsi="Verdana"/>
-                                <w:color w:val="C45911" w:themeColor="accent2" w:themeShade="BF"/>
-                              </w:rPr>
-                              <w:t>rfc</w:t>
-                            </w:r>
-                          </w:p>
-                          <w:p>
-                            <w:pPr>
-                              <w:spacing w:after="0"/>
-                              <w:rPr>
-                                <w:rFonts w:ascii="Verdana" w:hAnsi="Verdana"/>
-                                <w:color w:val="C45911" w:themeColor="accent2" w:themeShade="BF"/>
-                              </w:rPr>
-                            </w:pPr>
-                            <w:r>
-                              <w:rPr>
-                                <w:rFonts w:ascii="Verdana" w:hAnsi="Verdana"/>
-                                <w:color w:val="C45911" w:themeColor="accent2" w:themeShade="BF"/>
-                              </w:rPr>
-                              <w:t xml:space="preserve">            -file cert.crt</w:t>
+                              <w:t>-file cert.crt</w:t>
                             </w:r>
                           </w:p>
                           <w:p/>
@@ -4597,27 +6005,31 @@
                           <w:color w:val="C45911" w:themeColor="accent2" w:themeShade="BF"/>
                         </w:rPr>
                       </w:pPr>
-                      <w:r>
-                        <w:rPr>
-                          <w:rFonts w:ascii="Verdana" w:hAnsi="Verdana"/>
-                          <w:color w:val="C45911" w:themeColor="accent2" w:themeShade="BF"/>
-                        </w:rPr>
-                        <w:t>keytool –</w:t>
-                      </w:r>
-                      <w:r>
-                        <w:rPr>
-                          <w:rFonts w:ascii="Verdana" w:hAnsi="Verdana"/>
-                          <w:color w:val="C45911" w:themeColor="accent2" w:themeShade="BF"/>
-                        </w:rPr>
-                        <w:t>export</w:t>
-                      </w:r>
-                      <w:r>
-                        <w:rPr>
-                          <w:rFonts w:ascii="Verdana" w:hAnsi="Verdana"/>
-                          <w:color w:val="C45911" w:themeColor="accent2" w:themeShade="BF"/>
-                        </w:rPr>
-                        <w:t>chain</w:t>
-                      </w:r>
+                      <w:proofErr w:type="spellStart"/>
+                      <w:r>
+                        <w:rPr>
+                          <w:rFonts w:ascii="Verdana" w:hAnsi="Verdana"/>
+                          <w:color w:val="C45911" w:themeColor="accent2" w:themeShade="BF"/>
+                        </w:rPr>
+                        <w:t>keytool</w:t>
+                      </w:r>
+                      <w:proofErr w:type="spellEnd"/>
+                      <w:r>
+                        <w:rPr>
+                          <w:rFonts w:ascii="Verdana" w:hAnsi="Verdana"/>
+                          <w:color w:val="C45911" w:themeColor="accent2" w:themeShade="BF"/>
+                        </w:rPr>
+                        <w:t xml:space="preserve"> –</w:t>
+                      </w:r>
+                      <w:proofErr w:type="spellStart"/>
+                      <w:r>
+                        <w:rPr>
+                          <w:rFonts w:ascii="Verdana" w:hAnsi="Verdana"/>
+                          <w:color w:val="C45911" w:themeColor="accent2" w:themeShade="BF"/>
+                        </w:rPr>
+                        <w:t>exportchain</w:t>
+                      </w:r>
+                      <w:proofErr w:type="spellEnd"/>
                       <w:r>
                         <w:rPr>
                           <w:rFonts w:ascii="Verdana" w:hAnsi="Verdana"/>
@@ -4630,21 +6042,53 @@
                           <w:rFonts w:ascii="Verdana" w:hAnsi="Verdana"/>
                           <w:color w:val="C45911" w:themeColor="accent2" w:themeShade="BF"/>
                         </w:rPr>
-                        <w:t xml:space="preserve">–alias mykey </w:t>
-                      </w:r>
-                      <w:r>
-                        <w:rPr>
-                          <w:rFonts w:ascii="Verdana" w:hAnsi="Verdana"/>
-                          <w:color w:val="C45911" w:themeColor="accent2" w:themeShade="BF"/>
-                        </w:rPr>
-                        <w:t xml:space="preserve"> -v </w:t>
-                      </w:r>
-                      <w:r>
-                        <w:rPr>
-                          <w:rFonts w:ascii="Verdana" w:hAnsi="Verdana"/>
-                          <w:color w:val="C45911" w:themeColor="accent2" w:themeShade="BF"/>
-                        </w:rPr>
-                        <w:t xml:space="preserve">–keystore keystore.pfx </w:t>
+                        <w:t xml:space="preserve">–alias </w:t>
+                      </w:r>
+                      <w:proofErr w:type="spellStart"/>
+                      <w:r>
+                        <w:rPr>
+                          <w:rFonts w:ascii="Verdana" w:hAnsi="Verdana"/>
+                          <w:color w:val="C45911" w:themeColor="accent2" w:themeShade="BF"/>
+                        </w:rPr>
+                        <w:t>mykey</w:t>
+                      </w:r>
+                      <w:proofErr w:type="spellEnd"/>
+                      <w:r>
+                        <w:rPr>
+                          <w:rFonts w:ascii="Verdana" w:hAnsi="Verdana"/>
+                          <w:color w:val="C45911" w:themeColor="accent2" w:themeShade="BF"/>
+                        </w:rPr>
+                        <w:t xml:space="preserve"> </w:t>
+                      </w:r>
+                      <w:r>
+                        <w:rPr>
+                          <w:rFonts w:ascii="Verdana" w:hAnsi="Verdana"/>
+                          <w:color w:val="C45911" w:themeColor="accent2" w:themeShade="BF"/>
+                        </w:rPr>
+                        <w:t xml:space="preserve">-v </w:t>
+                      </w:r>
+                      <w:r>
+                        <w:rPr>
+                          <w:rFonts w:ascii="Verdana" w:hAnsi="Verdana"/>
+                          <w:color w:val="C45911" w:themeColor="accent2" w:themeShade="BF"/>
+                        </w:rPr>
+                        <w:t xml:space="preserve">–keystore </w:t>
+                      </w:r>
+                      <w:proofErr w:type="spellStart"/>
+                      <w:r>
+                        <w:rPr>
+                          <w:rFonts w:ascii="Verdana" w:hAnsi="Verdana"/>
+                          <w:color w:val="C45911" w:themeColor="accent2" w:themeShade="BF"/>
+                        </w:rPr>
+                        <w:t>keystore.pfx</w:t>
+                      </w:r>
+                      <w:proofErr w:type="spellEnd"/>
+                      <w:r>
+                        <w:rPr>
+                          <w:rFonts w:ascii="Verdana" w:hAnsi="Verdana"/>
+                          <w:color w:val="C45911" w:themeColor="accent2" w:themeShade="BF"/>
+                        </w:rPr>
+                        <w:t xml:space="preserve"> </w:t>
                       </w:r>
                     </w:p>
                     <w:p>
@@ -4667,8 +6111,17 @@
                           <w:rFonts w:ascii="Verdana" w:hAnsi="Verdana"/>
                           <w:color w:val="C45911" w:themeColor="accent2" w:themeShade="BF"/>
                         </w:rPr>
-                        <w:t xml:space="preserve">–storetype pkcs12 </w:t>
-                      </w:r>
+                        <w:t>–</w:t>
+                      </w:r>
+                      <w:proofErr w:type="spellStart"/>
+                      <w:r>
+                        <w:rPr>
+                          <w:rFonts w:ascii="Verdana" w:hAnsi="Verdana"/>
+                          <w:color w:val="C45911" w:themeColor="accent2" w:themeShade="BF"/>
+                        </w:rPr>
+                        <w:t>rfc</w:t>
+                      </w:r>
+                      <w:proofErr w:type="spellEnd"/>
                       <w:r>
                         <w:rPr>
                           <w:rFonts w:ascii="Verdana" w:hAnsi="Verdana"/>
@@ -4681,30 +6134,7 @@
                           <w:rFonts w:ascii="Verdana" w:hAnsi="Verdana"/>
                           <w:color w:val="C45911" w:themeColor="accent2" w:themeShade="BF"/>
                         </w:rPr>
-                        <w:t>–storepass password –</w:t>
-                      </w:r>
-                      <w:r>
-                        <w:rPr>
-                          <w:rFonts w:ascii="Verdana" w:hAnsi="Verdana"/>
-                          <w:color w:val="C45911" w:themeColor="accent2" w:themeShade="BF"/>
-                        </w:rPr>
-                        <w:t>rfc</w:t>
-                      </w:r>
-                    </w:p>
-                    <w:p>
-                      <w:pPr>
-                        <w:spacing w:after="0"/>
-                        <w:rPr>
-                          <w:rFonts w:ascii="Verdana" w:hAnsi="Verdana"/>
-                          <w:color w:val="C45911" w:themeColor="accent2" w:themeShade="BF"/>
-                        </w:rPr>
-                      </w:pPr>
-                      <w:r>
-                        <w:rPr>
-                          <w:rFonts w:ascii="Verdana" w:hAnsi="Verdana"/>
-                          <w:color w:val="C45911" w:themeColor="accent2" w:themeShade="BF"/>
-                        </w:rPr>
-                        <w:t xml:space="preserve">            -file cert.crt</w:t>
+                        <w:t>-file cert.crt</w:t>
                       </w:r>
                     </w:p>
                     <w:p/>
@@ -4779,16 +6209,56 @@
           <w:sz w:val="20"/>
           <w:szCs w:val="20"/>
         </w:rPr>
-        <w:t xml:space="preserve">will be written to the specified file. </w:t>
-      </w:r>
-      <w:r>
-        <w:rPr>
-          <w:rFonts w:ascii="Verdana" w:eastAsia="Times New Roman" w:hAnsi="Verdana" w:cs="Times New Roman"/>
-          <w:color w:val="666666"/>
-          <w:sz w:val="20"/>
-          <w:szCs w:val="20"/>
-        </w:rPr>
-        <w:t>Self signed certificates have no chain.</w:t>
+        <w:t xml:space="preserve">will be written </w:t>
+      </w:r>
+      <w:proofErr w:type="gramStart"/>
+      <w:r>
+        <w:rPr>
+          <w:rFonts w:ascii="Verdana" w:eastAsia="Times New Roman" w:hAnsi="Verdana" w:cs="Times New Roman"/>
+          <w:color w:val="666666"/>
+          <w:sz w:val="20"/>
+          <w:szCs w:val="20"/>
+        </w:rPr>
+        <w:t>to</w:t>
+      </w:r>
+      <w:proofErr w:type="gramEnd"/>
+      <w:r>
+        <w:rPr>
+          <w:rFonts w:ascii="Verdana" w:eastAsia="Times New Roman" w:hAnsi="Verdana" w:cs="Times New Roman"/>
+          <w:color w:val="666666"/>
+          <w:sz w:val="20"/>
+          <w:szCs w:val="20"/>
+        </w:rPr>
+        <w:t xml:space="preserve"> the specified file. </w:t>
+      </w:r>
+      <w:r>
+        <w:rPr>
+          <w:rFonts w:ascii="Verdana" w:eastAsia="Times New Roman" w:hAnsi="Verdana" w:cs="Times New Roman"/>
+          <w:color w:val="666666"/>
+          <w:sz w:val="20"/>
+          <w:szCs w:val="20"/>
+        </w:rPr>
+        <w:t>Self-</w:t>
+      </w:r>
+      <w:proofErr w:type="gramStart"/>
+      <w:r>
+        <w:rPr>
+          <w:rFonts w:ascii="Verdana" w:eastAsia="Times New Roman" w:hAnsi="Verdana" w:cs="Times New Roman"/>
+          <w:color w:val="666666"/>
+          <w:sz w:val="20"/>
+          <w:szCs w:val="20"/>
+        </w:rPr>
+        <w:t>signed</w:t>
+      </w:r>
+      <w:proofErr w:type="gramEnd"/>
+      <w:r>
+        <w:rPr>
+          <w:rFonts w:ascii="Verdana" w:eastAsia="Times New Roman" w:hAnsi="Verdana" w:cs="Times New Roman"/>
+          <w:color w:val="666666"/>
+          <w:sz w:val="20"/>
+          <w:szCs w:val="20"/>
+        </w:rPr>
+        <w:t xml:space="preserve"> certificates have no chain.</w:t>
       </w:r>
     </w:p>
     <w:p>
@@ -4812,7 +6282,40 @@
           <w:sz w:val="20"/>
           <w:szCs w:val="20"/>
         </w:rPr>
-        <w:t>Excluding the –rfc option will result in a binary DER formatted file being created instead of the PEM format above.</w:t>
+        <w:t xml:space="preserve">Excluding the </w:t>
+      </w:r>
+      <w:r>
+        <w:rPr>
+          <w:rFonts w:ascii="Verdana" w:eastAsia="Times New Roman" w:hAnsi="Verdana" w:cs="Times New Roman"/>
+          <w:b/>
+          <w:bCs/>
+          <w:color w:val="666666"/>
+          <w:sz w:val="20"/>
+          <w:szCs w:val="20"/>
+        </w:rPr>
+        <w:t>–</w:t>
+      </w:r>
+      <w:proofErr w:type="spellStart"/>
+      <w:r>
+        <w:rPr>
+          <w:rFonts w:ascii="Verdana" w:eastAsia="Times New Roman" w:hAnsi="Verdana" w:cs="Times New Roman"/>
+          <w:b/>
+          <w:bCs/>
+          <w:color w:val="666666"/>
+          <w:sz w:val="20"/>
+          <w:szCs w:val="20"/>
+        </w:rPr>
+        <w:t>rfc</w:t>
+      </w:r>
+      <w:proofErr w:type="spellEnd"/>
+      <w:r>
+        <w:rPr>
+          <w:rFonts w:ascii="Verdana" w:eastAsia="Times New Roman" w:hAnsi="Verdana" w:cs="Times New Roman"/>
+          <w:color w:val="666666"/>
+          <w:sz w:val="20"/>
+          <w:szCs w:val="20"/>
+        </w:rPr>
+        <w:t xml:space="preserve"> option will result in a binary DER formatted file being created instead of the PEM format above.</w:t>
       </w:r>
     </w:p>
     <w:p>
@@ -4836,7 +6339,63 @@
           <w:sz w:val="20"/>
           <w:szCs w:val="20"/>
         </w:rPr>
-        <w:t>Excluding the -v option above will exclude the root certificate leaving a chain of the user certificate and any intermediaries only.</w:t>
+        <w:t xml:space="preserve">Excluding the </w:t>
+      </w:r>
+      <w:r>
+        <w:rPr>
+          <w:rFonts w:ascii="Verdana" w:eastAsia="Times New Roman" w:hAnsi="Verdana" w:cs="Times New Roman"/>
+          <w:b/>
+          <w:bCs/>
+          <w:color w:val="666666"/>
+          <w:sz w:val="20"/>
+          <w:szCs w:val="20"/>
+        </w:rPr>
+        <w:t>-v</w:t>
+      </w:r>
+      <w:r>
+        <w:rPr>
+          <w:rFonts w:ascii="Verdana" w:eastAsia="Times New Roman" w:hAnsi="Verdana" w:cs="Times New Roman"/>
+          <w:color w:val="666666"/>
+          <w:sz w:val="20"/>
+          <w:szCs w:val="20"/>
+        </w:rPr>
+        <w:t xml:space="preserve"> option above will exclude the </w:t>
+      </w:r>
+      <w:r>
+        <w:rPr>
+          <w:rFonts w:ascii="Verdana" w:eastAsia="Times New Roman" w:hAnsi="Verdana" w:cs="Times New Roman"/>
+          <w:color w:val="666666"/>
+          <w:sz w:val="20"/>
+          <w:szCs w:val="20"/>
+        </w:rPr>
+        <w:t xml:space="preserve">user </w:t>
+      </w:r>
+      <w:r>
+        <w:rPr>
+          <w:rFonts w:ascii="Verdana" w:eastAsia="Times New Roman" w:hAnsi="Verdana" w:cs="Times New Roman"/>
+          <w:color w:val="666666"/>
+          <w:sz w:val="20"/>
+          <w:szCs w:val="20"/>
+        </w:rPr>
+        <w:t xml:space="preserve">certificate leaving a chain of </w:t>
+      </w:r>
+      <w:r>
+        <w:rPr>
+          <w:rFonts w:ascii="Verdana" w:eastAsia="Times New Roman" w:hAnsi="Verdana" w:cs="Times New Roman"/>
+          <w:color w:val="666666"/>
+          <w:sz w:val="20"/>
+          <w:szCs w:val="20"/>
+        </w:rPr>
+        <w:t xml:space="preserve">the root certificate and </w:t>
+      </w:r>
+      <w:r>
+        <w:rPr>
+          <w:rFonts w:ascii="Verdana" w:eastAsia="Times New Roman" w:hAnsi="Verdana" w:cs="Times New Roman"/>
+          <w:color w:val="666666"/>
+          <w:sz w:val="20"/>
+          <w:szCs w:val="20"/>
+        </w:rPr>
+        <w:t>any intermediaries.</w:t>
       </w:r>
     </w:p>
     <w:p>
@@ -4981,8 +6540,21 @@
           <w:sz w:val="20"/>
           <w:szCs w:val="20"/>
         </w:rPr>
-        <w:t>Open the command console on whatever operating system you are using and navigate to the directory where keytool</w:t>
-      </w:r>
+        <w:t xml:space="preserve">Open the command console on whatever operating system you are using and navigate to the directory where </w:t>
+      </w:r>
+      <w:proofErr w:type="spellStart"/>
+      <w:proofErr w:type="gramStart"/>
+      <w:r>
+        <w:rPr>
+          <w:rFonts w:ascii="Verdana" w:eastAsia="Times New Roman" w:hAnsi="Verdana" w:cs="Times New Roman"/>
+          <w:color w:val="666666"/>
+          <w:sz w:val="20"/>
+          <w:szCs w:val="20"/>
+        </w:rPr>
+        <w:t>keytool</w:t>
+      </w:r>
+      <w:proofErr w:type="spellEnd"/>
+      <w:proofErr w:type="gramEnd"/>
       <w:r>
         <w:rPr>
           <w:rFonts w:ascii="Verdana" w:eastAsia="Times New Roman" w:hAnsi="Verdana" w:cs="Times New Roman"/>
@@ -5107,27 +6679,31 @@
                                 <w:color w:val="C45911" w:themeColor="accent2" w:themeShade="BF"/>
                               </w:rPr>
                             </w:pPr>
-                            <w:r>
-                              <w:rPr>
-                                <w:rFonts w:ascii="Verdana" w:hAnsi="Verdana"/>
-                                <w:color w:val="C45911" w:themeColor="accent2" w:themeShade="BF"/>
-                              </w:rPr>
-                              <w:t>keytool –</w:t>
-                            </w:r>
-                            <w:r>
-                              <w:rPr>
-                                <w:rFonts w:ascii="Verdana" w:hAnsi="Verdana"/>
-                                <w:color w:val="C45911" w:themeColor="accent2" w:themeShade="BF"/>
-                              </w:rPr>
-                              <w:t xml:space="preserve">exportprikey </w:t>
-                            </w:r>
-                            <w:r>
-                              <w:rPr>
-                                <w:rFonts w:ascii="Verdana" w:hAnsi="Verdana"/>
-                                <w:color w:val="C45911" w:themeColor="accent2" w:themeShade="BF"/>
-                              </w:rPr>
-                              <w:t xml:space="preserve">–alias mykey </w:t>
-                            </w:r>
+                            <w:proofErr w:type="spellStart"/>
+                            <w:r>
+                              <w:rPr>
+                                <w:rFonts w:ascii="Verdana" w:hAnsi="Verdana"/>
+                                <w:color w:val="C45911" w:themeColor="accent2" w:themeShade="BF"/>
+                              </w:rPr>
+                              <w:t>keytool</w:t>
+                            </w:r>
+                            <w:proofErr w:type="spellEnd"/>
+                            <w:r>
+                              <w:rPr>
+                                <w:rFonts w:ascii="Verdana" w:hAnsi="Verdana"/>
+                                <w:color w:val="C45911" w:themeColor="accent2" w:themeShade="BF"/>
+                              </w:rPr>
+                              <w:t xml:space="preserve"> –</w:t>
+                            </w:r>
+                            <w:proofErr w:type="spellStart"/>
+                            <w:r>
+                              <w:rPr>
+                                <w:rFonts w:ascii="Verdana" w:hAnsi="Verdana"/>
+                                <w:color w:val="C45911" w:themeColor="accent2" w:themeShade="BF"/>
+                              </w:rPr>
+                              <w:t>exportprikey</w:t>
+                            </w:r>
+                            <w:proofErr w:type="spellEnd"/>
                             <w:r>
                               <w:rPr>
                                 <w:rFonts w:ascii="Verdana" w:hAnsi="Verdana"/>
@@ -5140,7 +6716,39 @@
                                 <w:rFonts w:ascii="Verdana" w:hAnsi="Verdana"/>
                                 <w:color w:val="C45911" w:themeColor="accent2" w:themeShade="BF"/>
                               </w:rPr>
-                              <w:t xml:space="preserve">–keystore keystore.pfx </w:t>
+                              <w:t xml:space="preserve">–alias </w:t>
+                            </w:r>
+                            <w:proofErr w:type="spellStart"/>
+                            <w:r>
+                              <w:rPr>
+                                <w:rFonts w:ascii="Verdana" w:hAnsi="Verdana"/>
+                                <w:color w:val="C45911" w:themeColor="accent2" w:themeShade="BF"/>
+                              </w:rPr>
+                              <w:t>mykey</w:t>
+                            </w:r>
+                            <w:proofErr w:type="spellEnd"/>
+                            <w:r>
+                              <w:rPr>
+                                <w:rFonts w:ascii="Verdana" w:hAnsi="Verdana"/>
+                                <w:color w:val="C45911" w:themeColor="accent2" w:themeShade="BF"/>
+                              </w:rPr>
+                              <w:t xml:space="preserve"> –keystore </w:t>
+                            </w:r>
+                            <w:proofErr w:type="spellStart"/>
+                            <w:r>
+                              <w:rPr>
+                                <w:rFonts w:ascii="Verdana" w:hAnsi="Verdana"/>
+                                <w:color w:val="C45911" w:themeColor="accent2" w:themeShade="BF"/>
+                              </w:rPr>
+                              <w:t>keystore.pfx</w:t>
+                            </w:r>
+                            <w:proofErr w:type="spellEnd"/>
+                            <w:r>
+                              <w:rPr>
+                                <w:rFonts w:ascii="Verdana" w:hAnsi="Verdana"/>
+                                <w:color w:val="C45911" w:themeColor="accent2" w:themeShade="BF"/>
+                              </w:rPr>
+                              <w:t xml:space="preserve"> </w:t>
                             </w:r>
                           </w:p>
                           <w:p>
@@ -5163,8 +6771,17 @@
                                 <w:rFonts w:ascii="Verdana" w:hAnsi="Verdana"/>
                                 <w:color w:val="C45911" w:themeColor="accent2" w:themeShade="BF"/>
                               </w:rPr>
-                              <w:t xml:space="preserve">–storetype pkcs12 </w:t>
-                            </w:r>
+                              <w:t>–</w:t>
+                            </w:r>
+                            <w:proofErr w:type="spellStart"/>
+                            <w:r>
+                              <w:rPr>
+                                <w:rFonts w:ascii="Verdana" w:hAnsi="Verdana"/>
+                                <w:color w:val="C45911" w:themeColor="accent2" w:themeShade="BF"/>
+                              </w:rPr>
+                              <w:t>rfc</w:t>
+                            </w:r>
+                            <w:proofErr w:type="spellEnd"/>
                             <w:r>
                               <w:rPr>
                                 <w:rFonts w:ascii="Verdana" w:hAnsi="Verdana"/>
@@ -5177,31 +6794,9 @@
                                 <w:rFonts w:ascii="Verdana" w:hAnsi="Verdana"/>
                                 <w:color w:val="C45911" w:themeColor="accent2" w:themeShade="BF"/>
                               </w:rPr>
-                              <w:t>–storepass password –</w:t>
-                            </w:r>
-                            <w:r>
-                              <w:rPr>
-                                <w:rFonts w:ascii="Verdana" w:hAnsi="Verdana"/>
-                                <w:color w:val="C45911" w:themeColor="accent2" w:themeShade="BF"/>
-                              </w:rPr>
-                              <w:t>rfc</w:t>
-                            </w:r>
-                          </w:p>
-                          <w:p>
-                            <w:pPr>
-                              <w:spacing w:after="0"/>
-                              <w:rPr>
-                                <w:rFonts w:ascii="Verdana" w:hAnsi="Verdana"/>
-                                <w:color w:val="C45911" w:themeColor="accent2" w:themeShade="BF"/>
-                              </w:rPr>
-                            </w:pPr>
-                            <w:r>
-                              <w:rPr>
-                                <w:rFonts w:ascii="Verdana" w:hAnsi="Verdana"/>
-                                <w:color w:val="C45911" w:themeColor="accent2" w:themeShade="BF"/>
-                              </w:rPr>
-                              <w:t xml:space="preserve">            -file </w:t>
-                            </w:r>
+                              <w:t xml:space="preserve">-file </w:t>
+                            </w:r>
+                            <w:proofErr w:type="spellStart"/>
                             <w:r>
                               <w:rPr>
                                 <w:rFonts w:ascii="Verdana" w:hAnsi="Verdana"/>
@@ -5209,6 +6804,7 @@
                               </w:rPr>
                               <w:t>my_private_key.key</w:t>
                             </w:r>
+                            <w:proofErr w:type="spellEnd"/>
                           </w:p>
                           <w:p/>
                         </w:txbxContent>
@@ -5241,27 +6837,31 @@
                           <w:color w:val="C45911" w:themeColor="accent2" w:themeShade="BF"/>
                         </w:rPr>
                       </w:pPr>
-                      <w:r>
-                        <w:rPr>
-                          <w:rFonts w:ascii="Verdana" w:hAnsi="Verdana"/>
-                          <w:color w:val="C45911" w:themeColor="accent2" w:themeShade="BF"/>
-                        </w:rPr>
-                        <w:t>keytool –</w:t>
-                      </w:r>
-                      <w:r>
-                        <w:rPr>
-                          <w:rFonts w:ascii="Verdana" w:hAnsi="Verdana"/>
-                          <w:color w:val="C45911" w:themeColor="accent2" w:themeShade="BF"/>
-                        </w:rPr>
-                        <w:t xml:space="preserve">exportprikey </w:t>
-                      </w:r>
-                      <w:r>
-                        <w:rPr>
-                          <w:rFonts w:ascii="Verdana" w:hAnsi="Verdana"/>
-                          <w:color w:val="C45911" w:themeColor="accent2" w:themeShade="BF"/>
-                        </w:rPr>
-                        <w:t xml:space="preserve">–alias mykey </w:t>
-                      </w:r>
+                      <w:proofErr w:type="spellStart"/>
+                      <w:r>
+                        <w:rPr>
+                          <w:rFonts w:ascii="Verdana" w:hAnsi="Verdana"/>
+                          <w:color w:val="C45911" w:themeColor="accent2" w:themeShade="BF"/>
+                        </w:rPr>
+                        <w:t>keytool</w:t>
+                      </w:r>
+                      <w:proofErr w:type="spellEnd"/>
+                      <w:r>
+                        <w:rPr>
+                          <w:rFonts w:ascii="Verdana" w:hAnsi="Verdana"/>
+                          <w:color w:val="C45911" w:themeColor="accent2" w:themeShade="BF"/>
+                        </w:rPr>
+                        <w:t xml:space="preserve"> –</w:t>
+                      </w:r>
+                      <w:proofErr w:type="spellStart"/>
+                      <w:r>
+                        <w:rPr>
+                          <w:rFonts w:ascii="Verdana" w:hAnsi="Verdana"/>
+                          <w:color w:val="C45911" w:themeColor="accent2" w:themeShade="BF"/>
+                        </w:rPr>
+                        <w:t>exportprikey</w:t>
+                      </w:r>
+                      <w:proofErr w:type="spellEnd"/>
                       <w:r>
                         <w:rPr>
                           <w:rFonts w:ascii="Verdana" w:hAnsi="Verdana"/>
@@ -5274,7 +6874,39 @@
                           <w:rFonts w:ascii="Verdana" w:hAnsi="Verdana"/>
                           <w:color w:val="C45911" w:themeColor="accent2" w:themeShade="BF"/>
                         </w:rPr>
-                        <w:t xml:space="preserve">–keystore keystore.pfx </w:t>
+                        <w:t xml:space="preserve">–alias </w:t>
+                      </w:r>
+                      <w:proofErr w:type="spellStart"/>
+                      <w:r>
+                        <w:rPr>
+                          <w:rFonts w:ascii="Verdana" w:hAnsi="Verdana"/>
+                          <w:color w:val="C45911" w:themeColor="accent2" w:themeShade="BF"/>
+                        </w:rPr>
+                        <w:t>mykey</w:t>
+                      </w:r>
+                      <w:proofErr w:type="spellEnd"/>
+                      <w:r>
+                        <w:rPr>
+                          <w:rFonts w:ascii="Verdana" w:hAnsi="Verdana"/>
+                          <w:color w:val="C45911" w:themeColor="accent2" w:themeShade="BF"/>
+                        </w:rPr>
+                        <w:t xml:space="preserve"> –keystore </w:t>
+                      </w:r>
+                      <w:proofErr w:type="spellStart"/>
+                      <w:r>
+                        <w:rPr>
+                          <w:rFonts w:ascii="Verdana" w:hAnsi="Verdana"/>
+                          <w:color w:val="C45911" w:themeColor="accent2" w:themeShade="BF"/>
+                        </w:rPr>
+                        <w:t>keystore.pfx</w:t>
+                      </w:r>
+                      <w:proofErr w:type="spellEnd"/>
+                      <w:r>
+                        <w:rPr>
+                          <w:rFonts w:ascii="Verdana" w:hAnsi="Verdana"/>
+                          <w:color w:val="C45911" w:themeColor="accent2" w:themeShade="BF"/>
+                        </w:rPr>
+                        <w:t xml:space="preserve"> </w:t>
                       </w:r>
                     </w:p>
                     <w:p>
@@ -5297,8 +6929,17 @@
                           <w:rFonts w:ascii="Verdana" w:hAnsi="Verdana"/>
                           <w:color w:val="C45911" w:themeColor="accent2" w:themeShade="BF"/>
                         </w:rPr>
-                        <w:t xml:space="preserve">–storetype pkcs12 </w:t>
-                      </w:r>
+                        <w:t>–</w:t>
+                      </w:r>
+                      <w:proofErr w:type="spellStart"/>
+                      <w:r>
+                        <w:rPr>
+                          <w:rFonts w:ascii="Verdana" w:hAnsi="Verdana"/>
+                          <w:color w:val="C45911" w:themeColor="accent2" w:themeShade="BF"/>
+                        </w:rPr>
+                        <w:t>rfc</w:t>
+                      </w:r>
+                      <w:proofErr w:type="spellEnd"/>
                       <w:r>
                         <w:rPr>
                           <w:rFonts w:ascii="Verdana" w:hAnsi="Verdana"/>
@@ -5311,31 +6952,9 @@
                           <w:rFonts w:ascii="Verdana" w:hAnsi="Verdana"/>
                           <w:color w:val="C45911" w:themeColor="accent2" w:themeShade="BF"/>
                         </w:rPr>
-                        <w:t>–storepass password –</w:t>
-                      </w:r>
-                      <w:r>
-                        <w:rPr>
-                          <w:rFonts w:ascii="Verdana" w:hAnsi="Verdana"/>
-                          <w:color w:val="C45911" w:themeColor="accent2" w:themeShade="BF"/>
-                        </w:rPr>
-                        <w:t>rfc</w:t>
-                      </w:r>
-                    </w:p>
-                    <w:p>
-                      <w:pPr>
-                        <w:spacing w:after="0"/>
-                        <w:rPr>
-                          <w:rFonts w:ascii="Verdana" w:hAnsi="Verdana"/>
-                          <w:color w:val="C45911" w:themeColor="accent2" w:themeShade="BF"/>
-                        </w:rPr>
-                      </w:pPr>
-                      <w:r>
-                        <w:rPr>
-                          <w:rFonts w:ascii="Verdana" w:hAnsi="Verdana"/>
-                          <w:color w:val="C45911" w:themeColor="accent2" w:themeShade="BF"/>
-                        </w:rPr>
-                        <w:t xml:space="preserve">            -file </w:t>
-                      </w:r>
+                        <w:t xml:space="preserve">-file </w:t>
+                      </w:r>
+                      <w:proofErr w:type="spellStart"/>
                       <w:r>
                         <w:rPr>
                           <w:rFonts w:ascii="Verdana" w:hAnsi="Verdana"/>
@@ -5343,6 +6962,7 @@
                         </w:rPr>
                         <w:t>my_private_key.key</w:t>
                       </w:r>
+                      <w:proofErr w:type="spellEnd"/>
                     </w:p>
                     <w:p/>
                   </w:txbxContent>
@@ -5398,7 +7018,47 @@
           <w:sz w:val="20"/>
           <w:szCs w:val="20"/>
         </w:rPr>
-        <w:t>The private key will be written to the specified file. It may now be uploaded to Amazon’s elastic load balancer or F5’s BigIP.</w:t>
+        <w:t xml:space="preserve">The private key will be written </w:t>
+      </w:r>
+      <w:proofErr w:type="gramStart"/>
+      <w:r>
+        <w:rPr>
+          <w:rFonts w:ascii="Verdana" w:eastAsia="Times New Roman" w:hAnsi="Verdana" w:cs="Times New Roman"/>
+          <w:color w:val="666666"/>
+          <w:sz w:val="20"/>
+          <w:szCs w:val="20"/>
+        </w:rPr>
+        <w:t>to</w:t>
+      </w:r>
+      <w:proofErr w:type="gramEnd"/>
+      <w:r>
+        <w:rPr>
+          <w:rFonts w:ascii="Verdana" w:eastAsia="Times New Roman" w:hAnsi="Verdana" w:cs="Times New Roman"/>
+          <w:color w:val="666666"/>
+          <w:sz w:val="20"/>
+          <w:szCs w:val="20"/>
+        </w:rPr>
+        <w:t xml:space="preserve"> the specified file. It may now be uploaded to Amazon’s elastic load balancer or F5’s </w:t>
+      </w:r>
+      <w:proofErr w:type="spellStart"/>
+      <w:r>
+        <w:rPr>
+          <w:rFonts w:ascii="Verdana" w:eastAsia="Times New Roman" w:hAnsi="Verdana" w:cs="Times New Roman"/>
+          <w:color w:val="666666"/>
+          <w:sz w:val="20"/>
+          <w:szCs w:val="20"/>
+        </w:rPr>
+        <w:t>BigIP</w:t>
+      </w:r>
+      <w:proofErr w:type="spellEnd"/>
+      <w:r>
+        <w:rPr>
+          <w:rFonts w:ascii="Verdana" w:eastAsia="Times New Roman" w:hAnsi="Verdana" w:cs="Times New Roman"/>
+          <w:color w:val="666666"/>
+          <w:sz w:val="20"/>
+          <w:szCs w:val="20"/>
+        </w:rPr>
+        <w:t>.</w:t>
       </w:r>
     </w:p>
     <w:p>
@@ -5446,7 +7106,40 @@
           <w:sz w:val="20"/>
           <w:szCs w:val="20"/>
         </w:rPr>
-        <w:t>Excluding the –rfc option will result in a binary DER formatted file being created instead of the PEM format above.</w:t>
+        <w:t xml:space="preserve">Excluding the </w:t>
+      </w:r>
+      <w:r>
+        <w:rPr>
+          <w:rFonts w:ascii="Verdana" w:eastAsia="Times New Roman" w:hAnsi="Verdana" w:cs="Times New Roman"/>
+          <w:b/>
+          <w:bCs/>
+          <w:color w:val="666666"/>
+          <w:sz w:val="20"/>
+          <w:szCs w:val="20"/>
+        </w:rPr>
+        <w:t>–</w:t>
+      </w:r>
+      <w:proofErr w:type="spellStart"/>
+      <w:r>
+        <w:rPr>
+          <w:rFonts w:ascii="Verdana" w:eastAsia="Times New Roman" w:hAnsi="Verdana" w:cs="Times New Roman"/>
+          <w:b/>
+          <w:bCs/>
+          <w:color w:val="666666"/>
+          <w:sz w:val="20"/>
+          <w:szCs w:val="20"/>
+        </w:rPr>
+        <w:t>rfc</w:t>
+      </w:r>
+      <w:proofErr w:type="spellEnd"/>
+      <w:r>
+        <w:rPr>
+          <w:rFonts w:ascii="Verdana" w:eastAsia="Times New Roman" w:hAnsi="Verdana" w:cs="Times New Roman"/>
+          <w:color w:val="666666"/>
+          <w:sz w:val="20"/>
+          <w:szCs w:val="20"/>
+        </w:rPr>
+        <w:t xml:space="preserve"> option will result in a binary DER formatted file being created instead of the PEM format above.</w:t>
       </w:r>
       <w:r>
         <w:rPr>
@@ -5606,8 +7299,21 @@
           <w:sz w:val="20"/>
           <w:szCs w:val="20"/>
         </w:rPr>
-        <w:t>Open the command console on whatever operating system you are using and navigate to the directory where keytool</w:t>
-      </w:r>
+        <w:t xml:space="preserve">Open the command console on whatever operating system you are using and navigate to the directory where </w:t>
+      </w:r>
+      <w:proofErr w:type="spellStart"/>
+      <w:proofErr w:type="gramStart"/>
+      <w:r>
+        <w:rPr>
+          <w:rFonts w:ascii="Verdana" w:eastAsia="Times New Roman" w:hAnsi="Verdana" w:cs="Times New Roman"/>
+          <w:color w:val="666666"/>
+          <w:sz w:val="20"/>
+          <w:szCs w:val="20"/>
+        </w:rPr>
+        <w:t>keytool</w:t>
+      </w:r>
+      <w:proofErr w:type="spellEnd"/>
+      <w:proofErr w:type="gramEnd"/>
       <w:r>
         <w:rPr>
           <w:rFonts w:ascii="Verdana" w:eastAsia="Times New Roman" w:hAnsi="Verdana" w:cs="Times New Roman"/>
@@ -5732,27 +7438,31 @@
                                 <w:color w:val="C45911" w:themeColor="accent2" w:themeShade="BF"/>
                               </w:rPr>
                             </w:pPr>
-                            <w:r>
-                              <w:rPr>
-                                <w:rFonts w:ascii="Verdana" w:hAnsi="Verdana"/>
-                                <w:color w:val="C45911" w:themeColor="accent2" w:themeShade="BF"/>
-                              </w:rPr>
-                              <w:t>keytool –</w:t>
-                            </w:r>
-                            <w:r>
-                              <w:rPr>
-                                <w:rFonts w:ascii="Verdana" w:hAnsi="Verdana"/>
-                                <w:color w:val="C45911" w:themeColor="accent2" w:themeShade="BF"/>
-                              </w:rPr>
-                              <w:t xml:space="preserve">certreq </w:t>
-                            </w:r>
-                            <w:r>
-                              <w:rPr>
-                                <w:rFonts w:ascii="Verdana" w:hAnsi="Verdana"/>
-                                <w:color w:val="C45911" w:themeColor="accent2" w:themeShade="BF"/>
-                              </w:rPr>
-                              <w:t xml:space="preserve">–alias mykey </w:t>
-                            </w:r>
+                            <w:proofErr w:type="spellStart"/>
+                            <w:r>
+                              <w:rPr>
+                                <w:rFonts w:ascii="Verdana" w:hAnsi="Verdana"/>
+                                <w:color w:val="C45911" w:themeColor="accent2" w:themeShade="BF"/>
+                              </w:rPr>
+                              <w:t>keytool</w:t>
+                            </w:r>
+                            <w:proofErr w:type="spellEnd"/>
+                            <w:r>
+                              <w:rPr>
+                                <w:rFonts w:ascii="Verdana" w:hAnsi="Verdana"/>
+                                <w:color w:val="C45911" w:themeColor="accent2" w:themeShade="BF"/>
+                              </w:rPr>
+                              <w:t xml:space="preserve"> –</w:t>
+                            </w:r>
+                            <w:proofErr w:type="spellStart"/>
+                            <w:r>
+                              <w:rPr>
+                                <w:rFonts w:ascii="Verdana" w:hAnsi="Verdana"/>
+                                <w:color w:val="C45911" w:themeColor="accent2" w:themeShade="BF"/>
+                              </w:rPr>
+                              <w:t>certreq</w:t>
+                            </w:r>
+                            <w:proofErr w:type="spellEnd"/>
                             <w:r>
                               <w:rPr>
                                 <w:rFonts w:ascii="Verdana" w:hAnsi="Verdana"/>
@@ -5765,7 +7475,39 @@
                                 <w:rFonts w:ascii="Verdana" w:hAnsi="Verdana"/>
                                 <w:color w:val="C45911" w:themeColor="accent2" w:themeShade="BF"/>
                               </w:rPr>
-                              <w:t xml:space="preserve">–keystore keystore.pfx </w:t>
+                              <w:t xml:space="preserve">–alias </w:t>
+                            </w:r>
+                            <w:proofErr w:type="spellStart"/>
+                            <w:r>
+                              <w:rPr>
+                                <w:rFonts w:ascii="Verdana" w:hAnsi="Verdana"/>
+                                <w:color w:val="C45911" w:themeColor="accent2" w:themeShade="BF"/>
+                              </w:rPr>
+                              <w:t>mykey</w:t>
+                            </w:r>
+                            <w:proofErr w:type="spellEnd"/>
+                            <w:r>
+                              <w:rPr>
+                                <w:rFonts w:ascii="Verdana" w:hAnsi="Verdana"/>
+                                <w:color w:val="C45911" w:themeColor="accent2" w:themeShade="BF"/>
+                              </w:rPr>
+                              <w:t xml:space="preserve"> –keystore </w:t>
+                            </w:r>
+                            <w:proofErr w:type="spellStart"/>
+                            <w:r>
+                              <w:rPr>
+                                <w:rFonts w:ascii="Verdana" w:hAnsi="Verdana"/>
+                                <w:color w:val="C45911" w:themeColor="accent2" w:themeShade="BF"/>
+                              </w:rPr>
+                              <w:t>keystore.pfx</w:t>
+                            </w:r>
+                            <w:proofErr w:type="spellEnd"/>
+                            <w:r>
+                              <w:rPr>
+                                <w:rFonts w:ascii="Verdana" w:hAnsi="Verdana"/>
+                                <w:color w:val="C45911" w:themeColor="accent2" w:themeShade="BF"/>
+                              </w:rPr>
+                              <w:t xml:space="preserve"> </w:t>
                             </w:r>
                           </w:p>
                           <w:p>
@@ -5781,45 +7523,17 @@
                                 <w:rFonts w:ascii="Verdana" w:hAnsi="Verdana"/>
                                 <w:color w:val="C45911" w:themeColor="accent2" w:themeShade="BF"/>
                               </w:rPr>
-                              <w:t xml:space="preserve">            </w:t>
-                            </w:r>
-                            <w:r>
-                              <w:rPr>
-                                <w:rFonts w:ascii="Verdana" w:hAnsi="Verdana"/>
-                                <w:color w:val="C45911" w:themeColor="accent2" w:themeShade="BF"/>
-                              </w:rPr>
-                              <w:t xml:space="preserve">–storetype pkcs12 </w:t>
-                            </w:r>
-                            <w:r>
-                              <w:rPr>
-                                <w:rFonts w:ascii="Verdana" w:hAnsi="Verdana"/>
-                                <w:color w:val="C45911" w:themeColor="accent2" w:themeShade="BF"/>
-                              </w:rPr>
-                              <w:t xml:space="preserve"> </w:t>
-                            </w:r>
-                            <w:r>
-                              <w:rPr>
-                                <w:rFonts w:ascii="Verdana" w:hAnsi="Verdana"/>
-                                <w:color w:val="C45911" w:themeColor="accent2" w:themeShade="BF"/>
-                              </w:rPr>
-                              <w:t xml:space="preserve">–storepass password </w:t>
-                            </w:r>
-                          </w:p>
-                          <w:p>
-                            <w:pPr>
-                              <w:spacing w:after="0"/>
-                              <w:rPr>
-                                <w:rFonts w:ascii="Verdana" w:hAnsi="Verdana"/>
-                                <w:color w:val="C45911" w:themeColor="accent2" w:themeShade="BF"/>
-                              </w:rPr>
-                            </w:pPr>
-                            <w:r>
-                              <w:rPr>
-                                <w:rFonts w:ascii="Verdana" w:hAnsi="Verdana"/>
-                                <w:color w:val="C45911" w:themeColor="accent2" w:themeShade="BF"/>
-                              </w:rPr>
-                              <w:t xml:space="preserve">            -file bidnow.csr</w:t>
-                            </w:r>
+                              <w:t xml:space="preserve">            -file </w:t>
+                            </w:r>
+                            <w:proofErr w:type="spellStart"/>
+                            <w:r>
+                              <w:rPr>
+                                <w:rFonts w:ascii="Verdana" w:hAnsi="Verdana"/>
+                                <w:color w:val="C45911" w:themeColor="accent2" w:themeShade="BF"/>
+                              </w:rPr>
+                              <w:t>bidnow.csr</w:t>
+                            </w:r>
+                            <w:proofErr w:type="spellEnd"/>
                           </w:p>
                           <w:p/>
                         </w:txbxContent>
@@ -5852,27 +7566,31 @@
                           <w:color w:val="C45911" w:themeColor="accent2" w:themeShade="BF"/>
                         </w:rPr>
                       </w:pPr>
-                      <w:r>
-                        <w:rPr>
-                          <w:rFonts w:ascii="Verdana" w:hAnsi="Verdana"/>
-                          <w:color w:val="C45911" w:themeColor="accent2" w:themeShade="BF"/>
-                        </w:rPr>
-                        <w:t>keytool –</w:t>
-                      </w:r>
-                      <w:r>
-                        <w:rPr>
-                          <w:rFonts w:ascii="Verdana" w:hAnsi="Verdana"/>
-                          <w:color w:val="C45911" w:themeColor="accent2" w:themeShade="BF"/>
-                        </w:rPr>
-                        <w:t xml:space="preserve">certreq </w:t>
-                      </w:r>
-                      <w:r>
-                        <w:rPr>
-                          <w:rFonts w:ascii="Verdana" w:hAnsi="Verdana"/>
-                          <w:color w:val="C45911" w:themeColor="accent2" w:themeShade="BF"/>
-                        </w:rPr>
-                        <w:t xml:space="preserve">–alias mykey </w:t>
-                      </w:r>
+                      <w:proofErr w:type="spellStart"/>
+                      <w:r>
+                        <w:rPr>
+                          <w:rFonts w:ascii="Verdana" w:hAnsi="Verdana"/>
+                          <w:color w:val="C45911" w:themeColor="accent2" w:themeShade="BF"/>
+                        </w:rPr>
+                        <w:t>keytool</w:t>
+                      </w:r>
+                      <w:proofErr w:type="spellEnd"/>
+                      <w:r>
+                        <w:rPr>
+                          <w:rFonts w:ascii="Verdana" w:hAnsi="Verdana"/>
+                          <w:color w:val="C45911" w:themeColor="accent2" w:themeShade="BF"/>
+                        </w:rPr>
+                        <w:t xml:space="preserve"> –</w:t>
+                      </w:r>
+                      <w:proofErr w:type="spellStart"/>
+                      <w:r>
+                        <w:rPr>
+                          <w:rFonts w:ascii="Verdana" w:hAnsi="Verdana"/>
+                          <w:color w:val="C45911" w:themeColor="accent2" w:themeShade="BF"/>
+                        </w:rPr>
+                        <w:t>certreq</w:t>
+                      </w:r>
+                      <w:proofErr w:type="spellEnd"/>
                       <w:r>
                         <w:rPr>
                           <w:rFonts w:ascii="Verdana" w:hAnsi="Verdana"/>
@@ -5885,7 +7603,39 @@
                           <w:rFonts w:ascii="Verdana" w:hAnsi="Verdana"/>
                           <w:color w:val="C45911" w:themeColor="accent2" w:themeShade="BF"/>
                         </w:rPr>
-                        <w:t xml:space="preserve">–keystore keystore.pfx </w:t>
+                        <w:t xml:space="preserve">–alias </w:t>
+                      </w:r>
+                      <w:proofErr w:type="spellStart"/>
+                      <w:r>
+                        <w:rPr>
+                          <w:rFonts w:ascii="Verdana" w:hAnsi="Verdana"/>
+                          <w:color w:val="C45911" w:themeColor="accent2" w:themeShade="BF"/>
+                        </w:rPr>
+                        <w:t>mykey</w:t>
+                      </w:r>
+                      <w:proofErr w:type="spellEnd"/>
+                      <w:r>
+                        <w:rPr>
+                          <w:rFonts w:ascii="Verdana" w:hAnsi="Verdana"/>
+                          <w:color w:val="C45911" w:themeColor="accent2" w:themeShade="BF"/>
+                        </w:rPr>
+                        <w:t xml:space="preserve"> –keystore </w:t>
+                      </w:r>
+                      <w:proofErr w:type="spellStart"/>
+                      <w:r>
+                        <w:rPr>
+                          <w:rFonts w:ascii="Verdana" w:hAnsi="Verdana"/>
+                          <w:color w:val="C45911" w:themeColor="accent2" w:themeShade="BF"/>
+                        </w:rPr>
+                        <w:t>keystore.pfx</w:t>
+                      </w:r>
+                      <w:proofErr w:type="spellEnd"/>
+                      <w:r>
+                        <w:rPr>
+                          <w:rFonts w:ascii="Verdana" w:hAnsi="Verdana"/>
+                          <w:color w:val="C45911" w:themeColor="accent2" w:themeShade="BF"/>
+                        </w:rPr>
+                        <w:t xml:space="preserve"> </w:t>
                       </w:r>
                     </w:p>
                     <w:p>
@@ -5901,45 +7651,17 @@
                           <w:rFonts w:ascii="Verdana" w:hAnsi="Verdana"/>
                           <w:color w:val="C45911" w:themeColor="accent2" w:themeShade="BF"/>
                         </w:rPr>
-                        <w:t xml:space="preserve">            </w:t>
-                      </w:r>
-                      <w:r>
-                        <w:rPr>
-                          <w:rFonts w:ascii="Verdana" w:hAnsi="Verdana"/>
-                          <w:color w:val="C45911" w:themeColor="accent2" w:themeShade="BF"/>
-                        </w:rPr>
-                        <w:t xml:space="preserve">–storetype pkcs12 </w:t>
-                      </w:r>
-                      <w:r>
-                        <w:rPr>
-                          <w:rFonts w:ascii="Verdana" w:hAnsi="Verdana"/>
-                          <w:color w:val="C45911" w:themeColor="accent2" w:themeShade="BF"/>
-                        </w:rPr>
-                        <w:t xml:space="preserve"> </w:t>
-                      </w:r>
-                      <w:r>
-                        <w:rPr>
-                          <w:rFonts w:ascii="Verdana" w:hAnsi="Verdana"/>
-                          <w:color w:val="C45911" w:themeColor="accent2" w:themeShade="BF"/>
-                        </w:rPr>
-                        <w:t xml:space="preserve">–storepass password </w:t>
-                      </w:r>
-                    </w:p>
-                    <w:p>
-                      <w:pPr>
-                        <w:spacing w:after="0"/>
-                        <w:rPr>
-                          <w:rFonts w:ascii="Verdana" w:hAnsi="Verdana"/>
-                          <w:color w:val="C45911" w:themeColor="accent2" w:themeShade="BF"/>
-                        </w:rPr>
-                      </w:pPr>
-                      <w:r>
-                        <w:rPr>
-                          <w:rFonts w:ascii="Verdana" w:hAnsi="Verdana"/>
-                          <w:color w:val="C45911" w:themeColor="accent2" w:themeShade="BF"/>
-                        </w:rPr>
-                        <w:t xml:space="preserve">            -file bidnow.csr</w:t>
-                      </w:r>
+                        <w:t xml:space="preserve">            -file </w:t>
+                      </w:r>
+                      <w:proofErr w:type="spellStart"/>
+                      <w:r>
+                        <w:rPr>
+                          <w:rFonts w:ascii="Verdana" w:hAnsi="Verdana"/>
+                          <w:color w:val="C45911" w:themeColor="accent2" w:themeShade="BF"/>
+                        </w:rPr>
+                        <w:t>bidnow.csr</w:t>
+                      </w:r>
+                      <w:proofErr w:type="spellEnd"/>
                     </w:p>
                     <w:p/>
                   </w:txbxContent>
@@ -6014,7 +7736,27 @@
           <w:sz w:val="20"/>
           <w:szCs w:val="20"/>
         </w:rPr>
-        <w:t xml:space="preserve">will be written to the specified file. </w:t>
+        <w:t xml:space="preserve">will be written </w:t>
+      </w:r>
+      <w:proofErr w:type="gramStart"/>
+      <w:r>
+        <w:rPr>
+          <w:rFonts w:ascii="Verdana" w:eastAsia="Times New Roman" w:hAnsi="Verdana" w:cs="Times New Roman"/>
+          <w:color w:val="666666"/>
+          <w:sz w:val="20"/>
+          <w:szCs w:val="20"/>
+        </w:rPr>
+        <w:t>to</w:t>
+      </w:r>
+      <w:proofErr w:type="gramEnd"/>
+      <w:r>
+        <w:rPr>
+          <w:rFonts w:ascii="Verdana" w:eastAsia="Times New Roman" w:hAnsi="Verdana" w:cs="Times New Roman"/>
+          <w:color w:val="666666"/>
+          <w:sz w:val="20"/>
+          <w:szCs w:val="20"/>
+        </w:rPr>
+        <w:t xml:space="preserve"> the specified file. </w:t>
       </w:r>
       <w:r>
         <w:rPr>
@@ -6138,8 +7880,21 @@
           <w:sz w:val="20"/>
           <w:szCs w:val="20"/>
         </w:rPr>
-        <w:t>Open the command console on whatever operating system you are using and navigate to the directory where keytool</w:t>
-      </w:r>
+        <w:t xml:space="preserve">Open the command console on whatever operating system you are using and navigate to the directory where </w:t>
+      </w:r>
+      <w:proofErr w:type="spellStart"/>
+      <w:proofErr w:type="gramStart"/>
+      <w:r>
+        <w:rPr>
+          <w:rFonts w:ascii="Verdana" w:eastAsia="Times New Roman" w:hAnsi="Verdana" w:cs="Times New Roman"/>
+          <w:color w:val="666666"/>
+          <w:sz w:val="20"/>
+          <w:szCs w:val="20"/>
+        </w:rPr>
+        <w:t>keytool</w:t>
+      </w:r>
+      <w:proofErr w:type="spellEnd"/>
+      <w:proofErr w:type="gramEnd"/>
       <w:r>
         <w:rPr>
           <w:rFonts w:ascii="Verdana" w:eastAsia="Times New Roman" w:hAnsi="Verdana" w:cs="Times New Roman"/>
@@ -6243,20 +7998,47 @@
                                 <w:color w:val="C45911" w:themeColor="accent2" w:themeShade="BF"/>
                               </w:rPr>
                             </w:pPr>
-                            <w:r>
-                              <w:rPr>
-                                <w:rFonts w:ascii="Verdana" w:hAnsi="Verdana"/>
-                                <w:color w:val="C45911" w:themeColor="accent2" w:themeShade="BF"/>
-                              </w:rPr>
-                              <w:t>keytool –</w:t>
-                            </w:r>
-                            <w:r>
-                              <w:rPr>
-                                <w:rFonts w:ascii="Verdana" w:hAnsi="Verdana"/>
-                                <w:color w:val="C45911" w:themeColor="accent2" w:themeShade="BF"/>
-                              </w:rPr>
-                              <w:t>printcertreq  -file bidnow.csr</w:t>
-                            </w:r>
+                            <w:proofErr w:type="spellStart"/>
+                            <w:r>
+                              <w:rPr>
+                                <w:rFonts w:ascii="Verdana" w:hAnsi="Verdana"/>
+                                <w:color w:val="C45911" w:themeColor="accent2" w:themeShade="BF"/>
+                              </w:rPr>
+                              <w:t>keytool</w:t>
+                            </w:r>
+                            <w:proofErr w:type="spellEnd"/>
+                            <w:r>
+                              <w:rPr>
+                                <w:rFonts w:ascii="Verdana" w:hAnsi="Verdana"/>
+                                <w:color w:val="C45911" w:themeColor="accent2" w:themeShade="BF"/>
+                              </w:rPr>
+                              <w:t xml:space="preserve"> –</w:t>
+                            </w:r>
+                            <w:proofErr w:type="spellStart"/>
+                            <w:r>
+                              <w:rPr>
+                                <w:rFonts w:ascii="Verdana" w:hAnsi="Verdana"/>
+                                <w:color w:val="C45911" w:themeColor="accent2" w:themeShade="BF"/>
+                              </w:rPr>
+                              <w:t>printcertreq</w:t>
+                            </w:r>
+                            <w:proofErr w:type="spellEnd"/>
+                            <w:r>
+                              <w:rPr>
+                                <w:rFonts w:ascii="Verdana" w:hAnsi="Verdana"/>
+                                <w:color w:val="C45911" w:themeColor="accent2" w:themeShade="BF"/>
+                              </w:rPr>
+                              <w:t xml:space="preserve"> -file </w:t>
+                            </w:r>
+                            <w:proofErr w:type="spellStart"/>
+                            <w:r>
+                              <w:rPr>
+                                <w:rFonts w:ascii="Verdana" w:hAnsi="Verdana"/>
+                                <w:color w:val="C45911" w:themeColor="accent2" w:themeShade="BF"/>
+                              </w:rPr>
+                              <w:t>bidnow.csr</w:t>
+                            </w:r>
+                            <w:proofErr w:type="spellEnd"/>
                           </w:p>
                           <w:p/>
                         </w:txbxContent>
@@ -6292,20 +8074,47 @@
                           <w:color w:val="C45911" w:themeColor="accent2" w:themeShade="BF"/>
                         </w:rPr>
                       </w:pPr>
-                      <w:r>
-                        <w:rPr>
-                          <w:rFonts w:ascii="Verdana" w:hAnsi="Verdana"/>
-                          <w:color w:val="C45911" w:themeColor="accent2" w:themeShade="BF"/>
-                        </w:rPr>
-                        <w:t>keytool –</w:t>
-                      </w:r>
-                      <w:r>
-                        <w:rPr>
-                          <w:rFonts w:ascii="Verdana" w:hAnsi="Verdana"/>
-                          <w:color w:val="C45911" w:themeColor="accent2" w:themeShade="BF"/>
-                        </w:rPr>
-                        <w:t>printcertreq  -file bidnow.csr</w:t>
-                      </w:r>
+                      <w:proofErr w:type="spellStart"/>
+                      <w:r>
+                        <w:rPr>
+                          <w:rFonts w:ascii="Verdana" w:hAnsi="Verdana"/>
+                          <w:color w:val="C45911" w:themeColor="accent2" w:themeShade="BF"/>
+                        </w:rPr>
+                        <w:t>keytool</w:t>
+                      </w:r>
+                      <w:proofErr w:type="spellEnd"/>
+                      <w:r>
+                        <w:rPr>
+                          <w:rFonts w:ascii="Verdana" w:hAnsi="Verdana"/>
+                          <w:color w:val="C45911" w:themeColor="accent2" w:themeShade="BF"/>
+                        </w:rPr>
+                        <w:t xml:space="preserve"> –</w:t>
+                      </w:r>
+                      <w:proofErr w:type="spellStart"/>
+                      <w:r>
+                        <w:rPr>
+                          <w:rFonts w:ascii="Verdana" w:hAnsi="Verdana"/>
+                          <w:color w:val="C45911" w:themeColor="accent2" w:themeShade="BF"/>
+                        </w:rPr>
+                        <w:t>printcertreq</w:t>
+                      </w:r>
+                      <w:proofErr w:type="spellEnd"/>
+                      <w:r>
+                        <w:rPr>
+                          <w:rFonts w:ascii="Verdana" w:hAnsi="Verdana"/>
+                          <w:color w:val="C45911" w:themeColor="accent2" w:themeShade="BF"/>
+                        </w:rPr>
+                        <w:t xml:space="preserve"> -file </w:t>
+                      </w:r>
+                      <w:proofErr w:type="spellStart"/>
+                      <w:r>
+                        <w:rPr>
+                          <w:rFonts w:ascii="Verdana" w:hAnsi="Verdana"/>
+                          <w:color w:val="C45911" w:themeColor="accent2" w:themeShade="BF"/>
+                        </w:rPr>
+                        <w:t>bidnow.csr</w:t>
+                      </w:r>
+                      <w:proofErr w:type="spellEnd"/>
                     </w:p>
                     <w:p/>
                   </w:txbxContent>
@@ -6457,8 +8266,21 @@
           <w:sz w:val="20"/>
           <w:szCs w:val="20"/>
         </w:rPr>
-        <w:t>Open the command console on whatever operating system you are using and navigate to the directory where keytool</w:t>
-      </w:r>
+        <w:t xml:space="preserve">Open the command console on whatever operating system you are using and navigate to the directory where </w:t>
+      </w:r>
+      <w:proofErr w:type="spellStart"/>
+      <w:proofErr w:type="gramStart"/>
+      <w:r>
+        <w:rPr>
+          <w:rFonts w:ascii="Verdana" w:eastAsia="Times New Roman" w:hAnsi="Verdana" w:cs="Times New Roman"/>
+          <w:color w:val="666666"/>
+          <w:sz w:val="20"/>
+          <w:szCs w:val="20"/>
+        </w:rPr>
+        <w:t>keytool</w:t>
+      </w:r>
+      <w:proofErr w:type="spellEnd"/>
+      <w:proofErr w:type="gramEnd"/>
       <w:r>
         <w:rPr>
           <w:rFonts w:ascii="Verdana" w:eastAsia="Times New Roman" w:hAnsi="Verdana" w:cs="Times New Roman"/>
@@ -6562,19 +8384,37 @@
                                 <w:color w:val="C45911" w:themeColor="accent2" w:themeShade="BF"/>
                               </w:rPr>
                             </w:pPr>
-                            <w:r>
-                              <w:rPr>
-                                <w:rFonts w:ascii="Verdana" w:hAnsi="Verdana"/>
-                                <w:color w:val="C45911" w:themeColor="accent2" w:themeShade="BF"/>
-                              </w:rPr>
-                              <w:t>keytool –</w:t>
-                            </w:r>
-                            <w:r>
-                              <w:rPr>
-                                <w:rFonts w:ascii="Verdana" w:hAnsi="Verdana"/>
-                                <w:color w:val="C45911" w:themeColor="accent2" w:themeShade="BF"/>
-                              </w:rPr>
-                              <w:t>printcert  -v -file bidnow.crt</w:t>
+                            <w:proofErr w:type="spellStart"/>
+                            <w:r>
+                              <w:rPr>
+                                <w:rFonts w:ascii="Verdana" w:hAnsi="Verdana"/>
+                                <w:color w:val="C45911" w:themeColor="accent2" w:themeShade="BF"/>
+                              </w:rPr>
+                              <w:t>keytool</w:t>
+                            </w:r>
+                            <w:proofErr w:type="spellEnd"/>
+                            <w:r>
+                              <w:rPr>
+                                <w:rFonts w:ascii="Verdana" w:hAnsi="Verdana"/>
+                                <w:color w:val="C45911" w:themeColor="accent2" w:themeShade="BF"/>
+                              </w:rPr>
+                              <w:t xml:space="preserve"> –</w:t>
+                            </w:r>
+                            <w:proofErr w:type="spellStart"/>
+                            <w:r>
+                              <w:rPr>
+                                <w:rFonts w:ascii="Verdana" w:hAnsi="Verdana"/>
+                                <w:color w:val="C45911" w:themeColor="accent2" w:themeShade="BF"/>
+                              </w:rPr>
+                              <w:t>printcert</w:t>
+                            </w:r>
+                            <w:proofErr w:type="spellEnd"/>
+                            <w:r>
+                              <w:rPr>
+                                <w:rFonts w:ascii="Verdana" w:hAnsi="Verdana"/>
+                                <w:color w:val="C45911" w:themeColor="accent2" w:themeShade="BF"/>
+                              </w:rPr>
+                              <w:t xml:space="preserve"> -v -file bidnow.crt</w:t>
                             </w:r>
                           </w:p>
                           <w:p/>
@@ -6611,19 +8451,37 @@
                           <w:color w:val="C45911" w:themeColor="accent2" w:themeShade="BF"/>
                         </w:rPr>
                       </w:pPr>
-                      <w:r>
-                        <w:rPr>
-                          <w:rFonts w:ascii="Verdana" w:hAnsi="Verdana"/>
-                          <w:color w:val="C45911" w:themeColor="accent2" w:themeShade="BF"/>
-                        </w:rPr>
-                        <w:t>keytool –</w:t>
-                      </w:r>
-                      <w:r>
-                        <w:rPr>
-                          <w:rFonts w:ascii="Verdana" w:hAnsi="Verdana"/>
-                          <w:color w:val="C45911" w:themeColor="accent2" w:themeShade="BF"/>
-                        </w:rPr>
-                        <w:t>printcert  -v -file bidnow.crt</w:t>
+                      <w:proofErr w:type="spellStart"/>
+                      <w:r>
+                        <w:rPr>
+                          <w:rFonts w:ascii="Verdana" w:hAnsi="Verdana"/>
+                          <w:color w:val="C45911" w:themeColor="accent2" w:themeShade="BF"/>
+                        </w:rPr>
+                        <w:t>keytool</w:t>
+                      </w:r>
+                      <w:proofErr w:type="spellEnd"/>
+                      <w:r>
+                        <w:rPr>
+                          <w:rFonts w:ascii="Verdana" w:hAnsi="Verdana"/>
+                          <w:color w:val="C45911" w:themeColor="accent2" w:themeShade="BF"/>
+                        </w:rPr>
+                        <w:t xml:space="preserve"> –</w:t>
+                      </w:r>
+                      <w:proofErr w:type="spellStart"/>
+                      <w:r>
+                        <w:rPr>
+                          <w:rFonts w:ascii="Verdana" w:hAnsi="Verdana"/>
+                          <w:color w:val="C45911" w:themeColor="accent2" w:themeShade="BF"/>
+                        </w:rPr>
+                        <w:t>printcert</w:t>
+                      </w:r>
+                      <w:proofErr w:type="spellEnd"/>
+                      <w:r>
+                        <w:rPr>
+                          <w:rFonts w:ascii="Verdana" w:hAnsi="Verdana"/>
+                          <w:color w:val="C45911" w:themeColor="accent2" w:themeShade="BF"/>
+                        </w:rPr>
+                        <w:t xml:space="preserve"> -v -file bidnow.crt</w:t>
                       </w:r>
                     </w:p>
                     <w:p/>
@@ -6691,7 +8549,67 @@
           <w:sz w:val="20"/>
           <w:szCs w:val="20"/>
         </w:rPr>
-        <w:t>The file from the certificate authority may have any number of file extensions. For code signing certificates it is typically spc. It may also be crt, der or pem.</w:t>
+        <w:t xml:space="preserve">The file from the certificate authority may have any number of file extensions. For code signing certificates it is typically </w:t>
+      </w:r>
+      <w:proofErr w:type="spellStart"/>
+      <w:r>
+        <w:rPr>
+          <w:rFonts w:ascii="Verdana" w:eastAsia="Times New Roman" w:hAnsi="Verdana" w:cs="Times New Roman"/>
+          <w:color w:val="666666"/>
+          <w:sz w:val="20"/>
+          <w:szCs w:val="20"/>
+        </w:rPr>
+        <w:t>spc</w:t>
+      </w:r>
+      <w:proofErr w:type="spellEnd"/>
+      <w:r>
+        <w:rPr>
+          <w:rFonts w:ascii="Verdana" w:eastAsia="Times New Roman" w:hAnsi="Verdana" w:cs="Times New Roman"/>
+          <w:color w:val="666666"/>
+          <w:sz w:val="20"/>
+          <w:szCs w:val="20"/>
+        </w:rPr>
+        <w:t xml:space="preserve">. It may also be </w:t>
+      </w:r>
+      <w:proofErr w:type="spellStart"/>
+      <w:r>
+        <w:rPr>
+          <w:rFonts w:ascii="Verdana" w:eastAsia="Times New Roman" w:hAnsi="Verdana" w:cs="Times New Roman"/>
+          <w:color w:val="666666"/>
+          <w:sz w:val="20"/>
+          <w:szCs w:val="20"/>
+        </w:rPr>
+        <w:t>crt</w:t>
+      </w:r>
+      <w:proofErr w:type="spellEnd"/>
+      <w:r>
+        <w:rPr>
+          <w:rFonts w:ascii="Verdana" w:eastAsia="Times New Roman" w:hAnsi="Verdana" w:cs="Times New Roman"/>
+          <w:color w:val="666666"/>
+          <w:sz w:val="20"/>
+          <w:szCs w:val="20"/>
+        </w:rPr>
+        <w:t xml:space="preserve">, der or </w:t>
+      </w:r>
+      <w:proofErr w:type="spellStart"/>
+      <w:r>
+        <w:rPr>
+          <w:rFonts w:ascii="Verdana" w:eastAsia="Times New Roman" w:hAnsi="Verdana" w:cs="Times New Roman"/>
+          <w:color w:val="666666"/>
+          <w:sz w:val="20"/>
+          <w:szCs w:val="20"/>
+        </w:rPr>
+        <w:t>pem</w:t>
+      </w:r>
+      <w:proofErr w:type="spellEnd"/>
+      <w:r>
+        <w:rPr>
+          <w:rFonts w:ascii="Verdana" w:eastAsia="Times New Roman" w:hAnsi="Verdana" w:cs="Times New Roman"/>
+          <w:color w:val="666666"/>
+          <w:sz w:val="20"/>
+          <w:szCs w:val="20"/>
+        </w:rPr>
+        <w:t>.</w:t>
       </w:r>
     </w:p>
     <w:p>
@@ -6715,7 +8633,27 @@
           <w:sz w:val="20"/>
           <w:szCs w:val="20"/>
         </w:rPr>
-        <w:t>The entire certificate chain (if one exists) will be printed to the screen for your evaluation. You can compare key fingerprints with those in your keystore and identify if the file contains just the signed certificate or both the signed certificate and the certification chain.</w:t>
+        <w:t xml:space="preserve">The entire certificate chain (if one exists) will be printed </w:t>
+      </w:r>
+      <w:proofErr w:type="gramStart"/>
+      <w:r>
+        <w:rPr>
+          <w:rFonts w:ascii="Verdana" w:eastAsia="Times New Roman" w:hAnsi="Verdana" w:cs="Times New Roman"/>
+          <w:color w:val="666666"/>
+          <w:sz w:val="20"/>
+          <w:szCs w:val="20"/>
+        </w:rPr>
+        <w:t>to</w:t>
+      </w:r>
+      <w:proofErr w:type="gramEnd"/>
+      <w:r>
+        <w:rPr>
+          <w:rFonts w:ascii="Verdana" w:eastAsia="Times New Roman" w:hAnsi="Verdana" w:cs="Times New Roman"/>
+          <w:color w:val="666666"/>
+          <w:sz w:val="20"/>
+          <w:szCs w:val="20"/>
+        </w:rPr>
+        <w:t xml:space="preserve"> the screen for your evaluation. You can compare key fingerprints with those in your keystore and identify if the file contains just the signed certificate or both the signed certificate and the certification chain.</w:t>
       </w:r>
     </w:p>
     <w:p>
@@ -6739,7 +8677,27 @@
           <w:sz w:val="20"/>
           <w:szCs w:val="20"/>
         </w:rPr>
-        <w:t>Excluding the –v option will result in only the user certificate being printed to screen.</w:t>
+        <w:t xml:space="preserve">Excluding the </w:t>
+      </w:r>
+      <w:r>
+        <w:rPr>
+          <w:rFonts w:ascii="Verdana" w:eastAsia="Times New Roman" w:hAnsi="Verdana" w:cs="Times New Roman"/>
+          <w:b/>
+          <w:bCs/>
+          <w:color w:val="666666"/>
+          <w:sz w:val="20"/>
+          <w:szCs w:val="20"/>
+        </w:rPr>
+        <w:t>–v</w:t>
+      </w:r>
+      <w:r>
+        <w:rPr>
+          <w:rFonts w:ascii="Verdana" w:eastAsia="Times New Roman" w:hAnsi="Verdana" w:cs="Times New Roman"/>
+          <w:color w:val="666666"/>
+          <w:sz w:val="20"/>
+          <w:szCs w:val="20"/>
+        </w:rPr>
+        <w:t xml:space="preserve"> option will result in only the user certificate being printed to screen.</w:t>
       </w:r>
     </w:p>
     <w:p>
@@ -6847,8 +8805,21 @@
           <w:sz w:val="20"/>
           <w:szCs w:val="20"/>
         </w:rPr>
-        <w:t>Open the command console on whatever operating system you are using and navigate to the directory where keytool</w:t>
-      </w:r>
+        <w:t xml:space="preserve">Open the command console on whatever operating system you are using and navigate to the directory where </w:t>
+      </w:r>
+      <w:proofErr w:type="spellStart"/>
+      <w:proofErr w:type="gramStart"/>
+      <w:r>
+        <w:rPr>
+          <w:rFonts w:ascii="Verdana" w:eastAsia="Times New Roman" w:hAnsi="Verdana" w:cs="Times New Roman"/>
+          <w:color w:val="666666"/>
+          <w:sz w:val="20"/>
+          <w:szCs w:val="20"/>
+        </w:rPr>
+        <w:t>keytool</w:t>
+      </w:r>
+      <w:proofErr w:type="spellEnd"/>
+      <w:proofErr w:type="gramEnd"/>
       <w:r>
         <w:rPr>
           <w:rFonts w:ascii="Verdana" w:eastAsia="Times New Roman" w:hAnsi="Verdana" w:cs="Times New Roman"/>
@@ -6953,27 +8924,31 @@
                                 <w:color w:val="C45911" w:themeColor="accent2" w:themeShade="BF"/>
                               </w:rPr>
                             </w:pPr>
-                            <w:r>
-                              <w:rPr>
-                                <w:rFonts w:ascii="Verdana" w:hAnsi="Verdana"/>
-                                <w:color w:val="C45911" w:themeColor="accent2" w:themeShade="BF"/>
-                              </w:rPr>
-                              <w:t>keytool –</w:t>
-                            </w:r>
-                            <w:r>
-                              <w:rPr>
-                                <w:rFonts w:ascii="Verdana" w:hAnsi="Verdana"/>
-                                <w:color w:val="C45911" w:themeColor="accent2" w:themeShade="BF"/>
-                              </w:rPr>
-                              <w:t xml:space="preserve">importcert </w:t>
-                            </w:r>
-                            <w:r>
-                              <w:rPr>
-                                <w:rFonts w:ascii="Verdana" w:hAnsi="Verdana"/>
-                                <w:color w:val="C45911" w:themeColor="accent2" w:themeShade="BF"/>
-                              </w:rPr>
-                              <w:t xml:space="preserve">–alias mykey </w:t>
-                            </w:r>
+                            <w:proofErr w:type="spellStart"/>
+                            <w:r>
+                              <w:rPr>
+                                <w:rFonts w:ascii="Verdana" w:hAnsi="Verdana"/>
+                                <w:color w:val="C45911" w:themeColor="accent2" w:themeShade="BF"/>
+                              </w:rPr>
+                              <w:t>keytool</w:t>
+                            </w:r>
+                            <w:proofErr w:type="spellEnd"/>
+                            <w:r>
+                              <w:rPr>
+                                <w:rFonts w:ascii="Verdana" w:hAnsi="Verdana"/>
+                                <w:color w:val="C45911" w:themeColor="accent2" w:themeShade="BF"/>
+                              </w:rPr>
+                              <w:t xml:space="preserve"> –</w:t>
+                            </w:r>
+                            <w:proofErr w:type="spellStart"/>
+                            <w:r>
+                              <w:rPr>
+                                <w:rFonts w:ascii="Verdana" w:hAnsi="Verdana"/>
+                                <w:color w:val="C45911" w:themeColor="accent2" w:themeShade="BF"/>
+                              </w:rPr>
+                              <w:t>importcert</w:t>
+                            </w:r>
+                            <w:proofErr w:type="spellEnd"/>
                             <w:r>
                               <w:rPr>
                                 <w:rFonts w:ascii="Verdana" w:hAnsi="Verdana"/>
@@ -6986,7 +8961,39 @@
                                 <w:rFonts w:ascii="Verdana" w:hAnsi="Verdana"/>
                                 <w:color w:val="C45911" w:themeColor="accent2" w:themeShade="BF"/>
                               </w:rPr>
-                              <w:t xml:space="preserve">–keystore keystore.pfx </w:t>
+                              <w:t xml:space="preserve">–alias </w:t>
+                            </w:r>
+                            <w:proofErr w:type="spellStart"/>
+                            <w:r>
+                              <w:rPr>
+                                <w:rFonts w:ascii="Verdana" w:hAnsi="Verdana"/>
+                                <w:color w:val="C45911" w:themeColor="accent2" w:themeShade="BF"/>
+                              </w:rPr>
+                              <w:t>mykey</w:t>
+                            </w:r>
+                            <w:proofErr w:type="spellEnd"/>
+                            <w:r>
+                              <w:rPr>
+                                <w:rFonts w:ascii="Verdana" w:hAnsi="Verdana"/>
+                                <w:color w:val="C45911" w:themeColor="accent2" w:themeShade="BF"/>
+                              </w:rPr>
+                              <w:t xml:space="preserve"> –keystore </w:t>
+                            </w:r>
+                            <w:proofErr w:type="spellStart"/>
+                            <w:r>
+                              <w:rPr>
+                                <w:rFonts w:ascii="Verdana" w:hAnsi="Verdana"/>
+                                <w:color w:val="C45911" w:themeColor="accent2" w:themeShade="BF"/>
+                              </w:rPr>
+                              <w:t>keystore.pfx</w:t>
+                            </w:r>
+                            <w:proofErr w:type="spellEnd"/>
+                            <w:r>
+                              <w:rPr>
+                                <w:rFonts w:ascii="Verdana" w:hAnsi="Verdana"/>
+                                <w:color w:val="C45911" w:themeColor="accent2" w:themeShade="BF"/>
+                              </w:rPr>
+                              <w:t xml:space="preserve"> </w:t>
                             </w:r>
                           </w:p>
                           <w:p>
@@ -7009,8 +9016,17 @@
                                 <w:rFonts w:ascii="Verdana" w:hAnsi="Verdana"/>
                                 <w:color w:val="C45911" w:themeColor="accent2" w:themeShade="BF"/>
                               </w:rPr>
-                              <w:t xml:space="preserve">–storetype pkcs12 </w:t>
-                            </w:r>
+                              <w:t>-</w:t>
+                            </w:r>
+                            <w:proofErr w:type="spellStart"/>
+                            <w:r>
+                              <w:rPr>
+                                <w:rFonts w:ascii="Verdana" w:hAnsi="Verdana"/>
+                                <w:color w:val="C45911" w:themeColor="accent2" w:themeShade="BF"/>
+                              </w:rPr>
+                              <w:t>trustcacerts</w:t>
+                            </w:r>
+                            <w:proofErr w:type="spellEnd"/>
                             <w:r>
                               <w:rPr>
                                 <w:rFonts w:ascii="Verdana" w:hAnsi="Verdana"/>
@@ -7023,30 +9039,7 @@
                                 <w:rFonts w:ascii="Verdana" w:hAnsi="Verdana"/>
                                 <w:color w:val="C45911" w:themeColor="accent2" w:themeShade="BF"/>
                               </w:rPr>
-                              <w:t xml:space="preserve">–storepass password </w:t>
-                            </w:r>
-                            <w:r>
-                              <w:rPr>
-                                <w:rFonts w:ascii="Verdana" w:hAnsi="Verdana"/>
-                                <w:color w:val="C45911" w:themeColor="accent2" w:themeShade="BF"/>
-                              </w:rPr>
-                              <w:t>-trustcacerts</w:t>
-                            </w:r>
-                          </w:p>
-                          <w:p>
-                            <w:pPr>
-                              <w:spacing w:after="0"/>
-                              <w:rPr>
-                                <w:rFonts w:ascii="Verdana" w:hAnsi="Verdana"/>
-                                <w:color w:val="C45911" w:themeColor="accent2" w:themeShade="BF"/>
-                              </w:rPr>
-                            </w:pPr>
-                            <w:r>
-                              <w:rPr>
-                                <w:rFonts w:ascii="Verdana" w:hAnsi="Verdana"/>
-                                <w:color w:val="C45911" w:themeColor="accent2" w:themeShade="BF"/>
-                              </w:rPr>
-                              <w:t xml:space="preserve">            -file bidnow.crt</w:t>
+                              <w:t>-file bidnow.crt</w:t>
                             </w:r>
                           </w:p>
                           <w:p/>
@@ -7080,27 +9073,31 @@
                           <w:color w:val="C45911" w:themeColor="accent2" w:themeShade="BF"/>
                         </w:rPr>
                       </w:pPr>
-                      <w:r>
-                        <w:rPr>
-                          <w:rFonts w:ascii="Verdana" w:hAnsi="Verdana"/>
-                          <w:color w:val="C45911" w:themeColor="accent2" w:themeShade="BF"/>
-                        </w:rPr>
-                        <w:t>keytool –</w:t>
-                      </w:r>
-                      <w:r>
-                        <w:rPr>
-                          <w:rFonts w:ascii="Verdana" w:hAnsi="Verdana"/>
-                          <w:color w:val="C45911" w:themeColor="accent2" w:themeShade="BF"/>
-                        </w:rPr>
-                        <w:t xml:space="preserve">importcert </w:t>
-                      </w:r>
-                      <w:r>
-                        <w:rPr>
-                          <w:rFonts w:ascii="Verdana" w:hAnsi="Verdana"/>
-                          <w:color w:val="C45911" w:themeColor="accent2" w:themeShade="BF"/>
-                        </w:rPr>
-                        <w:t xml:space="preserve">–alias mykey </w:t>
-                      </w:r>
+                      <w:proofErr w:type="spellStart"/>
+                      <w:r>
+                        <w:rPr>
+                          <w:rFonts w:ascii="Verdana" w:hAnsi="Verdana"/>
+                          <w:color w:val="C45911" w:themeColor="accent2" w:themeShade="BF"/>
+                        </w:rPr>
+                        <w:t>keytool</w:t>
+                      </w:r>
+                      <w:proofErr w:type="spellEnd"/>
+                      <w:r>
+                        <w:rPr>
+                          <w:rFonts w:ascii="Verdana" w:hAnsi="Verdana"/>
+                          <w:color w:val="C45911" w:themeColor="accent2" w:themeShade="BF"/>
+                        </w:rPr>
+                        <w:t xml:space="preserve"> –</w:t>
+                      </w:r>
+                      <w:proofErr w:type="spellStart"/>
+                      <w:r>
+                        <w:rPr>
+                          <w:rFonts w:ascii="Verdana" w:hAnsi="Verdana"/>
+                          <w:color w:val="C45911" w:themeColor="accent2" w:themeShade="BF"/>
+                        </w:rPr>
+                        <w:t>importcert</w:t>
+                      </w:r>
+                      <w:proofErr w:type="spellEnd"/>
                       <w:r>
                         <w:rPr>
                           <w:rFonts w:ascii="Verdana" w:hAnsi="Verdana"/>
@@ -7113,7 +9110,39 @@
                           <w:rFonts w:ascii="Verdana" w:hAnsi="Verdana"/>
                           <w:color w:val="C45911" w:themeColor="accent2" w:themeShade="BF"/>
                         </w:rPr>
-                        <w:t xml:space="preserve">–keystore keystore.pfx </w:t>
+                        <w:t xml:space="preserve">–alias </w:t>
+                      </w:r>
+                      <w:proofErr w:type="spellStart"/>
+                      <w:r>
+                        <w:rPr>
+                          <w:rFonts w:ascii="Verdana" w:hAnsi="Verdana"/>
+                          <w:color w:val="C45911" w:themeColor="accent2" w:themeShade="BF"/>
+                        </w:rPr>
+                        <w:t>mykey</w:t>
+                      </w:r>
+                      <w:proofErr w:type="spellEnd"/>
+                      <w:r>
+                        <w:rPr>
+                          <w:rFonts w:ascii="Verdana" w:hAnsi="Verdana"/>
+                          <w:color w:val="C45911" w:themeColor="accent2" w:themeShade="BF"/>
+                        </w:rPr>
+                        <w:t xml:space="preserve"> –keystore </w:t>
+                      </w:r>
+                      <w:proofErr w:type="spellStart"/>
+                      <w:r>
+                        <w:rPr>
+                          <w:rFonts w:ascii="Verdana" w:hAnsi="Verdana"/>
+                          <w:color w:val="C45911" w:themeColor="accent2" w:themeShade="BF"/>
+                        </w:rPr>
+                        <w:t>keystore.pfx</w:t>
+                      </w:r>
+                      <w:proofErr w:type="spellEnd"/>
+                      <w:r>
+                        <w:rPr>
+                          <w:rFonts w:ascii="Verdana" w:hAnsi="Verdana"/>
+                          <w:color w:val="C45911" w:themeColor="accent2" w:themeShade="BF"/>
+                        </w:rPr>
+                        <w:t xml:space="preserve"> </w:t>
                       </w:r>
                     </w:p>
                     <w:p>
@@ -7136,8 +9165,17 @@
                           <w:rFonts w:ascii="Verdana" w:hAnsi="Verdana"/>
                           <w:color w:val="C45911" w:themeColor="accent2" w:themeShade="BF"/>
                         </w:rPr>
-                        <w:t xml:space="preserve">–storetype pkcs12 </w:t>
-                      </w:r>
+                        <w:t>-</w:t>
+                      </w:r>
+                      <w:proofErr w:type="spellStart"/>
+                      <w:r>
+                        <w:rPr>
+                          <w:rFonts w:ascii="Verdana" w:hAnsi="Verdana"/>
+                          <w:color w:val="C45911" w:themeColor="accent2" w:themeShade="BF"/>
+                        </w:rPr>
+                        <w:t>trustcacerts</w:t>
+                      </w:r>
+                      <w:proofErr w:type="spellEnd"/>
                       <w:r>
                         <w:rPr>
                           <w:rFonts w:ascii="Verdana" w:hAnsi="Verdana"/>
@@ -7150,30 +9188,7 @@
                           <w:rFonts w:ascii="Verdana" w:hAnsi="Verdana"/>
                           <w:color w:val="C45911" w:themeColor="accent2" w:themeShade="BF"/>
                         </w:rPr>
-                        <w:t xml:space="preserve">–storepass password </w:t>
-                      </w:r>
-                      <w:r>
-                        <w:rPr>
-                          <w:rFonts w:ascii="Verdana" w:hAnsi="Verdana"/>
-                          <w:color w:val="C45911" w:themeColor="accent2" w:themeShade="BF"/>
-                        </w:rPr>
-                        <w:t>-trustcacerts</w:t>
-                      </w:r>
-                    </w:p>
-                    <w:p>
-                      <w:pPr>
-                        <w:spacing w:after="0"/>
-                        <w:rPr>
-                          <w:rFonts w:ascii="Verdana" w:hAnsi="Verdana"/>
-                          <w:color w:val="C45911" w:themeColor="accent2" w:themeShade="BF"/>
-                        </w:rPr>
-                      </w:pPr>
-                      <w:r>
-                        <w:rPr>
-                          <w:rFonts w:ascii="Verdana" w:hAnsi="Verdana"/>
-                          <w:color w:val="C45911" w:themeColor="accent2" w:themeShade="BF"/>
-                        </w:rPr>
-                        <w:t xml:space="preserve">            -file bidnow.crt</w:t>
+                        <w:t>-file bidnow.crt</w:t>
                       </w:r>
                     </w:p>
                     <w:p/>
@@ -7255,7 +9270,67 @@
           <w:sz w:val="20"/>
           <w:szCs w:val="20"/>
         </w:rPr>
-        <w:t>The file from the certificate authority may have any number of file extensions. For code signing certificates it is typically spc. It may also be crt, der or pem.</w:t>
+        <w:t xml:space="preserve">The file from the certificate authority may have any number of file extensions. For code signing certificates it is typically </w:t>
+      </w:r>
+      <w:proofErr w:type="spellStart"/>
+      <w:r>
+        <w:rPr>
+          <w:rFonts w:ascii="Verdana" w:eastAsia="Times New Roman" w:hAnsi="Verdana" w:cs="Times New Roman"/>
+          <w:color w:val="666666"/>
+          <w:sz w:val="20"/>
+          <w:szCs w:val="20"/>
+        </w:rPr>
+        <w:t>spc</w:t>
+      </w:r>
+      <w:proofErr w:type="spellEnd"/>
+      <w:r>
+        <w:rPr>
+          <w:rFonts w:ascii="Verdana" w:eastAsia="Times New Roman" w:hAnsi="Verdana" w:cs="Times New Roman"/>
+          <w:color w:val="666666"/>
+          <w:sz w:val="20"/>
+          <w:szCs w:val="20"/>
+        </w:rPr>
+        <w:t xml:space="preserve">. It may also be </w:t>
+      </w:r>
+      <w:proofErr w:type="spellStart"/>
+      <w:r>
+        <w:rPr>
+          <w:rFonts w:ascii="Verdana" w:eastAsia="Times New Roman" w:hAnsi="Verdana" w:cs="Times New Roman"/>
+          <w:color w:val="666666"/>
+          <w:sz w:val="20"/>
+          <w:szCs w:val="20"/>
+        </w:rPr>
+        <w:t>crt</w:t>
+      </w:r>
+      <w:proofErr w:type="spellEnd"/>
+      <w:r>
+        <w:rPr>
+          <w:rFonts w:ascii="Verdana" w:eastAsia="Times New Roman" w:hAnsi="Verdana" w:cs="Times New Roman"/>
+          <w:color w:val="666666"/>
+          <w:sz w:val="20"/>
+          <w:szCs w:val="20"/>
+        </w:rPr>
+        <w:t xml:space="preserve">, der or </w:t>
+      </w:r>
+      <w:proofErr w:type="spellStart"/>
+      <w:r>
+        <w:rPr>
+          <w:rFonts w:ascii="Verdana" w:eastAsia="Times New Roman" w:hAnsi="Verdana" w:cs="Times New Roman"/>
+          <w:color w:val="666666"/>
+          <w:sz w:val="20"/>
+          <w:szCs w:val="20"/>
+        </w:rPr>
+        <w:t>pem</w:t>
+      </w:r>
+      <w:proofErr w:type="spellEnd"/>
+      <w:r>
+        <w:rPr>
+          <w:rFonts w:ascii="Verdana" w:eastAsia="Times New Roman" w:hAnsi="Verdana" w:cs="Times New Roman"/>
+          <w:color w:val="666666"/>
+          <w:sz w:val="20"/>
+          <w:szCs w:val="20"/>
+        </w:rPr>
+        <w:t>.</w:t>
       </w:r>
     </w:p>
     <w:p>
@@ -7279,7 +9354,27 @@
           <w:sz w:val="20"/>
           <w:szCs w:val="20"/>
         </w:rPr>
-        <w:t>In many cases the certificate you receive back from a Certificate Authority (CA) will include your signed certificate as well as a chain of trust to a root certificate that is available in the various browsers. This process will import the entire chain into the keystore.</w:t>
+        <w:t xml:space="preserve">In many cases the certificate you receive back from a Certificate Authority (CA) will include your signed certificate as well as a chain of trust to a root certificate that is available in the various browsers. This process will import the entire chain into the </w:t>
+      </w:r>
+      <w:proofErr w:type="gramStart"/>
+      <w:r>
+        <w:rPr>
+          <w:rFonts w:ascii="Verdana" w:eastAsia="Times New Roman" w:hAnsi="Verdana" w:cs="Times New Roman"/>
+          <w:color w:val="666666"/>
+          <w:sz w:val="20"/>
+          <w:szCs w:val="20"/>
+        </w:rPr>
+        <w:t>keystore</w:t>
+      </w:r>
+      <w:proofErr w:type="gramEnd"/>
+      <w:r>
+        <w:rPr>
+          <w:rFonts w:ascii="Verdana" w:eastAsia="Times New Roman" w:hAnsi="Verdana" w:cs="Times New Roman"/>
+          <w:color w:val="666666"/>
+          <w:sz w:val="20"/>
+          <w:szCs w:val="20"/>
+        </w:rPr>
+        <w:t>.</w:t>
       </w:r>
       <w:r>
         <w:rPr>
@@ -7439,7 +9534,27 @@
           <w:sz w:val="20"/>
           <w:szCs w:val="20"/>
         </w:rPr>
-        <w:t>. They add the additional stipulation that the chain not include the User certificate which they expect in another file</w:t>
+        <w:t xml:space="preserve">. They add the additional stipulation that the chain </w:t>
+      </w:r>
+      <w:proofErr w:type="gramStart"/>
+      <w:r>
+        <w:rPr>
+          <w:rFonts w:ascii="Verdana" w:eastAsia="Times New Roman" w:hAnsi="Verdana" w:cs="Times New Roman"/>
+          <w:color w:val="666666"/>
+          <w:sz w:val="20"/>
+          <w:szCs w:val="20"/>
+        </w:rPr>
+        <w:t>not</w:t>
+      </w:r>
+      <w:proofErr w:type="gramEnd"/>
+      <w:r>
+        <w:rPr>
+          <w:rFonts w:ascii="Verdana" w:eastAsia="Times New Roman" w:hAnsi="Verdana" w:cs="Times New Roman"/>
+          <w:color w:val="666666"/>
+          <w:sz w:val="20"/>
+          <w:szCs w:val="20"/>
+        </w:rPr>
+        <w:t xml:space="preserve"> include the User certificate which they expect in another file</w:t>
       </w:r>
       <w:r>
         <w:rPr>
@@ -7472,8 +9587,21 @@
           <w:sz w:val="20"/>
           <w:szCs w:val="20"/>
         </w:rPr>
-        <w:t>Open the command console on whatever operating system you are using and navigate to the directory where keytool</w:t>
-      </w:r>
+        <w:t xml:space="preserve">Open the command console on whatever operating system you are using and navigate to the directory where </w:t>
+      </w:r>
+      <w:proofErr w:type="spellStart"/>
+      <w:proofErr w:type="gramStart"/>
+      <w:r>
+        <w:rPr>
+          <w:rFonts w:ascii="Verdana" w:eastAsia="Times New Roman" w:hAnsi="Verdana" w:cs="Times New Roman"/>
+          <w:color w:val="666666"/>
+          <w:sz w:val="20"/>
+          <w:szCs w:val="20"/>
+        </w:rPr>
+        <w:t>keytool</w:t>
+      </w:r>
+      <w:proofErr w:type="spellEnd"/>
+      <w:proofErr w:type="gramEnd"/>
       <w:r>
         <w:rPr>
           <w:rFonts w:ascii="Verdana" w:eastAsia="Times New Roman" w:hAnsi="Verdana" w:cs="Times New Roman"/>
@@ -7598,13 +9726,23 @@
                                 <w:color w:val="C45911" w:themeColor="accent2" w:themeShade="BF"/>
                               </w:rPr>
                             </w:pPr>
-                            <w:r>
-                              <w:rPr>
-                                <w:rFonts w:ascii="Verdana" w:hAnsi="Verdana"/>
-                                <w:color w:val="C45911" w:themeColor="accent2" w:themeShade="BF"/>
-                              </w:rPr>
-                              <w:t>keytool –</w:t>
-                            </w:r>
+                            <w:proofErr w:type="spellStart"/>
+                            <w:r>
+                              <w:rPr>
+                                <w:rFonts w:ascii="Verdana" w:hAnsi="Verdana"/>
+                                <w:color w:val="C45911" w:themeColor="accent2" w:themeShade="BF"/>
+                              </w:rPr>
+                              <w:t>keytool</w:t>
+                            </w:r>
+                            <w:proofErr w:type="spellEnd"/>
+                            <w:r>
+                              <w:rPr>
+                                <w:rFonts w:ascii="Verdana" w:hAnsi="Verdana"/>
+                                <w:color w:val="C45911" w:themeColor="accent2" w:themeShade="BF"/>
+                              </w:rPr>
+                              <w:t xml:space="preserve"> –</w:t>
+                            </w:r>
+                            <w:proofErr w:type="spellStart"/>
                             <w:r>
                               <w:rPr>
                                 <w:rFonts w:ascii="Verdana" w:hAnsi="Verdana"/>
@@ -7619,6 +9757,7 @@
                               </w:rPr>
                               <w:t>pem</w:t>
                             </w:r>
+                            <w:proofErr w:type="spellEnd"/>
                             <w:r>
                               <w:rPr>
                                 <w:rFonts w:ascii="Verdana" w:hAnsi="Verdana"/>
@@ -7631,21 +9770,39 @@
                                 <w:rFonts w:ascii="Verdana" w:hAnsi="Verdana"/>
                                 <w:color w:val="C45911" w:themeColor="accent2" w:themeShade="BF"/>
                               </w:rPr>
-                              <w:t xml:space="preserve">–alias mykey </w:t>
-                            </w:r>
+                              <w:t xml:space="preserve">–alias </w:t>
+                            </w:r>
+                            <w:proofErr w:type="spellStart"/>
+                            <w:r>
+                              <w:rPr>
+                                <w:rFonts w:ascii="Verdana" w:hAnsi="Verdana"/>
+                                <w:color w:val="C45911" w:themeColor="accent2" w:themeShade="BF"/>
+                              </w:rPr>
+                              <w:t>mykey</w:t>
+                            </w:r>
+                            <w:proofErr w:type="spellEnd"/>
+                            <w:r>
+                              <w:rPr>
+                                <w:rFonts w:ascii="Verdana" w:hAnsi="Verdana"/>
+                                <w:color w:val="C45911" w:themeColor="accent2" w:themeShade="BF"/>
+                              </w:rPr>
+                              <w:t xml:space="preserve"> –keystore </w:t>
+                            </w:r>
+                            <w:proofErr w:type="spellStart"/>
+                            <w:r>
+                              <w:rPr>
+                                <w:rFonts w:ascii="Verdana" w:hAnsi="Verdana"/>
+                                <w:color w:val="C45911" w:themeColor="accent2" w:themeShade="BF"/>
+                              </w:rPr>
+                              <w:t>keystore.pfx</w:t>
+                            </w:r>
+                            <w:proofErr w:type="spellEnd"/>
                             <w:r>
                               <w:rPr>
                                 <w:rFonts w:ascii="Verdana" w:hAnsi="Verdana"/>
                                 <w:color w:val="C45911" w:themeColor="accent2" w:themeShade="BF"/>
                               </w:rPr>
                               <w:t xml:space="preserve"> </w:t>
-                            </w:r>
-                            <w:r>
-                              <w:rPr>
-                                <w:rFonts w:ascii="Verdana" w:hAnsi="Verdana"/>
-                                <w:color w:val="C45911" w:themeColor="accent2" w:themeShade="BF"/>
-                              </w:rPr>
-                              <w:t xml:space="preserve">–keystore keystore.pfx </w:t>
                             </w:r>
                           </w:p>
                           <w:p>
@@ -7661,45 +9818,17 @@
                                 <w:rFonts w:ascii="Verdana" w:hAnsi="Verdana"/>
                                 <w:color w:val="C45911" w:themeColor="accent2" w:themeShade="BF"/>
                               </w:rPr>
-                              <w:t xml:space="preserve">            </w:t>
-                            </w:r>
-                            <w:r>
-                              <w:rPr>
-                                <w:rFonts w:ascii="Verdana" w:hAnsi="Verdana"/>
-                                <w:color w:val="C45911" w:themeColor="accent2" w:themeShade="BF"/>
-                              </w:rPr>
-                              <w:t xml:space="preserve">–storetype pkcs12 </w:t>
-                            </w:r>
-                            <w:r>
-                              <w:rPr>
-                                <w:rFonts w:ascii="Verdana" w:hAnsi="Verdana"/>
-                                <w:color w:val="C45911" w:themeColor="accent2" w:themeShade="BF"/>
-                              </w:rPr>
-                              <w:t xml:space="preserve"> </w:t>
-                            </w:r>
-                            <w:r>
-                              <w:rPr>
-                                <w:rFonts w:ascii="Verdana" w:hAnsi="Verdana"/>
-                                <w:color w:val="C45911" w:themeColor="accent2" w:themeShade="BF"/>
-                              </w:rPr>
-                              <w:t xml:space="preserve">–storepass password </w:t>
-                            </w:r>
-                          </w:p>
-                          <w:p>
-                            <w:pPr>
-                              <w:spacing w:after="0"/>
-                              <w:rPr>
-                                <w:rFonts w:ascii="Verdana" w:hAnsi="Verdana"/>
-                                <w:color w:val="C45911" w:themeColor="accent2" w:themeShade="BF"/>
-                              </w:rPr>
-                            </w:pPr>
-                            <w:r>
-                              <w:rPr>
-                                <w:rFonts w:ascii="Verdana" w:hAnsi="Verdana"/>
-                                <w:color w:val="C45911" w:themeColor="accent2" w:themeShade="BF"/>
-                              </w:rPr>
-                              <w:t xml:space="preserve">            -file cert_chain.pem</w:t>
-                            </w:r>
+                              <w:t xml:space="preserve">            -file </w:t>
+                            </w:r>
+                            <w:proofErr w:type="spellStart"/>
+                            <w:r>
+                              <w:rPr>
+                                <w:rFonts w:ascii="Verdana" w:hAnsi="Verdana"/>
+                                <w:color w:val="C45911" w:themeColor="accent2" w:themeShade="BF"/>
+                              </w:rPr>
+                              <w:t>cert_chain.pem</w:t>
+                            </w:r>
+                            <w:proofErr w:type="spellEnd"/>
                           </w:p>
                           <w:p/>
                         </w:txbxContent>
@@ -7732,13 +9861,23 @@
                           <w:color w:val="C45911" w:themeColor="accent2" w:themeShade="BF"/>
                         </w:rPr>
                       </w:pPr>
-                      <w:r>
-                        <w:rPr>
-                          <w:rFonts w:ascii="Verdana" w:hAnsi="Verdana"/>
-                          <w:color w:val="C45911" w:themeColor="accent2" w:themeShade="BF"/>
-                        </w:rPr>
-                        <w:t>keytool –</w:t>
-                      </w:r>
+                      <w:proofErr w:type="spellStart"/>
+                      <w:r>
+                        <w:rPr>
+                          <w:rFonts w:ascii="Verdana" w:hAnsi="Verdana"/>
+                          <w:color w:val="C45911" w:themeColor="accent2" w:themeShade="BF"/>
+                        </w:rPr>
+                        <w:t>keytool</w:t>
+                      </w:r>
+                      <w:proofErr w:type="spellEnd"/>
+                      <w:r>
+                        <w:rPr>
+                          <w:rFonts w:ascii="Verdana" w:hAnsi="Verdana"/>
+                          <w:color w:val="C45911" w:themeColor="accent2" w:themeShade="BF"/>
+                        </w:rPr>
+                        <w:t xml:space="preserve"> –</w:t>
+                      </w:r>
+                      <w:proofErr w:type="spellStart"/>
                       <w:r>
                         <w:rPr>
                           <w:rFonts w:ascii="Verdana" w:hAnsi="Verdana"/>
@@ -7753,6 +9892,7 @@
                         </w:rPr>
                         <w:t>pem</w:t>
                       </w:r>
+                      <w:proofErr w:type="spellEnd"/>
                       <w:r>
                         <w:rPr>
                           <w:rFonts w:ascii="Verdana" w:hAnsi="Verdana"/>
@@ -7765,21 +9905,39 @@
                           <w:rFonts w:ascii="Verdana" w:hAnsi="Verdana"/>
                           <w:color w:val="C45911" w:themeColor="accent2" w:themeShade="BF"/>
                         </w:rPr>
-                        <w:t xml:space="preserve">–alias mykey </w:t>
-                      </w:r>
+                        <w:t xml:space="preserve">–alias </w:t>
+                      </w:r>
+                      <w:proofErr w:type="spellStart"/>
+                      <w:r>
+                        <w:rPr>
+                          <w:rFonts w:ascii="Verdana" w:hAnsi="Verdana"/>
+                          <w:color w:val="C45911" w:themeColor="accent2" w:themeShade="BF"/>
+                        </w:rPr>
+                        <w:t>mykey</w:t>
+                      </w:r>
+                      <w:proofErr w:type="spellEnd"/>
+                      <w:r>
+                        <w:rPr>
+                          <w:rFonts w:ascii="Verdana" w:hAnsi="Verdana"/>
+                          <w:color w:val="C45911" w:themeColor="accent2" w:themeShade="BF"/>
+                        </w:rPr>
+                        <w:t xml:space="preserve"> –keystore </w:t>
+                      </w:r>
+                      <w:proofErr w:type="spellStart"/>
+                      <w:r>
+                        <w:rPr>
+                          <w:rFonts w:ascii="Verdana" w:hAnsi="Verdana"/>
+                          <w:color w:val="C45911" w:themeColor="accent2" w:themeShade="BF"/>
+                        </w:rPr>
+                        <w:t>keystore.pfx</w:t>
+                      </w:r>
+                      <w:proofErr w:type="spellEnd"/>
                       <w:r>
                         <w:rPr>
                           <w:rFonts w:ascii="Verdana" w:hAnsi="Verdana"/>
                           <w:color w:val="C45911" w:themeColor="accent2" w:themeShade="BF"/>
                         </w:rPr>
                         <w:t xml:space="preserve"> </w:t>
-                      </w:r>
-                      <w:r>
-                        <w:rPr>
-                          <w:rFonts w:ascii="Verdana" w:hAnsi="Verdana"/>
-                          <w:color w:val="C45911" w:themeColor="accent2" w:themeShade="BF"/>
-                        </w:rPr>
-                        <w:t xml:space="preserve">–keystore keystore.pfx </w:t>
                       </w:r>
                     </w:p>
                     <w:p>
@@ -7795,45 +9953,17 @@
                           <w:rFonts w:ascii="Verdana" w:hAnsi="Verdana"/>
                           <w:color w:val="C45911" w:themeColor="accent2" w:themeShade="BF"/>
                         </w:rPr>
-                        <w:t xml:space="preserve">            </w:t>
-                      </w:r>
-                      <w:r>
-                        <w:rPr>
-                          <w:rFonts w:ascii="Verdana" w:hAnsi="Verdana"/>
-                          <w:color w:val="C45911" w:themeColor="accent2" w:themeShade="BF"/>
-                        </w:rPr>
-                        <w:t xml:space="preserve">–storetype pkcs12 </w:t>
-                      </w:r>
-                      <w:r>
-                        <w:rPr>
-                          <w:rFonts w:ascii="Verdana" w:hAnsi="Verdana"/>
-                          <w:color w:val="C45911" w:themeColor="accent2" w:themeShade="BF"/>
-                        </w:rPr>
-                        <w:t xml:space="preserve"> </w:t>
-                      </w:r>
-                      <w:r>
-                        <w:rPr>
-                          <w:rFonts w:ascii="Verdana" w:hAnsi="Verdana"/>
-                          <w:color w:val="C45911" w:themeColor="accent2" w:themeShade="BF"/>
-                        </w:rPr>
-                        <w:t xml:space="preserve">–storepass password </w:t>
-                      </w:r>
-                    </w:p>
-                    <w:p>
-                      <w:pPr>
-                        <w:spacing w:after="0"/>
-                        <w:rPr>
-                          <w:rFonts w:ascii="Verdana" w:hAnsi="Verdana"/>
-                          <w:color w:val="C45911" w:themeColor="accent2" w:themeShade="BF"/>
-                        </w:rPr>
-                      </w:pPr>
-                      <w:r>
-                        <w:rPr>
-                          <w:rFonts w:ascii="Verdana" w:hAnsi="Verdana"/>
-                          <w:color w:val="C45911" w:themeColor="accent2" w:themeShade="BF"/>
-                        </w:rPr>
-                        <w:t xml:space="preserve">            -file cert_chain.pem</w:t>
-                      </w:r>
+                        <w:t xml:space="preserve">            -file </w:t>
+                      </w:r>
+                      <w:proofErr w:type="spellStart"/>
+                      <w:r>
+                        <w:rPr>
+                          <w:rFonts w:ascii="Verdana" w:hAnsi="Verdana"/>
+                          <w:color w:val="C45911" w:themeColor="accent2" w:themeShade="BF"/>
+                        </w:rPr>
+                        <w:t>cert_chain.pem</w:t>
+                      </w:r>
+                      <w:proofErr w:type="spellEnd"/>
                     </w:p>
                     <w:p/>
                   </w:txbxContent>
@@ -7889,7 +10019,27 @@
           <w:sz w:val="20"/>
           <w:szCs w:val="20"/>
         </w:rPr>
-        <w:t>The certification chain will be written to the specified file if one exists for the specified alias. It may now be uploaded to Amazon’s elastic load balancer or F5’s BigIP.</w:t>
+        <w:t xml:space="preserve">The certification chain will be written to the specified file if one exists for the specified alias. It may now be uploaded to Amazon’s elastic load balancer or F5’s </w:t>
+      </w:r>
+      <w:proofErr w:type="spellStart"/>
+      <w:r>
+        <w:rPr>
+          <w:rFonts w:ascii="Verdana" w:eastAsia="Times New Roman" w:hAnsi="Verdana" w:cs="Times New Roman"/>
+          <w:color w:val="666666"/>
+          <w:sz w:val="20"/>
+          <w:szCs w:val="20"/>
+        </w:rPr>
+        <w:t>BigIP</w:t>
+      </w:r>
+      <w:proofErr w:type="spellEnd"/>
+      <w:r>
+        <w:rPr>
+          <w:rFonts w:ascii="Verdana" w:eastAsia="Times New Roman" w:hAnsi="Verdana" w:cs="Times New Roman"/>
+          <w:color w:val="666666"/>
+          <w:sz w:val="20"/>
+          <w:szCs w:val="20"/>
+        </w:rPr>
+        <w:t>.</w:t>
       </w:r>
     </w:p>
     <w:p>
@@ -7937,7 +10087,47 @@
           <w:sz w:val="20"/>
           <w:szCs w:val="20"/>
         </w:rPr>
-        <w:t>To include the User level certificate in the output use the –v option.</w:t>
+        <w:t xml:space="preserve">To include the User level certificate in the </w:t>
+      </w:r>
+      <w:proofErr w:type="gramStart"/>
+      <w:r>
+        <w:rPr>
+          <w:rFonts w:ascii="Verdana" w:eastAsia="Times New Roman" w:hAnsi="Verdana" w:cs="Times New Roman"/>
+          <w:color w:val="666666"/>
+          <w:sz w:val="20"/>
+          <w:szCs w:val="20"/>
+        </w:rPr>
+        <w:t>output</w:t>
+      </w:r>
+      <w:proofErr w:type="gramEnd"/>
+      <w:r>
+        <w:rPr>
+          <w:rFonts w:ascii="Verdana" w:eastAsia="Times New Roman" w:hAnsi="Verdana" w:cs="Times New Roman"/>
+          <w:color w:val="666666"/>
+          <w:sz w:val="20"/>
+          <w:szCs w:val="20"/>
+        </w:rPr>
+        <w:t xml:space="preserve"> use the </w:t>
+      </w:r>
+      <w:r>
+        <w:rPr>
+          <w:rFonts w:ascii="Verdana" w:eastAsia="Times New Roman" w:hAnsi="Verdana" w:cs="Times New Roman"/>
+          <w:b/>
+          <w:bCs/>
+          <w:color w:val="666666"/>
+          <w:sz w:val="20"/>
+          <w:szCs w:val="20"/>
+        </w:rPr>
+        <w:t>–v</w:t>
+      </w:r>
+      <w:r>
+        <w:rPr>
+          <w:rFonts w:ascii="Verdana" w:eastAsia="Times New Roman" w:hAnsi="Verdana" w:cs="Times New Roman"/>
+          <w:color w:val="666666"/>
+          <w:sz w:val="20"/>
+          <w:szCs w:val="20"/>
+        </w:rPr>
+        <w:t xml:space="preserve"> option.</w:t>
       </w:r>
     </w:p>
     <w:p>
@@ -7970,7 +10160,29 @@
           <w:szCs w:val="27"/>
         </w:rPr>
         <w:lastRenderedPageBreak/>
-        <w:t>Viewing the Certificate Installed on a SSL Server</w:t>
+        <w:t>Viewing the Certificate Installed on a</w:t>
+      </w:r>
+      <w:r>
+        <w:rPr>
+          <w:rFonts w:ascii="Verdana" w:eastAsia="Times New Roman" w:hAnsi="Verdana" w:cs="Times New Roman"/>
+          <w:b/>
+          <w:bCs/>
+          <w:color w:val="3998D4"/>
+          <w:sz w:val="27"/>
+          <w:szCs w:val="27"/>
+        </w:rPr>
+        <w:t>n</w:t>
+      </w:r>
+      <w:r>
+        <w:rPr>
+          <w:rFonts w:ascii="Verdana" w:eastAsia="Times New Roman" w:hAnsi="Verdana" w:cs="Times New Roman"/>
+          <w:b/>
+          <w:bCs/>
+          <w:color w:val="3998D4"/>
+          <w:sz w:val="27"/>
+          <w:szCs w:val="27"/>
+        </w:rPr>
+        <w:t xml:space="preserve"> SSL Server</w:t>
       </w:r>
     </w:p>
     <w:p>
@@ -7990,7 +10202,27 @@
           <w:sz w:val="20"/>
           <w:szCs w:val="20"/>
         </w:rPr>
-        <w:t>Once you have installed your certificate in the AWS load balancer or BigIP you can verify it with the following command</w:t>
+        <w:t xml:space="preserve">Once you have installed your certificate in the AWS load balancer or </w:t>
+      </w:r>
+      <w:proofErr w:type="spellStart"/>
+      <w:r>
+        <w:rPr>
+          <w:rFonts w:ascii="Verdana" w:eastAsia="Times New Roman" w:hAnsi="Verdana" w:cs="Times New Roman"/>
+          <w:color w:val="666666"/>
+          <w:sz w:val="20"/>
+          <w:szCs w:val="20"/>
+        </w:rPr>
+        <w:t>BigIP</w:t>
+      </w:r>
+      <w:proofErr w:type="spellEnd"/>
+      <w:r>
+        <w:rPr>
+          <w:rFonts w:ascii="Verdana" w:eastAsia="Times New Roman" w:hAnsi="Verdana" w:cs="Times New Roman"/>
+          <w:color w:val="666666"/>
+          <w:sz w:val="20"/>
+          <w:szCs w:val="20"/>
+        </w:rPr>
+        <w:t xml:space="preserve"> you can verify it with the following command</w:t>
       </w:r>
       <w:r>
         <w:rPr>
@@ -8023,8 +10255,21 @@
           <w:sz w:val="20"/>
           <w:szCs w:val="20"/>
         </w:rPr>
-        <w:t>Open the command console on whatever operating system you are using and navigate to the directory where keytool</w:t>
-      </w:r>
+        <w:t xml:space="preserve">Open the command console on whatever operating system you are using and navigate to the directory where </w:t>
+      </w:r>
+      <w:proofErr w:type="spellStart"/>
+      <w:proofErr w:type="gramStart"/>
+      <w:r>
+        <w:rPr>
+          <w:rFonts w:ascii="Verdana" w:eastAsia="Times New Roman" w:hAnsi="Verdana" w:cs="Times New Roman"/>
+          <w:color w:val="666666"/>
+          <w:sz w:val="20"/>
+          <w:szCs w:val="20"/>
+        </w:rPr>
+        <w:t>keytool</w:t>
+      </w:r>
+      <w:proofErr w:type="spellEnd"/>
+      <w:proofErr w:type="gramEnd"/>
       <w:r>
         <w:rPr>
           <w:rFonts w:ascii="Verdana" w:eastAsia="Times New Roman" w:hAnsi="Verdana" w:cs="Times New Roman"/>
@@ -8128,19 +10373,53 @@
                                 <w:color w:val="C45911" w:themeColor="accent2" w:themeShade="BF"/>
                               </w:rPr>
                             </w:pPr>
-                            <w:r>
-                              <w:rPr>
-                                <w:rFonts w:ascii="Verdana" w:hAnsi="Verdana"/>
-                                <w:color w:val="C45911" w:themeColor="accent2" w:themeShade="BF"/>
-                              </w:rPr>
-                              <w:t>keytool –</w:t>
-                            </w:r>
-                            <w:r>
-                              <w:rPr>
-                                <w:rFonts w:ascii="Verdana" w:hAnsi="Verdana"/>
-                                <w:color w:val="C45911" w:themeColor="accent2" w:themeShade="BF"/>
-                              </w:rPr>
-                              <w:t>printcert  -v –sslserver bidnow.manheim.com</w:t>
+                            <w:proofErr w:type="spellStart"/>
+                            <w:r>
+                              <w:rPr>
+                                <w:rFonts w:ascii="Verdana" w:hAnsi="Verdana"/>
+                                <w:color w:val="C45911" w:themeColor="accent2" w:themeShade="BF"/>
+                              </w:rPr>
+                              <w:t>keytool</w:t>
+                            </w:r>
+                            <w:proofErr w:type="spellEnd"/>
+                            <w:r>
+                              <w:rPr>
+                                <w:rFonts w:ascii="Verdana" w:hAnsi="Verdana"/>
+                                <w:color w:val="C45911" w:themeColor="accent2" w:themeShade="BF"/>
+                              </w:rPr>
+                              <w:t xml:space="preserve"> –</w:t>
+                            </w:r>
+                            <w:proofErr w:type="spellStart"/>
+                            <w:r>
+                              <w:rPr>
+                                <w:rFonts w:ascii="Verdana" w:hAnsi="Verdana"/>
+                                <w:color w:val="C45911" w:themeColor="accent2" w:themeShade="BF"/>
+                              </w:rPr>
+                              <w:t>printcert</w:t>
+                            </w:r>
+                            <w:proofErr w:type="spellEnd"/>
+                            <w:r>
+                              <w:rPr>
+                                <w:rFonts w:ascii="Verdana" w:hAnsi="Verdana"/>
+                                <w:color w:val="C45911" w:themeColor="accent2" w:themeShade="BF"/>
+                              </w:rPr>
+                              <w:t xml:space="preserve"> -v –</w:t>
+                            </w:r>
+                            <w:proofErr w:type="spellStart"/>
+                            <w:r>
+                              <w:rPr>
+                                <w:rFonts w:ascii="Verdana" w:hAnsi="Verdana"/>
+                                <w:color w:val="C45911" w:themeColor="accent2" w:themeShade="BF"/>
+                              </w:rPr>
+                              <w:t>sslserver</w:t>
+                            </w:r>
+                            <w:proofErr w:type="spellEnd"/>
+                            <w:r>
+                              <w:rPr>
+                                <w:rFonts w:ascii="Verdana" w:hAnsi="Verdana"/>
+                                <w:color w:val="C45911" w:themeColor="accent2" w:themeShade="BF"/>
+                              </w:rPr>
+                              <w:t xml:space="preserve"> bidnow.manheim.com</w:t>
                             </w:r>
                           </w:p>
                           <w:p/>
@@ -8177,19 +10456,53 @@
                           <w:color w:val="C45911" w:themeColor="accent2" w:themeShade="BF"/>
                         </w:rPr>
                       </w:pPr>
-                      <w:r>
-                        <w:rPr>
-                          <w:rFonts w:ascii="Verdana" w:hAnsi="Verdana"/>
-                          <w:color w:val="C45911" w:themeColor="accent2" w:themeShade="BF"/>
-                        </w:rPr>
-                        <w:t>keytool –</w:t>
-                      </w:r>
-                      <w:r>
-                        <w:rPr>
-                          <w:rFonts w:ascii="Verdana" w:hAnsi="Verdana"/>
-                          <w:color w:val="C45911" w:themeColor="accent2" w:themeShade="BF"/>
-                        </w:rPr>
-                        <w:t>printcert  -v –sslserver bidnow.manheim.com</w:t>
+                      <w:proofErr w:type="spellStart"/>
+                      <w:r>
+                        <w:rPr>
+                          <w:rFonts w:ascii="Verdana" w:hAnsi="Verdana"/>
+                          <w:color w:val="C45911" w:themeColor="accent2" w:themeShade="BF"/>
+                        </w:rPr>
+                        <w:t>keytool</w:t>
+                      </w:r>
+                      <w:proofErr w:type="spellEnd"/>
+                      <w:r>
+                        <w:rPr>
+                          <w:rFonts w:ascii="Verdana" w:hAnsi="Verdana"/>
+                          <w:color w:val="C45911" w:themeColor="accent2" w:themeShade="BF"/>
+                        </w:rPr>
+                        <w:t xml:space="preserve"> –</w:t>
+                      </w:r>
+                      <w:proofErr w:type="spellStart"/>
+                      <w:r>
+                        <w:rPr>
+                          <w:rFonts w:ascii="Verdana" w:hAnsi="Verdana"/>
+                          <w:color w:val="C45911" w:themeColor="accent2" w:themeShade="BF"/>
+                        </w:rPr>
+                        <w:t>printcert</w:t>
+                      </w:r>
+                      <w:proofErr w:type="spellEnd"/>
+                      <w:r>
+                        <w:rPr>
+                          <w:rFonts w:ascii="Verdana" w:hAnsi="Verdana"/>
+                          <w:color w:val="C45911" w:themeColor="accent2" w:themeShade="BF"/>
+                        </w:rPr>
+                        <w:t xml:space="preserve"> -v –</w:t>
+                      </w:r>
+                      <w:proofErr w:type="spellStart"/>
+                      <w:r>
+                        <w:rPr>
+                          <w:rFonts w:ascii="Verdana" w:hAnsi="Verdana"/>
+                          <w:color w:val="C45911" w:themeColor="accent2" w:themeShade="BF"/>
+                        </w:rPr>
+                        <w:t>sslserver</w:t>
+                      </w:r>
+                      <w:proofErr w:type="spellEnd"/>
+                      <w:r>
+                        <w:rPr>
+                          <w:rFonts w:ascii="Verdana" w:hAnsi="Verdana"/>
+                          <w:color w:val="C45911" w:themeColor="accent2" w:themeShade="BF"/>
+                        </w:rPr>
+                        <w:t xml:space="preserve"> bidnow.manheim.com</w:t>
                       </w:r>
                     </w:p>
                     <w:p/>
@@ -8338,622 +10651,6 @@
           <w:szCs w:val="27"/>
         </w:rPr>
         <w:lastRenderedPageBreak/>
-        <w:t>Exporting</w:t>
-      </w:r>
-      <w:r>
-        <w:rPr>
-          <w:rFonts w:ascii="Verdana" w:eastAsia="Times New Roman" w:hAnsi="Verdana" w:cs="Times New Roman"/>
-          <w:b/>
-          <w:bCs/>
-          <w:color w:val="3998D4"/>
-          <w:sz w:val="27"/>
-          <w:szCs w:val="27"/>
-        </w:rPr>
-        <w:t xml:space="preserve"> a </w:t>
-      </w:r>
-      <w:r>
-        <w:rPr>
-          <w:rFonts w:ascii="Verdana" w:eastAsia="Times New Roman" w:hAnsi="Verdana" w:cs="Times New Roman"/>
-          <w:b/>
-          <w:bCs/>
-          <w:color w:val="3998D4"/>
-          <w:sz w:val="27"/>
-          <w:szCs w:val="27"/>
-        </w:rPr>
-        <w:t>Certificate Chain</w:t>
-      </w:r>
-      <w:r>
-        <w:rPr>
-          <w:rFonts w:ascii="Verdana" w:eastAsia="Times New Roman" w:hAnsi="Verdana" w:cs="Times New Roman"/>
-          <w:b/>
-          <w:bCs/>
-          <w:color w:val="3998D4"/>
-          <w:sz w:val="27"/>
-          <w:szCs w:val="27"/>
-        </w:rPr>
-        <w:t xml:space="preserve"> </w:t>
-      </w:r>
-      <w:r>
-        <w:rPr>
-          <w:rFonts w:ascii="Verdana" w:eastAsia="Times New Roman" w:hAnsi="Verdana" w:cs="Times New Roman"/>
-          <w:b/>
-          <w:bCs/>
-          <w:color w:val="3998D4"/>
-          <w:sz w:val="27"/>
-          <w:szCs w:val="27"/>
-        </w:rPr>
-        <w:t>to PKCS7 Format</w:t>
-      </w:r>
-    </w:p>
-    <w:p>
-      <w:pPr>
-        <w:spacing w:before="100" w:beforeAutospacing="1" w:after="100" w:afterAutospacing="1" w:line="240" w:lineRule="auto"/>
-        <w:rPr>
-          <w:rFonts w:ascii="Verdana" w:eastAsia="Times New Roman" w:hAnsi="Verdana" w:cs="Times New Roman"/>
-          <w:color w:val="666666"/>
-          <w:sz w:val="20"/>
-          <w:szCs w:val="20"/>
-        </w:rPr>
-      </w:pPr>
-      <w:r>
-        <w:rPr>
-          <w:rFonts w:ascii="Verdana" w:eastAsia="Times New Roman" w:hAnsi="Verdana" w:cs="Times New Roman"/>
-          <w:color w:val="666666"/>
-          <w:sz w:val="20"/>
-          <w:szCs w:val="20"/>
-        </w:rPr>
-        <w:t>There are occasions when a certification chain needs to be exported to the PKCS7 format</w:t>
-      </w:r>
-      <w:r>
-        <w:rPr>
-          <w:rFonts w:ascii="Verdana" w:eastAsia="Times New Roman" w:hAnsi="Verdana" w:cs="Times New Roman"/>
-          <w:color w:val="666666"/>
-          <w:sz w:val="20"/>
-          <w:szCs w:val="20"/>
-        </w:rPr>
-        <w:t>:</w:t>
-      </w:r>
-    </w:p>
-    <w:p>
-      <w:pPr>
-        <w:numPr>
-          <w:ilvl w:val="0"/>
-          <w:numId w:val="11"/>
-        </w:numPr>
-        <w:spacing w:before="100" w:beforeAutospacing="1" w:after="240" w:line="240" w:lineRule="auto"/>
-        <w:rPr>
-          <w:rFonts w:ascii="Verdana" w:eastAsia="Times New Roman" w:hAnsi="Verdana" w:cs="Times New Roman"/>
-          <w:color w:val="666666"/>
-          <w:sz w:val="20"/>
-          <w:szCs w:val="20"/>
-        </w:rPr>
-      </w:pPr>
-      <w:r>
-        <w:rPr>
-          <w:rFonts w:ascii="Verdana" w:eastAsia="Times New Roman" w:hAnsi="Verdana" w:cs="Times New Roman"/>
-          <w:color w:val="666666"/>
-          <w:sz w:val="20"/>
-          <w:szCs w:val="20"/>
-        </w:rPr>
-        <w:t>Open the command console on whatever operating system you are using and navigate to the directory where keytool</w:t>
-      </w:r>
-      <w:r>
-        <w:rPr>
-          <w:rFonts w:ascii="Verdana" w:eastAsia="Times New Roman" w:hAnsi="Verdana" w:cs="Times New Roman"/>
-          <w:color w:val="666666"/>
-          <w:sz w:val="20"/>
-          <w:szCs w:val="20"/>
-        </w:rPr>
-        <w:t xml:space="preserve"> is installed</w:t>
-      </w:r>
-      <w:r>
-        <w:rPr>
-          <w:rFonts w:ascii="Verdana" w:eastAsia="Times New Roman" w:hAnsi="Verdana" w:cs="Times New Roman"/>
-          <w:color w:val="666666"/>
-          <w:sz w:val="20"/>
-          <w:szCs w:val="20"/>
-        </w:rPr>
-        <w:t>.</w:t>
-      </w:r>
-    </w:p>
-    <w:p>
-      <w:pPr>
-        <w:numPr>
-          <w:ilvl w:val="0"/>
-          <w:numId w:val="11"/>
-        </w:numPr>
-        <w:spacing w:before="100" w:beforeAutospacing="1" w:after="240" w:line="240" w:lineRule="auto"/>
-        <w:rPr>
-          <w:rFonts w:ascii="Verdana" w:eastAsia="Times New Roman" w:hAnsi="Verdana" w:cs="Times New Roman"/>
-          <w:color w:val="666666"/>
-          <w:sz w:val="20"/>
-          <w:szCs w:val="20"/>
-        </w:rPr>
-      </w:pPr>
-      <w:r>
-        <w:rPr>
-          <w:rFonts w:ascii="Verdana" w:eastAsia="Times New Roman" w:hAnsi="Verdana" w:cs="Times New Roman"/>
-          <w:color w:val="666666"/>
-          <w:sz w:val="20"/>
-          <w:szCs w:val="20"/>
-        </w:rPr>
-        <w:t>Run the following command:</w:t>
-      </w:r>
-    </w:p>
-    <w:p>
-      <w:pPr>
-        <w:spacing w:before="100" w:beforeAutospacing="1" w:after="240" w:line="240" w:lineRule="auto"/>
-        <w:ind w:left="720"/>
-        <w:rPr>
-          <w:rFonts w:ascii="Verdana" w:eastAsia="Times New Roman" w:hAnsi="Verdana" w:cs="Times New Roman"/>
-          <w:color w:val="666666"/>
-          <w:sz w:val="20"/>
-          <w:szCs w:val="20"/>
-        </w:rPr>
-      </w:pPr>
-      <w:r>
-        <w:rPr>
-          <w:rFonts w:ascii="Verdana" w:eastAsia="Times New Roman" w:hAnsi="Verdana" w:cs="Times New Roman"/>
-          <w:noProof/>
-          <w:color w:val="666666"/>
-          <w:sz w:val="20"/>
-          <w:szCs w:val="20"/>
-        </w:rPr>
-        <mc:AlternateContent>
-          <mc:Choice Requires="wps">
-            <w:drawing>
-              <wp:anchor distT="0" distB="0" distL="114300" distR="114300" simplePos="0" relativeHeight="251673600" behindDoc="0" locked="0" layoutInCell="1" allowOverlap="1" wp14:anchorId="2A731341" wp14:editId="1BB67B9C">
-                <wp:simplePos x="0" y="0"/>
-                <wp:positionH relativeFrom="margin">
-                  <wp:posOffset>333375</wp:posOffset>
-                </wp:positionH>
-                <wp:positionV relativeFrom="paragraph">
-                  <wp:posOffset>87630</wp:posOffset>
-                </wp:positionV>
-                <wp:extent cx="5248275" cy="647700"/>
-                <wp:effectExtent l="0" t="0" r="28575" b="19050"/>
-                <wp:wrapNone/>
-                <wp:docPr id="8" name="Text Box 8"/>
-                <wp:cNvGraphicFramePr/>
-                <a:graphic xmlns:a="http://schemas.openxmlformats.org/drawingml/2006/main">
-                  <a:graphicData uri="http://schemas.microsoft.com/office/word/2010/wordprocessingShape">
-                    <wps:wsp>
-                      <wps:cNvSpPr txBox="1"/>
-                      <wps:spPr>
-                        <a:xfrm>
-                          <a:off x="0" y="0"/>
-                          <a:ext cx="5248275" cy="647700"/>
-                        </a:xfrm>
-                        <a:prstGeom prst="rect">
-                          <a:avLst/>
-                        </a:prstGeom>
-                        <a:solidFill>
-                          <a:schemeClr val="lt1"/>
-                        </a:solidFill>
-                        <a:ln w="6350">
-                          <a:solidFill>
-                            <a:prstClr val="black"/>
-                          </a:solidFill>
-                        </a:ln>
-                        <a:effectLst/>
-                      </wps:spPr>
-                      <wps:style>
-                        <a:lnRef idx="0">
-                          <a:schemeClr val="accent1"/>
-                        </a:lnRef>
-                        <a:fillRef idx="0">
-                          <a:schemeClr val="accent1"/>
-                        </a:fillRef>
-                        <a:effectRef idx="0">
-                          <a:schemeClr val="accent1"/>
-                        </a:effectRef>
-                        <a:fontRef idx="minor">
-                          <a:schemeClr val="dk1"/>
-                        </a:fontRef>
-                      </wps:style>
-                      <wps:txbx>
-                        <w:txbxContent>
-                          <w:p>
-                            <w:pPr>
-                              <w:spacing w:after="0"/>
-                              <w:rPr>
-                                <w:rFonts w:ascii="Verdana" w:hAnsi="Verdana"/>
-                                <w:color w:val="C45911" w:themeColor="accent2" w:themeShade="BF"/>
-                              </w:rPr>
-                            </w:pPr>
-                            <w:r>
-                              <w:rPr>
-                                <w:rFonts w:ascii="Verdana" w:hAnsi="Verdana"/>
-                                <w:color w:val="C45911" w:themeColor="accent2" w:themeShade="BF"/>
-                              </w:rPr>
-                              <w:t>keytool –</w:t>
-                            </w:r>
-                            <w:r>
-                              <w:rPr>
-                                <w:rFonts w:ascii="Verdana" w:hAnsi="Verdana"/>
-                                <w:color w:val="C45911" w:themeColor="accent2" w:themeShade="BF"/>
-                              </w:rPr>
-                              <w:t xml:space="preserve">exportchain </w:t>
-                            </w:r>
-                            <w:r>
-                              <w:rPr>
-                                <w:rFonts w:ascii="Verdana" w:hAnsi="Verdana"/>
-                                <w:color w:val="C45911" w:themeColor="accent2" w:themeShade="BF"/>
-                              </w:rPr>
-                              <w:t xml:space="preserve">–alias mykey </w:t>
-                            </w:r>
-                            <w:r>
-                              <w:rPr>
-                                <w:rFonts w:ascii="Verdana" w:hAnsi="Verdana"/>
-                                <w:color w:val="C45911" w:themeColor="accent2" w:themeShade="BF"/>
-                              </w:rPr>
-                              <w:t xml:space="preserve"> </w:t>
-                            </w:r>
-                            <w:r>
-                              <w:rPr>
-                                <w:rFonts w:ascii="Verdana" w:hAnsi="Verdana"/>
-                                <w:color w:val="C45911" w:themeColor="accent2" w:themeShade="BF"/>
-                              </w:rPr>
-                              <w:t xml:space="preserve">–keystore keystore.pfx </w:t>
-                            </w:r>
-                          </w:p>
-                          <w:p>
-                            <w:pPr>
-                              <w:spacing w:after="0"/>
-                              <w:rPr>
-                                <w:rFonts w:ascii="Verdana" w:hAnsi="Verdana"/>
-                                <w:color w:val="C45911" w:themeColor="accent2" w:themeShade="BF"/>
-                              </w:rPr>
-                            </w:pPr>
-                            <w:r>
-                              <w:rPr>
-                                <w:rFonts w:ascii="Verdana" w:hAnsi="Verdana"/>
-                                <w:color w:val="C45911" w:themeColor="accent2" w:themeShade="BF"/>
-                              </w:rPr>
-                              <w:t xml:space="preserve">            </w:t>
-                            </w:r>
-                            <w:r>
-                              <w:rPr>
-                                <w:rFonts w:ascii="Verdana" w:hAnsi="Verdana"/>
-                                <w:color w:val="C45911" w:themeColor="accent2" w:themeShade="BF"/>
-                              </w:rPr>
-                              <w:t xml:space="preserve">–storetype pkcs12 </w:t>
-                            </w:r>
-                            <w:r>
-                              <w:rPr>
-                                <w:rFonts w:ascii="Verdana" w:hAnsi="Verdana"/>
-                                <w:color w:val="C45911" w:themeColor="accent2" w:themeShade="BF"/>
-                              </w:rPr>
-                              <w:t xml:space="preserve"> </w:t>
-                            </w:r>
-                            <w:r>
-                              <w:rPr>
-                                <w:rFonts w:ascii="Verdana" w:hAnsi="Verdana"/>
-                                <w:color w:val="C45911" w:themeColor="accent2" w:themeShade="BF"/>
-                              </w:rPr>
-                              <w:t xml:space="preserve">–storepass password </w:t>
-                            </w:r>
-                          </w:p>
-                          <w:p>
-                            <w:pPr>
-                              <w:spacing w:after="0"/>
-                              <w:rPr>
-                                <w:rFonts w:ascii="Verdana" w:hAnsi="Verdana"/>
-                                <w:color w:val="C45911" w:themeColor="accent2" w:themeShade="BF"/>
-                              </w:rPr>
-                            </w:pPr>
-                            <w:r>
-                              <w:rPr>
-                                <w:rFonts w:ascii="Verdana" w:hAnsi="Verdana"/>
-                                <w:color w:val="C45911" w:themeColor="accent2" w:themeShade="BF"/>
-                              </w:rPr>
-                              <w:t xml:space="preserve">            -file cert_chain.p7b</w:t>
-                            </w:r>
-                          </w:p>
-                          <w:p/>
-                        </w:txbxContent>
-                      </wps:txbx>
-                      <wps:bodyPr rot="0" spcFirstLastPara="0" vertOverflow="overflow" horzOverflow="overflow" vert="horz" wrap="square" lIns="91440" tIns="45720" rIns="91440" bIns="45720" numCol="1" spcCol="0" rtlCol="0" fromWordArt="0" anchor="t" anchorCtr="0" forceAA="0" compatLnSpc="1">
-                        <a:prstTxWarp prst="textNoShape">
-                          <a:avLst/>
-                        </a:prstTxWarp>
-                        <a:noAutofit/>
-                      </wps:bodyPr>
-                    </wps:wsp>
-                  </a:graphicData>
-                </a:graphic>
-                <wp14:sizeRelH relativeFrom="margin">
-                  <wp14:pctWidth>0</wp14:pctWidth>
-                </wp14:sizeRelH>
-              </wp:anchor>
-            </w:drawing>
-          </mc:Choice>
-          <mc:Fallback>
-            <w:pict>
-              <v:shape w14:anchorId="2A731341" id="Text Box 8" o:spid="_x0000_s1038" type="#_x0000_t202" style="position:absolute;left:0;text-align:left;margin-left:26.25pt;margin-top:6.9pt;width:413.25pt;height:51pt;z-index:251673600;visibility:visible;mso-wrap-style:square;mso-width-percent:0;mso-wrap-distance-left:9pt;mso-wrap-distance-top:0;mso-wrap-distance-right:9pt;mso-wrap-distance-bottom:0;mso-position-horizontal:absolute;mso-position-horizontal-relative:margin;mso-position-vertical:absolute;mso-position-vertical-relative:text;mso-width-percent:0;mso-width-relative:margin;v-text-anchor:top" o:gfxdata="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" fillcolor="white [3201]" strokeweight=".5pt">
-                <v:textbox>
-                  <w:txbxContent>
-                    <w:p>
-                      <w:pPr>
-                        <w:spacing w:after="0"/>
-                        <w:rPr>
-                          <w:rFonts w:ascii="Verdana" w:hAnsi="Verdana"/>
-                          <w:color w:val="C45911" w:themeColor="accent2" w:themeShade="BF"/>
-                        </w:rPr>
-                      </w:pPr>
-                      <w:r>
-                        <w:rPr>
-                          <w:rFonts w:ascii="Verdana" w:hAnsi="Verdana"/>
-                          <w:color w:val="C45911" w:themeColor="accent2" w:themeShade="BF"/>
-                        </w:rPr>
-                        <w:t>keytool –</w:t>
-                      </w:r>
-                      <w:r>
-                        <w:rPr>
-                          <w:rFonts w:ascii="Verdana" w:hAnsi="Verdana"/>
-                          <w:color w:val="C45911" w:themeColor="accent2" w:themeShade="BF"/>
-                        </w:rPr>
-                        <w:t xml:space="preserve">exportchain </w:t>
-                      </w:r>
-                      <w:r>
-                        <w:rPr>
-                          <w:rFonts w:ascii="Verdana" w:hAnsi="Verdana"/>
-                          <w:color w:val="C45911" w:themeColor="accent2" w:themeShade="BF"/>
-                        </w:rPr>
-                        <w:t xml:space="preserve">–alias mykey </w:t>
-                      </w:r>
-                      <w:r>
-                        <w:rPr>
-                          <w:rFonts w:ascii="Verdana" w:hAnsi="Verdana"/>
-                          <w:color w:val="C45911" w:themeColor="accent2" w:themeShade="BF"/>
-                        </w:rPr>
-                        <w:t xml:space="preserve"> </w:t>
-                      </w:r>
-                      <w:r>
-                        <w:rPr>
-                          <w:rFonts w:ascii="Verdana" w:hAnsi="Verdana"/>
-                          <w:color w:val="C45911" w:themeColor="accent2" w:themeShade="BF"/>
-                        </w:rPr>
-                        <w:t xml:space="preserve">–keystore keystore.pfx </w:t>
-                      </w:r>
-                    </w:p>
-                    <w:p>
-                      <w:pPr>
-                        <w:spacing w:after="0"/>
-                        <w:rPr>
-                          <w:rFonts w:ascii="Verdana" w:hAnsi="Verdana"/>
-                          <w:color w:val="C45911" w:themeColor="accent2" w:themeShade="BF"/>
-                        </w:rPr>
-                      </w:pPr>
-                      <w:r>
-                        <w:rPr>
-                          <w:rFonts w:ascii="Verdana" w:hAnsi="Verdana"/>
-                          <w:color w:val="C45911" w:themeColor="accent2" w:themeShade="BF"/>
-                        </w:rPr>
-                        <w:t xml:space="preserve">            </w:t>
-                      </w:r>
-                      <w:r>
-                        <w:rPr>
-                          <w:rFonts w:ascii="Verdana" w:hAnsi="Verdana"/>
-                          <w:color w:val="C45911" w:themeColor="accent2" w:themeShade="BF"/>
-                        </w:rPr>
-                        <w:t xml:space="preserve">–storetype pkcs12 </w:t>
-                      </w:r>
-                      <w:r>
-                        <w:rPr>
-                          <w:rFonts w:ascii="Verdana" w:hAnsi="Verdana"/>
-                          <w:color w:val="C45911" w:themeColor="accent2" w:themeShade="BF"/>
-                        </w:rPr>
-                        <w:t xml:space="preserve"> </w:t>
-                      </w:r>
-                      <w:r>
-                        <w:rPr>
-                          <w:rFonts w:ascii="Verdana" w:hAnsi="Verdana"/>
-                          <w:color w:val="C45911" w:themeColor="accent2" w:themeShade="BF"/>
-                        </w:rPr>
-                        <w:t xml:space="preserve">–storepass password </w:t>
-                      </w:r>
-                    </w:p>
-                    <w:p>
-                      <w:pPr>
-                        <w:spacing w:after="0"/>
-                        <w:rPr>
-                          <w:rFonts w:ascii="Verdana" w:hAnsi="Verdana"/>
-                          <w:color w:val="C45911" w:themeColor="accent2" w:themeShade="BF"/>
-                        </w:rPr>
-                      </w:pPr>
-                      <w:r>
-                        <w:rPr>
-                          <w:rFonts w:ascii="Verdana" w:hAnsi="Verdana"/>
-                          <w:color w:val="C45911" w:themeColor="accent2" w:themeShade="BF"/>
-                        </w:rPr>
-                        <w:t xml:space="preserve">            -file cert_chain.p7b</w:t>
-                      </w:r>
-                    </w:p>
-                    <w:p/>
-                  </w:txbxContent>
-                </v:textbox>
-                <w10:wrap anchorx="margin"/>
-              </v:shape>
-            </w:pict>
-          </mc:Fallback>
-        </mc:AlternateContent>
-      </w:r>
-    </w:p>
-    <w:p>
-      <w:pPr>
-        <w:spacing w:before="100" w:beforeAutospacing="1" w:after="240" w:line="240" w:lineRule="auto"/>
-        <w:ind w:left="720"/>
-        <w:rPr>
-          <w:rFonts w:ascii="Verdana" w:eastAsia="Times New Roman" w:hAnsi="Verdana" w:cs="Times New Roman"/>
-          <w:color w:val="666666"/>
-          <w:sz w:val="20"/>
-          <w:szCs w:val="20"/>
-        </w:rPr>
-      </w:pPr>
-    </w:p>
-    <w:p>
-      <w:pPr>
-        <w:spacing w:before="100" w:beforeAutospacing="1" w:after="240" w:line="240" w:lineRule="auto"/>
-        <w:rPr>
-          <w:rFonts w:ascii="Verdana" w:eastAsia="Times New Roman" w:hAnsi="Verdana" w:cs="Times New Roman"/>
-          <w:color w:val="666666"/>
-          <w:sz w:val="20"/>
-          <w:szCs w:val="20"/>
-        </w:rPr>
-      </w:pPr>
-    </w:p>
-    <w:p>
-      <w:pPr>
-        <w:numPr>
-          <w:ilvl w:val="0"/>
-          <w:numId w:val="11"/>
-        </w:numPr>
-        <w:spacing w:before="100" w:beforeAutospacing="1" w:after="240" w:line="240" w:lineRule="auto"/>
-        <w:rPr>
-          <w:rFonts w:ascii="Verdana" w:eastAsia="Times New Roman" w:hAnsi="Verdana" w:cs="Times New Roman"/>
-          <w:color w:val="666666"/>
-          <w:sz w:val="20"/>
-          <w:szCs w:val="20"/>
-        </w:rPr>
-      </w:pPr>
-      <w:r>
-        <w:rPr>
-          <w:rFonts w:ascii="Verdana" w:eastAsia="Times New Roman" w:hAnsi="Verdana" w:cs="Times New Roman"/>
-          <w:color w:val="666666"/>
-          <w:sz w:val="20"/>
-          <w:szCs w:val="20"/>
-        </w:rPr>
-        <w:t>The above options will encode the cert chain in binary format and will exclude the User certificate from the path.</w:t>
-      </w:r>
-    </w:p>
-    <w:p>
-      <w:pPr>
-        <w:numPr>
-          <w:ilvl w:val="0"/>
-          <w:numId w:val="11"/>
-        </w:numPr>
-        <w:spacing w:before="100" w:beforeAutospacing="1" w:after="240" w:line="240" w:lineRule="auto"/>
-        <w:rPr>
-          <w:rFonts w:ascii="Verdana" w:eastAsia="Times New Roman" w:hAnsi="Verdana" w:cs="Times New Roman"/>
-          <w:color w:val="666666"/>
-          <w:sz w:val="20"/>
-          <w:szCs w:val="20"/>
-        </w:rPr>
-      </w:pPr>
-      <w:r>
-        <w:rPr>
-          <w:rFonts w:ascii="Verdana" w:eastAsia="Times New Roman" w:hAnsi="Verdana" w:cs="Times New Roman"/>
-          <w:color w:val="666666"/>
-          <w:sz w:val="20"/>
-          <w:szCs w:val="20"/>
-        </w:rPr>
-        <w:t>To include the User certificate include –v option.</w:t>
-      </w:r>
-    </w:p>
-    <w:p>
-      <w:pPr>
-        <w:numPr>
-          <w:ilvl w:val="0"/>
-          <w:numId w:val="11"/>
-        </w:numPr>
-        <w:spacing w:before="100" w:beforeAutospacing="1" w:after="240" w:line="240" w:lineRule="auto"/>
-        <w:rPr>
-          <w:rFonts w:ascii="Verdana" w:eastAsia="Times New Roman" w:hAnsi="Verdana" w:cs="Times New Roman"/>
-          <w:color w:val="666666"/>
-          <w:sz w:val="20"/>
-          <w:szCs w:val="20"/>
-        </w:rPr>
-      </w:pPr>
-      <w:r>
-        <w:rPr>
-          <w:rFonts w:ascii="Verdana" w:eastAsia="Times New Roman" w:hAnsi="Verdana" w:cs="Times New Roman"/>
-          <w:color w:val="666666"/>
-          <w:sz w:val="20"/>
-          <w:szCs w:val="20"/>
-        </w:rPr>
-        <w:t>To encode the PKCS7 structure in PEM format include the –rfc option.</w:t>
-      </w:r>
-    </w:p>
-    <w:p>
-      <w:pPr>
-        <w:numPr>
-          <w:ilvl w:val="0"/>
-          <w:numId w:val="11"/>
-        </w:numPr>
-        <w:spacing w:before="100" w:beforeAutospacing="1" w:after="240" w:line="240" w:lineRule="auto"/>
-        <w:rPr>
-          <w:rFonts w:ascii="Verdana" w:eastAsia="Times New Roman" w:hAnsi="Verdana" w:cs="Times New Roman"/>
-          <w:color w:val="666666"/>
-          <w:sz w:val="20"/>
-          <w:szCs w:val="20"/>
-        </w:rPr>
-      </w:pPr>
-      <w:r>
-        <w:rPr>
-          <w:rFonts w:ascii="Verdana" w:eastAsia="Times New Roman" w:hAnsi="Verdana" w:cs="Times New Roman"/>
-          <w:color w:val="666666"/>
-          <w:sz w:val="20"/>
-          <w:szCs w:val="20"/>
-        </w:rPr>
-        <w:t>Certificate chains do not exist for self-signed certificates.</w:t>
-      </w:r>
-    </w:p>
-    <w:p>
-      <w:pPr>
-        <w:rPr>
-          <w:rFonts w:ascii="Verdana" w:eastAsia="Times New Roman" w:hAnsi="Verdana" w:cs="Times New Roman"/>
-          <w:b/>
-          <w:bCs/>
-          <w:color w:val="3998D4"/>
-          <w:sz w:val="27"/>
-          <w:szCs w:val="27"/>
-        </w:rPr>
-      </w:pPr>
-      <w:r>
-        <w:rPr>
-          <w:rFonts w:ascii="Verdana" w:eastAsia="Times New Roman" w:hAnsi="Verdana" w:cs="Times New Roman"/>
-          <w:color w:val="666666"/>
-          <w:sz w:val="20"/>
-          <w:szCs w:val="20"/>
-        </w:rPr>
-        <w:br/>
-      </w:r>
-      <w:r>
-        <w:rPr>
-          <w:rFonts w:ascii="Verdana" w:eastAsia="Times New Roman" w:hAnsi="Verdana" w:cs="Times New Roman"/>
-          <w:b/>
-          <w:bCs/>
-          <w:color w:val="3998D4"/>
-          <w:sz w:val="27"/>
-          <w:szCs w:val="27"/>
-        </w:rPr>
-        <w:br w:type="page"/>
-      </w:r>
-    </w:p>
-    <w:p>
-      <w:pPr>
-        <w:spacing w:before="100" w:beforeAutospacing="1" w:after="100" w:afterAutospacing="1" w:line="240" w:lineRule="auto"/>
-        <w:outlineLvl w:val="1"/>
-        <w:rPr>
-          <w:rFonts w:ascii="Verdana" w:eastAsia="Times New Roman" w:hAnsi="Verdana" w:cs="Times New Roman"/>
-          <w:b/>
-          <w:bCs/>
-          <w:color w:val="3998D4"/>
-          <w:sz w:val="27"/>
-          <w:szCs w:val="27"/>
-        </w:rPr>
-      </w:pPr>
-      <w:r>
-        <w:rPr>
-          <w:rFonts w:ascii="Verdana" w:eastAsia="Times New Roman" w:hAnsi="Verdana" w:cs="Times New Roman"/>
-          <w:b/>
-          <w:bCs/>
-          <w:color w:val="3998D4"/>
-          <w:sz w:val="27"/>
-          <w:szCs w:val="27"/>
-        </w:rPr>
-        <w:lastRenderedPageBreak/>
         <w:t>Changing a Keystore Password</w:t>
       </w:r>
     </w:p>
@@ -9007,8 +10704,21 @@
           <w:sz w:val="20"/>
           <w:szCs w:val="20"/>
         </w:rPr>
-        <w:t>Open the command console on whatever operating system you are using and navigate to the directory where keytool</w:t>
-      </w:r>
+        <w:t xml:space="preserve">Open the command console on whatever operating system you are using and navigate to the directory where </w:t>
+      </w:r>
+      <w:proofErr w:type="spellStart"/>
+      <w:proofErr w:type="gramStart"/>
+      <w:r>
+        <w:rPr>
+          <w:rFonts w:ascii="Verdana" w:eastAsia="Times New Roman" w:hAnsi="Verdana" w:cs="Times New Roman"/>
+          <w:color w:val="666666"/>
+          <w:sz w:val="20"/>
+          <w:szCs w:val="20"/>
+        </w:rPr>
+        <w:t>keytool</w:t>
+      </w:r>
+      <w:proofErr w:type="spellEnd"/>
+      <w:proofErr w:type="gramEnd"/>
       <w:r>
         <w:rPr>
           <w:rFonts w:ascii="Verdana" w:eastAsia="Times New Roman" w:hAnsi="Verdana" w:cs="Times New Roman"/>
@@ -9133,27 +10843,31 @@
                                 <w:color w:val="C45911" w:themeColor="accent2" w:themeShade="BF"/>
                               </w:rPr>
                             </w:pPr>
-                            <w:r>
-                              <w:rPr>
-                                <w:rFonts w:ascii="Verdana" w:hAnsi="Verdana"/>
-                                <w:color w:val="C45911" w:themeColor="accent2" w:themeShade="BF"/>
-                              </w:rPr>
-                              <w:t>keytool –</w:t>
-                            </w:r>
-                            <w:r>
-                              <w:rPr>
-                                <w:rFonts w:ascii="Verdana" w:hAnsi="Verdana"/>
-                                <w:color w:val="C45911" w:themeColor="accent2" w:themeShade="BF"/>
-                              </w:rPr>
-                              <w:t xml:space="preserve">storepasswd </w:t>
-                            </w:r>
-                            <w:r>
-                              <w:rPr>
-                                <w:rFonts w:ascii="Verdana" w:hAnsi="Verdana"/>
-                                <w:color w:val="C45911" w:themeColor="accent2" w:themeShade="BF"/>
-                              </w:rPr>
-                              <w:t xml:space="preserve">–alias mykey </w:t>
-                            </w:r>
+                            <w:proofErr w:type="spellStart"/>
+                            <w:r>
+                              <w:rPr>
+                                <w:rFonts w:ascii="Verdana" w:hAnsi="Verdana"/>
+                                <w:color w:val="C45911" w:themeColor="accent2" w:themeShade="BF"/>
+                              </w:rPr>
+                              <w:t>keytool</w:t>
+                            </w:r>
+                            <w:proofErr w:type="spellEnd"/>
+                            <w:r>
+                              <w:rPr>
+                                <w:rFonts w:ascii="Verdana" w:hAnsi="Verdana"/>
+                                <w:color w:val="C45911" w:themeColor="accent2" w:themeShade="BF"/>
+                              </w:rPr>
+                              <w:t xml:space="preserve"> –</w:t>
+                            </w:r>
+                            <w:proofErr w:type="spellStart"/>
+                            <w:r>
+                              <w:rPr>
+                                <w:rFonts w:ascii="Verdana" w:hAnsi="Verdana"/>
+                                <w:color w:val="C45911" w:themeColor="accent2" w:themeShade="BF"/>
+                              </w:rPr>
+                              <w:t>storepasswd</w:t>
+                            </w:r>
+                            <w:proofErr w:type="spellEnd"/>
                             <w:r>
                               <w:rPr>
                                 <w:rFonts w:ascii="Verdana" w:hAnsi="Verdana"/>
@@ -9166,7 +10880,62 @@
                                 <w:rFonts w:ascii="Verdana" w:hAnsi="Verdana"/>
                                 <w:color w:val="C45911" w:themeColor="accent2" w:themeShade="BF"/>
                               </w:rPr>
-                              <w:t xml:space="preserve">–keystore keystore.pfx </w:t>
+                              <w:t xml:space="preserve">–alias </w:t>
+                            </w:r>
+                            <w:proofErr w:type="spellStart"/>
+                            <w:proofErr w:type="gramStart"/>
+                            <w:r>
+                              <w:rPr>
+                                <w:rFonts w:ascii="Verdana" w:hAnsi="Verdana"/>
+                                <w:color w:val="C45911" w:themeColor="accent2" w:themeShade="BF"/>
+                              </w:rPr>
+                              <w:t>mykey</w:t>
+                            </w:r>
+                            <w:proofErr w:type="spellEnd"/>
+                            <w:r>
+                              <w:rPr>
+                                <w:rFonts w:ascii="Verdana" w:hAnsi="Verdana"/>
+                                <w:color w:val="C45911" w:themeColor="accent2" w:themeShade="BF"/>
+                              </w:rPr>
+                              <w:t xml:space="preserve"> </w:t>
+                            </w:r>
+                            <w:r>
+                              <w:rPr>
+                                <w:rFonts w:ascii="Verdana" w:hAnsi="Verdana"/>
+                                <w:color w:val="C45911" w:themeColor="accent2" w:themeShade="BF"/>
+                              </w:rPr>
+                              <w:t xml:space="preserve"> </w:t>
+                            </w:r>
+                            <w:r>
+                              <w:rPr>
+                                <w:rFonts w:ascii="Verdana" w:hAnsi="Verdana"/>
+                                <w:color w:val="C45911" w:themeColor="accent2" w:themeShade="BF"/>
+                              </w:rPr>
+                              <w:t>–</w:t>
+                            </w:r>
+                            <w:proofErr w:type="gramEnd"/>
+                            <w:r>
+                              <w:rPr>
+                                <w:rFonts w:ascii="Verdana" w:hAnsi="Verdana"/>
+                                <w:color w:val="C45911" w:themeColor="accent2" w:themeShade="BF"/>
+                              </w:rPr>
+                              <w:t xml:space="preserve">keystore </w:t>
+                            </w:r>
+                            <w:proofErr w:type="spellStart"/>
+                            <w:r>
+                              <w:rPr>
+                                <w:rFonts w:ascii="Verdana" w:hAnsi="Verdana"/>
+                                <w:color w:val="C45911" w:themeColor="accent2" w:themeShade="BF"/>
+                              </w:rPr>
+                              <w:t>keystore.pfx</w:t>
+                            </w:r>
+                            <w:proofErr w:type="spellEnd"/>
+                            <w:r>
+                              <w:rPr>
+                                <w:rFonts w:ascii="Verdana" w:hAnsi="Verdana"/>
+                                <w:color w:val="C45911" w:themeColor="accent2" w:themeShade="BF"/>
+                              </w:rPr>
+                              <w:t xml:space="preserve"> </w:t>
                             </w:r>
                           </w:p>
                           <w:p>
@@ -9189,37 +10958,30 @@
                                 <w:rFonts w:ascii="Verdana" w:hAnsi="Verdana"/>
                                 <w:color w:val="C45911" w:themeColor="accent2" w:themeShade="BF"/>
                               </w:rPr>
-                              <w:t xml:space="preserve">–storetype pkcs12 </w:t>
-                            </w:r>
-                            <w:r>
-                              <w:rPr>
-                                <w:rFonts w:ascii="Verdana" w:hAnsi="Verdana"/>
-                                <w:color w:val="C45911" w:themeColor="accent2" w:themeShade="BF"/>
-                              </w:rPr>
-                              <w:t xml:space="preserve"> </w:t>
-                            </w:r>
-                            <w:r>
-                              <w:rPr>
-                                <w:rFonts w:ascii="Verdana" w:hAnsi="Verdana"/>
-                                <w:color w:val="C45911" w:themeColor="accent2" w:themeShade="BF"/>
-                              </w:rPr>
-                              <w:t xml:space="preserve">–storepass password </w:t>
-                            </w:r>
-                          </w:p>
-                          <w:p>
-                            <w:pPr>
-                              <w:spacing w:after="0"/>
-                              <w:rPr>
-                                <w:rFonts w:ascii="Verdana" w:hAnsi="Verdana"/>
-                                <w:color w:val="C45911" w:themeColor="accent2" w:themeShade="BF"/>
-                              </w:rPr>
-                            </w:pPr>
-                            <w:r>
-                              <w:rPr>
-                                <w:rFonts w:ascii="Verdana" w:hAnsi="Verdana"/>
-                                <w:color w:val="C45911" w:themeColor="accent2" w:themeShade="BF"/>
-                              </w:rPr>
-                              <w:t xml:space="preserve">            -new new-password</w:t>
+                              <w:t>–</w:t>
+                            </w:r>
+                            <w:proofErr w:type="spellStart"/>
+                            <w:r>
+                              <w:rPr>
+                                <w:rFonts w:ascii="Verdana" w:hAnsi="Verdana"/>
+                                <w:color w:val="C45911" w:themeColor="accent2" w:themeShade="BF"/>
+                              </w:rPr>
+                              <w:t>storepass</w:t>
+                            </w:r>
+                            <w:proofErr w:type="spellEnd"/>
+                            <w:r>
+                              <w:rPr>
+                                <w:rFonts w:ascii="Verdana" w:hAnsi="Verdana"/>
+                                <w:color w:val="C45911" w:themeColor="accent2" w:themeShade="BF"/>
+                              </w:rPr>
+                              <w:t xml:space="preserve"> password </w:t>
+                            </w:r>
+                            <w:r>
+                              <w:rPr>
+                                <w:rFonts w:ascii="Verdana" w:hAnsi="Verdana"/>
+                                <w:color w:val="C45911" w:themeColor="accent2" w:themeShade="BF"/>
+                              </w:rPr>
+                              <w:t>-new new-password</w:t>
                             </w:r>
                           </w:p>
                           <w:p/>
@@ -9242,7 +11004,7 @@
           </mc:Choice>
           <mc:Fallback>
             <w:pict>
-              <v:shape w14:anchorId="42B0BEBA" id="Text Box 11" o:spid="_x0000_s1039" type="#_x0000_t202" style="position:absolute;left:0;text-align:left;margin-left:26.25pt;margin-top:6.9pt;width:413.25pt;height:51pt;z-index:251681792;visibility:visible;mso-wrap-style:square;mso-width-percent:0;mso-wrap-distance-left:9pt;mso-wrap-distance-top:0;mso-wrap-distance-right:9pt;mso-wrap-distance-bottom:0;mso-position-horizontal:absolute;mso-position-horizontal-relative:margin;mso-position-vertical:absolute;mso-position-vertical-relative:text;mso-width-percent:0;mso-width-relative:margin;v-text-anchor:top" o:gfxdata="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" fillcolor="white [3201]" strokeweight=".5pt">
+              <v:shape w14:anchorId="42B0BEBA" id="Text Box 11" o:spid="_x0000_s1038" type="#_x0000_t202" style="position:absolute;left:0;text-align:left;margin-left:26.25pt;margin-top:6.9pt;width:413.25pt;height:51pt;z-index:251681792;visibility:visible;mso-wrap-style:square;mso-width-percent:0;mso-wrap-distance-left:9pt;mso-wrap-distance-top:0;mso-wrap-distance-right:9pt;mso-wrap-distance-bottom:0;mso-position-horizontal:absolute;mso-position-horizontal-relative:margin;mso-position-vertical:absolute;mso-position-vertical-relative:text;mso-width-percent:0;mso-width-relative:margin;v-text-anchor:top" o:gfxdata="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" fillcolor="white [3201]" strokeweight=".5pt">
                 <v:textbox>
                   <w:txbxContent>
                     <w:p>
@@ -9253,27 +11015,31 @@
                           <w:color w:val="C45911" w:themeColor="accent2" w:themeShade="BF"/>
                         </w:rPr>
                       </w:pPr>
-                      <w:r>
-                        <w:rPr>
-                          <w:rFonts w:ascii="Verdana" w:hAnsi="Verdana"/>
-                          <w:color w:val="C45911" w:themeColor="accent2" w:themeShade="BF"/>
-                        </w:rPr>
-                        <w:t>keytool –</w:t>
-                      </w:r>
-                      <w:r>
-                        <w:rPr>
-                          <w:rFonts w:ascii="Verdana" w:hAnsi="Verdana"/>
-                          <w:color w:val="C45911" w:themeColor="accent2" w:themeShade="BF"/>
-                        </w:rPr>
-                        <w:t xml:space="preserve">storepasswd </w:t>
-                      </w:r>
-                      <w:r>
-                        <w:rPr>
-                          <w:rFonts w:ascii="Verdana" w:hAnsi="Verdana"/>
-                          <w:color w:val="C45911" w:themeColor="accent2" w:themeShade="BF"/>
-                        </w:rPr>
-                        <w:t xml:space="preserve">–alias mykey </w:t>
-                      </w:r>
+                      <w:proofErr w:type="spellStart"/>
+                      <w:r>
+                        <w:rPr>
+                          <w:rFonts w:ascii="Verdana" w:hAnsi="Verdana"/>
+                          <w:color w:val="C45911" w:themeColor="accent2" w:themeShade="BF"/>
+                        </w:rPr>
+                        <w:t>keytool</w:t>
+                      </w:r>
+                      <w:proofErr w:type="spellEnd"/>
+                      <w:r>
+                        <w:rPr>
+                          <w:rFonts w:ascii="Verdana" w:hAnsi="Verdana"/>
+                          <w:color w:val="C45911" w:themeColor="accent2" w:themeShade="BF"/>
+                        </w:rPr>
+                        <w:t xml:space="preserve"> –</w:t>
+                      </w:r>
+                      <w:proofErr w:type="spellStart"/>
+                      <w:r>
+                        <w:rPr>
+                          <w:rFonts w:ascii="Verdana" w:hAnsi="Verdana"/>
+                          <w:color w:val="C45911" w:themeColor="accent2" w:themeShade="BF"/>
+                        </w:rPr>
+                        <w:t>storepasswd</w:t>
+                      </w:r>
+                      <w:proofErr w:type="spellEnd"/>
                       <w:r>
                         <w:rPr>
                           <w:rFonts w:ascii="Verdana" w:hAnsi="Verdana"/>
@@ -9286,7 +11052,62 @@
                           <w:rFonts w:ascii="Verdana" w:hAnsi="Verdana"/>
                           <w:color w:val="C45911" w:themeColor="accent2" w:themeShade="BF"/>
                         </w:rPr>
-                        <w:t xml:space="preserve">–keystore keystore.pfx </w:t>
+                        <w:t xml:space="preserve">–alias </w:t>
+                      </w:r>
+                      <w:proofErr w:type="spellStart"/>
+                      <w:proofErr w:type="gramStart"/>
+                      <w:r>
+                        <w:rPr>
+                          <w:rFonts w:ascii="Verdana" w:hAnsi="Verdana"/>
+                          <w:color w:val="C45911" w:themeColor="accent2" w:themeShade="BF"/>
+                        </w:rPr>
+                        <w:t>mykey</w:t>
+                      </w:r>
+                      <w:proofErr w:type="spellEnd"/>
+                      <w:r>
+                        <w:rPr>
+                          <w:rFonts w:ascii="Verdana" w:hAnsi="Verdana"/>
+                          <w:color w:val="C45911" w:themeColor="accent2" w:themeShade="BF"/>
+                        </w:rPr>
+                        <w:t xml:space="preserve"> </w:t>
+                      </w:r>
+                      <w:r>
+                        <w:rPr>
+                          <w:rFonts w:ascii="Verdana" w:hAnsi="Verdana"/>
+                          <w:color w:val="C45911" w:themeColor="accent2" w:themeShade="BF"/>
+                        </w:rPr>
+                        <w:t xml:space="preserve"> </w:t>
+                      </w:r>
+                      <w:r>
+                        <w:rPr>
+                          <w:rFonts w:ascii="Verdana" w:hAnsi="Verdana"/>
+                          <w:color w:val="C45911" w:themeColor="accent2" w:themeShade="BF"/>
+                        </w:rPr>
+                        <w:t>–</w:t>
+                      </w:r>
+                      <w:proofErr w:type="gramEnd"/>
+                      <w:r>
+                        <w:rPr>
+                          <w:rFonts w:ascii="Verdana" w:hAnsi="Verdana"/>
+                          <w:color w:val="C45911" w:themeColor="accent2" w:themeShade="BF"/>
+                        </w:rPr>
+                        <w:t xml:space="preserve">keystore </w:t>
+                      </w:r>
+                      <w:proofErr w:type="spellStart"/>
+                      <w:r>
+                        <w:rPr>
+                          <w:rFonts w:ascii="Verdana" w:hAnsi="Verdana"/>
+                          <w:color w:val="C45911" w:themeColor="accent2" w:themeShade="BF"/>
+                        </w:rPr>
+                        <w:t>keystore.pfx</w:t>
+                      </w:r>
+                      <w:proofErr w:type="spellEnd"/>
+                      <w:r>
+                        <w:rPr>
+                          <w:rFonts w:ascii="Verdana" w:hAnsi="Verdana"/>
+                          <w:color w:val="C45911" w:themeColor="accent2" w:themeShade="BF"/>
+                        </w:rPr>
+                        <w:t xml:space="preserve"> </w:t>
                       </w:r>
                     </w:p>
                     <w:p>
@@ -9309,37 +11130,30 @@
                           <w:rFonts w:ascii="Verdana" w:hAnsi="Verdana"/>
                           <w:color w:val="C45911" w:themeColor="accent2" w:themeShade="BF"/>
                         </w:rPr>
-                        <w:t xml:space="preserve">–storetype pkcs12 </w:t>
-                      </w:r>
-                      <w:r>
-                        <w:rPr>
-                          <w:rFonts w:ascii="Verdana" w:hAnsi="Verdana"/>
-                          <w:color w:val="C45911" w:themeColor="accent2" w:themeShade="BF"/>
-                        </w:rPr>
-                        <w:t xml:space="preserve"> </w:t>
-                      </w:r>
-                      <w:r>
-                        <w:rPr>
-                          <w:rFonts w:ascii="Verdana" w:hAnsi="Verdana"/>
-                          <w:color w:val="C45911" w:themeColor="accent2" w:themeShade="BF"/>
-                        </w:rPr>
-                        <w:t xml:space="preserve">–storepass password </w:t>
-                      </w:r>
-                    </w:p>
-                    <w:p>
-                      <w:pPr>
-                        <w:spacing w:after="0"/>
-                        <w:rPr>
-                          <w:rFonts w:ascii="Verdana" w:hAnsi="Verdana"/>
-                          <w:color w:val="C45911" w:themeColor="accent2" w:themeShade="BF"/>
-                        </w:rPr>
-                      </w:pPr>
-                      <w:r>
-                        <w:rPr>
-                          <w:rFonts w:ascii="Verdana" w:hAnsi="Verdana"/>
-                          <w:color w:val="C45911" w:themeColor="accent2" w:themeShade="BF"/>
-                        </w:rPr>
-                        <w:t xml:space="preserve">            -new new-password</w:t>
+                        <w:t>–</w:t>
+                      </w:r>
+                      <w:proofErr w:type="spellStart"/>
+                      <w:r>
+                        <w:rPr>
+                          <w:rFonts w:ascii="Verdana" w:hAnsi="Verdana"/>
+                          <w:color w:val="C45911" w:themeColor="accent2" w:themeShade="BF"/>
+                        </w:rPr>
+                        <w:t>storepass</w:t>
+                      </w:r>
+                      <w:proofErr w:type="spellEnd"/>
+                      <w:r>
+                        <w:rPr>
+                          <w:rFonts w:ascii="Verdana" w:hAnsi="Verdana"/>
+                          <w:color w:val="C45911" w:themeColor="accent2" w:themeShade="BF"/>
+                        </w:rPr>
+                        <w:t xml:space="preserve"> password </w:t>
+                      </w:r>
+                      <w:r>
+                        <w:rPr>
+                          <w:rFonts w:ascii="Verdana" w:hAnsi="Verdana"/>
+                          <w:color w:val="C45911" w:themeColor="accent2" w:themeShade="BF"/>
+                        </w:rPr>
+                        <w:t>-new new-password</w:t>
                       </w:r>
                     </w:p>
                     <w:p/>
@@ -9396,7 +11210,36 @@
           <w:sz w:val="20"/>
           <w:szCs w:val="20"/>
         </w:rPr>
-        <w:t>If you exclude either –storepass or –new it will prompt you to enter your passwords.</w:t>
+        <w:t>If you exclude either –</w:t>
+      </w:r>
+      <w:proofErr w:type="spellStart"/>
+      <w:r>
+        <w:rPr>
+          <w:rFonts w:ascii="Verdana" w:eastAsia="Times New Roman" w:hAnsi="Verdana" w:cs="Times New Roman"/>
+          <w:color w:val="666666"/>
+          <w:sz w:val="20"/>
+          <w:szCs w:val="20"/>
+        </w:rPr>
+        <w:t>storepass</w:t>
+      </w:r>
+      <w:proofErr w:type="spellEnd"/>
+      <w:r>
+        <w:rPr>
+          <w:rFonts w:ascii="Verdana" w:eastAsia="Times New Roman" w:hAnsi="Verdana" w:cs="Times New Roman"/>
+          <w:color w:val="666666"/>
+          <w:sz w:val="20"/>
+          <w:szCs w:val="20"/>
+        </w:rPr>
+        <w:t xml:space="preserve"> or –new it will prompt you to enter your passwords.</w:t>
+      </w:r>
+      <w:r>
+        <w:rPr>
+          <w:rFonts w:ascii="Verdana" w:eastAsia="Times New Roman" w:hAnsi="Verdana" w:cs="Times New Roman"/>
+          <w:color w:val="666666"/>
+          <w:sz w:val="20"/>
+          <w:szCs w:val="20"/>
+        </w:rPr>
+        <w:t xml:space="preserve"> It is recommended you use the prompted entry rather than command line arguments if possible.</w:t>
       </w:r>
     </w:p>
     <w:p>
@@ -9513,7 +11356,27 @@
           <w:sz w:val="20"/>
           <w:szCs w:val="20"/>
         </w:rPr>
-        <w:t>If you have installed a self-signed key into your trusted certs keystore or you simply want to get rid of an old expired key pair you may delete it</w:t>
+        <w:t xml:space="preserve">If you have installed a self-signed key into your trusted certs keystore or you simply want to get rid of an old expired key </w:t>
+      </w:r>
+      <w:proofErr w:type="gramStart"/>
+      <w:r>
+        <w:rPr>
+          <w:rFonts w:ascii="Verdana" w:eastAsia="Times New Roman" w:hAnsi="Verdana" w:cs="Times New Roman"/>
+          <w:color w:val="666666"/>
+          <w:sz w:val="20"/>
+          <w:szCs w:val="20"/>
+        </w:rPr>
+        <w:t>pair</w:t>
+      </w:r>
+      <w:proofErr w:type="gramEnd"/>
+      <w:r>
+        <w:rPr>
+          <w:rFonts w:ascii="Verdana" w:eastAsia="Times New Roman" w:hAnsi="Verdana" w:cs="Times New Roman"/>
+          <w:color w:val="666666"/>
+          <w:sz w:val="20"/>
+          <w:szCs w:val="20"/>
+        </w:rPr>
+        <w:t xml:space="preserve"> you may delete it</w:t>
       </w:r>
       <w:r>
         <w:rPr>
@@ -9546,8 +11409,21 @@
           <w:sz w:val="20"/>
           <w:szCs w:val="20"/>
         </w:rPr>
-        <w:t>Open the command console on whatever operating system you are using and navigate to the directory where keytool</w:t>
-      </w:r>
+        <w:t xml:space="preserve">Open the command console on whatever operating system you are using and navigate to the directory where </w:t>
+      </w:r>
+      <w:proofErr w:type="spellStart"/>
+      <w:proofErr w:type="gramStart"/>
+      <w:r>
+        <w:rPr>
+          <w:rFonts w:ascii="Verdana" w:eastAsia="Times New Roman" w:hAnsi="Verdana" w:cs="Times New Roman"/>
+          <w:color w:val="666666"/>
+          <w:sz w:val="20"/>
+          <w:szCs w:val="20"/>
+        </w:rPr>
+        <w:t>keytool</w:t>
+      </w:r>
+      <w:proofErr w:type="spellEnd"/>
+      <w:proofErr w:type="gramEnd"/>
       <w:r>
         <w:rPr>
           <w:rFonts w:ascii="Verdana" w:eastAsia="Times New Roman" w:hAnsi="Verdana" w:cs="Times New Roman"/>
@@ -9672,12 +11548,21 @@
                                 <w:color w:val="C45911" w:themeColor="accent2" w:themeShade="BF"/>
                               </w:rPr>
                             </w:pPr>
-                            <w:r>
-                              <w:rPr>
-                                <w:rFonts w:ascii="Verdana" w:hAnsi="Verdana"/>
-                                <w:color w:val="C45911" w:themeColor="accent2" w:themeShade="BF"/>
-                              </w:rPr>
-                              <w:t>keytool –</w:t>
+                            <w:proofErr w:type="spellStart"/>
+                            <w:r>
+                              <w:rPr>
+                                <w:rFonts w:ascii="Verdana" w:hAnsi="Verdana"/>
+                                <w:color w:val="C45911" w:themeColor="accent2" w:themeShade="BF"/>
+                              </w:rPr>
+                              <w:t>keytool</w:t>
+                            </w:r>
+                            <w:proofErr w:type="spellEnd"/>
+                            <w:r>
+                              <w:rPr>
+                                <w:rFonts w:ascii="Verdana" w:hAnsi="Verdana"/>
+                                <w:color w:val="C45911" w:themeColor="accent2" w:themeShade="BF"/>
+                              </w:rPr>
+                              <w:t xml:space="preserve"> –</w:t>
                             </w:r>
                             <w:r>
                               <w:rPr>
@@ -9691,21 +11576,39 @@
                                 <w:rFonts w:ascii="Verdana" w:hAnsi="Verdana"/>
                                 <w:color w:val="C45911" w:themeColor="accent2" w:themeShade="BF"/>
                               </w:rPr>
-                              <w:t xml:space="preserve">–alias mykey </w:t>
-                            </w:r>
+                              <w:t xml:space="preserve">–alias </w:t>
+                            </w:r>
+                            <w:proofErr w:type="spellStart"/>
+                            <w:r>
+                              <w:rPr>
+                                <w:rFonts w:ascii="Verdana" w:hAnsi="Verdana"/>
+                                <w:color w:val="C45911" w:themeColor="accent2" w:themeShade="BF"/>
+                              </w:rPr>
+                              <w:t>mykey</w:t>
+                            </w:r>
+                            <w:proofErr w:type="spellEnd"/>
+                            <w:r>
+                              <w:rPr>
+                                <w:rFonts w:ascii="Verdana" w:hAnsi="Verdana"/>
+                                <w:color w:val="C45911" w:themeColor="accent2" w:themeShade="BF"/>
+                              </w:rPr>
+                              <w:t xml:space="preserve"> –keystore </w:t>
+                            </w:r>
+                            <w:proofErr w:type="spellStart"/>
+                            <w:r>
+                              <w:rPr>
+                                <w:rFonts w:ascii="Verdana" w:hAnsi="Verdana"/>
+                                <w:color w:val="C45911" w:themeColor="accent2" w:themeShade="BF"/>
+                              </w:rPr>
+                              <w:t>keystore.pfx</w:t>
+                            </w:r>
+                            <w:proofErr w:type="spellEnd"/>
                             <w:r>
                               <w:rPr>
                                 <w:rFonts w:ascii="Verdana" w:hAnsi="Verdana"/>
                                 <w:color w:val="C45911" w:themeColor="accent2" w:themeShade="BF"/>
                               </w:rPr>
                               <w:t xml:space="preserve"> </w:t>
-                            </w:r>
-                            <w:r>
-                              <w:rPr>
-                                <w:rFonts w:ascii="Verdana" w:hAnsi="Verdana"/>
-                                <w:color w:val="C45911" w:themeColor="accent2" w:themeShade="BF"/>
-                              </w:rPr>
-                              <w:t xml:space="preserve">–keystore keystore.pfx </w:t>
                             </w:r>
                           </w:p>
                           <w:p>
@@ -9721,44 +11624,7 @@
                                 <w:rFonts w:ascii="Verdana" w:hAnsi="Verdana"/>
                                 <w:color w:val="C45911" w:themeColor="accent2" w:themeShade="BF"/>
                               </w:rPr>
-                              <w:t xml:space="preserve">            </w:t>
-                            </w:r>
-                            <w:r>
-                              <w:rPr>
-                                <w:rFonts w:ascii="Verdana" w:hAnsi="Verdana"/>
-                                <w:color w:val="C45911" w:themeColor="accent2" w:themeShade="BF"/>
-                              </w:rPr>
-                              <w:t xml:space="preserve">–storetype pkcs12 </w:t>
-                            </w:r>
-                            <w:r>
-                              <w:rPr>
-                                <w:rFonts w:ascii="Verdana" w:hAnsi="Verdana"/>
-                                <w:color w:val="C45911" w:themeColor="accent2" w:themeShade="BF"/>
-                              </w:rPr>
-                              <w:t xml:space="preserve"> </w:t>
-                            </w:r>
-                            <w:r>
-                              <w:rPr>
-                                <w:rFonts w:ascii="Verdana" w:hAnsi="Verdana"/>
-                                <w:color w:val="C45911" w:themeColor="accent2" w:themeShade="BF"/>
-                              </w:rPr>
-                              <w:t xml:space="preserve">–storepass password </w:t>
-                            </w:r>
-                          </w:p>
-                          <w:p>
-                            <w:pPr>
-                              <w:spacing w:after="0"/>
-                              <w:rPr>
-                                <w:rFonts w:ascii="Verdana" w:hAnsi="Verdana"/>
-                                <w:color w:val="C45911" w:themeColor="accent2" w:themeShade="BF"/>
-                              </w:rPr>
-                            </w:pPr>
-                            <w:r>
-                              <w:rPr>
-                                <w:rFonts w:ascii="Verdana" w:hAnsi="Verdana"/>
-                                <w:color w:val="C45911" w:themeColor="accent2" w:themeShade="BF"/>
-                              </w:rPr>
-                              <w:t xml:space="preserve">            </w:t>
+                              <w:t xml:space="preserve">           </w:t>
                             </w:r>
                           </w:p>
                           <w:p/>
@@ -9781,7 +11647,7 @@
           </mc:Choice>
           <mc:Fallback>
             <w:pict>
-              <v:shape w14:anchorId="1FD06C2A" id="Text Box 12" o:spid="_x0000_s1040" type="#_x0000_t202" style="position:absolute;left:0;text-align:left;margin-left:26.25pt;margin-top:6.9pt;width:413.25pt;height:51pt;z-index:251683840;visibility:visible;mso-wrap-style:square;mso-width-percent:0;mso-wrap-distance-left:9pt;mso-wrap-distance-top:0;mso-wrap-distance-right:9pt;mso-wrap-distance-bottom:0;mso-position-horizontal:absolute;mso-position-horizontal-relative:margin;mso-position-vertical:absolute;mso-position-vertical-relative:text;mso-width-percent:0;mso-width-relative:margin;v-text-anchor:top" o:gfxdata="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" fillcolor="white [3201]" strokeweight=".5pt">
+              <v:shape w14:anchorId="1FD06C2A" id="Text Box 12" o:spid="_x0000_s1039" type="#_x0000_t202" style="position:absolute;left:0;text-align:left;margin-left:26.25pt;margin-top:6.9pt;width:413.25pt;height:51pt;z-index:251683840;visibility:visible;mso-wrap-style:square;mso-width-percent:0;mso-wrap-distance-left:9pt;mso-wrap-distance-top:0;mso-wrap-distance-right:9pt;mso-wrap-distance-bottom:0;mso-position-horizontal:absolute;mso-position-horizontal-relative:margin;mso-position-vertical:absolute;mso-position-vertical-relative:text;mso-width-percent:0;mso-width-relative:margin;v-text-anchor:top" o:gfxdata="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" fillcolor="white [3201]" strokeweight=".5pt">
                 <v:textbox>
                   <w:txbxContent>
                     <w:p>
@@ -9792,12 +11658,21 @@
                           <w:color w:val="C45911" w:themeColor="accent2" w:themeShade="BF"/>
                         </w:rPr>
                       </w:pPr>
-                      <w:r>
-                        <w:rPr>
-                          <w:rFonts w:ascii="Verdana" w:hAnsi="Verdana"/>
-                          <w:color w:val="C45911" w:themeColor="accent2" w:themeShade="BF"/>
-                        </w:rPr>
-                        <w:t>keytool –</w:t>
+                      <w:proofErr w:type="spellStart"/>
+                      <w:r>
+                        <w:rPr>
+                          <w:rFonts w:ascii="Verdana" w:hAnsi="Verdana"/>
+                          <w:color w:val="C45911" w:themeColor="accent2" w:themeShade="BF"/>
+                        </w:rPr>
+                        <w:t>keytool</w:t>
+                      </w:r>
+                      <w:proofErr w:type="spellEnd"/>
+                      <w:r>
+                        <w:rPr>
+                          <w:rFonts w:ascii="Verdana" w:hAnsi="Verdana"/>
+                          <w:color w:val="C45911" w:themeColor="accent2" w:themeShade="BF"/>
+                        </w:rPr>
+                        <w:t xml:space="preserve"> –</w:t>
                       </w:r>
                       <w:r>
                         <w:rPr>
@@ -9811,21 +11686,39 @@
                           <w:rFonts w:ascii="Verdana" w:hAnsi="Verdana"/>
                           <w:color w:val="C45911" w:themeColor="accent2" w:themeShade="BF"/>
                         </w:rPr>
-                        <w:t xml:space="preserve">–alias mykey </w:t>
-                      </w:r>
+                        <w:t xml:space="preserve">–alias </w:t>
+                      </w:r>
+                      <w:proofErr w:type="spellStart"/>
+                      <w:r>
+                        <w:rPr>
+                          <w:rFonts w:ascii="Verdana" w:hAnsi="Verdana"/>
+                          <w:color w:val="C45911" w:themeColor="accent2" w:themeShade="BF"/>
+                        </w:rPr>
+                        <w:t>mykey</w:t>
+                      </w:r>
+                      <w:proofErr w:type="spellEnd"/>
+                      <w:r>
+                        <w:rPr>
+                          <w:rFonts w:ascii="Verdana" w:hAnsi="Verdana"/>
+                          <w:color w:val="C45911" w:themeColor="accent2" w:themeShade="BF"/>
+                        </w:rPr>
+                        <w:t xml:space="preserve"> –keystore </w:t>
+                      </w:r>
+                      <w:proofErr w:type="spellStart"/>
+                      <w:r>
+                        <w:rPr>
+                          <w:rFonts w:ascii="Verdana" w:hAnsi="Verdana"/>
+                          <w:color w:val="C45911" w:themeColor="accent2" w:themeShade="BF"/>
+                        </w:rPr>
+                        <w:t>keystore.pfx</w:t>
+                      </w:r>
+                      <w:proofErr w:type="spellEnd"/>
                       <w:r>
                         <w:rPr>
                           <w:rFonts w:ascii="Verdana" w:hAnsi="Verdana"/>
                           <w:color w:val="C45911" w:themeColor="accent2" w:themeShade="BF"/>
                         </w:rPr>
                         <w:t xml:space="preserve"> </w:t>
-                      </w:r>
-                      <w:r>
-                        <w:rPr>
-                          <w:rFonts w:ascii="Verdana" w:hAnsi="Verdana"/>
-                          <w:color w:val="C45911" w:themeColor="accent2" w:themeShade="BF"/>
-                        </w:rPr>
-                        <w:t xml:space="preserve">–keystore keystore.pfx </w:t>
                       </w:r>
                     </w:p>
                     <w:p>
@@ -9841,44 +11734,7 @@
                           <w:rFonts w:ascii="Verdana" w:hAnsi="Verdana"/>
                           <w:color w:val="C45911" w:themeColor="accent2" w:themeShade="BF"/>
                         </w:rPr>
-                        <w:t xml:space="preserve">            </w:t>
-                      </w:r>
-                      <w:r>
-                        <w:rPr>
-                          <w:rFonts w:ascii="Verdana" w:hAnsi="Verdana"/>
-                          <w:color w:val="C45911" w:themeColor="accent2" w:themeShade="BF"/>
-                        </w:rPr>
-                        <w:t xml:space="preserve">–storetype pkcs12 </w:t>
-                      </w:r>
-                      <w:r>
-                        <w:rPr>
-                          <w:rFonts w:ascii="Verdana" w:hAnsi="Verdana"/>
-                          <w:color w:val="C45911" w:themeColor="accent2" w:themeShade="BF"/>
-                        </w:rPr>
-                        <w:t xml:space="preserve"> </w:t>
-                      </w:r>
-                      <w:r>
-                        <w:rPr>
-                          <w:rFonts w:ascii="Verdana" w:hAnsi="Verdana"/>
-                          <w:color w:val="C45911" w:themeColor="accent2" w:themeShade="BF"/>
-                        </w:rPr>
-                        <w:t xml:space="preserve">–storepass password </w:t>
-                      </w:r>
-                    </w:p>
-                    <w:p>
-                      <w:pPr>
-                        <w:spacing w:after="0"/>
-                        <w:rPr>
-                          <w:rFonts w:ascii="Verdana" w:hAnsi="Verdana"/>
-                          <w:color w:val="C45911" w:themeColor="accent2" w:themeShade="BF"/>
-                        </w:rPr>
-                      </w:pPr>
-                      <w:r>
-                        <w:rPr>
-                          <w:rFonts w:ascii="Verdana" w:hAnsi="Verdana"/>
-                          <w:color w:val="C45911" w:themeColor="accent2" w:themeShade="BF"/>
-                        </w:rPr>
-                        <w:t xml:space="preserve">            </w:t>
+                        <w:t xml:space="preserve">           </w:t>
                       </w:r>
                     </w:p>
                     <w:p/>
@@ -9916,81 +11772,6 @@
     </w:p>
     <w:p>
       <w:pPr>
-        <w:numPr>
-          <w:ilvl w:val="0"/>
-          <w:numId w:val="15"/>
-        </w:numPr>
-        <w:spacing w:before="100" w:beforeAutospacing="1" w:after="240" w:line="240" w:lineRule="auto"/>
-        <w:rPr>
-          <w:rFonts w:ascii="Verdana" w:eastAsia="Times New Roman" w:hAnsi="Verdana" w:cs="Times New Roman"/>
-          <w:color w:val="666666"/>
-          <w:sz w:val="20"/>
-          <w:szCs w:val="20"/>
-        </w:rPr>
-      </w:pPr>
-      <w:r>
-        <w:rPr>
-          <w:rFonts w:ascii="Verdana" w:eastAsia="Times New Roman" w:hAnsi="Verdana" w:cs="Times New Roman"/>
-          <w:color w:val="666666"/>
-          <w:sz w:val="20"/>
-          <w:szCs w:val="20"/>
-        </w:rPr>
-        <w:t>If you exclude either –storepass it will prompt you to enter it.</w:t>
-      </w:r>
-    </w:p>
-    <w:p>
-      <w:pPr>
-        <w:numPr>
-          <w:ilvl w:val="0"/>
-          <w:numId w:val="15"/>
-        </w:numPr>
-        <w:spacing w:before="100" w:beforeAutospacing="1" w:after="240" w:line="240" w:lineRule="auto"/>
-        <w:rPr>
-          <w:rFonts w:ascii="Verdana" w:eastAsia="Times New Roman" w:hAnsi="Verdana" w:cs="Times New Roman"/>
-          <w:color w:val="666666"/>
-          <w:sz w:val="20"/>
-          <w:szCs w:val="20"/>
-        </w:rPr>
-      </w:pPr>
-      <w:r>
-        <w:rPr>
-          <w:rFonts w:ascii="Verdana" w:eastAsia="Times New Roman" w:hAnsi="Verdana" w:cs="Times New Roman"/>
-          <w:color w:val="666666"/>
-          <w:sz w:val="20"/>
-          <w:szCs w:val="20"/>
-        </w:rPr>
-        <w:t xml:space="preserve">The </w:t>
-      </w:r>
-      <w:r>
-        <w:rPr>
-          <w:rFonts w:ascii="Verdana" w:eastAsia="Times New Roman" w:hAnsi="Verdana" w:cs="Times New Roman"/>
-          <w:color w:val="666666"/>
-          <w:sz w:val="20"/>
-          <w:szCs w:val="20"/>
-        </w:rPr>
-        <w:t xml:space="preserve">storetype should be omitted and the </w:t>
-      </w:r>
-      <w:r>
-        <w:rPr>
-          <w:rFonts w:ascii="Verdana" w:eastAsia="Times New Roman" w:hAnsi="Verdana" w:cs="Times New Roman"/>
-          <w:color w:val="666666"/>
-          <w:sz w:val="20"/>
-          <w:szCs w:val="20"/>
-        </w:rPr>
-        <w:t xml:space="preserve">keystore file </w:t>
-      </w:r>
-      <w:r>
-        <w:rPr>
-          <w:rFonts w:ascii="Verdana" w:eastAsia="Times New Roman" w:hAnsi="Verdana" w:cs="Times New Roman"/>
-          <w:color w:val="666666"/>
-          <w:sz w:val="20"/>
-          <w:szCs w:val="20"/>
-        </w:rPr>
-        <w:t>changed to &lt;JAVA_HOME&gt;/jre/lib/security/cacerts for Java’s trusted certs.</w:t>
-      </w:r>
-    </w:p>
-    <w:p>
-      <w:pPr>
         <w:rPr>
           <w:rFonts w:ascii="Verdana" w:eastAsia="Times New Roman" w:hAnsi="Verdana" w:cs="Times New Roman"/>
           <w:b/>
@@ -10000,7 +11781,9 @@
           <w:szCs w:val="27"/>
         </w:rPr>
       </w:pPr>
-      <w:r>
+    </w:p>
+    <w:p>
+      <w:pPr>
         <w:rPr>
           <w:rFonts w:ascii="Verdana" w:eastAsia="Times New Roman" w:hAnsi="Verdana" w:cs="Times New Roman"/>
           <w:b/>
@@ -10009,13 +11792,8 @@
           <w:sz w:val="27"/>
           <w:szCs w:val="27"/>
         </w:rPr>
-        <w:br w:type="page"/>
-      </w:r>
-    </w:p>
-    <w:p>
-      <w:pPr>
-        <w:spacing w:before="100" w:beforeAutospacing="1" w:after="100" w:afterAutospacing="1" w:line="240" w:lineRule="auto"/>
-        <w:outlineLvl w:val="1"/>
+      </w:pPr>
+      <w:r>
         <w:rPr>
           <w:rFonts w:ascii="Verdana" w:eastAsia="Times New Roman" w:hAnsi="Verdana" w:cs="Times New Roman"/>
           <w:b/>
@@ -10024,8 +11802,13 @@
           <w:sz w:val="27"/>
           <w:szCs w:val="27"/>
         </w:rPr>
-      </w:pPr>
-      <w:r>
+        <w:br w:type="page"/>
+      </w:r>
+    </w:p>
+    <w:p>
+      <w:pPr>
+        <w:spacing w:before="100" w:beforeAutospacing="1" w:after="100" w:afterAutospacing="1" w:line="240" w:lineRule="auto"/>
+        <w:outlineLvl w:val="1"/>
         <w:rPr>
           <w:rFonts w:ascii="Verdana" w:eastAsia="Times New Roman" w:hAnsi="Verdana" w:cs="Times New Roman"/>
           <w:b/>
@@ -10034,6 +11817,16 @@
           <w:sz w:val="27"/>
           <w:szCs w:val="27"/>
         </w:rPr>
+      </w:pPr>
+      <w:r>
+        <w:rPr>
+          <w:rFonts w:ascii="Verdana" w:eastAsia="Times New Roman" w:hAnsi="Verdana" w:cs="Times New Roman"/>
+          <w:b/>
+          <w:bCs/>
+          <w:color w:val="3998D4"/>
+          <w:sz w:val="27"/>
+          <w:szCs w:val="27"/>
+        </w:rPr>
         <w:lastRenderedPageBreak/>
         <w:t>Importing a Certificate into Trusted Certs (Java)</w:t>
       </w:r>
@@ -10055,7 +11848,47 @@
           <w:sz w:val="20"/>
           <w:szCs w:val="20"/>
         </w:rPr>
-        <w:t>Java will complain about SSL self-signed certificates. To overcome this we need to import our self-signed certificate into java’s trusted certificates list</w:t>
+        <w:t>Java will complain about SSL self-</w:t>
+      </w:r>
+      <w:proofErr w:type="gramStart"/>
+      <w:r>
+        <w:rPr>
+          <w:rFonts w:ascii="Verdana" w:eastAsia="Times New Roman" w:hAnsi="Verdana" w:cs="Times New Roman"/>
+          <w:color w:val="666666"/>
+          <w:sz w:val="20"/>
+          <w:szCs w:val="20"/>
+        </w:rPr>
+        <w:t>signed</w:t>
+      </w:r>
+      <w:proofErr w:type="gramEnd"/>
+      <w:r>
+        <w:rPr>
+          <w:rFonts w:ascii="Verdana" w:eastAsia="Times New Roman" w:hAnsi="Verdana" w:cs="Times New Roman"/>
+          <w:color w:val="666666"/>
+          <w:sz w:val="20"/>
+          <w:szCs w:val="20"/>
+        </w:rPr>
+        <w:t xml:space="preserve"> certificates. To overcome </w:t>
+      </w:r>
+      <w:proofErr w:type="gramStart"/>
+      <w:r>
+        <w:rPr>
+          <w:rFonts w:ascii="Verdana" w:eastAsia="Times New Roman" w:hAnsi="Verdana" w:cs="Times New Roman"/>
+          <w:color w:val="666666"/>
+          <w:sz w:val="20"/>
+          <w:szCs w:val="20"/>
+        </w:rPr>
+        <w:t>this</w:t>
+      </w:r>
+      <w:proofErr w:type="gramEnd"/>
+      <w:r>
+        <w:rPr>
+          <w:rFonts w:ascii="Verdana" w:eastAsia="Times New Roman" w:hAnsi="Verdana" w:cs="Times New Roman"/>
+          <w:color w:val="666666"/>
+          <w:sz w:val="20"/>
+          <w:szCs w:val="20"/>
+        </w:rPr>
+        <w:t xml:space="preserve"> we need to import our self-signed certificate into java’s trusted certificates list</w:t>
       </w:r>
       <w:r>
         <w:rPr>
@@ -10088,7 +11921,67 @@
           <w:sz w:val="20"/>
           <w:szCs w:val="20"/>
         </w:rPr>
-        <w:t>Backup your existing cacerts file located in &lt;JAVA_HOME&gt;/jre/lib/security</w:t>
+        <w:t xml:space="preserve">Backup </w:t>
+      </w:r>
+      <w:proofErr w:type="gramStart"/>
+      <w:r>
+        <w:rPr>
+          <w:rFonts w:ascii="Verdana" w:eastAsia="Times New Roman" w:hAnsi="Verdana" w:cs="Times New Roman"/>
+          <w:color w:val="666666"/>
+          <w:sz w:val="20"/>
+          <w:szCs w:val="20"/>
+        </w:rPr>
+        <w:t>your</w:t>
+      </w:r>
+      <w:proofErr w:type="gramEnd"/>
+      <w:r>
+        <w:rPr>
+          <w:rFonts w:ascii="Verdana" w:eastAsia="Times New Roman" w:hAnsi="Verdana" w:cs="Times New Roman"/>
+          <w:color w:val="666666"/>
+          <w:sz w:val="20"/>
+          <w:szCs w:val="20"/>
+        </w:rPr>
+        <w:t xml:space="preserve"> existing </w:t>
+      </w:r>
+      <w:proofErr w:type="spellStart"/>
+      <w:r>
+        <w:rPr>
+          <w:rFonts w:ascii="Verdana" w:eastAsia="Times New Roman" w:hAnsi="Verdana" w:cs="Times New Roman"/>
+          <w:color w:val="666666"/>
+          <w:sz w:val="20"/>
+          <w:szCs w:val="20"/>
+        </w:rPr>
+        <w:t>cacerts</w:t>
+      </w:r>
+      <w:proofErr w:type="spellEnd"/>
+      <w:r>
+        <w:rPr>
+          <w:rFonts w:ascii="Verdana" w:eastAsia="Times New Roman" w:hAnsi="Verdana" w:cs="Times New Roman"/>
+          <w:color w:val="666666"/>
+          <w:sz w:val="20"/>
+          <w:szCs w:val="20"/>
+        </w:rPr>
+        <w:t xml:space="preserve"> file located in &lt;JAVA_HOME&gt;/</w:t>
+      </w:r>
+      <w:proofErr w:type="spellStart"/>
+      <w:r>
+        <w:rPr>
+          <w:rFonts w:ascii="Verdana" w:eastAsia="Times New Roman" w:hAnsi="Verdana" w:cs="Times New Roman"/>
+          <w:color w:val="666666"/>
+          <w:sz w:val="20"/>
+          <w:szCs w:val="20"/>
+        </w:rPr>
+        <w:t>jre</w:t>
+      </w:r>
+      <w:proofErr w:type="spellEnd"/>
+      <w:r>
+        <w:rPr>
+          <w:rFonts w:ascii="Verdana" w:eastAsia="Times New Roman" w:hAnsi="Verdana" w:cs="Times New Roman"/>
+          <w:color w:val="666666"/>
+          <w:sz w:val="20"/>
+          <w:szCs w:val="20"/>
+        </w:rPr>
+        <w:t>/lib/security</w:t>
       </w:r>
     </w:p>
     <w:p>
@@ -10112,8 +12005,21 @@
           <w:sz w:val="20"/>
           <w:szCs w:val="20"/>
         </w:rPr>
-        <w:t>Open the command console on whatever operating system you are using and navigate to the directory where keytool</w:t>
-      </w:r>
+        <w:t xml:space="preserve">Open the command console on whatever operating system you are using and navigate to the directory where </w:t>
+      </w:r>
+      <w:proofErr w:type="spellStart"/>
+      <w:proofErr w:type="gramStart"/>
+      <w:r>
+        <w:rPr>
+          <w:rFonts w:ascii="Verdana" w:eastAsia="Times New Roman" w:hAnsi="Verdana" w:cs="Times New Roman"/>
+          <w:color w:val="666666"/>
+          <w:sz w:val="20"/>
+          <w:szCs w:val="20"/>
+        </w:rPr>
+        <w:t>keytool</w:t>
+      </w:r>
+      <w:proofErr w:type="spellEnd"/>
+      <w:proofErr w:type="gramEnd"/>
       <w:r>
         <w:rPr>
           <w:rFonts w:ascii="Verdana" w:eastAsia="Times New Roman" w:hAnsi="Verdana" w:cs="Times New Roman"/>
@@ -10238,19 +12144,37 @@
                                 <w:color w:val="C45911" w:themeColor="accent2" w:themeShade="BF"/>
                               </w:rPr>
                             </w:pPr>
-                            <w:r>
-                              <w:rPr>
-                                <w:rFonts w:ascii="Verdana" w:hAnsi="Verdana"/>
-                                <w:color w:val="C45911" w:themeColor="accent2" w:themeShade="BF"/>
-                              </w:rPr>
-                              <w:t>keytool –</w:t>
-                            </w:r>
-                            <w:r>
-                              <w:rPr>
-                                <w:rFonts w:ascii="Verdana" w:hAnsi="Verdana"/>
-                                <w:color w:val="C45911" w:themeColor="accent2" w:themeShade="BF"/>
-                              </w:rPr>
-                              <w:t xml:space="preserve">importcert </w:t>
+                            <w:proofErr w:type="spellStart"/>
+                            <w:r>
+                              <w:rPr>
+                                <w:rFonts w:ascii="Verdana" w:hAnsi="Verdana"/>
+                                <w:color w:val="C45911" w:themeColor="accent2" w:themeShade="BF"/>
+                              </w:rPr>
+                              <w:t>keytool</w:t>
+                            </w:r>
+                            <w:proofErr w:type="spellEnd"/>
+                            <w:r>
+                              <w:rPr>
+                                <w:rFonts w:ascii="Verdana" w:hAnsi="Verdana"/>
+                                <w:color w:val="C45911" w:themeColor="accent2" w:themeShade="BF"/>
+                              </w:rPr>
+                              <w:t xml:space="preserve"> –</w:t>
+                            </w:r>
+                            <w:proofErr w:type="spellStart"/>
+                            <w:r>
+                              <w:rPr>
+                                <w:rFonts w:ascii="Verdana" w:hAnsi="Verdana"/>
+                                <w:color w:val="C45911" w:themeColor="accent2" w:themeShade="BF"/>
+                              </w:rPr>
+                              <w:t>importcert</w:t>
+                            </w:r>
+                            <w:proofErr w:type="spellEnd"/>
+                            <w:r>
+                              <w:rPr>
+                                <w:rFonts w:ascii="Verdana" w:hAnsi="Verdana"/>
+                                <w:color w:val="C45911" w:themeColor="accent2" w:themeShade="BF"/>
+                              </w:rPr>
+                              <w:t xml:space="preserve"> </w:t>
                             </w:r>
                             <w:r>
                               <w:rPr>
@@ -10259,6 +12183,7 @@
                               </w:rPr>
                               <w:t xml:space="preserve">–alias </w:t>
                             </w:r>
+                            <w:proofErr w:type="spellStart"/>
                             <w:r>
                               <w:rPr>
                                 <w:rFonts w:ascii="Verdana" w:hAnsi="Verdana"/>
@@ -10266,20 +12191,7 @@
                               </w:rPr>
                               <w:t>selfsigned</w:t>
                             </w:r>
-                            <w:r>
-                              <w:rPr>
-                                <w:rFonts w:ascii="Verdana" w:hAnsi="Verdana"/>
-                                <w:color w:val="C45911" w:themeColor="accent2" w:themeShade="BF"/>
-                              </w:rPr>
-                              <w:t xml:space="preserve"> </w:t>
-                            </w:r>
-                            <w:r>
-                              <w:rPr>
-                                <w:rFonts w:ascii="Verdana" w:hAnsi="Verdana"/>
-                                <w:color w:val="C45911" w:themeColor="accent2" w:themeShade="BF"/>
-                              </w:rPr>
-                              <w:t xml:space="preserve"> </w:t>
-                            </w:r>
+                            <w:proofErr w:type="spellEnd"/>
                           </w:p>
                           <w:p>
                             <w:pPr>
@@ -10308,8 +12220,33 @@
                                 <w:rFonts w:ascii="Verdana" w:hAnsi="Verdana"/>
                                 <w:color w:val="C45911" w:themeColor="accent2" w:themeShade="BF"/>
                               </w:rPr>
-                              <w:t>%JAVA_HOME%\jre\lib\security\cacerts</w:t>
-                            </w:r>
+                              <w:t>%JAVA_HOME%\</w:t>
+                            </w:r>
+                            <w:proofErr w:type="spellStart"/>
+                            <w:r>
+                              <w:rPr>
+                                <w:rFonts w:ascii="Verdana" w:hAnsi="Verdana"/>
+                                <w:color w:val="C45911" w:themeColor="accent2" w:themeShade="BF"/>
+                              </w:rPr>
+                              <w:t>jre</w:t>
+                            </w:r>
+                            <w:proofErr w:type="spellEnd"/>
+                            <w:r>
+                              <w:rPr>
+                                <w:rFonts w:ascii="Verdana" w:hAnsi="Verdana"/>
+                                <w:color w:val="C45911" w:themeColor="accent2" w:themeShade="BF"/>
+                              </w:rPr>
+                              <w:t>\lib\security\</w:t>
+                            </w:r>
+                            <w:proofErr w:type="spellStart"/>
+                            <w:r>
+                              <w:rPr>
+                                <w:rFonts w:ascii="Verdana" w:hAnsi="Verdana"/>
+                                <w:color w:val="C45911" w:themeColor="accent2" w:themeShade="BF"/>
+                              </w:rPr>
+                              <w:t>cacerts</w:t>
+                            </w:r>
+                            <w:proofErr w:type="spellEnd"/>
                             <w:r>
                               <w:rPr>
                                 <w:rFonts w:ascii="Verdana" w:hAnsi="Verdana"/>
@@ -10331,7 +12268,23 @@
                                 <w:rFonts w:ascii="Verdana" w:hAnsi="Verdana"/>
                                 <w:color w:val="C45911" w:themeColor="accent2" w:themeShade="BF"/>
                               </w:rPr>
-                              <w:t xml:space="preserve">            </w:t>
+                              <w:t xml:space="preserve">            -</w:t>
+                            </w:r>
+                            <w:proofErr w:type="spellStart"/>
+                            <w:r>
+                              <w:rPr>
+                                <w:rFonts w:ascii="Verdana" w:hAnsi="Verdana"/>
+                                <w:color w:val="C45911" w:themeColor="accent2" w:themeShade="BF"/>
+                              </w:rPr>
+                              <w:t>storetype</w:t>
+                            </w:r>
+                            <w:proofErr w:type="spellEnd"/>
+                            <w:r>
+                              <w:rPr>
+                                <w:rFonts w:ascii="Verdana" w:hAnsi="Verdana"/>
+                                <w:color w:val="C45911" w:themeColor="accent2" w:themeShade="BF"/>
+                              </w:rPr>
+                              <w:t xml:space="preserve"> JKS </w:t>
                             </w:r>
                             <w:r>
                               <w:rPr>
@@ -10340,6 +12293,7 @@
                               </w:rPr>
                               <w:t>–</w:t>
                             </w:r>
+                            <w:proofErr w:type="spellStart"/>
                             <w:r>
                               <w:rPr>
                                 <w:rFonts w:ascii="Verdana" w:hAnsi="Verdana"/>
@@ -10347,6 +12301,7 @@
                               </w:rPr>
                               <w:t>trustcacerts</w:t>
                             </w:r>
+                            <w:proofErr w:type="spellEnd"/>
                             <w:r>
                               <w:rPr>
                                 <w:rFonts w:ascii="Verdana" w:hAnsi="Verdana"/>
@@ -10405,7 +12360,7 @@
           </mc:Choice>
           <mc:Fallback>
             <w:pict>
-              <v:shape w14:anchorId="31D647F4" id="Text Box 10" o:spid="_x0000_s1041" type="#_x0000_t202" style="position:absolute;left:0;text-align:left;margin-left:26.25pt;margin-top:6.9pt;width:413.25pt;height:51pt;z-index:251679744;visibility:visible;mso-wrap-style:square;mso-width-percent:0;mso-wrap-distance-left:9pt;mso-wrap-distance-top:0;mso-wrap-distance-right:9pt;mso-wrap-distance-bottom:0;mso-position-horizontal:absolute;mso-position-horizontal-relative:margin;mso-position-vertical:absolute;mso-position-vertical-relative:text;mso-width-percent:0;mso-width-relative:margin;v-text-anchor:top" o:gfxdata="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" fillcolor="white [3201]" strokeweight=".5pt">
+              <v:shape w14:anchorId="31D647F4" id="Text Box 10" o:spid="_x0000_s1040" type="#_x0000_t202" style="position:absolute;left:0;text-align:left;margin-left:26.25pt;margin-top:6.9pt;width:413.25pt;height:51pt;z-index:251679744;visibility:visible;mso-wrap-style:square;mso-width-percent:0;mso-wrap-distance-left:9pt;mso-wrap-distance-top:0;mso-wrap-distance-right:9pt;mso-wrap-distance-bottom:0;mso-position-horizontal:absolute;mso-position-horizontal-relative:margin;mso-position-vertical:absolute;mso-position-vertical-relative:text;mso-width-percent:0;mso-width-relative:margin;v-text-anchor:top" o:gfxdata="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" fillcolor="white [3201]" strokeweight=".5pt">
                 <v:textbox>
                   <w:txbxContent>
                     <w:p>
@@ -10416,19 +12371,37 @@
                           <w:color w:val="C45911" w:themeColor="accent2" w:themeShade="BF"/>
                         </w:rPr>
                       </w:pPr>
-                      <w:r>
-                        <w:rPr>
-                          <w:rFonts w:ascii="Verdana" w:hAnsi="Verdana"/>
-                          <w:color w:val="C45911" w:themeColor="accent2" w:themeShade="BF"/>
-                        </w:rPr>
-                        <w:t>keytool –</w:t>
-                      </w:r>
-                      <w:r>
-                        <w:rPr>
-                          <w:rFonts w:ascii="Verdana" w:hAnsi="Verdana"/>
-                          <w:color w:val="C45911" w:themeColor="accent2" w:themeShade="BF"/>
-                        </w:rPr>
-                        <w:t xml:space="preserve">importcert </w:t>
+                      <w:proofErr w:type="spellStart"/>
+                      <w:r>
+                        <w:rPr>
+                          <w:rFonts w:ascii="Verdana" w:hAnsi="Verdana"/>
+                          <w:color w:val="C45911" w:themeColor="accent2" w:themeShade="BF"/>
+                        </w:rPr>
+                        <w:t>keytool</w:t>
+                      </w:r>
+                      <w:proofErr w:type="spellEnd"/>
+                      <w:r>
+                        <w:rPr>
+                          <w:rFonts w:ascii="Verdana" w:hAnsi="Verdana"/>
+                          <w:color w:val="C45911" w:themeColor="accent2" w:themeShade="BF"/>
+                        </w:rPr>
+                        <w:t xml:space="preserve"> –</w:t>
+                      </w:r>
+                      <w:proofErr w:type="spellStart"/>
+                      <w:r>
+                        <w:rPr>
+                          <w:rFonts w:ascii="Verdana" w:hAnsi="Verdana"/>
+                          <w:color w:val="C45911" w:themeColor="accent2" w:themeShade="BF"/>
+                        </w:rPr>
+                        <w:t>importcert</w:t>
+                      </w:r>
+                      <w:proofErr w:type="spellEnd"/>
+                      <w:r>
+                        <w:rPr>
+                          <w:rFonts w:ascii="Verdana" w:hAnsi="Verdana"/>
+                          <w:color w:val="C45911" w:themeColor="accent2" w:themeShade="BF"/>
+                        </w:rPr>
+                        <w:t xml:space="preserve"> </w:t>
                       </w:r>
                       <w:r>
                         <w:rPr>
@@ -10437,6 +12410,7 @@
                         </w:rPr>
                         <w:t xml:space="preserve">–alias </w:t>
                       </w:r>
+                      <w:proofErr w:type="spellStart"/>
                       <w:r>
                         <w:rPr>
                           <w:rFonts w:ascii="Verdana" w:hAnsi="Verdana"/>
@@ -10444,20 +12418,7 @@
                         </w:rPr>
                         <w:t>selfsigned</w:t>
                       </w:r>
-                      <w:r>
-                        <w:rPr>
-                          <w:rFonts w:ascii="Verdana" w:hAnsi="Verdana"/>
-                          <w:color w:val="C45911" w:themeColor="accent2" w:themeShade="BF"/>
-                        </w:rPr>
-                        <w:t xml:space="preserve"> </w:t>
-                      </w:r>
-                      <w:r>
-                        <w:rPr>
-                          <w:rFonts w:ascii="Verdana" w:hAnsi="Verdana"/>
-                          <w:color w:val="C45911" w:themeColor="accent2" w:themeShade="BF"/>
-                        </w:rPr>
-                        <w:t xml:space="preserve"> </w:t>
-                      </w:r>
+                      <w:proofErr w:type="spellEnd"/>
                     </w:p>
                     <w:p>
                       <w:pPr>
@@ -10486,8 +12447,33 @@
                           <w:rFonts w:ascii="Verdana" w:hAnsi="Verdana"/>
                           <w:color w:val="C45911" w:themeColor="accent2" w:themeShade="BF"/>
                         </w:rPr>
-                        <w:t>%JAVA_HOME%\jre\lib\security\cacerts</w:t>
-                      </w:r>
+                        <w:t>%JAVA_HOME%\</w:t>
+                      </w:r>
+                      <w:proofErr w:type="spellStart"/>
+                      <w:r>
+                        <w:rPr>
+                          <w:rFonts w:ascii="Verdana" w:hAnsi="Verdana"/>
+                          <w:color w:val="C45911" w:themeColor="accent2" w:themeShade="BF"/>
+                        </w:rPr>
+                        <w:t>jre</w:t>
+                      </w:r>
+                      <w:proofErr w:type="spellEnd"/>
+                      <w:r>
+                        <w:rPr>
+                          <w:rFonts w:ascii="Verdana" w:hAnsi="Verdana"/>
+                          <w:color w:val="C45911" w:themeColor="accent2" w:themeShade="BF"/>
+                        </w:rPr>
+                        <w:t>\lib\security\</w:t>
+                      </w:r>
+                      <w:proofErr w:type="spellStart"/>
+                      <w:r>
+                        <w:rPr>
+                          <w:rFonts w:ascii="Verdana" w:hAnsi="Verdana"/>
+                          <w:color w:val="C45911" w:themeColor="accent2" w:themeShade="BF"/>
+                        </w:rPr>
+                        <w:t>cacerts</w:t>
+                      </w:r>
+                      <w:proofErr w:type="spellEnd"/>
                       <w:r>
                         <w:rPr>
                           <w:rFonts w:ascii="Verdana" w:hAnsi="Verdana"/>
@@ -10509,7 +12495,23 @@
                           <w:rFonts w:ascii="Verdana" w:hAnsi="Verdana"/>
                           <w:color w:val="C45911" w:themeColor="accent2" w:themeShade="BF"/>
                         </w:rPr>
-                        <w:t xml:space="preserve">            </w:t>
+                        <w:t xml:space="preserve">            -</w:t>
+                      </w:r>
+                      <w:proofErr w:type="spellStart"/>
+                      <w:r>
+                        <w:rPr>
+                          <w:rFonts w:ascii="Verdana" w:hAnsi="Verdana"/>
+                          <w:color w:val="C45911" w:themeColor="accent2" w:themeShade="BF"/>
+                        </w:rPr>
+                        <w:t>storetype</w:t>
+                      </w:r>
+                      <w:proofErr w:type="spellEnd"/>
+                      <w:r>
+                        <w:rPr>
+                          <w:rFonts w:ascii="Verdana" w:hAnsi="Verdana"/>
+                          <w:color w:val="C45911" w:themeColor="accent2" w:themeShade="BF"/>
+                        </w:rPr>
+                        <w:t xml:space="preserve"> JKS </w:t>
                       </w:r>
                       <w:r>
                         <w:rPr>
@@ -10518,6 +12520,7 @@
                         </w:rPr>
                         <w:t>–</w:t>
                       </w:r>
+                      <w:proofErr w:type="spellStart"/>
                       <w:r>
                         <w:rPr>
                           <w:rFonts w:ascii="Verdana" w:hAnsi="Verdana"/>
@@ -10525,6 +12528,7 @@
                         </w:rPr>
                         <w:t>trustcacerts</w:t>
                       </w:r>
+                      <w:proofErr w:type="spellEnd"/>
                       <w:r>
                         <w:rPr>
                           <w:rFonts w:ascii="Verdana" w:hAnsi="Verdana"/>
@@ -10617,7 +12621,27 @@
           <w:sz w:val="20"/>
           <w:szCs w:val="20"/>
         </w:rPr>
-        <w:t>The self-signed certificate file above is one exported in PEM or DER format from your keystore after having created the key pair.</w:t>
+        <w:t xml:space="preserve">The self-signed certificate file above is one exported in PEM or DER format from your </w:t>
+      </w:r>
+      <w:proofErr w:type="gramStart"/>
+      <w:r>
+        <w:rPr>
+          <w:rFonts w:ascii="Verdana" w:eastAsia="Times New Roman" w:hAnsi="Verdana" w:cs="Times New Roman"/>
+          <w:color w:val="666666"/>
+          <w:sz w:val="20"/>
+          <w:szCs w:val="20"/>
+        </w:rPr>
+        <w:t>keystore</w:t>
+      </w:r>
+      <w:proofErr w:type="gramEnd"/>
+      <w:r>
+        <w:rPr>
+          <w:rFonts w:ascii="Verdana" w:eastAsia="Times New Roman" w:hAnsi="Verdana" w:cs="Times New Roman"/>
+          <w:color w:val="666666"/>
+          <w:sz w:val="20"/>
+          <w:szCs w:val="20"/>
+        </w:rPr>
+        <w:t xml:space="preserve"> after having created the key pair.</w:t>
       </w:r>
     </w:p>
     <w:p>
@@ -10641,7 +12665,47 @@
           <w:sz w:val="20"/>
           <w:szCs w:val="20"/>
         </w:rPr>
-        <w:t>The above assumes a windows platform. Use $JAVA_HOME/jre/lib/security/cacerts instead on other platforms.</w:t>
+        <w:t>The above assumes a windows platform. Use $JAVA_HOME/</w:t>
+      </w:r>
+      <w:proofErr w:type="spellStart"/>
+      <w:r>
+        <w:rPr>
+          <w:rFonts w:ascii="Verdana" w:eastAsia="Times New Roman" w:hAnsi="Verdana" w:cs="Times New Roman"/>
+          <w:color w:val="666666"/>
+          <w:sz w:val="20"/>
+          <w:szCs w:val="20"/>
+        </w:rPr>
+        <w:t>jre</w:t>
+      </w:r>
+      <w:proofErr w:type="spellEnd"/>
+      <w:r>
+        <w:rPr>
+          <w:rFonts w:ascii="Verdana" w:eastAsia="Times New Roman" w:hAnsi="Verdana" w:cs="Times New Roman"/>
+          <w:color w:val="666666"/>
+          <w:sz w:val="20"/>
+          <w:szCs w:val="20"/>
+        </w:rPr>
+        <w:t>/lib/security/</w:t>
+      </w:r>
+      <w:proofErr w:type="spellStart"/>
+      <w:r>
+        <w:rPr>
+          <w:rFonts w:ascii="Verdana" w:eastAsia="Times New Roman" w:hAnsi="Verdana" w:cs="Times New Roman"/>
+          <w:color w:val="666666"/>
+          <w:sz w:val="20"/>
+          <w:szCs w:val="20"/>
+        </w:rPr>
+        <w:t>cacerts</w:t>
+      </w:r>
+      <w:proofErr w:type="spellEnd"/>
+      <w:r>
+        <w:rPr>
+          <w:rFonts w:ascii="Verdana" w:eastAsia="Times New Roman" w:hAnsi="Verdana" w:cs="Times New Roman"/>
+          <w:color w:val="666666"/>
+          <w:sz w:val="20"/>
+          <w:szCs w:val="20"/>
+        </w:rPr>
+        <w:t xml:space="preserve"> instead on other platforms.</w:t>
       </w:r>
     </w:p>
     <w:p>
@@ -10736,32 +12800,74 @@
         </w:rPr>
         <w:t xml:space="preserve"> will complain about SSL self-</w:t>
       </w:r>
-      <w:r>
-        <w:rPr>
-          <w:rFonts w:ascii="Verdana" w:eastAsia="Times New Roman" w:hAnsi="Verdana" w:cs="Times New Roman"/>
-          <w:color w:val="666666"/>
-          <w:sz w:val="20"/>
-          <w:szCs w:val="20"/>
-        </w:rPr>
-        <w:t xml:space="preserve">signed certificates. To overcome </w:t>
-      </w:r>
-      <w:r>
-        <w:rPr>
-          <w:rFonts w:ascii="Verdana" w:eastAsia="Times New Roman" w:hAnsi="Verdana" w:cs="Times New Roman"/>
-          <w:color w:val="666666"/>
-          <w:sz w:val="20"/>
-          <w:szCs w:val="20"/>
-        </w:rPr>
-        <w:t>this we need to import our self-</w:t>
-      </w:r>
-      <w:r>
-        <w:rPr>
-          <w:rFonts w:ascii="Verdana" w:eastAsia="Times New Roman" w:hAnsi="Verdana" w:cs="Times New Roman"/>
-          <w:color w:val="666666"/>
-          <w:sz w:val="20"/>
-          <w:szCs w:val="20"/>
-        </w:rPr>
-        <w:t>signed certificate into the browser’s trusted certificates list</w:t>
+      <w:proofErr w:type="gramStart"/>
+      <w:r>
+        <w:rPr>
+          <w:rFonts w:ascii="Verdana" w:eastAsia="Times New Roman" w:hAnsi="Verdana" w:cs="Times New Roman"/>
+          <w:color w:val="666666"/>
+          <w:sz w:val="20"/>
+          <w:szCs w:val="20"/>
+        </w:rPr>
+        <w:t>signed</w:t>
+      </w:r>
+      <w:proofErr w:type="gramEnd"/>
+      <w:r>
+        <w:rPr>
+          <w:rFonts w:ascii="Verdana" w:eastAsia="Times New Roman" w:hAnsi="Verdana" w:cs="Times New Roman"/>
+          <w:color w:val="666666"/>
+          <w:sz w:val="20"/>
+          <w:szCs w:val="20"/>
+        </w:rPr>
+        <w:t xml:space="preserve"> certificates. To overcome </w:t>
+      </w:r>
+      <w:proofErr w:type="gramStart"/>
+      <w:r>
+        <w:rPr>
+          <w:rFonts w:ascii="Verdana" w:eastAsia="Times New Roman" w:hAnsi="Verdana" w:cs="Times New Roman"/>
+          <w:color w:val="666666"/>
+          <w:sz w:val="20"/>
+          <w:szCs w:val="20"/>
+        </w:rPr>
+        <w:t>this</w:t>
+      </w:r>
+      <w:proofErr w:type="gramEnd"/>
+      <w:r>
+        <w:rPr>
+          <w:rFonts w:ascii="Verdana" w:eastAsia="Times New Roman" w:hAnsi="Verdana" w:cs="Times New Roman"/>
+          <w:color w:val="666666"/>
+          <w:sz w:val="20"/>
+          <w:szCs w:val="20"/>
+        </w:rPr>
+        <w:t xml:space="preserve"> we need to import our self-</w:t>
+      </w:r>
+      <w:r>
+        <w:rPr>
+          <w:rFonts w:ascii="Verdana" w:eastAsia="Times New Roman" w:hAnsi="Verdana" w:cs="Times New Roman"/>
+          <w:color w:val="666666"/>
+          <w:sz w:val="20"/>
+          <w:szCs w:val="20"/>
+        </w:rPr>
+        <w:t xml:space="preserve">signed certificate into the </w:t>
+      </w:r>
+      <w:proofErr w:type="gramStart"/>
+      <w:r>
+        <w:rPr>
+          <w:rFonts w:ascii="Verdana" w:eastAsia="Times New Roman" w:hAnsi="Verdana" w:cs="Times New Roman"/>
+          <w:color w:val="666666"/>
+          <w:sz w:val="20"/>
+          <w:szCs w:val="20"/>
+        </w:rPr>
+        <w:t>browser’s trusted certificates</w:t>
+      </w:r>
+      <w:proofErr w:type="gramEnd"/>
+      <w:r>
+        <w:rPr>
+          <w:rFonts w:ascii="Verdana" w:eastAsia="Times New Roman" w:hAnsi="Verdana" w:cs="Times New Roman"/>
+          <w:color w:val="666666"/>
+          <w:sz w:val="20"/>
+          <w:szCs w:val="20"/>
+        </w:rPr>
+        <w:t xml:space="preserve"> list</w:t>
       </w:r>
       <w:r>
         <w:rPr>
@@ -10794,7 +12900,27 @@
           <w:sz w:val="20"/>
           <w:szCs w:val="20"/>
         </w:rPr>
-        <w:t>If your using Chrome skip to step 4</w:t>
+        <w:t xml:space="preserve">If </w:t>
+      </w:r>
+      <w:proofErr w:type="gramStart"/>
+      <w:r>
+        <w:rPr>
+          <w:rFonts w:ascii="Verdana" w:eastAsia="Times New Roman" w:hAnsi="Verdana" w:cs="Times New Roman"/>
+          <w:color w:val="666666"/>
+          <w:sz w:val="20"/>
+          <w:szCs w:val="20"/>
+        </w:rPr>
+        <w:t>your</w:t>
+      </w:r>
+      <w:proofErr w:type="gramEnd"/>
+      <w:r>
+        <w:rPr>
+          <w:rFonts w:ascii="Verdana" w:eastAsia="Times New Roman" w:hAnsi="Verdana" w:cs="Times New Roman"/>
+          <w:color w:val="666666"/>
+          <w:sz w:val="20"/>
+          <w:szCs w:val="20"/>
+        </w:rPr>
+        <w:t xml:space="preserve"> using Chrome skip to step 4</w:t>
       </w:r>
     </w:p>
     <w:p>
@@ -10938,7 +13064,27 @@
           <w:sz w:val="20"/>
           <w:szCs w:val="20"/>
         </w:rPr>
-        <w:t>Click the “Trusted Root Certification Authorities” tab, and click the “Import…” button. The Certificate Import Wizard will be displayed.</w:t>
+        <w:t xml:space="preserve">Click the “Trusted Root Certification Authorities” </w:t>
+      </w:r>
+      <w:proofErr w:type="gramStart"/>
+      <w:r>
+        <w:rPr>
+          <w:rFonts w:ascii="Verdana" w:eastAsia="Times New Roman" w:hAnsi="Verdana" w:cs="Times New Roman"/>
+          <w:color w:val="666666"/>
+          <w:sz w:val="20"/>
+          <w:szCs w:val="20"/>
+        </w:rPr>
+        <w:t>tab, and</w:t>
+      </w:r>
+      <w:proofErr w:type="gramEnd"/>
+      <w:r>
+        <w:rPr>
+          <w:rFonts w:ascii="Verdana" w:eastAsia="Times New Roman" w:hAnsi="Verdana" w:cs="Times New Roman"/>
+          <w:color w:val="666666"/>
+          <w:sz w:val="20"/>
+          <w:szCs w:val="20"/>
+        </w:rPr>
+        <w:t xml:space="preserve"> click the “Import…” button. The Certificate Import Wizard will be displayed.</w:t>
       </w:r>
     </w:p>
     <w:p>
@@ -10986,7 +13132,47 @@
           <w:sz w:val="20"/>
           <w:szCs w:val="20"/>
         </w:rPr>
-        <w:t>Use the “Browse” button to find and select the certificate previously exported from keytool. Then click the “Next” button. The Certificate Store step is displayed.</w:t>
+        <w:t xml:space="preserve">Use the “Browse” button to find and select the certificate previously exported from </w:t>
+      </w:r>
+      <w:proofErr w:type="spellStart"/>
+      <w:r>
+        <w:rPr>
+          <w:rFonts w:ascii="Verdana" w:eastAsia="Times New Roman" w:hAnsi="Verdana" w:cs="Times New Roman"/>
+          <w:color w:val="666666"/>
+          <w:sz w:val="20"/>
+          <w:szCs w:val="20"/>
+        </w:rPr>
+        <w:t>keytool</w:t>
+      </w:r>
+      <w:proofErr w:type="spellEnd"/>
+      <w:r>
+        <w:rPr>
+          <w:rFonts w:ascii="Verdana" w:eastAsia="Times New Roman" w:hAnsi="Verdana" w:cs="Times New Roman"/>
+          <w:color w:val="666666"/>
+          <w:sz w:val="20"/>
+          <w:szCs w:val="20"/>
+        </w:rPr>
+        <w:t xml:space="preserve">. Then click the “Next” button. The </w:t>
+      </w:r>
+      <w:proofErr w:type="gramStart"/>
+      <w:r>
+        <w:rPr>
+          <w:rFonts w:ascii="Verdana" w:eastAsia="Times New Roman" w:hAnsi="Verdana" w:cs="Times New Roman"/>
+          <w:color w:val="666666"/>
+          <w:sz w:val="20"/>
+          <w:szCs w:val="20"/>
+        </w:rPr>
+        <w:t>Certificate Store</w:t>
+      </w:r>
+      <w:proofErr w:type="gramEnd"/>
+      <w:r>
+        <w:rPr>
+          <w:rFonts w:ascii="Verdana" w:eastAsia="Times New Roman" w:hAnsi="Verdana" w:cs="Times New Roman"/>
+          <w:color w:val="666666"/>
+          <w:sz w:val="20"/>
+          <w:szCs w:val="20"/>
+        </w:rPr>
+        <w:t xml:space="preserve"> step is displayed.</w:t>
       </w:r>
     </w:p>
     <w:p>
@@ -11010,7 +13196,27 @@
           <w:sz w:val="20"/>
           <w:szCs w:val="20"/>
         </w:rPr>
-        <w:t>Keep the default certificate store selection: “Trusted Root Certificate Authorities”, and click the “Next” button. The confirmation step is displayed.</w:t>
+        <w:t>Keep the default certificate store selection: “Trusted Root Certificate Authorities</w:t>
+      </w:r>
+      <w:proofErr w:type="gramStart"/>
+      <w:r>
+        <w:rPr>
+          <w:rFonts w:ascii="Verdana" w:eastAsia="Times New Roman" w:hAnsi="Verdana" w:cs="Times New Roman"/>
+          <w:color w:val="666666"/>
+          <w:sz w:val="20"/>
+          <w:szCs w:val="20"/>
+        </w:rPr>
+        <w:t>”, and</w:t>
+      </w:r>
+      <w:proofErr w:type="gramEnd"/>
+      <w:r>
+        <w:rPr>
+          <w:rFonts w:ascii="Verdana" w:eastAsia="Times New Roman" w:hAnsi="Verdana" w:cs="Times New Roman"/>
+          <w:color w:val="666666"/>
+          <w:sz w:val="20"/>
+          <w:szCs w:val="20"/>
+        </w:rPr>
+        <w:t xml:space="preserve"> click the “Next” button. The confirmation step is displayed.</w:t>
       </w:r>
     </w:p>
     <w:p>
@@ -11150,32 +13356,74 @@
         </w:rPr>
         <w:t xml:space="preserve"> will complain about SSL self-</w:t>
       </w:r>
-      <w:r>
-        <w:rPr>
-          <w:rFonts w:ascii="Verdana" w:eastAsia="Times New Roman" w:hAnsi="Verdana" w:cs="Times New Roman"/>
-          <w:color w:val="666666"/>
-          <w:sz w:val="20"/>
-          <w:szCs w:val="20"/>
-        </w:rPr>
-        <w:t xml:space="preserve">signed certificates. To overcome </w:t>
-      </w:r>
-      <w:r>
-        <w:rPr>
-          <w:rFonts w:ascii="Verdana" w:eastAsia="Times New Roman" w:hAnsi="Verdana" w:cs="Times New Roman"/>
-          <w:color w:val="666666"/>
-          <w:sz w:val="20"/>
-          <w:szCs w:val="20"/>
-        </w:rPr>
-        <w:t>this we need to import our self-</w:t>
-      </w:r>
-      <w:r>
-        <w:rPr>
-          <w:rFonts w:ascii="Verdana" w:eastAsia="Times New Roman" w:hAnsi="Verdana" w:cs="Times New Roman"/>
-          <w:color w:val="666666"/>
-          <w:sz w:val="20"/>
-          <w:szCs w:val="20"/>
-        </w:rPr>
-        <w:t>signed certificate into the browser’s trusted certificates list</w:t>
+      <w:proofErr w:type="gramStart"/>
+      <w:r>
+        <w:rPr>
+          <w:rFonts w:ascii="Verdana" w:eastAsia="Times New Roman" w:hAnsi="Verdana" w:cs="Times New Roman"/>
+          <w:color w:val="666666"/>
+          <w:sz w:val="20"/>
+          <w:szCs w:val="20"/>
+        </w:rPr>
+        <w:t>signed</w:t>
+      </w:r>
+      <w:proofErr w:type="gramEnd"/>
+      <w:r>
+        <w:rPr>
+          <w:rFonts w:ascii="Verdana" w:eastAsia="Times New Roman" w:hAnsi="Verdana" w:cs="Times New Roman"/>
+          <w:color w:val="666666"/>
+          <w:sz w:val="20"/>
+          <w:szCs w:val="20"/>
+        </w:rPr>
+        <w:t xml:space="preserve"> certificates. To overcome </w:t>
+      </w:r>
+      <w:proofErr w:type="gramStart"/>
+      <w:r>
+        <w:rPr>
+          <w:rFonts w:ascii="Verdana" w:eastAsia="Times New Roman" w:hAnsi="Verdana" w:cs="Times New Roman"/>
+          <w:color w:val="666666"/>
+          <w:sz w:val="20"/>
+          <w:szCs w:val="20"/>
+        </w:rPr>
+        <w:t>this</w:t>
+      </w:r>
+      <w:proofErr w:type="gramEnd"/>
+      <w:r>
+        <w:rPr>
+          <w:rFonts w:ascii="Verdana" w:eastAsia="Times New Roman" w:hAnsi="Verdana" w:cs="Times New Roman"/>
+          <w:color w:val="666666"/>
+          <w:sz w:val="20"/>
+          <w:szCs w:val="20"/>
+        </w:rPr>
+        <w:t xml:space="preserve"> we need to import our self-</w:t>
+      </w:r>
+      <w:r>
+        <w:rPr>
+          <w:rFonts w:ascii="Verdana" w:eastAsia="Times New Roman" w:hAnsi="Verdana" w:cs="Times New Roman"/>
+          <w:color w:val="666666"/>
+          <w:sz w:val="20"/>
+          <w:szCs w:val="20"/>
+        </w:rPr>
+        <w:t xml:space="preserve">signed certificate into the </w:t>
+      </w:r>
+      <w:proofErr w:type="gramStart"/>
+      <w:r>
+        <w:rPr>
+          <w:rFonts w:ascii="Verdana" w:eastAsia="Times New Roman" w:hAnsi="Verdana" w:cs="Times New Roman"/>
+          <w:color w:val="666666"/>
+          <w:sz w:val="20"/>
+          <w:szCs w:val="20"/>
+        </w:rPr>
+        <w:t>browser’s trusted certificates</w:t>
+      </w:r>
+      <w:proofErr w:type="gramEnd"/>
+      <w:r>
+        <w:rPr>
+          <w:rFonts w:ascii="Verdana" w:eastAsia="Times New Roman" w:hAnsi="Verdana" w:cs="Times New Roman"/>
+          <w:color w:val="666666"/>
+          <w:sz w:val="20"/>
+          <w:szCs w:val="20"/>
+        </w:rPr>
+        <w:t xml:space="preserve"> list</w:t>
       </w:r>
       <w:r>
         <w:rPr>
@@ -11304,7 +13552,29 @@
           <w:sz w:val="20"/>
           <w:szCs w:val="20"/>
         </w:rPr>
-        <w:t>Find and select the certificate previously exported from keytool. Then click the “Open” button. The “Downloading Certificate” dialog is displayed with a warning and some options.</w:t>
+        <w:t xml:space="preserve">Find and select the certificate previously exported from </w:t>
+      </w:r>
+      <w:proofErr w:type="spellStart"/>
+      <w:proofErr w:type="gramStart"/>
+      <w:r>
+        <w:rPr>
+          <w:rFonts w:ascii="Verdana" w:eastAsia="Times New Roman" w:hAnsi="Verdana" w:cs="Times New Roman"/>
+          <w:color w:val="666666"/>
+          <w:sz w:val="20"/>
+          <w:szCs w:val="20"/>
+        </w:rPr>
+        <w:t>keytool</w:t>
+      </w:r>
+      <w:proofErr w:type="spellEnd"/>
+      <w:proofErr w:type="gramEnd"/>
+      <w:r>
+        <w:rPr>
+          <w:rFonts w:ascii="Verdana" w:eastAsia="Times New Roman" w:hAnsi="Verdana" w:cs="Times New Roman"/>
+          <w:color w:val="666666"/>
+          <w:sz w:val="20"/>
+          <w:szCs w:val="20"/>
+        </w:rPr>
+        <w:t>. Then click the “Open” button. The “Downloading Certificate” dialog is displayed with a warning and some options.</w:t>
       </w:r>
     </w:p>
     <w:p>
@@ -13902,7 +16172,6 @@
   <w:style w:type="character" w:default="1" w:styleId="DefaultParagraphFont">
     <w:name w:val="Default Paragraph Font"/>
     <w:uiPriority w:val="1"/>
-    <w:semiHidden/>
     <w:unhideWhenUsed/>
   </w:style>
   <w:style w:type="table" w:default="1" w:styleId="TableNormal">

--- a/README.docx
+++ b/README.docx
@@ -53,27 +53,7 @@
           <w:sz w:val="20"/>
           <w:szCs w:val="20"/>
         </w:rPr>
-        <w:t xml:space="preserve"> is typically kept secure to an author or origin. If the content is altered in transit the decryption will </w:t>
-      </w:r>
-      <w:proofErr w:type="gramStart"/>
-      <w:r>
-        <w:rPr>
-          <w:rFonts w:ascii="Verdana" w:hAnsi="Verdana"/>
-          <w:color w:val="666666"/>
-          <w:sz w:val="20"/>
-          <w:szCs w:val="20"/>
-        </w:rPr>
-        <w:t>fail</w:t>
-      </w:r>
-      <w:proofErr w:type="gramEnd"/>
-      <w:r>
-        <w:rPr>
-          <w:rFonts w:ascii="Verdana" w:hAnsi="Verdana"/>
-          <w:color w:val="666666"/>
-          <w:sz w:val="20"/>
-          <w:szCs w:val="20"/>
-        </w:rPr>
-        <w:t xml:space="preserve"> indicating that it is not authentic. </w:t>
+        <w:t xml:space="preserve"> is typically kept secure to an author or origin. If the content is altered in transit the decryption will fail indicating that it is not authentic. </w:t>
       </w:r>
       <w:r>
         <w:rPr>
@@ -91,27 +71,7 @@
           <w:sz w:val="20"/>
           <w:szCs w:val="20"/>
         </w:rPr>
-        <w:t xml:space="preserve">For this to work you must trust the public key you are in possession of </w:t>
-      </w:r>
-      <w:proofErr w:type="gramStart"/>
-      <w:r>
-        <w:rPr>
-          <w:rFonts w:ascii="Verdana" w:hAnsi="Verdana"/>
-          <w:color w:val="666666"/>
-          <w:sz w:val="20"/>
-          <w:szCs w:val="20"/>
-        </w:rPr>
-        <w:t>actually belongs</w:t>
-      </w:r>
-      <w:proofErr w:type="gramEnd"/>
-      <w:r>
-        <w:rPr>
-          <w:rFonts w:ascii="Verdana" w:hAnsi="Verdana"/>
-          <w:color w:val="666666"/>
-          <w:sz w:val="20"/>
-          <w:szCs w:val="20"/>
-        </w:rPr>
-        <w:t xml:space="preserve"> to an identifiable author or origin server.</w:t>
+        <w:t>For this to work you must trust the public key you are in possession of actually belongs to an identifiable author or origin server.</w:t>
       </w:r>
     </w:p>
     <w:p>
@@ -255,27 +215,7 @@
           <w:sz w:val="20"/>
           <w:szCs w:val="20"/>
         </w:rPr>
-        <w:t xml:space="preserve">A Certificate Authority is a trusted organization that is tasked with verifying through </w:t>
-      </w:r>
-      <w:proofErr w:type="gramStart"/>
-      <w:r>
-        <w:rPr>
-          <w:rFonts w:ascii="Verdana" w:hAnsi="Verdana"/>
-          <w:color w:val="666666"/>
-          <w:sz w:val="20"/>
-          <w:szCs w:val="20"/>
-        </w:rPr>
-        <w:t>back</w:t>
-      </w:r>
-      <w:proofErr w:type="gramEnd"/>
-      <w:r>
-        <w:rPr>
-          <w:rFonts w:ascii="Verdana" w:hAnsi="Verdana"/>
-          <w:color w:val="666666"/>
-          <w:sz w:val="20"/>
-          <w:szCs w:val="20"/>
-        </w:rPr>
-        <w:t xml:space="preserve"> channel means the author or origin of a public key and in turn digitally signing the associated digital certificate so that it may be verified as belonged to that author or origin. The certificate authority will sign the digital certificate using </w:t>
+        <w:t xml:space="preserve">A Certificate Authority is a trusted organization that is tasked with verifying through back channel means the author or origin of a public key and in turn digitally signing the associated digital certificate so that it may be verified as belonged to that author or origin. The certificate authority will sign the digital certificate using </w:t>
       </w:r>
       <w:r>
         <w:rPr>
@@ -330,67 +270,7 @@
           <w:sz w:val="20"/>
           <w:szCs w:val="20"/>
         </w:rPr>
-        <w:t xml:space="preserve"> which issues </w:t>
-      </w:r>
-      <w:proofErr w:type="gramStart"/>
-      <w:r>
-        <w:rPr>
-          <w:rFonts w:ascii="Verdana" w:hAnsi="Verdana"/>
-          <w:color w:val="666666"/>
-          <w:sz w:val="20"/>
-          <w:szCs w:val="20"/>
-        </w:rPr>
-        <w:t>drivers</w:t>
-      </w:r>
-      <w:proofErr w:type="gramEnd"/>
-      <w:r>
-        <w:rPr>
-          <w:rFonts w:ascii="Verdana" w:hAnsi="Verdana"/>
-          <w:color w:val="666666"/>
-          <w:sz w:val="20"/>
-          <w:szCs w:val="20"/>
-        </w:rPr>
-        <w:t xml:space="preserve"> licenses and other identification documents. They are given a request to identify an entity, they in turn verify the identity of that entity, and then </w:t>
-      </w:r>
-      <w:proofErr w:type="gramStart"/>
-      <w:r>
-        <w:rPr>
-          <w:rFonts w:ascii="Verdana" w:hAnsi="Verdana"/>
-          <w:color w:val="666666"/>
-          <w:sz w:val="20"/>
-          <w:szCs w:val="20"/>
-        </w:rPr>
-        <w:t>issues</w:t>
-      </w:r>
-      <w:proofErr w:type="gramEnd"/>
-      <w:r>
-        <w:rPr>
-          <w:rFonts w:ascii="Verdana" w:hAnsi="Verdana"/>
-          <w:color w:val="666666"/>
-          <w:sz w:val="20"/>
-          <w:szCs w:val="20"/>
-        </w:rPr>
-        <w:t xml:space="preserve"> a document that is difficult to forge identifying that entity. In the case of digital </w:t>
-      </w:r>
-      <w:proofErr w:type="gramStart"/>
-      <w:r>
-        <w:rPr>
-          <w:rFonts w:ascii="Verdana" w:hAnsi="Verdana"/>
-          <w:color w:val="666666"/>
-          <w:sz w:val="20"/>
-          <w:szCs w:val="20"/>
-        </w:rPr>
-        <w:t>certificates</w:t>
-      </w:r>
-      <w:proofErr w:type="gramEnd"/>
-      <w:r>
-        <w:rPr>
-          <w:rFonts w:ascii="Verdana" w:hAnsi="Verdana"/>
-          <w:color w:val="666666"/>
-          <w:sz w:val="20"/>
-          <w:szCs w:val="20"/>
-        </w:rPr>
-        <w:t xml:space="preserve"> it uses a cryptographically strong process that is virtually impossible to forge.</w:t>
+        <w:t xml:space="preserve"> which issues drivers licenses and other identification documents. They are given a request to identify an entity, they in turn verify the identity of that entity, and then issues a document that is difficult to forge identifying that entity. In the case of digital certificates it uses a cryptographically strong process that is virtually impossible to forge.</w:t>
       </w:r>
     </w:p>
     <w:p>
@@ -426,76 +306,16 @@
           <w:sz w:val="20"/>
           <w:szCs w:val="20"/>
         </w:rPr>
-        <w:t xml:space="preserve">There are many types of </w:t>
-      </w:r>
-      <w:proofErr w:type="gramStart"/>
-      <w:r>
-        <w:rPr>
-          <w:rFonts w:ascii="Verdana" w:hAnsi="Verdana"/>
-          <w:color w:val="666666"/>
-          <w:sz w:val="20"/>
-          <w:szCs w:val="20"/>
-        </w:rPr>
-        <w:t>certificates</w:t>
-      </w:r>
-      <w:proofErr w:type="gramEnd"/>
-      <w:r>
-        <w:rPr>
-          <w:rFonts w:ascii="Verdana" w:hAnsi="Verdana"/>
-          <w:color w:val="666666"/>
-          <w:sz w:val="20"/>
-          <w:szCs w:val="20"/>
-        </w:rPr>
-        <w:t xml:space="preserve"> and their names are most often associated with the role they are used in. For </w:t>
-      </w:r>
-      <w:proofErr w:type="gramStart"/>
-      <w:r>
-        <w:rPr>
-          <w:rFonts w:ascii="Verdana" w:hAnsi="Verdana"/>
-          <w:color w:val="666666"/>
-          <w:sz w:val="20"/>
-          <w:szCs w:val="20"/>
-        </w:rPr>
-        <w:t>example</w:t>
-      </w:r>
-      <w:proofErr w:type="gramEnd"/>
-      <w:r>
-        <w:rPr>
-          <w:rFonts w:ascii="Verdana" w:hAnsi="Verdana"/>
-          <w:color w:val="666666"/>
-          <w:sz w:val="20"/>
-          <w:szCs w:val="20"/>
-        </w:rPr>
-        <w:t xml:space="preserve"> you will typically hear people request a SSL certificate. This is a simple certificate like any other</w:t>
-      </w:r>
-      <w:r>
-        <w:rPr>
-          <w:rFonts w:ascii="Verdana" w:hAnsi="Verdana"/>
-          <w:color w:val="666666"/>
-          <w:sz w:val="20"/>
-          <w:szCs w:val="20"/>
-        </w:rPr>
-        <w:t xml:space="preserve"> that uses the server’s fully qualified DNS name as its CN (Common Name) and for which will be granted digital signature usage. The common name represents in this case the origin identifier associated with the certificate which is in turn associated with the public key. A code signing certificate also known as a software publisher’s certificate is </w:t>
-      </w:r>
-      <w:proofErr w:type="gramStart"/>
-      <w:r>
-        <w:rPr>
-          <w:rFonts w:ascii="Verdana" w:hAnsi="Verdana"/>
-          <w:color w:val="666666"/>
-          <w:sz w:val="20"/>
-          <w:szCs w:val="20"/>
-        </w:rPr>
-        <w:t>exactly the same</w:t>
-      </w:r>
-      <w:proofErr w:type="gramEnd"/>
-      <w:r>
-        <w:rPr>
-          <w:rFonts w:ascii="Verdana" w:hAnsi="Verdana"/>
-          <w:color w:val="666666"/>
-          <w:sz w:val="20"/>
-          <w:szCs w:val="20"/>
-        </w:rPr>
-        <w:t xml:space="preserve"> except the CN (Common Name) identifies the author or company associated with the software. A code signing key is granted an extended usage for the specific use case of code signing. Finally, there are certificate authority certificates also known as trusted or root certificates. These certificates are always self-signed by the certificate authority organization</w:t>
+        <w:t>There are many types of certificates and their names are most often associated with the role they are used in. For example you will typically hear people request a SSL certificate. This is a simple certificate like any other</w:t>
+      </w:r>
+      <w:r>
+        <w:rPr>
+          <w:rFonts w:ascii="Verdana" w:hAnsi="Verdana"/>
+          <w:color w:val="666666"/>
+          <w:sz w:val="20"/>
+          <w:szCs w:val="20"/>
+        </w:rPr>
+        <w:t xml:space="preserve"> that uses the server’s fully qualified DNS name as its CN (Common Name) and for which will be granted digital signature usage. The common name represents in this case the origin identifier associated with the certificate which is in turn associated with the public key. A code signing certificate also known as a software publisher’s certificate is exactly the same except the CN (Common Name) identifies the author or company associated with the software. A code signing key is granted an extended usage for the specific use case of code signing. Finally, there are certificate authority certificates also known as trusted or root certificates. These certificates are always self-signed by the certificate authority organization</w:t>
       </w:r>
       <w:r>
         <w:rPr>
@@ -523,27 +343,7 @@
           <w:sz w:val="20"/>
           <w:szCs w:val="20"/>
         </w:rPr>
-        <w:t xml:space="preserve">. Trust in these keys is always established through back channel means but are typically pre-configured in most cryptographic software like the </w:t>
-      </w:r>
-      <w:proofErr w:type="spellStart"/>
-      <w:r>
-        <w:rPr>
-          <w:rFonts w:ascii="Verdana" w:hAnsi="Verdana"/>
-          <w:color w:val="666666"/>
-          <w:sz w:val="20"/>
-          <w:szCs w:val="20"/>
-        </w:rPr>
-        <w:t>browers</w:t>
-      </w:r>
-      <w:proofErr w:type="spellEnd"/>
-      <w:r>
-        <w:rPr>
-          <w:rFonts w:ascii="Verdana" w:hAnsi="Verdana"/>
-          <w:color w:val="666666"/>
-          <w:sz w:val="20"/>
-          <w:szCs w:val="20"/>
-        </w:rPr>
-        <w:t>.</w:t>
+        <w:t>. Trust in these keys is always established through back channel means but are typically pre-configured in most cryptographic software like the browers.</w:t>
       </w:r>
     </w:p>
     <w:p>
@@ -591,76 +391,16 @@
           <w:sz w:val="20"/>
           <w:szCs w:val="20"/>
         </w:rPr>
-        <w:t xml:space="preserve">A Certificate Chain is a collection of certificates starting with the certificate to be verified and leading to one of the trusted root certificates. In some </w:t>
-      </w:r>
-      <w:proofErr w:type="gramStart"/>
-      <w:r>
-        <w:rPr>
-          <w:rFonts w:ascii="Verdana" w:hAnsi="Verdana"/>
-          <w:color w:val="666666"/>
-          <w:sz w:val="20"/>
-          <w:szCs w:val="20"/>
-        </w:rPr>
-        <w:t>cases</w:t>
-      </w:r>
-      <w:proofErr w:type="gramEnd"/>
-      <w:r>
-        <w:rPr>
-          <w:rFonts w:ascii="Verdana" w:hAnsi="Verdana"/>
-          <w:color w:val="666666"/>
-          <w:sz w:val="20"/>
-          <w:szCs w:val="20"/>
-        </w:rPr>
-        <w:t xml:space="preserve"> it may be only two certificates in length. The origin or author’s certificate </w:t>
-      </w:r>
-      <w:r>
-        <w:rPr>
-          <w:rFonts w:ascii="Verdana" w:hAnsi="Verdana"/>
-          <w:color w:val="666666"/>
-          <w:sz w:val="20"/>
-          <w:szCs w:val="20"/>
-        </w:rPr>
-        <w:t xml:space="preserve">and the trusted root certificate. In other </w:t>
-      </w:r>
-      <w:proofErr w:type="gramStart"/>
-      <w:r>
-        <w:rPr>
-          <w:rFonts w:ascii="Verdana" w:hAnsi="Verdana"/>
-          <w:color w:val="666666"/>
-          <w:sz w:val="20"/>
-          <w:szCs w:val="20"/>
-        </w:rPr>
-        <w:t>cases</w:t>
-      </w:r>
-      <w:proofErr w:type="gramEnd"/>
-      <w:r>
-        <w:rPr>
-          <w:rFonts w:ascii="Verdana" w:hAnsi="Verdana"/>
-          <w:color w:val="666666"/>
-          <w:sz w:val="20"/>
-          <w:szCs w:val="20"/>
-        </w:rPr>
-        <w:t xml:space="preserve"> there may be some intermediary certificates. For </w:t>
-      </w:r>
-      <w:proofErr w:type="gramStart"/>
-      <w:r>
-        <w:rPr>
-          <w:rFonts w:ascii="Verdana" w:hAnsi="Verdana"/>
-          <w:color w:val="666666"/>
-          <w:sz w:val="20"/>
-          <w:szCs w:val="20"/>
-        </w:rPr>
-        <w:t>example</w:t>
-      </w:r>
-      <w:proofErr w:type="gramEnd"/>
-      <w:r>
-        <w:rPr>
-          <w:rFonts w:ascii="Verdana" w:hAnsi="Verdana"/>
-          <w:color w:val="666666"/>
-          <w:sz w:val="20"/>
-          <w:szCs w:val="20"/>
-        </w:rPr>
-        <w:t xml:space="preserve"> most CA (Certificate Authorities) will have a root certificate they then use to certify a certificate used for code signing requests, another used for SSL certificate requests, and finally another used to sign certificates requests used in a CA role within a large organization. These intermediaries allow a delegation model to be established.</w:t>
+        <w:t xml:space="preserve">A Certificate Chain is a collection of certificates starting with the certificate to be verified and leading to one of the trusted root certificates. In some cases it may be only two certificates in length. The origin or author’s certificate </w:t>
+      </w:r>
+      <w:r>
+        <w:rPr>
+          <w:rFonts w:ascii="Verdana" w:hAnsi="Verdana"/>
+          <w:color w:val="666666"/>
+          <w:sz w:val="20"/>
+          <w:szCs w:val="20"/>
+        </w:rPr>
+        <w:t>and the trusted root certificate. In other cases there may be some intermediary certificates. For example most CA (Certificate Authorities) will have a root certificate they then use to certify a certificate used for code signing requests, another used for SSL certificate requests, and finally another used to sign certificates requests used in a CA role within a large organization. These intermediaries allow a delegation model to be established.</w:t>
       </w:r>
     </w:p>
     <w:p/>
@@ -697,27 +437,7 @@
           <w:sz w:val="20"/>
           <w:szCs w:val="20"/>
         </w:rPr>
-        <w:t xml:space="preserve">PKI is an acronym for Public Key </w:t>
-      </w:r>
-      <w:proofErr w:type="gramStart"/>
-      <w:r>
-        <w:rPr>
-          <w:rFonts w:ascii="Verdana" w:hAnsi="Verdana"/>
-          <w:color w:val="666666"/>
-          <w:sz w:val="20"/>
-          <w:szCs w:val="20"/>
-        </w:rPr>
-        <w:t>Infrastructure</w:t>
-      </w:r>
-      <w:proofErr w:type="gramEnd"/>
-      <w:r>
-        <w:rPr>
-          <w:rFonts w:ascii="Verdana" w:hAnsi="Verdana"/>
-          <w:color w:val="666666"/>
-          <w:sz w:val="20"/>
-          <w:szCs w:val="20"/>
-        </w:rPr>
-        <w:t xml:space="preserve"> and it represents the tools, keys, and process used to establish trust in public keys via the creation of certificates and to destroy trust in compromised keys through the creation of certificate revocation lists (CRLs).</w:t>
+        <w:t>PKI is an acronym for Public Key Infrastructure and it represents the tools, keys, and process used to establish trust in public keys via the creation of certificates and to destroy trust in compromised keys through the creation of certificate revocation lists (CRLs).</w:t>
       </w:r>
       <w:r>
         <w:rPr>
@@ -735,27 +455,7 @@
           <w:sz w:val="20"/>
           <w:szCs w:val="20"/>
         </w:rPr>
-        <w:t xml:space="preserve">Organizations that act as certificate authorities will establish a public key infrastructure to operate their business and to manage that role. Some large companies manage their individual user’s keys and server keys themselves using a PKI and certificate authority keys issued by a larger </w:t>
-      </w:r>
-      <w:proofErr w:type="gramStart"/>
-      <w:r>
-        <w:rPr>
-          <w:rFonts w:ascii="Verdana" w:hAnsi="Verdana"/>
-          <w:color w:val="666666"/>
-          <w:sz w:val="20"/>
-          <w:szCs w:val="20"/>
-        </w:rPr>
-        <w:t>third party</w:t>
-      </w:r>
-      <w:proofErr w:type="gramEnd"/>
-      <w:r>
-        <w:rPr>
-          <w:rFonts w:ascii="Verdana" w:hAnsi="Verdana"/>
-          <w:color w:val="666666"/>
-          <w:sz w:val="20"/>
-          <w:szCs w:val="20"/>
-        </w:rPr>
-        <w:t xml:space="preserve"> organization such as Verisign. </w:t>
+        <w:t xml:space="preserve">Organizations that act as certificate authorities will establish a public key infrastructure to operate their business and to manage that role. Some large companies manage their individual user’s keys and server keys themselves using a PKI and certificate authority keys issued by a larger third party organization such as Verisign. </w:t>
       </w:r>
     </w:p>
     <w:p>
@@ -801,47 +501,7 @@
           <w:sz w:val="20"/>
           <w:szCs w:val="20"/>
         </w:rPr>
-        <w:t xml:space="preserve">A Keystore is a file or hardware device which stores private keys and their associated public certificates or a collection of trusted </w:t>
-      </w:r>
-      <w:proofErr w:type="gramStart"/>
-      <w:r>
-        <w:rPr>
-          <w:rFonts w:ascii="Verdana" w:hAnsi="Verdana"/>
-          <w:color w:val="666666"/>
-          <w:sz w:val="20"/>
-          <w:szCs w:val="20"/>
-        </w:rPr>
-        <w:t>third party</w:t>
-      </w:r>
-      <w:proofErr w:type="gramEnd"/>
-      <w:r>
-        <w:rPr>
-          <w:rFonts w:ascii="Verdana" w:hAnsi="Verdana"/>
-          <w:color w:val="666666"/>
-          <w:sz w:val="20"/>
-          <w:szCs w:val="20"/>
-        </w:rPr>
-        <w:t xml:space="preserve"> public certificates. The most common keystore format is PKCS#12 which is protected by a form of </w:t>
-      </w:r>
-      <w:proofErr w:type="gramStart"/>
-      <w:r>
-        <w:rPr>
-          <w:rFonts w:ascii="Verdana" w:hAnsi="Verdana"/>
-          <w:color w:val="666666"/>
-          <w:sz w:val="20"/>
-          <w:szCs w:val="20"/>
-        </w:rPr>
-        <w:t>password based</w:t>
-      </w:r>
-      <w:proofErr w:type="gramEnd"/>
-      <w:r>
-        <w:rPr>
-          <w:rFonts w:ascii="Verdana" w:hAnsi="Verdana"/>
-          <w:color w:val="666666"/>
-          <w:sz w:val="20"/>
-          <w:szCs w:val="20"/>
-        </w:rPr>
-        <w:t xml:space="preserve"> encryption so as to prevent unauthorized access to the private key information. Java also provides a proprietary keystore known as the Java Key Store or </w:t>
+        <w:t xml:space="preserve">A Keystore is a file or hardware device which stores private keys and their associated public certificates or a collection of trusted third party public certificates. The most common keystore format is PKCS#12 which is protected by a form of password based encryption so as to prevent unauthorized access to the private key information. Java also provides a proprietary keystore known as the Java Key Store or </w:t>
       </w:r>
       <w:r>
         <w:rPr>
@@ -859,27 +519,7 @@
           <w:sz w:val="20"/>
           <w:szCs w:val="20"/>
         </w:rPr>
-        <w:t xml:space="preserve">. It also offers encrypted access control not only at the file level but also </w:t>
-      </w:r>
-      <w:proofErr w:type="gramStart"/>
-      <w:r>
-        <w:rPr>
-          <w:rFonts w:ascii="Verdana" w:hAnsi="Verdana"/>
-          <w:color w:val="666666"/>
-          <w:sz w:val="20"/>
-          <w:szCs w:val="20"/>
-        </w:rPr>
-        <w:t>on</w:t>
-      </w:r>
-      <w:proofErr w:type="gramEnd"/>
-      <w:r>
-        <w:rPr>
-          <w:rFonts w:ascii="Verdana" w:hAnsi="Verdana"/>
-          <w:color w:val="666666"/>
-          <w:sz w:val="20"/>
-          <w:szCs w:val="20"/>
-        </w:rPr>
-        <w:t xml:space="preserve"> the individual key level making it a better alternative when you want to maintain more than one key</w:t>
+        <w:t>. It also offers encrypted access control not only at the file level but also on the individual key level making it a better alternative when you want to maintain more than one key</w:t>
       </w:r>
       <w:r>
         <w:rPr>
@@ -946,54 +586,23 @@
         </w:rPr>
         <w:t xml:space="preserve">and </w:t>
       </w:r>
-      <w:proofErr w:type="gramStart"/>
-      <w:r>
-        <w:rPr>
-          <w:rFonts w:ascii="Verdana" w:hAnsi="Verdana"/>
-          <w:color w:val="666666"/>
-          <w:sz w:val="20"/>
-          <w:szCs w:val="20"/>
-        </w:rPr>
-        <w:t>password based</w:t>
-      </w:r>
-      <w:proofErr w:type="gramEnd"/>
-      <w:r>
-        <w:rPr>
-          <w:rFonts w:ascii="Verdana" w:hAnsi="Verdana"/>
-          <w:color w:val="666666"/>
-          <w:sz w:val="20"/>
-          <w:szCs w:val="20"/>
-        </w:rPr>
-        <w:t xml:space="preserve"> encryption techniques</w:t>
-      </w:r>
-      <w:r>
-        <w:rPr>
-          <w:rFonts w:ascii="Verdana" w:hAnsi="Verdana"/>
-          <w:color w:val="666666"/>
-          <w:sz w:val="20"/>
-          <w:szCs w:val="20"/>
-        </w:rPr>
-        <w:t xml:space="preserve">. The most common include PKCS#1 which defines RSA based encryption, PKCS#5 which defines symmetric key encryption and </w:t>
-      </w:r>
-      <w:proofErr w:type="gramStart"/>
-      <w:r>
-        <w:rPr>
-          <w:rFonts w:ascii="Verdana" w:hAnsi="Verdana"/>
-          <w:color w:val="666666"/>
-          <w:sz w:val="20"/>
-          <w:szCs w:val="20"/>
-        </w:rPr>
-        <w:t>password based</w:t>
-      </w:r>
-      <w:proofErr w:type="gramEnd"/>
-      <w:r>
-        <w:rPr>
-          <w:rFonts w:ascii="Verdana" w:hAnsi="Verdana"/>
-          <w:color w:val="666666"/>
-          <w:sz w:val="20"/>
-          <w:szCs w:val="20"/>
-        </w:rPr>
-        <w:t xml:space="preserve"> encryption, PKCS#7 which defines a general interchange format, PKCS#10 which defines the certificate signing request format, and PKCS#12 which defines a set of standards for securely storing private/public keys and certificates.</w:t>
+      <w:r>
+        <w:rPr>
+          <w:rFonts w:ascii="Verdana" w:hAnsi="Verdana"/>
+          <w:color w:val="666666"/>
+          <w:sz w:val="20"/>
+          <w:szCs w:val="20"/>
+        </w:rPr>
+        <w:t>password based encryption techniques</w:t>
+      </w:r>
+      <w:r>
+        <w:rPr>
+          <w:rFonts w:ascii="Verdana" w:hAnsi="Verdana"/>
+          <w:color w:val="666666"/>
+          <w:sz w:val="20"/>
+          <w:szCs w:val="20"/>
+        </w:rPr>
+        <w:t>. The most common include PKCS#1 which defines RSA based encryption, PKCS#5 which defines symmetric key encryption and password based encryption, PKCS#7 which defines a general interchange format, PKCS#10 which defines the certificate signing request format, and PKCS#12 which defines a set of standards for securely storing private/public keys and certificates.</w:t>
       </w:r>
       <w:r>
         <w:br w:type="page"/>
@@ -1049,27 +658,7 @@
           <w:sz w:val="20"/>
           <w:szCs w:val="20"/>
         </w:rPr>
-        <w:t xml:space="preserve">, or you want to </w:t>
-      </w:r>
-      <w:proofErr w:type="gramStart"/>
-      <w:r>
-        <w:rPr>
-          <w:rFonts w:ascii="Verdana" w:hAnsi="Verdana"/>
-          <w:color w:val="666666"/>
-          <w:sz w:val="20"/>
-          <w:szCs w:val="20"/>
-        </w:rPr>
-        <w:t>setup</w:t>
-      </w:r>
-      <w:proofErr w:type="gramEnd"/>
-      <w:r>
-        <w:rPr>
-          <w:rFonts w:ascii="Verdana" w:hAnsi="Verdana"/>
-          <w:color w:val="666666"/>
-          <w:sz w:val="20"/>
-          <w:szCs w:val="20"/>
-        </w:rPr>
-        <w:t xml:space="preserve"> your own PKI</w:t>
+        <w:t>, or you want to setup your own PKI</w:t>
       </w:r>
       <w:r>
         <w:rPr>
@@ -1087,105 +676,45 @@
           <w:sz w:val="20"/>
           <w:szCs w:val="20"/>
         </w:rPr>
-        <w:t xml:space="preserve"> When the key pair is initially </w:t>
-      </w:r>
-      <w:proofErr w:type="gramStart"/>
-      <w:r>
-        <w:rPr>
-          <w:rFonts w:ascii="Verdana" w:hAnsi="Verdana"/>
-          <w:color w:val="666666"/>
-          <w:sz w:val="20"/>
-          <w:szCs w:val="20"/>
-        </w:rPr>
-        <w:t>created</w:t>
-      </w:r>
-      <w:proofErr w:type="gramEnd"/>
-      <w:r>
-        <w:rPr>
-          <w:rFonts w:ascii="Verdana" w:hAnsi="Verdana"/>
-          <w:color w:val="666666"/>
-          <w:sz w:val="20"/>
-          <w:szCs w:val="20"/>
-        </w:rPr>
-        <w:t xml:space="preserve"> we often associate the organization, the individual, or the server with that key pair and create what is known as a self-signed certificate.</w:t>
-      </w:r>
-    </w:p>
-    <w:p>
-      <w:pPr>
-        <w:rPr>
-          <w:rFonts w:ascii="Verdana" w:hAnsi="Verdana"/>
-          <w:color w:val="666666"/>
-          <w:sz w:val="20"/>
-          <w:szCs w:val="20"/>
-        </w:rPr>
-      </w:pPr>
-      <w:r>
-        <w:rPr>
-          <w:rFonts w:ascii="Verdana" w:hAnsi="Verdana"/>
-          <w:color w:val="666666"/>
-          <w:sz w:val="20"/>
-          <w:szCs w:val="20"/>
-        </w:rPr>
-        <w:t xml:space="preserve">Once we have generated the key </w:t>
-      </w:r>
-      <w:proofErr w:type="gramStart"/>
-      <w:r>
-        <w:rPr>
-          <w:rFonts w:ascii="Verdana" w:hAnsi="Verdana"/>
-          <w:color w:val="666666"/>
-          <w:sz w:val="20"/>
-          <w:szCs w:val="20"/>
-        </w:rPr>
-        <w:t>pair</w:t>
-      </w:r>
-      <w:proofErr w:type="gramEnd"/>
-      <w:r>
-        <w:rPr>
-          <w:rFonts w:ascii="Verdana" w:hAnsi="Verdana"/>
-          <w:color w:val="666666"/>
-          <w:sz w:val="20"/>
-          <w:szCs w:val="20"/>
-        </w:rPr>
-        <w:t xml:space="preserve"> we then generate what is known as a CSR (certificate signing request) which is a specific file format designed for inter organizational exchange. The CSR includes the public key we generated in the previous step as well as our self-signed certificate which identifies the author or origin. It does not contain the private key which must remain private in the author’s or origin’s possession. </w:t>
-      </w:r>
-    </w:p>
-    <w:p>
-      <w:pPr>
-        <w:rPr>
-          <w:rFonts w:ascii="Verdana" w:hAnsi="Verdana"/>
-          <w:color w:val="666666"/>
-          <w:sz w:val="20"/>
-          <w:szCs w:val="20"/>
-        </w:rPr>
-      </w:pPr>
-      <w:r>
-        <w:rPr>
-          <w:rFonts w:ascii="Verdana" w:hAnsi="Verdana"/>
-          <w:color w:val="666666"/>
-          <w:sz w:val="20"/>
-          <w:szCs w:val="20"/>
-        </w:rPr>
-        <w:t xml:space="preserve">Once we have generated the </w:t>
-      </w:r>
-      <w:proofErr w:type="gramStart"/>
-      <w:r>
-        <w:rPr>
-          <w:rFonts w:ascii="Verdana" w:hAnsi="Verdana"/>
-          <w:color w:val="666666"/>
-          <w:sz w:val="20"/>
-          <w:szCs w:val="20"/>
-        </w:rPr>
-        <w:t>CSR</w:t>
-      </w:r>
-      <w:proofErr w:type="gramEnd"/>
-      <w:r>
-        <w:rPr>
-          <w:rFonts w:ascii="Verdana" w:hAnsi="Verdana"/>
-          <w:color w:val="666666"/>
-          <w:sz w:val="20"/>
-          <w:szCs w:val="20"/>
-        </w:rPr>
-        <w:t xml:space="preserve"> we submit that CSR to a certificate authority. They in turn verify the identity associated with the request and once done they sign the certificate with their own keys overriding the self-signed nature of the certificate.</w:t>
+        <w:t xml:space="preserve"> When the key pair is initially created we often associate the organization, the individual, or the server with that key pair and create what is known as a self-signed certificate.</w:t>
+      </w:r>
+    </w:p>
+    <w:p>
+      <w:pPr>
+        <w:rPr>
+          <w:rFonts w:ascii="Verdana" w:hAnsi="Verdana"/>
+          <w:color w:val="666666"/>
+          <w:sz w:val="20"/>
+          <w:szCs w:val="20"/>
+        </w:rPr>
+      </w:pPr>
+      <w:r>
+        <w:rPr>
+          <w:rFonts w:ascii="Verdana" w:hAnsi="Verdana"/>
+          <w:color w:val="666666"/>
+          <w:sz w:val="20"/>
+          <w:szCs w:val="20"/>
+        </w:rPr>
+        <w:t xml:space="preserve">Once we have generated the key pair we then generate what is known as a CSR (certificate signing request) which is a specific file format designed for inter organizational exchange. The CSR includes the public key we generated in the previous step as well as our self-signed certificate which identifies the author or origin. It does not contain the private key which must remain private in the author’s or origin’s possession. </w:t>
+      </w:r>
+    </w:p>
+    <w:p>
+      <w:pPr>
+        <w:rPr>
+          <w:rFonts w:ascii="Verdana" w:hAnsi="Verdana"/>
+          <w:color w:val="666666"/>
+          <w:sz w:val="20"/>
+          <w:szCs w:val="20"/>
+        </w:rPr>
+      </w:pPr>
+      <w:r>
+        <w:rPr>
+          <w:rFonts w:ascii="Verdana" w:hAnsi="Verdana"/>
+          <w:color w:val="666666"/>
+          <w:sz w:val="20"/>
+          <w:szCs w:val="20"/>
+        </w:rPr>
+        <w:t>Once we have generated the CSR we submit that CSR to a certificate authority. They in turn verify the identity associated with the request and once done they sign the certificate with their own keys overriding the self-signed nature of the certificate.</w:t>
       </w:r>
       <w:r>
         <w:rPr>
@@ -1240,86 +769,26 @@
           <w:sz w:val="20"/>
           <w:szCs w:val="20"/>
         </w:rPr>
-        <w:t xml:space="preserve">Once we have obtained our signed certificate and its certification </w:t>
-      </w:r>
-      <w:proofErr w:type="gramStart"/>
-      <w:r>
-        <w:rPr>
-          <w:rFonts w:ascii="Verdana" w:hAnsi="Verdana"/>
-          <w:color w:val="666666"/>
-          <w:sz w:val="20"/>
-          <w:szCs w:val="20"/>
-        </w:rPr>
-        <w:t>chain</w:t>
-      </w:r>
-      <w:proofErr w:type="gramEnd"/>
-      <w:r>
-        <w:rPr>
-          <w:rFonts w:ascii="Verdana" w:hAnsi="Verdana"/>
-          <w:color w:val="666666"/>
-          <w:sz w:val="20"/>
-          <w:szCs w:val="20"/>
-        </w:rPr>
-        <w:t xml:space="preserve"> we then import that chain back into our </w:t>
-      </w:r>
-      <w:proofErr w:type="gramStart"/>
-      <w:r>
-        <w:rPr>
-          <w:rFonts w:ascii="Verdana" w:hAnsi="Verdana"/>
-          <w:color w:val="666666"/>
-          <w:sz w:val="20"/>
-          <w:szCs w:val="20"/>
-        </w:rPr>
-        <w:t>keystore</w:t>
-      </w:r>
-      <w:proofErr w:type="gramEnd"/>
-      <w:r>
-        <w:rPr>
-          <w:rFonts w:ascii="Verdana" w:hAnsi="Verdana"/>
-          <w:color w:val="666666"/>
-          <w:sz w:val="20"/>
-          <w:szCs w:val="20"/>
-        </w:rPr>
-        <w:t xml:space="preserve"> that holds our original self-signed certificate and private key overriding the self-signed certificate.</w:t>
-      </w:r>
-    </w:p>
-    <w:p>
-      <w:pPr>
-        <w:rPr>
-          <w:rFonts w:ascii="Verdana" w:hAnsi="Verdana"/>
-          <w:color w:val="666666"/>
-          <w:sz w:val="20"/>
-          <w:szCs w:val="20"/>
-        </w:rPr>
-      </w:pPr>
-      <w:r>
-        <w:rPr>
-          <w:rFonts w:ascii="Verdana" w:hAnsi="Verdana"/>
-          <w:color w:val="666666"/>
-          <w:sz w:val="20"/>
-          <w:szCs w:val="20"/>
-        </w:rPr>
-        <w:t xml:space="preserve">Once we have imported the trusted </w:t>
-      </w:r>
-      <w:proofErr w:type="gramStart"/>
-      <w:r>
-        <w:rPr>
-          <w:rFonts w:ascii="Verdana" w:hAnsi="Verdana"/>
-          <w:color w:val="666666"/>
-          <w:sz w:val="20"/>
-          <w:szCs w:val="20"/>
-        </w:rPr>
-        <w:t>certificate</w:t>
-      </w:r>
-      <w:proofErr w:type="gramEnd"/>
-      <w:r>
-        <w:rPr>
-          <w:rFonts w:ascii="Verdana" w:hAnsi="Verdana"/>
-          <w:color w:val="666666"/>
-          <w:sz w:val="20"/>
-          <w:szCs w:val="20"/>
-        </w:rPr>
-        <w:t xml:space="preserve"> we can then export the certificate, the certificate chain, or the private key to various formats used by browsers, email clients, http servers, or code signing systems.</w:t>
+        <w:t>Once we have obtained our signed certificate and its certification chain we then import that chain back into our keystore that holds our original self-signed certificate and private key overriding the self-signed certificate.</w:t>
+      </w:r>
+    </w:p>
+    <w:p>
+      <w:pPr>
+        <w:rPr>
+          <w:rFonts w:ascii="Verdana" w:hAnsi="Verdana"/>
+          <w:color w:val="666666"/>
+          <w:sz w:val="20"/>
+          <w:szCs w:val="20"/>
+        </w:rPr>
+      </w:pPr>
+      <w:r>
+        <w:rPr>
+          <w:rFonts w:ascii="Verdana" w:hAnsi="Verdana"/>
+          <w:color w:val="666666"/>
+          <w:sz w:val="20"/>
+          <w:szCs w:val="20"/>
+        </w:rPr>
+        <w:t>Once we have imported the trusted certificate we can then export the certificate, the certificate chain, or the private key to various formats used by browsers, email clients, http servers, or code signing systems.</w:t>
       </w:r>
     </w:p>
     <w:p>
@@ -1357,76 +826,16 @@
           <w:sz w:val="20"/>
           <w:szCs w:val="20"/>
         </w:rPr>
-        <w:t xml:space="preserve">If we </w:t>
-      </w:r>
-      <w:proofErr w:type="gramStart"/>
-      <w:r>
-        <w:rPr>
-          <w:rFonts w:ascii="Verdana" w:hAnsi="Verdana"/>
-          <w:color w:val="666666"/>
-          <w:sz w:val="20"/>
-          <w:szCs w:val="20"/>
-        </w:rPr>
-        <w:t>chose</w:t>
-      </w:r>
-      <w:proofErr w:type="gramEnd"/>
-      <w:r>
-        <w:rPr>
-          <w:rFonts w:ascii="Verdana" w:hAnsi="Verdana"/>
-          <w:color w:val="666666"/>
-          <w:sz w:val="20"/>
-          <w:szCs w:val="20"/>
-        </w:rPr>
-        <w:t xml:space="preserve"> to bypass the CSR </w:t>
-      </w:r>
-      <w:proofErr w:type="gramStart"/>
-      <w:r>
-        <w:rPr>
-          <w:rFonts w:ascii="Verdana" w:hAnsi="Verdana"/>
-          <w:color w:val="666666"/>
-          <w:sz w:val="20"/>
-          <w:szCs w:val="20"/>
-        </w:rPr>
-        <w:t>process</w:t>
-      </w:r>
-      <w:proofErr w:type="gramEnd"/>
-      <w:r>
-        <w:rPr>
-          <w:rFonts w:ascii="Verdana" w:hAnsi="Verdana"/>
-          <w:color w:val="666666"/>
-          <w:sz w:val="20"/>
-          <w:szCs w:val="20"/>
-        </w:rPr>
-        <w:t xml:space="preserve"> we must install the self-signed certificate into all the software that will be verifying public key certificates</w:t>
-      </w:r>
-      <w:r>
-        <w:rPr>
-          <w:rFonts w:ascii="Verdana" w:hAnsi="Verdana"/>
-          <w:color w:val="666666"/>
-          <w:sz w:val="20"/>
-          <w:szCs w:val="20"/>
-        </w:rPr>
-        <w:t xml:space="preserve"> we use. For </w:t>
-      </w:r>
-      <w:proofErr w:type="gramStart"/>
-      <w:r>
-        <w:rPr>
-          <w:rFonts w:ascii="Verdana" w:hAnsi="Verdana"/>
-          <w:color w:val="666666"/>
-          <w:sz w:val="20"/>
-          <w:szCs w:val="20"/>
-        </w:rPr>
-        <w:t>example</w:t>
-      </w:r>
-      <w:proofErr w:type="gramEnd"/>
-      <w:r>
-        <w:rPr>
-          <w:rFonts w:ascii="Verdana" w:hAnsi="Verdana"/>
-          <w:color w:val="666666"/>
-          <w:sz w:val="20"/>
-          <w:szCs w:val="20"/>
-        </w:rPr>
-        <w:t xml:space="preserve"> if we are creating a self-signed key to use in the SSL capacity we would need to install that certificate into every browser that would land on a page served by that server. Failure to do so would result in the browser warning the user that the secure connection cannot be authenticated.</w:t>
+        <w:t>If we chose to bypass the CSR process we must install the self-signed certificate into all the software that will be verifying public key certificates</w:t>
+      </w:r>
+      <w:r>
+        <w:rPr>
+          <w:rFonts w:ascii="Verdana" w:hAnsi="Verdana"/>
+          <w:color w:val="666666"/>
+          <w:sz w:val="20"/>
+          <w:szCs w:val="20"/>
+        </w:rPr>
+        <w:t xml:space="preserve"> we use. For example if we are creating a self-signed key to use in the SSL capacity we would need to install that certificate into every browser that would land on a page served by that server. Failure to do so would result in the browser warning the user that the secure connection cannot be authenticated.</w:t>
       </w:r>
     </w:p>
     <w:p>
@@ -1553,17 +962,7 @@
           <w:sz w:val="20"/>
           <w:szCs w:val="20"/>
         </w:rPr>
-        <w:t xml:space="preserve"> such </w:t>
-      </w:r>
-      <w:proofErr w:type="gramStart"/>
-      <w:r>
-        <w:rPr>
-          <w:rFonts w:ascii="Verdana" w:hAnsi="Verdana"/>
-          <w:color w:val="666666"/>
-          <w:sz w:val="20"/>
-          <w:szCs w:val="20"/>
-        </w:rPr>
-        <w:t>as</w:t>
+        <w:t xml:space="preserve"> such as</w:t>
       </w:r>
       <w:r>
         <w:rPr>
@@ -1581,9 +980,8 @@
           <w:sz w:val="20"/>
           <w:szCs w:val="20"/>
         </w:rPr>
-        <w:t>.</w:t>
-      </w:r>
-      <w:proofErr w:type="spellStart"/>
+        <w:t xml:space="preserve">.pem, .crt, </w:t>
+      </w:r>
       <w:r>
         <w:rPr>
           <w:rStyle w:val="Strong"/>
@@ -1592,10 +990,8 @@
           <w:sz w:val="20"/>
           <w:szCs w:val="20"/>
         </w:rPr>
-        <w:t>pem</w:t>
-      </w:r>
-      <w:proofErr w:type="spellEnd"/>
-      <w:proofErr w:type="gramEnd"/>
+        <w:t xml:space="preserve">.key, </w:t>
+      </w:r>
       <w:r>
         <w:rPr>
           <w:rStyle w:val="Strong"/>
@@ -1604,9 +1000,8 @@
           <w:sz w:val="20"/>
           <w:szCs w:val="20"/>
         </w:rPr>
-        <w:t>, .</w:t>
-      </w:r>
-      <w:proofErr w:type="spellStart"/>
+        <w:t xml:space="preserve">.p7b, </w:t>
+      </w:r>
       <w:r>
         <w:rPr>
           <w:rStyle w:val="Strong"/>
@@ -1615,61 +1010,8 @@
           <w:sz w:val="20"/>
           <w:szCs w:val="20"/>
         </w:rPr>
-        <w:t>crt</w:t>
-      </w:r>
-      <w:proofErr w:type="spellEnd"/>
-      <w:r>
-        <w:rPr>
-          <w:rStyle w:val="Strong"/>
-          <w:rFonts w:ascii="Verdana" w:hAnsi="Verdana"/>
-          <w:color w:val="666666"/>
-          <w:sz w:val="20"/>
-          <w:szCs w:val="20"/>
-        </w:rPr>
-        <w:t xml:space="preserve">, </w:t>
-      </w:r>
-      <w:r>
-        <w:rPr>
-          <w:rStyle w:val="Strong"/>
-          <w:rFonts w:ascii="Verdana" w:hAnsi="Verdana"/>
-          <w:color w:val="666666"/>
-          <w:sz w:val="20"/>
-          <w:szCs w:val="20"/>
-        </w:rPr>
-        <w:t xml:space="preserve">.key, </w:t>
-      </w:r>
-      <w:r>
-        <w:rPr>
-          <w:rStyle w:val="Strong"/>
-          <w:rFonts w:ascii="Verdana" w:hAnsi="Verdana"/>
-          <w:color w:val="666666"/>
-          <w:sz w:val="20"/>
-          <w:szCs w:val="20"/>
-        </w:rPr>
-        <w:t xml:space="preserve">.p7b, </w:t>
-      </w:r>
-      <w:r>
-        <w:rPr>
-          <w:rStyle w:val="Strong"/>
-          <w:rFonts w:ascii="Verdana" w:hAnsi="Verdana"/>
-          <w:color w:val="666666"/>
-          <w:sz w:val="20"/>
-          <w:szCs w:val="20"/>
-        </w:rPr>
-        <w:t>and .</w:t>
-      </w:r>
-      <w:proofErr w:type="spellStart"/>
-      <w:r>
-        <w:rPr>
-          <w:rStyle w:val="Strong"/>
-          <w:rFonts w:ascii="Verdana" w:hAnsi="Verdana"/>
-          <w:color w:val="666666"/>
-          <w:sz w:val="20"/>
-          <w:szCs w:val="20"/>
-        </w:rPr>
-        <w:t>cer</w:t>
-      </w:r>
-      <w:proofErr w:type="spellEnd"/>
+        <w:t>and .cer</w:t>
+      </w:r>
       <w:r>
         <w:rPr>
           <w:rFonts w:ascii="Verdana" w:hAnsi="Verdana"/>
@@ -1882,17 +1224,7 @@
           <w:sz w:val="20"/>
           <w:szCs w:val="20"/>
         </w:rPr>
-        <w:t xml:space="preserve"> the ASCII PEM format. It sometimes has a file extension </w:t>
-      </w:r>
-      <w:proofErr w:type="gramStart"/>
-      <w:r>
-        <w:rPr>
-          <w:rFonts w:ascii="Verdana" w:hAnsi="Verdana"/>
-          <w:color w:val="666666"/>
-          <w:sz w:val="20"/>
-          <w:szCs w:val="20"/>
-        </w:rPr>
-        <w:t>of</w:t>
+        <w:t xml:space="preserve"> the ASCII PEM format. It sometimes has a file extension of</w:t>
       </w:r>
       <w:r>
         <w:rPr>
@@ -1912,7 +1244,6 @@
         </w:rPr>
         <w:t>.der</w:t>
       </w:r>
-      <w:proofErr w:type="gramEnd"/>
       <w:r>
         <w:rPr>
           <w:rStyle w:val="apple-converted-space"/>
@@ -1946,9 +1277,8 @@
           <w:sz w:val="20"/>
           <w:szCs w:val="20"/>
         </w:rPr>
-        <w:t>.</w:t>
-      </w:r>
-      <w:proofErr w:type="spellStart"/>
+        <w:t>.cer</w:t>
+      </w:r>
       <w:r>
         <w:rPr>
           <w:rStyle w:val="Strong"/>
@@ -1957,62 +1287,7 @@
           <w:sz w:val="20"/>
           <w:szCs w:val="20"/>
         </w:rPr>
-        <w:t>cer</w:t>
-      </w:r>
-      <w:proofErr w:type="spellEnd"/>
-      <w:r>
-        <w:rPr>
-          <w:rStyle w:val="Strong"/>
-          <w:rFonts w:ascii="Verdana" w:hAnsi="Verdana"/>
-          <w:color w:val="666666"/>
-          <w:sz w:val="20"/>
-          <w:szCs w:val="20"/>
-        </w:rPr>
-        <w:t>, .</w:t>
-      </w:r>
-      <w:proofErr w:type="spellStart"/>
-      <w:r>
-        <w:rPr>
-          <w:rStyle w:val="Strong"/>
-          <w:rFonts w:ascii="Verdana" w:hAnsi="Verdana"/>
-          <w:color w:val="666666"/>
-          <w:sz w:val="20"/>
-          <w:szCs w:val="20"/>
-        </w:rPr>
-        <w:t>spc</w:t>
-      </w:r>
-      <w:proofErr w:type="spellEnd"/>
-      <w:r>
-        <w:rPr>
-          <w:rStyle w:val="Strong"/>
-          <w:rFonts w:ascii="Verdana" w:hAnsi="Verdana"/>
-          <w:color w:val="666666"/>
-          <w:sz w:val="20"/>
-          <w:szCs w:val="20"/>
-        </w:rPr>
-        <w:t>, .</w:t>
-      </w:r>
-      <w:proofErr w:type="spellStart"/>
-      <w:r>
-        <w:rPr>
-          <w:rStyle w:val="Strong"/>
-          <w:rFonts w:ascii="Verdana" w:hAnsi="Verdana"/>
-          <w:color w:val="666666"/>
-          <w:sz w:val="20"/>
-          <w:szCs w:val="20"/>
-        </w:rPr>
-        <w:t>crt</w:t>
-      </w:r>
-      <w:proofErr w:type="spellEnd"/>
-      <w:r>
-        <w:rPr>
-          <w:rStyle w:val="Strong"/>
-          <w:rFonts w:ascii="Verdana" w:hAnsi="Verdana"/>
-          <w:color w:val="666666"/>
-          <w:sz w:val="20"/>
-          <w:szCs w:val="20"/>
-        </w:rPr>
-        <w:t>, .key, or .p7b</w:t>
+        <w:t>, .spc, .crt, .key, or .p7b</w:t>
       </w:r>
       <w:r>
         <w:rPr>
@@ -2217,51 +1492,7 @@
           <w:sz w:val="20"/>
           <w:szCs w:val="20"/>
         </w:rPr>
-        <w:t>.</w:t>
-      </w:r>
-      <w:proofErr w:type="spellStart"/>
-      <w:r>
-        <w:rPr>
-          <w:rStyle w:val="Strong"/>
-          <w:rFonts w:ascii="Verdana" w:hAnsi="Verdana"/>
-          <w:color w:val="666666"/>
-          <w:sz w:val="20"/>
-          <w:szCs w:val="20"/>
-        </w:rPr>
-        <w:t>pfx</w:t>
-      </w:r>
-      <w:proofErr w:type="spellEnd"/>
-      <w:r>
-        <w:rPr>
-          <w:rStyle w:val="Strong"/>
-          <w:rFonts w:ascii="Verdana" w:hAnsi="Verdana"/>
-          <w:color w:val="666666"/>
-          <w:sz w:val="20"/>
-          <w:szCs w:val="20"/>
-        </w:rPr>
-        <w:t xml:space="preserve"> </w:t>
-      </w:r>
-      <w:proofErr w:type="gramStart"/>
-      <w:r>
-        <w:rPr>
-          <w:rStyle w:val="Strong"/>
-          <w:rFonts w:ascii="Verdana" w:hAnsi="Verdana"/>
-          <w:color w:val="666666"/>
-          <w:sz w:val="20"/>
-          <w:szCs w:val="20"/>
-        </w:rPr>
-        <w:t>and .p</w:t>
-      </w:r>
-      <w:proofErr w:type="gramEnd"/>
-      <w:r>
-        <w:rPr>
-          <w:rStyle w:val="Strong"/>
-          <w:rFonts w:ascii="Verdana" w:hAnsi="Verdana"/>
-          <w:color w:val="666666"/>
-          <w:sz w:val="20"/>
-          <w:szCs w:val="20"/>
-        </w:rPr>
-        <w:t>12</w:t>
+        <w:t>.pfx and .p12</w:t>
       </w:r>
       <w:r>
         <w:rPr>
@@ -2297,27 +1528,7 @@
           <w:sz w:val="20"/>
           <w:szCs w:val="20"/>
         </w:rPr>
-        <w:t xml:space="preserve">using a form of </w:t>
-      </w:r>
-      <w:proofErr w:type="gramStart"/>
-      <w:r>
-        <w:rPr>
-          <w:rFonts w:ascii="Verdana" w:hAnsi="Verdana"/>
-          <w:color w:val="666666"/>
-          <w:sz w:val="20"/>
-          <w:szCs w:val="20"/>
-        </w:rPr>
-        <w:t>password based</w:t>
-      </w:r>
-      <w:proofErr w:type="gramEnd"/>
-      <w:r>
-        <w:rPr>
-          <w:rFonts w:ascii="Verdana" w:hAnsi="Verdana"/>
-          <w:color w:val="666666"/>
-          <w:sz w:val="20"/>
-          <w:szCs w:val="20"/>
-        </w:rPr>
-        <w:t xml:space="preserve"> encryption, </w:t>
+        <w:t xml:space="preserve">using a form of password based encryption, </w:t>
       </w:r>
       <w:r>
         <w:rPr>
@@ -2455,17 +1666,7 @@
           <w:sz w:val="20"/>
           <w:szCs w:val="20"/>
         </w:rPr>
-        <w:t xml:space="preserve"> It sometimes has the file </w:t>
-      </w:r>
-      <w:proofErr w:type="gramStart"/>
-      <w:r>
-        <w:rPr>
-          <w:rFonts w:ascii="Verdana" w:hAnsi="Verdana"/>
-          <w:color w:val="666666"/>
-          <w:sz w:val="20"/>
-          <w:szCs w:val="20"/>
-        </w:rPr>
-        <w:t xml:space="preserve">extension </w:t>
+        <w:t xml:space="preserve"> It sometimes has the file extension </w:t>
       </w:r>
       <w:r>
         <w:rPr>
@@ -2475,40 +1676,7 @@
           <w:sz w:val="20"/>
           <w:szCs w:val="20"/>
         </w:rPr>
-        <w:t>.p</w:t>
-      </w:r>
-      <w:proofErr w:type="gramEnd"/>
-      <w:r>
-        <w:rPr>
-          <w:rStyle w:val="Strong"/>
-          <w:rFonts w:ascii="Verdana" w:hAnsi="Verdana"/>
-          <w:color w:val="666666"/>
-          <w:sz w:val="20"/>
-          <w:szCs w:val="20"/>
-        </w:rPr>
-        <w:t>7b, .p7c, or .</w:t>
-      </w:r>
-      <w:proofErr w:type="spellStart"/>
-      <w:r>
-        <w:rPr>
-          <w:rStyle w:val="Strong"/>
-          <w:rFonts w:ascii="Verdana" w:hAnsi="Verdana"/>
-          <w:color w:val="666666"/>
-          <w:sz w:val="20"/>
-          <w:szCs w:val="20"/>
-        </w:rPr>
-        <w:t>spc</w:t>
-      </w:r>
-      <w:proofErr w:type="spellEnd"/>
-      <w:r>
-        <w:rPr>
-          <w:rStyle w:val="Strong"/>
-          <w:rFonts w:ascii="Verdana" w:hAnsi="Verdana"/>
-          <w:color w:val="666666"/>
-          <w:sz w:val="20"/>
-          <w:szCs w:val="20"/>
-        </w:rPr>
-        <w:t>.</w:t>
+        <w:t>.p7b, .p7c, or .spc.</w:t>
       </w:r>
       <w:r>
         <w:rPr>
@@ -2650,27 +1818,7 @@
           <w:sz w:val="20"/>
           <w:szCs w:val="20"/>
         </w:rPr>
-        <w:t xml:space="preserve">Whether you are using </w:t>
-      </w:r>
-      <w:proofErr w:type="gramStart"/>
-      <w:r>
-        <w:rPr>
-          <w:rFonts w:ascii="Verdana" w:eastAsia="Times New Roman" w:hAnsi="Verdana" w:cs="Times New Roman"/>
-          <w:color w:val="666666"/>
-          <w:sz w:val="20"/>
-          <w:szCs w:val="20"/>
-        </w:rPr>
-        <w:t>a certificate</w:t>
-      </w:r>
-      <w:proofErr w:type="gramEnd"/>
-      <w:r>
-        <w:rPr>
-          <w:rFonts w:ascii="Verdana" w:eastAsia="Times New Roman" w:hAnsi="Verdana" w:cs="Times New Roman"/>
-          <w:color w:val="666666"/>
-          <w:sz w:val="20"/>
-          <w:szCs w:val="20"/>
-        </w:rPr>
-        <w:t xml:space="preserve"> authority or not the first step is to generate a key pair that will be used for code signing, SSL, or email. Generate a self-signed key pair</w:t>
+        <w:t>Whether you are using a certificate authority or not the first step is to generate a key pair that will be used for code signing, SSL, or email. Generate a self-signed key pair</w:t>
       </w:r>
       <w:r>
         <w:rPr>
@@ -2703,21 +1851,8 @@
           <w:sz w:val="20"/>
           <w:szCs w:val="20"/>
         </w:rPr>
-        <w:t xml:space="preserve">Open the command console on whatever operating system you are using and navigate to the directory where </w:t>
-      </w:r>
-      <w:proofErr w:type="spellStart"/>
-      <w:proofErr w:type="gramStart"/>
-      <w:r>
-        <w:rPr>
-          <w:rFonts w:ascii="Verdana" w:eastAsia="Times New Roman" w:hAnsi="Verdana" w:cs="Times New Roman"/>
-          <w:color w:val="666666"/>
-          <w:sz w:val="20"/>
-          <w:szCs w:val="20"/>
-        </w:rPr>
-        <w:t>keytool</w:t>
-      </w:r>
-      <w:proofErr w:type="spellEnd"/>
-      <w:proofErr w:type="gramEnd"/>
+        <w:t>Open the command console on whatever operating system you are using and navigate to the directory where keytool</w:t>
+      </w:r>
       <w:r>
         <w:rPr>
           <w:rFonts w:ascii="Verdana" w:eastAsia="Times New Roman" w:hAnsi="Verdana" w:cs="Times New Roman"/>
@@ -2846,69 +1981,12 @@
                                 <w:color w:val="C45911" w:themeColor="accent2" w:themeShade="BF"/>
                               </w:rPr>
                             </w:pPr>
-                            <w:proofErr w:type="spellStart"/>
                             <w:r>
                               <w:rPr>
                                 <w:rFonts w:ascii="Verdana" w:hAnsi="Verdana"/>
                                 <w:color w:val="C45911" w:themeColor="accent2" w:themeShade="BF"/>
                               </w:rPr>
-                              <w:t>keytool</w:t>
-                            </w:r>
-                            <w:proofErr w:type="spellEnd"/>
-                            <w:r>
-                              <w:rPr>
-                                <w:rFonts w:ascii="Verdana" w:hAnsi="Verdana"/>
-                                <w:color w:val="C45911" w:themeColor="accent2" w:themeShade="BF"/>
-                              </w:rPr>
-                              <w:t xml:space="preserve"> –</w:t>
-                            </w:r>
-                            <w:proofErr w:type="spellStart"/>
-                            <w:r>
-                              <w:rPr>
-                                <w:rFonts w:ascii="Verdana" w:hAnsi="Verdana"/>
-                                <w:color w:val="C45911" w:themeColor="accent2" w:themeShade="BF"/>
-                              </w:rPr>
-                              <w:t>genkeypair</w:t>
-                            </w:r>
-                            <w:proofErr w:type="spellEnd"/>
-                            <w:r>
-                              <w:rPr>
-                                <w:rFonts w:ascii="Verdana" w:hAnsi="Verdana"/>
-                                <w:color w:val="C45911" w:themeColor="accent2" w:themeShade="BF"/>
-                              </w:rPr>
-                              <w:t xml:space="preserve"> –</w:t>
-                            </w:r>
-                            <w:proofErr w:type="spellStart"/>
-                            <w:r>
-                              <w:rPr>
-                                <w:rFonts w:ascii="Verdana" w:hAnsi="Verdana"/>
-                                <w:color w:val="C45911" w:themeColor="accent2" w:themeShade="BF"/>
-                              </w:rPr>
-                              <w:t>keyalg</w:t>
-                            </w:r>
-                            <w:proofErr w:type="spellEnd"/>
-                            <w:r>
-                              <w:rPr>
-                                <w:rFonts w:ascii="Verdana" w:hAnsi="Verdana"/>
-                                <w:color w:val="C45911" w:themeColor="accent2" w:themeShade="BF"/>
-                              </w:rPr>
-                              <w:t xml:space="preserve"> RSA –alias </w:t>
-                            </w:r>
-                            <w:proofErr w:type="spellStart"/>
-                            <w:r>
-                              <w:rPr>
-                                <w:rFonts w:ascii="Verdana" w:hAnsi="Verdana"/>
-                                <w:color w:val="C45911" w:themeColor="accent2" w:themeShade="BF"/>
-                              </w:rPr>
-                              <w:t>mykey</w:t>
-                            </w:r>
-                            <w:proofErr w:type="spellEnd"/>
-                            <w:r>
-                              <w:rPr>
-                                <w:rFonts w:ascii="Verdana" w:hAnsi="Verdana"/>
-                                <w:color w:val="C45911" w:themeColor="accent2" w:themeShade="BF"/>
-                              </w:rPr>
-                              <w:t xml:space="preserve"> </w:t>
+                              <w:t xml:space="preserve">keytool –genkeypair –keyalg RSA –alias mykey </w:t>
                             </w:r>
                           </w:p>
                           <w:p>
@@ -2924,17 +2002,8 @@
                                 <w:rFonts w:ascii="Verdana" w:hAnsi="Verdana"/>
                                 <w:color w:val="C45911" w:themeColor="accent2" w:themeShade="BF"/>
                               </w:rPr>
-                              <w:t xml:space="preserve">            –keystore </w:t>
+                              <w:t xml:space="preserve">            –keystore keystore.pfx</w:t>
                             </w:r>
-                            <w:proofErr w:type="spellStart"/>
-                            <w:r>
-                              <w:rPr>
-                                <w:rFonts w:ascii="Verdana" w:hAnsi="Verdana"/>
-                                <w:color w:val="C45911" w:themeColor="accent2" w:themeShade="BF"/>
-                              </w:rPr>
-                              <w:t>keystore.pfx</w:t>
-                            </w:r>
-                            <w:proofErr w:type="spellEnd"/>
                             <w:r>
                               <w:rPr>
                                 <w:rFonts w:ascii="Verdana" w:hAnsi="Verdana"/>
@@ -2947,23 +2016,7 @@
                                 <w:rFonts w:ascii="Verdana" w:hAnsi="Verdana"/>
                                 <w:color w:val="C45911" w:themeColor="accent2" w:themeShade="BF"/>
                               </w:rPr>
-                              <w:t>–validity 365 –</w:t>
-                            </w:r>
-                            <w:proofErr w:type="spellStart"/>
-                            <w:r>
-                              <w:rPr>
-                                <w:rFonts w:ascii="Verdana" w:hAnsi="Verdana"/>
-                                <w:color w:val="C45911" w:themeColor="accent2" w:themeShade="BF"/>
-                              </w:rPr>
-                              <w:t>keysize</w:t>
-                            </w:r>
-                            <w:proofErr w:type="spellEnd"/>
-                            <w:r>
-                              <w:rPr>
-                                <w:rFonts w:ascii="Verdana" w:hAnsi="Verdana"/>
-                                <w:color w:val="C45911" w:themeColor="accent2" w:themeShade="BF"/>
-                              </w:rPr>
-                              <w:t xml:space="preserve"> 2048</w:t>
+                              <w:t>–validity 365 –keysize 2048</w:t>
                             </w:r>
                           </w:p>
                         </w:txbxContent>
@@ -3497,19 +2550,8 @@
           <w:sz w:val="20"/>
           <w:szCs w:val="20"/>
         </w:rPr>
-        <w:t xml:space="preserve"> which is referred to as First and Last Name in </w:t>
-      </w:r>
-      <w:proofErr w:type="spellStart"/>
-      <w:r>
-        <w:rPr>
-          <w:rFonts w:ascii="Verdana" w:eastAsia="Times New Roman" w:hAnsi="Verdana" w:cs="Times New Roman"/>
-          <w:color w:val="666666"/>
-          <w:sz w:val="20"/>
-          <w:szCs w:val="20"/>
-        </w:rPr>
-        <w:t>keytool</w:t>
-      </w:r>
-      <w:proofErr w:type="spellEnd"/>
+        <w:t xml:space="preserve"> which is referred to as First and Last Name in keytool</w:t>
+      </w:r>
       <w:r>
         <w:rPr>
           <w:rFonts w:ascii="Verdana" w:eastAsia="Times New Roman" w:hAnsi="Verdana" w:cs="Times New Roman"/>
@@ -3528,25 +2570,14 @@
         </w:rPr>
         <w:t>ould be avoided when using self-</w:t>
       </w:r>
-      <w:proofErr w:type="gramStart"/>
-      <w:r>
-        <w:rPr>
-          <w:rFonts w:ascii="Verdana" w:eastAsia="Times New Roman" w:hAnsi="Verdana" w:cs="Times New Roman"/>
-          <w:color w:val="666666"/>
-          <w:sz w:val="20"/>
-          <w:szCs w:val="20"/>
-        </w:rPr>
-        <w:t>signed</w:t>
-      </w:r>
-      <w:proofErr w:type="gramEnd"/>
-      <w:r>
-        <w:rPr>
-          <w:rFonts w:ascii="Verdana" w:eastAsia="Times New Roman" w:hAnsi="Verdana" w:cs="Times New Roman"/>
-          <w:color w:val="666666"/>
-          <w:sz w:val="20"/>
-          <w:szCs w:val="20"/>
-        </w:rPr>
-        <w:t xml:space="preserve"> certificates.</w:t>
+      <w:r>
+        <w:rPr>
+          <w:rFonts w:ascii="Verdana" w:eastAsia="Times New Roman" w:hAnsi="Verdana" w:cs="Times New Roman"/>
+          <w:color w:val="666666"/>
+          <w:sz w:val="20"/>
+          <w:szCs w:val="20"/>
+        </w:rPr>
+        <w:t>signed certificates.</w:t>
       </w:r>
     </w:p>
     <w:p>
@@ -3629,27 +2660,7 @@
           <w:sz w:val="20"/>
           <w:szCs w:val="20"/>
         </w:rPr>
-        <w:t xml:space="preserve">Periodically it may be important to output the details of a key pair stored in a </w:t>
-      </w:r>
-      <w:proofErr w:type="gramStart"/>
-      <w:r>
-        <w:rPr>
-          <w:rFonts w:ascii="Verdana" w:eastAsia="Times New Roman" w:hAnsi="Verdana" w:cs="Times New Roman"/>
-          <w:color w:val="666666"/>
-          <w:sz w:val="20"/>
-          <w:szCs w:val="20"/>
-        </w:rPr>
-        <w:t>keystore</w:t>
-      </w:r>
-      <w:proofErr w:type="gramEnd"/>
-      <w:r>
-        <w:rPr>
-          <w:rFonts w:ascii="Verdana" w:eastAsia="Times New Roman" w:hAnsi="Verdana" w:cs="Times New Roman"/>
-          <w:color w:val="666666"/>
-          <w:sz w:val="20"/>
-          <w:szCs w:val="20"/>
-        </w:rPr>
-        <w:t xml:space="preserve"> to verify a certificate chain was imported or to identify the keys contained within. Each certificate output will include an MD5 and various SHA hashes which can be used as an alternative verification method as well as the validity period of the certificate</w:t>
+        <w:t>Periodically it may be important to output the details of a key pair stored in a keystore to verify a certificate chain was imported or to identify the keys contained within. Each certificate output will include an MD5 and various SHA hashes which can be used as an alternative verification method as well as the validity period of the certificate</w:t>
       </w:r>
       <w:r>
         <w:rPr>
@@ -3682,21 +2693,8 @@
           <w:sz w:val="20"/>
           <w:szCs w:val="20"/>
         </w:rPr>
-        <w:t xml:space="preserve">Open the command console on whatever operating system you are using and navigate to the directory where </w:t>
-      </w:r>
-      <w:proofErr w:type="spellStart"/>
-      <w:proofErr w:type="gramStart"/>
-      <w:r>
-        <w:rPr>
-          <w:rFonts w:ascii="Verdana" w:eastAsia="Times New Roman" w:hAnsi="Verdana" w:cs="Times New Roman"/>
-          <w:color w:val="666666"/>
-          <w:sz w:val="20"/>
-          <w:szCs w:val="20"/>
-        </w:rPr>
-        <w:t>keytool</w:t>
-      </w:r>
-      <w:proofErr w:type="spellEnd"/>
-      <w:proofErr w:type="gramEnd"/>
+        <w:t>Open the command console on whatever operating system you are using and navigate to the directory where keytool</w:t>
+      </w:r>
       <w:r>
         <w:rPr>
           <w:rFonts w:ascii="Verdana" w:eastAsia="Times New Roman" w:hAnsi="Verdana" w:cs="Times New Roman"/>
@@ -3821,21 +2819,12 @@
                                 <w:color w:val="C45911" w:themeColor="accent2" w:themeShade="BF"/>
                               </w:rPr>
                             </w:pPr>
-                            <w:proofErr w:type="spellStart"/>
                             <w:r>
                               <w:rPr>
                                 <w:rFonts w:ascii="Verdana" w:hAnsi="Verdana"/>
                                 <w:color w:val="C45911" w:themeColor="accent2" w:themeShade="BF"/>
                               </w:rPr>
-                              <w:t>keytool</w:t>
-                            </w:r>
-                            <w:proofErr w:type="spellEnd"/>
-                            <w:r>
-                              <w:rPr>
-                                <w:rFonts w:ascii="Verdana" w:hAnsi="Verdana"/>
-                                <w:color w:val="C45911" w:themeColor="accent2" w:themeShade="BF"/>
-                              </w:rPr>
-                              <w:t xml:space="preserve"> –</w:t>
+                              <w:t>keytool –</w:t>
                             </w:r>
                             <w:r>
                               <w:rPr>
@@ -3849,39 +2838,7 @@
                                 <w:rFonts w:ascii="Verdana" w:hAnsi="Verdana"/>
                                 <w:color w:val="C45911" w:themeColor="accent2" w:themeShade="BF"/>
                               </w:rPr>
-                              <w:t xml:space="preserve">–alias </w:t>
-                            </w:r>
-                            <w:proofErr w:type="spellStart"/>
-                            <w:r>
-                              <w:rPr>
-                                <w:rFonts w:ascii="Verdana" w:hAnsi="Verdana"/>
-                                <w:color w:val="C45911" w:themeColor="accent2" w:themeShade="BF"/>
-                              </w:rPr>
-                              <w:t>mykey</w:t>
-                            </w:r>
-                            <w:proofErr w:type="spellEnd"/>
-                            <w:r>
-                              <w:rPr>
-                                <w:rFonts w:ascii="Verdana" w:hAnsi="Verdana"/>
-                                <w:color w:val="C45911" w:themeColor="accent2" w:themeShade="BF"/>
-                              </w:rPr>
-                              <w:t xml:space="preserve"> –keystore </w:t>
-                            </w:r>
-                            <w:proofErr w:type="spellStart"/>
-                            <w:r>
-                              <w:rPr>
-                                <w:rFonts w:ascii="Verdana" w:hAnsi="Verdana"/>
-                                <w:color w:val="C45911" w:themeColor="accent2" w:themeShade="BF"/>
-                              </w:rPr>
-                              <w:t>keystore.pfx</w:t>
-                            </w:r>
-                            <w:proofErr w:type="spellEnd"/>
-                            <w:r>
-                              <w:rPr>
-                                <w:rFonts w:ascii="Verdana" w:hAnsi="Verdana"/>
-                                <w:color w:val="C45911" w:themeColor="accent2" w:themeShade="BF"/>
-                              </w:rPr>
-                              <w:t xml:space="preserve"> </w:t>
+                              <w:t xml:space="preserve">–alias mykey –keystore keystore.pfx </w:t>
                             </w:r>
                           </w:p>
                           <w:p>
@@ -4113,27 +3070,7 @@
           <w:sz w:val="20"/>
           <w:szCs w:val="20"/>
         </w:rPr>
-        <w:t xml:space="preserve"> </w:t>
-      </w:r>
-      <w:proofErr w:type="gramStart"/>
-      <w:r>
-        <w:rPr>
-          <w:rFonts w:ascii="Verdana" w:eastAsia="Times New Roman" w:hAnsi="Verdana" w:cs="Times New Roman"/>
-          <w:color w:val="666666"/>
-          <w:sz w:val="20"/>
-          <w:szCs w:val="20"/>
-        </w:rPr>
-        <w:t>option</w:t>
-      </w:r>
-      <w:proofErr w:type="gramEnd"/>
-      <w:r>
-        <w:rPr>
-          <w:rFonts w:ascii="Verdana" w:eastAsia="Times New Roman" w:hAnsi="Verdana" w:cs="Times New Roman"/>
-          <w:color w:val="666666"/>
-          <w:sz w:val="20"/>
-          <w:szCs w:val="20"/>
-        </w:rPr>
-        <w:t xml:space="preserve"> the entire certificate chain will be printed including the public certificate.</w:t>
+        <w:t xml:space="preserve"> option the entire certificate chain will be printed including the public certificate.</w:t>
       </w:r>
     </w:p>
     <w:p>
@@ -4312,21 +3249,8 @@
           <w:sz w:val="20"/>
           <w:szCs w:val="20"/>
         </w:rPr>
-        <w:t xml:space="preserve">Open the command console on whatever operating system you are using and navigate to the directory where </w:t>
-      </w:r>
-      <w:proofErr w:type="spellStart"/>
-      <w:proofErr w:type="gramStart"/>
-      <w:r>
-        <w:rPr>
-          <w:rFonts w:ascii="Verdana" w:eastAsia="Times New Roman" w:hAnsi="Verdana" w:cs="Times New Roman"/>
-          <w:color w:val="666666"/>
-          <w:sz w:val="20"/>
-          <w:szCs w:val="20"/>
-        </w:rPr>
-        <w:t>keytool</w:t>
-      </w:r>
-      <w:proofErr w:type="spellEnd"/>
-      <w:proofErr w:type="gramEnd"/>
+        <w:t>Open the command console on whatever operating system you are using and navigate to the directory where keytool</w:t>
+      </w:r>
       <w:r>
         <w:rPr>
           <w:rFonts w:ascii="Verdana" w:eastAsia="Times New Roman" w:hAnsi="Verdana" w:cs="Times New Roman"/>
@@ -4451,76 +3375,26 @@
                                 <w:color w:val="C45911" w:themeColor="accent2" w:themeShade="BF"/>
                               </w:rPr>
                             </w:pPr>
-                            <w:proofErr w:type="spellStart"/>
                             <w:r>
                               <w:rPr>
                                 <w:rFonts w:ascii="Verdana" w:hAnsi="Verdana"/>
                                 <w:color w:val="C45911" w:themeColor="accent2" w:themeShade="BF"/>
                               </w:rPr>
-                              <w:t>keytool</w:t>
-                            </w:r>
-                            <w:proofErr w:type="spellEnd"/>
-                            <w:r>
-                              <w:rPr>
-                                <w:rFonts w:ascii="Verdana" w:hAnsi="Verdana"/>
-                                <w:color w:val="C45911" w:themeColor="accent2" w:themeShade="BF"/>
-                              </w:rPr>
-                              <w:t xml:space="preserve"> –</w:t>
-                            </w:r>
-                            <w:proofErr w:type="spellStart"/>
-                            <w:r>
-                              <w:rPr>
-                                <w:rFonts w:ascii="Verdana" w:hAnsi="Verdana"/>
-                                <w:color w:val="C45911" w:themeColor="accent2" w:themeShade="BF"/>
-                              </w:rPr>
-                              <w:t>exportcert</w:t>
-                            </w:r>
-                            <w:proofErr w:type="spellEnd"/>
-                            <w:r>
-                              <w:rPr>
-                                <w:rFonts w:ascii="Verdana" w:hAnsi="Verdana"/>
-                                <w:color w:val="C45911" w:themeColor="accent2" w:themeShade="BF"/>
-                              </w:rPr>
-                              <w:t xml:space="preserve"> </w:t>
+                              <w:t>keytool –</w:t>
                             </w:r>
                             <w:r>
                               <w:rPr>
                                 <w:rFonts w:ascii="Verdana" w:hAnsi="Verdana"/>
                                 <w:color w:val="C45911" w:themeColor="accent2" w:themeShade="BF"/>
                               </w:rPr>
-                              <w:t xml:space="preserve">–alias </w:t>
+                              <w:t xml:space="preserve">exportcert </w:t>
                             </w:r>
-                            <w:proofErr w:type="spellStart"/>
                             <w:r>
                               <w:rPr>
                                 <w:rFonts w:ascii="Verdana" w:hAnsi="Verdana"/>
                                 <w:color w:val="C45911" w:themeColor="accent2" w:themeShade="BF"/>
                               </w:rPr>
-                              <w:t>mykey</w:t>
-                            </w:r>
-                            <w:proofErr w:type="spellEnd"/>
-                            <w:r>
-                              <w:rPr>
-                                <w:rFonts w:ascii="Verdana" w:hAnsi="Verdana"/>
-                                <w:color w:val="C45911" w:themeColor="accent2" w:themeShade="BF"/>
-                              </w:rPr>
-                              <w:t xml:space="preserve"> –keystore </w:t>
-                            </w:r>
-                            <w:proofErr w:type="spellStart"/>
-                            <w:r>
-                              <w:rPr>
-                                <w:rFonts w:ascii="Verdana" w:hAnsi="Verdana"/>
-                                <w:color w:val="C45911" w:themeColor="accent2" w:themeShade="BF"/>
-                              </w:rPr>
-                              <w:t>keystore.pfx</w:t>
-                            </w:r>
-                            <w:proofErr w:type="spellEnd"/>
-                            <w:r>
-                              <w:rPr>
-                                <w:rFonts w:ascii="Verdana" w:hAnsi="Verdana"/>
-                                <w:color w:val="C45911" w:themeColor="accent2" w:themeShade="BF"/>
-                              </w:rPr>
-                              <w:t xml:space="preserve"> </w:t>
+                              <w:t xml:space="preserve">–alias mykey –keystore keystore.pfx </w:t>
                             </w:r>
                           </w:p>
                           <w:p>
@@ -4545,7 +3419,6 @@
                               </w:rPr>
                               <w:t>–</w:t>
                             </w:r>
-                            <w:proofErr w:type="spellStart"/>
                             <w:r>
                               <w:rPr>
                                 <w:rFonts w:ascii="Verdana" w:hAnsi="Verdana"/>
@@ -4553,7 +3426,6 @@
                               </w:rPr>
                               <w:t>rfc</w:t>
                             </w:r>
-                            <w:proofErr w:type="spellEnd"/>
                             <w:r>
                               <w:rPr>
                                 <w:rFonts w:ascii="Verdana" w:hAnsi="Verdana"/>
@@ -4786,47 +3658,7 @@
           <w:sz w:val="20"/>
           <w:szCs w:val="20"/>
         </w:rPr>
-        <w:t xml:space="preserve">The certificate will be written </w:t>
-      </w:r>
-      <w:proofErr w:type="gramStart"/>
-      <w:r>
-        <w:rPr>
-          <w:rFonts w:ascii="Verdana" w:eastAsia="Times New Roman" w:hAnsi="Verdana" w:cs="Times New Roman"/>
-          <w:color w:val="666666"/>
-          <w:sz w:val="20"/>
-          <w:szCs w:val="20"/>
-        </w:rPr>
-        <w:t>to</w:t>
-      </w:r>
-      <w:proofErr w:type="gramEnd"/>
-      <w:r>
-        <w:rPr>
-          <w:rFonts w:ascii="Verdana" w:eastAsia="Times New Roman" w:hAnsi="Verdana" w:cs="Times New Roman"/>
-          <w:color w:val="666666"/>
-          <w:sz w:val="20"/>
-          <w:szCs w:val="20"/>
-        </w:rPr>
-        <w:t xml:space="preserve"> the specified file. It may now be uploaded to Amazon’s elastic load balancer or F5’s </w:t>
-      </w:r>
-      <w:proofErr w:type="spellStart"/>
-      <w:r>
-        <w:rPr>
-          <w:rFonts w:ascii="Verdana" w:eastAsia="Times New Roman" w:hAnsi="Verdana" w:cs="Times New Roman"/>
-          <w:color w:val="666666"/>
-          <w:sz w:val="20"/>
-          <w:szCs w:val="20"/>
-        </w:rPr>
-        <w:t>BigIP</w:t>
-      </w:r>
-      <w:proofErr w:type="spellEnd"/>
-      <w:r>
-        <w:rPr>
-          <w:rFonts w:ascii="Verdana" w:eastAsia="Times New Roman" w:hAnsi="Verdana" w:cs="Times New Roman"/>
-          <w:color w:val="666666"/>
-          <w:sz w:val="20"/>
-          <w:szCs w:val="20"/>
-        </w:rPr>
-        <w:t>.</w:t>
+        <w:t>The certificate will be written to the specified file. It may now be uploaded to Amazon’s elastic load balancer or F5’s BigIP.</w:t>
       </w:r>
       <w:r>
         <w:rPr>
@@ -4870,21 +3702,8 @@
           <w:sz w:val="20"/>
           <w:szCs w:val="20"/>
         </w:rPr>
-        <w:t>–</w:t>
-      </w:r>
-      <w:proofErr w:type="spellStart"/>
-      <w:r>
-        <w:rPr>
-          <w:rFonts w:ascii="Verdana" w:eastAsia="Times New Roman" w:hAnsi="Verdana" w:cs="Times New Roman"/>
-          <w:b/>
-          <w:bCs/>
-          <w:color w:val="666666"/>
-          <w:sz w:val="20"/>
-          <w:szCs w:val="20"/>
-        </w:rPr>
-        <w:t>rfc</w:t>
-      </w:r>
-      <w:proofErr w:type="spellEnd"/>
+        <w:t>–rfc</w:t>
+      </w:r>
       <w:r>
         <w:rPr>
           <w:rFonts w:ascii="Verdana" w:eastAsia="Times New Roman" w:hAnsi="Verdana" w:cs="Times New Roman"/>
@@ -5039,21 +3858,8 @@
           <w:sz w:val="20"/>
           <w:szCs w:val="20"/>
         </w:rPr>
-        <w:t xml:space="preserve">Open the command console on whatever operating system you are using and navigate to the directory where </w:t>
-      </w:r>
-      <w:proofErr w:type="spellStart"/>
-      <w:proofErr w:type="gramStart"/>
-      <w:r>
-        <w:rPr>
-          <w:rFonts w:ascii="Verdana" w:eastAsia="Times New Roman" w:hAnsi="Verdana" w:cs="Times New Roman"/>
-          <w:color w:val="666666"/>
-          <w:sz w:val="20"/>
-          <w:szCs w:val="20"/>
-        </w:rPr>
-        <w:t>keytool</w:t>
-      </w:r>
-      <w:proofErr w:type="spellEnd"/>
-      <w:proofErr w:type="gramEnd"/>
+        <w:t>Open the command console on whatever operating system you are using and navigate to the directory where keytool</w:t>
+      </w:r>
       <w:r>
         <w:rPr>
           <w:rFonts w:ascii="Verdana" w:eastAsia="Times New Roman" w:hAnsi="Verdana" w:cs="Times New Roman"/>
@@ -5178,60 +3984,26 @@
                                 <w:color w:val="C45911" w:themeColor="accent2" w:themeShade="BF"/>
                               </w:rPr>
                             </w:pPr>
-                            <w:proofErr w:type="spellStart"/>
                             <w:r>
                               <w:rPr>
                                 <w:rFonts w:ascii="Verdana" w:hAnsi="Verdana"/>
                                 <w:color w:val="C45911" w:themeColor="accent2" w:themeShade="BF"/>
                               </w:rPr>
-                              <w:t>keytool</w:t>
-                            </w:r>
-                            <w:proofErr w:type="spellEnd"/>
-                            <w:r>
-                              <w:rPr>
-                                <w:rFonts w:ascii="Verdana" w:hAnsi="Verdana"/>
-                                <w:color w:val="C45911" w:themeColor="accent2" w:themeShade="BF"/>
-                              </w:rPr>
-                              <w:t xml:space="preserve"> –</w:t>
-                            </w:r>
-                            <w:proofErr w:type="spellStart"/>
-                            <w:r>
-                              <w:rPr>
-                                <w:rFonts w:ascii="Verdana" w:hAnsi="Verdana"/>
-                                <w:color w:val="C45911" w:themeColor="accent2" w:themeShade="BF"/>
-                              </w:rPr>
-                              <w:t>exportpem</w:t>
-                            </w:r>
-                            <w:proofErr w:type="spellEnd"/>
-                            <w:r>
-                              <w:rPr>
-                                <w:rFonts w:ascii="Verdana" w:hAnsi="Verdana"/>
-                                <w:color w:val="C45911" w:themeColor="accent2" w:themeShade="BF"/>
-                              </w:rPr>
-                              <w:t xml:space="preserve"> </w:t>
+                              <w:t>keytool –</w:t>
                             </w:r>
                             <w:r>
                               <w:rPr>
                                 <w:rFonts w:ascii="Verdana" w:hAnsi="Verdana"/>
                                 <w:color w:val="C45911" w:themeColor="accent2" w:themeShade="BF"/>
                               </w:rPr>
-                              <w:t xml:space="preserve">–alias </w:t>
+                              <w:t xml:space="preserve">exportpem </w:t>
                             </w:r>
-                            <w:proofErr w:type="spellStart"/>
                             <w:r>
                               <w:rPr>
                                 <w:rFonts w:ascii="Verdana" w:hAnsi="Verdana"/>
                                 <w:color w:val="C45911" w:themeColor="accent2" w:themeShade="BF"/>
                               </w:rPr>
-                              <w:t>mykey</w:t>
-                            </w:r>
-                            <w:proofErr w:type="spellEnd"/>
-                            <w:r>
-                              <w:rPr>
-                                <w:rFonts w:ascii="Verdana" w:hAnsi="Verdana"/>
-                                <w:color w:val="C45911" w:themeColor="accent2" w:themeShade="BF"/>
-                              </w:rPr>
-                              <w:t xml:space="preserve"> </w:t>
+                              <w:t xml:space="preserve">–alias mykey </w:t>
                             </w:r>
                             <w:r>
                               <w:rPr>
@@ -5245,23 +4017,7 @@
                                 <w:rFonts w:ascii="Verdana" w:hAnsi="Verdana"/>
                                 <w:color w:val="C45911" w:themeColor="accent2" w:themeShade="BF"/>
                               </w:rPr>
-                              <w:t xml:space="preserve">–keystore </w:t>
-                            </w:r>
-                            <w:proofErr w:type="spellStart"/>
-                            <w:r>
-                              <w:rPr>
-                                <w:rFonts w:ascii="Verdana" w:hAnsi="Verdana"/>
-                                <w:color w:val="C45911" w:themeColor="accent2" w:themeShade="BF"/>
-                              </w:rPr>
-                              <w:t>keystore.pfx</w:t>
-                            </w:r>
-                            <w:proofErr w:type="spellEnd"/>
-                            <w:r>
-                              <w:rPr>
-                                <w:rFonts w:ascii="Verdana" w:hAnsi="Verdana"/>
-                                <w:color w:val="C45911" w:themeColor="accent2" w:themeShade="BF"/>
-                              </w:rPr>
-                              <w:t xml:space="preserve"> </w:t>
+                              <w:t xml:space="preserve">–keystore keystore.pfx </w:t>
                             </w:r>
                           </w:p>
                           <w:p>
@@ -5277,7 +4033,28 @@
                                 <w:rFonts w:ascii="Verdana" w:hAnsi="Verdana"/>
                                 <w:color w:val="C45911" w:themeColor="accent2" w:themeShade="BF"/>
                               </w:rPr>
-                              <w:t xml:space="preserve">            -file cert.crt</w:t>
+                              <w:t xml:space="preserve">            -file </w:t>
+                            </w:r>
+                            <w:r>
+                              <w:rPr>
+                                <w:rFonts w:ascii="Verdana" w:hAnsi="Verdana"/>
+                                <w:color w:val="C45911" w:themeColor="accent2" w:themeShade="BF"/>
+                              </w:rPr>
+                              <w:t>cert-chain</w:t>
+                            </w:r>
+                            <w:r>
+                              <w:rPr>
+                                <w:rFonts w:ascii="Verdana" w:hAnsi="Verdana"/>
+                                <w:color w:val="C45911" w:themeColor="accent2" w:themeShade="BF"/>
+                              </w:rPr>
+                              <w:t>.</w:t>
+                            </w:r>
+                            <w:r>
+                              <w:rPr>
+                                <w:rFonts w:ascii="Verdana" w:hAnsi="Verdana"/>
+                                <w:color w:val="C45911" w:themeColor="accent2" w:themeShade="BF"/>
+                              </w:rPr>
+                              <w:t>pem</w:t>
                             </w:r>
                           </w:p>
                           <w:p/>
@@ -5300,7 +4077,11 @@
           </mc:Choice>
           <mc:Fallback>
             <w:pict>
-              <v:shape w14:anchorId="25295503" id="Text Box 1012050479" o:spid="_x0000_s1029" type="#_x0000_t202" style="position:absolute;left:0;text-align:left;margin-left:24pt;margin-top:5.65pt;width:413.25pt;height:51pt;z-index:251687936;visibility:visible;mso-wrap-style:square;mso-width-percent:0;mso-wrap-distance-left:9pt;mso-wrap-distance-top:0;mso-wrap-distance-right:9pt;mso-wrap-distance-bottom:0;mso-position-horizontal:absolute;mso-position-horizontal-relative:text;mso-position-vertical:absolute;mso-position-vertical-relative:text;mso-width-percent:0;mso-width-relative:margin;v-text-anchor:top" o:gfxdata="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" fillcolor="white [3201]" strokeweight=".5pt">
+              <v:shapetype w14:anchorId="25295503" id="_x0000_t202" coordsize="21600,21600" o:spt="202" path="m,l,21600r21600,l21600,xe">
+                <v:stroke joinstyle="miter"/>
+                <v:path gradientshapeok="t" o:connecttype="rect"/>
+              </v:shapetype>
+              <v:shape id="Text Box 1012050479" o:spid="_x0000_s1029" type="#_x0000_t202" style="position:absolute;left:0;text-align:left;margin-left:24pt;margin-top:5.65pt;width:413.25pt;height:51pt;z-index:251687936;visibility:visible;mso-wrap-style:square;mso-width-percent:0;mso-wrap-distance-left:9pt;mso-wrap-distance-top:0;mso-wrap-distance-right:9pt;mso-wrap-distance-bottom:0;mso-position-horizontal:absolute;mso-position-horizontal-relative:text;mso-position-vertical:absolute;mso-position-vertical-relative:text;mso-width-percent:0;mso-width-relative:margin;v-text-anchor:top" o:gfxdata="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" fillcolor="white [3201]" strokeweight=".5pt">
                 <v:textbox>
                   <w:txbxContent>
                     <w:p>
@@ -5311,60 +4092,26 @@
                           <w:color w:val="C45911" w:themeColor="accent2" w:themeShade="BF"/>
                         </w:rPr>
                       </w:pPr>
-                      <w:proofErr w:type="spellStart"/>
-                      <w:r>
-                        <w:rPr>
-                          <w:rFonts w:ascii="Verdana" w:hAnsi="Verdana"/>
-                          <w:color w:val="C45911" w:themeColor="accent2" w:themeShade="BF"/>
-                        </w:rPr>
-                        <w:t>keytool</w:t>
-                      </w:r>
-                      <w:proofErr w:type="spellEnd"/>
-                      <w:r>
-                        <w:rPr>
-                          <w:rFonts w:ascii="Verdana" w:hAnsi="Verdana"/>
-                          <w:color w:val="C45911" w:themeColor="accent2" w:themeShade="BF"/>
-                        </w:rPr>
-                        <w:t xml:space="preserve"> –</w:t>
-                      </w:r>
-                      <w:proofErr w:type="spellStart"/>
-                      <w:r>
-                        <w:rPr>
-                          <w:rFonts w:ascii="Verdana" w:hAnsi="Verdana"/>
-                          <w:color w:val="C45911" w:themeColor="accent2" w:themeShade="BF"/>
-                        </w:rPr>
-                        <w:t>exportpem</w:t>
-                      </w:r>
-                      <w:proofErr w:type="spellEnd"/>
-                      <w:r>
-                        <w:rPr>
-                          <w:rFonts w:ascii="Verdana" w:hAnsi="Verdana"/>
-                          <w:color w:val="C45911" w:themeColor="accent2" w:themeShade="BF"/>
-                        </w:rPr>
-                        <w:t xml:space="preserve"> </w:t>
-                      </w:r>
-                      <w:r>
-                        <w:rPr>
-                          <w:rFonts w:ascii="Verdana" w:hAnsi="Verdana"/>
-                          <w:color w:val="C45911" w:themeColor="accent2" w:themeShade="BF"/>
-                        </w:rPr>
-                        <w:t xml:space="preserve">–alias </w:t>
-                      </w:r>
-                      <w:proofErr w:type="spellStart"/>
-                      <w:r>
-                        <w:rPr>
-                          <w:rFonts w:ascii="Verdana" w:hAnsi="Verdana"/>
-                          <w:color w:val="C45911" w:themeColor="accent2" w:themeShade="BF"/>
-                        </w:rPr>
-                        <w:t>mykey</w:t>
-                      </w:r>
-                      <w:proofErr w:type="spellEnd"/>
-                      <w:r>
-                        <w:rPr>
-                          <w:rFonts w:ascii="Verdana" w:hAnsi="Verdana"/>
-                          <w:color w:val="C45911" w:themeColor="accent2" w:themeShade="BF"/>
-                        </w:rPr>
-                        <w:t xml:space="preserve"> </w:t>
+                      <w:r>
+                        <w:rPr>
+                          <w:rFonts w:ascii="Verdana" w:hAnsi="Verdana"/>
+                          <w:color w:val="C45911" w:themeColor="accent2" w:themeShade="BF"/>
+                        </w:rPr>
+                        <w:t>keytool –</w:t>
+                      </w:r>
+                      <w:r>
+                        <w:rPr>
+                          <w:rFonts w:ascii="Verdana" w:hAnsi="Verdana"/>
+                          <w:color w:val="C45911" w:themeColor="accent2" w:themeShade="BF"/>
+                        </w:rPr>
+                        <w:t xml:space="preserve">exportpem </w:t>
+                      </w:r>
+                      <w:r>
+                        <w:rPr>
+                          <w:rFonts w:ascii="Verdana" w:hAnsi="Verdana"/>
+                          <w:color w:val="C45911" w:themeColor="accent2" w:themeShade="BF"/>
+                        </w:rPr>
+                        <w:t xml:space="preserve">–alias mykey </w:t>
                       </w:r>
                       <w:r>
                         <w:rPr>
@@ -5378,23 +4125,7 @@
                           <w:rFonts w:ascii="Verdana" w:hAnsi="Verdana"/>
                           <w:color w:val="C45911" w:themeColor="accent2" w:themeShade="BF"/>
                         </w:rPr>
-                        <w:t xml:space="preserve">–keystore </w:t>
-                      </w:r>
-                      <w:proofErr w:type="spellStart"/>
-                      <w:r>
-                        <w:rPr>
-                          <w:rFonts w:ascii="Verdana" w:hAnsi="Verdana"/>
-                          <w:color w:val="C45911" w:themeColor="accent2" w:themeShade="BF"/>
-                        </w:rPr>
-                        <w:t>keystore.pfx</w:t>
-                      </w:r>
-                      <w:proofErr w:type="spellEnd"/>
-                      <w:r>
-                        <w:rPr>
-                          <w:rFonts w:ascii="Verdana" w:hAnsi="Verdana"/>
-                          <w:color w:val="C45911" w:themeColor="accent2" w:themeShade="BF"/>
-                        </w:rPr>
-                        <w:t xml:space="preserve"> </w:t>
+                        <w:t xml:space="preserve">–keystore keystore.pfx </w:t>
                       </w:r>
                     </w:p>
                     <w:p>
@@ -5410,7 +4141,28 @@
                           <w:rFonts w:ascii="Verdana" w:hAnsi="Verdana"/>
                           <w:color w:val="C45911" w:themeColor="accent2" w:themeShade="BF"/>
                         </w:rPr>
-                        <w:t xml:space="preserve">            -file cert.crt</w:t>
+                        <w:t xml:space="preserve">            -file </w:t>
+                      </w:r>
+                      <w:r>
+                        <w:rPr>
+                          <w:rFonts w:ascii="Verdana" w:hAnsi="Verdana"/>
+                          <w:color w:val="C45911" w:themeColor="accent2" w:themeShade="BF"/>
+                        </w:rPr>
+                        <w:t>cert-chain</w:t>
+                      </w:r>
+                      <w:r>
+                        <w:rPr>
+                          <w:rFonts w:ascii="Verdana" w:hAnsi="Verdana"/>
+                          <w:color w:val="C45911" w:themeColor="accent2" w:themeShade="BF"/>
+                        </w:rPr>
+                        <w:t>.</w:t>
+                      </w:r>
+                      <w:r>
+                        <w:rPr>
+                          <w:rFonts w:ascii="Verdana" w:hAnsi="Verdana"/>
+                          <w:color w:val="C45911" w:themeColor="accent2" w:themeShade="BF"/>
+                        </w:rPr>
+                        <w:t>pem</w:t>
                       </w:r>
                     </w:p>
                     <w:p/>
@@ -5485,48 +4237,17 @@
           <w:sz w:val="20"/>
           <w:szCs w:val="20"/>
         </w:rPr>
-        <w:t xml:space="preserve">will be written </w:t>
-      </w:r>
-      <w:proofErr w:type="gramStart"/>
-      <w:r>
-        <w:rPr>
-          <w:rFonts w:ascii="Verdana" w:eastAsia="Times New Roman" w:hAnsi="Verdana" w:cs="Times New Roman"/>
-          <w:color w:val="666666"/>
-          <w:sz w:val="20"/>
-          <w:szCs w:val="20"/>
-        </w:rPr>
-        <w:t>to</w:t>
-      </w:r>
-      <w:proofErr w:type="gramEnd"/>
-      <w:r>
-        <w:rPr>
-          <w:rFonts w:ascii="Verdana" w:eastAsia="Times New Roman" w:hAnsi="Verdana" w:cs="Times New Roman"/>
-          <w:color w:val="666666"/>
-          <w:sz w:val="20"/>
-          <w:szCs w:val="20"/>
-        </w:rPr>
-        <w:t xml:space="preserve"> the specified file. </w:t>
-      </w:r>
-      <w:r>
-        <w:rPr>
-          <w:rFonts w:ascii="Verdana" w:eastAsia="Times New Roman" w:hAnsi="Verdana" w:cs="Times New Roman"/>
-          <w:color w:val="666666"/>
-          <w:sz w:val="20"/>
-          <w:szCs w:val="20"/>
-        </w:rPr>
-        <w:t>Self-</w:t>
-      </w:r>
-      <w:proofErr w:type="gramStart"/>
-      <w:r>
-        <w:rPr>
-          <w:rFonts w:ascii="Verdana" w:eastAsia="Times New Roman" w:hAnsi="Verdana" w:cs="Times New Roman"/>
-          <w:color w:val="666666"/>
-          <w:sz w:val="20"/>
-          <w:szCs w:val="20"/>
-        </w:rPr>
-        <w:t>signed</w:t>
-      </w:r>
-      <w:proofErr w:type="gramEnd"/>
+        <w:t xml:space="preserve">will be written to the specified file. </w:t>
+      </w:r>
+      <w:r>
+        <w:rPr>
+          <w:rFonts w:ascii="Verdana" w:eastAsia="Times New Roman" w:hAnsi="Verdana" w:cs="Times New Roman"/>
+          <w:color w:val="666666"/>
+          <w:sz w:val="20"/>
+          <w:szCs w:val="20"/>
+        </w:rPr>
+        <w:t>Self-signed</w:t>
+      </w:r>
       <w:r>
         <w:rPr>
           <w:rFonts w:ascii="Verdana" w:eastAsia="Times New Roman" w:hAnsi="Verdana" w:cs="Times New Roman"/>
@@ -5703,21 +4424,8 @@
           <w:sz w:val="20"/>
           <w:szCs w:val="20"/>
         </w:rPr>
-        <w:t xml:space="preserve">Open the command console on whatever operating system you are using and navigate to the directory where </w:t>
-      </w:r>
-      <w:proofErr w:type="spellStart"/>
-      <w:proofErr w:type="gramStart"/>
-      <w:r>
-        <w:rPr>
-          <w:rFonts w:ascii="Verdana" w:eastAsia="Times New Roman" w:hAnsi="Verdana" w:cs="Times New Roman"/>
-          <w:color w:val="666666"/>
-          <w:sz w:val="20"/>
-          <w:szCs w:val="20"/>
-        </w:rPr>
-        <w:t>keytool</w:t>
-      </w:r>
-      <w:proofErr w:type="spellEnd"/>
-      <w:proofErr w:type="gramEnd"/>
+        <w:t>Open the command console on whatever operating system you are using and navigate to the directory where keytool</w:t>
+      </w:r>
       <w:r>
         <w:rPr>
           <w:rFonts w:ascii="Verdana" w:eastAsia="Times New Roman" w:hAnsi="Verdana" w:cs="Times New Roman"/>
@@ -5842,60 +4550,26 @@
                                 <w:color w:val="C45911" w:themeColor="accent2" w:themeShade="BF"/>
                               </w:rPr>
                             </w:pPr>
-                            <w:proofErr w:type="spellStart"/>
                             <w:r>
                               <w:rPr>
                                 <w:rFonts w:ascii="Verdana" w:hAnsi="Verdana"/>
                                 <w:color w:val="C45911" w:themeColor="accent2" w:themeShade="BF"/>
                               </w:rPr>
-                              <w:t>keytool</w:t>
-                            </w:r>
-                            <w:proofErr w:type="spellEnd"/>
-                            <w:r>
-                              <w:rPr>
-                                <w:rFonts w:ascii="Verdana" w:hAnsi="Verdana"/>
-                                <w:color w:val="C45911" w:themeColor="accent2" w:themeShade="BF"/>
-                              </w:rPr>
-                              <w:t xml:space="preserve"> –</w:t>
-                            </w:r>
-                            <w:proofErr w:type="spellStart"/>
-                            <w:r>
-                              <w:rPr>
-                                <w:rFonts w:ascii="Verdana" w:hAnsi="Verdana"/>
-                                <w:color w:val="C45911" w:themeColor="accent2" w:themeShade="BF"/>
-                              </w:rPr>
-                              <w:t>exportchain</w:t>
-                            </w:r>
-                            <w:proofErr w:type="spellEnd"/>
-                            <w:r>
-                              <w:rPr>
-                                <w:rFonts w:ascii="Verdana" w:hAnsi="Verdana"/>
-                                <w:color w:val="C45911" w:themeColor="accent2" w:themeShade="BF"/>
-                              </w:rPr>
-                              <w:t xml:space="preserve"> </w:t>
+                              <w:t>keytool –</w:t>
                             </w:r>
                             <w:r>
                               <w:rPr>
                                 <w:rFonts w:ascii="Verdana" w:hAnsi="Verdana"/>
                                 <w:color w:val="C45911" w:themeColor="accent2" w:themeShade="BF"/>
                               </w:rPr>
-                              <w:t xml:space="preserve">–alias </w:t>
+                              <w:t xml:space="preserve">exportchain </w:t>
                             </w:r>
-                            <w:proofErr w:type="spellStart"/>
                             <w:r>
                               <w:rPr>
                                 <w:rFonts w:ascii="Verdana" w:hAnsi="Verdana"/>
                                 <w:color w:val="C45911" w:themeColor="accent2" w:themeShade="BF"/>
                               </w:rPr>
-                              <w:t>mykey</w:t>
-                            </w:r>
-                            <w:proofErr w:type="spellEnd"/>
-                            <w:r>
-                              <w:rPr>
-                                <w:rFonts w:ascii="Verdana" w:hAnsi="Verdana"/>
-                                <w:color w:val="C45911" w:themeColor="accent2" w:themeShade="BF"/>
-                              </w:rPr>
-                              <w:t xml:space="preserve"> </w:t>
+                              <w:t xml:space="preserve">–alias mykey </w:t>
                             </w:r>
                             <w:r>
                               <w:rPr>
@@ -5909,23 +4583,7 @@
                                 <w:rFonts w:ascii="Verdana" w:hAnsi="Verdana"/>
                                 <w:color w:val="C45911" w:themeColor="accent2" w:themeShade="BF"/>
                               </w:rPr>
-                              <w:t xml:space="preserve">–keystore </w:t>
-                            </w:r>
-                            <w:proofErr w:type="spellStart"/>
-                            <w:r>
-                              <w:rPr>
-                                <w:rFonts w:ascii="Verdana" w:hAnsi="Verdana"/>
-                                <w:color w:val="C45911" w:themeColor="accent2" w:themeShade="BF"/>
-                              </w:rPr>
-                              <w:t>keystore.pfx</w:t>
-                            </w:r>
-                            <w:proofErr w:type="spellEnd"/>
-                            <w:r>
-                              <w:rPr>
-                                <w:rFonts w:ascii="Verdana" w:hAnsi="Verdana"/>
-                                <w:color w:val="C45911" w:themeColor="accent2" w:themeShade="BF"/>
-                              </w:rPr>
-                              <w:t xml:space="preserve"> </w:t>
+                              <w:t xml:space="preserve">–keystore keystore.pfx </w:t>
                             </w:r>
                           </w:p>
                           <w:p>
@@ -5950,7 +4608,6 @@
                               </w:rPr>
                               <w:t>–</w:t>
                             </w:r>
-                            <w:proofErr w:type="spellStart"/>
                             <w:r>
                               <w:rPr>
                                 <w:rFonts w:ascii="Verdana" w:hAnsi="Verdana"/>
@@ -5958,7 +4615,6 @@
                               </w:rPr>
                               <w:t>rfc</w:t>
                             </w:r>
-                            <w:proofErr w:type="spellEnd"/>
                             <w:r>
                               <w:rPr>
                                 <w:rFonts w:ascii="Verdana" w:hAnsi="Verdana"/>
@@ -5971,7 +4627,28 @@
                                 <w:rFonts w:ascii="Verdana" w:hAnsi="Verdana"/>
                                 <w:color w:val="C45911" w:themeColor="accent2" w:themeShade="BF"/>
                               </w:rPr>
-                              <w:t>-file cert.crt</w:t>
+                              <w:t>-file cert</w:t>
+                            </w:r>
+                            <w:r>
+                              <w:rPr>
+                                <w:rFonts w:ascii="Verdana" w:hAnsi="Verdana"/>
+                                <w:color w:val="C45911" w:themeColor="accent2" w:themeShade="BF"/>
+                              </w:rPr>
+                              <w:t>-chain</w:t>
+                            </w:r>
+                            <w:r>
+                              <w:rPr>
+                                <w:rFonts w:ascii="Verdana" w:hAnsi="Verdana"/>
+                                <w:color w:val="C45911" w:themeColor="accent2" w:themeShade="BF"/>
+                              </w:rPr>
+                              <w:t>.</w:t>
+                            </w:r>
+                            <w:r>
+                              <w:rPr>
+                                <w:rFonts w:ascii="Verdana" w:hAnsi="Verdana"/>
+                                <w:color w:val="C45911" w:themeColor="accent2" w:themeShade="BF"/>
+                              </w:rPr>
+                              <w:t>p7b</w:t>
                             </w:r>
                           </w:p>
                           <w:p/>
@@ -6005,60 +4682,26 @@
                           <w:color w:val="C45911" w:themeColor="accent2" w:themeShade="BF"/>
                         </w:rPr>
                       </w:pPr>
-                      <w:proofErr w:type="spellStart"/>
-                      <w:r>
-                        <w:rPr>
-                          <w:rFonts w:ascii="Verdana" w:hAnsi="Verdana"/>
-                          <w:color w:val="C45911" w:themeColor="accent2" w:themeShade="BF"/>
-                        </w:rPr>
-                        <w:t>keytool</w:t>
-                      </w:r>
-                      <w:proofErr w:type="spellEnd"/>
-                      <w:r>
-                        <w:rPr>
-                          <w:rFonts w:ascii="Verdana" w:hAnsi="Verdana"/>
-                          <w:color w:val="C45911" w:themeColor="accent2" w:themeShade="BF"/>
-                        </w:rPr>
-                        <w:t xml:space="preserve"> –</w:t>
-                      </w:r>
-                      <w:proofErr w:type="spellStart"/>
-                      <w:r>
-                        <w:rPr>
-                          <w:rFonts w:ascii="Verdana" w:hAnsi="Verdana"/>
-                          <w:color w:val="C45911" w:themeColor="accent2" w:themeShade="BF"/>
-                        </w:rPr>
-                        <w:t>exportchain</w:t>
-                      </w:r>
-                      <w:proofErr w:type="spellEnd"/>
-                      <w:r>
-                        <w:rPr>
-                          <w:rFonts w:ascii="Verdana" w:hAnsi="Verdana"/>
-                          <w:color w:val="C45911" w:themeColor="accent2" w:themeShade="BF"/>
-                        </w:rPr>
-                        <w:t xml:space="preserve"> </w:t>
-                      </w:r>
-                      <w:r>
-                        <w:rPr>
-                          <w:rFonts w:ascii="Verdana" w:hAnsi="Verdana"/>
-                          <w:color w:val="C45911" w:themeColor="accent2" w:themeShade="BF"/>
-                        </w:rPr>
-                        <w:t xml:space="preserve">–alias </w:t>
-                      </w:r>
-                      <w:proofErr w:type="spellStart"/>
-                      <w:r>
-                        <w:rPr>
-                          <w:rFonts w:ascii="Verdana" w:hAnsi="Verdana"/>
-                          <w:color w:val="C45911" w:themeColor="accent2" w:themeShade="BF"/>
-                        </w:rPr>
-                        <w:t>mykey</w:t>
-                      </w:r>
-                      <w:proofErr w:type="spellEnd"/>
-                      <w:r>
-                        <w:rPr>
-                          <w:rFonts w:ascii="Verdana" w:hAnsi="Verdana"/>
-                          <w:color w:val="C45911" w:themeColor="accent2" w:themeShade="BF"/>
-                        </w:rPr>
-                        <w:t xml:space="preserve"> </w:t>
+                      <w:r>
+                        <w:rPr>
+                          <w:rFonts w:ascii="Verdana" w:hAnsi="Verdana"/>
+                          <w:color w:val="C45911" w:themeColor="accent2" w:themeShade="BF"/>
+                        </w:rPr>
+                        <w:t>keytool –</w:t>
+                      </w:r>
+                      <w:r>
+                        <w:rPr>
+                          <w:rFonts w:ascii="Verdana" w:hAnsi="Verdana"/>
+                          <w:color w:val="C45911" w:themeColor="accent2" w:themeShade="BF"/>
+                        </w:rPr>
+                        <w:t xml:space="preserve">exportchain </w:t>
+                      </w:r>
+                      <w:r>
+                        <w:rPr>
+                          <w:rFonts w:ascii="Verdana" w:hAnsi="Verdana"/>
+                          <w:color w:val="C45911" w:themeColor="accent2" w:themeShade="BF"/>
+                        </w:rPr>
+                        <w:t xml:space="preserve">–alias mykey </w:t>
                       </w:r>
                       <w:r>
                         <w:rPr>
@@ -6072,23 +4715,7 @@
                           <w:rFonts w:ascii="Verdana" w:hAnsi="Verdana"/>
                           <w:color w:val="C45911" w:themeColor="accent2" w:themeShade="BF"/>
                         </w:rPr>
-                        <w:t xml:space="preserve">–keystore </w:t>
-                      </w:r>
-                      <w:proofErr w:type="spellStart"/>
-                      <w:r>
-                        <w:rPr>
-                          <w:rFonts w:ascii="Verdana" w:hAnsi="Verdana"/>
-                          <w:color w:val="C45911" w:themeColor="accent2" w:themeShade="BF"/>
-                        </w:rPr>
-                        <w:t>keystore.pfx</w:t>
-                      </w:r>
-                      <w:proofErr w:type="spellEnd"/>
-                      <w:r>
-                        <w:rPr>
-                          <w:rFonts w:ascii="Verdana" w:hAnsi="Verdana"/>
-                          <w:color w:val="C45911" w:themeColor="accent2" w:themeShade="BF"/>
-                        </w:rPr>
-                        <w:t xml:space="preserve"> </w:t>
+                        <w:t xml:space="preserve">–keystore keystore.pfx </w:t>
                       </w:r>
                     </w:p>
                     <w:p>
@@ -6113,7 +4740,6 @@
                         </w:rPr>
                         <w:t>–</w:t>
                       </w:r>
-                      <w:proofErr w:type="spellStart"/>
                       <w:r>
                         <w:rPr>
                           <w:rFonts w:ascii="Verdana" w:hAnsi="Verdana"/>
@@ -6121,7 +4747,6 @@
                         </w:rPr>
                         <w:t>rfc</w:t>
                       </w:r>
-                      <w:proofErr w:type="spellEnd"/>
                       <w:r>
                         <w:rPr>
                           <w:rFonts w:ascii="Verdana" w:hAnsi="Verdana"/>
@@ -6134,7 +4759,28 @@
                           <w:rFonts w:ascii="Verdana" w:hAnsi="Verdana"/>
                           <w:color w:val="C45911" w:themeColor="accent2" w:themeShade="BF"/>
                         </w:rPr>
-                        <w:t>-file cert.crt</w:t>
+                        <w:t>-file cert</w:t>
+                      </w:r>
+                      <w:r>
+                        <w:rPr>
+                          <w:rFonts w:ascii="Verdana" w:hAnsi="Verdana"/>
+                          <w:color w:val="C45911" w:themeColor="accent2" w:themeShade="BF"/>
+                        </w:rPr>
+                        <w:t>-chain</w:t>
+                      </w:r>
+                      <w:r>
+                        <w:rPr>
+                          <w:rFonts w:ascii="Verdana" w:hAnsi="Verdana"/>
+                          <w:color w:val="C45911" w:themeColor="accent2" w:themeShade="BF"/>
+                        </w:rPr>
+                        <w:t>.</w:t>
+                      </w:r>
+                      <w:r>
+                        <w:rPr>
+                          <w:rFonts w:ascii="Verdana" w:hAnsi="Verdana"/>
+                          <w:color w:val="C45911" w:themeColor="accent2" w:themeShade="BF"/>
+                        </w:rPr>
+                        <w:t>p7b</w:t>
                       </w:r>
                     </w:p>
                     <w:p/>
@@ -6209,48 +4855,17 @@
           <w:sz w:val="20"/>
           <w:szCs w:val="20"/>
         </w:rPr>
-        <w:t xml:space="preserve">will be written </w:t>
-      </w:r>
-      <w:proofErr w:type="gramStart"/>
-      <w:r>
-        <w:rPr>
-          <w:rFonts w:ascii="Verdana" w:eastAsia="Times New Roman" w:hAnsi="Verdana" w:cs="Times New Roman"/>
-          <w:color w:val="666666"/>
-          <w:sz w:val="20"/>
-          <w:szCs w:val="20"/>
-        </w:rPr>
-        <w:t>to</w:t>
-      </w:r>
-      <w:proofErr w:type="gramEnd"/>
-      <w:r>
-        <w:rPr>
-          <w:rFonts w:ascii="Verdana" w:eastAsia="Times New Roman" w:hAnsi="Verdana" w:cs="Times New Roman"/>
-          <w:color w:val="666666"/>
-          <w:sz w:val="20"/>
-          <w:szCs w:val="20"/>
-        </w:rPr>
-        <w:t xml:space="preserve"> the specified file. </w:t>
-      </w:r>
-      <w:r>
-        <w:rPr>
-          <w:rFonts w:ascii="Verdana" w:eastAsia="Times New Roman" w:hAnsi="Verdana" w:cs="Times New Roman"/>
-          <w:color w:val="666666"/>
-          <w:sz w:val="20"/>
-          <w:szCs w:val="20"/>
-        </w:rPr>
-        <w:t>Self-</w:t>
-      </w:r>
-      <w:proofErr w:type="gramStart"/>
-      <w:r>
-        <w:rPr>
-          <w:rFonts w:ascii="Verdana" w:eastAsia="Times New Roman" w:hAnsi="Verdana" w:cs="Times New Roman"/>
-          <w:color w:val="666666"/>
-          <w:sz w:val="20"/>
-          <w:szCs w:val="20"/>
-        </w:rPr>
-        <w:t>signed</w:t>
-      </w:r>
-      <w:proofErr w:type="gramEnd"/>
+        <w:t xml:space="preserve">will be written to the specified file. </w:t>
+      </w:r>
+      <w:r>
+        <w:rPr>
+          <w:rFonts w:ascii="Verdana" w:eastAsia="Times New Roman" w:hAnsi="Verdana" w:cs="Times New Roman"/>
+          <w:color w:val="666666"/>
+          <w:sz w:val="20"/>
+          <w:szCs w:val="20"/>
+        </w:rPr>
+        <w:t>Self-signed</w:t>
+      </w:r>
       <w:r>
         <w:rPr>
           <w:rFonts w:ascii="Verdana" w:eastAsia="Times New Roman" w:hAnsi="Verdana" w:cs="Times New Roman"/>
@@ -6293,21 +4908,8 @@
           <w:sz w:val="20"/>
           <w:szCs w:val="20"/>
         </w:rPr>
-        <w:t>–</w:t>
-      </w:r>
-      <w:proofErr w:type="spellStart"/>
-      <w:r>
-        <w:rPr>
-          <w:rFonts w:ascii="Verdana" w:eastAsia="Times New Roman" w:hAnsi="Verdana" w:cs="Times New Roman"/>
-          <w:b/>
-          <w:bCs/>
-          <w:color w:val="666666"/>
-          <w:sz w:val="20"/>
-          <w:szCs w:val="20"/>
-        </w:rPr>
-        <w:t>rfc</w:t>
-      </w:r>
-      <w:proofErr w:type="spellEnd"/>
+        <w:t>–rfc</w:t>
+      </w:r>
       <w:r>
         <w:rPr>
           <w:rFonts w:ascii="Verdana" w:eastAsia="Times New Roman" w:hAnsi="Verdana" w:cs="Times New Roman"/>
@@ -6368,7 +4970,7 @@
           <w:sz w:val="20"/>
           <w:szCs w:val="20"/>
         </w:rPr>
-        <w:t xml:space="preserve">user </w:t>
+        <w:t xml:space="preserve">root </w:t>
       </w:r>
       <w:r>
         <w:rPr>
@@ -6386,16 +4988,25 @@
           <w:sz w:val="20"/>
           <w:szCs w:val="20"/>
         </w:rPr>
-        <w:t xml:space="preserve">the root certificate and </w:t>
-      </w:r>
-      <w:r>
-        <w:rPr>
-          <w:rFonts w:ascii="Verdana" w:eastAsia="Times New Roman" w:hAnsi="Verdana" w:cs="Times New Roman"/>
-          <w:color w:val="666666"/>
-          <w:sz w:val="20"/>
-          <w:szCs w:val="20"/>
-        </w:rPr>
-        <w:t>any intermediaries.</w:t>
+        <w:t xml:space="preserve">the </w:t>
+      </w:r>
+      <w:r>
+        <w:rPr>
+          <w:rFonts w:ascii="Verdana" w:eastAsia="Times New Roman" w:hAnsi="Verdana" w:cs="Times New Roman"/>
+          <w:color w:val="666666"/>
+          <w:sz w:val="20"/>
+          <w:szCs w:val="20"/>
+        </w:rPr>
+        <w:t>user certificate and any intermediaries only</w:t>
+      </w:r>
+      <w:r>
+        <w:rPr>
+          <w:rFonts w:ascii="Verdana" w:eastAsia="Times New Roman" w:hAnsi="Verdana" w:cs="Times New Roman"/>
+          <w:color w:val="666666"/>
+          <w:sz w:val="20"/>
+          <w:szCs w:val="20"/>
+        </w:rPr>
+        <w:t>.</w:t>
       </w:r>
     </w:p>
     <w:p>
@@ -6540,21 +5151,8 @@
           <w:sz w:val="20"/>
           <w:szCs w:val="20"/>
         </w:rPr>
-        <w:t xml:space="preserve">Open the command console on whatever operating system you are using and navigate to the directory where </w:t>
-      </w:r>
-      <w:proofErr w:type="spellStart"/>
-      <w:proofErr w:type="gramStart"/>
-      <w:r>
-        <w:rPr>
-          <w:rFonts w:ascii="Verdana" w:eastAsia="Times New Roman" w:hAnsi="Verdana" w:cs="Times New Roman"/>
-          <w:color w:val="666666"/>
-          <w:sz w:val="20"/>
-          <w:szCs w:val="20"/>
-        </w:rPr>
-        <w:t>keytool</w:t>
-      </w:r>
-      <w:proofErr w:type="spellEnd"/>
-      <w:proofErr w:type="gramEnd"/>
+        <w:t>Open the command console on whatever operating system you are using and navigate to the directory where keytool</w:t>
+      </w:r>
       <w:r>
         <w:rPr>
           <w:rFonts w:ascii="Verdana" w:eastAsia="Times New Roman" w:hAnsi="Verdana" w:cs="Times New Roman"/>
@@ -6679,76 +5277,26 @@
                                 <w:color w:val="C45911" w:themeColor="accent2" w:themeShade="BF"/>
                               </w:rPr>
                             </w:pPr>
-                            <w:proofErr w:type="spellStart"/>
                             <w:r>
                               <w:rPr>
                                 <w:rFonts w:ascii="Verdana" w:hAnsi="Verdana"/>
                                 <w:color w:val="C45911" w:themeColor="accent2" w:themeShade="BF"/>
                               </w:rPr>
-                              <w:t>keytool</w:t>
-                            </w:r>
-                            <w:proofErr w:type="spellEnd"/>
-                            <w:r>
-                              <w:rPr>
-                                <w:rFonts w:ascii="Verdana" w:hAnsi="Verdana"/>
-                                <w:color w:val="C45911" w:themeColor="accent2" w:themeShade="BF"/>
-                              </w:rPr>
-                              <w:t xml:space="preserve"> –</w:t>
-                            </w:r>
-                            <w:proofErr w:type="spellStart"/>
-                            <w:r>
-                              <w:rPr>
-                                <w:rFonts w:ascii="Verdana" w:hAnsi="Verdana"/>
-                                <w:color w:val="C45911" w:themeColor="accent2" w:themeShade="BF"/>
-                              </w:rPr>
-                              <w:t>exportprikey</w:t>
-                            </w:r>
-                            <w:proofErr w:type="spellEnd"/>
-                            <w:r>
-                              <w:rPr>
-                                <w:rFonts w:ascii="Verdana" w:hAnsi="Verdana"/>
-                                <w:color w:val="C45911" w:themeColor="accent2" w:themeShade="BF"/>
-                              </w:rPr>
-                              <w:t xml:space="preserve"> </w:t>
+                              <w:t>keytool –</w:t>
                             </w:r>
                             <w:r>
                               <w:rPr>
                                 <w:rFonts w:ascii="Verdana" w:hAnsi="Verdana"/>
                                 <w:color w:val="C45911" w:themeColor="accent2" w:themeShade="BF"/>
                               </w:rPr>
-                              <w:t xml:space="preserve">–alias </w:t>
+                              <w:t xml:space="preserve">exportprikey </w:t>
                             </w:r>
-                            <w:proofErr w:type="spellStart"/>
                             <w:r>
                               <w:rPr>
                                 <w:rFonts w:ascii="Verdana" w:hAnsi="Verdana"/>
                                 <w:color w:val="C45911" w:themeColor="accent2" w:themeShade="BF"/>
                               </w:rPr>
-                              <w:t>mykey</w:t>
-                            </w:r>
-                            <w:proofErr w:type="spellEnd"/>
-                            <w:r>
-                              <w:rPr>
-                                <w:rFonts w:ascii="Verdana" w:hAnsi="Verdana"/>
-                                <w:color w:val="C45911" w:themeColor="accent2" w:themeShade="BF"/>
-                              </w:rPr>
-                              <w:t xml:space="preserve"> –keystore </w:t>
-                            </w:r>
-                            <w:proofErr w:type="spellStart"/>
-                            <w:r>
-                              <w:rPr>
-                                <w:rFonts w:ascii="Verdana" w:hAnsi="Verdana"/>
-                                <w:color w:val="C45911" w:themeColor="accent2" w:themeShade="BF"/>
-                              </w:rPr>
-                              <w:t>keystore.pfx</w:t>
-                            </w:r>
-                            <w:proofErr w:type="spellEnd"/>
-                            <w:r>
-                              <w:rPr>
-                                <w:rFonts w:ascii="Verdana" w:hAnsi="Verdana"/>
-                                <w:color w:val="C45911" w:themeColor="accent2" w:themeShade="BF"/>
-                              </w:rPr>
-                              <w:t xml:space="preserve"> </w:t>
+                              <w:t xml:space="preserve">–alias mykey –keystore keystore.pfx </w:t>
                             </w:r>
                           </w:p>
                           <w:p>
@@ -6773,7 +5321,6 @@
                               </w:rPr>
                               <w:t>–</w:t>
                             </w:r>
-                            <w:proofErr w:type="spellStart"/>
                             <w:r>
                               <w:rPr>
                                 <w:rFonts w:ascii="Verdana" w:hAnsi="Verdana"/>
@@ -6781,7 +5328,6 @@
                               </w:rPr>
                               <w:t>rfc</w:t>
                             </w:r>
-                            <w:proofErr w:type="spellEnd"/>
                             <w:r>
                               <w:rPr>
                                 <w:rFonts w:ascii="Verdana" w:hAnsi="Verdana"/>
@@ -6796,7 +5342,6 @@
                               </w:rPr>
                               <w:t xml:space="preserve">-file </w:t>
                             </w:r>
-                            <w:proofErr w:type="spellStart"/>
                             <w:r>
                               <w:rPr>
                                 <w:rFonts w:ascii="Verdana" w:hAnsi="Verdana"/>
@@ -6804,7 +5349,6 @@
                               </w:rPr>
                               <w:t>my_private_key.key</w:t>
                             </w:r>
-                            <w:proofErr w:type="spellEnd"/>
                           </w:p>
                           <w:p/>
                         </w:txbxContent>
@@ -7018,47 +5562,7 @@
           <w:sz w:val="20"/>
           <w:szCs w:val="20"/>
         </w:rPr>
-        <w:t xml:space="preserve">The private key will be written </w:t>
-      </w:r>
-      <w:proofErr w:type="gramStart"/>
-      <w:r>
-        <w:rPr>
-          <w:rFonts w:ascii="Verdana" w:eastAsia="Times New Roman" w:hAnsi="Verdana" w:cs="Times New Roman"/>
-          <w:color w:val="666666"/>
-          <w:sz w:val="20"/>
-          <w:szCs w:val="20"/>
-        </w:rPr>
-        <w:t>to</w:t>
-      </w:r>
-      <w:proofErr w:type="gramEnd"/>
-      <w:r>
-        <w:rPr>
-          <w:rFonts w:ascii="Verdana" w:eastAsia="Times New Roman" w:hAnsi="Verdana" w:cs="Times New Roman"/>
-          <w:color w:val="666666"/>
-          <w:sz w:val="20"/>
-          <w:szCs w:val="20"/>
-        </w:rPr>
-        <w:t xml:space="preserve"> the specified file. It may now be uploaded to Amazon’s elastic load balancer or F5’s </w:t>
-      </w:r>
-      <w:proofErr w:type="spellStart"/>
-      <w:r>
-        <w:rPr>
-          <w:rFonts w:ascii="Verdana" w:eastAsia="Times New Roman" w:hAnsi="Verdana" w:cs="Times New Roman"/>
-          <w:color w:val="666666"/>
-          <w:sz w:val="20"/>
-          <w:szCs w:val="20"/>
-        </w:rPr>
-        <w:t>BigIP</w:t>
-      </w:r>
-      <w:proofErr w:type="spellEnd"/>
-      <w:r>
-        <w:rPr>
-          <w:rFonts w:ascii="Verdana" w:eastAsia="Times New Roman" w:hAnsi="Verdana" w:cs="Times New Roman"/>
-          <w:color w:val="666666"/>
-          <w:sz w:val="20"/>
-          <w:szCs w:val="20"/>
-        </w:rPr>
-        <w:t>.</w:t>
+        <w:t>The private key will be written to the specified file. It may now be uploaded to Amazon’s elastic load balancer or F5’s BigIP.</w:t>
       </w:r>
     </w:p>
     <w:p>
@@ -7117,21 +5621,8 @@
           <w:sz w:val="20"/>
           <w:szCs w:val="20"/>
         </w:rPr>
-        <w:t>–</w:t>
-      </w:r>
-      <w:proofErr w:type="spellStart"/>
-      <w:r>
-        <w:rPr>
-          <w:rFonts w:ascii="Verdana" w:eastAsia="Times New Roman" w:hAnsi="Verdana" w:cs="Times New Roman"/>
-          <w:b/>
-          <w:bCs/>
-          <w:color w:val="666666"/>
-          <w:sz w:val="20"/>
-          <w:szCs w:val="20"/>
-        </w:rPr>
-        <w:t>rfc</w:t>
-      </w:r>
-      <w:proofErr w:type="spellEnd"/>
+        <w:t>–rfc</w:t>
+      </w:r>
       <w:r>
         <w:rPr>
           <w:rFonts w:ascii="Verdana" w:eastAsia="Times New Roman" w:hAnsi="Verdana" w:cs="Times New Roman"/>
@@ -7299,21 +5790,8 @@
           <w:sz w:val="20"/>
           <w:szCs w:val="20"/>
         </w:rPr>
-        <w:t xml:space="preserve">Open the command console on whatever operating system you are using and navigate to the directory where </w:t>
-      </w:r>
-      <w:proofErr w:type="spellStart"/>
-      <w:proofErr w:type="gramStart"/>
-      <w:r>
-        <w:rPr>
-          <w:rFonts w:ascii="Verdana" w:eastAsia="Times New Roman" w:hAnsi="Verdana" w:cs="Times New Roman"/>
-          <w:color w:val="666666"/>
-          <w:sz w:val="20"/>
-          <w:szCs w:val="20"/>
-        </w:rPr>
-        <w:t>keytool</w:t>
-      </w:r>
-      <w:proofErr w:type="spellEnd"/>
-      <w:proofErr w:type="gramEnd"/>
+        <w:t>Open the command console on whatever operating system you are using and navigate to the directory where keytool</w:t>
+      </w:r>
       <w:r>
         <w:rPr>
           <w:rFonts w:ascii="Verdana" w:eastAsia="Times New Roman" w:hAnsi="Verdana" w:cs="Times New Roman"/>
@@ -7438,76 +5916,26 @@
                                 <w:color w:val="C45911" w:themeColor="accent2" w:themeShade="BF"/>
                               </w:rPr>
                             </w:pPr>
-                            <w:proofErr w:type="spellStart"/>
                             <w:r>
                               <w:rPr>
                                 <w:rFonts w:ascii="Verdana" w:hAnsi="Verdana"/>
                                 <w:color w:val="C45911" w:themeColor="accent2" w:themeShade="BF"/>
                               </w:rPr>
-                              <w:t>keytool</w:t>
-                            </w:r>
-                            <w:proofErr w:type="spellEnd"/>
-                            <w:r>
-                              <w:rPr>
-                                <w:rFonts w:ascii="Verdana" w:hAnsi="Verdana"/>
-                                <w:color w:val="C45911" w:themeColor="accent2" w:themeShade="BF"/>
-                              </w:rPr>
-                              <w:t xml:space="preserve"> –</w:t>
-                            </w:r>
-                            <w:proofErr w:type="spellStart"/>
-                            <w:r>
-                              <w:rPr>
-                                <w:rFonts w:ascii="Verdana" w:hAnsi="Verdana"/>
-                                <w:color w:val="C45911" w:themeColor="accent2" w:themeShade="BF"/>
-                              </w:rPr>
-                              <w:t>certreq</w:t>
-                            </w:r>
-                            <w:proofErr w:type="spellEnd"/>
-                            <w:r>
-                              <w:rPr>
-                                <w:rFonts w:ascii="Verdana" w:hAnsi="Verdana"/>
-                                <w:color w:val="C45911" w:themeColor="accent2" w:themeShade="BF"/>
-                              </w:rPr>
-                              <w:t xml:space="preserve"> </w:t>
+                              <w:t>keytool –</w:t>
                             </w:r>
                             <w:r>
                               <w:rPr>
                                 <w:rFonts w:ascii="Verdana" w:hAnsi="Verdana"/>
                                 <w:color w:val="C45911" w:themeColor="accent2" w:themeShade="BF"/>
                               </w:rPr>
-                              <w:t xml:space="preserve">–alias </w:t>
+                              <w:t xml:space="preserve">certreq </w:t>
                             </w:r>
-                            <w:proofErr w:type="spellStart"/>
                             <w:r>
                               <w:rPr>
                                 <w:rFonts w:ascii="Verdana" w:hAnsi="Verdana"/>
                                 <w:color w:val="C45911" w:themeColor="accent2" w:themeShade="BF"/>
                               </w:rPr>
-                              <w:t>mykey</w:t>
-                            </w:r>
-                            <w:proofErr w:type="spellEnd"/>
-                            <w:r>
-                              <w:rPr>
-                                <w:rFonts w:ascii="Verdana" w:hAnsi="Verdana"/>
-                                <w:color w:val="C45911" w:themeColor="accent2" w:themeShade="BF"/>
-                              </w:rPr>
-                              <w:t xml:space="preserve"> –keystore </w:t>
-                            </w:r>
-                            <w:proofErr w:type="spellStart"/>
-                            <w:r>
-                              <w:rPr>
-                                <w:rFonts w:ascii="Verdana" w:hAnsi="Verdana"/>
-                                <w:color w:val="C45911" w:themeColor="accent2" w:themeShade="BF"/>
-                              </w:rPr>
-                              <w:t>keystore.pfx</w:t>
-                            </w:r>
-                            <w:proofErr w:type="spellEnd"/>
-                            <w:r>
-                              <w:rPr>
-                                <w:rFonts w:ascii="Verdana" w:hAnsi="Verdana"/>
-                                <w:color w:val="C45911" w:themeColor="accent2" w:themeShade="BF"/>
-                              </w:rPr>
-                              <w:t xml:space="preserve"> </w:t>
+                              <w:t xml:space="preserve">–alias mykey –keystore keystore.pfx </w:t>
                             </w:r>
                           </w:p>
                           <w:p>
@@ -7523,17 +5951,8 @@
                                 <w:rFonts w:ascii="Verdana" w:hAnsi="Verdana"/>
                                 <w:color w:val="C45911" w:themeColor="accent2" w:themeShade="BF"/>
                               </w:rPr>
-                              <w:t xml:space="preserve">            -file </w:t>
+                              <w:t xml:space="preserve">            -file bidnow.csr</w:t>
                             </w:r>
-                            <w:proofErr w:type="spellStart"/>
-                            <w:r>
-                              <w:rPr>
-                                <w:rFonts w:ascii="Verdana" w:hAnsi="Verdana"/>
-                                <w:color w:val="C45911" w:themeColor="accent2" w:themeShade="BF"/>
-                              </w:rPr>
-                              <w:t>bidnow.csr</w:t>
-                            </w:r>
-                            <w:proofErr w:type="spellEnd"/>
                           </w:p>
                           <w:p/>
                         </w:txbxContent>
@@ -7736,27 +6155,7 @@
           <w:sz w:val="20"/>
           <w:szCs w:val="20"/>
         </w:rPr>
-        <w:t xml:space="preserve">will be written </w:t>
-      </w:r>
-      <w:proofErr w:type="gramStart"/>
-      <w:r>
-        <w:rPr>
-          <w:rFonts w:ascii="Verdana" w:eastAsia="Times New Roman" w:hAnsi="Verdana" w:cs="Times New Roman"/>
-          <w:color w:val="666666"/>
-          <w:sz w:val="20"/>
-          <w:szCs w:val="20"/>
-        </w:rPr>
-        <w:t>to</w:t>
-      </w:r>
-      <w:proofErr w:type="gramEnd"/>
-      <w:r>
-        <w:rPr>
-          <w:rFonts w:ascii="Verdana" w:eastAsia="Times New Roman" w:hAnsi="Verdana" w:cs="Times New Roman"/>
-          <w:color w:val="666666"/>
-          <w:sz w:val="20"/>
-          <w:szCs w:val="20"/>
-        </w:rPr>
-        <w:t xml:space="preserve"> the specified file. </w:t>
+        <w:t xml:space="preserve">will be written to the specified file. </w:t>
       </w:r>
       <w:r>
         <w:rPr>
@@ -7880,21 +6279,8 @@
           <w:sz w:val="20"/>
           <w:szCs w:val="20"/>
         </w:rPr>
-        <w:t xml:space="preserve">Open the command console on whatever operating system you are using and navigate to the directory where </w:t>
-      </w:r>
-      <w:proofErr w:type="spellStart"/>
-      <w:proofErr w:type="gramStart"/>
-      <w:r>
-        <w:rPr>
-          <w:rFonts w:ascii="Verdana" w:eastAsia="Times New Roman" w:hAnsi="Verdana" w:cs="Times New Roman"/>
-          <w:color w:val="666666"/>
-          <w:sz w:val="20"/>
-          <w:szCs w:val="20"/>
-        </w:rPr>
-        <w:t>keytool</w:t>
-      </w:r>
-      <w:proofErr w:type="spellEnd"/>
-      <w:proofErr w:type="gramEnd"/>
+        <w:t>Open the command console on whatever operating system you are using and navigate to the directory where keytool</w:t>
+      </w:r>
       <w:r>
         <w:rPr>
           <w:rFonts w:ascii="Verdana" w:eastAsia="Times New Roman" w:hAnsi="Verdana" w:cs="Times New Roman"/>
@@ -7998,47 +6384,20 @@
                                 <w:color w:val="C45911" w:themeColor="accent2" w:themeShade="BF"/>
                               </w:rPr>
                             </w:pPr>
-                            <w:proofErr w:type="spellStart"/>
                             <w:r>
                               <w:rPr>
                                 <w:rFonts w:ascii="Verdana" w:hAnsi="Verdana"/>
                                 <w:color w:val="C45911" w:themeColor="accent2" w:themeShade="BF"/>
                               </w:rPr>
-                              <w:t>keytool</w:t>
+                              <w:t>keytool –</w:t>
                             </w:r>
-                            <w:proofErr w:type="spellEnd"/>
                             <w:r>
                               <w:rPr>
                                 <w:rFonts w:ascii="Verdana" w:hAnsi="Verdana"/>
                                 <w:color w:val="C45911" w:themeColor="accent2" w:themeShade="BF"/>
                               </w:rPr>
-                              <w:t xml:space="preserve"> –</w:t>
+                              <w:t>printcertreq -file bidnow.csr</w:t>
                             </w:r>
-                            <w:proofErr w:type="spellStart"/>
-                            <w:r>
-                              <w:rPr>
-                                <w:rFonts w:ascii="Verdana" w:hAnsi="Verdana"/>
-                                <w:color w:val="C45911" w:themeColor="accent2" w:themeShade="BF"/>
-                              </w:rPr>
-                              <w:t>printcertreq</w:t>
-                            </w:r>
-                            <w:proofErr w:type="spellEnd"/>
-                            <w:r>
-                              <w:rPr>
-                                <w:rFonts w:ascii="Verdana" w:hAnsi="Verdana"/>
-                                <w:color w:val="C45911" w:themeColor="accent2" w:themeShade="BF"/>
-                              </w:rPr>
-                              <w:t xml:space="preserve"> -file </w:t>
-                            </w:r>
-                            <w:proofErr w:type="spellStart"/>
-                            <w:r>
-                              <w:rPr>
-                                <w:rFonts w:ascii="Verdana" w:hAnsi="Verdana"/>
-                                <w:color w:val="C45911" w:themeColor="accent2" w:themeShade="BF"/>
-                              </w:rPr>
-                              <w:t>bidnow.csr</w:t>
-                            </w:r>
-                            <w:proofErr w:type="spellEnd"/>
                           </w:p>
                           <w:p/>
                         </w:txbxContent>
@@ -8266,21 +6625,8 @@
           <w:sz w:val="20"/>
           <w:szCs w:val="20"/>
         </w:rPr>
-        <w:t xml:space="preserve">Open the command console on whatever operating system you are using and navigate to the directory where </w:t>
-      </w:r>
-      <w:proofErr w:type="spellStart"/>
-      <w:proofErr w:type="gramStart"/>
-      <w:r>
-        <w:rPr>
-          <w:rFonts w:ascii="Verdana" w:eastAsia="Times New Roman" w:hAnsi="Verdana" w:cs="Times New Roman"/>
-          <w:color w:val="666666"/>
-          <w:sz w:val="20"/>
-          <w:szCs w:val="20"/>
-        </w:rPr>
-        <w:t>keytool</w:t>
-      </w:r>
-      <w:proofErr w:type="spellEnd"/>
-      <w:proofErr w:type="gramEnd"/>
+        <w:t>Open the command console on whatever operating system you are using and navigate to the directory where keytool</w:t>
+      </w:r>
       <w:r>
         <w:rPr>
           <w:rFonts w:ascii="Verdana" w:eastAsia="Times New Roman" w:hAnsi="Verdana" w:cs="Times New Roman"/>
@@ -8384,37 +6730,19 @@
                                 <w:color w:val="C45911" w:themeColor="accent2" w:themeShade="BF"/>
                               </w:rPr>
                             </w:pPr>
-                            <w:proofErr w:type="spellStart"/>
                             <w:r>
                               <w:rPr>
                                 <w:rFonts w:ascii="Verdana" w:hAnsi="Verdana"/>
                                 <w:color w:val="C45911" w:themeColor="accent2" w:themeShade="BF"/>
                               </w:rPr>
-                              <w:t>keytool</w:t>
+                              <w:t>keytool –</w:t>
                             </w:r>
-                            <w:proofErr w:type="spellEnd"/>
                             <w:r>
                               <w:rPr>
                                 <w:rFonts w:ascii="Verdana" w:hAnsi="Verdana"/>
                                 <w:color w:val="C45911" w:themeColor="accent2" w:themeShade="BF"/>
                               </w:rPr>
-                              <w:t xml:space="preserve"> –</w:t>
-                            </w:r>
-                            <w:proofErr w:type="spellStart"/>
-                            <w:r>
-                              <w:rPr>
-                                <w:rFonts w:ascii="Verdana" w:hAnsi="Verdana"/>
-                                <w:color w:val="C45911" w:themeColor="accent2" w:themeShade="BF"/>
-                              </w:rPr>
-                              <w:t>printcert</w:t>
-                            </w:r>
-                            <w:proofErr w:type="spellEnd"/>
-                            <w:r>
-                              <w:rPr>
-                                <w:rFonts w:ascii="Verdana" w:hAnsi="Verdana"/>
-                                <w:color w:val="C45911" w:themeColor="accent2" w:themeShade="BF"/>
-                              </w:rPr>
-                              <w:t xml:space="preserve"> -v -file bidnow.crt</w:t>
+                              <w:t>printcert -v -file bidnow.crt</w:t>
                             </w:r>
                           </w:p>
                           <w:p/>
@@ -8549,67 +6877,7 @@
           <w:sz w:val="20"/>
           <w:szCs w:val="20"/>
         </w:rPr>
-        <w:t xml:space="preserve">The file from the certificate authority may have any number of file extensions. For code signing certificates it is typically </w:t>
-      </w:r>
-      <w:proofErr w:type="spellStart"/>
-      <w:r>
-        <w:rPr>
-          <w:rFonts w:ascii="Verdana" w:eastAsia="Times New Roman" w:hAnsi="Verdana" w:cs="Times New Roman"/>
-          <w:color w:val="666666"/>
-          <w:sz w:val="20"/>
-          <w:szCs w:val="20"/>
-        </w:rPr>
-        <w:t>spc</w:t>
-      </w:r>
-      <w:proofErr w:type="spellEnd"/>
-      <w:r>
-        <w:rPr>
-          <w:rFonts w:ascii="Verdana" w:eastAsia="Times New Roman" w:hAnsi="Verdana" w:cs="Times New Roman"/>
-          <w:color w:val="666666"/>
-          <w:sz w:val="20"/>
-          <w:szCs w:val="20"/>
-        </w:rPr>
-        <w:t xml:space="preserve">. It may also be </w:t>
-      </w:r>
-      <w:proofErr w:type="spellStart"/>
-      <w:r>
-        <w:rPr>
-          <w:rFonts w:ascii="Verdana" w:eastAsia="Times New Roman" w:hAnsi="Verdana" w:cs="Times New Roman"/>
-          <w:color w:val="666666"/>
-          <w:sz w:val="20"/>
-          <w:szCs w:val="20"/>
-        </w:rPr>
-        <w:t>crt</w:t>
-      </w:r>
-      <w:proofErr w:type="spellEnd"/>
-      <w:r>
-        <w:rPr>
-          <w:rFonts w:ascii="Verdana" w:eastAsia="Times New Roman" w:hAnsi="Verdana" w:cs="Times New Roman"/>
-          <w:color w:val="666666"/>
-          <w:sz w:val="20"/>
-          <w:szCs w:val="20"/>
-        </w:rPr>
-        <w:t xml:space="preserve">, der or </w:t>
-      </w:r>
-      <w:proofErr w:type="spellStart"/>
-      <w:r>
-        <w:rPr>
-          <w:rFonts w:ascii="Verdana" w:eastAsia="Times New Roman" w:hAnsi="Verdana" w:cs="Times New Roman"/>
-          <w:color w:val="666666"/>
-          <w:sz w:val="20"/>
-          <w:szCs w:val="20"/>
-        </w:rPr>
-        <w:t>pem</w:t>
-      </w:r>
-      <w:proofErr w:type="spellEnd"/>
-      <w:r>
-        <w:rPr>
-          <w:rFonts w:ascii="Verdana" w:eastAsia="Times New Roman" w:hAnsi="Verdana" w:cs="Times New Roman"/>
-          <w:color w:val="666666"/>
-          <w:sz w:val="20"/>
-          <w:szCs w:val="20"/>
-        </w:rPr>
-        <w:t>.</w:t>
+        <w:t>The file from the certificate authority may have any number of file extensions. For code signing certificates it is typically spc. It may also be crt, der or pem.</w:t>
       </w:r>
     </w:p>
     <w:p>
@@ -8633,27 +6901,7 @@
           <w:sz w:val="20"/>
           <w:szCs w:val="20"/>
         </w:rPr>
-        <w:t xml:space="preserve">The entire certificate chain (if one exists) will be printed </w:t>
-      </w:r>
-      <w:proofErr w:type="gramStart"/>
-      <w:r>
-        <w:rPr>
-          <w:rFonts w:ascii="Verdana" w:eastAsia="Times New Roman" w:hAnsi="Verdana" w:cs="Times New Roman"/>
-          <w:color w:val="666666"/>
-          <w:sz w:val="20"/>
-          <w:szCs w:val="20"/>
-        </w:rPr>
-        <w:t>to</w:t>
-      </w:r>
-      <w:proofErr w:type="gramEnd"/>
-      <w:r>
-        <w:rPr>
-          <w:rFonts w:ascii="Verdana" w:eastAsia="Times New Roman" w:hAnsi="Verdana" w:cs="Times New Roman"/>
-          <w:color w:val="666666"/>
-          <w:sz w:val="20"/>
-          <w:szCs w:val="20"/>
-        </w:rPr>
-        <w:t xml:space="preserve"> the screen for your evaluation. You can compare key fingerprints with those in your keystore and identify if the file contains just the signed certificate or both the signed certificate and the certification chain.</w:t>
+        <w:t>The entire certificate chain (if one exists) will be printed to the screen for your evaluation. You can compare key fingerprints with those in your keystore and identify if the file contains just the signed certificate or both the signed certificate and the certification chain.</w:t>
       </w:r>
     </w:p>
     <w:p>
@@ -8805,21 +7053,8 @@
           <w:sz w:val="20"/>
           <w:szCs w:val="20"/>
         </w:rPr>
-        <w:t xml:space="preserve">Open the command console on whatever operating system you are using and navigate to the directory where </w:t>
-      </w:r>
-      <w:proofErr w:type="spellStart"/>
-      <w:proofErr w:type="gramStart"/>
-      <w:r>
-        <w:rPr>
-          <w:rFonts w:ascii="Verdana" w:eastAsia="Times New Roman" w:hAnsi="Verdana" w:cs="Times New Roman"/>
-          <w:color w:val="666666"/>
-          <w:sz w:val="20"/>
-          <w:szCs w:val="20"/>
-        </w:rPr>
-        <w:t>keytool</w:t>
-      </w:r>
-      <w:proofErr w:type="spellEnd"/>
-      <w:proofErr w:type="gramEnd"/>
+        <w:t>Open the command console on whatever operating system you are using and navigate to the directory where keytool</w:t>
+      </w:r>
       <w:r>
         <w:rPr>
           <w:rFonts w:ascii="Verdana" w:eastAsia="Times New Roman" w:hAnsi="Verdana" w:cs="Times New Roman"/>
@@ -8924,76 +7159,26 @@
                                 <w:color w:val="C45911" w:themeColor="accent2" w:themeShade="BF"/>
                               </w:rPr>
                             </w:pPr>
-                            <w:proofErr w:type="spellStart"/>
                             <w:r>
                               <w:rPr>
                                 <w:rFonts w:ascii="Verdana" w:hAnsi="Verdana"/>
                                 <w:color w:val="C45911" w:themeColor="accent2" w:themeShade="BF"/>
                               </w:rPr>
-                              <w:t>keytool</w:t>
-                            </w:r>
-                            <w:proofErr w:type="spellEnd"/>
-                            <w:r>
-                              <w:rPr>
-                                <w:rFonts w:ascii="Verdana" w:hAnsi="Verdana"/>
-                                <w:color w:val="C45911" w:themeColor="accent2" w:themeShade="BF"/>
-                              </w:rPr>
-                              <w:t xml:space="preserve"> –</w:t>
-                            </w:r>
-                            <w:proofErr w:type="spellStart"/>
-                            <w:r>
-                              <w:rPr>
-                                <w:rFonts w:ascii="Verdana" w:hAnsi="Verdana"/>
-                                <w:color w:val="C45911" w:themeColor="accent2" w:themeShade="BF"/>
-                              </w:rPr>
-                              <w:t>importcert</w:t>
-                            </w:r>
-                            <w:proofErr w:type="spellEnd"/>
-                            <w:r>
-                              <w:rPr>
-                                <w:rFonts w:ascii="Verdana" w:hAnsi="Verdana"/>
-                                <w:color w:val="C45911" w:themeColor="accent2" w:themeShade="BF"/>
-                              </w:rPr>
-                              <w:t xml:space="preserve"> </w:t>
+                              <w:t>keytool –</w:t>
                             </w:r>
                             <w:r>
                               <w:rPr>
                                 <w:rFonts w:ascii="Verdana" w:hAnsi="Verdana"/>
                                 <w:color w:val="C45911" w:themeColor="accent2" w:themeShade="BF"/>
                               </w:rPr>
-                              <w:t xml:space="preserve">–alias </w:t>
+                              <w:t xml:space="preserve">importcert </w:t>
                             </w:r>
-                            <w:proofErr w:type="spellStart"/>
                             <w:r>
                               <w:rPr>
                                 <w:rFonts w:ascii="Verdana" w:hAnsi="Verdana"/>
                                 <w:color w:val="C45911" w:themeColor="accent2" w:themeShade="BF"/>
                               </w:rPr>
-                              <w:t>mykey</w:t>
-                            </w:r>
-                            <w:proofErr w:type="spellEnd"/>
-                            <w:r>
-                              <w:rPr>
-                                <w:rFonts w:ascii="Verdana" w:hAnsi="Verdana"/>
-                                <w:color w:val="C45911" w:themeColor="accent2" w:themeShade="BF"/>
-                              </w:rPr>
-                              <w:t xml:space="preserve"> –keystore </w:t>
-                            </w:r>
-                            <w:proofErr w:type="spellStart"/>
-                            <w:r>
-                              <w:rPr>
-                                <w:rFonts w:ascii="Verdana" w:hAnsi="Verdana"/>
-                                <w:color w:val="C45911" w:themeColor="accent2" w:themeShade="BF"/>
-                              </w:rPr>
-                              <w:t>keystore.pfx</w:t>
-                            </w:r>
-                            <w:proofErr w:type="spellEnd"/>
-                            <w:r>
-                              <w:rPr>
-                                <w:rFonts w:ascii="Verdana" w:hAnsi="Verdana"/>
-                                <w:color w:val="C45911" w:themeColor="accent2" w:themeShade="BF"/>
-                              </w:rPr>
-                              <w:t xml:space="preserve"> </w:t>
+                              <w:t xml:space="preserve">–alias mykey –keystore keystore.pfx </w:t>
                             </w:r>
                           </w:p>
                           <w:p>
@@ -9016,17 +7201,8 @@
                                 <w:rFonts w:ascii="Verdana" w:hAnsi="Verdana"/>
                                 <w:color w:val="C45911" w:themeColor="accent2" w:themeShade="BF"/>
                               </w:rPr>
-                              <w:t>-</w:t>
+                              <w:t>-trustcacerts</w:t>
                             </w:r>
-                            <w:proofErr w:type="spellStart"/>
-                            <w:r>
-                              <w:rPr>
-                                <w:rFonts w:ascii="Verdana" w:hAnsi="Verdana"/>
-                                <w:color w:val="C45911" w:themeColor="accent2" w:themeShade="BF"/>
-                              </w:rPr>
-                              <w:t>trustcacerts</w:t>
-                            </w:r>
-                            <w:proofErr w:type="spellEnd"/>
                             <w:r>
                               <w:rPr>
                                 <w:rFonts w:ascii="Verdana" w:hAnsi="Verdana"/>
@@ -9270,67 +7446,7 @@
           <w:sz w:val="20"/>
           <w:szCs w:val="20"/>
         </w:rPr>
-        <w:t xml:space="preserve">The file from the certificate authority may have any number of file extensions. For code signing certificates it is typically </w:t>
-      </w:r>
-      <w:proofErr w:type="spellStart"/>
-      <w:r>
-        <w:rPr>
-          <w:rFonts w:ascii="Verdana" w:eastAsia="Times New Roman" w:hAnsi="Verdana" w:cs="Times New Roman"/>
-          <w:color w:val="666666"/>
-          <w:sz w:val="20"/>
-          <w:szCs w:val="20"/>
-        </w:rPr>
-        <w:t>spc</w:t>
-      </w:r>
-      <w:proofErr w:type="spellEnd"/>
-      <w:r>
-        <w:rPr>
-          <w:rFonts w:ascii="Verdana" w:eastAsia="Times New Roman" w:hAnsi="Verdana" w:cs="Times New Roman"/>
-          <w:color w:val="666666"/>
-          <w:sz w:val="20"/>
-          <w:szCs w:val="20"/>
-        </w:rPr>
-        <w:t xml:space="preserve">. It may also be </w:t>
-      </w:r>
-      <w:proofErr w:type="spellStart"/>
-      <w:r>
-        <w:rPr>
-          <w:rFonts w:ascii="Verdana" w:eastAsia="Times New Roman" w:hAnsi="Verdana" w:cs="Times New Roman"/>
-          <w:color w:val="666666"/>
-          <w:sz w:val="20"/>
-          <w:szCs w:val="20"/>
-        </w:rPr>
-        <w:t>crt</w:t>
-      </w:r>
-      <w:proofErr w:type="spellEnd"/>
-      <w:r>
-        <w:rPr>
-          <w:rFonts w:ascii="Verdana" w:eastAsia="Times New Roman" w:hAnsi="Verdana" w:cs="Times New Roman"/>
-          <w:color w:val="666666"/>
-          <w:sz w:val="20"/>
-          <w:szCs w:val="20"/>
-        </w:rPr>
-        <w:t xml:space="preserve">, der or </w:t>
-      </w:r>
-      <w:proofErr w:type="spellStart"/>
-      <w:r>
-        <w:rPr>
-          <w:rFonts w:ascii="Verdana" w:eastAsia="Times New Roman" w:hAnsi="Verdana" w:cs="Times New Roman"/>
-          <w:color w:val="666666"/>
-          <w:sz w:val="20"/>
-          <w:szCs w:val="20"/>
-        </w:rPr>
-        <w:t>pem</w:t>
-      </w:r>
-      <w:proofErr w:type="spellEnd"/>
-      <w:r>
-        <w:rPr>
-          <w:rFonts w:ascii="Verdana" w:eastAsia="Times New Roman" w:hAnsi="Verdana" w:cs="Times New Roman"/>
-          <w:color w:val="666666"/>
-          <w:sz w:val="20"/>
-          <w:szCs w:val="20"/>
-        </w:rPr>
-        <w:t>.</w:t>
+        <w:t>The file from the certificate authority may have any number of file extensions. For code signing certificates it is typically spc. It may also be crt, der or pem.</w:t>
       </w:r>
     </w:p>
     <w:p>
@@ -9354,27 +7470,7 @@
           <w:sz w:val="20"/>
           <w:szCs w:val="20"/>
         </w:rPr>
-        <w:t xml:space="preserve">In many cases the certificate you receive back from a Certificate Authority (CA) will include your signed certificate as well as a chain of trust to a root certificate that is available in the various browsers. This process will import the entire chain into the </w:t>
-      </w:r>
-      <w:proofErr w:type="gramStart"/>
-      <w:r>
-        <w:rPr>
-          <w:rFonts w:ascii="Verdana" w:eastAsia="Times New Roman" w:hAnsi="Verdana" w:cs="Times New Roman"/>
-          <w:color w:val="666666"/>
-          <w:sz w:val="20"/>
-          <w:szCs w:val="20"/>
-        </w:rPr>
-        <w:t>keystore</w:t>
-      </w:r>
-      <w:proofErr w:type="gramEnd"/>
-      <w:r>
-        <w:rPr>
-          <w:rFonts w:ascii="Verdana" w:eastAsia="Times New Roman" w:hAnsi="Verdana" w:cs="Times New Roman"/>
-          <w:color w:val="666666"/>
-          <w:sz w:val="20"/>
-          <w:szCs w:val="20"/>
-        </w:rPr>
-        <w:t>.</w:t>
+        <w:t>In many cases the certificate you receive back from a Certificate Authority (CA) will include your signed certificate as well as a chain of trust to a root certificate that is available in the various browsers. This process will import the entire chain into the keystore.</w:t>
       </w:r>
       <w:r>
         <w:rPr>
@@ -9534,27 +7630,7 @@
           <w:sz w:val="20"/>
           <w:szCs w:val="20"/>
         </w:rPr>
-        <w:t xml:space="preserve">. They add the additional stipulation that the chain </w:t>
-      </w:r>
-      <w:proofErr w:type="gramStart"/>
-      <w:r>
-        <w:rPr>
-          <w:rFonts w:ascii="Verdana" w:eastAsia="Times New Roman" w:hAnsi="Verdana" w:cs="Times New Roman"/>
-          <w:color w:val="666666"/>
-          <w:sz w:val="20"/>
-          <w:szCs w:val="20"/>
-        </w:rPr>
-        <w:t>not</w:t>
-      </w:r>
-      <w:proofErr w:type="gramEnd"/>
-      <w:r>
-        <w:rPr>
-          <w:rFonts w:ascii="Verdana" w:eastAsia="Times New Roman" w:hAnsi="Verdana" w:cs="Times New Roman"/>
-          <w:color w:val="666666"/>
-          <w:sz w:val="20"/>
-          <w:szCs w:val="20"/>
-        </w:rPr>
-        <w:t xml:space="preserve"> include the User certificate which they expect in another file</w:t>
+        <w:t>. They add the additional stipulation that the chain not include the User certificate which they expect in another file</w:t>
       </w:r>
       <w:r>
         <w:rPr>
@@ -9587,21 +7663,8 @@
           <w:sz w:val="20"/>
           <w:szCs w:val="20"/>
         </w:rPr>
-        <w:t xml:space="preserve">Open the command console on whatever operating system you are using and navigate to the directory where </w:t>
-      </w:r>
-      <w:proofErr w:type="spellStart"/>
-      <w:proofErr w:type="gramStart"/>
-      <w:r>
-        <w:rPr>
-          <w:rFonts w:ascii="Verdana" w:eastAsia="Times New Roman" w:hAnsi="Verdana" w:cs="Times New Roman"/>
-          <w:color w:val="666666"/>
-          <w:sz w:val="20"/>
-          <w:szCs w:val="20"/>
-        </w:rPr>
-        <w:t>keytool</w:t>
-      </w:r>
-      <w:proofErr w:type="spellEnd"/>
-      <w:proofErr w:type="gramEnd"/>
+        <w:t>Open the command console on whatever operating system you are using and navigate to the directory where keytool</w:t>
+      </w:r>
       <w:r>
         <w:rPr>
           <w:rFonts w:ascii="Verdana" w:eastAsia="Times New Roman" w:hAnsi="Verdana" w:cs="Times New Roman"/>
@@ -9726,23 +7789,13 @@
                                 <w:color w:val="C45911" w:themeColor="accent2" w:themeShade="BF"/>
                               </w:rPr>
                             </w:pPr>
-                            <w:proofErr w:type="spellStart"/>
                             <w:r>
                               <w:rPr>
                                 <w:rFonts w:ascii="Verdana" w:hAnsi="Verdana"/>
                                 <w:color w:val="C45911" w:themeColor="accent2" w:themeShade="BF"/>
                               </w:rPr>
-                              <w:t>keytool</w:t>
+                              <w:t>keytool –</w:t>
                             </w:r>
-                            <w:proofErr w:type="spellEnd"/>
-                            <w:r>
-                              <w:rPr>
-                                <w:rFonts w:ascii="Verdana" w:hAnsi="Verdana"/>
-                                <w:color w:val="C45911" w:themeColor="accent2" w:themeShade="BF"/>
-                              </w:rPr>
-                              <w:t xml:space="preserve"> –</w:t>
-                            </w:r>
-                            <w:proofErr w:type="spellStart"/>
                             <w:r>
                               <w:rPr>
                                 <w:rFonts w:ascii="Verdana" w:hAnsi="Verdana"/>
@@ -9757,7 +7810,6 @@
                               </w:rPr>
                               <w:t>pem</w:t>
                             </w:r>
-                            <w:proofErr w:type="spellEnd"/>
                             <w:r>
                               <w:rPr>
                                 <w:rFonts w:ascii="Verdana" w:hAnsi="Verdana"/>
@@ -9770,39 +7822,7 @@
                                 <w:rFonts w:ascii="Verdana" w:hAnsi="Verdana"/>
                                 <w:color w:val="C45911" w:themeColor="accent2" w:themeShade="BF"/>
                               </w:rPr>
-                              <w:t xml:space="preserve">–alias </w:t>
-                            </w:r>
-                            <w:proofErr w:type="spellStart"/>
-                            <w:r>
-                              <w:rPr>
-                                <w:rFonts w:ascii="Verdana" w:hAnsi="Verdana"/>
-                                <w:color w:val="C45911" w:themeColor="accent2" w:themeShade="BF"/>
-                              </w:rPr>
-                              <w:t>mykey</w:t>
-                            </w:r>
-                            <w:proofErr w:type="spellEnd"/>
-                            <w:r>
-                              <w:rPr>
-                                <w:rFonts w:ascii="Verdana" w:hAnsi="Verdana"/>
-                                <w:color w:val="C45911" w:themeColor="accent2" w:themeShade="BF"/>
-                              </w:rPr>
-                              <w:t xml:space="preserve"> –keystore </w:t>
-                            </w:r>
-                            <w:proofErr w:type="spellStart"/>
-                            <w:r>
-                              <w:rPr>
-                                <w:rFonts w:ascii="Verdana" w:hAnsi="Verdana"/>
-                                <w:color w:val="C45911" w:themeColor="accent2" w:themeShade="BF"/>
-                              </w:rPr>
-                              <w:t>keystore.pfx</w:t>
-                            </w:r>
-                            <w:proofErr w:type="spellEnd"/>
-                            <w:r>
-                              <w:rPr>
-                                <w:rFonts w:ascii="Verdana" w:hAnsi="Verdana"/>
-                                <w:color w:val="C45911" w:themeColor="accent2" w:themeShade="BF"/>
-                              </w:rPr>
-                              <w:t xml:space="preserve"> </w:t>
+                              <w:t xml:space="preserve">–alias mykey –keystore keystore.pfx </w:t>
                             </w:r>
                           </w:p>
                           <w:p>
@@ -9818,17 +7838,8 @@
                                 <w:rFonts w:ascii="Verdana" w:hAnsi="Verdana"/>
                                 <w:color w:val="C45911" w:themeColor="accent2" w:themeShade="BF"/>
                               </w:rPr>
-                              <w:t xml:space="preserve">            -file </w:t>
+                              <w:t xml:space="preserve">            -file cert_chain.pem</w:t>
                             </w:r>
-                            <w:proofErr w:type="spellStart"/>
-                            <w:r>
-                              <w:rPr>
-                                <w:rFonts w:ascii="Verdana" w:hAnsi="Verdana"/>
-                                <w:color w:val="C45911" w:themeColor="accent2" w:themeShade="BF"/>
-                              </w:rPr>
-                              <w:t>cert_chain.pem</w:t>
-                            </w:r>
-                            <w:proofErr w:type="spellEnd"/>
                           </w:p>
                           <w:p/>
                         </w:txbxContent>
@@ -10019,27 +8030,7 @@
           <w:sz w:val="20"/>
           <w:szCs w:val="20"/>
         </w:rPr>
-        <w:t xml:space="preserve">The certification chain will be written to the specified file if one exists for the specified alias. It may now be uploaded to Amazon’s elastic load balancer or F5’s </w:t>
-      </w:r>
-      <w:proofErr w:type="spellStart"/>
-      <w:r>
-        <w:rPr>
-          <w:rFonts w:ascii="Verdana" w:eastAsia="Times New Roman" w:hAnsi="Verdana" w:cs="Times New Roman"/>
-          <w:color w:val="666666"/>
-          <w:sz w:val="20"/>
-          <w:szCs w:val="20"/>
-        </w:rPr>
-        <w:t>BigIP</w:t>
-      </w:r>
-      <w:proofErr w:type="spellEnd"/>
-      <w:r>
-        <w:rPr>
-          <w:rFonts w:ascii="Verdana" w:eastAsia="Times New Roman" w:hAnsi="Verdana" w:cs="Times New Roman"/>
-          <w:color w:val="666666"/>
-          <w:sz w:val="20"/>
-          <w:szCs w:val="20"/>
-        </w:rPr>
-        <w:t>.</w:t>
+        <w:t>The certification chain will be written to the specified file if one exists for the specified alias. It may now be uploaded to Amazon’s elastic load balancer or F5’s BigIP.</w:t>
       </w:r>
     </w:p>
     <w:p>
@@ -10087,27 +8078,7 @@
           <w:sz w:val="20"/>
           <w:szCs w:val="20"/>
         </w:rPr>
-        <w:t xml:space="preserve">To include the User level certificate in the </w:t>
-      </w:r>
-      <w:proofErr w:type="gramStart"/>
-      <w:r>
-        <w:rPr>
-          <w:rFonts w:ascii="Verdana" w:eastAsia="Times New Roman" w:hAnsi="Verdana" w:cs="Times New Roman"/>
-          <w:color w:val="666666"/>
-          <w:sz w:val="20"/>
-          <w:szCs w:val="20"/>
-        </w:rPr>
-        <w:t>output</w:t>
-      </w:r>
-      <w:proofErr w:type="gramEnd"/>
-      <w:r>
-        <w:rPr>
-          <w:rFonts w:ascii="Verdana" w:eastAsia="Times New Roman" w:hAnsi="Verdana" w:cs="Times New Roman"/>
-          <w:color w:val="666666"/>
-          <w:sz w:val="20"/>
-          <w:szCs w:val="20"/>
-        </w:rPr>
-        <w:t xml:space="preserve"> use the </w:t>
+        <w:t xml:space="preserve">To include the User level certificate in the output use the </w:t>
       </w:r>
       <w:r>
         <w:rPr>
@@ -10202,27 +8173,7 @@
           <w:sz w:val="20"/>
           <w:szCs w:val="20"/>
         </w:rPr>
-        <w:t xml:space="preserve">Once you have installed your certificate in the AWS load balancer or </w:t>
-      </w:r>
-      <w:proofErr w:type="spellStart"/>
-      <w:r>
-        <w:rPr>
-          <w:rFonts w:ascii="Verdana" w:eastAsia="Times New Roman" w:hAnsi="Verdana" w:cs="Times New Roman"/>
-          <w:color w:val="666666"/>
-          <w:sz w:val="20"/>
-          <w:szCs w:val="20"/>
-        </w:rPr>
-        <w:t>BigIP</w:t>
-      </w:r>
-      <w:proofErr w:type="spellEnd"/>
-      <w:r>
-        <w:rPr>
-          <w:rFonts w:ascii="Verdana" w:eastAsia="Times New Roman" w:hAnsi="Verdana" w:cs="Times New Roman"/>
-          <w:color w:val="666666"/>
-          <w:sz w:val="20"/>
-          <w:szCs w:val="20"/>
-        </w:rPr>
-        <w:t xml:space="preserve"> you can verify it with the following command</w:t>
+        <w:t>Once you have installed your certificate in the AWS load balancer or BigIP you can verify it with the following command</w:t>
       </w:r>
       <w:r>
         <w:rPr>
@@ -10255,21 +8206,8 @@
           <w:sz w:val="20"/>
           <w:szCs w:val="20"/>
         </w:rPr>
-        <w:t xml:space="preserve">Open the command console on whatever operating system you are using and navigate to the directory where </w:t>
-      </w:r>
-      <w:proofErr w:type="spellStart"/>
-      <w:proofErr w:type="gramStart"/>
-      <w:r>
-        <w:rPr>
-          <w:rFonts w:ascii="Verdana" w:eastAsia="Times New Roman" w:hAnsi="Verdana" w:cs="Times New Roman"/>
-          <w:color w:val="666666"/>
-          <w:sz w:val="20"/>
-          <w:szCs w:val="20"/>
-        </w:rPr>
-        <w:t>keytool</w:t>
-      </w:r>
-      <w:proofErr w:type="spellEnd"/>
-      <w:proofErr w:type="gramEnd"/>
+        <w:t>Open the command console on whatever operating system you are using and navigate to the directory where keytool</w:t>
+      </w:r>
       <w:r>
         <w:rPr>
           <w:rFonts w:ascii="Verdana" w:eastAsia="Times New Roman" w:hAnsi="Verdana" w:cs="Times New Roman"/>
@@ -10373,53 +8311,19 @@
                                 <w:color w:val="C45911" w:themeColor="accent2" w:themeShade="BF"/>
                               </w:rPr>
                             </w:pPr>
-                            <w:proofErr w:type="spellStart"/>
                             <w:r>
                               <w:rPr>
                                 <w:rFonts w:ascii="Verdana" w:hAnsi="Verdana"/>
                                 <w:color w:val="C45911" w:themeColor="accent2" w:themeShade="BF"/>
                               </w:rPr>
-                              <w:t>keytool</w:t>
+                              <w:t>keytool –</w:t>
                             </w:r>
-                            <w:proofErr w:type="spellEnd"/>
                             <w:r>
                               <w:rPr>
                                 <w:rFonts w:ascii="Verdana" w:hAnsi="Verdana"/>
                                 <w:color w:val="C45911" w:themeColor="accent2" w:themeShade="BF"/>
                               </w:rPr>
-                              <w:t xml:space="preserve"> –</w:t>
-                            </w:r>
-                            <w:proofErr w:type="spellStart"/>
-                            <w:r>
-                              <w:rPr>
-                                <w:rFonts w:ascii="Verdana" w:hAnsi="Verdana"/>
-                                <w:color w:val="C45911" w:themeColor="accent2" w:themeShade="BF"/>
-                              </w:rPr>
-                              <w:t>printcert</w:t>
-                            </w:r>
-                            <w:proofErr w:type="spellEnd"/>
-                            <w:r>
-                              <w:rPr>
-                                <w:rFonts w:ascii="Verdana" w:hAnsi="Verdana"/>
-                                <w:color w:val="C45911" w:themeColor="accent2" w:themeShade="BF"/>
-                              </w:rPr>
-                              <w:t xml:space="preserve"> -v –</w:t>
-                            </w:r>
-                            <w:proofErr w:type="spellStart"/>
-                            <w:r>
-                              <w:rPr>
-                                <w:rFonts w:ascii="Verdana" w:hAnsi="Verdana"/>
-                                <w:color w:val="C45911" w:themeColor="accent2" w:themeShade="BF"/>
-                              </w:rPr>
-                              <w:t>sslserver</w:t>
-                            </w:r>
-                            <w:proofErr w:type="spellEnd"/>
-                            <w:r>
-                              <w:rPr>
-                                <w:rFonts w:ascii="Verdana" w:hAnsi="Verdana"/>
-                                <w:color w:val="C45911" w:themeColor="accent2" w:themeShade="BF"/>
-                              </w:rPr>
-                              <w:t xml:space="preserve"> bidnow.manheim.com</w:t>
+                              <w:t>printcert -v –sslserver bidnow.manheim.com</w:t>
                             </w:r>
                           </w:p>
                           <w:p/>
@@ -10704,21 +8608,8 @@
           <w:sz w:val="20"/>
           <w:szCs w:val="20"/>
         </w:rPr>
-        <w:t xml:space="preserve">Open the command console on whatever operating system you are using and navigate to the directory where </w:t>
-      </w:r>
-      <w:proofErr w:type="spellStart"/>
-      <w:proofErr w:type="gramStart"/>
-      <w:r>
-        <w:rPr>
-          <w:rFonts w:ascii="Verdana" w:eastAsia="Times New Roman" w:hAnsi="Verdana" w:cs="Times New Roman"/>
-          <w:color w:val="666666"/>
-          <w:sz w:val="20"/>
-          <w:szCs w:val="20"/>
-        </w:rPr>
-        <w:t>keytool</w:t>
-      </w:r>
-      <w:proofErr w:type="spellEnd"/>
-      <w:proofErr w:type="gramEnd"/>
+        <w:t>Open the command console on whatever operating system you are using and navigate to the directory where keytool</w:t>
+      </w:r>
       <w:r>
         <w:rPr>
           <w:rFonts w:ascii="Verdana" w:eastAsia="Times New Roman" w:hAnsi="Verdana" w:cs="Times New Roman"/>
@@ -10843,61 +8734,26 @@
                                 <w:color w:val="C45911" w:themeColor="accent2" w:themeShade="BF"/>
                               </w:rPr>
                             </w:pPr>
-                            <w:proofErr w:type="spellStart"/>
                             <w:r>
                               <w:rPr>
                                 <w:rFonts w:ascii="Verdana" w:hAnsi="Verdana"/>
                                 <w:color w:val="C45911" w:themeColor="accent2" w:themeShade="BF"/>
                               </w:rPr>
-                              <w:t>keytool</w:t>
-                            </w:r>
-                            <w:proofErr w:type="spellEnd"/>
-                            <w:r>
-                              <w:rPr>
-                                <w:rFonts w:ascii="Verdana" w:hAnsi="Verdana"/>
-                                <w:color w:val="C45911" w:themeColor="accent2" w:themeShade="BF"/>
-                              </w:rPr>
-                              <w:t xml:space="preserve"> –</w:t>
-                            </w:r>
-                            <w:proofErr w:type="spellStart"/>
-                            <w:r>
-                              <w:rPr>
-                                <w:rFonts w:ascii="Verdana" w:hAnsi="Verdana"/>
-                                <w:color w:val="C45911" w:themeColor="accent2" w:themeShade="BF"/>
-                              </w:rPr>
-                              <w:t>storepasswd</w:t>
-                            </w:r>
-                            <w:proofErr w:type="spellEnd"/>
-                            <w:r>
-                              <w:rPr>
-                                <w:rFonts w:ascii="Verdana" w:hAnsi="Verdana"/>
-                                <w:color w:val="C45911" w:themeColor="accent2" w:themeShade="BF"/>
-                              </w:rPr>
-                              <w:t xml:space="preserve"> </w:t>
+                              <w:t>keytool –</w:t>
                             </w:r>
                             <w:r>
                               <w:rPr>
                                 <w:rFonts w:ascii="Verdana" w:hAnsi="Verdana"/>
                                 <w:color w:val="C45911" w:themeColor="accent2" w:themeShade="BF"/>
                               </w:rPr>
-                              <w:t xml:space="preserve">–alias </w:t>
+                              <w:t xml:space="preserve">storepasswd </w:t>
                             </w:r>
-                            <w:proofErr w:type="spellStart"/>
-                            <w:proofErr w:type="gramStart"/>
                             <w:r>
                               <w:rPr>
                                 <w:rFonts w:ascii="Verdana" w:hAnsi="Verdana"/>
                                 <w:color w:val="C45911" w:themeColor="accent2" w:themeShade="BF"/>
                               </w:rPr>
-                              <w:t>mykey</w:t>
-                            </w:r>
-                            <w:proofErr w:type="spellEnd"/>
-                            <w:r>
-                              <w:rPr>
-                                <w:rFonts w:ascii="Verdana" w:hAnsi="Verdana"/>
-                                <w:color w:val="C45911" w:themeColor="accent2" w:themeShade="BF"/>
-                              </w:rPr>
-                              <w:t xml:space="preserve"> </w:t>
+                              <w:t xml:space="preserve">–alias mykey </w:t>
                             </w:r>
                             <w:r>
                               <w:rPr>
@@ -10911,31 +8767,7 @@
                                 <w:rFonts w:ascii="Verdana" w:hAnsi="Verdana"/>
                                 <w:color w:val="C45911" w:themeColor="accent2" w:themeShade="BF"/>
                               </w:rPr>
-                              <w:t>–</w:t>
-                            </w:r>
-                            <w:proofErr w:type="gramEnd"/>
-                            <w:r>
-                              <w:rPr>
-                                <w:rFonts w:ascii="Verdana" w:hAnsi="Verdana"/>
-                                <w:color w:val="C45911" w:themeColor="accent2" w:themeShade="BF"/>
-                              </w:rPr>
-                              <w:t xml:space="preserve">keystore </w:t>
-                            </w:r>
-                            <w:proofErr w:type="spellStart"/>
-                            <w:r>
-                              <w:rPr>
-                                <w:rFonts w:ascii="Verdana" w:hAnsi="Verdana"/>
-                                <w:color w:val="C45911" w:themeColor="accent2" w:themeShade="BF"/>
-                              </w:rPr>
-                              <w:t>keystore.pfx</w:t>
-                            </w:r>
-                            <w:proofErr w:type="spellEnd"/>
-                            <w:r>
-                              <w:rPr>
-                                <w:rFonts w:ascii="Verdana" w:hAnsi="Verdana"/>
-                                <w:color w:val="C45911" w:themeColor="accent2" w:themeShade="BF"/>
-                              </w:rPr>
-                              <w:t xml:space="preserve"> </w:t>
+                              <w:t xml:space="preserve">–keystore keystore.pfx </w:t>
                             </w:r>
                           </w:p>
                           <w:p>
@@ -10958,23 +8790,7 @@
                                 <w:rFonts w:ascii="Verdana" w:hAnsi="Verdana"/>
                                 <w:color w:val="C45911" w:themeColor="accent2" w:themeShade="BF"/>
                               </w:rPr>
-                              <w:t>–</w:t>
-                            </w:r>
-                            <w:proofErr w:type="spellStart"/>
-                            <w:r>
-                              <w:rPr>
-                                <w:rFonts w:ascii="Verdana" w:hAnsi="Verdana"/>
-                                <w:color w:val="C45911" w:themeColor="accent2" w:themeShade="BF"/>
-                              </w:rPr>
-                              <w:t>storepass</w:t>
-                            </w:r>
-                            <w:proofErr w:type="spellEnd"/>
-                            <w:r>
-                              <w:rPr>
-                                <w:rFonts w:ascii="Verdana" w:hAnsi="Verdana"/>
-                                <w:color w:val="C45911" w:themeColor="accent2" w:themeShade="BF"/>
-                              </w:rPr>
-                              <w:t xml:space="preserve"> password </w:t>
+                              <w:t xml:space="preserve">–storepass password </w:t>
                             </w:r>
                             <w:r>
                               <w:rPr>
@@ -11210,27 +9026,7 @@
           <w:sz w:val="20"/>
           <w:szCs w:val="20"/>
         </w:rPr>
-        <w:t>If you exclude either –</w:t>
-      </w:r>
-      <w:proofErr w:type="spellStart"/>
-      <w:r>
-        <w:rPr>
-          <w:rFonts w:ascii="Verdana" w:eastAsia="Times New Roman" w:hAnsi="Verdana" w:cs="Times New Roman"/>
-          <w:color w:val="666666"/>
-          <w:sz w:val="20"/>
-          <w:szCs w:val="20"/>
-        </w:rPr>
-        <w:t>storepass</w:t>
-      </w:r>
-      <w:proofErr w:type="spellEnd"/>
-      <w:r>
-        <w:rPr>
-          <w:rFonts w:ascii="Verdana" w:eastAsia="Times New Roman" w:hAnsi="Verdana" w:cs="Times New Roman"/>
-          <w:color w:val="666666"/>
-          <w:sz w:val="20"/>
-          <w:szCs w:val="20"/>
-        </w:rPr>
-        <w:t xml:space="preserve"> or –new it will prompt you to enter your passwords.</w:t>
+        <w:t>If you exclude either –storepass or –new it will prompt you to enter your passwords.</w:t>
       </w:r>
       <w:r>
         <w:rPr>
@@ -11356,27 +9152,7 @@
           <w:sz w:val="20"/>
           <w:szCs w:val="20"/>
         </w:rPr>
-        <w:t xml:space="preserve">If you have installed a self-signed key into your trusted certs keystore or you simply want to get rid of an old expired key </w:t>
-      </w:r>
-      <w:proofErr w:type="gramStart"/>
-      <w:r>
-        <w:rPr>
-          <w:rFonts w:ascii="Verdana" w:eastAsia="Times New Roman" w:hAnsi="Verdana" w:cs="Times New Roman"/>
-          <w:color w:val="666666"/>
-          <w:sz w:val="20"/>
-          <w:szCs w:val="20"/>
-        </w:rPr>
-        <w:t>pair</w:t>
-      </w:r>
-      <w:proofErr w:type="gramEnd"/>
-      <w:r>
-        <w:rPr>
-          <w:rFonts w:ascii="Verdana" w:eastAsia="Times New Roman" w:hAnsi="Verdana" w:cs="Times New Roman"/>
-          <w:color w:val="666666"/>
-          <w:sz w:val="20"/>
-          <w:szCs w:val="20"/>
-        </w:rPr>
-        <w:t xml:space="preserve"> you may delete it</w:t>
+        <w:t>If you have installed a self-signed key into your trusted certs keystore or you simply want to get rid of an old expired key pair you may delete it</w:t>
       </w:r>
       <w:r>
         <w:rPr>
@@ -11409,21 +9185,8 @@
           <w:sz w:val="20"/>
           <w:szCs w:val="20"/>
         </w:rPr>
-        <w:t xml:space="preserve">Open the command console on whatever operating system you are using and navigate to the directory where </w:t>
-      </w:r>
-      <w:proofErr w:type="spellStart"/>
-      <w:proofErr w:type="gramStart"/>
-      <w:r>
-        <w:rPr>
-          <w:rFonts w:ascii="Verdana" w:eastAsia="Times New Roman" w:hAnsi="Verdana" w:cs="Times New Roman"/>
-          <w:color w:val="666666"/>
-          <w:sz w:val="20"/>
-          <w:szCs w:val="20"/>
-        </w:rPr>
-        <w:t>keytool</w:t>
-      </w:r>
-      <w:proofErr w:type="spellEnd"/>
-      <w:proofErr w:type="gramEnd"/>
+        <w:t>Open the command console on whatever operating system you are using and navigate to the directory where keytool</w:t>
+      </w:r>
       <w:r>
         <w:rPr>
           <w:rFonts w:ascii="Verdana" w:eastAsia="Times New Roman" w:hAnsi="Verdana" w:cs="Times New Roman"/>
@@ -11548,21 +9311,12 @@
                                 <w:color w:val="C45911" w:themeColor="accent2" w:themeShade="BF"/>
                               </w:rPr>
                             </w:pPr>
-                            <w:proofErr w:type="spellStart"/>
                             <w:r>
                               <w:rPr>
                                 <w:rFonts w:ascii="Verdana" w:hAnsi="Verdana"/>
                                 <w:color w:val="C45911" w:themeColor="accent2" w:themeShade="BF"/>
                               </w:rPr>
-                              <w:t>keytool</w:t>
-                            </w:r>
-                            <w:proofErr w:type="spellEnd"/>
-                            <w:r>
-                              <w:rPr>
-                                <w:rFonts w:ascii="Verdana" w:hAnsi="Verdana"/>
-                                <w:color w:val="C45911" w:themeColor="accent2" w:themeShade="BF"/>
-                              </w:rPr>
-                              <w:t xml:space="preserve"> –</w:t>
+                              <w:t>keytool –</w:t>
                             </w:r>
                             <w:r>
                               <w:rPr>
@@ -11576,39 +9330,7 @@
                                 <w:rFonts w:ascii="Verdana" w:hAnsi="Verdana"/>
                                 <w:color w:val="C45911" w:themeColor="accent2" w:themeShade="BF"/>
                               </w:rPr>
-                              <w:t xml:space="preserve">–alias </w:t>
-                            </w:r>
-                            <w:proofErr w:type="spellStart"/>
-                            <w:r>
-                              <w:rPr>
-                                <w:rFonts w:ascii="Verdana" w:hAnsi="Verdana"/>
-                                <w:color w:val="C45911" w:themeColor="accent2" w:themeShade="BF"/>
-                              </w:rPr>
-                              <w:t>mykey</w:t>
-                            </w:r>
-                            <w:proofErr w:type="spellEnd"/>
-                            <w:r>
-                              <w:rPr>
-                                <w:rFonts w:ascii="Verdana" w:hAnsi="Verdana"/>
-                                <w:color w:val="C45911" w:themeColor="accent2" w:themeShade="BF"/>
-                              </w:rPr>
-                              <w:t xml:space="preserve"> –keystore </w:t>
-                            </w:r>
-                            <w:proofErr w:type="spellStart"/>
-                            <w:r>
-                              <w:rPr>
-                                <w:rFonts w:ascii="Verdana" w:hAnsi="Verdana"/>
-                                <w:color w:val="C45911" w:themeColor="accent2" w:themeShade="BF"/>
-                              </w:rPr>
-                              <w:t>keystore.pfx</w:t>
-                            </w:r>
-                            <w:proofErr w:type="spellEnd"/>
-                            <w:r>
-                              <w:rPr>
-                                <w:rFonts w:ascii="Verdana" w:hAnsi="Verdana"/>
-                                <w:color w:val="C45911" w:themeColor="accent2" w:themeShade="BF"/>
-                              </w:rPr>
-                              <w:t xml:space="preserve"> </w:t>
+                              <w:t xml:space="preserve">–alias mykey –keystore keystore.pfx </w:t>
                             </w:r>
                           </w:p>
                           <w:p>
@@ -11848,47 +9570,7 @@
           <w:sz w:val="20"/>
           <w:szCs w:val="20"/>
         </w:rPr>
-        <w:t>Java will complain about SSL self-</w:t>
-      </w:r>
-      <w:proofErr w:type="gramStart"/>
-      <w:r>
-        <w:rPr>
-          <w:rFonts w:ascii="Verdana" w:eastAsia="Times New Roman" w:hAnsi="Verdana" w:cs="Times New Roman"/>
-          <w:color w:val="666666"/>
-          <w:sz w:val="20"/>
-          <w:szCs w:val="20"/>
-        </w:rPr>
-        <w:t>signed</w:t>
-      </w:r>
-      <w:proofErr w:type="gramEnd"/>
-      <w:r>
-        <w:rPr>
-          <w:rFonts w:ascii="Verdana" w:eastAsia="Times New Roman" w:hAnsi="Verdana" w:cs="Times New Roman"/>
-          <w:color w:val="666666"/>
-          <w:sz w:val="20"/>
-          <w:szCs w:val="20"/>
-        </w:rPr>
-        <w:t xml:space="preserve"> certificates. To overcome </w:t>
-      </w:r>
-      <w:proofErr w:type="gramStart"/>
-      <w:r>
-        <w:rPr>
-          <w:rFonts w:ascii="Verdana" w:eastAsia="Times New Roman" w:hAnsi="Verdana" w:cs="Times New Roman"/>
-          <w:color w:val="666666"/>
-          <w:sz w:val="20"/>
-          <w:szCs w:val="20"/>
-        </w:rPr>
-        <w:t>this</w:t>
-      </w:r>
-      <w:proofErr w:type="gramEnd"/>
-      <w:r>
-        <w:rPr>
-          <w:rFonts w:ascii="Verdana" w:eastAsia="Times New Roman" w:hAnsi="Verdana" w:cs="Times New Roman"/>
-          <w:color w:val="666666"/>
-          <w:sz w:val="20"/>
-          <w:szCs w:val="20"/>
-        </w:rPr>
-        <w:t xml:space="preserve"> we need to import our self-signed certificate into java’s trusted certificates list</w:t>
+        <w:t>Java will complain about SSL self-signed certificates. To overcome this we need to import our self-signed certificate into java’s trusted certificates list</w:t>
       </w:r>
       <w:r>
         <w:rPr>
@@ -11921,67 +9603,7 @@
           <w:sz w:val="20"/>
           <w:szCs w:val="20"/>
         </w:rPr>
-        <w:t xml:space="preserve">Backup </w:t>
-      </w:r>
-      <w:proofErr w:type="gramStart"/>
-      <w:r>
-        <w:rPr>
-          <w:rFonts w:ascii="Verdana" w:eastAsia="Times New Roman" w:hAnsi="Verdana" w:cs="Times New Roman"/>
-          <w:color w:val="666666"/>
-          <w:sz w:val="20"/>
-          <w:szCs w:val="20"/>
-        </w:rPr>
-        <w:t>your</w:t>
-      </w:r>
-      <w:proofErr w:type="gramEnd"/>
-      <w:r>
-        <w:rPr>
-          <w:rFonts w:ascii="Verdana" w:eastAsia="Times New Roman" w:hAnsi="Verdana" w:cs="Times New Roman"/>
-          <w:color w:val="666666"/>
-          <w:sz w:val="20"/>
-          <w:szCs w:val="20"/>
-        </w:rPr>
-        <w:t xml:space="preserve"> existing </w:t>
-      </w:r>
-      <w:proofErr w:type="spellStart"/>
-      <w:r>
-        <w:rPr>
-          <w:rFonts w:ascii="Verdana" w:eastAsia="Times New Roman" w:hAnsi="Verdana" w:cs="Times New Roman"/>
-          <w:color w:val="666666"/>
-          <w:sz w:val="20"/>
-          <w:szCs w:val="20"/>
-        </w:rPr>
-        <w:t>cacerts</w:t>
-      </w:r>
-      <w:proofErr w:type="spellEnd"/>
-      <w:r>
-        <w:rPr>
-          <w:rFonts w:ascii="Verdana" w:eastAsia="Times New Roman" w:hAnsi="Verdana" w:cs="Times New Roman"/>
-          <w:color w:val="666666"/>
-          <w:sz w:val="20"/>
-          <w:szCs w:val="20"/>
-        </w:rPr>
-        <w:t xml:space="preserve"> file located in &lt;JAVA_HOME&gt;/</w:t>
-      </w:r>
-      <w:proofErr w:type="spellStart"/>
-      <w:r>
-        <w:rPr>
-          <w:rFonts w:ascii="Verdana" w:eastAsia="Times New Roman" w:hAnsi="Verdana" w:cs="Times New Roman"/>
-          <w:color w:val="666666"/>
-          <w:sz w:val="20"/>
-          <w:szCs w:val="20"/>
-        </w:rPr>
-        <w:t>jre</w:t>
-      </w:r>
-      <w:proofErr w:type="spellEnd"/>
-      <w:r>
-        <w:rPr>
-          <w:rFonts w:ascii="Verdana" w:eastAsia="Times New Roman" w:hAnsi="Verdana" w:cs="Times New Roman"/>
-          <w:color w:val="666666"/>
-          <w:sz w:val="20"/>
-          <w:szCs w:val="20"/>
-        </w:rPr>
-        <w:t>/lib/security</w:t>
+        <w:t>Backup your existing cacerts file located in &lt;JAVA_HOME&gt;/jre/lib/security</w:t>
       </w:r>
     </w:p>
     <w:p>
@@ -12005,21 +9627,8 @@
           <w:sz w:val="20"/>
           <w:szCs w:val="20"/>
         </w:rPr>
-        <w:t xml:space="preserve">Open the command console on whatever operating system you are using and navigate to the directory where </w:t>
-      </w:r>
-      <w:proofErr w:type="spellStart"/>
-      <w:proofErr w:type="gramStart"/>
-      <w:r>
-        <w:rPr>
-          <w:rFonts w:ascii="Verdana" w:eastAsia="Times New Roman" w:hAnsi="Verdana" w:cs="Times New Roman"/>
-          <w:color w:val="666666"/>
-          <w:sz w:val="20"/>
-          <w:szCs w:val="20"/>
-        </w:rPr>
-        <w:t>keytool</w:t>
-      </w:r>
-      <w:proofErr w:type="spellEnd"/>
-      <w:proofErr w:type="gramEnd"/>
+        <w:t>Open the command console on whatever operating system you are using and navigate to the directory where keytool</w:t>
+      </w:r>
       <w:r>
         <w:rPr>
           <w:rFonts w:ascii="Verdana" w:eastAsia="Times New Roman" w:hAnsi="Verdana" w:cs="Times New Roman"/>
@@ -12144,37 +9753,19 @@
                                 <w:color w:val="C45911" w:themeColor="accent2" w:themeShade="BF"/>
                               </w:rPr>
                             </w:pPr>
-                            <w:proofErr w:type="spellStart"/>
                             <w:r>
                               <w:rPr>
                                 <w:rFonts w:ascii="Verdana" w:hAnsi="Verdana"/>
                                 <w:color w:val="C45911" w:themeColor="accent2" w:themeShade="BF"/>
                               </w:rPr>
-                              <w:t>keytool</w:t>
+                              <w:t>keytool –</w:t>
                             </w:r>
-                            <w:proofErr w:type="spellEnd"/>
                             <w:r>
                               <w:rPr>
                                 <w:rFonts w:ascii="Verdana" w:hAnsi="Verdana"/>
                                 <w:color w:val="C45911" w:themeColor="accent2" w:themeShade="BF"/>
                               </w:rPr>
-                              <w:t xml:space="preserve"> –</w:t>
-                            </w:r>
-                            <w:proofErr w:type="spellStart"/>
-                            <w:r>
-                              <w:rPr>
-                                <w:rFonts w:ascii="Verdana" w:hAnsi="Verdana"/>
-                                <w:color w:val="C45911" w:themeColor="accent2" w:themeShade="BF"/>
-                              </w:rPr>
-                              <w:t>importcert</w:t>
-                            </w:r>
-                            <w:proofErr w:type="spellEnd"/>
-                            <w:r>
-                              <w:rPr>
-                                <w:rFonts w:ascii="Verdana" w:hAnsi="Verdana"/>
-                                <w:color w:val="C45911" w:themeColor="accent2" w:themeShade="BF"/>
-                              </w:rPr>
-                              <w:t xml:space="preserve"> </w:t>
+                              <w:t xml:space="preserve">importcert </w:t>
                             </w:r>
                             <w:r>
                               <w:rPr>
@@ -12183,7 +9774,6 @@
                               </w:rPr>
                               <w:t xml:space="preserve">–alias </w:t>
                             </w:r>
-                            <w:proofErr w:type="spellStart"/>
                             <w:r>
                               <w:rPr>
                                 <w:rFonts w:ascii="Verdana" w:hAnsi="Verdana"/>
@@ -12191,7 +9781,6 @@
                               </w:rPr>
                               <w:t>selfsigned</w:t>
                             </w:r>
-                            <w:proofErr w:type="spellEnd"/>
                           </w:p>
                           <w:p>
                             <w:pPr>
@@ -12220,33 +9809,8 @@
                                 <w:rFonts w:ascii="Verdana" w:hAnsi="Verdana"/>
                                 <w:color w:val="C45911" w:themeColor="accent2" w:themeShade="BF"/>
                               </w:rPr>
-                              <w:t>%JAVA_HOME%\</w:t>
+                              <w:t>%JAVA_HOME%\jre\lib\security\cacerts</w:t>
                             </w:r>
-                            <w:proofErr w:type="spellStart"/>
-                            <w:r>
-                              <w:rPr>
-                                <w:rFonts w:ascii="Verdana" w:hAnsi="Verdana"/>
-                                <w:color w:val="C45911" w:themeColor="accent2" w:themeShade="BF"/>
-                              </w:rPr>
-                              <w:t>jre</w:t>
-                            </w:r>
-                            <w:proofErr w:type="spellEnd"/>
-                            <w:r>
-                              <w:rPr>
-                                <w:rFonts w:ascii="Verdana" w:hAnsi="Verdana"/>
-                                <w:color w:val="C45911" w:themeColor="accent2" w:themeShade="BF"/>
-                              </w:rPr>
-                              <w:t>\lib\security\</w:t>
-                            </w:r>
-                            <w:proofErr w:type="spellStart"/>
-                            <w:r>
-                              <w:rPr>
-                                <w:rFonts w:ascii="Verdana" w:hAnsi="Verdana"/>
-                                <w:color w:val="C45911" w:themeColor="accent2" w:themeShade="BF"/>
-                              </w:rPr>
-                              <w:t>cacerts</w:t>
-                            </w:r>
-                            <w:proofErr w:type="spellEnd"/>
                             <w:r>
                               <w:rPr>
                                 <w:rFonts w:ascii="Verdana" w:hAnsi="Verdana"/>
@@ -12268,23 +9832,7 @@
                                 <w:rFonts w:ascii="Verdana" w:hAnsi="Verdana"/>
                                 <w:color w:val="C45911" w:themeColor="accent2" w:themeShade="BF"/>
                               </w:rPr>
-                              <w:t xml:space="preserve">            -</w:t>
-                            </w:r>
-                            <w:proofErr w:type="spellStart"/>
-                            <w:r>
-                              <w:rPr>
-                                <w:rFonts w:ascii="Verdana" w:hAnsi="Verdana"/>
-                                <w:color w:val="C45911" w:themeColor="accent2" w:themeShade="BF"/>
-                              </w:rPr>
-                              <w:t>storetype</w:t>
-                            </w:r>
-                            <w:proofErr w:type="spellEnd"/>
-                            <w:r>
-                              <w:rPr>
-                                <w:rFonts w:ascii="Verdana" w:hAnsi="Verdana"/>
-                                <w:color w:val="C45911" w:themeColor="accent2" w:themeShade="BF"/>
-                              </w:rPr>
-                              <w:t xml:space="preserve"> JKS </w:t>
+                              <w:t xml:space="preserve">            -storetype JKS </w:t>
                             </w:r>
                             <w:r>
                               <w:rPr>
@@ -12293,7 +9841,6 @@
                               </w:rPr>
                               <w:t>–</w:t>
                             </w:r>
-                            <w:proofErr w:type="spellStart"/>
                             <w:r>
                               <w:rPr>
                                 <w:rFonts w:ascii="Verdana" w:hAnsi="Verdana"/>
@@ -12301,7 +9848,6 @@
                               </w:rPr>
                               <w:t>trustcacerts</w:t>
                             </w:r>
-                            <w:proofErr w:type="spellEnd"/>
                             <w:r>
                               <w:rPr>
                                 <w:rFonts w:ascii="Verdana" w:hAnsi="Verdana"/>
@@ -12621,27 +10167,7 @@
           <w:sz w:val="20"/>
           <w:szCs w:val="20"/>
         </w:rPr>
-        <w:t xml:space="preserve">The self-signed certificate file above is one exported in PEM or DER format from your </w:t>
-      </w:r>
-      <w:proofErr w:type="gramStart"/>
-      <w:r>
-        <w:rPr>
-          <w:rFonts w:ascii="Verdana" w:eastAsia="Times New Roman" w:hAnsi="Verdana" w:cs="Times New Roman"/>
-          <w:color w:val="666666"/>
-          <w:sz w:val="20"/>
-          <w:szCs w:val="20"/>
-        </w:rPr>
-        <w:t>keystore</w:t>
-      </w:r>
-      <w:proofErr w:type="gramEnd"/>
-      <w:r>
-        <w:rPr>
-          <w:rFonts w:ascii="Verdana" w:eastAsia="Times New Roman" w:hAnsi="Verdana" w:cs="Times New Roman"/>
-          <w:color w:val="666666"/>
-          <w:sz w:val="20"/>
-          <w:szCs w:val="20"/>
-        </w:rPr>
-        <w:t xml:space="preserve"> after having created the key pair.</w:t>
+        <w:t>The self-signed certificate file above is one exported in PEM or DER format from your keystore after having created the key pair.</w:t>
       </w:r>
     </w:p>
     <w:p>
@@ -12665,47 +10191,7 @@
           <w:sz w:val="20"/>
           <w:szCs w:val="20"/>
         </w:rPr>
-        <w:t>The above assumes a windows platform. Use $JAVA_HOME/</w:t>
-      </w:r>
-      <w:proofErr w:type="spellStart"/>
-      <w:r>
-        <w:rPr>
-          <w:rFonts w:ascii="Verdana" w:eastAsia="Times New Roman" w:hAnsi="Verdana" w:cs="Times New Roman"/>
-          <w:color w:val="666666"/>
-          <w:sz w:val="20"/>
-          <w:szCs w:val="20"/>
-        </w:rPr>
-        <w:t>jre</w:t>
-      </w:r>
-      <w:proofErr w:type="spellEnd"/>
-      <w:r>
-        <w:rPr>
-          <w:rFonts w:ascii="Verdana" w:eastAsia="Times New Roman" w:hAnsi="Verdana" w:cs="Times New Roman"/>
-          <w:color w:val="666666"/>
-          <w:sz w:val="20"/>
-          <w:szCs w:val="20"/>
-        </w:rPr>
-        <w:t>/lib/security/</w:t>
-      </w:r>
-      <w:proofErr w:type="spellStart"/>
-      <w:r>
-        <w:rPr>
-          <w:rFonts w:ascii="Verdana" w:eastAsia="Times New Roman" w:hAnsi="Verdana" w:cs="Times New Roman"/>
-          <w:color w:val="666666"/>
-          <w:sz w:val="20"/>
-          <w:szCs w:val="20"/>
-        </w:rPr>
-        <w:t>cacerts</w:t>
-      </w:r>
-      <w:proofErr w:type="spellEnd"/>
-      <w:r>
-        <w:rPr>
-          <w:rFonts w:ascii="Verdana" w:eastAsia="Times New Roman" w:hAnsi="Verdana" w:cs="Times New Roman"/>
-          <w:color w:val="666666"/>
-          <w:sz w:val="20"/>
-          <w:szCs w:val="20"/>
-        </w:rPr>
-        <w:t xml:space="preserve"> instead on other platforms.</w:t>
+        <w:t>The above assumes a windows platform. Use $JAVA_HOME/jre/lib/security/cacerts instead on other platforms.</w:t>
       </w:r>
     </w:p>
     <w:p>
@@ -12800,74 +10286,32 @@
         </w:rPr>
         <w:t xml:space="preserve"> will complain about SSL self-</w:t>
       </w:r>
-      <w:proofErr w:type="gramStart"/>
-      <w:r>
-        <w:rPr>
-          <w:rFonts w:ascii="Verdana" w:eastAsia="Times New Roman" w:hAnsi="Verdana" w:cs="Times New Roman"/>
-          <w:color w:val="666666"/>
-          <w:sz w:val="20"/>
-          <w:szCs w:val="20"/>
-        </w:rPr>
-        <w:t>signed</w:t>
-      </w:r>
-      <w:proofErr w:type="gramEnd"/>
-      <w:r>
-        <w:rPr>
-          <w:rFonts w:ascii="Verdana" w:eastAsia="Times New Roman" w:hAnsi="Verdana" w:cs="Times New Roman"/>
-          <w:color w:val="666666"/>
-          <w:sz w:val="20"/>
-          <w:szCs w:val="20"/>
-        </w:rPr>
-        <w:t xml:space="preserve"> certificates. To overcome </w:t>
-      </w:r>
-      <w:proofErr w:type="gramStart"/>
-      <w:r>
-        <w:rPr>
-          <w:rFonts w:ascii="Verdana" w:eastAsia="Times New Roman" w:hAnsi="Verdana" w:cs="Times New Roman"/>
-          <w:color w:val="666666"/>
-          <w:sz w:val="20"/>
-          <w:szCs w:val="20"/>
-        </w:rPr>
-        <w:t>this</w:t>
-      </w:r>
-      <w:proofErr w:type="gramEnd"/>
-      <w:r>
-        <w:rPr>
-          <w:rFonts w:ascii="Verdana" w:eastAsia="Times New Roman" w:hAnsi="Verdana" w:cs="Times New Roman"/>
-          <w:color w:val="666666"/>
-          <w:sz w:val="20"/>
-          <w:szCs w:val="20"/>
-        </w:rPr>
-        <w:t xml:space="preserve"> we need to import our self-</w:t>
-      </w:r>
-      <w:r>
-        <w:rPr>
-          <w:rFonts w:ascii="Verdana" w:eastAsia="Times New Roman" w:hAnsi="Verdana" w:cs="Times New Roman"/>
-          <w:color w:val="666666"/>
-          <w:sz w:val="20"/>
-          <w:szCs w:val="20"/>
-        </w:rPr>
-        <w:t xml:space="preserve">signed certificate into the </w:t>
-      </w:r>
-      <w:proofErr w:type="gramStart"/>
-      <w:r>
-        <w:rPr>
-          <w:rFonts w:ascii="Verdana" w:eastAsia="Times New Roman" w:hAnsi="Verdana" w:cs="Times New Roman"/>
-          <w:color w:val="666666"/>
-          <w:sz w:val="20"/>
-          <w:szCs w:val="20"/>
-        </w:rPr>
-        <w:t>browser’s trusted certificates</w:t>
-      </w:r>
-      <w:proofErr w:type="gramEnd"/>
-      <w:r>
-        <w:rPr>
-          <w:rFonts w:ascii="Verdana" w:eastAsia="Times New Roman" w:hAnsi="Verdana" w:cs="Times New Roman"/>
-          <w:color w:val="666666"/>
-          <w:sz w:val="20"/>
-          <w:szCs w:val="20"/>
-        </w:rPr>
-        <w:t xml:space="preserve"> list</w:t>
+      <w:r>
+        <w:rPr>
+          <w:rFonts w:ascii="Verdana" w:eastAsia="Times New Roman" w:hAnsi="Verdana" w:cs="Times New Roman"/>
+          <w:color w:val="666666"/>
+          <w:sz w:val="20"/>
+          <w:szCs w:val="20"/>
+        </w:rPr>
+        <w:t xml:space="preserve">signed certificates. To overcome </w:t>
+      </w:r>
+      <w:r>
+        <w:rPr>
+          <w:rFonts w:ascii="Verdana" w:eastAsia="Times New Roman" w:hAnsi="Verdana" w:cs="Times New Roman"/>
+          <w:color w:val="666666"/>
+          <w:sz w:val="20"/>
+          <w:szCs w:val="20"/>
+        </w:rPr>
+        <w:t>this we need to import our self-</w:t>
+      </w:r>
+      <w:r>
+        <w:rPr>
+          <w:rFonts w:ascii="Verdana" w:eastAsia="Times New Roman" w:hAnsi="Verdana" w:cs="Times New Roman"/>
+          <w:color w:val="666666"/>
+          <w:sz w:val="20"/>
+          <w:szCs w:val="20"/>
+        </w:rPr>
+        <w:t>signed certificate into the browser’s trusted certificates list</w:t>
       </w:r>
       <w:r>
         <w:rPr>
@@ -12900,27 +10344,7 @@
           <w:sz w:val="20"/>
           <w:szCs w:val="20"/>
         </w:rPr>
-        <w:t xml:space="preserve">If </w:t>
-      </w:r>
-      <w:proofErr w:type="gramStart"/>
-      <w:r>
-        <w:rPr>
-          <w:rFonts w:ascii="Verdana" w:eastAsia="Times New Roman" w:hAnsi="Verdana" w:cs="Times New Roman"/>
-          <w:color w:val="666666"/>
-          <w:sz w:val="20"/>
-          <w:szCs w:val="20"/>
-        </w:rPr>
-        <w:t>your</w:t>
-      </w:r>
-      <w:proofErr w:type="gramEnd"/>
-      <w:r>
-        <w:rPr>
-          <w:rFonts w:ascii="Verdana" w:eastAsia="Times New Roman" w:hAnsi="Verdana" w:cs="Times New Roman"/>
-          <w:color w:val="666666"/>
-          <w:sz w:val="20"/>
-          <w:szCs w:val="20"/>
-        </w:rPr>
-        <w:t xml:space="preserve"> using Chrome skip to step 4</w:t>
+        <w:t>If your using Chrome skip to step 4</w:t>
       </w:r>
     </w:p>
     <w:p>
@@ -13064,27 +10488,7 @@
           <w:sz w:val="20"/>
           <w:szCs w:val="20"/>
         </w:rPr>
-        <w:t xml:space="preserve">Click the “Trusted Root Certification Authorities” </w:t>
-      </w:r>
-      <w:proofErr w:type="gramStart"/>
-      <w:r>
-        <w:rPr>
-          <w:rFonts w:ascii="Verdana" w:eastAsia="Times New Roman" w:hAnsi="Verdana" w:cs="Times New Roman"/>
-          <w:color w:val="666666"/>
-          <w:sz w:val="20"/>
-          <w:szCs w:val="20"/>
-        </w:rPr>
-        <w:t>tab, and</w:t>
-      </w:r>
-      <w:proofErr w:type="gramEnd"/>
-      <w:r>
-        <w:rPr>
-          <w:rFonts w:ascii="Verdana" w:eastAsia="Times New Roman" w:hAnsi="Verdana" w:cs="Times New Roman"/>
-          <w:color w:val="666666"/>
-          <w:sz w:val="20"/>
-          <w:szCs w:val="20"/>
-        </w:rPr>
-        <w:t xml:space="preserve"> click the “Import…” button. The Certificate Import Wizard will be displayed.</w:t>
+        <w:t>Click the “Trusted Root Certification Authorities” tab, and click the “Import…” button. The Certificate Import Wizard will be displayed.</w:t>
       </w:r>
     </w:p>
     <w:p>
@@ -13132,47 +10536,7 @@
           <w:sz w:val="20"/>
           <w:szCs w:val="20"/>
         </w:rPr>
-        <w:t xml:space="preserve">Use the “Browse” button to find and select the certificate previously exported from </w:t>
-      </w:r>
-      <w:proofErr w:type="spellStart"/>
-      <w:r>
-        <w:rPr>
-          <w:rFonts w:ascii="Verdana" w:eastAsia="Times New Roman" w:hAnsi="Verdana" w:cs="Times New Roman"/>
-          <w:color w:val="666666"/>
-          <w:sz w:val="20"/>
-          <w:szCs w:val="20"/>
-        </w:rPr>
-        <w:t>keytool</w:t>
-      </w:r>
-      <w:proofErr w:type="spellEnd"/>
-      <w:r>
-        <w:rPr>
-          <w:rFonts w:ascii="Verdana" w:eastAsia="Times New Roman" w:hAnsi="Verdana" w:cs="Times New Roman"/>
-          <w:color w:val="666666"/>
-          <w:sz w:val="20"/>
-          <w:szCs w:val="20"/>
-        </w:rPr>
-        <w:t xml:space="preserve">. Then click the “Next” button. The </w:t>
-      </w:r>
-      <w:proofErr w:type="gramStart"/>
-      <w:r>
-        <w:rPr>
-          <w:rFonts w:ascii="Verdana" w:eastAsia="Times New Roman" w:hAnsi="Verdana" w:cs="Times New Roman"/>
-          <w:color w:val="666666"/>
-          <w:sz w:val="20"/>
-          <w:szCs w:val="20"/>
-        </w:rPr>
-        <w:t>Certificate Store</w:t>
-      </w:r>
-      <w:proofErr w:type="gramEnd"/>
-      <w:r>
-        <w:rPr>
-          <w:rFonts w:ascii="Verdana" w:eastAsia="Times New Roman" w:hAnsi="Verdana" w:cs="Times New Roman"/>
-          <w:color w:val="666666"/>
-          <w:sz w:val="20"/>
-          <w:szCs w:val="20"/>
-        </w:rPr>
-        <w:t xml:space="preserve"> step is displayed.</w:t>
+        <w:t>Use the “Browse” button to find and select the certificate previously exported from keytool. Then click the “Next” button. The Certificate Store step is displayed.</w:t>
       </w:r>
     </w:p>
     <w:p>
@@ -13196,27 +10560,7 @@
           <w:sz w:val="20"/>
           <w:szCs w:val="20"/>
         </w:rPr>
-        <w:t>Keep the default certificate store selection: “Trusted Root Certificate Authorities</w:t>
-      </w:r>
-      <w:proofErr w:type="gramStart"/>
-      <w:r>
-        <w:rPr>
-          <w:rFonts w:ascii="Verdana" w:eastAsia="Times New Roman" w:hAnsi="Verdana" w:cs="Times New Roman"/>
-          <w:color w:val="666666"/>
-          <w:sz w:val="20"/>
-          <w:szCs w:val="20"/>
-        </w:rPr>
-        <w:t>”, and</w:t>
-      </w:r>
-      <w:proofErr w:type="gramEnd"/>
-      <w:r>
-        <w:rPr>
-          <w:rFonts w:ascii="Verdana" w:eastAsia="Times New Roman" w:hAnsi="Verdana" w:cs="Times New Roman"/>
-          <w:color w:val="666666"/>
-          <w:sz w:val="20"/>
-          <w:szCs w:val="20"/>
-        </w:rPr>
-        <w:t xml:space="preserve"> click the “Next” button. The confirmation step is displayed.</w:t>
+        <w:t>Keep the default certificate store selection: “Trusted Root Certificate Authorities”, and click the “Next” button. The confirmation step is displayed.</w:t>
       </w:r>
     </w:p>
     <w:p>
@@ -13356,74 +10700,32 @@
         </w:rPr>
         <w:t xml:space="preserve"> will complain about SSL self-</w:t>
       </w:r>
-      <w:proofErr w:type="gramStart"/>
-      <w:r>
-        <w:rPr>
-          <w:rFonts w:ascii="Verdana" w:eastAsia="Times New Roman" w:hAnsi="Verdana" w:cs="Times New Roman"/>
-          <w:color w:val="666666"/>
-          <w:sz w:val="20"/>
-          <w:szCs w:val="20"/>
-        </w:rPr>
-        <w:t>signed</w:t>
-      </w:r>
-      <w:proofErr w:type="gramEnd"/>
-      <w:r>
-        <w:rPr>
-          <w:rFonts w:ascii="Verdana" w:eastAsia="Times New Roman" w:hAnsi="Verdana" w:cs="Times New Roman"/>
-          <w:color w:val="666666"/>
-          <w:sz w:val="20"/>
-          <w:szCs w:val="20"/>
-        </w:rPr>
-        <w:t xml:space="preserve"> certificates. To overcome </w:t>
-      </w:r>
-      <w:proofErr w:type="gramStart"/>
-      <w:r>
-        <w:rPr>
-          <w:rFonts w:ascii="Verdana" w:eastAsia="Times New Roman" w:hAnsi="Verdana" w:cs="Times New Roman"/>
-          <w:color w:val="666666"/>
-          <w:sz w:val="20"/>
-          <w:szCs w:val="20"/>
-        </w:rPr>
-        <w:t>this</w:t>
-      </w:r>
-      <w:proofErr w:type="gramEnd"/>
-      <w:r>
-        <w:rPr>
-          <w:rFonts w:ascii="Verdana" w:eastAsia="Times New Roman" w:hAnsi="Verdana" w:cs="Times New Roman"/>
-          <w:color w:val="666666"/>
-          <w:sz w:val="20"/>
-          <w:szCs w:val="20"/>
-        </w:rPr>
-        <w:t xml:space="preserve"> we need to import our self-</w:t>
-      </w:r>
-      <w:r>
-        <w:rPr>
-          <w:rFonts w:ascii="Verdana" w:eastAsia="Times New Roman" w:hAnsi="Verdana" w:cs="Times New Roman"/>
-          <w:color w:val="666666"/>
-          <w:sz w:val="20"/>
-          <w:szCs w:val="20"/>
-        </w:rPr>
-        <w:t xml:space="preserve">signed certificate into the </w:t>
-      </w:r>
-      <w:proofErr w:type="gramStart"/>
-      <w:r>
-        <w:rPr>
-          <w:rFonts w:ascii="Verdana" w:eastAsia="Times New Roman" w:hAnsi="Verdana" w:cs="Times New Roman"/>
-          <w:color w:val="666666"/>
-          <w:sz w:val="20"/>
-          <w:szCs w:val="20"/>
-        </w:rPr>
-        <w:t>browser’s trusted certificates</w:t>
-      </w:r>
-      <w:proofErr w:type="gramEnd"/>
-      <w:r>
-        <w:rPr>
-          <w:rFonts w:ascii="Verdana" w:eastAsia="Times New Roman" w:hAnsi="Verdana" w:cs="Times New Roman"/>
-          <w:color w:val="666666"/>
-          <w:sz w:val="20"/>
-          <w:szCs w:val="20"/>
-        </w:rPr>
-        <w:t xml:space="preserve"> list</w:t>
+      <w:r>
+        <w:rPr>
+          <w:rFonts w:ascii="Verdana" w:eastAsia="Times New Roman" w:hAnsi="Verdana" w:cs="Times New Roman"/>
+          <w:color w:val="666666"/>
+          <w:sz w:val="20"/>
+          <w:szCs w:val="20"/>
+        </w:rPr>
+        <w:t xml:space="preserve">signed certificates. To overcome </w:t>
+      </w:r>
+      <w:r>
+        <w:rPr>
+          <w:rFonts w:ascii="Verdana" w:eastAsia="Times New Roman" w:hAnsi="Verdana" w:cs="Times New Roman"/>
+          <w:color w:val="666666"/>
+          <w:sz w:val="20"/>
+          <w:szCs w:val="20"/>
+        </w:rPr>
+        <w:t>this we need to import our self-</w:t>
+      </w:r>
+      <w:r>
+        <w:rPr>
+          <w:rFonts w:ascii="Verdana" w:eastAsia="Times New Roman" w:hAnsi="Verdana" w:cs="Times New Roman"/>
+          <w:color w:val="666666"/>
+          <w:sz w:val="20"/>
+          <w:szCs w:val="20"/>
+        </w:rPr>
+        <w:t>signed certificate into the browser’s trusted certificates list</w:t>
       </w:r>
       <w:r>
         <w:rPr>
@@ -13552,29 +10854,7 @@
           <w:sz w:val="20"/>
           <w:szCs w:val="20"/>
         </w:rPr>
-        <w:t xml:space="preserve">Find and select the certificate previously exported from </w:t>
-      </w:r>
-      <w:proofErr w:type="spellStart"/>
-      <w:proofErr w:type="gramStart"/>
-      <w:r>
-        <w:rPr>
-          <w:rFonts w:ascii="Verdana" w:eastAsia="Times New Roman" w:hAnsi="Verdana" w:cs="Times New Roman"/>
-          <w:color w:val="666666"/>
-          <w:sz w:val="20"/>
-          <w:szCs w:val="20"/>
-        </w:rPr>
-        <w:t>keytool</w:t>
-      </w:r>
-      <w:proofErr w:type="spellEnd"/>
-      <w:proofErr w:type="gramEnd"/>
-      <w:r>
-        <w:rPr>
-          <w:rFonts w:ascii="Verdana" w:eastAsia="Times New Roman" w:hAnsi="Verdana" w:cs="Times New Roman"/>
-          <w:color w:val="666666"/>
-          <w:sz w:val="20"/>
-          <w:szCs w:val="20"/>
-        </w:rPr>
-        <w:t>. Then click the “Open” button. The “Downloading Certificate” dialog is displayed with a warning and some options.</w:t>
+        <w:t>Find and select the certificate previously exported from keytool. Then click the “Open” button. The “Downloading Certificate” dialog is displayed with a warning and some options.</w:t>
       </w:r>
     </w:p>
     <w:p>
@@ -16172,6 +13452,7 @@
   <w:style w:type="character" w:default="1" w:styleId="DefaultParagraphFont">
     <w:name w:val="Default Paragraph Font"/>
     <w:uiPriority w:val="1"/>
+    <w:semiHidden/>
     <w:unhideWhenUsed/>
   </w:style>
   <w:style w:type="table" w:default="1" w:styleId="TableNormal">

--- a/README.docx
+++ b/README.docx
@@ -1,6 +1,6 @@
 
 <file path=word/document.xml><?xml version="1.0" encoding="utf-8"?>
-<w:document xmlns:wpc="http://schemas.microsoft.com/office/word/2010/wordprocessingCanvas" xmlns:cx="http://schemas.microsoft.com/office/drawing/2014/chartex" xmlns:cx1="http://schemas.microsoft.com/office/drawing/2015/9/8/chartex" xmlns:cx2="http://schemas.microsoft.com/office/drawing/2015/10/21/chartex" xmlns:cx3="http://schemas.microsoft.com/office/drawing/2016/5/9/chartex" xmlns:cx4="http://schemas.microsoft.com/office/drawing/2016/5/10/chartex" xmlns:cx5="http://schemas.microsoft.com/office/drawing/2016/5/11/chartex" xmlns:cx6="http://schemas.microsoft.com/office/drawing/2016/5/12/chartex" xmlns:cx7="http://schemas.microsoft.com/office/drawing/2016/5/13/chartex" xmlns:cx8="http://schemas.microsoft.com/office/drawing/2016/5/14/chartex" xmlns:mc="http://schemas.openxmlformats.org/markup-compatibility/2006" xmlns:aink="http://schemas.microsoft.com/office/drawing/2016/ink" xmlns:am3d="http://schemas.microsoft.com/office/drawing/2017/model3d" xmlns:o="urn:schemas-microsoft-com:office:office" xmlns:oel="http://schemas.microsoft.com/office/2019/extlst" xmlns:r="http://schemas.openxmlformats.org/officeDocument/2006/relationships" xmlns:m="http://schemas.openxmlformats.org/officeDocument/2006/math" xmlns:v="urn:schemas-microsoft-com:vml" xmlns:wp14="http://schemas.microsoft.com/office/word/2010/wordprocessingDrawing" xmlns:wp="http://schemas.openxmlformats.org/drawingml/2006/wordprocessingDrawing" xmlns:w10="urn:schemas-microsoft-com:office:word" xmlns:w="http://schemas.openxmlformats.org/wordprocessingml/2006/main" xmlns:w14="http://schemas.microsoft.com/office/word/2010/wordml" xmlns:w15="http://schemas.microsoft.com/office/word/2012/wordml" xmlns:w16cex="http://schemas.microsoft.com/office/word/2018/wordml/cex" xmlns:w16cid="http://schemas.microsoft.com/office/word/2016/wordml/cid" xmlns:w16="http://schemas.microsoft.com/office/word/2018/wordml" xmlns:w16du="http://schemas.microsoft.com/office/word/2023/wordml/word16du" xmlns:w16sdtdh="http://schemas.microsoft.com/office/word/2020/wordml/sdtdatahash" xmlns:w16se="http://schemas.microsoft.com/office/word/2015/wordml/symex" xmlns:wpg="http://schemas.microsoft.com/office/word/2010/wordprocessingGroup" xmlns:wpi="http://schemas.microsoft.com/office/word/2010/wordprocessingInk" xmlns:wne="http://schemas.microsoft.com/office/word/2006/wordml" xmlns:wps="http://schemas.microsoft.com/office/word/2010/wordprocessingShape" mc:Ignorable="w14 w15 w16se w16cid w16 w16cex w16sdtdh w16du wp14">
+<w:document xmlns:wpc="http://schemas.microsoft.com/office/word/2010/wordprocessingCanvas" xmlns:cx="http://schemas.microsoft.com/office/drawing/2014/chartex" xmlns:cx1="http://schemas.microsoft.com/office/drawing/2015/9/8/chartex" xmlns:cx2="http://schemas.microsoft.com/office/drawing/2015/10/21/chartex" xmlns:cx3="http://schemas.microsoft.com/office/drawing/2016/5/9/chartex" xmlns:cx4="http://schemas.microsoft.com/office/drawing/2016/5/10/chartex" xmlns:cx5="http://schemas.microsoft.com/office/drawing/2016/5/11/chartex" xmlns:cx6="http://schemas.microsoft.com/office/drawing/2016/5/12/chartex" xmlns:cx7="http://schemas.microsoft.com/office/drawing/2016/5/13/chartex" xmlns:cx8="http://schemas.microsoft.com/office/drawing/2016/5/14/chartex" xmlns:mc="http://schemas.openxmlformats.org/markup-compatibility/2006" xmlns:aink="http://schemas.microsoft.com/office/drawing/2016/ink" xmlns:am3d="http://schemas.microsoft.com/office/drawing/2017/model3d" xmlns:o="urn:schemas-microsoft-com:office:office" xmlns:oel="http://schemas.microsoft.com/office/2019/extlst" xmlns:r="http://schemas.openxmlformats.org/officeDocument/2006/relationships" xmlns:m="http://schemas.openxmlformats.org/officeDocument/2006/math" xmlns:v="urn:schemas-microsoft-com:vml" xmlns:wp14="http://schemas.microsoft.com/office/word/2010/wordprocessingDrawing" xmlns:wp="http://schemas.openxmlformats.org/drawingml/2006/wordprocessingDrawing" xmlns:w10="urn:schemas-microsoft-com:office:word" xmlns:w="http://schemas.openxmlformats.org/wordprocessingml/2006/main" xmlns:w14="http://schemas.microsoft.com/office/word/2010/wordml" xmlns:w15="http://schemas.microsoft.com/office/word/2012/wordml" xmlns:w16cex="http://schemas.microsoft.com/office/word/2018/wordml/cex" xmlns:w16cid="http://schemas.microsoft.com/office/word/2016/wordml/cid" xmlns:w16="http://schemas.microsoft.com/office/word/2018/wordml" xmlns:w16du="http://schemas.microsoft.com/office/word/2023/wordml/word16du" xmlns:w16sdtdh="http://schemas.microsoft.com/office/word/2020/wordml/sdtdatahash" xmlns:w16sdtfl="http://schemas.microsoft.com/office/word/2024/wordml/sdtformatlock" xmlns:w16se="http://schemas.microsoft.com/office/word/2015/wordml/symex" xmlns:wpg="http://schemas.microsoft.com/office/word/2010/wordprocessingGroup" xmlns:wpi="http://schemas.microsoft.com/office/word/2010/wordprocessingInk" xmlns:wne="http://schemas.microsoft.com/office/word/2006/wordml" xmlns:wps="http://schemas.microsoft.com/office/word/2010/wordprocessingShape" mc:Ignorable="w14 w15 w16se w16cid w16 w16cex w16sdtdh w16sdtfl w16du wp14">
   <w:body>
     <w:p>
       <w:pPr>
@@ -9781,6 +9781,20 @@
                               </w:rPr>
                               <w:t>selfsigned</w:t>
                             </w:r>
+                            <w:r>
+                              <w:rPr>
+                                <w:rFonts w:ascii="Verdana" w:hAnsi="Verdana"/>
+                                <w:color w:val="C45911" w:themeColor="accent2" w:themeShade="BF"/>
+                              </w:rPr>
+                              <w:t xml:space="preserve"> -</w:t>
+                            </w:r>
+                            <w:r>
+                              <w:rPr>
+                                <w:rFonts w:ascii="Verdana" w:hAnsi="Verdana"/>
+                                <w:color w:val="C45911" w:themeColor="accent2" w:themeShade="BF"/>
+                              </w:rPr>
+                              <w:t>storepass changeit</w:t>
+                            </w:r>
                           </w:p>
                           <w:p>
                             <w:pPr>
@@ -9906,7 +9920,11 @@
           </mc:Choice>
           <mc:Fallback>
             <w:pict>
-              <v:shape w14:anchorId="31D647F4" id="Text Box 10" o:spid="_x0000_s1040" type="#_x0000_t202" style="position:absolute;left:0;text-align:left;margin-left:26.25pt;margin-top:6.9pt;width:413.25pt;height:51pt;z-index:251679744;visibility:visible;mso-wrap-style:square;mso-width-percent:0;mso-wrap-distance-left:9pt;mso-wrap-distance-top:0;mso-wrap-distance-right:9pt;mso-wrap-distance-bottom:0;mso-position-horizontal:absolute;mso-position-horizontal-relative:margin;mso-position-vertical:absolute;mso-position-vertical-relative:text;mso-width-percent:0;mso-width-relative:margin;v-text-anchor:top" o:gfxdata="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" fillcolor="white [3201]" strokeweight=".5pt">
+              <v:shapetype w14:anchorId="31D647F4" id="_x0000_t202" coordsize="21600,21600" o:spt="202" path="m,l,21600r21600,l21600,xe">
+                <v:stroke joinstyle="miter"/>
+                <v:path gradientshapeok="t" o:connecttype="rect"/>
+              </v:shapetype>
+              <v:shape id="Text Box 10" o:spid="_x0000_s1040" type="#_x0000_t202" style="position:absolute;left:0;text-align:left;margin-left:26.25pt;margin-top:6.9pt;width:413.25pt;height:51pt;z-index:251679744;visibility:visible;mso-wrap-style:square;mso-width-percent:0;mso-wrap-distance-left:9pt;mso-wrap-distance-top:0;mso-wrap-distance-right:9pt;mso-wrap-distance-bottom:0;mso-position-horizontal:absolute;mso-position-horizontal-relative:margin;mso-position-vertical:absolute;mso-position-vertical-relative:text;mso-width-percent:0;mso-width-relative:margin;v-text-anchor:top" o:gfxdata="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" fillcolor="white [3201]" strokeweight=".5pt">
                 <v:textbox>
                   <w:txbxContent>
                     <w:p>
@@ -9917,37 +9935,19 @@
                           <w:color w:val="C45911" w:themeColor="accent2" w:themeShade="BF"/>
                         </w:rPr>
                       </w:pPr>
-                      <w:proofErr w:type="spellStart"/>
-                      <w:r>
-                        <w:rPr>
-                          <w:rFonts w:ascii="Verdana" w:hAnsi="Verdana"/>
-                          <w:color w:val="C45911" w:themeColor="accent2" w:themeShade="BF"/>
-                        </w:rPr>
-                        <w:t>keytool</w:t>
-                      </w:r>
-                      <w:proofErr w:type="spellEnd"/>
-                      <w:r>
-                        <w:rPr>
-                          <w:rFonts w:ascii="Verdana" w:hAnsi="Verdana"/>
-                          <w:color w:val="C45911" w:themeColor="accent2" w:themeShade="BF"/>
-                        </w:rPr>
-                        <w:t xml:space="preserve"> –</w:t>
-                      </w:r>
-                      <w:proofErr w:type="spellStart"/>
-                      <w:r>
-                        <w:rPr>
-                          <w:rFonts w:ascii="Verdana" w:hAnsi="Verdana"/>
-                          <w:color w:val="C45911" w:themeColor="accent2" w:themeShade="BF"/>
-                        </w:rPr>
-                        <w:t>importcert</w:t>
-                      </w:r>
-                      <w:proofErr w:type="spellEnd"/>
-                      <w:r>
-                        <w:rPr>
-                          <w:rFonts w:ascii="Verdana" w:hAnsi="Verdana"/>
-                          <w:color w:val="C45911" w:themeColor="accent2" w:themeShade="BF"/>
-                        </w:rPr>
-                        <w:t xml:space="preserve"> </w:t>
+                      <w:r>
+                        <w:rPr>
+                          <w:rFonts w:ascii="Verdana" w:hAnsi="Verdana"/>
+                          <w:color w:val="C45911" w:themeColor="accent2" w:themeShade="BF"/>
+                        </w:rPr>
+                        <w:t>keytool –</w:t>
+                      </w:r>
+                      <w:r>
+                        <w:rPr>
+                          <w:rFonts w:ascii="Verdana" w:hAnsi="Verdana"/>
+                          <w:color w:val="C45911" w:themeColor="accent2" w:themeShade="BF"/>
+                        </w:rPr>
+                        <w:t xml:space="preserve">importcert </w:t>
                       </w:r>
                       <w:r>
                         <w:rPr>
@@ -9956,7 +9956,6 @@
                         </w:rPr>
                         <w:t xml:space="preserve">–alias </w:t>
                       </w:r>
-                      <w:proofErr w:type="spellStart"/>
                       <w:r>
                         <w:rPr>
                           <w:rFonts w:ascii="Verdana" w:hAnsi="Verdana"/>
@@ -9964,7 +9963,20 @@
                         </w:rPr>
                         <w:t>selfsigned</w:t>
                       </w:r>
-                      <w:proofErr w:type="spellEnd"/>
+                      <w:r>
+                        <w:rPr>
+                          <w:rFonts w:ascii="Verdana" w:hAnsi="Verdana"/>
+                          <w:color w:val="C45911" w:themeColor="accent2" w:themeShade="BF"/>
+                        </w:rPr>
+                        <w:t xml:space="preserve"> -</w:t>
+                      </w:r>
+                      <w:r>
+                        <w:rPr>
+                          <w:rFonts w:ascii="Verdana" w:hAnsi="Verdana"/>
+                          <w:color w:val="C45911" w:themeColor="accent2" w:themeShade="BF"/>
+                        </w:rPr>
+                        <w:t>storepass changeit</w:t>
+                      </w:r>
                     </w:p>
                     <w:p>
                       <w:pPr>
@@ -9993,33 +10005,8 @@
                           <w:rFonts w:ascii="Verdana" w:hAnsi="Verdana"/>
                           <w:color w:val="C45911" w:themeColor="accent2" w:themeShade="BF"/>
                         </w:rPr>
-                        <w:t>%JAVA_HOME%\</w:t>
-                      </w:r>
-                      <w:proofErr w:type="spellStart"/>
-                      <w:r>
-                        <w:rPr>
-                          <w:rFonts w:ascii="Verdana" w:hAnsi="Verdana"/>
-                          <w:color w:val="C45911" w:themeColor="accent2" w:themeShade="BF"/>
-                        </w:rPr>
-                        <w:t>jre</w:t>
-                      </w:r>
-                      <w:proofErr w:type="spellEnd"/>
-                      <w:r>
-                        <w:rPr>
-                          <w:rFonts w:ascii="Verdana" w:hAnsi="Verdana"/>
-                          <w:color w:val="C45911" w:themeColor="accent2" w:themeShade="BF"/>
-                        </w:rPr>
-                        <w:t>\lib\security\</w:t>
-                      </w:r>
-                      <w:proofErr w:type="spellStart"/>
-                      <w:r>
-                        <w:rPr>
-                          <w:rFonts w:ascii="Verdana" w:hAnsi="Verdana"/>
-                          <w:color w:val="C45911" w:themeColor="accent2" w:themeShade="BF"/>
-                        </w:rPr>
-                        <w:t>cacerts</w:t>
-                      </w:r>
-                      <w:proofErr w:type="spellEnd"/>
+                        <w:t>%JAVA_HOME%\jre\lib\security\cacerts</w:t>
+                      </w:r>
                       <w:r>
                         <w:rPr>
                           <w:rFonts w:ascii="Verdana" w:hAnsi="Verdana"/>
@@ -10041,23 +10028,7 @@
                           <w:rFonts w:ascii="Verdana" w:hAnsi="Verdana"/>
                           <w:color w:val="C45911" w:themeColor="accent2" w:themeShade="BF"/>
                         </w:rPr>
-                        <w:t xml:space="preserve">            -</w:t>
-                      </w:r>
-                      <w:proofErr w:type="spellStart"/>
-                      <w:r>
-                        <w:rPr>
-                          <w:rFonts w:ascii="Verdana" w:hAnsi="Verdana"/>
-                          <w:color w:val="C45911" w:themeColor="accent2" w:themeShade="BF"/>
-                        </w:rPr>
-                        <w:t>storetype</w:t>
-                      </w:r>
-                      <w:proofErr w:type="spellEnd"/>
-                      <w:r>
-                        <w:rPr>
-                          <w:rFonts w:ascii="Verdana" w:hAnsi="Verdana"/>
-                          <w:color w:val="C45911" w:themeColor="accent2" w:themeShade="BF"/>
-                        </w:rPr>
-                        <w:t xml:space="preserve"> JKS </w:t>
+                        <w:t xml:space="preserve">            -storetype JKS </w:t>
                       </w:r>
                       <w:r>
                         <w:rPr>
@@ -10066,7 +10037,6 @@
                         </w:rPr>
                         <w:t>–</w:t>
                       </w:r>
-                      <w:proofErr w:type="spellStart"/>
                       <w:r>
                         <w:rPr>
                           <w:rFonts w:ascii="Verdana" w:hAnsi="Verdana"/>
@@ -10074,7 +10044,6 @@
                         </w:rPr>
                         <w:t>trustcacerts</w:t>
                       </w:r>
-                      <w:proofErr w:type="spellEnd"/>
                       <w:r>
                         <w:rPr>
                           <w:rFonts w:ascii="Verdana" w:hAnsi="Verdana"/>
@@ -10191,7 +10160,84 @@
           <w:sz w:val="20"/>
           <w:szCs w:val="20"/>
         </w:rPr>
+        <w:t xml:space="preserve">The storepass </w:t>
+      </w:r>
+      <w:r>
+        <w:rPr>
+          <w:rFonts w:ascii="Verdana" w:eastAsia="Times New Roman" w:hAnsi="Verdana" w:cs="Times New Roman"/>
+          <w:b/>
+          <w:bCs/>
+          <w:color w:val="666666"/>
+          <w:sz w:val="20"/>
+          <w:szCs w:val="20"/>
+        </w:rPr>
+        <w:t>changeit</w:t>
+      </w:r>
+      <w:r>
+        <w:rPr>
+          <w:rFonts w:ascii="Verdana" w:eastAsia="Times New Roman" w:hAnsi="Verdana" w:cs="Times New Roman"/>
+          <w:color w:val="666666"/>
+          <w:sz w:val="20"/>
+          <w:szCs w:val="20"/>
+        </w:rPr>
+        <w:t xml:space="preserve"> is the default associated with the JVM</w:t>
+      </w:r>
+      <w:r>
+        <w:rPr>
+          <w:rFonts w:ascii="Verdana" w:eastAsia="Times New Roman" w:hAnsi="Verdana" w:cs="Times New Roman"/>
+          <w:color w:val="666666"/>
+          <w:sz w:val="20"/>
+          <w:szCs w:val="20"/>
+        </w:rPr>
+        <w:t xml:space="preserve"> cacerts file</w:t>
+      </w:r>
+    </w:p>
+    <w:p>
+      <w:pPr>
+        <w:numPr>
+          <w:ilvl w:val="0"/>
+          <w:numId w:val="13"/>
+        </w:numPr>
+        <w:spacing w:before="100" w:beforeAutospacing="1" w:after="240" w:line="240" w:lineRule="auto"/>
+        <w:rPr>
+          <w:rFonts w:ascii="Verdana" w:eastAsia="Times New Roman" w:hAnsi="Verdana" w:cs="Times New Roman"/>
+          <w:color w:val="666666"/>
+          <w:sz w:val="20"/>
+          <w:szCs w:val="20"/>
+        </w:rPr>
+      </w:pPr>
+      <w:r>
+        <w:rPr>
+          <w:rFonts w:ascii="Verdana" w:eastAsia="Times New Roman" w:hAnsi="Verdana" w:cs="Times New Roman"/>
+          <w:color w:val="666666"/>
+          <w:sz w:val="20"/>
+          <w:szCs w:val="20"/>
+        </w:rPr>
         <w:t>The above assumes a windows platform. Use $JAVA_HOME/jre/lib/security/cacerts instead on other platforms.</w:t>
+      </w:r>
+    </w:p>
+    <w:p>
+      <w:pPr>
+        <w:numPr>
+          <w:ilvl w:val="0"/>
+          <w:numId w:val="13"/>
+        </w:numPr>
+        <w:spacing w:before="100" w:beforeAutospacing="1" w:after="240" w:line="240" w:lineRule="auto"/>
+        <w:rPr>
+          <w:rFonts w:ascii="Verdana" w:eastAsia="Times New Roman" w:hAnsi="Verdana" w:cs="Times New Roman"/>
+          <w:color w:val="666666"/>
+          <w:sz w:val="20"/>
+          <w:szCs w:val="20"/>
+        </w:rPr>
+      </w:pPr>
+      <w:r>
+        <w:rPr>
+          <w:rFonts w:ascii="Verdana" w:eastAsia="Times New Roman" w:hAnsi="Verdana" w:cs="Times New Roman"/>
+          <w:color w:val="666666"/>
+          <w:sz w:val="20"/>
+          <w:szCs w:val="20"/>
+        </w:rPr>
+        <w:t>You can add -noprompt if you want to avoid being prompted if you are sure.</w:t>
       </w:r>
     </w:p>
     <w:p>
@@ -10893,7 +10939,7 @@
 </file>
 
 <file path=word/numbering.xml><?xml version="1.0" encoding="utf-8"?>
-<w:numbering xmlns:wpc="http://schemas.microsoft.com/office/word/2010/wordprocessingCanvas" xmlns:cx="http://schemas.microsoft.com/office/drawing/2014/chartex" xmlns:cx1="http://schemas.microsoft.com/office/drawing/2015/9/8/chartex" xmlns:cx2="http://schemas.microsoft.com/office/drawing/2015/10/21/chartex" xmlns:cx3="http://schemas.microsoft.com/office/drawing/2016/5/9/chartex" xmlns:cx4="http://schemas.microsoft.com/office/drawing/2016/5/10/chartex" xmlns:cx5="http://schemas.microsoft.com/office/drawing/2016/5/11/chartex" xmlns:cx6="http://schemas.microsoft.com/office/drawing/2016/5/12/chartex" xmlns:cx7="http://schemas.microsoft.com/office/drawing/2016/5/13/chartex" xmlns:cx8="http://schemas.microsoft.com/office/drawing/2016/5/14/chartex" xmlns:mc="http://schemas.openxmlformats.org/markup-compatibility/2006" xmlns:aink="http://schemas.microsoft.com/office/drawing/2016/ink" xmlns:am3d="http://schemas.microsoft.com/office/drawing/2017/model3d" xmlns:o="urn:schemas-microsoft-com:office:office" xmlns:oel="http://schemas.microsoft.com/office/2019/extlst" xmlns:r="http://schemas.openxmlformats.org/officeDocument/2006/relationships" xmlns:m="http://schemas.openxmlformats.org/officeDocument/2006/math" xmlns:v="urn:schemas-microsoft-com:vml" xmlns:wp14="http://schemas.microsoft.com/office/word/2010/wordprocessingDrawing" xmlns:wp="http://schemas.openxmlformats.org/drawingml/2006/wordprocessingDrawing" xmlns:w10="urn:schemas-microsoft-com:office:word" xmlns:w="http://schemas.openxmlformats.org/wordprocessingml/2006/main" xmlns:w14="http://schemas.microsoft.com/office/word/2010/wordml" xmlns:w15="http://schemas.microsoft.com/office/word/2012/wordml" xmlns:w16cex="http://schemas.microsoft.com/office/word/2018/wordml/cex" xmlns:w16cid="http://schemas.microsoft.com/office/word/2016/wordml/cid" xmlns:w16="http://schemas.microsoft.com/office/word/2018/wordml" xmlns:w16du="http://schemas.microsoft.com/office/word/2023/wordml/word16du" xmlns:w16sdtdh="http://schemas.microsoft.com/office/word/2020/wordml/sdtdatahash" xmlns:w16se="http://schemas.microsoft.com/office/word/2015/wordml/symex" xmlns:wpg="http://schemas.microsoft.com/office/word/2010/wordprocessingGroup" xmlns:wpi="http://schemas.microsoft.com/office/word/2010/wordprocessingInk" xmlns:wne="http://schemas.microsoft.com/office/word/2006/wordml" xmlns:wps="http://schemas.microsoft.com/office/word/2010/wordprocessingShape" mc:Ignorable="w14 w15 w16se w16cid w16 w16cex w16sdtdh w16du wp14">
+<w:numbering xmlns:wpc="http://schemas.microsoft.com/office/word/2010/wordprocessingCanvas" xmlns:cx="http://schemas.microsoft.com/office/drawing/2014/chartex" xmlns:cx1="http://schemas.microsoft.com/office/drawing/2015/9/8/chartex" xmlns:cx2="http://schemas.microsoft.com/office/drawing/2015/10/21/chartex" xmlns:cx3="http://schemas.microsoft.com/office/drawing/2016/5/9/chartex" xmlns:cx4="http://schemas.microsoft.com/office/drawing/2016/5/10/chartex" xmlns:cx5="http://schemas.microsoft.com/office/drawing/2016/5/11/chartex" xmlns:cx6="http://schemas.microsoft.com/office/drawing/2016/5/12/chartex" xmlns:cx7="http://schemas.microsoft.com/office/drawing/2016/5/13/chartex" xmlns:cx8="http://schemas.microsoft.com/office/drawing/2016/5/14/chartex" xmlns:mc="http://schemas.openxmlformats.org/markup-compatibility/2006" xmlns:aink="http://schemas.microsoft.com/office/drawing/2016/ink" xmlns:am3d="http://schemas.microsoft.com/office/drawing/2017/model3d" xmlns:o="urn:schemas-microsoft-com:office:office" xmlns:oel="http://schemas.microsoft.com/office/2019/extlst" xmlns:r="http://schemas.openxmlformats.org/officeDocument/2006/relationships" xmlns:m="http://schemas.openxmlformats.org/officeDocument/2006/math" xmlns:v="urn:schemas-microsoft-com:vml" xmlns:wp14="http://schemas.microsoft.com/office/word/2010/wordprocessingDrawing" xmlns:wp="http://schemas.openxmlformats.org/drawingml/2006/wordprocessingDrawing" xmlns:w10="urn:schemas-microsoft-com:office:word" xmlns:w="http://schemas.openxmlformats.org/wordprocessingml/2006/main" xmlns:w14="http://schemas.microsoft.com/office/word/2010/wordml" xmlns:w15="http://schemas.microsoft.com/office/word/2012/wordml" xmlns:w16cex="http://schemas.microsoft.com/office/word/2018/wordml/cex" xmlns:w16cid="http://schemas.microsoft.com/office/word/2016/wordml/cid" xmlns:w16="http://schemas.microsoft.com/office/word/2018/wordml" xmlns:w16du="http://schemas.microsoft.com/office/word/2023/wordml/word16du" xmlns:w16sdtdh="http://schemas.microsoft.com/office/word/2020/wordml/sdtdatahash" xmlns:w16sdtfl="http://schemas.microsoft.com/office/word/2024/wordml/sdtformatlock" xmlns:w16se="http://schemas.microsoft.com/office/word/2015/wordml/symex" xmlns:wpg="http://schemas.microsoft.com/office/word/2010/wordprocessingGroup" xmlns:wpi="http://schemas.microsoft.com/office/word/2010/wordprocessingInk" xmlns:wne="http://schemas.microsoft.com/office/word/2006/wordml" xmlns:wps="http://schemas.microsoft.com/office/word/2010/wordprocessingShape" mc:Ignorable="w14 w15 w16se w16cid w16 w16cex w16sdtdh w16sdtfl w16du wp14">
   <w:abstractNum w:abstractNumId="0" w15:restartNumberingAfterBreak="0">
     <w:nsid w:val="04DB0412"/>
     <w:multiLevelType w:val="multilevel"/>
@@ -12986,7 +13032,7 @@
 </file>
 
 <file path=word/styles.xml><?xml version="1.0" encoding="utf-8"?>
-<w:styles xmlns:mc="http://schemas.openxmlformats.org/markup-compatibility/2006" xmlns:r="http://schemas.openxmlformats.org/officeDocument/2006/relationships" xmlns:w="http://schemas.openxmlformats.org/wordprocessingml/2006/main" xmlns:w14="http://schemas.microsoft.com/office/word/2010/wordml" xmlns:w15="http://schemas.microsoft.com/office/word/2012/wordml" xmlns:w16cex="http://schemas.microsoft.com/office/word/2018/wordml/cex" xmlns:w16cid="http://schemas.microsoft.com/office/word/2016/wordml/cid" xmlns:w16="http://schemas.microsoft.com/office/word/2018/wordml" xmlns:w16du="http://schemas.microsoft.com/office/word/2023/wordml/word16du" xmlns:w16sdtdh="http://schemas.microsoft.com/office/word/2020/wordml/sdtdatahash" xmlns:w16se="http://schemas.microsoft.com/office/word/2015/wordml/symex" mc:Ignorable="w14 w15 w16se w16cid w16 w16cex w16sdtdh w16du">
+<w:styles xmlns:mc="http://schemas.openxmlformats.org/markup-compatibility/2006" xmlns:r="http://schemas.openxmlformats.org/officeDocument/2006/relationships" xmlns:w="http://schemas.openxmlformats.org/wordprocessingml/2006/main" xmlns:w14="http://schemas.microsoft.com/office/word/2010/wordml" xmlns:w15="http://schemas.microsoft.com/office/word/2012/wordml" xmlns:w16cex="http://schemas.microsoft.com/office/word/2018/wordml/cex" xmlns:w16cid="http://schemas.microsoft.com/office/word/2016/wordml/cid" xmlns:w16="http://schemas.microsoft.com/office/word/2018/wordml" xmlns:w16du="http://schemas.microsoft.com/office/word/2023/wordml/word16du" xmlns:w16sdtdh="http://schemas.microsoft.com/office/word/2020/wordml/sdtdatahash" xmlns:w16sdtfl="http://schemas.microsoft.com/office/word/2024/wordml/sdtformatlock" xmlns:w16se="http://schemas.microsoft.com/office/word/2015/wordml/symex" mc:Ignorable="w14 w15 w16se w16cid w16 w16cex w16sdtdh w16sdtfl w16du">
   <w:docDefaults>
     <w:rPrDefault>
       <w:rPr>
